--- a/word/video-games.docx
+++ b/word/video-games.docx
@@ -48,7 +48,7 @@
         <w:t xml:space="preserve">Curinga</w:t>
       </w:r>
       <w:r>
-        <w:cr/>
+        <w:br w:type="textWrapping"/>
       </w:r>
       <w:r>
         <w:t xml:space="preserve">Aaron</w:t>
@@ -215,6 +215,7 @@
     </w:p>
     <w:p>
       <w:pPr>
+        <w:pStyle w:val="Compact"/>
         <w:numPr>
           <w:numId w:val="2"/>
           <w:ilvl w:val="0"/>
@@ -226,6 +227,7 @@
     </w:p>
     <w:p>
       <w:pPr>
+        <w:pStyle w:val="Compact"/>
         <w:numPr>
           <w:numId w:val="2"/>
           <w:ilvl w:val="0"/>
@@ -237,6 +239,7 @@
     </w:p>
     <w:p>
       <w:pPr>
+        <w:pStyle w:val="Compact"/>
         <w:numPr>
           <w:numId w:val="2"/>
           <w:ilvl w:val="0"/>
@@ -248,6 +251,7 @@
     </w:p>
     <w:p>
       <w:pPr>
+        <w:pStyle w:val="Compact"/>
         <w:numPr>
           <w:numId w:val="2"/>
           <w:ilvl w:val="0"/>
@@ -259,6 +263,7 @@
     </w:p>
     <w:p>
       <w:pPr>
+        <w:pStyle w:val="Compact"/>
         <w:numPr>
           <w:numId w:val="2"/>
           <w:ilvl w:val="0"/>
@@ -561,6 +566,7 @@
     <w:bookmarkEnd w:id="33"/>
     <w:p>
       <w:pPr>
+        <w:pStyle w:val="Compact"/>
         <w:numPr>
           <w:numId w:val="3"/>
           <w:ilvl w:val="0"/>
@@ -587,6 +593,7 @@
     <w:bookmarkEnd w:id="34"/>
     <w:p>
       <w:pPr>
+        <w:pStyle w:val="Compact"/>
         <w:numPr>
           <w:numId w:val="4"/>
           <w:ilvl w:val="0"/>
@@ -605,7 +612,7 @@
         <w:t xml:space="preserve">What is fun?</w:t>
       </w:r>
       <w:r>
-        <w:cr/>
+        <w:br w:type="textWrapping"/>
       </w:r>
       <w:r>
         <w:t xml:space="preserve">Please post a comment where you consider the question,</w:t>
@@ -710,6 +717,7 @@
     <w:bookmarkEnd w:id="39"/>
     <w:p>
       <w:pPr>
+        <w:pStyle w:val="Compact"/>
         <w:numPr>
           <w:numId w:val="5"/>
           <w:ilvl w:val="0"/>
@@ -721,6 +729,7 @@
     </w:p>
     <w:p>
       <w:pPr>
+        <w:pStyle w:val="Compact"/>
         <w:numPr>
           <w:numId w:val="5"/>
           <w:ilvl w:val="0"/>
@@ -906,6 +915,7 @@
     <w:bookmarkEnd w:id="46"/>
     <w:p>
       <w:pPr>
+        <w:pStyle w:val="Compact"/>
         <w:numPr>
           <w:numId w:val="6"/>
           <w:ilvl w:val="0"/>
@@ -928,6 +938,7 @@
     </w:p>
     <w:p>
       <w:pPr>
+        <w:pStyle w:val="Compact"/>
         <w:numPr>
           <w:numId w:val="6"/>
           <w:ilvl w:val="0"/>
@@ -1019,6 +1030,7 @@
     <w:bookmarkEnd w:id="52"/>
     <w:p>
       <w:pPr>
+        <w:pStyle w:val="Compact"/>
         <w:numPr>
           <w:numId w:val="7"/>
           <w:ilvl w:val="0"/>
@@ -1030,6 +1042,7 @@
     </w:p>
     <w:p>
       <w:pPr>
+        <w:pStyle w:val="Compact"/>
         <w:numPr>
           <w:numId w:val="7"/>
           <w:ilvl w:val="0"/>
@@ -1051,6 +1064,7 @@
     <w:bookmarkEnd w:id="53"/>
     <w:p>
       <w:pPr>
+        <w:pStyle w:val="Compact"/>
         <w:numPr>
           <w:numId w:val="8"/>
           <w:ilvl w:val="0"/>
@@ -1071,6 +1085,7 @@
     </w:p>
     <w:p>
       <w:pPr>
+        <w:pStyle w:val="Compact"/>
         <w:numPr>
           <w:numId w:val="8"/>
           <w:ilvl w:val="0"/>
@@ -1165,6 +1180,7 @@
     <w:bookmarkEnd w:id="58"/>
     <w:p>
       <w:pPr>
+        <w:pStyle w:val="Compact"/>
         <w:numPr>
           <w:numId w:val="9"/>
           <w:ilvl w:val="0"/>
@@ -1176,6 +1192,7 @@
     </w:p>
     <w:p>
       <w:pPr>
+        <w:pStyle w:val="Compact"/>
         <w:numPr>
           <w:numId w:val="9"/>
           <w:ilvl w:val="0"/>
@@ -1255,6 +1272,7 @@
     <w:bookmarkEnd w:id="63"/>
     <w:p>
       <w:pPr>
+        <w:pStyle w:val="Compact"/>
         <w:numPr>
           <w:numId w:val="10"/>
           <w:ilvl w:val="0"/>
@@ -1266,6 +1284,7 @@
     </w:p>
     <w:p>
       <w:pPr>
+        <w:pStyle w:val="Compact"/>
         <w:numPr>
           <w:numId w:val="10"/>
           <w:ilvl w:val="0"/>
@@ -1387,6 +1406,7 @@
     <w:bookmarkEnd w:id="67"/>
     <w:p>
       <w:pPr>
+        <w:pStyle w:val="Compact"/>
         <w:numPr>
           <w:numId w:val="11"/>
           <w:ilvl w:val="0"/>
@@ -1408,6 +1428,7 @@
     <w:bookmarkEnd w:id="68"/>
     <w:p>
       <w:pPr>
+        <w:pStyle w:val="Compact"/>
         <w:numPr>
           <w:numId w:val="12"/>
           <w:ilvl w:val="0"/>
@@ -1520,6 +1541,7 @@
     <w:bookmarkEnd w:id="73"/>
     <w:p>
       <w:pPr>
+        <w:pStyle w:val="Compact"/>
         <w:numPr>
           <w:numId w:val="13"/>
           <w:ilvl w:val="0"/>
@@ -1531,6 +1553,7 @@
     </w:p>
     <w:p>
       <w:pPr>
+        <w:pStyle w:val="Compact"/>
         <w:numPr>
           <w:numId w:val="13"/>
           <w:ilvl w:val="0"/>
@@ -1622,6 +1645,7 @@
     <w:bookmarkEnd w:id="78"/>
     <w:p>
       <w:pPr>
+        <w:pStyle w:val="Compact"/>
         <w:numPr>
           <w:numId w:val="14"/>
           <w:ilvl w:val="0"/>
@@ -1633,6 +1657,7 @@
     </w:p>
     <w:p>
       <w:pPr>
+        <w:pStyle w:val="Compact"/>
         <w:numPr>
           <w:numId w:val="14"/>
           <w:ilvl w:val="0"/>
@@ -1718,6 +1743,7 @@
     <w:bookmarkEnd w:id="82"/>
     <w:p>
       <w:pPr>
+        <w:pStyle w:val="Compact"/>
         <w:numPr>
           <w:numId w:val="15"/>
           <w:ilvl w:val="0"/>
@@ -1729,6 +1755,7 @@
     </w:p>
     <w:p>
       <w:pPr>
+        <w:pStyle w:val="Compact"/>
         <w:numPr>
           <w:numId w:val="15"/>
           <w:ilvl w:val="0"/>
@@ -1817,6 +1844,7 @@
     <w:bookmarkEnd w:id="87"/>
     <w:p>
       <w:pPr>
+        <w:pStyle w:val="Compact"/>
         <w:numPr>
           <w:numId w:val="16"/>
           <w:ilvl w:val="0"/>
@@ -1905,6 +1933,7 @@
     <w:bookmarkEnd w:id="92"/>
     <w:p>
       <w:pPr>
+        <w:pStyle w:val="Compact"/>
         <w:numPr>
           <w:numId w:val="17"/>
           <w:ilvl w:val="0"/>
@@ -1983,6 +2012,7 @@
     <w:bookmarkEnd w:id="96"/>
     <w:p>
       <w:pPr>
+        <w:pStyle w:val="Compact"/>
         <w:numPr>
           <w:numId w:val="18"/>
           <w:ilvl w:val="0"/>
@@ -1994,6 +2024,7 @@
     </w:p>
     <w:p>
       <w:pPr>
+        <w:pStyle w:val="Compact"/>
         <w:numPr>
           <w:numId w:val="18"/>
           <w:ilvl w:val="0"/>
@@ -2005,6 +2036,7 @@
     </w:p>
     <w:p>
       <w:pPr>
+        <w:pStyle w:val="Compact"/>
         <w:numPr>
           <w:numId w:val="18"/>
           <w:ilvl w:val="0"/>
@@ -2054,6 +2086,7 @@
     <w:bookmarkEnd w:id="99"/>
     <w:p>
       <w:pPr>
+        <w:pStyle w:val="Compact"/>
         <w:numPr>
           <w:numId w:val="19"/>
           <w:ilvl w:val="0"/>
@@ -2114,6 +2147,7 @@
           </w:tcPr>
           <w:p>
             <w:pPr>
+              <w:pStyle w:val="Compact"/>
               <w:jc w:val="left"/>
             </w:pPr>
             <w:r>
@@ -2130,6 +2164,7 @@
           </w:tcPr>
           <w:p>
             <w:pPr>
+              <w:pStyle w:val="Compact"/>
               <w:jc w:val="left"/>
             </w:pPr>
             <w:r>
@@ -2146,6 +2181,7 @@
           </w:tcPr>
           <w:p>
             <w:pPr>
+              <w:pStyle w:val="Compact"/>
               <w:jc w:val="left"/>
             </w:pPr>
             <w:r>
@@ -2158,6 +2194,7 @@
         <w:tc>
           <w:p>
             <w:pPr>
+              <w:pStyle w:val="Compact"/>
               <w:jc w:val="left"/>
             </w:pPr>
             <w:r>
@@ -2168,6 +2205,7 @@
         <w:tc>
           <w:p>
             <w:pPr>
+              <w:pStyle w:val="Compact"/>
               <w:jc w:val="left"/>
             </w:pPr>
             <w:r>
@@ -2178,6 +2216,7 @@
         <w:tc>
           <w:p>
             <w:pPr>
+              <w:pStyle w:val="Compact"/>
               <w:jc w:val="left"/>
             </w:pPr>
             <w:r>
@@ -2190,6 +2229,7 @@
         <w:tc>
           <w:p>
             <w:pPr>
+              <w:pStyle w:val="Compact"/>
               <w:jc w:val="left"/>
             </w:pPr>
             <w:r>
@@ -2200,6 +2240,7 @@
         <w:tc>
           <w:p>
             <w:pPr>
+              <w:pStyle w:val="Compact"/>
               <w:jc w:val="left"/>
             </w:pPr>
             <w:r>
@@ -2210,6 +2251,7 @@
         <w:tc>
           <w:p>
             <w:pPr>
+              <w:pStyle w:val="Compact"/>
               <w:jc w:val="left"/>
             </w:pPr>
             <w:r>
@@ -2222,6 +2264,7 @@
         <w:tc>
           <w:p>
             <w:pPr>
+              <w:pStyle w:val="Compact"/>
               <w:jc w:val="left"/>
             </w:pPr>
             <w:r>
@@ -2232,6 +2275,7 @@
         <w:tc>
           <w:p>
             <w:pPr>
+              <w:pStyle w:val="Compact"/>
               <w:jc w:val="left"/>
             </w:pPr>
             <w:r>
@@ -2242,6 +2286,7 @@
         <w:tc>
           <w:p>
             <w:pPr>
+              <w:pStyle w:val="Compact"/>
               <w:jc w:val="left"/>
             </w:pPr>
             <w:r>
@@ -2254,6 +2299,7 @@
         <w:tc>
           <w:p>
             <w:pPr>
+              <w:pStyle w:val="Compact"/>
               <w:jc w:val="left"/>
             </w:pPr>
             <w:r>
@@ -2264,6 +2310,7 @@
         <w:tc>
           <w:p>
             <w:pPr>
+              <w:pStyle w:val="Compact"/>
               <w:jc w:val="left"/>
             </w:pPr>
             <w:r>
@@ -2274,6 +2321,7 @@
         <w:tc>
           <w:p>
             <w:pPr>
+              <w:pStyle w:val="Compact"/>
               <w:jc w:val="left"/>
             </w:pPr>
             <w:r>
@@ -2286,6 +2334,7 @@
         <w:tc>
           <w:p>
             <w:pPr>
+              <w:pStyle w:val="Compact"/>
               <w:jc w:val="left"/>
             </w:pPr>
             <w:r>
@@ -2296,6 +2345,7 @@
         <w:tc>
           <w:p>
             <w:pPr>
+              <w:pStyle w:val="Compact"/>
               <w:jc w:val="left"/>
             </w:pPr>
             <w:r>
@@ -2306,6 +2356,7 @@
         <w:tc>
           <w:p>
             <w:pPr>
+              <w:pStyle w:val="Compact"/>
               <w:jc w:val="left"/>
             </w:pPr>
             <w:r>
@@ -2318,6 +2369,7 @@
         <w:tc>
           <w:p>
             <w:pPr>
+              <w:pStyle w:val="Compact"/>
               <w:jc w:val="left"/>
             </w:pPr>
             <w:r>
@@ -2328,6 +2380,7 @@
         <w:tc>
           <w:p>
             <w:pPr>
+              <w:pStyle w:val="Compact"/>
               <w:jc w:val="left"/>
             </w:pPr>
             <w:r>
@@ -2338,6 +2391,7 @@
         <w:tc>
           <w:p>
             <w:pPr>
+              <w:pStyle w:val="Compact"/>
               <w:jc w:val="left"/>
             </w:pPr>
             <w:r>
@@ -2350,6 +2404,7 @@
         <w:tc>
           <w:p>
             <w:pPr>
+              <w:pStyle w:val="Compact"/>
               <w:jc w:val="left"/>
             </w:pPr>
             <w:r>
@@ -2360,6 +2415,7 @@
         <w:tc>
           <w:p>
             <w:pPr>
+              <w:pStyle w:val="Compact"/>
               <w:jc w:val="left"/>
             </w:pPr>
             <w:r>
@@ -2370,6 +2426,7 @@
         <w:tc>
           <w:p>
             <w:pPr>
+              <w:pStyle w:val="Compact"/>
               <w:jc w:val="left"/>
             </w:pPr>
             <w:r>
@@ -2411,6 +2468,7 @@
     </w:p>
     <w:p>
       <w:pPr>
+        <w:pStyle w:val="Compact"/>
         <w:numPr>
           <w:numId w:val="20"/>
           <w:ilvl w:val="0"/>
@@ -2422,6 +2480,7 @@
     </w:p>
     <w:p>
       <w:pPr>
+        <w:pStyle w:val="Compact"/>
         <w:numPr>
           <w:numId w:val="20"/>
           <w:ilvl w:val="0"/>
@@ -2433,6 +2492,7 @@
     </w:p>
     <w:p>
       <w:pPr>
+        <w:pStyle w:val="Compact"/>
         <w:numPr>
           <w:numId w:val="20"/>
           <w:ilvl w:val="0"/>
@@ -2444,6 +2504,7 @@
     </w:p>
     <w:p>
       <w:pPr>
+        <w:pStyle w:val="Compact"/>
         <w:numPr>
           <w:numId w:val="20"/>
           <w:ilvl w:val="0"/>
@@ -2455,6 +2516,7 @@
     </w:p>
     <w:p>
       <w:pPr>
+        <w:pStyle w:val="Compact"/>
         <w:numPr>
           <w:numId w:val="20"/>
           <w:ilvl w:val="0"/>
@@ -2503,6 +2565,7 @@
     </w:p>
     <w:p>
       <w:pPr>
+        <w:pStyle w:val="Compact"/>
         <w:numPr>
           <w:numId w:val="21"/>
           <w:ilvl w:val="0"/>
@@ -2514,6 +2577,7 @@
     </w:p>
     <w:p>
       <w:pPr>
+        <w:pStyle w:val="Compact"/>
         <w:numPr>
           <w:numId w:val="21"/>
           <w:ilvl w:val="0"/>
@@ -2525,6 +2589,7 @@
     </w:p>
     <w:p>
       <w:pPr>
+        <w:pStyle w:val="Compact"/>
         <w:numPr>
           <w:numId w:val="22"/>
           <w:ilvl w:val="1"/>
@@ -2566,6 +2631,7 @@
     </w:p>
     <w:p>
       <w:pPr>
+        <w:pStyle w:val="Compact"/>
         <w:numPr>
           <w:numId w:val="22"/>
           <w:ilvl w:val="1"/>
@@ -2577,6 +2643,7 @@
     </w:p>
     <w:p>
       <w:pPr>
+        <w:pStyle w:val="Compact"/>
         <w:numPr>
           <w:numId w:val="22"/>
           <w:ilvl w:val="1"/>
@@ -2588,6 +2655,7 @@
     </w:p>
     <w:p>
       <w:pPr>
+        <w:pStyle w:val="Compact"/>
         <w:numPr>
           <w:numId w:val="22"/>
           <w:ilvl w:val="1"/>
@@ -2608,6 +2676,7 @@
     </w:p>
     <w:p>
       <w:pPr>
+        <w:pStyle w:val="Compact"/>
         <w:numPr>
           <w:numId w:val="21"/>
           <w:ilvl w:val="0"/>
@@ -2619,6 +2688,7 @@
     </w:p>
     <w:p>
       <w:pPr>
+        <w:pStyle w:val="Compact"/>
         <w:numPr>
           <w:numId w:val="21"/>
           <w:ilvl w:val="0"/>
@@ -2630,6 +2700,7 @@
     </w:p>
     <w:p>
       <w:pPr>
+        <w:pStyle w:val="Compact"/>
         <w:numPr>
           <w:numId w:val="21"/>
           <w:ilvl w:val="0"/>
@@ -2661,6 +2732,7 @@
     </w:p>
     <w:p>
       <w:pPr>
+        <w:pStyle w:val="Compact"/>
         <w:numPr>
           <w:numId w:val="23"/>
           <w:ilvl w:val="0"/>
@@ -2672,6 +2744,7 @@
     </w:p>
     <w:p>
       <w:pPr>
+        <w:pStyle w:val="Compact"/>
         <w:numPr>
           <w:numId w:val="23"/>
           <w:ilvl w:val="0"/>
@@ -2683,6 +2756,7 @@
     </w:p>
     <w:p>
       <w:pPr>
+        <w:pStyle w:val="Compact"/>
         <w:numPr>
           <w:numId w:val="23"/>
           <w:ilvl w:val="0"/>
@@ -2694,6 +2768,7 @@
     </w:p>
     <w:p>
       <w:pPr>
+        <w:pStyle w:val="Compact"/>
         <w:numPr>
           <w:numId w:val="23"/>
           <w:ilvl w:val="0"/>
@@ -2705,6 +2780,7 @@
     </w:p>
     <w:p>
       <w:pPr>
+        <w:pStyle w:val="Compact"/>
         <w:numPr>
           <w:numId w:val="23"/>
           <w:ilvl w:val="0"/>
@@ -2771,6 +2847,7 @@
     </w:p>
     <w:p>
       <w:pPr>
+        <w:pStyle w:val="Compact"/>
         <w:numPr>
           <w:numId w:val="24"/>
           <w:ilvl w:val="0"/>
@@ -2782,6 +2859,7 @@
     </w:p>
     <w:p>
       <w:pPr>
+        <w:pStyle w:val="Compact"/>
         <w:numPr>
           <w:numId w:val="24"/>
           <w:ilvl w:val="0"/>
@@ -2793,6 +2871,7 @@
     </w:p>
     <w:p>
       <w:pPr>
+        <w:pStyle w:val="Compact"/>
         <w:numPr>
           <w:numId w:val="24"/>
           <w:ilvl w:val="0"/>
@@ -2804,6 +2883,7 @@
     </w:p>
     <w:p>
       <w:pPr>
+        <w:pStyle w:val="Compact"/>
         <w:numPr>
           <w:numId w:val="24"/>
           <w:ilvl w:val="0"/>
@@ -2815,6 +2895,7 @@
     </w:p>
     <w:p>
       <w:pPr>
+        <w:pStyle w:val="Compact"/>
         <w:numPr>
           <w:numId w:val="24"/>
           <w:ilvl w:val="0"/>
@@ -2826,6 +2907,7 @@
     </w:p>
     <w:p>
       <w:pPr>
+        <w:pStyle w:val="Compact"/>
         <w:numPr>
           <w:numId w:val="24"/>
           <w:ilvl w:val="0"/>
@@ -2837,6 +2919,7 @@
     </w:p>
     <w:p>
       <w:pPr>
+        <w:pStyle w:val="Compact"/>
         <w:numPr>
           <w:numId w:val="24"/>
           <w:ilvl w:val="0"/>
@@ -2908,6 +2991,7 @@
     </w:p>
     <w:p>
       <w:pPr>
+        <w:pStyle w:val="Compact"/>
         <w:numPr>
           <w:numId w:val="25"/>
           <w:ilvl w:val="0"/>
@@ -2924,6 +3008,7 @@
     </w:p>
     <w:p>
       <w:pPr>
+        <w:pStyle w:val="Compact"/>
         <w:numPr>
           <w:numId w:val="25"/>
           <w:ilvl w:val="0"/>
@@ -2940,6 +3025,7 @@
     </w:p>
     <w:p>
       <w:pPr>
+        <w:pStyle w:val="Compact"/>
         <w:numPr>
           <w:numId w:val="25"/>
           <w:ilvl w:val="0"/>
@@ -2956,6 +3042,7 @@
     </w:p>
     <w:p>
       <w:pPr>
+        <w:pStyle w:val="Compact"/>
         <w:numPr>
           <w:numId w:val="25"/>
           <w:ilvl w:val="0"/>
@@ -2972,6 +3059,7 @@
     </w:p>
     <w:p>
       <w:pPr>
+        <w:pStyle w:val="Compact"/>
         <w:numPr>
           <w:numId w:val="25"/>
           <w:ilvl w:val="0"/>
@@ -2988,6 +3076,7 @@
     </w:p>
     <w:p>
       <w:pPr>
+        <w:pStyle w:val="Compact"/>
         <w:numPr>
           <w:numId w:val="25"/>
           <w:ilvl w:val="0"/>
@@ -3051,6 +3140,7 @@
     </w:p>
     <w:p>
       <w:pPr>
+        <w:pStyle w:val="Compact"/>
         <w:numPr>
           <w:numId w:val="26"/>
           <w:ilvl w:val="0"/>
@@ -3062,6 +3152,7 @@
     </w:p>
     <w:p>
       <w:pPr>
+        <w:pStyle w:val="Compact"/>
         <w:numPr>
           <w:numId w:val="26"/>
           <w:ilvl w:val="0"/>
@@ -3073,6 +3164,7 @@
     </w:p>
     <w:p>
       <w:pPr>
+        <w:pStyle w:val="Compact"/>
         <w:numPr>
           <w:numId w:val="26"/>
           <w:ilvl w:val="0"/>
@@ -3264,6 +3356,7 @@
     </w:p>
     <w:p>
       <w:pPr>
+        <w:pStyle w:val="Compact"/>
         <w:numPr>
           <w:numId w:val="27"/>
           <w:ilvl w:val="0"/>
@@ -3275,6 +3368,7 @@
     </w:p>
     <w:p>
       <w:pPr>
+        <w:pStyle w:val="Compact"/>
         <w:numPr>
           <w:numId w:val="27"/>
           <w:ilvl w:val="0"/>
@@ -3286,6 +3380,7 @@
     </w:p>
     <w:p>
       <w:pPr>
+        <w:pStyle w:val="Compact"/>
         <w:numPr>
           <w:numId w:val="27"/>
           <w:ilvl w:val="0"/>
@@ -3297,6 +3392,7 @@
     </w:p>
     <w:p>
       <w:pPr>
+        <w:pStyle w:val="Compact"/>
         <w:numPr>
           <w:numId w:val="27"/>
           <w:ilvl w:val="0"/>
@@ -3308,6 +3404,7 @@
     </w:p>
     <w:p>
       <w:pPr>
+        <w:pStyle w:val="Compact"/>
         <w:numPr>
           <w:numId w:val="27"/>
           <w:ilvl w:val="0"/>
@@ -3319,6 +3416,7 @@
     </w:p>
     <w:p>
       <w:pPr>
+        <w:pStyle w:val="Compact"/>
         <w:numPr>
           <w:numId w:val="27"/>
           <w:ilvl w:val="0"/>
@@ -3714,6 +3812,7 @@
     </w:p>
     <w:p>
       <w:pPr>
+        <w:pStyle w:val="Compact"/>
         <w:numPr>
           <w:numId w:val="28"/>
           <w:ilvl w:val="0"/>
@@ -3725,6 +3824,7 @@
     </w:p>
     <w:p>
       <w:pPr>
+        <w:pStyle w:val="Compact"/>
         <w:numPr>
           <w:numId w:val="28"/>
           <w:ilvl w:val="0"/>
@@ -3736,6 +3836,7 @@
     </w:p>
     <w:p>
       <w:pPr>
+        <w:pStyle w:val="Compact"/>
         <w:numPr>
           <w:numId w:val="28"/>
           <w:ilvl w:val="0"/>
@@ -3747,6 +3848,7 @@
     </w:p>
     <w:p>
       <w:pPr>
+        <w:pStyle w:val="Compact"/>
         <w:numPr>
           <w:numId w:val="28"/>
           <w:ilvl w:val="0"/>
@@ -3768,6 +3870,7 @@
     <w:bookmarkEnd w:id="127"/>
     <w:p>
       <w:pPr>
+        <w:pStyle w:val="Compact"/>
         <w:numPr>
           <w:numId w:val="29"/>
           <w:ilvl w:val="0"/>
@@ -3779,6 +3882,7 @@
     </w:p>
     <w:p>
       <w:pPr>
+        <w:pStyle w:val="Compact"/>
         <w:numPr>
           <w:numId w:val="29"/>
           <w:ilvl w:val="0"/>
@@ -3790,6 +3894,7 @@
     </w:p>
     <w:p>
       <w:pPr>
+        <w:pStyle w:val="Compact"/>
         <w:numPr>
           <w:numId w:val="29"/>
           <w:ilvl w:val="0"/>
@@ -3801,6 +3906,7 @@
     </w:p>
     <w:p>
       <w:pPr>
+        <w:pStyle w:val="Compact"/>
         <w:numPr>
           <w:numId w:val="29"/>
           <w:ilvl w:val="0"/>
@@ -3812,6 +3918,7 @@
     </w:p>
     <w:p>
       <w:pPr>
+        <w:pStyle w:val="Compact"/>
         <w:numPr>
           <w:numId w:val="29"/>
           <w:ilvl w:val="0"/>
@@ -3823,6 +3930,7 @@
     </w:p>
     <w:p>
       <w:pPr>
+        <w:pStyle w:val="Compact"/>
         <w:numPr>
           <w:numId w:val="29"/>
           <w:ilvl w:val="0"/>
@@ -3834,6 +3942,7 @@
     </w:p>
     <w:p>
       <w:pPr>
+        <w:pStyle w:val="Compact"/>
         <w:numPr>
           <w:numId w:val="29"/>
           <w:ilvl w:val="0"/>
@@ -3845,6 +3954,7 @@
     </w:p>
     <w:p>
       <w:pPr>
+        <w:pStyle w:val="Compact"/>
         <w:numPr>
           <w:numId w:val="29"/>
           <w:ilvl w:val="0"/>
@@ -3856,6 +3966,7 @@
     </w:p>
     <w:p>
       <w:pPr>
+        <w:pStyle w:val="Compact"/>
         <w:numPr>
           <w:numId w:val="29"/>
           <w:ilvl w:val="0"/>
@@ -3867,6 +3978,7 @@
     </w:p>
     <w:p>
       <w:pPr>
+        <w:pStyle w:val="Compact"/>
         <w:numPr>
           <w:numId w:val="29"/>
           <w:ilvl w:val="0"/>
@@ -3888,6 +4000,7 @@
     <w:bookmarkEnd w:id="128"/>
     <w:p>
       <w:pPr>
+        <w:pStyle w:val="Compact"/>
         <w:numPr>
           <w:numId w:val="30"/>
           <w:ilvl w:val="0"/>
@@ -3899,6 +4012,7 @@
     </w:p>
     <w:p>
       <w:pPr>
+        <w:pStyle w:val="Compact"/>
         <w:numPr>
           <w:numId w:val="30"/>
           <w:ilvl w:val="0"/>
@@ -3910,6 +4024,7 @@
     </w:p>
     <w:p>
       <w:pPr>
+        <w:pStyle w:val="Compact"/>
         <w:numPr>
           <w:numId w:val="30"/>
           <w:ilvl w:val="0"/>
@@ -3921,6 +4036,7 @@
     </w:p>
     <w:p>
       <w:pPr>
+        <w:pStyle w:val="Compact"/>
         <w:numPr>
           <w:numId w:val="30"/>
           <w:ilvl w:val="0"/>
@@ -3942,6 +4058,7 @@
     <w:bookmarkEnd w:id="129"/>
     <w:p>
       <w:pPr>
+        <w:pStyle w:val="Compact"/>
         <w:numPr>
           <w:numId w:val="31"/>
           <w:ilvl w:val="0"/>
@@ -3953,6 +4070,7 @@
     </w:p>
     <w:p>
       <w:pPr>
+        <w:pStyle w:val="Compact"/>
         <w:numPr>
           <w:numId w:val="31"/>
           <w:ilvl w:val="0"/>
@@ -3964,6 +4082,7 @@
     </w:p>
     <w:p>
       <w:pPr>
+        <w:pStyle w:val="Compact"/>
         <w:numPr>
           <w:numId w:val="31"/>
           <w:ilvl w:val="0"/>
@@ -3985,6 +4104,7 @@
     <w:bookmarkEnd w:id="130"/>
     <w:p>
       <w:pPr>
+        <w:pStyle w:val="Compact"/>
         <w:numPr>
           <w:numId w:val="32"/>
           <w:ilvl w:val="0"/>
@@ -3996,6 +4116,7 @@
     </w:p>
     <w:p>
       <w:pPr>
+        <w:pStyle w:val="Compact"/>
         <w:numPr>
           <w:numId w:val="32"/>
           <w:ilvl w:val="0"/>
@@ -4033,19 +4154,19 @@
         <w:t xml:space="preserve">Matt Curinga, School of Education</w:t>
       </w:r>
       <w:r>
-        <w:cr/>
+        <w:br w:type="textWrapping"/>
       </w:r>
       <w:r>
         <w:t xml:space="preserve">Adelphi University</w:t>
       </w:r>
       <w:r>
-        <w:cr/>
+        <w:br w:type="textWrapping"/>
       </w:r>
       <w:r>
         <w:t xml:space="preserve">1 South Ave</w:t>
       </w:r>
       <w:r>
-        <w:cr/>
+        <w:br w:type="textWrapping"/>
       </w:r>
       <w:r>
         <w:t xml:space="preserve">Garden City, NY 11530</w:t>
@@ -4062,7 +4183,7 @@
 <file path=word/numbering.xml><?xml version="1.0" encoding="utf-8"?>
 <w:numbering xmlns:w="http://schemas.openxmlformats.org/wordprocessingml/2006/main">
   <w:abstractNum w:abstractNumId="0">
-    <w:nsid w:val="5b2c8ce4"/>
+    <w:nsid w:val="d78cd4bf"/>
     <w:multiLevelType w:val="multilevel"/>
     <w:lvl w:ilvl="0">
       <w:numFmt w:val="bullet"/>
@@ -4143,7 +4264,7 @@
     </w:lvl>
   </w:abstractNum>
   <w:abstractNum w:abstractNumId="3">
-    <w:nsid w:val="194dfb87"/>
+    <w:nsid w:val="444e0578"/>
     <w:multiLevelType w:val="multilevel"/>
     <w:lvl w:ilvl="0">
       <w:numFmt w:val="bullet"/>
@@ -4224,7 +4345,7 @@
     </w:lvl>
   </w:abstractNum>
   <w:abstractNum w:abstractNumId="2">
-    <w:nsid w:val="d47f544e"/>
+    <w:nsid w:val="843b47f1"/>
     <w:multiLevelType w:val="multilevel"/>
     <w:lvl w:ilvl="0">
       <w:start w:val="1"/>
@@ -4494,6 +4615,17 @@
   <w:style w:type="paragraph" w:default="1" w:styleId="Normal">
     <w:name w:val="Normal"/>
     <w:qFormat/>
+    <w:pPr>
+      <w:spacing w:before="180" w:after="180"/>
+    </w:pPr>
+  </w:style>
+  <w:style w:type="paragraph" w:styleId="Compact">
+    <w:name w:val="Compact"/>
+    <w:basedOn w:val="Normal"/>
+    <w:qFormat/>
+    <w:pPr>
+      <w:spacing w:before="36" w:after="36"/>
+    </w:pPr>
   </w:style>
   <w:style w:type="paragraph" w:styleId="Title">
     <w:name w:val="Title"/>

--- a/word/video-games.docx
+++ b/word/video-games.docx
@@ -4183,7 +4183,7 @@
 <file path=word/numbering.xml><?xml version="1.0" encoding="utf-8"?>
 <w:numbering xmlns:w="http://schemas.openxmlformats.org/wordprocessingml/2006/main">
   <w:abstractNum w:abstractNumId="0">
-    <w:nsid w:val="d78cd4bf"/>
+    <w:nsid w:val="2734c037"/>
     <w:multiLevelType w:val="multilevel"/>
     <w:lvl w:ilvl="0">
       <w:numFmt w:val="bullet"/>
@@ -4264,7 +4264,7 @@
     </w:lvl>
   </w:abstractNum>
   <w:abstractNum w:abstractNumId="3">
-    <w:nsid w:val="444e0578"/>
+    <w:nsid w:val="b44ac800"/>
     <w:multiLevelType w:val="multilevel"/>
     <w:lvl w:ilvl="0">
       <w:numFmt w:val="bullet"/>
@@ -4345,7 +4345,7 @@
     </w:lvl>
   </w:abstractNum>
   <w:abstractNum w:abstractNumId="2">
-    <w:nsid w:val="843b47f1"/>
+    <w:nsid w:val="c4ec3a05"/>
     <w:multiLevelType w:val="multilevel"/>
     <w:lvl w:ilvl="0">
       <w:start w:val="1"/>
@@ -4792,6 +4792,14 @@
       <w:sz w:val="20"/>
       <w:szCs w:val="20"/>
     </w:rPr>
+  </w:style>
+  <w:style w:type="paragraph" w:styleId="FootnoteText">
+    <w:name w:val="Footnote Text"/>
+    <w:basedOn w:val="Normal"/>
+    <w:next w:val="FootnoteText"/>
+    <w:uiPriority w:val="9"/>
+    <w:unhideWhenUsed/>
+    <w:qFormat/>
   </w:style>
   <w:style w:type="character" w:default="1" w:styleId="DefaultParagraphFont">
     <w:name w:val="Default Paragraph Font"/>

--- a/word/video-games.docx
+++ b/word/video-games.docx
@@ -4183,7 +4183,7 @@
 <file path=word/numbering.xml><?xml version="1.0" encoding="utf-8"?>
 <w:numbering xmlns:w="http://schemas.openxmlformats.org/wordprocessingml/2006/main">
   <w:abstractNum w:abstractNumId="0">
-    <w:nsid w:val="2734c037"/>
+    <w:nsid w:val="3a2c7b1b"/>
     <w:multiLevelType w:val="multilevel"/>
     <w:lvl w:ilvl="0">
       <w:numFmt w:val="bullet"/>
@@ -4264,7 +4264,7 @@
     </w:lvl>
   </w:abstractNum>
   <w:abstractNum w:abstractNumId="3">
-    <w:nsid w:val="b44ac800"/>
+    <w:nsid w:val="aa2abef4"/>
     <w:multiLevelType w:val="multilevel"/>
     <w:lvl w:ilvl="0">
       <w:numFmt w:val="bullet"/>
@@ -4345,7 +4345,7 @@
     </w:lvl>
   </w:abstractNum>
   <w:abstractNum w:abstractNumId="2">
-    <w:nsid w:val="c4ec3a05"/>
+    <w:nsid w:val="12587564"/>
     <w:multiLevelType w:val="multilevel"/>
     <w:lvl w:ilvl="0">
       <w:start w:val="1"/>
@@ -4792,14 +4792,6 @@
       <w:sz w:val="20"/>
       <w:szCs w:val="20"/>
     </w:rPr>
-  </w:style>
-  <w:style w:type="paragraph" w:styleId="FootnoteText">
-    <w:name w:val="Footnote Text"/>
-    <w:basedOn w:val="Normal"/>
-    <w:next w:val="FootnoteText"/>
-    <w:uiPriority w:val="9"/>
-    <w:unhideWhenUsed/>
-    <w:qFormat/>
   </w:style>
   <w:style w:type="character" w:default="1" w:styleId="DefaultParagraphFont">
     <w:name w:val="Default Paragraph Font"/>

--- a/word/video-games.docx
+++ b/word/video-games.docx
@@ -4183,7 +4183,7 @@
 <file path=word/numbering.xml><?xml version="1.0" encoding="utf-8"?>
 <w:numbering xmlns:w="http://schemas.openxmlformats.org/wordprocessingml/2006/main">
   <w:abstractNum w:abstractNumId="0">
-    <w:nsid w:val="3a2c7b1b"/>
+    <w:nsid w:val="19de3a23"/>
     <w:multiLevelType w:val="multilevel"/>
     <w:lvl w:ilvl="0">
       <w:numFmt w:val="bullet"/>
@@ -4264,7 +4264,7 @@
     </w:lvl>
   </w:abstractNum>
   <w:abstractNum w:abstractNumId="3">
-    <w:nsid w:val="aa2abef4"/>
+    <w:nsid w:val="b8880a4e"/>
     <w:multiLevelType w:val="multilevel"/>
     <w:lvl w:ilvl="0">
       <w:numFmt w:val="bullet"/>
@@ -4345,7 +4345,7 @@
     </w:lvl>
   </w:abstractNum>
   <w:abstractNum w:abstractNumId="2">
-    <w:nsid w:val="12587564"/>
+    <w:nsid w:val="732ded42"/>
     <w:multiLevelType w:val="multilevel"/>
     <w:lvl w:ilvl="0">
       <w:start w:val="1"/>

--- a/word/video-games.docx
+++ b/word/video-games.docx
@@ -30,7 +30,7 @@
     </w:p>
     <w:p>
       <w:pPr>
-        <w:pStyle w:val="Authors"/>
+        <w:pStyle w:val="Author"/>
       </w:pPr>
       <w:r>
         <w:t xml:space="preserve">Matthew</w:t>
@@ -47,9 +47,11 @@
       <w:r>
         <w:t xml:space="preserve">Curinga</w:t>
       </w:r>
-      <w:r>
-        <w:br w:type="textWrapping"/>
-      </w:r>
+    </w:p>
+    <w:p>
+      <w:pPr>
+        <w:pStyle w:val="Author"/>
+      </w:pPr>
       <w:r>
         <w:t xml:space="preserve">Aaron</w:t>
       </w:r>
@@ -115,16 +117,16 @@
         </w:r>
       </w:hyperlink>
     </w:p>
-    <w:bookmarkStart w:id="23" w:name="description"/>
     <w:p>
       <w:pPr>
         <w:pStyle w:val="Heading2"/>
       </w:pPr>
+      <w:bookmarkStart w:id="23" w:name="description"/>
+      <w:bookmarkEnd w:id="23"/>
       <w:r>
         <w:t xml:space="preserve">Description</w:t>
       </w:r>
     </w:p>
-    <w:bookmarkEnd w:id="23"/>
     <w:p>
       <w:r>
         <w:t xml:space="preserve">Video games have become an increasingly important source of culture and entertainment in our society. They are more popular than Hollywood movies, yet receive a fraction of the attention, especially in academia. In recent years, this has been changing, as scholars have begun to interrogate games from many levels: design, critique, and as a means of learning. In this course, we really have 3 separate, but overlapping goals: 1) to understand video games as a social and cultural phenomenon, especially important to youth culture; 2) to think of ways to teach</w:t>
@@ -160,16 +162,16 @@
         <w:t xml:space="preserve">games, both off the shelf and ones that we design ourselves.</w:t>
       </w:r>
     </w:p>
-    <w:bookmarkStart w:id="24" w:name="who-should-take-this-course"/>
     <w:p>
       <w:pPr>
         <w:pStyle w:val="Heading2"/>
       </w:pPr>
+      <w:bookmarkStart w:id="24" w:name="who-should-take-this-course"/>
+      <w:bookmarkEnd w:id="24"/>
       <w:r>
         <w:t xml:space="preserve">Who should take this course</w:t>
       </w:r>
     </w:p>
-    <w:bookmarkEnd w:id="24"/>
     <w:p>
       <w:r>
         <w:t xml:space="preserve">This course is open to anyone who is interested in how people learn from video games. We will look at games from various perspectives: cognitive, social, ethical, design, pragmatic, etc. You do not need specific technical experience in developing games and you do not need to be a</w:t>
@@ -193,16 +195,16 @@
         <w:t xml:space="preserve">to join us.</w:t>
       </w:r>
     </w:p>
-    <w:bookmarkStart w:id="25" w:name="goals"/>
     <w:p>
       <w:pPr>
         <w:pStyle w:val="Heading2"/>
       </w:pPr>
+      <w:bookmarkStart w:id="25" w:name="goals"/>
+      <w:bookmarkEnd w:id="25"/>
       <w:r>
         <w:t xml:space="preserve">Goals</w:t>
       </w:r>
     </w:p>
-    <w:bookmarkEnd w:id="25"/>
     <w:p>
       <w:r>
         <w:t xml:space="preserve">The course has two main goals. Firstly, it introduces students to a range of game genres that have been popular in education. Secondly, it covers a range of learning principles, research topics, controversies, and potential applications for video games and simulations in education, and gives students the foundations for applying both analog and digital games in educational contexts.</w:t>
@@ -217,7 +219,7 @@
       <w:pPr>
         <w:pStyle w:val="Compact"/>
         <w:numPr>
-          <w:numId w:val="2"/>
+          <w:numId w:val="1001"/>
           <w:ilvl w:val="0"/>
         </w:numPr>
       </w:pPr>
@@ -229,7 +231,7 @@
       <w:pPr>
         <w:pStyle w:val="Compact"/>
         <w:numPr>
-          <w:numId w:val="2"/>
+          <w:numId w:val="1001"/>
           <w:ilvl w:val="0"/>
         </w:numPr>
       </w:pPr>
@@ -241,7 +243,7 @@
       <w:pPr>
         <w:pStyle w:val="Compact"/>
         <w:numPr>
-          <w:numId w:val="2"/>
+          <w:numId w:val="1001"/>
           <w:ilvl w:val="0"/>
         </w:numPr>
       </w:pPr>
@@ -253,7 +255,7 @@
       <w:pPr>
         <w:pStyle w:val="Compact"/>
         <w:numPr>
-          <w:numId w:val="2"/>
+          <w:numId w:val="1001"/>
           <w:ilvl w:val="0"/>
         </w:numPr>
       </w:pPr>
@@ -265,7 +267,7 @@
       <w:pPr>
         <w:pStyle w:val="Compact"/>
         <w:numPr>
-          <w:numId w:val="2"/>
+          <w:numId w:val="1001"/>
           <w:ilvl w:val="0"/>
         </w:numPr>
       </w:pPr>
@@ -273,16 +275,16 @@
         <w:t xml:space="preserve">Analyze and reflect on the potential of existing games and their potential in educational contexts</w:t>
       </w:r>
     </w:p>
-    <w:bookmarkStart w:id="26" w:name="using-this-syllabus"/>
     <w:p>
       <w:pPr>
         <w:pStyle w:val="Heading2"/>
       </w:pPr>
+      <w:bookmarkStart w:id="26" w:name="using-this-syllabus"/>
+      <w:bookmarkEnd w:id="26"/>
       <w:r>
         <w:t xml:space="preserve">Using this syllabus</w:t>
       </w:r>
     </w:p>
-    <w:bookmarkEnd w:id="26"/>
     <w:p>
       <w:r>
         <w:t xml:space="preserve">Here are just a few notes on how this course is organized and how to use this syllabus.</w:t>
@@ -349,16 +351,16 @@
         <w:t xml:space="preserve">refer to games that are available in the game study center in Harvey 104. If the game is not in the lab, more specific instructions will be available.</w:t>
       </w:r>
     </w:p>
-    <w:bookmarkStart w:id="27" w:name="required-books"/>
     <w:p>
       <w:pPr>
         <w:pStyle w:val="Heading2"/>
       </w:pPr>
+      <w:bookmarkStart w:id="27" w:name="required-books"/>
+      <w:bookmarkEnd w:id="27"/>
       <w:r>
         <w:t xml:space="preserve">Required books</w:t>
       </w:r>
     </w:p>
-    <w:bookmarkEnd w:id="27"/>
     <w:p>
       <w:r>
         <w:rPr>
@@ -367,16 +369,16 @@
         <w:t xml:space="preserve">none</w:t>
       </w:r>
     </w:p>
-    <w:bookmarkStart w:id="28" w:name="suggested-books"/>
     <w:p>
       <w:pPr>
         <w:pStyle w:val="Heading2"/>
       </w:pPr>
+      <w:bookmarkStart w:id="28" w:name="suggested-books"/>
+      <w:bookmarkEnd w:id="28"/>
       <w:r>
         <w:t xml:space="preserve">Suggested books</w:t>
       </w:r>
     </w:p>
-    <w:bookmarkEnd w:id="28"/>
     <w:p>
       <w:r>
         <w:t xml:space="preserve">Bogost, I. (2010).</w:t>
@@ -454,26 +456,26 @@
         <w:t xml:space="preserve">Cambridge Mass.: The MIT Press.</w:t>
       </w:r>
     </w:p>
-    <w:bookmarkStart w:id="29" w:name="class-sessions"/>
     <w:p>
       <w:pPr>
         <w:pStyle w:val="Heading2"/>
       </w:pPr>
+      <w:bookmarkStart w:id="29" w:name="class-sessions"/>
+      <w:bookmarkEnd w:id="29"/>
       <w:r>
         <w:t xml:space="preserve">Class sessions</w:t>
       </w:r>
     </w:p>
-    <w:bookmarkEnd w:id="29"/>
-    <w:bookmarkStart w:id="30" w:name="introduction-to-video-games-learning"/>
     <w:p>
       <w:pPr>
         <w:pStyle w:val="Heading3"/>
       </w:pPr>
+      <w:bookmarkStart w:id="30" w:name="introduction-to-video-games-learning"/>
+      <w:bookmarkEnd w:id="30"/>
       <w:r>
         <w:t xml:space="preserve">Introduction to Video Games &amp; Learning</w:t>
       </w:r>
     </w:p>
-    <w:bookmarkEnd w:id="30"/>
     <w:p>
       <w:r>
         <w:rPr>
@@ -482,26 +484,26 @@
         <w:t xml:space="preserve">no readings or assignments due</w:t>
       </w:r>
     </w:p>
-    <w:bookmarkStart w:id="31" w:name="games-play-society"/>
     <w:p>
       <w:pPr>
         <w:pStyle w:val="Heading3"/>
       </w:pPr>
+      <w:bookmarkStart w:id="31" w:name="games-play-society"/>
+      <w:bookmarkEnd w:id="31"/>
       <w:r>
         <w:t xml:space="preserve">Games, Play, &amp; Society</w:t>
       </w:r>
     </w:p>
-    <w:bookmarkEnd w:id="31"/>
-    <w:bookmarkStart w:id="32" w:name="reading"/>
     <w:p>
       <w:pPr>
         <w:pStyle w:val="Heading4"/>
       </w:pPr>
+      <w:bookmarkStart w:id="32" w:name="reading"/>
+      <w:bookmarkEnd w:id="32"/>
       <w:r>
         <w:t xml:space="preserve">Reading:</w:t>
       </w:r>
     </w:p>
-    <w:bookmarkEnd w:id="32"/>
     <w:p>
       <w:r>
         <w:t xml:space="preserve">Sutton-Smith, B. (2001).</w:t>
@@ -554,21 +556,21 @@
         <w:t xml:space="preserve">ch. 7, pp 92-104</w:t>
       </w:r>
     </w:p>
-    <w:bookmarkStart w:id="33" w:name="due"/>
     <w:p>
       <w:pPr>
         <w:pStyle w:val="Heading4"/>
       </w:pPr>
+      <w:bookmarkStart w:id="33" w:name="due"/>
+      <w:bookmarkEnd w:id="33"/>
       <w:r>
         <w:t xml:space="preserve">Due:</w:t>
       </w:r>
     </w:p>
-    <w:bookmarkEnd w:id="33"/>
-    <w:p>
-      <w:pPr>
-        <w:pStyle w:val="Compact"/>
-        <w:numPr>
-          <w:numId w:val="3"/>
+    <w:p>
+      <w:pPr>
+        <w:pStyle w:val="Compact"/>
+        <w:numPr>
+          <w:numId w:val="1002"/>
           <w:ilvl w:val="0"/>
         </w:numPr>
       </w:pPr>
@@ -581,21 +583,21 @@
         </w:r>
       </w:hyperlink>
     </w:p>
-    <w:bookmarkStart w:id="34" w:name="play"/>
     <w:p>
       <w:pPr>
         <w:pStyle w:val="Heading4"/>
       </w:pPr>
+      <w:bookmarkStart w:id="34" w:name="play"/>
+      <w:bookmarkEnd w:id="34"/>
       <w:r>
         <w:t xml:space="preserve">Play:</w:t>
       </w:r>
     </w:p>
-    <w:bookmarkEnd w:id="34"/>
-    <w:p>
-      <w:pPr>
-        <w:pStyle w:val="Compact"/>
-        <w:numPr>
-          <w:numId w:val="4"/>
+    <w:p>
+      <w:pPr>
+        <w:pStyle w:val="Compact"/>
+        <w:numPr>
+          <w:numId w:val="1003"/>
           <w:ilvl w:val="0"/>
         </w:numPr>
       </w:pPr>
@@ -638,26 +640,26 @@
         <w:t xml:space="preserve">Choose a game (digital or not) that you are familiar with and enjoy. Write a statement about why it is fun, to you. Consider the mechanics of the game, as well as the circumstances when you play(ed) it. Before class, please make sure that you comment on at least two of your classmate’s posts. (Post once, comment twice). Submit your first post by 8:00am on Monday morning. Submit your comments before the start of next class.</w:t>
       </w:r>
     </w:p>
-    <w:bookmarkStart w:id="35" w:name="fundamentals-of-game-design"/>
     <w:p>
       <w:pPr>
         <w:pStyle w:val="Heading3"/>
       </w:pPr>
+      <w:bookmarkStart w:id="35" w:name="fundamentals-of-game-design"/>
+      <w:bookmarkEnd w:id="35"/>
       <w:r>
         <w:t xml:space="preserve">Fundamentals of Game Design</w:t>
       </w:r>
     </w:p>
-    <w:bookmarkEnd w:id="35"/>
-    <w:bookmarkStart w:id="36" w:name="reading-1"/>
     <w:p>
       <w:pPr>
         <w:pStyle w:val="Heading4"/>
       </w:pPr>
+      <w:bookmarkStart w:id="36" w:name="reading-1"/>
+      <w:bookmarkEnd w:id="36"/>
       <w:r>
         <w:t xml:space="preserve">Reading:</w:t>
       </w:r>
     </w:p>
-    <w:bookmarkEnd w:id="36"/>
     <w:p>
       <w:r>
         <w:t xml:space="preserve">Costikyan, G. (1994)</w:t>
@@ -705,21 +707,21 @@
         </w:r>
       </w:hyperlink>
     </w:p>
-    <w:bookmarkStart w:id="39" w:name="play-1"/>
     <w:p>
       <w:pPr>
         <w:pStyle w:val="Heading4"/>
       </w:pPr>
+      <w:bookmarkStart w:id="39" w:name="play-1"/>
+      <w:bookmarkEnd w:id="39"/>
       <w:r>
         <w:t xml:space="preserve">Play:</w:t>
       </w:r>
     </w:p>
-    <w:bookmarkEnd w:id="39"/>
-    <w:p>
-      <w:pPr>
-        <w:pStyle w:val="Compact"/>
-        <w:numPr>
-          <w:numId w:val="5"/>
+    <w:p>
+      <w:pPr>
+        <w:pStyle w:val="Compact"/>
+        <w:numPr>
+          <w:numId w:val="1004"/>
           <w:ilvl w:val="0"/>
         </w:numPr>
       </w:pPr>
@@ -731,7 +733,7 @@
       <w:pPr>
         <w:pStyle w:val="Compact"/>
         <w:numPr>
-          <w:numId w:val="5"/>
+          <w:numId w:val="1004"/>
           <w:ilvl w:val="0"/>
         </w:numPr>
       </w:pPr>
@@ -750,26 +752,26 @@
         </w:r>
       </w:hyperlink>
     </w:p>
-    <w:bookmarkStart w:id="40" w:name="serious-games"/>
     <w:p>
       <w:pPr>
         <w:pStyle w:val="Heading3"/>
       </w:pPr>
+      <w:bookmarkStart w:id="40" w:name="serious-games"/>
+      <w:bookmarkEnd w:id="40"/>
       <w:r>
         <w:t xml:space="preserve">Serious Games</w:t>
       </w:r>
     </w:p>
-    <w:bookmarkEnd w:id="40"/>
-    <w:bookmarkStart w:id="41" w:name="readings"/>
     <w:p>
       <w:pPr>
         <w:pStyle w:val="Heading4"/>
       </w:pPr>
+      <w:bookmarkStart w:id="41" w:name="readings"/>
+      <w:bookmarkEnd w:id="41"/>
       <w:r>
         <w:t xml:space="preserve">Readings:</w:t>
       </w:r>
     </w:p>
-    <w:bookmarkEnd w:id="41"/>
     <w:p>
       <w:r>
         <w:t xml:space="preserve">Hung, A. (2011).</w:t>
@@ -903,21 +905,21 @@
         </w:r>
       </w:hyperlink>
     </w:p>
-    <w:bookmarkStart w:id="46" w:name="play-2"/>
     <w:p>
       <w:pPr>
         <w:pStyle w:val="Heading4"/>
       </w:pPr>
+      <w:bookmarkStart w:id="46" w:name="play-2"/>
+      <w:bookmarkEnd w:id="46"/>
       <w:r>
         <w:t xml:space="preserve">Play:</w:t>
       </w:r>
     </w:p>
-    <w:bookmarkEnd w:id="46"/>
-    <w:p>
-      <w:pPr>
-        <w:pStyle w:val="Compact"/>
-        <w:numPr>
-          <w:numId w:val="6"/>
+    <w:p>
+      <w:pPr>
+        <w:pStyle w:val="Compact"/>
+        <w:numPr>
+          <w:numId w:val="1005"/>
           <w:ilvl w:val="0"/>
         </w:numPr>
       </w:pPr>
@@ -940,7 +942,7 @@
       <w:pPr>
         <w:pStyle w:val="Compact"/>
         <w:numPr>
-          <w:numId w:val="6"/>
+          <w:numId w:val="1005"/>
           <w:ilvl w:val="0"/>
         </w:numPr>
       </w:pPr>
@@ -948,26 +950,26 @@
         <w:t xml:space="preserve">post a game response</w:t>
       </w:r>
     </w:p>
-    <w:bookmarkStart w:id="48" w:name="games4learning"/>
     <w:p>
       <w:pPr>
         <w:pStyle w:val="Heading3"/>
       </w:pPr>
+      <w:bookmarkStart w:id="48" w:name="games4learning"/>
+      <w:bookmarkEnd w:id="48"/>
       <w:r>
         <w:t xml:space="preserve">Games4Learning</w:t>
       </w:r>
     </w:p>
-    <w:bookmarkEnd w:id="48"/>
-    <w:bookmarkStart w:id="49" w:name="readings-1"/>
     <w:p>
       <w:pPr>
         <w:pStyle w:val="Heading4"/>
       </w:pPr>
+      <w:bookmarkStart w:id="49" w:name="readings-1"/>
+      <w:bookmarkEnd w:id="49"/>
       <w:r>
         <w:t xml:space="preserve">Readings:</w:t>
       </w:r>
     </w:p>
-    <w:bookmarkEnd w:id="49"/>
     <w:p>
       <w:r>
         <w:t xml:space="preserve">Gee, J. P. (2007).</w:t>
@@ -1018,21 +1020,21 @@
         <w:t xml:space="preserve">Only Sections: Background (pp 1-9), Curriculum Structure (pp 73-90)</w:t>
       </w:r>
     </w:p>
-    <w:bookmarkStart w:id="52" w:name="play-3"/>
     <w:p>
       <w:pPr>
         <w:pStyle w:val="Heading4"/>
       </w:pPr>
+      <w:bookmarkStart w:id="52" w:name="play-3"/>
+      <w:bookmarkEnd w:id="52"/>
       <w:r>
         <w:t xml:space="preserve">Play:</w:t>
       </w:r>
     </w:p>
-    <w:bookmarkEnd w:id="52"/>
-    <w:p>
-      <w:pPr>
-        <w:pStyle w:val="Compact"/>
-        <w:numPr>
-          <w:numId w:val="7"/>
+    <w:p>
+      <w:pPr>
+        <w:pStyle w:val="Compact"/>
+        <w:numPr>
+          <w:numId w:val="1006"/>
           <w:ilvl w:val="0"/>
         </w:numPr>
       </w:pPr>
@@ -1044,7 +1046,7 @@
       <w:pPr>
         <w:pStyle w:val="Compact"/>
         <w:numPr>
-          <w:numId w:val="7"/>
+          <w:numId w:val="1006"/>
           <w:ilvl w:val="0"/>
         </w:numPr>
       </w:pPr>
@@ -1052,21 +1054,21 @@
         <w:t xml:space="preserve">Post a game response</w:t>
       </w:r>
     </w:p>
-    <w:bookmarkStart w:id="53" w:name="due-1"/>
     <w:p>
       <w:pPr>
         <w:pStyle w:val="Heading4"/>
       </w:pPr>
+      <w:bookmarkStart w:id="53" w:name="due-1"/>
+      <w:bookmarkEnd w:id="53"/>
       <w:r>
         <w:t xml:space="preserve">Due:</w:t>
       </w:r>
     </w:p>
-    <w:bookmarkEnd w:id="53"/>
-    <w:p>
-      <w:pPr>
-        <w:pStyle w:val="Compact"/>
-        <w:numPr>
-          <w:numId w:val="8"/>
+    <w:p>
+      <w:pPr>
+        <w:pStyle w:val="Compact"/>
+        <w:numPr>
+          <w:numId w:val="1007"/>
           <w:ilvl w:val="0"/>
         </w:numPr>
       </w:pPr>
@@ -1087,7 +1089,7 @@
       <w:pPr>
         <w:pStyle w:val="Compact"/>
         <w:numPr>
-          <w:numId w:val="8"/>
+          <w:numId w:val="1007"/>
           <w:ilvl w:val="0"/>
         </w:numPr>
       </w:pPr>
@@ -1095,26 +1097,26 @@
         <w:t xml:space="preserve">post your pitch summary and title to Moodle</w:t>
       </w:r>
     </w:p>
-    <w:bookmarkStart w:id="54" w:name="studying-games"/>
     <w:p>
       <w:pPr>
         <w:pStyle w:val="Heading3"/>
       </w:pPr>
+      <w:bookmarkStart w:id="54" w:name="studying-games"/>
+      <w:bookmarkEnd w:id="54"/>
       <w:r>
         <w:t xml:space="preserve">Studying games</w:t>
       </w:r>
     </w:p>
-    <w:bookmarkEnd w:id="54"/>
-    <w:bookmarkStart w:id="55" w:name="readings-2"/>
     <w:p>
       <w:pPr>
         <w:pStyle w:val="Heading4"/>
       </w:pPr>
+      <w:bookmarkStart w:id="55" w:name="readings-2"/>
+      <w:bookmarkEnd w:id="55"/>
       <w:r>
         <w:t xml:space="preserve">Readings:</w:t>
       </w:r>
     </w:p>
-    <w:bookmarkEnd w:id="55"/>
     <w:p>
       <w:r>
         <w:t xml:space="preserve">Aarseth, E. (2003).</w:t>
@@ -1168,21 +1170,21 @@
         <w:t xml:space="preserve">(pp. 3-14). Mahwah: Lawrence Erlbaum Associates.</w:t>
       </w:r>
     </w:p>
-    <w:bookmarkStart w:id="58" w:name="play-4"/>
     <w:p>
       <w:pPr>
         <w:pStyle w:val="Heading4"/>
       </w:pPr>
+      <w:bookmarkStart w:id="58" w:name="play-4"/>
+      <w:bookmarkEnd w:id="58"/>
       <w:r>
         <w:t xml:space="preserve">Play:</w:t>
       </w:r>
     </w:p>
-    <w:bookmarkEnd w:id="58"/>
-    <w:p>
-      <w:pPr>
-        <w:pStyle w:val="Compact"/>
-        <w:numPr>
-          <w:numId w:val="9"/>
+    <w:p>
+      <w:pPr>
+        <w:pStyle w:val="Compact"/>
+        <w:numPr>
+          <w:numId w:val="1008"/>
           <w:ilvl w:val="0"/>
         </w:numPr>
       </w:pPr>
@@ -1194,7 +1196,7 @@
       <w:pPr>
         <w:pStyle w:val="Compact"/>
         <w:numPr>
-          <w:numId w:val="9"/>
+          <w:numId w:val="1008"/>
           <w:ilvl w:val="0"/>
         </w:numPr>
       </w:pPr>
@@ -1202,26 +1204,26 @@
         <w:t xml:space="preserve">you might want to start playing a game in-depth for your game analysis paper</w:t>
       </w:r>
     </w:p>
-    <w:bookmarkStart w:id="59" w:name="game-design-session"/>
     <w:p>
       <w:pPr>
         <w:pStyle w:val="Heading3"/>
       </w:pPr>
+      <w:bookmarkStart w:id="59" w:name="game-design-session"/>
+      <w:bookmarkEnd w:id="59"/>
       <w:r>
         <w:t xml:space="preserve">Game Design Session</w:t>
       </w:r>
     </w:p>
-    <w:bookmarkEnd w:id="59"/>
-    <w:bookmarkStart w:id="60" w:name="readings-3"/>
     <w:p>
       <w:pPr>
         <w:pStyle w:val="Heading4"/>
       </w:pPr>
+      <w:bookmarkStart w:id="60" w:name="readings-3"/>
+      <w:bookmarkEnd w:id="60"/>
       <w:r>
         <w:t xml:space="preserve">Readings:</w:t>
       </w:r>
     </w:p>
-    <w:bookmarkEnd w:id="60"/>
     <w:p>
       <w:r>
         <w:t xml:space="preserve">Hunicke, R., LeBlanc, M., &amp; Zubek, R. (2004).</w:t>
@@ -1260,21 +1262,21 @@
         </w:r>
       </w:hyperlink>
     </w:p>
-    <w:bookmarkStart w:id="63" w:name="play-5"/>
     <w:p>
       <w:pPr>
         <w:pStyle w:val="Heading4"/>
       </w:pPr>
+      <w:bookmarkStart w:id="63" w:name="play-5"/>
+      <w:bookmarkEnd w:id="63"/>
       <w:r>
         <w:t xml:space="preserve">Play:</w:t>
       </w:r>
     </w:p>
-    <w:bookmarkEnd w:id="63"/>
-    <w:p>
-      <w:pPr>
-        <w:pStyle w:val="Compact"/>
-        <w:numPr>
-          <w:numId w:val="10"/>
+    <w:p>
+      <w:pPr>
+        <w:pStyle w:val="Compact"/>
+        <w:numPr>
+          <w:numId w:val="1009"/>
           <w:ilvl w:val="0"/>
         </w:numPr>
       </w:pPr>
@@ -1286,7 +1288,7 @@
       <w:pPr>
         <w:pStyle w:val="Compact"/>
         <w:numPr>
-          <w:numId w:val="10"/>
+          <w:numId w:val="1009"/>
           <w:ilvl w:val="0"/>
         </w:numPr>
       </w:pPr>
@@ -1324,26 +1326,26 @@
         <w:t xml:space="preserve">esthetics analysis of Civilization</w:t>
       </w:r>
     </w:p>
-    <w:bookmarkStart w:id="64" w:name="games-as-strategic-interaction-strategy-games"/>
     <w:p>
       <w:pPr>
         <w:pStyle w:val="Heading3"/>
       </w:pPr>
+      <w:bookmarkStart w:id="64" w:name="games-as-strategic-interaction-strategy-games"/>
+      <w:bookmarkEnd w:id="64"/>
       <w:r>
         <w:t xml:space="preserve">Games as Strategic Interaction (Strategy games)</w:t>
       </w:r>
     </w:p>
-    <w:bookmarkEnd w:id="64"/>
-    <w:bookmarkStart w:id="65" w:name="readings-4"/>
     <w:p>
       <w:pPr>
         <w:pStyle w:val="Heading4"/>
       </w:pPr>
+      <w:bookmarkStart w:id="65" w:name="readings-4"/>
+      <w:bookmarkEnd w:id="65"/>
       <w:r>
         <w:t xml:space="preserve">Readings:</w:t>
       </w:r>
     </w:p>
-    <w:bookmarkEnd w:id="65"/>
     <w:p>
       <w:r>
         <w:t xml:space="preserve">Bogost, I. (2005).</w:t>
@@ -1394,21 +1396,21 @@
         </w:r>
       </w:hyperlink>
     </w:p>
-    <w:bookmarkStart w:id="67" w:name="due-2"/>
     <w:p>
       <w:pPr>
         <w:pStyle w:val="Heading4"/>
       </w:pPr>
+      <w:bookmarkStart w:id="67" w:name="due-2"/>
+      <w:bookmarkEnd w:id="67"/>
       <w:r>
         <w:t xml:space="preserve">Due:</w:t>
       </w:r>
     </w:p>
-    <w:bookmarkEnd w:id="67"/>
-    <w:p>
-      <w:pPr>
-        <w:pStyle w:val="Compact"/>
-        <w:numPr>
-          <w:numId w:val="11"/>
+    <w:p>
+      <w:pPr>
+        <w:pStyle w:val="Compact"/>
+        <w:numPr>
+          <w:numId w:val="1010"/>
           <w:ilvl w:val="0"/>
         </w:numPr>
       </w:pPr>
@@ -1416,21 +1418,21 @@
         <w:t xml:space="preserve">blog post number 2 due</w:t>
       </w:r>
     </w:p>
-    <w:bookmarkStart w:id="68" w:name="play-6"/>
     <w:p>
       <w:pPr>
         <w:pStyle w:val="Heading4"/>
       </w:pPr>
+      <w:bookmarkStart w:id="68" w:name="play-6"/>
+      <w:bookmarkEnd w:id="68"/>
       <w:r>
         <w:t xml:space="preserve">Play:</w:t>
       </w:r>
     </w:p>
-    <w:bookmarkEnd w:id="68"/>
-    <w:p>
-      <w:pPr>
-        <w:pStyle w:val="Compact"/>
-        <w:numPr>
-          <w:numId w:val="12"/>
+    <w:p>
+      <w:pPr>
+        <w:pStyle w:val="Compact"/>
+        <w:numPr>
+          <w:numId w:val="1011"/>
           <w:ilvl w:val="0"/>
         </w:numPr>
       </w:pPr>
@@ -1438,26 +1440,26 @@
         <w:t xml:space="preserve">Civilization V (session 2)</w:t>
       </w:r>
     </w:p>
-    <w:bookmarkStart w:id="69" w:name="games-as-systems-simulation-and-sports-games"/>
     <w:p>
       <w:pPr>
         <w:pStyle w:val="Heading3"/>
       </w:pPr>
+      <w:bookmarkStart w:id="69" w:name="games-as-systems-simulation-and-sports-games"/>
+      <w:bookmarkEnd w:id="69"/>
       <w:r>
         <w:t xml:space="preserve">Games as Systems (Simulation and Sports games)</w:t>
       </w:r>
     </w:p>
-    <w:bookmarkEnd w:id="69"/>
-    <w:bookmarkStart w:id="70" w:name="reading-2"/>
     <w:p>
       <w:pPr>
         <w:pStyle w:val="Heading4"/>
       </w:pPr>
+      <w:bookmarkStart w:id="70" w:name="reading-2"/>
+      <w:bookmarkEnd w:id="70"/>
       <w:r>
         <w:t xml:space="preserve">Reading:</w:t>
       </w:r>
     </w:p>
-    <w:bookmarkEnd w:id="70"/>
     <w:p>
       <w:r>
         <w:t xml:space="preserve">Frasca, G. (2003). Simulation versus narrative. In M. J. P. Wolf &amp; B. Perron (Eds.),</w:t>
@@ -1529,21 +1531,21 @@
         </w:r>
       </w:hyperlink>
     </w:p>
-    <w:bookmarkStart w:id="73" w:name="play-7"/>
     <w:p>
       <w:pPr>
         <w:pStyle w:val="Heading4"/>
       </w:pPr>
+      <w:bookmarkStart w:id="73" w:name="play-7"/>
+      <w:bookmarkEnd w:id="73"/>
       <w:r>
         <w:t xml:space="preserve">Play:</w:t>
       </w:r>
     </w:p>
-    <w:bookmarkEnd w:id="73"/>
-    <w:p>
-      <w:pPr>
-        <w:pStyle w:val="Compact"/>
-        <w:numPr>
-          <w:numId w:val="13"/>
+    <w:p>
+      <w:pPr>
+        <w:pStyle w:val="Compact"/>
+        <w:numPr>
+          <w:numId w:val="1012"/>
           <w:ilvl w:val="0"/>
         </w:numPr>
       </w:pPr>
@@ -1555,7 +1557,7 @@
       <w:pPr>
         <w:pStyle w:val="Compact"/>
         <w:numPr>
-          <w:numId w:val="13"/>
+          <w:numId w:val="1012"/>
           <w:ilvl w:val="0"/>
         </w:numPr>
       </w:pPr>
@@ -1563,26 +1565,26 @@
         <w:t xml:space="preserve">CityVille (suggested, on Facebook)</w:t>
       </w:r>
     </w:p>
-    <w:bookmarkStart w:id="74" w:name="games-as-problem-solving-platformers-and-puzzle-games"/>
     <w:p>
       <w:pPr>
         <w:pStyle w:val="Heading3"/>
       </w:pPr>
+      <w:bookmarkStart w:id="74" w:name="games-as-problem-solving-platformers-and-puzzle-games"/>
+      <w:bookmarkEnd w:id="74"/>
       <w:r>
         <w:t xml:space="preserve">Games as Problem-Solving (Platformers and Puzzle games)</w:t>
       </w:r>
     </w:p>
-    <w:bookmarkEnd w:id="74"/>
-    <w:bookmarkStart w:id="75" w:name="readings-5"/>
     <w:p>
       <w:pPr>
         <w:pStyle w:val="Heading4"/>
       </w:pPr>
+      <w:bookmarkStart w:id="75" w:name="readings-5"/>
+      <w:bookmarkEnd w:id="75"/>
       <w:r>
         <w:t xml:space="preserve">Readings:</w:t>
       </w:r>
     </w:p>
-    <w:bookmarkEnd w:id="75"/>
     <w:p>
       <w:r>
         <w:t xml:space="preserve">Bransford, J. (2000).</w:t>
@@ -1633,21 +1635,21 @@
         <w:t xml:space="preserve">The Annual Review of Cybertherapy and Telemedicine, 193–197.</w:t>
       </w:r>
     </w:p>
-    <w:bookmarkStart w:id="78" w:name="play-8"/>
     <w:p>
       <w:pPr>
         <w:pStyle w:val="Heading4"/>
       </w:pPr>
+      <w:bookmarkStart w:id="78" w:name="play-8"/>
+      <w:bookmarkEnd w:id="78"/>
       <w:r>
         <w:t xml:space="preserve">Play:</w:t>
       </w:r>
     </w:p>
-    <w:bookmarkEnd w:id="78"/>
-    <w:p>
-      <w:pPr>
-        <w:pStyle w:val="Compact"/>
-        <w:numPr>
-          <w:numId w:val="14"/>
+    <w:p>
+      <w:pPr>
+        <w:pStyle w:val="Compact"/>
+        <w:numPr>
+          <w:numId w:val="1013"/>
           <w:ilvl w:val="0"/>
         </w:numPr>
       </w:pPr>
@@ -1659,7 +1661,7 @@
       <w:pPr>
         <w:pStyle w:val="Compact"/>
         <w:numPr>
-          <w:numId w:val="14"/>
+          <w:numId w:val="1013"/>
           <w:ilvl w:val="0"/>
         </w:numPr>
       </w:pPr>
@@ -1667,26 +1669,26 @@
         <w:t xml:space="preserve">Angry Birds (any version, either on your own mobile device or on a tablet in harvey 104)</w:t>
       </w:r>
     </w:p>
-    <w:bookmarkStart w:id="79" w:name="games-as-collaboration-first-person-shooter-and-online-games"/>
     <w:p>
       <w:pPr>
         <w:pStyle w:val="Heading3"/>
       </w:pPr>
+      <w:bookmarkStart w:id="79" w:name="games-as-collaboration-first-person-shooter-and-online-games"/>
+      <w:bookmarkEnd w:id="79"/>
       <w:r>
         <w:t xml:space="preserve">Games as Collaboration (First-person shooter and online games)</w:t>
       </w:r>
     </w:p>
-    <w:bookmarkEnd w:id="79"/>
-    <w:bookmarkStart w:id="80" w:name="readings-6"/>
     <w:p>
       <w:pPr>
         <w:pStyle w:val="Heading4"/>
       </w:pPr>
+      <w:bookmarkStart w:id="80" w:name="readings-6"/>
+      <w:bookmarkEnd w:id="80"/>
       <w:r>
         <w:t xml:space="preserve">Readings:</w:t>
       </w:r>
     </w:p>
-    <w:bookmarkEnd w:id="80"/>
     <w:p>
       <w:r>
         <w:t xml:space="preserve">Steinkuehler, C. (2004). Learning in massively multiplayer online games. In Y. B. Kafai, W. A. Sandoval, N. Enyedy, A. S. Nixon &amp; F. Herrera (Eds.), Proceedings of the Sixth International Conference of the Learning Sciences (pp. 521-528). Mahwah: Erlbaum.</w:t>
@@ -1731,21 +1733,21 @@
         </w:r>
       </w:hyperlink>
     </w:p>
-    <w:bookmarkStart w:id="82" w:name="play-9"/>
     <w:p>
       <w:pPr>
         <w:pStyle w:val="Heading3"/>
       </w:pPr>
+      <w:bookmarkStart w:id="82" w:name="play-9"/>
+      <w:bookmarkEnd w:id="82"/>
       <w:r>
         <w:t xml:space="preserve">Play:</w:t>
       </w:r>
     </w:p>
-    <w:bookmarkEnd w:id="82"/>
-    <w:p>
-      <w:pPr>
-        <w:pStyle w:val="Compact"/>
-        <w:numPr>
-          <w:numId w:val="15"/>
+    <w:p>
+      <w:pPr>
+        <w:pStyle w:val="Compact"/>
+        <w:numPr>
+          <w:numId w:val="1014"/>
           <w:ilvl w:val="0"/>
         </w:numPr>
       </w:pPr>
@@ -1757,7 +1759,7 @@
       <w:pPr>
         <w:pStyle w:val="Compact"/>
         <w:numPr>
-          <w:numId w:val="15"/>
+          <w:numId w:val="1014"/>
           <w:ilvl w:val="0"/>
         </w:numPr>
       </w:pPr>
@@ -1765,26 +1767,26 @@
         <w:t xml:space="preserve">if you have extensive experience with WoW, test out a new/different MMOG</w:t>
       </w:r>
     </w:p>
-    <w:bookmarkStart w:id="83" w:name="games-as-narrative-role-playing-and-adventure-games"/>
     <w:p>
       <w:pPr>
         <w:pStyle w:val="Heading3"/>
       </w:pPr>
+      <w:bookmarkStart w:id="83" w:name="games-as-narrative-role-playing-and-adventure-games"/>
+      <w:bookmarkEnd w:id="83"/>
       <w:r>
         <w:t xml:space="preserve">Games as Narrative (Role-playing and Adventure games)</w:t>
       </w:r>
     </w:p>
-    <w:bookmarkEnd w:id="83"/>
-    <w:bookmarkStart w:id="84" w:name="readings-7"/>
     <w:p>
       <w:pPr>
         <w:pStyle w:val="Heading4"/>
       </w:pPr>
+      <w:bookmarkStart w:id="84" w:name="readings-7"/>
+      <w:bookmarkEnd w:id="84"/>
       <w:r>
         <w:t xml:space="preserve">Readings:</w:t>
       </w:r>
     </w:p>
-    <w:bookmarkEnd w:id="84"/>
     <w:p>
       <w:r>
         <w:t xml:space="preserve">Frasca, G. (1999).</w:t>
@@ -1832,21 +1834,21 @@
         </w:r>
       </w:hyperlink>
     </w:p>
-    <w:bookmarkStart w:id="87" w:name="play-10"/>
     <w:p>
       <w:pPr>
         <w:pStyle w:val="Heading4"/>
       </w:pPr>
+      <w:bookmarkStart w:id="87" w:name="play-10"/>
+      <w:bookmarkEnd w:id="87"/>
       <w:r>
         <w:t xml:space="preserve">Play:</w:t>
       </w:r>
     </w:p>
-    <w:bookmarkEnd w:id="87"/>
-    <w:p>
-      <w:pPr>
-        <w:pStyle w:val="Compact"/>
-        <w:numPr>
-          <w:numId w:val="16"/>
+    <w:p>
+      <w:pPr>
+        <w:pStyle w:val="Compact"/>
+        <w:numPr>
+          <w:numId w:val="1015"/>
           <w:ilvl w:val="0"/>
         </w:numPr>
       </w:pPr>
@@ -1854,26 +1856,26 @@
         <w:t xml:space="preserve">Deus Ex: Human Revolution</w:t>
       </w:r>
     </w:p>
-    <w:bookmarkStart w:id="88" w:name="games-and-violence"/>
     <w:p>
       <w:pPr>
         <w:pStyle w:val="Heading3"/>
       </w:pPr>
+      <w:bookmarkStart w:id="88" w:name="games-and-violence"/>
+      <w:bookmarkEnd w:id="88"/>
       <w:r>
         <w:t xml:space="preserve">Games and Violence</w:t>
       </w:r>
     </w:p>
-    <w:bookmarkEnd w:id="88"/>
-    <w:bookmarkStart w:id="89" w:name="readings-8"/>
     <w:p>
       <w:pPr>
         <w:pStyle w:val="Heading4"/>
       </w:pPr>
+      <w:bookmarkStart w:id="89" w:name="readings-8"/>
+      <w:bookmarkEnd w:id="89"/>
       <w:r>
         <w:t xml:space="preserve">Readings:</w:t>
       </w:r>
     </w:p>
-    <w:bookmarkEnd w:id="89"/>
     <w:p>
       <w:r>
         <w:t xml:space="preserve">Ferguson, C. J. (2010).</w:t>
@@ -1921,21 +1923,21 @@
         <w:t xml:space="preserve">Games and Culture, 3(3-4), 264.</w:t>
       </w:r>
     </w:p>
-    <w:bookmarkStart w:id="92" w:name="play-11"/>
     <w:p>
       <w:pPr>
         <w:pStyle w:val="Heading4"/>
       </w:pPr>
+      <w:bookmarkStart w:id="92" w:name="play-11"/>
+      <w:bookmarkEnd w:id="92"/>
       <w:r>
         <w:t xml:space="preserve">Play:</w:t>
       </w:r>
     </w:p>
-    <w:bookmarkEnd w:id="92"/>
-    <w:p>
-      <w:pPr>
-        <w:pStyle w:val="Compact"/>
-        <w:numPr>
-          <w:numId w:val="17"/>
+    <w:p>
+      <w:pPr>
+        <w:pStyle w:val="Compact"/>
+        <w:numPr>
+          <w:numId w:val="1016"/>
           <w:ilvl w:val="0"/>
         </w:numPr>
       </w:pPr>
@@ -1943,26 +1945,26 @@
         <w:t xml:space="preserve">Grand Theft Auto IV</w:t>
       </w:r>
     </w:p>
-    <w:bookmarkStart w:id="93" w:name="games-and-gender"/>
     <w:p>
       <w:pPr>
         <w:pStyle w:val="Heading3"/>
       </w:pPr>
+      <w:bookmarkStart w:id="93" w:name="games-and-gender"/>
+      <w:bookmarkEnd w:id="93"/>
       <w:r>
         <w:t xml:space="preserve">Games and Gender</w:t>
       </w:r>
     </w:p>
-    <w:bookmarkEnd w:id="93"/>
-    <w:bookmarkStart w:id="94" w:name="readings-9"/>
     <w:p>
       <w:pPr>
         <w:pStyle w:val="Heading4"/>
       </w:pPr>
+      <w:bookmarkStart w:id="94" w:name="readings-9"/>
+      <w:bookmarkEnd w:id="94"/>
       <w:r>
         <w:t xml:space="preserve">Readings:</w:t>
       </w:r>
     </w:p>
-    <w:bookmarkEnd w:id="94"/>
     <w:p>
       <w:r>
         <w:t xml:space="preserve">Yee, Nick. (2008)</w:t>
@@ -2000,21 +2002,21 @@
         <w:t xml:space="preserve">Cambridge: The MIT Press.</w:t>
       </w:r>
     </w:p>
-    <w:bookmarkStart w:id="96" w:name="play-12"/>
     <w:p>
       <w:pPr>
         <w:pStyle w:val="Heading4"/>
       </w:pPr>
+      <w:bookmarkStart w:id="96" w:name="play-12"/>
+      <w:bookmarkEnd w:id="96"/>
       <w:r>
         <w:t xml:space="preserve">Play:</w:t>
       </w:r>
     </w:p>
-    <w:bookmarkEnd w:id="96"/>
-    <w:p>
-      <w:pPr>
-        <w:pStyle w:val="Compact"/>
-        <w:numPr>
-          <w:numId w:val="18"/>
+    <w:p>
+      <w:pPr>
+        <w:pStyle w:val="Compact"/>
+        <w:numPr>
+          <w:numId w:val="1017"/>
           <w:ilvl w:val="0"/>
         </w:numPr>
       </w:pPr>
@@ -2026,7 +2028,7 @@
       <w:pPr>
         <w:pStyle w:val="Compact"/>
         <w:numPr>
-          <w:numId w:val="18"/>
+          <w:numId w:val="1017"/>
           <w:ilvl w:val="0"/>
         </w:numPr>
       </w:pPr>
@@ -2038,7 +2040,7 @@
       <w:pPr>
         <w:pStyle w:val="Compact"/>
         <w:numPr>
-          <w:numId w:val="18"/>
+          <w:numId w:val="1017"/>
           <w:ilvl w:val="0"/>
         </w:numPr>
       </w:pPr>
@@ -2046,26 +2048,26 @@
         <w:t xml:space="preserve">in your game response, consider the gender roles in the games, and ways that they may appeal or repel female players, refer to the readings</w:t>
       </w:r>
     </w:p>
-    <w:bookmarkStart w:id="97" w:name="games-society-debate"/>
     <w:p>
       <w:pPr>
         <w:pStyle w:val="Heading3"/>
       </w:pPr>
+      <w:bookmarkStart w:id="97" w:name="games-society-debate"/>
+      <w:bookmarkEnd w:id="97"/>
       <w:r>
         <w:t xml:space="preserve">Games &amp; Society Debate</w:t>
       </w:r>
     </w:p>
-    <w:bookmarkEnd w:id="97"/>
-    <w:bookmarkStart w:id="98" w:name="reading-3"/>
     <w:p>
       <w:pPr>
         <w:pStyle w:val="Heading4"/>
       </w:pPr>
+      <w:bookmarkStart w:id="98" w:name="reading-3"/>
+      <w:bookmarkEnd w:id="98"/>
       <w:r>
         <w:t xml:space="preserve">Reading:</w:t>
       </w:r>
     </w:p>
-    <w:bookmarkEnd w:id="98"/>
     <w:p>
       <w:r>
         <w:rPr>
@@ -2074,21 +2076,21 @@
         <w:t xml:space="preserve">self-selected to prepare your position</w:t>
       </w:r>
     </w:p>
-    <w:bookmarkStart w:id="99" w:name="assignment"/>
     <w:p>
       <w:pPr>
         <w:pStyle w:val="Heading4"/>
       </w:pPr>
+      <w:bookmarkStart w:id="99" w:name="assignment"/>
+      <w:bookmarkEnd w:id="99"/>
       <w:r>
         <w:t xml:space="preserve">Assignment:</w:t>
       </w:r>
     </w:p>
-    <w:bookmarkEnd w:id="99"/>
-    <w:p>
-      <w:pPr>
-        <w:pStyle w:val="Compact"/>
-        <w:numPr>
-          <w:numId w:val="19"/>
+    <w:p>
+      <w:pPr>
+        <w:pStyle w:val="Compact"/>
+        <w:numPr>
+          <w:numId w:val="1018"/>
           <w:ilvl w:val="0"/>
         </w:numPr>
       </w:pPr>
@@ -2096,16 +2098,16 @@
         <w:t xml:space="preserve">Games &amp; society debate</w:t>
       </w:r>
     </w:p>
-    <w:bookmarkStart w:id="100" w:name="final-game-play-session-and-observations"/>
     <w:p>
       <w:pPr>
         <w:pStyle w:val="Heading3"/>
       </w:pPr>
+      <w:bookmarkStart w:id="100" w:name="final-game-play-session-and-observations"/>
+      <w:bookmarkEnd w:id="100"/>
       <w:r>
         <w:t xml:space="preserve">Final game play session and observations</w:t>
       </w:r>
     </w:p>
-    <w:bookmarkEnd w:id="100"/>
     <w:p>
       <w:r>
         <w:rPr>
@@ -2114,16 +2116,16 @@
         <w:t xml:space="preserve">we will invite outside players to test our games</w:t>
       </w:r>
     </w:p>
-    <w:bookmarkStart w:id="101" w:name="assignments-grading"/>
     <w:p>
       <w:pPr>
         <w:pStyle w:val="Heading2"/>
       </w:pPr>
+      <w:bookmarkStart w:id="101" w:name="assignments-grading"/>
+      <w:bookmarkEnd w:id="101"/>
       <w:r>
         <w:t xml:space="preserve">Assignments &amp; Grading</w:t>
       </w:r>
     </w:p>
-    <w:bookmarkEnd w:id="101"/>
     <w:p>
       <w:r>
         <w:rPr>
@@ -2135,6 +2137,7 @@
     <w:tbl>
       <w:tblPr>
         <w:tblStyle w:val="TableNormal"/>
+        <w:tblW w:type="pct" w:w="0.0"/>
       </w:tblPr>
       <w:tblGrid/>
       <w:tr>
@@ -2436,16 +2439,16 @@
         </w:tc>
       </w:tr>
     </w:tbl>
-    <w:bookmarkStart w:id="102" w:name="participation-professionalism-rubric"/>
     <w:p>
       <w:pPr>
         <w:pStyle w:val="Heading3"/>
       </w:pPr>
+      <w:bookmarkStart w:id="102" w:name="participation-professionalism-rubric"/>
+      <w:bookmarkEnd w:id="102"/>
       <w:r>
         <w:t xml:space="preserve">Participation &amp; Professionalism Rubric</w:t>
       </w:r>
     </w:p>
-    <w:bookmarkEnd w:id="102"/>
     <w:p>
       <w:r>
         <w:t xml:space="preserve">On the last day of class, students will turn in their</w:t>
@@ -2470,7 +2473,7 @@
       <w:pPr>
         <w:pStyle w:val="Compact"/>
         <w:numPr>
-          <w:numId w:val="20"/>
+          <w:numId w:val="1019"/>
           <w:ilvl w:val="0"/>
         </w:numPr>
       </w:pPr>
@@ -2482,7 +2485,7 @@
       <w:pPr>
         <w:pStyle w:val="Compact"/>
         <w:numPr>
-          <w:numId w:val="20"/>
+          <w:numId w:val="1019"/>
           <w:ilvl w:val="0"/>
         </w:numPr>
       </w:pPr>
@@ -2494,7 +2497,7 @@
       <w:pPr>
         <w:pStyle w:val="Compact"/>
         <w:numPr>
-          <w:numId w:val="20"/>
+          <w:numId w:val="1019"/>
           <w:ilvl w:val="0"/>
         </w:numPr>
       </w:pPr>
@@ -2506,7 +2509,7 @@
       <w:pPr>
         <w:pStyle w:val="Compact"/>
         <w:numPr>
-          <w:numId w:val="20"/>
+          <w:numId w:val="1019"/>
           <w:ilvl w:val="0"/>
         </w:numPr>
       </w:pPr>
@@ -2518,7 +2521,7 @@
       <w:pPr>
         <w:pStyle w:val="Compact"/>
         <w:numPr>
-          <w:numId w:val="20"/>
+          <w:numId w:val="1019"/>
           <w:ilvl w:val="0"/>
         </w:numPr>
       </w:pPr>
@@ -2526,16 +2529,16 @@
         <w:t xml:space="preserve">promptness of assignments</w:t>
       </w:r>
     </w:p>
-    <w:bookmarkStart w:id="103" w:name="gaming-autobiography"/>
     <w:p>
       <w:pPr>
         <w:pStyle w:val="Heading3"/>
       </w:pPr>
+      <w:bookmarkStart w:id="103" w:name="gaming-autobiography"/>
+      <w:bookmarkEnd w:id="103"/>
       <w:r>
         <w:t xml:space="preserve">Gaming autobiography</w:t>
       </w:r>
     </w:p>
-    <w:bookmarkEnd w:id="103"/>
     <w:p>
       <w:r>
         <w:t xml:space="preserve">You will create a 5 minute presentation with the theme:</w:t>
@@ -2567,7 +2570,7 @@
       <w:pPr>
         <w:pStyle w:val="Compact"/>
         <w:numPr>
-          <w:numId w:val="21"/>
+          <w:numId w:val="1020"/>
           <w:ilvl w:val="0"/>
         </w:numPr>
       </w:pPr>
@@ -2579,7 +2582,7 @@
       <w:pPr>
         <w:pStyle w:val="Compact"/>
         <w:numPr>
-          <w:numId w:val="21"/>
+          <w:numId w:val="1020"/>
           <w:ilvl w:val="0"/>
         </w:numPr>
       </w:pPr>
@@ -2591,7 +2594,7 @@
       <w:pPr>
         <w:pStyle w:val="Compact"/>
         <w:numPr>
-          <w:numId w:val="22"/>
+          <w:numId w:val="1021"/>
           <w:ilvl w:val="1"/>
         </w:numPr>
       </w:pPr>
@@ -2633,7 +2636,7 @@
       <w:pPr>
         <w:pStyle w:val="Compact"/>
         <w:numPr>
-          <w:numId w:val="22"/>
+          <w:numId w:val="1021"/>
           <w:ilvl w:val="1"/>
         </w:numPr>
       </w:pPr>
@@ -2645,7 +2648,7 @@
       <w:pPr>
         <w:pStyle w:val="Compact"/>
         <w:numPr>
-          <w:numId w:val="22"/>
+          <w:numId w:val="1021"/>
           <w:ilvl w:val="1"/>
         </w:numPr>
       </w:pPr>
@@ -2657,7 +2660,7 @@
       <w:pPr>
         <w:pStyle w:val="Compact"/>
         <w:numPr>
-          <w:numId w:val="22"/>
+          <w:numId w:val="1021"/>
           <w:ilvl w:val="1"/>
         </w:numPr>
       </w:pPr>
@@ -2678,7 +2681,7 @@
       <w:pPr>
         <w:pStyle w:val="Compact"/>
         <w:numPr>
-          <w:numId w:val="21"/>
+          <w:numId w:val="1020"/>
           <w:ilvl w:val="0"/>
         </w:numPr>
       </w:pPr>
@@ -2690,7 +2693,7 @@
       <w:pPr>
         <w:pStyle w:val="Compact"/>
         <w:numPr>
-          <w:numId w:val="21"/>
+          <w:numId w:val="1020"/>
           <w:ilvl w:val="0"/>
         </w:numPr>
       </w:pPr>
@@ -2702,7 +2705,7 @@
       <w:pPr>
         <w:pStyle w:val="Compact"/>
         <w:numPr>
-          <w:numId w:val="21"/>
+          <w:numId w:val="1020"/>
           <w:ilvl w:val="0"/>
         </w:numPr>
       </w:pPr>
@@ -2715,16 +2718,16 @@
         <w:t xml:space="preserve">Presentations must be uploaded to the course website prior to the beginning of class. They must be either .odp or .ppt files. Because they will auto-advance, PDF files cannot be accepted. Keynote users should create a PPT and make sure it looks right.</w:t>
       </w:r>
     </w:p>
-    <w:bookmarkStart w:id="104" w:name="game-response-posts"/>
     <w:p>
       <w:pPr>
         <w:pStyle w:val="Heading3"/>
       </w:pPr>
+      <w:bookmarkStart w:id="104" w:name="game-response-posts"/>
+      <w:bookmarkEnd w:id="104"/>
       <w:r>
         <w:t xml:space="preserve">Game response posts</w:t>
       </w:r>
     </w:p>
-    <w:bookmarkEnd w:id="104"/>
     <w:p>
       <w:r>
         <w:t xml:space="preserve">Students need to actively understand the key elements that make up a genre. Most weeks in the course, there will be a play assignment. Students will be asked to play a game (either in the lab or online) and to post a short game response of 300 words to the course website. A good game response will closely analyze the game to make a point about one or more:</w:t>
@@ -2734,7 +2737,7 @@
       <w:pPr>
         <w:pStyle w:val="Compact"/>
         <w:numPr>
-          <w:numId w:val="23"/>
+          <w:numId w:val="1022"/>
           <w:ilvl w:val="0"/>
         </w:numPr>
       </w:pPr>
@@ -2746,7 +2749,7 @@
       <w:pPr>
         <w:pStyle w:val="Compact"/>
         <w:numPr>
-          <w:numId w:val="23"/>
+          <w:numId w:val="1022"/>
           <w:ilvl w:val="0"/>
         </w:numPr>
       </w:pPr>
@@ -2758,7 +2761,7 @@
       <w:pPr>
         <w:pStyle w:val="Compact"/>
         <w:numPr>
-          <w:numId w:val="23"/>
+          <w:numId w:val="1022"/>
           <w:ilvl w:val="0"/>
         </w:numPr>
       </w:pPr>
@@ -2770,7 +2773,7 @@
       <w:pPr>
         <w:pStyle w:val="Compact"/>
         <w:numPr>
-          <w:numId w:val="23"/>
+          <w:numId w:val="1022"/>
           <w:ilvl w:val="0"/>
         </w:numPr>
       </w:pPr>
@@ -2782,7 +2785,7 @@
       <w:pPr>
         <w:pStyle w:val="Compact"/>
         <w:numPr>
-          <w:numId w:val="23"/>
+          <w:numId w:val="1022"/>
           <w:ilvl w:val="0"/>
         </w:numPr>
       </w:pPr>
@@ -2810,16 +2813,16 @@
         <w:t xml:space="preserve">during the semester.</w:t>
       </w:r>
     </w:p>
-    <w:bookmarkStart w:id="105" w:name="game-pitch"/>
     <w:p>
       <w:pPr>
         <w:pStyle w:val="Heading3"/>
       </w:pPr>
+      <w:bookmarkStart w:id="105" w:name="game-pitch"/>
+      <w:bookmarkEnd w:id="105"/>
       <w:r>
         <w:t xml:space="preserve">Game pitch</w:t>
       </w:r>
     </w:p>
-    <w:bookmarkEnd w:id="105"/>
     <w:p>
       <w:r>
         <w:t xml:space="preserve">The game pitch is a short description of your game concept that will</w:t>
@@ -2849,7 +2852,7 @@
       <w:pPr>
         <w:pStyle w:val="Compact"/>
         <w:numPr>
-          <w:numId w:val="24"/>
+          <w:numId w:val="1023"/>
           <w:ilvl w:val="0"/>
         </w:numPr>
       </w:pPr>
@@ -2861,7 +2864,7 @@
       <w:pPr>
         <w:pStyle w:val="Compact"/>
         <w:numPr>
-          <w:numId w:val="24"/>
+          <w:numId w:val="1023"/>
           <w:ilvl w:val="0"/>
         </w:numPr>
       </w:pPr>
@@ -2873,7 +2876,7 @@
       <w:pPr>
         <w:pStyle w:val="Compact"/>
         <w:numPr>
-          <w:numId w:val="24"/>
+          <w:numId w:val="1023"/>
           <w:ilvl w:val="0"/>
         </w:numPr>
       </w:pPr>
@@ -2885,7 +2888,7 @@
       <w:pPr>
         <w:pStyle w:val="Compact"/>
         <w:numPr>
-          <w:numId w:val="24"/>
+          <w:numId w:val="1023"/>
           <w:ilvl w:val="0"/>
         </w:numPr>
       </w:pPr>
@@ -2897,7 +2900,7 @@
       <w:pPr>
         <w:pStyle w:val="Compact"/>
         <w:numPr>
-          <w:numId w:val="24"/>
+          <w:numId w:val="1023"/>
           <w:ilvl w:val="0"/>
         </w:numPr>
       </w:pPr>
@@ -2909,7 +2912,7 @@
       <w:pPr>
         <w:pStyle w:val="Compact"/>
         <w:numPr>
-          <w:numId w:val="24"/>
+          <w:numId w:val="1023"/>
           <w:ilvl w:val="0"/>
         </w:numPr>
       </w:pPr>
@@ -2921,7 +2924,7 @@
       <w:pPr>
         <w:pStyle w:val="Compact"/>
         <w:numPr>
-          <w:numId w:val="24"/>
+          <w:numId w:val="1023"/>
           <w:ilvl w:val="0"/>
         </w:numPr>
       </w:pPr>
@@ -2951,16 +2954,16 @@
         <w:t xml:space="preserve">Game pitches will be evaluated by the class and the instructor.</w:t>
       </w:r>
     </w:p>
-    <w:bookmarkStart w:id="106" w:name="blog-comments"/>
     <w:p>
       <w:pPr>
         <w:pStyle w:val="Heading3"/>
       </w:pPr>
+      <w:bookmarkStart w:id="106" w:name="blog-comments"/>
+      <w:bookmarkEnd w:id="106"/>
       <w:r>
         <w:t xml:space="preserve">Blog comments</w:t>
       </w:r>
     </w:p>
-    <w:bookmarkEnd w:id="106"/>
     <w:p>
       <w:r>
         <w:rPr>
@@ -2993,7 +2996,7 @@
       <w:pPr>
         <w:pStyle w:val="Compact"/>
         <w:numPr>
-          <w:numId w:val="25"/>
+          <w:numId w:val="1024"/>
           <w:ilvl w:val="0"/>
         </w:numPr>
       </w:pPr>
@@ -3010,7 +3013,7 @@
       <w:pPr>
         <w:pStyle w:val="Compact"/>
         <w:numPr>
-          <w:numId w:val="25"/>
+          <w:numId w:val="1024"/>
           <w:ilvl w:val="0"/>
         </w:numPr>
       </w:pPr>
@@ -3027,7 +3030,7 @@
       <w:pPr>
         <w:pStyle w:val="Compact"/>
         <w:numPr>
-          <w:numId w:val="25"/>
+          <w:numId w:val="1024"/>
           <w:ilvl w:val="0"/>
         </w:numPr>
       </w:pPr>
@@ -3044,7 +3047,7 @@
       <w:pPr>
         <w:pStyle w:val="Compact"/>
         <w:numPr>
-          <w:numId w:val="25"/>
+          <w:numId w:val="1024"/>
           <w:ilvl w:val="0"/>
         </w:numPr>
       </w:pPr>
@@ -3061,7 +3064,7 @@
       <w:pPr>
         <w:pStyle w:val="Compact"/>
         <w:numPr>
-          <w:numId w:val="25"/>
+          <w:numId w:val="1024"/>
           <w:ilvl w:val="0"/>
         </w:numPr>
       </w:pPr>
@@ -3078,7 +3081,7 @@
       <w:pPr>
         <w:pStyle w:val="Compact"/>
         <w:numPr>
-          <w:numId w:val="25"/>
+          <w:numId w:val="1024"/>
           <w:ilvl w:val="0"/>
         </w:numPr>
       </w:pPr>
@@ -3091,16 +3094,16 @@
         </w:r>
       </w:hyperlink>
     </w:p>
-    <w:bookmarkStart w:id="113" w:name="games-society-debate-1"/>
     <w:p>
       <w:pPr>
         <w:pStyle w:val="Heading3"/>
       </w:pPr>
+      <w:bookmarkStart w:id="113" w:name="games-society-debate-1"/>
+      <w:bookmarkEnd w:id="113"/>
       <w:r>
         <w:t xml:space="preserve">Games &amp; society debate</w:t>
       </w:r>
     </w:p>
-    <w:bookmarkEnd w:id="113"/>
     <w:p>
       <w:r>
         <w:t xml:space="preserve">The class will be divided into two teams. One side will argue that games, as they exist today in our society, have a net harmful effect. This will be the</w:t>
@@ -3142,7 +3145,7 @@
       <w:pPr>
         <w:pStyle w:val="Compact"/>
         <w:numPr>
-          <w:numId w:val="26"/>
+          <w:numId w:val="1025"/>
           <w:ilvl w:val="0"/>
         </w:numPr>
       </w:pPr>
@@ -3154,7 +3157,7 @@
       <w:pPr>
         <w:pStyle w:val="Compact"/>
         <w:numPr>
-          <w:numId w:val="26"/>
+          <w:numId w:val="1025"/>
           <w:ilvl w:val="0"/>
         </w:numPr>
       </w:pPr>
@@ -3166,7 +3169,7 @@
       <w:pPr>
         <w:pStyle w:val="Compact"/>
         <w:numPr>
-          <w:numId w:val="26"/>
+          <w:numId w:val="1025"/>
           <w:ilvl w:val="0"/>
         </w:numPr>
       </w:pPr>
@@ -3179,16 +3182,16 @@
         <w:t xml:space="preserve">After the topic statements, the opposing team will have time for a 2 minute rebuttal.</w:t>
       </w:r>
     </w:p>
-    <w:bookmarkStart w:id="114" w:name="game-for-learning-analysis"/>
     <w:p>
       <w:pPr>
         <w:pStyle w:val="Heading3"/>
       </w:pPr>
+      <w:bookmarkStart w:id="114" w:name="game-for-learning-analysis"/>
+      <w:bookmarkEnd w:id="114"/>
       <w:r>
         <w:t xml:space="preserve">Game for learning analysis</w:t>
       </w:r>
     </w:p>
-    <w:bookmarkEnd w:id="114"/>
     <w:p>
       <w:r>
         <w:t xml:space="preserve">You will choose a game to play extensively this semester (15+ hours), in order to evaluate the game for educational purposes. This analysis can take two forms. If the game can be readily implemented in the classroom, students can analyze what it can teach and what discussions can be used to focus learners. Students should consider when and how the game would be implemented.</w:t>
@@ -3281,16 +3284,16 @@
         <w:t xml:space="preserve">Acceptable file formats: .rtf, .html, .txt, .odt, .doc/x, .pdf Unacceptable formats: .pages (Apple iWork), .wps (Microsoft Works), any other format not listed above</w:t>
       </w:r>
     </w:p>
-    <w:bookmarkStart w:id="116" w:name="game-design-proposal"/>
     <w:p>
       <w:pPr>
         <w:pStyle w:val="Heading3"/>
       </w:pPr>
+      <w:bookmarkStart w:id="116" w:name="game-design-proposal"/>
+      <w:bookmarkEnd w:id="116"/>
       <w:r>
         <w:t xml:space="preserve">Game design proposal</w:t>
       </w:r>
     </w:p>
-    <w:bookmarkEnd w:id="116"/>
     <w:p>
       <w:r>
         <w:t xml:space="preserve">Kurt Squire describes endogenous games as games whose contexts and design are closely intertwined, as opposed to exogenous games, which serve as empty receptacles for bits of knowledge. We are all familiar with exogenous games. They are the trivia-type games that are popular on TV and in classrooms. They are popular in classrooms because they are easy to design and implement. However, they do not represent</w:t>
@@ -3358,7 +3361,7 @@
       <w:pPr>
         <w:pStyle w:val="Compact"/>
         <w:numPr>
-          <w:numId w:val="27"/>
+          <w:numId w:val="1026"/>
           <w:ilvl w:val="0"/>
         </w:numPr>
       </w:pPr>
@@ -3370,7 +3373,7 @@
       <w:pPr>
         <w:pStyle w:val="Compact"/>
         <w:numPr>
-          <w:numId w:val="27"/>
+          <w:numId w:val="1026"/>
           <w:ilvl w:val="0"/>
         </w:numPr>
       </w:pPr>
@@ -3382,7 +3385,7 @@
       <w:pPr>
         <w:pStyle w:val="Compact"/>
         <w:numPr>
-          <w:numId w:val="27"/>
+          <w:numId w:val="1026"/>
           <w:ilvl w:val="0"/>
         </w:numPr>
       </w:pPr>
@@ -3394,7 +3397,7 @@
       <w:pPr>
         <w:pStyle w:val="Compact"/>
         <w:numPr>
-          <w:numId w:val="27"/>
+          <w:numId w:val="1026"/>
           <w:ilvl w:val="0"/>
         </w:numPr>
       </w:pPr>
@@ -3406,7 +3409,7 @@
       <w:pPr>
         <w:pStyle w:val="Compact"/>
         <w:numPr>
-          <w:numId w:val="27"/>
+          <w:numId w:val="1026"/>
           <w:ilvl w:val="0"/>
         </w:numPr>
       </w:pPr>
@@ -3418,7 +3421,7 @@
       <w:pPr>
         <w:pStyle w:val="Compact"/>
         <w:numPr>
-          <w:numId w:val="27"/>
+          <w:numId w:val="1026"/>
           <w:ilvl w:val="0"/>
         </w:numPr>
       </w:pPr>
@@ -3431,16 +3434,16 @@
         <w:t xml:space="preserve">In addition, you must come prepared to run a test of your game on the last day of class. This can be a paper test, but you need to bring everything that you need in order to try out the game.</w:t>
       </w:r>
     </w:p>
-    <w:bookmarkStart w:id="117" w:name="bibliography"/>
     <w:p>
       <w:pPr>
         <w:pStyle w:val="Heading2"/>
       </w:pPr>
+      <w:bookmarkStart w:id="117" w:name="bibliography"/>
+      <w:bookmarkEnd w:id="117"/>
       <w:r>
         <w:t xml:space="preserve">Bibliography</w:t>
       </w:r>
     </w:p>
-    <w:bookmarkEnd w:id="117"/>
     <w:p>
       <w:r>
         <w:t xml:space="preserve">Aarseth, E. (2001).</w:t>
@@ -3787,16 +3790,16 @@
         <w:t xml:space="preserve">, 19-29.</w:t>
       </w:r>
     </w:p>
-    <w:bookmarkStart w:id="126" w:name="game-study-center"/>
     <w:p>
       <w:pPr>
         <w:pStyle w:val="Heading2"/>
       </w:pPr>
+      <w:bookmarkStart w:id="126" w:name="game-study-center"/>
+      <w:bookmarkEnd w:id="126"/>
       <w:r>
         <w:t xml:space="preserve">Game Study Center</w:t>
       </w:r>
     </w:p>
-    <w:bookmarkEnd w:id="126"/>
     <w:p>
       <w:r>
         <w:t xml:space="preserve">The Game Study Center in Harvey 104 has 2 LCD TVs connected to a PS3, Wii, and 2 XBox 360s with Kinect. In addition, Windows laptops are available for PC Games. Android tablets and iPads will soon be available to play mobile games for those platforms.</w:t>
@@ -3814,7 +3817,7 @@
       <w:pPr>
         <w:pStyle w:val="Compact"/>
         <w:numPr>
-          <w:numId w:val="28"/>
+          <w:numId w:val="1027"/>
           <w:ilvl w:val="0"/>
         </w:numPr>
       </w:pPr>
@@ -3826,7 +3829,7 @@
       <w:pPr>
         <w:pStyle w:val="Compact"/>
         <w:numPr>
-          <w:numId w:val="28"/>
+          <w:numId w:val="1027"/>
           <w:ilvl w:val="0"/>
         </w:numPr>
       </w:pPr>
@@ -3838,7 +3841,7 @@
       <w:pPr>
         <w:pStyle w:val="Compact"/>
         <w:numPr>
-          <w:numId w:val="28"/>
+          <w:numId w:val="1027"/>
           <w:ilvl w:val="0"/>
         </w:numPr>
       </w:pPr>
@@ -3850,7 +3853,7 @@
       <w:pPr>
         <w:pStyle w:val="Compact"/>
         <w:numPr>
-          <w:numId w:val="28"/>
+          <w:numId w:val="1027"/>
           <w:ilvl w:val="0"/>
         </w:numPr>
       </w:pPr>
@@ -3858,21 +3861,21 @@
         <w:t xml:space="preserve">Thursday, 2:30pm-4:15pm</w:t>
       </w:r>
     </w:p>
-    <w:bookmarkStart w:id="127" w:name="xbox-360-games"/>
     <w:p>
       <w:pPr>
         <w:pStyle w:val="Heading4"/>
       </w:pPr>
+      <w:bookmarkStart w:id="127" w:name="xbox-360-games"/>
+      <w:bookmarkEnd w:id="127"/>
       <w:r>
         <w:t xml:space="preserve">XBox 360 Games</w:t>
       </w:r>
     </w:p>
-    <w:bookmarkEnd w:id="127"/>
-    <w:p>
-      <w:pPr>
-        <w:pStyle w:val="Compact"/>
-        <w:numPr>
-          <w:numId w:val="29"/>
+    <w:p>
+      <w:pPr>
+        <w:pStyle w:val="Compact"/>
+        <w:numPr>
+          <w:numId w:val="1028"/>
           <w:ilvl w:val="0"/>
         </w:numPr>
       </w:pPr>
@@ -3884,7 +3887,7 @@
       <w:pPr>
         <w:pStyle w:val="Compact"/>
         <w:numPr>
-          <w:numId w:val="29"/>
+          <w:numId w:val="1028"/>
           <w:ilvl w:val="0"/>
         </w:numPr>
       </w:pPr>
@@ -3896,7 +3899,7 @@
       <w:pPr>
         <w:pStyle w:val="Compact"/>
         <w:numPr>
-          <w:numId w:val="29"/>
+          <w:numId w:val="1028"/>
           <w:ilvl w:val="0"/>
         </w:numPr>
       </w:pPr>
@@ -3908,7 +3911,7 @@
       <w:pPr>
         <w:pStyle w:val="Compact"/>
         <w:numPr>
-          <w:numId w:val="29"/>
+          <w:numId w:val="1028"/>
           <w:ilvl w:val="0"/>
         </w:numPr>
       </w:pPr>
@@ -3920,7 +3923,7 @@
       <w:pPr>
         <w:pStyle w:val="Compact"/>
         <w:numPr>
-          <w:numId w:val="29"/>
+          <w:numId w:val="1028"/>
           <w:ilvl w:val="0"/>
         </w:numPr>
       </w:pPr>
@@ -3932,7 +3935,7 @@
       <w:pPr>
         <w:pStyle w:val="Compact"/>
         <w:numPr>
-          <w:numId w:val="29"/>
+          <w:numId w:val="1028"/>
           <w:ilvl w:val="0"/>
         </w:numPr>
       </w:pPr>
@@ -3944,7 +3947,7 @@
       <w:pPr>
         <w:pStyle w:val="Compact"/>
         <w:numPr>
-          <w:numId w:val="29"/>
+          <w:numId w:val="1028"/>
           <w:ilvl w:val="0"/>
         </w:numPr>
       </w:pPr>
@@ -3956,7 +3959,7 @@
       <w:pPr>
         <w:pStyle w:val="Compact"/>
         <w:numPr>
-          <w:numId w:val="29"/>
+          <w:numId w:val="1028"/>
           <w:ilvl w:val="0"/>
         </w:numPr>
       </w:pPr>
@@ -3968,7 +3971,7 @@
       <w:pPr>
         <w:pStyle w:val="Compact"/>
         <w:numPr>
-          <w:numId w:val="29"/>
+          <w:numId w:val="1028"/>
           <w:ilvl w:val="0"/>
         </w:numPr>
       </w:pPr>
@@ -3980,7 +3983,7 @@
       <w:pPr>
         <w:pStyle w:val="Compact"/>
         <w:numPr>
-          <w:numId w:val="29"/>
+          <w:numId w:val="1028"/>
           <w:ilvl w:val="0"/>
         </w:numPr>
       </w:pPr>
@@ -3988,21 +3991,21 @@
         <w:t xml:space="preserve">WWE Raw vs Smackdown 2008 (Demo)</w:t>
       </w:r>
     </w:p>
-    <w:bookmarkStart w:id="128" w:name="ps3-games"/>
     <w:p>
       <w:pPr>
         <w:pStyle w:val="Heading4"/>
       </w:pPr>
+      <w:bookmarkStart w:id="128" w:name="ps3-games"/>
+      <w:bookmarkEnd w:id="128"/>
       <w:r>
         <w:t xml:space="preserve">PS3 Games</w:t>
       </w:r>
     </w:p>
-    <w:bookmarkEnd w:id="128"/>
-    <w:p>
-      <w:pPr>
-        <w:pStyle w:val="Compact"/>
-        <w:numPr>
-          <w:numId w:val="30"/>
+    <w:p>
+      <w:pPr>
+        <w:pStyle w:val="Compact"/>
+        <w:numPr>
+          <w:numId w:val="1029"/>
           <w:ilvl w:val="0"/>
         </w:numPr>
       </w:pPr>
@@ -4014,7 +4017,7 @@
       <w:pPr>
         <w:pStyle w:val="Compact"/>
         <w:numPr>
-          <w:numId w:val="30"/>
+          <w:numId w:val="1029"/>
           <w:ilvl w:val="0"/>
         </w:numPr>
       </w:pPr>
@@ -4026,7 +4029,7 @@
       <w:pPr>
         <w:pStyle w:val="Compact"/>
         <w:numPr>
-          <w:numId w:val="30"/>
+          <w:numId w:val="1029"/>
           <w:ilvl w:val="0"/>
         </w:numPr>
       </w:pPr>
@@ -4038,7 +4041,7 @@
       <w:pPr>
         <w:pStyle w:val="Compact"/>
         <w:numPr>
-          <w:numId w:val="30"/>
+          <w:numId w:val="1029"/>
           <w:ilvl w:val="0"/>
         </w:numPr>
       </w:pPr>
@@ -4046,21 +4049,21 @@
         <w:t xml:space="preserve">L.A. Noire</w:t>
       </w:r>
     </w:p>
-    <w:bookmarkStart w:id="129" w:name="windows-pc-games"/>
     <w:p>
       <w:pPr>
         <w:pStyle w:val="Heading4"/>
       </w:pPr>
+      <w:bookmarkStart w:id="129" w:name="windows-pc-games"/>
+      <w:bookmarkEnd w:id="129"/>
       <w:r>
         <w:t xml:space="preserve">Windows PC Games</w:t>
       </w:r>
     </w:p>
-    <w:bookmarkEnd w:id="129"/>
-    <w:p>
-      <w:pPr>
-        <w:pStyle w:val="Compact"/>
-        <w:numPr>
-          <w:numId w:val="31"/>
+    <w:p>
+      <w:pPr>
+        <w:pStyle w:val="Compact"/>
+        <w:numPr>
+          <w:numId w:val="1030"/>
           <w:ilvl w:val="0"/>
         </w:numPr>
       </w:pPr>
@@ -4072,7 +4075,7 @@
       <w:pPr>
         <w:pStyle w:val="Compact"/>
         <w:numPr>
-          <w:numId w:val="31"/>
+          <w:numId w:val="1030"/>
           <w:ilvl w:val="0"/>
         </w:numPr>
       </w:pPr>
@@ -4084,7 +4087,7 @@
       <w:pPr>
         <w:pStyle w:val="Compact"/>
         <w:numPr>
-          <w:numId w:val="31"/>
+          <w:numId w:val="1030"/>
           <w:ilvl w:val="0"/>
         </w:numPr>
       </w:pPr>
@@ -4092,21 +4095,21 @@
         <w:t xml:space="preserve">SimCity 4</w:t>
       </w:r>
     </w:p>
-    <w:bookmarkStart w:id="130" w:name="wii-games"/>
     <w:p>
       <w:pPr>
         <w:pStyle w:val="Heading4"/>
       </w:pPr>
+      <w:bookmarkStart w:id="130" w:name="wii-games"/>
+      <w:bookmarkEnd w:id="130"/>
       <w:r>
         <w:t xml:space="preserve">Wii Games</w:t>
       </w:r>
     </w:p>
-    <w:bookmarkEnd w:id="130"/>
-    <w:p>
-      <w:pPr>
-        <w:pStyle w:val="Compact"/>
-        <w:numPr>
-          <w:numId w:val="32"/>
+    <w:p>
+      <w:pPr>
+        <w:pStyle w:val="Compact"/>
+        <w:numPr>
+          <w:numId w:val="1031"/>
           <w:ilvl w:val="0"/>
         </w:numPr>
       </w:pPr>
@@ -4118,7 +4121,7 @@
       <w:pPr>
         <w:pStyle w:val="Compact"/>
         <w:numPr>
-          <w:numId w:val="32"/>
+          <w:numId w:val="1031"/>
           <w:ilvl w:val="0"/>
         </w:numPr>
       </w:pPr>
@@ -4126,16 +4129,16 @@
         <w:t xml:space="preserve">Wii Resort</w:t>
       </w:r>
     </w:p>
-    <w:bookmarkStart w:id="131" w:name="game-donations"/>
     <w:p>
       <w:pPr>
         <w:pStyle w:val="Heading4"/>
       </w:pPr>
+      <w:bookmarkStart w:id="131" w:name="game-donations"/>
+      <w:bookmarkEnd w:id="131"/>
       <w:r>
         <w:t xml:space="preserve">Game donations</w:t>
       </w:r>
     </w:p>
-    <w:bookmarkEnd w:id="131"/>
     <w:p>
       <w:r>
         <w:rPr>
@@ -4172,6 +4175,7 @@
         <w:t xml:space="preserve">Garden City, NY 11530</w:t>
       </w:r>
     </w:p>
+    <w:sectPr/>
   </w:body>
 </w:document>
 </file>
@@ -4183,7 +4187,7 @@
 <file path=word/numbering.xml><?xml version="1.0" encoding="utf-8"?>
 <w:numbering xmlns:w="http://schemas.openxmlformats.org/wordprocessingml/2006/main">
   <w:abstractNum w:abstractNumId="0">
-    <w:nsid w:val="19de3a23"/>
+    <w:nsid w:val="e17f69ba"/>
     <w:multiLevelType w:val="multilevel"/>
     <w:lvl w:ilvl="0">
       <w:numFmt w:val="bullet"/>
@@ -4263,12 +4267,12 @@
       </w:pPr>
     </w:lvl>
   </w:abstractNum>
-  <w:abstractNum w:abstractNumId="3">
-    <w:nsid w:val="b8880a4e"/>
+  <w:abstractNum w:abstractNumId="990">
+    <w:nsid w:val="84fe6076"/>
     <w:multiLevelType w:val="multilevel"/>
     <w:lvl w:ilvl="0">
       <w:numFmt w:val="bullet"/>
-      <w:lvlText w:val="•"/>
+      <w:lvlText w:val=" "/>
       <w:lvlJc w:val="left"/>
       <w:pPr>
         <w:tabs>
@@ -4279,7 +4283,7 @@
     </w:lvl>
     <w:lvl w:ilvl="1">
       <w:numFmt w:val="bullet"/>
-      <w:lvlText w:val="–"/>
+      <w:lvlText w:val=" "/>
       <w:lvlJc w:val="left"/>
       <w:pPr>
         <w:tabs>
@@ -4290,7 +4294,7 @@
     </w:lvl>
     <w:lvl w:ilvl="2">
       <w:numFmt w:val="bullet"/>
-      <w:lvlText w:val="•"/>
+      <w:lvlText w:val=" "/>
       <w:lvlJc w:val="left"/>
       <w:pPr>
         <w:tabs>
@@ -4301,7 +4305,7 @@
     </w:lvl>
     <w:lvl w:ilvl="3">
       <w:numFmt w:val="bullet"/>
-      <w:lvlText w:val="–"/>
+      <w:lvlText w:val=" "/>
       <w:lvlJc w:val="left"/>
       <w:pPr>
         <w:tabs>
@@ -4312,7 +4316,7 @@
     </w:lvl>
     <w:lvl w:ilvl="4">
       <w:numFmt w:val="bullet"/>
-      <w:lvlText w:val="•"/>
+      <w:lvlText w:val=" "/>
       <w:lvlJc w:val="left"/>
       <w:pPr>
         <w:tabs>
@@ -4323,7 +4327,7 @@
     </w:lvl>
     <w:lvl w:ilvl="5">
       <w:numFmt w:val="bullet"/>
-      <w:lvlText w:val="–"/>
+      <w:lvlText w:val=" "/>
       <w:lvlJc w:val="left"/>
       <w:pPr>
         <w:tabs>
@@ -4334,7 +4338,7 @@
     </w:lvl>
     <w:lvl w:ilvl="6">
       <w:numFmt w:val="bullet"/>
-      <w:lvlText w:val="•"/>
+      <w:lvlText w:val=" "/>
       <w:lvlJc w:val="left"/>
       <w:pPr>
         <w:tabs>
@@ -4344,8 +4348,8 @@
       </w:pPr>
     </w:lvl>
   </w:abstractNum>
-  <w:abstractNum w:abstractNumId="2">
-    <w:nsid w:val="732ded42"/>
+  <w:abstractNum w:abstractNumId="99411">
+    <w:nsid w:val="1bc26f8c"/>
     <w:multiLevelType w:val="multilevel"/>
     <w:lvl w:ilvl="0">
       <w:start w:val="1"/>
@@ -4432,11 +4436,95 @@
       </w:pPr>
     </w:lvl>
   </w:abstractNum>
+  <w:abstractNum w:abstractNumId="991">
+    <w:nsid w:val="63d29749"/>
+    <w:multiLevelType w:val="multilevel"/>
+    <w:lvl w:ilvl="0">
+      <w:numFmt w:val="bullet"/>
+      <w:lvlText w:val="•"/>
+      <w:lvlJc w:val="left"/>
+      <w:pPr>
+        <w:tabs>
+          <w:tab w:val="num" w:pos="0"/>
+        </w:tabs>
+        <w:ind w:left="480" w:hanging="480"/>
+      </w:pPr>
+    </w:lvl>
+    <w:lvl w:ilvl="1">
+      <w:numFmt w:val="bullet"/>
+      <w:lvlText w:val="–"/>
+      <w:lvlJc w:val="left"/>
+      <w:pPr>
+        <w:tabs>
+          <w:tab w:val="num" w:pos="720"/>
+        </w:tabs>
+        <w:ind w:left="1200" w:hanging="480"/>
+      </w:pPr>
+    </w:lvl>
+    <w:lvl w:ilvl="2">
+      <w:numFmt w:val="bullet"/>
+      <w:lvlText w:val="•"/>
+      <w:lvlJc w:val="left"/>
+      <w:pPr>
+        <w:tabs>
+          <w:tab w:val="num" w:pos="1440"/>
+        </w:tabs>
+        <w:ind w:left="1920" w:hanging="480"/>
+      </w:pPr>
+    </w:lvl>
+    <w:lvl w:ilvl="3">
+      <w:numFmt w:val="bullet"/>
+      <w:lvlText w:val="–"/>
+      <w:lvlJc w:val="left"/>
+      <w:pPr>
+        <w:tabs>
+          <w:tab w:val="num" w:pos="2160"/>
+        </w:tabs>
+        <w:ind w:left="2640" w:hanging="480"/>
+      </w:pPr>
+    </w:lvl>
+    <w:lvl w:ilvl="4">
+      <w:numFmt w:val="bullet"/>
+      <w:lvlText w:val="•"/>
+      <w:lvlJc w:val="left"/>
+      <w:pPr>
+        <w:tabs>
+          <w:tab w:val="num" w:pos="2880"/>
+        </w:tabs>
+        <w:ind w:left="3360" w:hanging="480"/>
+      </w:pPr>
+    </w:lvl>
+    <w:lvl w:ilvl="5">
+      <w:numFmt w:val="bullet"/>
+      <w:lvlText w:val="–"/>
+      <w:lvlJc w:val="left"/>
+      <w:pPr>
+        <w:tabs>
+          <w:tab w:val="num" w:pos="3600"/>
+        </w:tabs>
+        <w:ind w:left="4080" w:hanging="480"/>
+      </w:pPr>
+    </w:lvl>
+    <w:lvl w:ilvl="6">
+      <w:numFmt w:val="bullet"/>
+      <w:lvlText w:val="•"/>
+      <w:lvlJc w:val="left"/>
+      <w:pPr>
+        <w:tabs>
+          <w:tab w:val="num" w:pos="4320"/>
+        </w:tabs>
+        <w:ind w:left="4800" w:hanging="480"/>
+      </w:pPr>
+    </w:lvl>
+  </w:abstractNum>
   <w:num w:numId="1">
     <w:abstractNumId w:val="0"/>
   </w:num>
-  <w:num w:numId="2">
-    <w:abstractNumId w:val="2"/>
+  <w:num w:numId="1000">
+    <w:abstractNumId w:val="990"/>
+  </w:num>
+  <w:num w:numId="1001">
+    <w:abstractNumId w:val="99411"/>
     <w:lvlOverride w:ilvl="0">
       <w:startOverride w:val="1"/>
     </w:lvlOverride>
@@ -4459,77 +4547,77 @@
       <w:startOverride w:val="1"/>
     </w:lvlOverride>
   </w:num>
-  <w:num w:numId="3">
-    <w:abstractNumId w:val="3"/>
+  <w:num w:numId="1002">
+    <w:abstractNumId w:val="991"/>
   </w:num>
-  <w:num w:numId="4">
-    <w:abstractNumId w:val="3"/>
+  <w:num w:numId="1003">
+    <w:abstractNumId w:val="991"/>
   </w:num>
-  <w:num w:numId="5">
-    <w:abstractNumId w:val="3"/>
+  <w:num w:numId="1004">
+    <w:abstractNumId w:val="991"/>
   </w:num>
-  <w:num w:numId="6">
-    <w:abstractNumId w:val="3"/>
+  <w:num w:numId="1005">
+    <w:abstractNumId w:val="991"/>
   </w:num>
-  <w:num w:numId="7">
-    <w:abstractNumId w:val="3"/>
+  <w:num w:numId="1006">
+    <w:abstractNumId w:val="991"/>
   </w:num>
-  <w:num w:numId="8">
-    <w:abstractNumId w:val="3"/>
+  <w:num w:numId="1007">
+    <w:abstractNumId w:val="991"/>
   </w:num>
-  <w:num w:numId="9">
-    <w:abstractNumId w:val="3"/>
+  <w:num w:numId="1008">
+    <w:abstractNumId w:val="991"/>
   </w:num>
-  <w:num w:numId="10">
-    <w:abstractNumId w:val="3"/>
+  <w:num w:numId="1009">
+    <w:abstractNumId w:val="991"/>
   </w:num>
-  <w:num w:numId="11">
-    <w:abstractNumId w:val="3"/>
+  <w:num w:numId="1010">
+    <w:abstractNumId w:val="991"/>
   </w:num>
-  <w:num w:numId="12">
-    <w:abstractNumId w:val="3"/>
+  <w:num w:numId="1011">
+    <w:abstractNumId w:val="991"/>
   </w:num>
-  <w:num w:numId="13">
-    <w:abstractNumId w:val="3"/>
+  <w:num w:numId="1012">
+    <w:abstractNumId w:val="991"/>
   </w:num>
-  <w:num w:numId="14">
-    <w:abstractNumId w:val="3"/>
+  <w:num w:numId="1013">
+    <w:abstractNumId w:val="991"/>
   </w:num>
-  <w:num w:numId="15">
-    <w:abstractNumId w:val="3"/>
+  <w:num w:numId="1014">
+    <w:abstractNumId w:val="991"/>
   </w:num>
-  <w:num w:numId="16">
-    <w:abstractNumId w:val="3"/>
+  <w:num w:numId="1015">
+    <w:abstractNumId w:val="991"/>
   </w:num>
-  <w:num w:numId="17">
-    <w:abstractNumId w:val="3"/>
+  <w:num w:numId="1016">
+    <w:abstractNumId w:val="991"/>
   </w:num>
-  <w:num w:numId="18">
-    <w:abstractNumId w:val="3"/>
+  <w:num w:numId="1017">
+    <w:abstractNumId w:val="991"/>
   </w:num>
-  <w:num w:numId="19">
-    <w:abstractNumId w:val="3"/>
+  <w:num w:numId="1018">
+    <w:abstractNumId w:val="991"/>
   </w:num>
-  <w:num w:numId="20">
-    <w:abstractNumId w:val="3"/>
+  <w:num w:numId="1019">
+    <w:abstractNumId w:val="991"/>
   </w:num>
-  <w:num w:numId="21">
-    <w:abstractNumId w:val="3"/>
+  <w:num w:numId="1020">
+    <w:abstractNumId w:val="991"/>
   </w:num>
-  <w:num w:numId="22">
-    <w:abstractNumId w:val="3"/>
+  <w:num w:numId="1021">
+    <w:abstractNumId w:val="991"/>
   </w:num>
-  <w:num w:numId="23">
-    <w:abstractNumId w:val="3"/>
+  <w:num w:numId="1022">
+    <w:abstractNumId w:val="991"/>
   </w:num>
-  <w:num w:numId="24">
-    <w:abstractNumId w:val="3"/>
+  <w:num w:numId="1023">
+    <w:abstractNumId w:val="991"/>
   </w:num>
-  <w:num w:numId="25">
-    <w:abstractNumId w:val="3"/>
+  <w:num w:numId="1024">
+    <w:abstractNumId w:val="991"/>
   </w:num>
-  <w:num w:numId="26">
-    <w:abstractNumId w:val="2"/>
+  <w:num w:numId="1025">
+    <w:abstractNumId w:val="99411"/>
     <w:lvlOverride w:ilvl="0">
       <w:startOverride w:val="1"/>
     </w:lvlOverride>
@@ -4552,8 +4640,8 @@
       <w:startOverride w:val="1"/>
     </w:lvlOverride>
   </w:num>
-  <w:num w:numId="27">
-    <w:abstractNumId w:val="2"/>
+  <w:num w:numId="1026">
+    <w:abstractNumId w:val="99411"/>
     <w:lvlOverride w:ilvl="0">
       <w:startOverride w:val="1"/>
     </w:lvlOverride>
@@ -4576,20 +4664,20 @@
       <w:startOverride w:val="1"/>
     </w:lvlOverride>
   </w:num>
-  <w:num w:numId="28">
-    <w:abstractNumId w:val="3"/>
+  <w:num w:numId="1027">
+    <w:abstractNumId w:val="991"/>
   </w:num>
-  <w:num w:numId="29">
-    <w:abstractNumId w:val="3"/>
+  <w:num w:numId="1028">
+    <w:abstractNumId w:val="991"/>
   </w:num>
-  <w:num w:numId="30">
-    <w:abstractNumId w:val="3"/>
+  <w:num w:numId="1029">
+    <w:abstractNumId w:val="991"/>
   </w:num>
-  <w:num w:numId="31">
-    <w:abstractNumId w:val="3"/>
+  <w:num w:numId="1030">
+    <w:abstractNumId w:val="991"/>
   </w:num>
-  <w:num w:numId="32">
-    <w:abstractNumId w:val="3"/>
+  <w:num w:numId="1031">
+    <w:abstractNumId w:val="991"/>
   </w:num>
 </w:numbering>
 </file>
@@ -4647,8 +4735,24 @@
       <w:szCs w:val="36"/>
     </w:rPr>
   </w:style>
-  <w:style w:type="paragraph" w:styleId="Authors">
-    <w:name w:val="Authors"/>
+  <w:style w:type="paragraph" w:styleId="Subtitle">
+    <w:name w:val="Subtitle"/>
+    <w:basedOn w:val="Title"/>
+    <w:next w:val="Normal"/>
+    <w:qFormat/>
+    <w:pPr>
+      <w:keepNext/>
+      <w:keepLines/>
+      <w:spacing w:before="240" w:after="240"/>
+      <w:jc w:val="center"/>
+    </w:pPr>
+    <w:rPr>
+      <w:sz w:val="30"/>
+      <w:szCs w:val="30"/>
+    </w:rPr>
+  </w:style>
+  <w:style w:type="paragraph" w:styleId="Author">
+    <w:name w:val="Author"/>
     <w:next w:val="Normal"/>
     <w:qFormat/>
     <w:pPr>
@@ -4667,6 +4771,29 @@
       <w:jc w:val="center"/>
     </w:pPr>
   </w:style>
+  <w:style w:type="paragraph" w:styleId="Abstract">
+    <w:name w:val="Abstract"/>
+    <w:basedOn w:val="Normal"/>
+    <w:next w:val="Normal"/>
+    <w:qFormat/>
+    <w:pPr>
+      <w:keepNext/>
+      <w:keepLines/>
+      <w:spacing w:before="300" w:after="300"/>
+    </w:pPr>
+    <w:rPr>
+      <w:sz w:val="20"/>
+      <w:szCs w:val="20"/>
+    </w:rPr>
+  </w:style>
+  <w:style w:type="paragraph" w:styleId="Bibliography">
+    <w:name w:val="Bibliography"/>
+    <w:basedOn w:val="Normal"/>
+    <w:next w:val="Bibliography"/>
+    <w:qFormat/>
+    <w:pPr/>
+    <w:rPr/>
+  </w:style>
   <w:style w:type="paragraph" w:styleId="Heading1">
     <w:name w:val="Heading 1"/>
     <w:basedOn w:val="Normal"/>
@@ -4684,8 +4811,8 @@
       <w:b/>
       <w:bCs/>
       <w:color w:val="345A8A" w:themeColor="accent1" w:themeShade="B5"/>
-      <w:sz w:val="36"/>
-      <w:szCs w:val="36"/>
+      <w:sz w:val="32"/>
+      <w:szCs w:val="32"/>
     </w:rPr>
   </w:style>
   <w:style w:type="paragraph" w:styleId="Heading2">
@@ -4793,6 +4920,14 @@
       <w:szCs w:val="20"/>
     </w:rPr>
   </w:style>
+  <w:style w:type="paragraph" w:styleId="FootnoteText">
+    <w:name w:val="Footnote Text"/>
+    <w:basedOn w:val="Normal"/>
+    <w:next w:val="FootnoteText"/>
+    <w:uiPriority w:val="9"/>
+    <w:unhideWhenUsed/>
+    <w:qFormat/>
+  </w:style>
   <w:style w:type="character" w:default="1" w:styleId="DefaultParagraphFont">
     <w:name w:val="Default Paragraph Font"/>
     <w:semiHidden/>
@@ -4886,6 +5021,112 @@
     <w:rPr>
       <w:color w:val="4F81BD" w:themeColor="accent1"/>
     </w:rPr>
+  </w:style>
+  <w:style w:type="paragraph" w:customStyle="1" w:styleId="SourceCode">
+    <w:name w:val="Source Code"/>
+    <w:basedOn w:val="Normal"/>
+    <w:link w:val="VerbatimChar"/>
+    <w:pPr>
+      <w:wordWrap w:val="off"/>
+    </w:pPr>
+  </w:style>
+  <w:style w:type="character" w:customStyle="1" w:styleId="KeywordTok">
+    <w:name w:val="KeywordTok"/>
+    <w:basedOn w:val="VerbatimChar"/>
+    <w:rPr>
+      <w:color w:val="007020"/>
+      <w:b/>
+    </w:rPr>
+  </w:style>
+  <w:style w:type="character" w:customStyle="1" w:styleId="DataTypeTok">
+    <w:name w:val="DataTypeTok"/>
+    <w:basedOn w:val="VerbatimChar"/>
+    <w:rPr>
+      <w:color w:val="902000"/>
+    </w:rPr>
+  </w:style>
+  <w:style w:type="character" w:customStyle="1" w:styleId="DecValTok">
+    <w:name w:val="DecValTok"/>
+    <w:basedOn w:val="VerbatimChar"/>
+    <w:rPr>
+      <w:color w:val="40a070"/>
+    </w:rPr>
+  </w:style>
+  <w:style w:type="character" w:customStyle="1" w:styleId="BaseNTok">
+    <w:name w:val="BaseNTok"/>
+    <w:basedOn w:val="VerbatimChar"/>
+    <w:rPr>
+      <w:color w:val="40a070"/>
+    </w:rPr>
+  </w:style>
+  <w:style w:type="character" w:customStyle="1" w:styleId="FloatTok">
+    <w:name w:val="FloatTok"/>
+    <w:basedOn w:val="VerbatimChar"/>
+    <w:rPr>
+      <w:color w:val="40a070"/>
+    </w:rPr>
+  </w:style>
+  <w:style w:type="character" w:customStyle="1" w:styleId="CharTok">
+    <w:name w:val="CharTok"/>
+    <w:basedOn w:val="VerbatimChar"/>
+    <w:rPr>
+      <w:color w:val="4070a0"/>
+    </w:rPr>
+  </w:style>
+  <w:style w:type="character" w:customStyle="1" w:styleId="StringTok">
+    <w:name w:val="StringTok"/>
+    <w:basedOn w:val="VerbatimChar"/>
+    <w:rPr>
+      <w:color w:val="4070a0"/>
+    </w:rPr>
+  </w:style>
+  <w:style w:type="character" w:customStyle="1" w:styleId="CommentTok">
+    <w:name w:val="CommentTok"/>
+    <w:basedOn w:val="VerbatimChar"/>
+    <w:rPr>
+      <w:color w:val="60a0b0"/>
+      <w:i/>
+    </w:rPr>
+  </w:style>
+  <w:style w:type="character" w:customStyle="1" w:styleId="OtherTok">
+    <w:name w:val="OtherTok"/>
+    <w:basedOn w:val="VerbatimChar"/>
+    <w:rPr>
+      <w:color w:val="007020"/>
+    </w:rPr>
+  </w:style>
+  <w:style w:type="character" w:customStyle="1" w:styleId="AlertTok">
+    <w:name w:val="AlertTok"/>
+    <w:basedOn w:val="VerbatimChar"/>
+    <w:rPr>
+      <w:color w:val="ff0000"/>
+      <w:b/>
+    </w:rPr>
+  </w:style>
+  <w:style w:type="character" w:customStyle="1" w:styleId="FunctionTok">
+    <w:name w:val="FunctionTok"/>
+    <w:basedOn w:val="VerbatimChar"/>
+    <w:rPr>
+      <w:color w:val="06287e"/>
+    </w:rPr>
+  </w:style>
+  <w:style w:type="character" w:customStyle="1" w:styleId="RegionMarkerTok">
+    <w:name w:val="RegionMarkerTok"/>
+    <w:basedOn w:val="VerbatimChar"/>
+    <w:rPr/>
+  </w:style>
+  <w:style w:type="character" w:customStyle="1" w:styleId="ErrorTok">
+    <w:name w:val="ErrorTok"/>
+    <w:basedOn w:val="VerbatimChar"/>
+    <w:rPr>
+      <w:color w:val="ff0000"/>
+      <w:b/>
+    </w:rPr>
+  </w:style>
+  <w:style w:type="character" w:customStyle="1" w:styleId="NormalTok">
+    <w:name w:val="NormalTok"/>
+    <w:basedOn w:val="VerbatimChar"/>
+    <w:rPr/>
   </w:style>
   <w:style w:type="paragraph" w:customStyle="1" w:styleId="SourceCode">
     <w:name w:val="Source Code"/>

--- a/word/video-games.docx
+++ b/word/video-games.docx
@@ -4268,7 +4268,7 @@
     </w:lvl>
   </w:abstractNum>
   <w:abstractNum w:abstractNumId="990">
-    <w:nsid w:val="84fe6076"/>
+    <w:nsid w:val="61e3b8c7"/>
     <w:multiLevelType w:val="multilevel"/>
     <w:lvl w:ilvl="0">
       <w:numFmt w:val="bullet"/>
@@ -4349,7 +4349,7 @@
     </w:lvl>
   </w:abstractNum>
   <w:abstractNum w:abstractNumId="99411">
-    <w:nsid w:val="1bc26f8c"/>
+    <w:nsid w:val="2864798e"/>
     <w:multiLevelType w:val="multilevel"/>
     <w:lvl w:ilvl="0">
       <w:start w:val="1"/>
@@ -4437,7 +4437,7 @@
     </w:lvl>
   </w:abstractNum>
   <w:abstractNum w:abstractNumId="991">
-    <w:nsid w:val="63d29749"/>
+    <w:nsid w:val="503c2b1e"/>
     <w:multiLevelType w:val="multilevel"/>
     <w:lvl w:ilvl="0">
       <w:numFmt w:val="bullet"/>

--- a/word/video-games.docx
+++ b/word/video-games.docx
@@ -68,7 +68,36 @@
         <w:t xml:space="preserve">Hung</w:t>
       </w:r>
     </w:p>
-    <w:p>
+    <w:sdt>
+      <w:sdtPr>
+        <w:docPartObj>
+          <w:docPartGallery w:val="Table of Contents"/>
+          <w:docPartUnique/>
+        </w:docPartObj>
+      </w:sdtPr>
+      <w:sdtContent>
+        <w:p>
+          <w:pPr>
+            <w:pStyle w:val="TOCHeading"/>
+          </w:pPr>
+          <w:r>
+            <w:t xml:space="preserve">Table of Contents</w:t>
+          </w:r>
+        </w:p>
+        <w:p>
+          <w:r>
+            <w:fldChar w:fldCharType="begin" w:dirty="true"/>
+            <w:instrText xml:space="preserve">TOC \o "1-3" \h \z \u</w:instrText>
+            <w:fldChar w:fldCharType="separate"/>
+            <w:fldChar w:fldCharType="end"/>
+          </w:r>
+        </w:p>
+      </w:sdtContent>
+    </w:sdt>
+    <w:p>
+      <w:pPr>
+        <w:pStyle w:val="FirstParagraph"/>
+      </w:pPr>
       <w:r>
         <w:rPr>
           <w:b/>
@@ -83,6 +112,9 @@
       </w:r>
     </w:p>
     <w:p>
+      <w:pPr>
+        <w:pStyle w:val="BodyText"/>
+      </w:pPr>
       <w:r>
         <w:rPr>
           <w:b/>
@@ -91,6 +123,9 @@
       </w:r>
     </w:p>
     <w:p>
+      <w:pPr>
+        <w:pStyle w:val="BodyText"/>
+      </w:pPr>
       <w:r>
         <w:t xml:space="preserve">Instructor:</w:t>
       </w:r>
@@ -100,7 +135,7 @@
       <w:hyperlink r:id="rId21">
         <w:r>
           <w:rPr>
-            <w:rStyle w:val="Link"/>
+            <w:rStyle w:val="Hyperlink"/>
           </w:rPr>
           <w:t xml:space="preserve">Matthew X. Curinga</w:t>
         </w:r>
@@ -111,7 +146,7 @@
       <w:hyperlink r:id="rId22">
         <w:r>
           <w:rPr>
-            <w:rStyle w:val="Link"/>
+            <w:rStyle w:val="Hyperlink"/>
           </w:rPr>
           <w:t xml:space="preserve">mcuringa@adelphi.edu</w:t>
         </w:r>
@@ -128,6 +163,9 @@
       </w:r>
     </w:p>
     <w:p>
+      <w:pPr>
+        <w:pStyle w:val="FirstParagraph"/>
+      </w:pPr>
       <w:r>
         <w:t xml:space="preserve">Video games have become an increasingly important source of culture and entertainment in our society. They are more popular than Hollywood movies, yet receive a fraction of the attention, especially in academia. In recent years, this has been changing, as scholars have begun to interrogate games from many levels: design, critique, and as a means of learning. In this course, we really have 3 separate, but overlapping goals: 1) to understand video games as a social and cultural phenomenon, especially important to youth culture; 2) to think of ways to teach</w:t>
       </w:r>
@@ -173,6 +211,9 @@
       </w:r>
     </w:p>
     <w:p>
+      <w:pPr>
+        <w:pStyle w:val="FirstParagraph"/>
+      </w:pPr>
       <w:r>
         <w:t xml:space="preserve">This course is open to anyone who is interested in how people learn from video games. We will look at games from various perspectives: cognitive, social, ethical, design, pragmatic, etc. You do not need specific technical experience in developing games and you do not need to be a</w:t>
       </w:r>
@@ -206,11 +247,17 @@
       </w:r>
     </w:p>
     <w:p>
+      <w:pPr>
+        <w:pStyle w:val="FirstParagraph"/>
+      </w:pPr>
       <w:r>
         <w:t xml:space="preserve">The course has two main goals. Firstly, it introduces students to a range of game genres that have been popular in education. Secondly, it covers a range of learning principles, research topics, controversies, and potential applications for video games and simulations in education, and gives students the foundations for applying both analog and digital games in educational contexts.</w:t>
       </w:r>
     </w:p>
     <w:p>
+      <w:pPr>
+        <w:pStyle w:val="BodyText"/>
+      </w:pPr>
       <w:r>
         <w:t xml:space="preserve">By the end of the course, students should be able to:</w:t>
       </w:r>
@@ -286,6 +333,9 @@
       </w:r>
     </w:p>
     <w:p>
+      <w:pPr>
+        <w:pStyle w:val="FirstParagraph"/>
+      </w:pPr>
       <w:r>
         <w:t xml:space="preserve">Here are just a few notes on how this course is organized and how to use this syllabus.</w:t>
       </w:r>
@@ -318,6 +368,9 @@
       </w:r>
     </w:p>
     <w:p>
+      <w:pPr>
+        <w:pStyle w:val="BodyText"/>
+      </w:pPr>
       <w:r>
         <w:t xml:space="preserve">All</w:t>
       </w:r>
@@ -338,6 +391,9 @@
       </w:r>
     </w:p>
     <w:p>
+      <w:pPr>
+        <w:pStyle w:val="BodyText"/>
+      </w:pPr>
       <w:r>
         <w:rPr>
           <w:b/>
@@ -362,6 +418,9 @@
       </w:r>
     </w:p>
     <w:p>
+      <w:pPr>
+        <w:pStyle w:val="FirstParagraph"/>
+      </w:pPr>
       <w:r>
         <w:rPr>
           <w:i/>
@@ -380,6 +439,9 @@
       </w:r>
     </w:p>
     <w:p>
+      <w:pPr>
+        <w:pStyle w:val="FirstParagraph"/>
+      </w:pPr>
       <w:r>
         <w:t xml:space="preserve">Bogost, I. (2010).</w:t>
       </w:r>
@@ -400,6 +462,9 @@
       </w:r>
     </w:p>
     <w:p>
+      <w:pPr>
+        <w:pStyle w:val="BodyText"/>
+      </w:pPr>
       <w:r>
         <w:t xml:space="preserve">Gee, J. P. (2007).</w:t>
       </w:r>
@@ -417,6 +482,9 @@
       </w:r>
     </w:p>
     <w:p>
+      <w:pPr>
+        <w:pStyle w:val="BodyText"/>
+      </w:pPr>
       <w:r>
         <w:t xml:space="preserve">Hung, A. (2011).</w:t>
       </w:r>
@@ -437,6 +505,9 @@
       </w:r>
     </w:p>
     <w:p>
+      <w:pPr>
+        <w:pStyle w:val="BodyText"/>
+      </w:pPr>
       <w:r>
         <w:t xml:space="preserve">Salen, K., &amp; Zimmerman, E. (2003).</w:t>
       </w:r>
@@ -477,6 +548,9 @@
       </w:r>
     </w:p>
     <w:p>
+      <w:pPr>
+        <w:pStyle w:val="FirstParagraph"/>
+      </w:pPr>
       <w:r>
         <w:rPr>
           <w:i/>
@@ -505,6 +579,9 @@
       </w:r>
     </w:p>
     <w:p>
+      <w:pPr>
+        <w:pStyle w:val="FirstParagraph"/>
+      </w:pPr>
       <w:r>
         <w:t xml:space="preserve">Sutton-Smith, B. (2001).</w:t>
       </w:r>
@@ -531,6 +608,9 @@
       </w:r>
     </w:p>
     <w:p>
+      <w:pPr>
+        <w:pStyle w:val="BodyText"/>
+      </w:pPr>
       <w:r>
         <w:t xml:space="preserve">Vygotsky, L. S. (1978).</w:t>
       </w:r>
@@ -577,7 +657,7 @@
       <w:hyperlink w:anchor="game_biography">
         <w:r>
           <w:rPr>
-            <w:rStyle w:val="Link"/>
+            <w:rStyle w:val="Hyperlink"/>
           </w:rPr>
           <w:t xml:space="preserve">Game Biography</w:t>
         </w:r>
@@ -634,7 +714,7 @@
     </w:p>
     <w:p>
       <w:pPr>
-        <w:pStyle w:val="BlockQuote"/>
+        <w:pStyle w:val="BlockText"/>
       </w:pPr>
       <w:r>
         <w:t xml:space="preserve">Choose a game (digital or not) that you are familiar with and enjoy. Write a statement about why it is fun, to you. Consider the mechanics of the game, as well as the circumstances when you play(ed) it. Before class, please make sure that you comment on at least two of your classmate’s posts. (Post once, comment twice). Submit your first post by 8:00am on Monday morning. Submit your comments before the start of next class.</w:t>
@@ -661,6 +741,9 @@
       </w:r>
     </w:p>
     <w:p>
+      <w:pPr>
+        <w:pStyle w:val="FirstParagraph"/>
+      </w:pPr>
       <w:r>
         <w:t xml:space="preserve">Costikyan, G. (1994)</w:t>
       </w:r>
@@ -670,13 +753,16 @@
       <w:hyperlink r:id="rId37">
         <w:r>
           <w:rPr>
-            <w:rStyle w:val="Link"/>
+            <w:rStyle w:val="Hyperlink"/>
           </w:rPr>
           <w:t xml:space="preserve">I have no words &amp; I must design.</w:t>
         </w:r>
       </w:hyperlink>
     </w:p>
     <w:p>
+      <w:pPr>
+        <w:pStyle w:val="BodyText"/>
+      </w:pPr>
       <w:r>
         <w:t xml:space="preserve">Salen, K., &amp; Zimmerman, E. (2003).</w:t>
       </w:r>
@@ -701,7 +787,7 @@
       <w:hyperlink r:id="rId38">
         <w:r>
           <w:rPr>
-            <w:rStyle w:val="Link"/>
+            <w:rStyle w:val="Hyperlink"/>
           </w:rPr>
           <w:t xml:space="preserve">Chapter 3</w:t>
         </w:r>
@@ -746,7 +832,7 @@
       <w:hyperlink w:anchor="game_responses">
         <w:r>
           <w:rPr>
-            <w:rStyle w:val="Link"/>
+            <w:rStyle w:val="Hyperlink"/>
           </w:rPr>
           <w:t xml:space="preserve">game response</w:t>
         </w:r>
@@ -773,6 +859,9 @@
       </w:r>
     </w:p>
     <w:p>
+      <w:pPr>
+        <w:pStyle w:val="FirstParagraph"/>
+      </w:pPr>
       <w:r>
         <w:t xml:space="preserve">Hung, A. (2011).</w:t>
       </w:r>
@@ -782,7 +871,7 @@
       <w:hyperlink r:id="rId42">
         <w:r>
           <w:rPr>
-            <w:rStyle w:val="Link"/>
+            <w:rStyle w:val="Hyperlink"/>
           </w:rPr>
           <w:t xml:space="preserve">Chapter 2: Serious games in education</w:t>
         </w:r>
@@ -810,6 +899,9 @@
       </w:r>
     </w:p>
     <w:p>
+      <w:pPr>
+        <w:pStyle w:val="BodyText"/>
+      </w:pPr>
       <w:r>
         <w:t xml:space="preserve">Kim, J., Lee, E., Thomas, T., &amp; Dombrowski, C. (2009).</w:t>
       </w:r>
@@ -819,7 +911,7 @@
       <w:hyperlink r:id="rId43">
         <w:r>
           <w:rPr>
-            <w:rStyle w:val="Link"/>
+            <w:rStyle w:val="Hyperlink"/>
           </w:rPr>
           <w:t xml:space="preserve">Storytelling in new media: The case of alternate reality games, 2001–2009.</w:t>
         </w:r>
@@ -850,6 +942,9 @@
       </w:r>
     </w:p>
     <w:p>
+      <w:pPr>
+        <w:pStyle w:val="BodyText"/>
+      </w:pPr>
       <w:r>
         <w:t xml:space="preserve">Squire, K. D., &amp; Jan, M. (2007).</w:t>
       </w:r>
@@ -859,7 +954,7 @@
       <w:hyperlink r:id="rId44">
         <w:r>
           <w:rPr>
-            <w:rStyle w:val="Link"/>
+            <w:rStyle w:val="Hyperlink"/>
           </w:rPr>
           <w:t xml:space="preserve">Mad City Mystery: Developing Scientific Argumentation Skills with a Place-based Augmented Reality Game on Handheld Computers.</w:t>
         </w:r>
@@ -890,6 +985,9 @@
       </w:r>
     </w:p>
     <w:p>
+      <w:pPr>
+        <w:pStyle w:val="BodyText"/>
+      </w:pPr>
       <w:r>
         <w:t xml:space="preserve">United States Armed Services. (n.d.)</w:t>
       </w:r>
@@ -899,7 +997,7 @@
       <w:hyperlink r:id="rId45">
         <w:r>
           <w:rPr>
-            <w:rStyle w:val="Link"/>
+            <w:rStyle w:val="Hyperlink"/>
           </w:rPr>
           <w:t xml:space="preserve">America’s Army::About</w:t>
         </w:r>
@@ -926,7 +1024,7 @@
       <w:hyperlink r:id="rId47">
         <w:r>
           <w:rPr>
-            <w:rStyle w:val="Link"/>
+            <w:rStyle w:val="Hyperlink"/>
           </w:rPr>
           <w:t xml:space="preserve">download and play America’s Army 3</w:t>
         </w:r>
@@ -971,6 +1069,9 @@
       </w:r>
     </w:p>
     <w:p>
+      <w:pPr>
+        <w:pStyle w:val="FirstParagraph"/>
+      </w:pPr>
       <w:r>
         <w:t xml:space="preserve">Gee, J. P. (2007).</w:t>
       </w:r>
@@ -992,13 +1093,16 @@
       <w:hyperlink r:id="rId50">
         <w:r>
           <w:rPr>
-            <w:rStyle w:val="Link"/>
+            <w:rStyle w:val="Hyperlink"/>
           </w:rPr>
           <w:t xml:space="preserve">Chapter 1</w:t>
         </w:r>
       </w:hyperlink>
     </w:p>
     <w:p>
+      <w:pPr>
+        <w:pStyle w:val="BodyText"/>
+      </w:pPr>
       <w:r>
         <w:t xml:space="preserve">Salen, K. (2011).</w:t>
       </w:r>
@@ -1008,7 +1112,7 @@
       <w:hyperlink r:id="rId51">
         <w:r>
           <w:rPr>
-            <w:rStyle w:val="Link"/>
+            <w:rStyle w:val="Hyperlink"/>
           </w:rPr>
           <w:t xml:space="preserve">Quest To Learn: Developing The School For Digital Kids.</w:t>
         </w:r>
@@ -1118,6 +1222,9 @@
       </w:r>
     </w:p>
     <w:p>
+      <w:pPr>
+        <w:pStyle w:val="FirstParagraph"/>
+      </w:pPr>
       <w:r>
         <w:t xml:space="preserve">Aarseth, E. (2003).</w:t>
       </w:r>
@@ -1127,13 +1234,16 @@
       <w:hyperlink r:id="rId56">
         <w:r>
           <w:rPr>
-            <w:rStyle w:val="Link"/>
+            <w:rStyle w:val="Hyperlink"/>
           </w:rPr>
           <w:t xml:space="preserve">Playing research: Methodological approaches to game analysis</w:t>
         </w:r>
       </w:hyperlink>
     </w:p>
     <w:p>
+      <w:pPr>
+        <w:pStyle w:val="BodyText"/>
+      </w:pPr>
       <w:r>
         <w:t xml:space="preserve">Lemke, J. L. (2006).</w:t>
       </w:r>
@@ -1143,7 +1253,7 @@
       <w:hyperlink r:id="rId57">
         <w:r>
           <w:rPr>
-            <w:rStyle w:val="Link"/>
+            <w:rStyle w:val="Hyperlink"/>
           </w:rPr>
           <w:t xml:space="preserve">Toward critical multimedia literacy: Technology, research, and politics.</w:t>
         </w:r>
@@ -1225,6 +1335,9 @@
       </w:r>
     </w:p>
     <w:p>
+      <w:pPr>
+        <w:pStyle w:val="FirstParagraph"/>
+      </w:pPr>
       <w:r>
         <w:t xml:space="preserve">Hunicke, R., LeBlanc, M., &amp; Zubek, R. (2004).</w:t>
       </w:r>
@@ -1234,7 +1347,7 @@
       <w:hyperlink r:id="rId61">
         <w:r>
           <w:rPr>
-            <w:rStyle w:val="Link"/>
+            <w:rStyle w:val="Hyperlink"/>
           </w:rPr>
           <w:t xml:space="preserve">MDA: A formal approach to game design and game research.</w:t>
         </w:r>
@@ -1247,6 +1360,9 @@
       </w:r>
     </w:p>
     <w:p>
+      <w:pPr>
+        <w:pStyle w:val="BodyText"/>
+      </w:pPr>
       <w:r>
         <w:t xml:space="preserve">Squire, K. (2006). From content to context: Videogames as designed experience. Educational Researcher, 35(8), 19-29.</w:t>
       </w:r>
@@ -1256,7 +1372,7 @@
       <w:hyperlink r:id="rId62">
         <w:r>
           <w:rPr>
-            <w:rStyle w:val="Link"/>
+            <w:rStyle w:val="Hyperlink"/>
           </w:rPr>
           <w:t xml:space="preserve">moodle</w:t>
         </w:r>
@@ -1347,6 +1463,9 @@
       </w:r>
     </w:p>
     <w:p>
+      <w:pPr>
+        <w:pStyle w:val="FirstParagraph"/>
+      </w:pPr>
       <w:r>
         <w:t xml:space="preserve">Bogost, I. (2005).</w:t>
       </w:r>
@@ -1356,7 +1475,7 @@
       <w:hyperlink r:id="rId66">
         <w:r>
           <w:rPr>
-            <w:rStyle w:val="Link"/>
+            <w:rStyle w:val="Hyperlink"/>
           </w:rPr>
           <w:t xml:space="preserve">Procedural literacy: Problem solving with programming, systems and play.</w:t>
         </w:r>
@@ -1369,6 +1488,9 @@
       </w:r>
     </w:p>
     <w:p>
+      <w:pPr>
+        <w:pStyle w:val="BodyText"/>
+      </w:pPr>
       <w:r>
         <w:t xml:space="preserve">Gee, J. P. (2007).</w:t>
       </w:r>
@@ -1390,7 +1512,7 @@
       <w:hyperlink r:id="rId50">
         <w:r>
           <w:rPr>
-            <w:rStyle w:val="Link"/>
+            <w:rStyle w:val="Hyperlink"/>
           </w:rPr>
           <w:t xml:space="preserve">Chapter 2</w:t>
         </w:r>
@@ -1461,6 +1583,9 @@
       </w:r>
     </w:p>
     <w:p>
+      <w:pPr>
+        <w:pStyle w:val="FirstParagraph"/>
+      </w:pPr>
       <w:r>
         <w:t xml:space="preserve">Frasca, G. (2003). Simulation versus narrative. In M. J. P. Wolf &amp; B. Perron (Eds.),</w:t>
       </w:r>
@@ -1485,13 +1610,16 @@
       <w:hyperlink r:id="rId71">
         <w:r>
           <w:rPr>
-            <w:rStyle w:val="Link"/>
+            <w:rStyle w:val="Hyperlink"/>
           </w:rPr>
           <w:t xml:space="preserve">moodle</w:t>
         </w:r>
       </w:hyperlink>
     </w:p>
     <w:p>
+      <w:pPr>
+        <w:pStyle w:val="BodyText"/>
+      </w:pPr>
       <w:r>
         <w:t xml:space="preserve">Squire, K. (2003). Video games in education.</w:t>
       </w:r>
@@ -1525,7 +1653,7 @@
       <w:hyperlink r:id="rId72">
         <w:r>
           <w:rPr>
-            <w:rStyle w:val="Link"/>
+            <w:rStyle w:val="Hyperlink"/>
           </w:rPr>
           <w:t xml:space="preserve">moodle</w:t>
         </w:r>
@@ -1586,6 +1714,9 @@
       </w:r>
     </w:p>
     <w:p>
+      <w:pPr>
+        <w:pStyle w:val="FirstParagraph"/>
+      </w:pPr>
       <w:r>
         <w:t xml:space="preserve">Bransford, J. (2000).</w:t>
       </w:r>
@@ -1595,7 +1726,7 @@
       <w:hyperlink r:id="rId76">
         <w:r>
           <w:rPr>
-            <w:rStyle w:val="Link"/>
+            <w:rStyle w:val="Hyperlink"/>
           </w:rPr>
           <w:t xml:space="preserve">Chapter 3: Learning and Transfer.</w:t>
         </w:r>
@@ -1614,6 +1745,9 @@
       </w:r>
     </w:p>
     <w:p>
+      <w:pPr>
+        <w:pStyle w:val="BodyText"/>
+      </w:pPr>
       <w:r>
         <w:t xml:space="preserve">Sanchez, J., Mendoza, C., &amp; Salinas, A. (2009).</w:t>
       </w:r>
@@ -1623,7 +1757,7 @@
       <w:hyperlink r:id="rId77">
         <w:r>
           <w:rPr>
-            <w:rStyle w:val="Link"/>
+            <w:rStyle w:val="Hyperlink"/>
           </w:rPr>
           <w:t xml:space="preserve">Mobile serious games for collaborative problem solving.</w:t>
         </w:r>
@@ -1690,6 +1824,9 @@
       </w:r>
     </w:p>
     <w:p>
+      <w:pPr>
+        <w:pStyle w:val="FirstParagraph"/>
+      </w:pPr>
       <w:r>
         <w:t xml:space="preserve">Steinkuehler, C. (2004). Learning in massively multiplayer online games. In Y. B. Kafai, W. A. Sandoval, N. Enyedy, A. S. Nixon &amp; F. Herrera (Eds.), Proceedings of the Sixth International Conference of the Learning Sciences (pp. 521-528). Mahwah: Erlbaum.</w:t>
       </w:r>
@@ -1699,13 +1836,16 @@
       <w:hyperlink r:id="rId81">
         <w:r>
           <w:rPr>
-            <w:rStyle w:val="Link"/>
+            <w:rStyle w:val="Hyperlink"/>
           </w:rPr>
           <w:t xml:space="preserve">moodle</w:t>
         </w:r>
       </w:hyperlink>
     </w:p>
     <w:p>
+      <w:pPr>
+        <w:pStyle w:val="BodyText"/>
+      </w:pPr>
       <w:r>
         <w:t xml:space="preserve">Gee, J. P. (2007).</w:t>
       </w:r>
@@ -1727,7 +1867,7 @@
       <w:hyperlink w:anchor="tbd">
         <w:r>
           <w:rPr>
-            <w:rStyle w:val="Link"/>
+            <w:rStyle w:val="Hyperlink"/>
           </w:rPr>
           <w:t xml:space="preserve">Chapter 7</w:t>
         </w:r>
@@ -1788,6 +1928,9 @@
       </w:r>
     </w:p>
     <w:p>
+      <w:pPr>
+        <w:pStyle w:val="FirstParagraph"/>
+      </w:pPr>
       <w:r>
         <w:t xml:space="preserve">Frasca, G. (1999).</w:t>
       </w:r>
@@ -1797,13 +1940,16 @@
       <w:hyperlink r:id="rId85">
         <w:r>
           <w:rPr>
-            <w:rStyle w:val="Link"/>
+            <w:rStyle w:val="Hyperlink"/>
           </w:rPr>
           <w:t xml:space="preserve">Ludology meets narratology: Similitudes and differences between (video) games and narrative.</w:t>
         </w:r>
       </w:hyperlink>
     </w:p>
     <w:p>
+      <w:pPr>
+        <w:pStyle w:val="BodyText"/>
+      </w:pPr>
       <w:r>
         <w:t xml:space="preserve">Crawford, C. (2003).</w:t>
       </w:r>
@@ -1828,7 +1974,7 @@
       <w:hyperlink r:id="rId86">
         <w:r>
           <w:rPr>
-            <w:rStyle w:val="Link"/>
+            <w:rStyle w:val="Hyperlink"/>
           </w:rPr>
           <w:t xml:space="preserve">moodle</w:t>
         </w:r>
@@ -1877,6 +2023,9 @@
       </w:r>
     </w:p>
     <w:p>
+      <w:pPr>
+        <w:pStyle w:val="FirstParagraph"/>
+      </w:pPr>
       <w:r>
         <w:t xml:space="preserve">Ferguson, C. J. (2010).</w:t>
       </w:r>
@@ -1886,7 +2035,7 @@
       <w:hyperlink r:id="rId90">
         <w:r>
           <w:rPr>
-            <w:rStyle w:val="Link"/>
+            <w:rStyle w:val="Hyperlink"/>
           </w:rPr>
           <w:t xml:space="preserve">Video games and youth violence: A prospective analysis in adolescents.</w:t>
         </w:r>
@@ -1902,6 +2051,9 @@
       </w:r>
     </w:p>
     <w:p>
+      <w:pPr>
+        <w:pStyle w:val="BodyText"/>
+      </w:pPr>
       <w:r>
         <w:t xml:space="preserve">DeVane, B., &amp; Squire, K. D. (2008).</w:t>
       </w:r>
@@ -1911,7 +2063,7 @@
       <w:hyperlink r:id="rId91">
         <w:r>
           <w:rPr>
-            <w:rStyle w:val="Link"/>
+            <w:rStyle w:val="Hyperlink"/>
           </w:rPr>
           <w:t xml:space="preserve">The meaning of race and violence in Grand Theft Auto.</w:t>
         </w:r>
@@ -1966,6 +2118,9 @@
       </w:r>
     </w:p>
     <w:p>
+      <w:pPr>
+        <w:pStyle w:val="FirstParagraph"/>
+      </w:pPr>
       <w:r>
         <w:t xml:space="preserve">Yee, Nick. (2008)</w:t>
       </w:r>
@@ -1975,7 +2130,7 @@
       <w:hyperlink r:id="rId95">
         <w:r>
           <w:rPr>
-            <w:rStyle w:val="Link"/>
+            <w:rStyle w:val="Hyperlink"/>
           </w:rPr>
           <w:t xml:space="preserve">Maps of Digital Desires: Exploring the Topography of Gender and Play in Online Games.</w:t>
         </w:r>
@@ -2069,6 +2224,9 @@
       </w:r>
     </w:p>
     <w:p>
+      <w:pPr>
+        <w:pStyle w:val="FirstParagraph"/>
+      </w:pPr>
       <w:r>
         <w:rPr>
           <w:i/>
@@ -2109,6 +2267,9 @@
       </w:r>
     </w:p>
     <w:p>
+      <w:pPr>
+        <w:pStyle w:val="FirstParagraph"/>
+      </w:pPr>
       <w:r>
         <w:rPr>
           <w:i/>
@@ -2127,6 +2288,9 @@
       </w:r>
     </w:p>
     <w:p>
+      <w:pPr>
+        <w:pStyle w:val="FirstParagraph"/>
+      </w:pPr>
       <w:r>
         <w:rPr>
           <w:b/>
@@ -2138,9 +2302,13 @@
       <w:tblPr>
         <w:tblStyle w:val="TableNormal"/>
         <w:tblW w:type="pct" w:w="0.0"/>
+        <w:tblLook w:firstRow="1"/>
       </w:tblPr>
       <w:tblGrid/>
       <w:tr>
+        <w:trPr>
+          <w:cnfStyle w:firstRow="1"/>
+        </w:trPr>
         <w:tc>
           <w:tcPr>
             <w:tcBorders>
@@ -2450,6 +2618,9 @@
       </w:r>
     </w:p>
     <w:p>
+      <w:pPr>
+        <w:pStyle w:val="FirstParagraph"/>
+      </w:pPr>
       <w:r>
         <w:t xml:space="preserve">On the last day of class, students will turn in their</w:t>
       </w:r>
@@ -2540,6 +2711,9 @@
       </w:r>
     </w:p>
     <w:p>
+      <w:pPr>
+        <w:pStyle w:val="FirstParagraph"/>
+      </w:pPr>
       <w:r>
         <w:t xml:space="preserve">You will create a 5 minute presentation with the theme:</w:t>
       </w:r>
@@ -2557,11 +2731,17 @@
       </w:r>
     </w:p>
     <w:p>
+      <w:pPr>
+        <w:pStyle w:val="BodyText"/>
+      </w:pPr>
       <w:r>
         <w:t xml:space="preserve">Your presentation should focus on how games have been influential in your life. Please don’t tell us every game you’ve ever played, rather consider key games (and other types of play) that have been meaningful to you in some way. You can include digital (video) games, as well as other games/play (such as athletics). You might talk about the social experience of playing the games, how playing them affected you, negative or positive consequences of play, etc.</w:t>
       </w:r>
     </w:p>
     <w:p>
+      <w:pPr>
+        <w:pStyle w:val="BodyText"/>
+      </w:pPr>
       <w:r>
         <w:t xml:space="preserve">Your presentation will be evaluated on several criteria:</w:t>
       </w:r>
@@ -2714,6 +2894,9 @@
       </w:r>
     </w:p>
     <w:p>
+      <w:pPr>
+        <w:pStyle w:val="FirstParagraph"/>
+      </w:pPr>
       <w:r>
         <w:t xml:space="preserve">Presentations must be uploaded to the course website prior to the beginning of class. They must be either .odp or .ppt files. Because they will auto-advance, PDF files cannot be accepted. Keynote users should create a PPT and make sure it looks right.</w:t>
       </w:r>
@@ -2729,6 +2912,9 @@
       </w:r>
     </w:p>
     <w:p>
+      <w:pPr>
+        <w:pStyle w:val="FirstParagraph"/>
+      </w:pPr>
       <w:r>
         <w:t xml:space="preserve">Students need to actively understand the key elements that make up a genre. Most weeks in the course, there will be a play assignment. Students will be asked to play a game (either in the lab or online) and to post a short game response of 300 words to the course website. A good game response will closely analyze the game to make a point about one or more:</w:t>
       </w:r>
@@ -2794,6 +2980,9 @@
       </w:r>
     </w:p>
     <w:p>
+      <w:pPr>
+        <w:pStyle w:val="FirstParagraph"/>
+      </w:pPr>
       <w:r>
         <w:t xml:space="preserve">Each student will be responsible for</w:t>
       </w:r>
@@ -2824,6 +3013,9 @@
       </w:r>
     </w:p>
     <w:p>
+      <w:pPr>
+        <w:pStyle w:val="FirstParagraph"/>
+      </w:pPr>
       <w:r>
         <w:t xml:space="preserve">The game pitch is a short description of your game concept that will</w:t>
       </w:r>
@@ -2844,6 +3036,9 @@
       </w:r>
     </w:p>
     <w:p>
+      <w:pPr>
+        <w:pStyle w:val="BodyText"/>
+      </w:pPr>
       <w:r>
         <w:t xml:space="preserve">Things to keep in mind:</w:t>
       </w:r>
@@ -2933,6 +3128,9 @@
       </w:r>
     </w:p>
     <w:p>
+      <w:pPr>
+        <w:pStyle w:val="FirstParagraph"/>
+      </w:pPr>
       <w:r>
         <w:t xml:space="preserve">You will have 10 minutes in class to present your pitch. Bring in anything you need to make a strong presentation: diagrams showing key interactions, art concepts that highlight the theme/aesthetics, screen shots or video from other games you draw upon, etc. You must post a 300 word pitch to the course website</w:t>
       </w:r>
@@ -2950,6 +3148,9 @@
       </w:r>
     </w:p>
     <w:p>
+      <w:pPr>
+        <w:pStyle w:val="BodyText"/>
+      </w:pPr>
       <w:r>
         <w:t xml:space="preserve">Game pitches will be evaluated by the class and the instructor.</w:t>
       </w:r>
@@ -2965,6 +3166,9 @@
       </w:r>
     </w:p>
     <w:p>
+      <w:pPr>
+        <w:pStyle w:val="FirstParagraph"/>
+      </w:pPr>
       <w:r>
         <w:rPr>
           <w:i/>
@@ -2973,21 +3177,33 @@
       </w:r>
     </w:p>
     <w:p>
+      <w:pPr>
+        <w:pStyle w:val="BodyText"/>
+      </w:pPr>
       <w:r>
         <w:t xml:space="preserve">Much of the professional and academic conversation about games takes place online, with some high profile blogs garnering substantial attention from this community. For this assignment, you will participate in the games blogophere. Find an interesting and recent blog post or discussion topic related to video games. Read the post and any previous discussion, and then post an original comment of your own. Return to the site to monitor the discussion, follow-up with any subsequent comments as necessary.</w:t>
       </w:r>
     </w:p>
     <w:p>
+      <w:pPr>
+        <w:pStyle w:val="BodyText"/>
+      </w:pPr>
       <w:r>
         <w:t xml:space="preserve">You do not need to use your real name or identification for your post, and there are no qualifications for what you say (e.g. you do not need to express a particular point of view or refer to our class our readings). The only criteria for what you write is that you craft a thoughtful post.</w:t>
       </w:r>
     </w:p>
     <w:p>
+      <w:pPr>
+        <w:pStyle w:val="BodyText"/>
+      </w:pPr>
       <w:r>
         <w:t xml:space="preserve">During the course of the semester, you must post responses to 3 different blog posts in order to complete this assignment. The original post should be no more than 7 days old when you comment. In order to get credit for your blog comments, post a link to your comment on our course website.</w:t>
       </w:r>
     </w:p>
     <w:p>
+      <w:pPr>
+        <w:pStyle w:val="BodyText"/>
+      </w:pPr>
       <w:r>
         <w:t xml:space="preserve">You are not limited to these sites, but you may find them as good starting points for this assignment:</w:t>
       </w:r>
@@ -3003,7 +3219,7 @@
       <w:hyperlink r:id="rId107">
         <w:r>
           <w:rPr>
-            <w:rStyle w:val="Link"/>
+            <w:rStyle w:val="Hyperlink"/>
           </w:rPr>
           <w:t xml:space="preserve">Gamasutra</w:t>
         </w:r>
@@ -3020,7 +3236,7 @@
       <w:hyperlink r:id="rId108">
         <w:r>
           <w:rPr>
-            <w:rStyle w:val="Link"/>
+            <w:rStyle w:val="Hyperlink"/>
           </w:rPr>
           <w:t xml:space="preserve">Game studies</w:t>
         </w:r>
@@ -3037,7 +3253,7 @@
       <w:hyperlink r:id="rId109">
         <w:r>
           <w:rPr>
-            <w:rStyle w:val="Link"/>
+            <w:rStyle w:val="Hyperlink"/>
           </w:rPr>
           <w:t xml:space="preserve">Grand Text Auto</w:t>
         </w:r>
@@ -3054,7 +3270,7 @@
       <w:hyperlink r:id="rId110">
         <w:r>
           <w:rPr>
-            <w:rStyle w:val="Link"/>
+            <w:rStyle w:val="Hyperlink"/>
           </w:rPr>
           <w:t xml:space="preserve">Ian Bogost’s Blog</w:t>
         </w:r>
@@ -3071,7 +3287,7 @@
       <w:hyperlink r:id="rId111">
         <w:r>
           <w:rPr>
-            <w:rStyle w:val="Link"/>
+            <w:rStyle w:val="Hyperlink"/>
           </w:rPr>
           <w:t xml:space="preserve">Terranova</w:t>
         </w:r>
@@ -3088,7 +3304,7 @@
       <w:hyperlink r:id="rId112">
         <w:r>
           <w:rPr>
-            <w:rStyle w:val="Link"/>
+            <w:rStyle w:val="Hyperlink"/>
           </w:rPr>
           <w:t xml:space="preserve">The Escapis</w:t>
         </w:r>
@@ -3105,6 +3321,9 @@
       </w:r>
     </w:p>
     <w:p>
+      <w:pPr>
+        <w:pStyle w:val="FirstParagraph"/>
+      </w:pPr>
       <w:r>
         <w:t xml:space="preserve">The class will be divided into two teams. One side will argue that games, as they exist today in our society, have a net harmful effect. This will be the</w:t>
       </w:r>
@@ -3137,6 +3356,9 @@
       </w:r>
     </w:p>
     <w:p>
+      <w:pPr>
+        <w:pStyle w:val="BodyText"/>
+      </w:pPr>
       <w:r>
         <w:t xml:space="preserve">Each team will prepare a 3 minute presentation:</w:t>
       </w:r>
@@ -3178,6 +3400,9 @@
       </w:r>
     </w:p>
     <w:p>
+      <w:pPr>
+        <w:pStyle w:val="FirstParagraph"/>
+      </w:pPr>
       <w:r>
         <w:t xml:space="preserve">After the topic statements, the opposing team will have time for a 2 minute rebuttal.</w:t>
       </w:r>
@@ -3193,21 +3418,33 @@
       </w:r>
     </w:p>
     <w:p>
+      <w:pPr>
+        <w:pStyle w:val="FirstParagraph"/>
+      </w:pPr>
       <w:r>
         <w:t xml:space="preserve">You will choose a game to play extensively this semester (15+ hours), in order to evaluate the game for educational purposes. This analysis can take two forms. If the game can be readily implemented in the classroom, students can analyze what it can teach and what discussions can be used to focus learners. Students should consider when and how the game would be implemented.</w:t>
       </w:r>
     </w:p>
     <w:p>
+      <w:pPr>
+        <w:pStyle w:val="BodyText"/>
+      </w:pPr>
       <w:r>
         <w:t xml:space="preserve">For games that cannot be readily implemented—which might have to be re-designed or adjusted for the classroom—students should write about why the changes need to take place, and what the changes would be. Since not all teachers are game designers, and since games are expensive to produce, the goal of this paper is to let students think about how ready-made games can be used and adapted for different topics. (1600-2000 words)</w:t>
       </w:r>
     </w:p>
     <w:p>
+      <w:pPr>
+        <w:pStyle w:val="BodyText"/>
+      </w:pPr>
       <w:r>
         <w:t xml:space="preserve">Choose a game that you have extensive experience playing and analyze its structure and design in terms of its educational potential. Consider what the students can learn within the game that might translate to classroom learning goals. Indicate how the game could be used to integrate with other classroom projects and discussions. Describe when and how the game would be implemented.</w:t>
       </w:r>
     </w:p>
     <w:p>
+      <w:pPr>
+        <w:pStyle w:val="BodyText"/>
+      </w:pPr>
       <w:r>
         <w:t xml:space="preserve">Your essay should connect to course readings and, potentially, other articles that you find. You might want to consider Katie Salen’s 12</w:t>
       </w:r>
@@ -3258,6 +3495,9 @@
       </w:r>
     </w:p>
     <w:p>
+      <w:pPr>
+        <w:pStyle w:val="BodyText"/>
+      </w:pPr>
       <w:r>
         <w:t xml:space="preserve">Your paper must be written as a formal, academic essay. Use the</w:t>
       </w:r>
@@ -3267,7 +3507,7 @@
       <w:hyperlink r:id="rId115">
         <w:r>
           <w:rPr>
-            <w:rStyle w:val="Link"/>
+            <w:rStyle w:val="Hyperlink"/>
           </w:rPr>
           <w:t xml:space="preserve">APA format</w:t>
         </w:r>
@@ -3280,6 +3520,9 @@
       </w:r>
     </w:p>
     <w:p>
+      <w:pPr>
+        <w:pStyle w:val="BodyText"/>
+      </w:pPr>
       <w:r>
         <w:t xml:space="preserve">Acceptable file formats: .rtf, .html, .txt, .odt, .doc/x, .pdf Unacceptable formats: .pages (Apple iWork), .wps (Microsoft Works), any other format not listed above</w:t>
       </w:r>
@@ -3295,6 +3538,9 @@
       </w:r>
     </w:p>
     <w:p>
+      <w:pPr>
+        <w:pStyle w:val="FirstParagraph"/>
+      </w:pPr>
       <w:r>
         <w:t xml:space="preserve">Kurt Squire describes endogenous games as games whose contexts and design are closely intertwined, as opposed to exogenous games, which serve as empty receptacles for bits of knowledge. We are all familiar with exogenous games. They are the trivia-type games that are popular on TV and in classrooms. They are popular in classrooms because they are easy to design and implement. However, they do not represent</w:t>
       </w:r>
@@ -3318,6 +3564,9 @@
       </w:r>
     </w:p>
     <w:p>
+      <w:pPr>
+        <w:pStyle w:val="BodyText"/>
+      </w:pPr>
       <w:r>
         <w:t xml:space="preserve">Working individual or in teams of two, you will have the opportunity to design an original game for learning. Please not that</w:t>
       </w:r>
@@ -3338,6 +3587,9 @@
       </w:r>
     </w:p>
     <w:p>
+      <w:pPr>
+        <w:pStyle w:val="BodyText"/>
+      </w:pPr>
       <w:r>
         <w:t xml:space="preserve">Your</w:t>
       </w:r>
@@ -3430,6 +3682,9 @@
       </w:r>
     </w:p>
     <w:p>
+      <w:pPr>
+        <w:pStyle w:val="FirstParagraph"/>
+      </w:pPr>
       <w:r>
         <w:t xml:space="preserve">In addition, you must come prepared to run a test of your game on the last day of class. This can be a paper test, but you need to bring everything that you need in order to try out the game.</w:t>
       </w:r>
@@ -3445,6 +3700,9 @@
       </w:r>
     </w:p>
     <w:p>
+      <w:pPr>
+        <w:pStyle w:val="FirstParagraph"/>
+      </w:pPr>
       <w:r>
         <w:t xml:space="preserve">Aarseth, E. (2001).</w:t>
       </w:r>
@@ -3454,13 +3712,16 @@
       <w:hyperlink r:id="rId118">
         <w:r>
           <w:rPr>
-            <w:rStyle w:val="Link"/>
+            <w:rStyle w:val="Hyperlink"/>
           </w:rPr>
           <w:t xml:space="preserve">Computer game studies, year one.</w:t>
         </w:r>
       </w:hyperlink>
     </w:p>
     <w:p>
+      <w:pPr>
+        <w:pStyle w:val="BodyText"/>
+      </w:pPr>
       <w:r>
         <w:t xml:space="preserve">Aarseth, E. (2003).</w:t>
       </w:r>
@@ -3470,13 +3731,16 @@
       <w:hyperlink r:id="rId56">
         <w:r>
           <w:rPr>
-            <w:rStyle w:val="Link"/>
+            <w:rStyle w:val="Hyperlink"/>
           </w:rPr>
           <w:t xml:space="preserve">Playing research: Methodological approaches to game analysis.</w:t>
         </w:r>
       </w:hyperlink>
     </w:p>
     <w:p>
+      <w:pPr>
+        <w:pStyle w:val="BodyText"/>
+      </w:pPr>
       <w:r>
         <w:t xml:space="preserve">Bogost, I. (2005).</w:t>
       </w:r>
@@ -3486,7 +3750,7 @@
       <w:hyperlink r:id="rId119">
         <w:r>
           <w:rPr>
-            <w:rStyle w:val="Link"/>
+            <w:rStyle w:val="Hyperlink"/>
           </w:rPr>
           <w:t xml:space="preserve">Procedural literacy: Problem solving with programming, systems and play.</w:t>
         </w:r>
@@ -3505,6 +3769,9 @@
       </w:r>
     </w:p>
     <w:p>
+      <w:pPr>
+        <w:pStyle w:val="BodyText"/>
+      </w:pPr>
       <w:r>
         <w:t xml:space="preserve">Costikyan, G. (1994)</w:t>
       </w:r>
@@ -3514,7 +3781,7 @@
       <w:hyperlink r:id="rId120">
         <w:r>
           <w:rPr>
-            <w:rStyle w:val="Link"/>
+            <w:rStyle w:val="Hyperlink"/>
           </w:rPr>
           <w:t xml:space="preserve">I have no words &amp; I must design</w:t>
         </w:r>
@@ -3524,6 +3791,9 @@
       </w:r>
     </w:p>
     <w:p>
+      <w:pPr>
+        <w:pStyle w:val="BodyText"/>
+      </w:pPr>
       <w:r>
         <w:t xml:space="preserve">deHaan, J., Reed, W. M., &amp; Kuwada, K. (2010). The effect of interactivity with a music video game on second language vocabulary recall.</w:t>
       </w:r>
@@ -3541,6 +3811,9 @@
       </w:r>
     </w:p>
     <w:p>
+      <w:pPr>
+        <w:pStyle w:val="BodyText"/>
+      </w:pPr>
       <w:r>
         <w:t xml:space="preserve">Duke, R. (2000). A personal perspective on the evolution of gaming.</w:t>
       </w:r>
@@ -3558,6 +3831,9 @@
       </w:r>
     </w:p>
     <w:p>
+      <w:pPr>
+        <w:pStyle w:val="BodyText"/>
+      </w:pPr>
       <w:r>
         <w:t xml:space="preserve">Ferguson, C. J. (2010).</w:t>
       </w:r>
@@ -3567,7 +3843,7 @@
       <w:hyperlink r:id="rId90">
         <w:r>
           <w:rPr>
-            <w:rStyle w:val="Link"/>
+            <w:rStyle w:val="Hyperlink"/>
           </w:rPr>
           <w:t xml:space="preserve">Video games and youth violence: A prospective analysis in adolescents</w:t>
         </w:r>
@@ -3589,6 +3865,9 @@
       </w:r>
     </w:p>
     <w:p>
+      <w:pPr>
+        <w:pStyle w:val="BodyText"/>
+      </w:pPr>
       <w:r>
         <w:t xml:space="preserve">Frasca, G. (1999).</w:t>
       </w:r>
@@ -3598,7 +3877,7 @@
       <w:hyperlink r:id="rId85">
         <w:r>
           <w:rPr>
-            <w:rStyle w:val="Link"/>
+            <w:rStyle w:val="Hyperlink"/>
           </w:rPr>
           <w:t xml:space="preserve">Ludology meets narratology: Similitudes and differences between (video)games and narrative</w:t>
         </w:r>
@@ -3608,6 +3887,9 @@
       </w:r>
     </w:p>
     <w:p>
+      <w:pPr>
+        <w:pStyle w:val="BodyText"/>
+      </w:pPr>
       <w:r>
         <w:t xml:space="preserve">Halverson, R. (2005).</w:t>
       </w:r>
@@ -3617,7 +3899,7 @@
       <w:hyperlink r:id="rId121">
         <w:r>
           <w:rPr>
-            <w:rStyle w:val="Link"/>
+            <w:rStyle w:val="Hyperlink"/>
           </w:rPr>
           <w:t xml:space="preserve">What can K-12 school leaders learn from video games and gaming?</w:t>
         </w:r>
@@ -3636,6 +3918,9 @@
       </w:r>
     </w:p>
     <w:p>
+      <w:pPr>
+        <w:pStyle w:val="BodyText"/>
+      </w:pPr>
       <w:r>
         <w:t xml:space="preserve">Juul, J. (2001).</w:t>
       </w:r>
@@ -3645,7 +3930,7 @@
       <w:hyperlink r:id="rId122">
         <w:r>
           <w:rPr>
-            <w:rStyle w:val="Link"/>
+            <w:rStyle w:val="Hyperlink"/>
           </w:rPr>
           <w:t xml:space="preserve">Games telling stories? A brief note on games and narratives</w:t>
         </w:r>
@@ -3664,6 +3949,9 @@
       </w:r>
     </w:p>
     <w:p>
+      <w:pPr>
+        <w:pStyle w:val="BodyText"/>
+      </w:pPr>
       <w:r>
         <w:t xml:space="preserve">Keegan, M. (2002). How did the bad students do so well?</w:t>
       </w:r>
@@ -3693,6 +3981,9 @@
       </w:r>
     </w:p>
     <w:p>
+      <w:pPr>
+        <w:pStyle w:val="BodyText"/>
+      </w:pPr>
       <w:r>
         <w:t xml:space="preserve">Lenhart, A., Jones, S., &amp; Macgill, A. R. (2008).</w:t>
       </w:r>
@@ -3702,7 +3993,7 @@
       <w:hyperlink r:id="rId123">
         <w:r>
           <w:rPr>
-            <w:rStyle w:val="Link"/>
+            <w:rStyle w:val="Hyperlink"/>
           </w:rPr>
           <w:t xml:space="preserve">Adults and video games</w:t>
         </w:r>
@@ -3712,6 +4003,9 @@
       </w:r>
     </w:p>
     <w:p>
+      <w:pPr>
+        <w:pStyle w:val="BodyText"/>
+      </w:pPr>
       <w:r>
         <w:t xml:space="preserve">Lenhart, A., Kahne, J., Middaugh, E., Macgill, A. R., Evans, C., &amp; Vitak, J. (2008).</w:t>
       </w:r>
@@ -3721,7 +4015,7 @@
       <w:hyperlink r:id="rId124">
         <w:r>
           <w:rPr>
-            <w:rStyle w:val="Link"/>
+            <w:rStyle w:val="Hyperlink"/>
           </w:rPr>
           <w:t xml:space="preserve">Teens, video games and civics</w:t>
         </w:r>
@@ -3731,6 +4025,9 @@
       </w:r>
     </w:p>
     <w:p>
+      <w:pPr>
+        <w:pStyle w:val="BodyText"/>
+      </w:pPr>
       <w:r>
         <w:t xml:space="preserve">Squire, K. (2002).</w:t>
       </w:r>
@@ -3740,7 +4037,7 @@
       <w:hyperlink r:id="rId125">
         <w:r>
           <w:rPr>
-            <w:rStyle w:val="Link"/>
+            <w:rStyle w:val="Hyperlink"/>
           </w:rPr>
           <w:t xml:space="preserve">Cultural framing of computer/video games</w:t>
         </w:r>
@@ -3762,6 +4059,9 @@
       </w:r>
     </w:p>
     <w:p>
+      <w:pPr>
+        <w:pStyle w:val="BodyText"/>
+      </w:pPr>
       <w:r>
         <w:t xml:space="preserve">Squire, K. (2006). From content to context: Videogames as designed experience.</w:t>
       </w:r>
@@ -3801,11 +4101,17 @@
       </w:r>
     </w:p>
     <w:p>
+      <w:pPr>
+        <w:pStyle w:val="FirstParagraph"/>
+      </w:pPr>
       <w:r>
         <w:t xml:space="preserve">The Game Study Center in Harvey 104 has 2 LCD TVs connected to a PS3, Wii, and 2 XBox 360s with Kinect. In addition, Windows laptops are available for PC Games. Android tablets and iPads will soon be available to play mobile games for those platforms.</w:t>
       </w:r>
     </w:p>
     <w:p>
+      <w:pPr>
+        <w:pStyle w:val="BodyText"/>
+      </w:pPr>
       <w:r>
         <w:rPr>
           <w:b/>
@@ -4140,6 +4446,9 @@
       </w:r>
     </w:p>
     <w:p>
+      <w:pPr>
+        <w:pStyle w:val="FirstParagraph"/>
+      </w:pPr>
       <w:r>
         <w:rPr>
           <w:i/>
@@ -4148,11 +4457,17 @@
       </w:r>
     </w:p>
     <w:p>
+      <w:pPr>
+        <w:pStyle w:val="BodyText"/>
+      </w:pPr>
       <w:r>
         <w:t xml:space="preserve">Send games to:</w:t>
       </w:r>
     </w:p>
     <w:p>
+      <w:pPr>
+        <w:pStyle w:val="BodyText"/>
+      </w:pPr>
       <w:r>
         <w:t xml:space="preserve">Matt Curinga, School of Education</w:t>
       </w:r>
@@ -4181,7 +4496,22 @@
 </file>
 
 <file path=word/footnotes.xml><?xml version="1.0" encoding="utf-8"?>
-<w:footnotes xmlns:w="http://schemas.openxmlformats.org/wordprocessingml/2006/main" xmlns:m="http://schemas.openxmlformats.org/officeDocument/2006/math" xmlns:r="http://schemas.openxmlformats.org/officeDocument/2006/relationships" xmlns:o="urn:schemas-microsoft-com:office:office" xmlns:v="urn:schemas-microsoft-com:vml" xmlns:w10="urn:schemas-microsoft-com:office:word" xmlns:a="http://schemas.openxmlformats.org/drawingml/2006/main" xmlns:pic="http://schemas.openxmlformats.org/drawingml/2006/picture" xmlns:wp="http://schemas.openxmlformats.org/drawingml/2006/wordprocessingDrawing"/>
+<w:footnotes xmlns:w="http://schemas.openxmlformats.org/wordprocessingml/2006/main" xmlns:m="http://schemas.openxmlformats.org/officeDocument/2006/math" xmlns:r="http://schemas.openxmlformats.org/officeDocument/2006/relationships" xmlns:o="urn:schemas-microsoft-com:office:office" xmlns:v="urn:schemas-microsoft-com:vml" xmlns:w10="urn:schemas-microsoft-com:office:word" xmlns:a="http://schemas.openxmlformats.org/drawingml/2006/main" xmlns:pic="http://schemas.openxmlformats.org/drawingml/2006/picture" xmlns:wp="http://schemas.openxmlformats.org/drawingml/2006/wordprocessingDrawing">
+  <w:footnote w:type="continuationSeparator" w:id="0">
+    <w:p>
+      <w:r>
+        <w:continuationSeparator/>
+      </w:r>
+    </w:p>
+  </w:footnote>
+  <w:footnote w:type="separator" w:id="-1">
+    <w:p>
+      <w:r>
+        <w:separator/>
+      </w:r>
+    </w:p>
+  </w:footnote>
+</w:footnotes>
 </file>
 
 <file path=word/numbering.xml><?xml version="1.0" encoding="utf-8"?>
@@ -4268,7 +4598,7 @@
     </w:lvl>
   </w:abstractNum>
   <w:abstractNum w:abstractNumId="990">
-    <w:nsid w:val="61e3b8c7"/>
+    <w:nsid w:val="ddb62a49"/>
     <w:multiLevelType w:val="multilevel"/>
     <w:lvl w:ilvl="0">
       <w:numFmt w:val="bullet"/>
@@ -4349,7 +4679,7 @@
     </w:lvl>
   </w:abstractNum>
   <w:abstractNum w:abstractNumId="99411">
-    <w:nsid w:val="2864798e"/>
+    <w:nsid w:val="2c2d10e0"/>
     <w:multiLevelType w:val="multilevel"/>
     <w:lvl w:ilvl="0">
       <w:start w:val="1"/>
@@ -4437,7 +4767,7 @@
     </w:lvl>
   </w:abstractNum>
   <w:abstractNum w:abstractNumId="991">
-    <w:nsid w:val="503c2b1e"/>
+    <w:nsid w:val="7e1a3994"/>
     <w:multiLevelType w:val="multilevel"/>
     <w:lvl w:ilvl="0">
       <w:numFmt w:val="bullet"/>
@@ -4703,13 +5033,25 @@
   <w:style w:type="paragraph" w:default="1" w:styleId="Normal">
     <w:name w:val="Normal"/>
     <w:qFormat/>
+  </w:style>
+  <w:style w:type="paragraph" w:styleId="BodyText">
+    <w:name w:val="Body Text"/>
+    <w:basedOn w:val="Normal"/>
+    <w:link w:val="BodyTextChar"/>
     <w:pPr>
       <w:spacing w:before="180" w:after="180"/>
     </w:pPr>
-  </w:style>
-  <w:style w:type="paragraph" w:styleId="Compact">
+    <w:qFormat/>
+  </w:style>
+  <w:style w:type="paragraph" w:customStyle="1" w:styleId="FirstParagraph">
+    <w:name w:val="First Paragraph"/>
+    <w:basedOn w:val="BodyText"/>
+    <w:next w:val="BodyText"/>
+    <w:qFormat/>
+  </w:style>
+  <w:style w:type="paragraph" w:customStyle="1" w:styleId="Compact">
     <w:name w:val="Compact"/>
-    <w:basedOn w:val="Normal"/>
+    <w:basedOn w:val="BodyText"/>
     <w:qFormat/>
     <w:pPr>
       <w:spacing w:before="36" w:after="36"/>
@@ -4718,7 +5060,7 @@
   <w:style w:type="paragraph" w:styleId="Title">
     <w:name w:val="Title"/>
     <w:basedOn w:val="Normal"/>
-    <w:next w:val="Normal"/>
+    <w:next w:val="BodyText"/>
     <w:qFormat/>
     <w:pPr>
       <w:keepNext/>
@@ -4738,7 +5080,7 @@
   <w:style w:type="paragraph" w:styleId="Subtitle">
     <w:name w:val="Subtitle"/>
     <w:basedOn w:val="Title"/>
-    <w:next w:val="Normal"/>
+    <w:next w:val="BodyText"/>
     <w:qFormat/>
     <w:pPr>
       <w:keepNext/>
@@ -4751,9 +5093,9 @@
       <w:szCs w:val="30"/>
     </w:rPr>
   </w:style>
-  <w:style w:type="paragraph" w:styleId="Author">
+  <w:style w:type="paragraph" w:customStyle="1" w:styleId="Author">
     <w:name w:val="Author"/>
-    <w:next w:val="Normal"/>
+    <w:next w:val="BodyText"/>
     <w:qFormat/>
     <w:pPr>
       <w:keepNext/>
@@ -4763,7 +5105,7 @@
   </w:style>
   <w:style w:type="paragraph" w:styleId="Date">
     <w:name w:val="Date"/>
-    <w:next w:val="Normal"/>
+    <w:next w:val="BodyText"/>
     <w:qFormat/>
     <w:pPr>
       <w:keepNext/>
@@ -4771,10 +5113,10 @@
       <w:jc w:val="center"/>
     </w:pPr>
   </w:style>
-  <w:style w:type="paragraph" w:styleId="Abstract">
+  <w:style w:type="paragraph" w:customStyle="1" w:styleId="Abstract">
     <w:name w:val="Abstract"/>
     <w:basedOn w:val="Normal"/>
-    <w:next w:val="Normal"/>
+    <w:next w:val="BodyText"/>
     <w:qFormat/>
     <w:pPr>
       <w:keepNext/>
@@ -4797,7 +5139,7 @@
   <w:style w:type="paragraph" w:styleId="Heading1">
     <w:name w:val="Heading 1"/>
     <w:basedOn w:val="Normal"/>
-    <w:next w:val="Normal"/>
+    <w:next w:val="BodyText"/>
     <w:uiPriority w:val="9"/>
     <w:qFormat/>
     <w:pPr>
@@ -4818,7 +5160,7 @@
   <w:style w:type="paragraph" w:styleId="Heading2">
     <w:name w:val="Heading 2"/>
     <w:basedOn w:val="Normal"/>
-    <w:next w:val="Normal"/>
+    <w:next w:val="BodyText"/>
     <w:uiPriority w:val="9"/>
     <w:unhideWhenUsed/>
     <w:qFormat/>
@@ -4840,7 +5182,7 @@
   <w:style w:type="paragraph" w:styleId="Heading3">
     <w:name w:val="Heading 3"/>
     <w:basedOn w:val="Normal"/>
-    <w:next w:val="Normal"/>
+    <w:next w:val="BodyText"/>
     <w:uiPriority w:val="9"/>
     <w:unhideWhenUsed/>
     <w:qFormat/>
@@ -4848,7 +5190,7 @@
       <w:keepNext/>
       <w:keepLines/>
       <w:spacing w:before="200" w:after="0"/>
-      <w:outlineLvl w:val="1"/>
+      <w:outlineLvl w:val="2"/>
     </w:pPr>
     <w:rPr>
       <w:rFonts w:asciiTheme="majorHAnsi" w:eastAsiaTheme="majorEastAsia" w:hAnsiTheme="majorHAnsi" w:cstheme="majorBidi"/>
@@ -4862,7 +5204,7 @@
   <w:style w:type="paragraph" w:styleId="Heading4">
     <w:name w:val="Heading 4"/>
     <w:basedOn w:val="Normal"/>
-    <w:next w:val="Normal"/>
+    <w:next w:val="BodyText"/>
     <w:uiPriority w:val="9"/>
     <w:unhideWhenUsed/>
     <w:qFormat/>
@@ -4870,7 +5212,7 @@
       <w:keepNext/>
       <w:keepLines/>
       <w:spacing w:before="200" w:after="0"/>
-      <w:outlineLvl w:val="1"/>
+      <w:outlineLvl w:val="3"/>
     </w:pPr>
     <w:rPr>
       <w:rFonts w:asciiTheme="majorHAnsi" w:eastAsiaTheme="majorEastAsia" w:hAnsiTheme="majorHAnsi" w:cstheme="majorBidi"/>
@@ -4884,7 +5226,7 @@
   <w:style w:type="paragraph" w:styleId="Heading5">
     <w:name w:val="Heading 5"/>
     <w:basedOn w:val="Normal"/>
-    <w:next w:val="Normal"/>
+    <w:next w:val="BodyText"/>
     <w:uiPriority w:val="9"/>
     <w:unhideWhenUsed/>
     <w:qFormat/>
@@ -4892,7 +5234,7 @@
       <w:keepNext/>
       <w:keepLines/>
       <w:spacing w:before="200" w:after="0"/>
-      <w:outlineLvl w:val="1"/>
+      <w:outlineLvl w:val="4"/>
     </w:pPr>
     <w:rPr>
       <w:rFonts w:asciiTheme="majorHAnsi" w:eastAsiaTheme="majorEastAsia" w:hAnsiTheme="majorHAnsi" w:cstheme="majorBidi"/>
@@ -4903,15 +5245,36 @@
       <w:szCs w:val="24"/>
     </w:rPr>
   </w:style>
-  <w:style w:type="paragraph" w:styleId="BlockQuote">
-    <w:name w:val="Block Quote"/>
+  <w:style w:type="paragraph" w:styleId="Heading6">
+    <w:name w:val="Heading 6"/>
     <w:basedOn w:val="Normal"/>
-    <w:next w:val="Normal"/>
+    <w:next w:val="BodyText"/>
+    <w:uiPriority w:val="9"/>
+    <w:unhideWhenUsed/>
+    <w:qFormat/>
+    <w:pPr>
+      <w:keepNext/>
+      <w:keepLines/>
+      <w:spacing w:before="200" w:after="0"/>
+      <w:outlineLvl w:val="5"/>
+    </w:pPr>
+    <w:rPr>
+      <w:rFonts w:asciiTheme="majorHAnsi" w:eastAsiaTheme="majorEastAsia" w:hAnsiTheme="majorHAnsi" w:cstheme="majorBidi"/>
+      <w:color w:val="4F81BD" w:themeColor="accent1"/>
+      <w:sz w:val="24"/>
+      <w:szCs w:val="24"/>
+    </w:rPr>
+  </w:style>
+  <w:style w:type="paragraph" w:styleId="BlockText">
+    <w:name w:val="Block Text"/>
+    <w:basedOn w:val="BodyText"/>
+    <w:next w:val="BodyText"/>
     <w:uiPriority w:val="9"/>
     <w:unhideWhenUsed/>
     <w:qFormat/>
     <w:pPr>
       <w:spacing w:before="100" w:after="100"/>
+      <w:ind w:firstLine="0"/>
     </w:pPr>
     <w:rPr>
       <w:rFonts w:asciiTheme="majorHAnsi" w:eastAsiaTheme="majorEastAsia" w:hAnsiTheme="majorHAnsi" w:cstheme="majorBidi"/>
@@ -4948,7 +5311,7 @@
       </w:tblCellMar>
     </w:tblPr>
   </w:style>
-  <w:style w:type="paragraph" w:styleId="DefinitionTerm">
+  <w:style w:type="paragraph" w:customStyle="1" w:styleId="DefinitionTerm">
     <w:name w:val="Definition Term"/>
     <w:basedOn w:val="Normal"/>
     <w:next w:val="Definition"/>
@@ -4961,20 +5324,12 @@
       <w:b/>
     </w:rPr>
   </w:style>
-  <w:style w:type="paragraph" w:styleId="Definition">
+  <w:style w:type="paragraph" w:customStyle="1" w:styleId="Definition">
     <w:name w:val="Definition"/>
     <w:basedOn w:val="Normal"/>
   </w:style>
-  <w:style w:type="paragraph" w:styleId="BodyText">
-    <w:name w:val="Body Text"/>
-    <w:basedOn w:val="Normal"/>
-    <w:link w:val="BodyTextChar"/>
-    <w:pPr>
-      <w:spacing w:after="120"/>
-    </w:pPr>
-  </w:style>
-  <w:style w:type="paragraph" w:styleId="TableCaption">
-    <w:name w:val="Table Caption"/>
+  <w:style w:type="paragraph" w:styleId="Caption">
+    <w:name w:val="Caption"/>
     <w:basedOn w:val="Normal"/>
     <w:link w:val="BodyTextChar"/>
     <w:pPr>
@@ -4984,16 +5339,27 @@
       <w:i/>
     </w:rPr>
   </w:style>
-  <w:style w:type="paragraph" w:styleId="ImageCaption">
+  <w:style w:type="paragraph" w:customStyle="1" w:styleId="TableCaption">
+    <w:name w:val="Table Caption"/>
+    <w:basedOn w:val="Caption"/>
+    <w:pPr>
+      <w:keepNext/>
+    </w:pPr>
+  </w:style>
+  <w:style w:type="paragraph" w:customStyle="1" w:styleId="ImageCaption">
     <w:name w:val="Image Caption"/>
+    <w:basedOn w:val="Caption"/>
+  </w:style>
+  <w:style w:type="paragraph" w:customStyle="1" w:styleId="Figure">
+    <w:name w:val="Figure"/>
     <w:basedOn w:val="Normal"/>
-    <w:link w:val="BodyTextChar"/>
+  </w:style>
+  <w:style w:type="paragraph" w:customStyle="1" w:styleId="FigureWithCaption">
+    <w:name w:val="Figure with Caption"/>
+    <w:basedOn w:val="Figure"/>
     <w:pPr>
-      <w:spacing w:before="0" w:after="120"/>
+      <w:keepNext/>
     </w:pPr>
-    <w:rPr>
-      <w:i/>
-    </w:rPr>
   </w:style>
   <w:style w:type="character" w:customStyle="1" w:styleId="BodyTextChar">
     <w:name w:val="Body Text Char"/>
@@ -5008,18 +5374,36 @@
       <w:sz w:val="22"/>
     </w:rPr>
   </w:style>
-  <w:style w:type="character" w:customStyle="1" w:styleId="FootnoteRef">
-    <w:name w:val="Footnote Ref"/>
+  <w:style w:type="character" w:styleId="FootnoteReference">
+    <w:name w:val="Footnote Reference"/>
     <w:basedOn w:val="BodyTextChar"/>
     <w:rPr>
       <w:vertAlign w:val="superscript"/>
     </w:rPr>
   </w:style>
-  <w:style w:type="character" w:customStyle="1" w:styleId="Link">
-    <w:name w:val="Link"/>
+  <w:style w:type="character" w:styleId="Hyperlink">
+    <w:name w:val="Hyperlink"/>
     <w:basedOn w:val="BodyTextChar"/>
     <w:rPr>
       <w:color w:val="4F81BD" w:themeColor="accent1"/>
+    </w:rPr>
+  </w:style>
+  <w:style w:type="paragraph" w:styleId="TOCHeading">
+    <w:name w:val="TOC Heading"/>
+    <w:basedOn w:val="Heading1"/>
+    <w:next w:val="BodyText"/>
+    <w:uiPriority w:val="39"/>
+    <w:unhideWhenUsed/>
+    <w:qFormat/>
+    <w:pPr>
+      <w:spacing w:before="240" w:line="259" w:lineRule="auto"/>
+      <w:outlineLvl w:val="9"/>
+    </w:pPr>
+    <w:rPr>
+      <w:rFonts w:asciiTheme="majorHAnsi" w:eastAsiaTheme="majorEastAsia" w:hAnsiTheme="majorHAnsi" w:cstheme="majorBidi"/>
+      <w:b w:val="0"/>
+      <w:bCs w:val="0"/>
+      <w:color w:val="365F91" w:themeColor="accent1" w:themeShade="BF"/>
     </w:rPr>
   </w:style>
   <w:style w:type="paragraph" w:customStyle="1" w:styleId="SourceCode">
@@ -5028,112 +5412,7 @@
     <w:link w:val="VerbatimChar"/>
     <w:pPr>
       <w:wordWrap w:val="off"/>
-    </w:pPr>
-  </w:style>
-  <w:style w:type="character" w:customStyle="1" w:styleId="KeywordTok">
-    <w:name w:val="KeywordTok"/>
-    <w:basedOn w:val="VerbatimChar"/>
-    <w:rPr>
-      <w:color w:val="007020"/>
-      <w:b/>
-    </w:rPr>
-  </w:style>
-  <w:style w:type="character" w:customStyle="1" w:styleId="DataTypeTok">
-    <w:name w:val="DataTypeTok"/>
-    <w:basedOn w:val="VerbatimChar"/>
-    <w:rPr>
-      <w:color w:val="902000"/>
-    </w:rPr>
-  </w:style>
-  <w:style w:type="character" w:customStyle="1" w:styleId="DecValTok">
-    <w:name w:val="DecValTok"/>
-    <w:basedOn w:val="VerbatimChar"/>
-    <w:rPr>
-      <w:color w:val="40a070"/>
-    </w:rPr>
-  </w:style>
-  <w:style w:type="character" w:customStyle="1" w:styleId="BaseNTok">
-    <w:name w:val="BaseNTok"/>
-    <w:basedOn w:val="VerbatimChar"/>
-    <w:rPr>
-      <w:color w:val="40a070"/>
-    </w:rPr>
-  </w:style>
-  <w:style w:type="character" w:customStyle="1" w:styleId="FloatTok">
-    <w:name w:val="FloatTok"/>
-    <w:basedOn w:val="VerbatimChar"/>
-    <w:rPr>
-      <w:color w:val="40a070"/>
-    </w:rPr>
-  </w:style>
-  <w:style w:type="character" w:customStyle="1" w:styleId="CharTok">
-    <w:name w:val="CharTok"/>
-    <w:basedOn w:val="VerbatimChar"/>
-    <w:rPr>
-      <w:color w:val="4070a0"/>
-    </w:rPr>
-  </w:style>
-  <w:style w:type="character" w:customStyle="1" w:styleId="StringTok">
-    <w:name w:val="StringTok"/>
-    <w:basedOn w:val="VerbatimChar"/>
-    <w:rPr>
-      <w:color w:val="4070a0"/>
-    </w:rPr>
-  </w:style>
-  <w:style w:type="character" w:customStyle="1" w:styleId="CommentTok">
-    <w:name w:val="CommentTok"/>
-    <w:basedOn w:val="VerbatimChar"/>
-    <w:rPr>
-      <w:color w:val="60a0b0"/>
-      <w:i/>
-    </w:rPr>
-  </w:style>
-  <w:style w:type="character" w:customStyle="1" w:styleId="OtherTok">
-    <w:name w:val="OtherTok"/>
-    <w:basedOn w:val="VerbatimChar"/>
-    <w:rPr>
-      <w:color w:val="007020"/>
-    </w:rPr>
-  </w:style>
-  <w:style w:type="character" w:customStyle="1" w:styleId="AlertTok">
-    <w:name w:val="AlertTok"/>
-    <w:basedOn w:val="VerbatimChar"/>
-    <w:rPr>
-      <w:color w:val="ff0000"/>
-      <w:b/>
-    </w:rPr>
-  </w:style>
-  <w:style w:type="character" w:customStyle="1" w:styleId="FunctionTok">
-    <w:name w:val="FunctionTok"/>
-    <w:basedOn w:val="VerbatimChar"/>
-    <w:rPr>
-      <w:color w:val="06287e"/>
-    </w:rPr>
-  </w:style>
-  <w:style w:type="character" w:customStyle="1" w:styleId="RegionMarkerTok">
-    <w:name w:val="RegionMarkerTok"/>
-    <w:basedOn w:val="VerbatimChar"/>
-    <w:rPr/>
-  </w:style>
-  <w:style w:type="character" w:customStyle="1" w:styleId="ErrorTok">
-    <w:name w:val="ErrorTok"/>
-    <w:basedOn w:val="VerbatimChar"/>
-    <w:rPr>
-      <w:color w:val="ff0000"/>
-      <w:b/>
-    </w:rPr>
-  </w:style>
-  <w:style w:type="character" w:customStyle="1" w:styleId="NormalTok">
-    <w:name w:val="NormalTok"/>
-    <w:basedOn w:val="VerbatimChar"/>
-    <w:rPr/>
-  </w:style>
-  <w:style w:type="paragraph" w:customStyle="1" w:styleId="SourceCode">
-    <w:name w:val="Source Code"/>
-    <w:basedOn w:val="Normal"/>
-    <w:link w:val="VerbatimChar"/>
-    <w:pPr>
-      <w:wordWrap w:val="off"/>
+      <w:noProof/>
       <w:shd w:val="clear" w:fill="303030"/>
     </w:pPr>
   </w:style>
@@ -5177,6 +5456,15 @@
       <w:shd w:val="clear" w:fill="303030"/>
     </w:rPr>
   </w:style>
+  <w:style w:type="character" w:customStyle="1" w:styleId="ConstantTok">
+    <w:name w:val="ConstantTok"/>
+    <w:basedOn w:val="VerbatimChar"/>
+    <w:rPr>
+      <w:color w:val="dca3a3"/>
+      <w:shd w:val="clear" w:fill="303030"/>
+      <w:b/>
+    </w:rPr>
+  </w:style>
   <w:style w:type="character" w:customStyle="1" w:styleId="CharTok">
     <w:name w:val="CharTok"/>
     <w:basedOn w:val="VerbatimChar"/>
@@ -5185,6 +5473,14 @@
       <w:shd w:val="clear" w:fill="303030"/>
     </w:rPr>
   </w:style>
+  <w:style w:type="character" w:customStyle="1" w:styleId="SpecialCharTok">
+    <w:name w:val="SpecialCharTok"/>
+    <w:basedOn w:val="VerbatimChar"/>
+    <w:rPr>
+      <w:color w:val="dca3a3"/>
+      <w:shd w:val="clear" w:fill="303030"/>
+    </w:rPr>
+  </w:style>
   <w:style w:type="character" w:customStyle="1" w:styleId="StringTok">
     <w:name w:val="StringTok"/>
     <w:basedOn w:val="VerbatimChar"/>
@@ -5193,6 +5489,30 @@
       <w:shd w:val="clear" w:fill="303030"/>
     </w:rPr>
   </w:style>
+  <w:style w:type="character" w:customStyle="1" w:styleId="VerbatimStringTok">
+    <w:name w:val="VerbatimStringTok"/>
+    <w:basedOn w:val="VerbatimChar"/>
+    <w:rPr>
+      <w:color w:val="cc9393"/>
+      <w:shd w:val="clear" w:fill="303030"/>
+    </w:rPr>
+  </w:style>
+  <w:style w:type="character" w:customStyle="1" w:styleId="SpecialStringTok">
+    <w:name w:val="SpecialStringTok"/>
+    <w:basedOn w:val="VerbatimChar"/>
+    <w:rPr>
+      <w:color w:val="cc9393"/>
+      <w:shd w:val="clear" w:fill="303030"/>
+    </w:rPr>
+  </w:style>
+  <w:style w:type="character" w:customStyle="1" w:styleId="ImportTok">
+    <w:name w:val="ImportTok"/>
+    <w:basedOn w:val="VerbatimChar"/>
+    <w:rPr>
+      <w:color w:val="cccccc"/>
+      <w:shd w:val="clear" w:fill="303030"/>
+    </w:rPr>
+  </w:style>
   <w:style w:type="character" w:customStyle="1" w:styleId="CommentTok">
     <w:name w:val="CommentTok"/>
     <w:basedOn w:val="VerbatimChar"/>
@@ -5201,6 +5521,32 @@
       <w:shd w:val="clear" w:fill="303030"/>
     </w:rPr>
   </w:style>
+  <w:style w:type="character" w:customStyle="1" w:styleId="DocumentationTok">
+    <w:name w:val="DocumentationTok"/>
+    <w:basedOn w:val="VerbatimChar"/>
+    <w:rPr>
+      <w:color w:val="7f9f7f"/>
+      <w:shd w:val="clear" w:fill="303030"/>
+    </w:rPr>
+  </w:style>
+  <w:style w:type="character" w:customStyle="1" w:styleId="AnnotationTok">
+    <w:name w:val="AnnotationTok"/>
+    <w:basedOn w:val="VerbatimChar"/>
+    <w:rPr>
+      <w:color w:val="7f9f7f"/>
+      <w:shd w:val="clear" w:fill="303030"/>
+      <w:b/>
+    </w:rPr>
+  </w:style>
+  <w:style w:type="character" w:customStyle="1" w:styleId="CommentVarTok">
+    <w:name w:val="CommentVarTok"/>
+    <w:basedOn w:val="VerbatimChar"/>
+    <w:rPr>
+      <w:color w:val="7f9f7f"/>
+      <w:shd w:val="clear" w:fill="303030"/>
+      <w:b/>
+    </w:rPr>
+  </w:style>
   <w:style w:type="character" w:customStyle="1" w:styleId="OtherTok">
     <w:name w:val="OtherTok"/>
     <w:basedOn w:val="VerbatimChar"/>
@@ -5209,14 +5555,6 @@
       <w:shd w:val="clear" w:fill="303030"/>
     </w:rPr>
   </w:style>
-  <w:style w:type="character" w:customStyle="1" w:styleId="AlertTok">
-    <w:name w:val="AlertTok"/>
-    <w:basedOn w:val="VerbatimChar"/>
-    <w:rPr>
-      <w:color w:val="ffcfaf"/>
-      <w:shd w:val="clear" w:fill="303030"/>
-    </w:rPr>
-  </w:style>
   <w:style w:type="character" w:customStyle="1" w:styleId="FunctionTok">
     <w:name w:val="FunctionTok"/>
     <w:basedOn w:val="VerbatimChar"/>
@@ -5225,11 +5563,94 @@
       <w:shd w:val="clear" w:fill="303030"/>
     </w:rPr>
   </w:style>
+  <w:style w:type="character" w:customStyle="1" w:styleId="VariableTok">
+    <w:name w:val="VariableTok"/>
+    <w:basedOn w:val="VerbatimChar"/>
+    <w:rPr>
+      <w:color w:val="cccccc"/>
+      <w:shd w:val="clear" w:fill="303030"/>
+    </w:rPr>
+  </w:style>
+  <w:style w:type="character" w:customStyle="1" w:styleId="ControlFlowTok">
+    <w:name w:val="ControlFlowTok"/>
+    <w:basedOn w:val="VerbatimChar"/>
+    <w:rPr>
+      <w:color w:val="f0dfaf"/>
+      <w:shd w:val="clear" w:fill="303030"/>
+    </w:rPr>
+  </w:style>
+  <w:style w:type="character" w:customStyle="1" w:styleId="OperatorTok">
+    <w:name w:val="OperatorTok"/>
+    <w:basedOn w:val="VerbatimChar"/>
+    <w:rPr>
+      <w:color w:val="f0efd0"/>
+      <w:shd w:val="clear" w:fill="303030"/>
+    </w:rPr>
+  </w:style>
+  <w:style w:type="character" w:customStyle="1" w:styleId="BuiltInTok">
+    <w:name w:val="BuiltInTok"/>
+    <w:basedOn w:val="VerbatimChar"/>
+    <w:rPr>
+      <w:color w:val="cccccc"/>
+      <w:shd w:val="clear" w:fill="303030"/>
+    </w:rPr>
+  </w:style>
+  <w:style w:type="character" w:customStyle="1" w:styleId="ExtensionTok">
+    <w:name w:val="ExtensionTok"/>
+    <w:basedOn w:val="VerbatimChar"/>
+    <w:rPr>
+      <w:color w:val="cccccc"/>
+      <w:shd w:val="clear" w:fill="303030"/>
+    </w:rPr>
+  </w:style>
+  <w:style w:type="character" w:customStyle="1" w:styleId="PreprocessorTok">
+    <w:name w:val="PreprocessorTok"/>
+    <w:basedOn w:val="VerbatimChar"/>
+    <w:rPr>
+      <w:color w:val="ffcfaf"/>
+      <w:shd w:val="clear" w:fill="303030"/>
+      <w:b/>
+    </w:rPr>
+  </w:style>
+  <w:style w:type="character" w:customStyle="1" w:styleId="AttributeTok">
+    <w:name w:val="AttributeTok"/>
+    <w:basedOn w:val="VerbatimChar"/>
+    <w:rPr>
+      <w:color w:val="cccccc"/>
+      <w:shd w:val="clear" w:fill="303030"/>
+    </w:rPr>
+  </w:style>
   <w:style w:type="character" w:customStyle="1" w:styleId="RegionMarkerTok">
     <w:name w:val="RegionMarkerTok"/>
     <w:basedOn w:val="VerbatimChar"/>
     <w:rPr>
       <w:color w:val="cccccc"/>
+      <w:shd w:val="clear" w:fill="303030"/>
+    </w:rPr>
+  </w:style>
+  <w:style w:type="character" w:customStyle="1" w:styleId="InformationTok">
+    <w:name w:val="InformationTok"/>
+    <w:basedOn w:val="VerbatimChar"/>
+    <w:rPr>
+      <w:color w:val="7f9f7f"/>
+      <w:shd w:val="clear" w:fill="303030"/>
+      <w:b/>
+    </w:rPr>
+  </w:style>
+  <w:style w:type="character" w:customStyle="1" w:styleId="WarningTok">
+    <w:name w:val="WarningTok"/>
+    <w:basedOn w:val="VerbatimChar"/>
+    <w:rPr>
+      <w:color w:val="7f9f7f"/>
+      <w:shd w:val="clear" w:fill="303030"/>
+      <w:b/>
+    </w:rPr>
+  </w:style>
+  <w:style w:type="character" w:customStyle="1" w:styleId="AlertTok">
+    <w:name w:val="AlertTok"/>
+    <w:basedOn w:val="VerbatimChar"/>
+    <w:rPr>
+      <w:color w:val="ffcfaf"/>
       <w:shd w:val="clear" w:fill="303030"/>
     </w:rPr>
   </w:style>

--- a/word/video-games.docx
+++ b/word/video-games.docx
@@ -4598,7 +4598,7 @@
     </w:lvl>
   </w:abstractNum>
   <w:abstractNum w:abstractNumId="990">
-    <w:nsid w:val="ddb62a49"/>
+    <w:nsid w:val="98902b9e"/>
     <w:multiLevelType w:val="multilevel"/>
     <w:lvl w:ilvl="0">
       <w:numFmt w:val="bullet"/>
@@ -4679,7 +4679,7 @@
     </w:lvl>
   </w:abstractNum>
   <w:abstractNum w:abstractNumId="99411">
-    <w:nsid w:val="2c2d10e0"/>
+    <w:nsid w:val="68a4b37d"/>
     <w:multiLevelType w:val="multilevel"/>
     <w:lvl w:ilvl="0">
       <w:start w:val="1"/>
@@ -4767,7 +4767,7 @@
     </w:lvl>
   </w:abstractNum>
   <w:abstractNum w:abstractNumId="991">
-    <w:nsid w:val="7e1a3994"/>
+    <w:nsid w:val="ba6cc810"/>
     <w:multiLevelType w:val="multilevel"/>
     <w:lvl w:ilvl="0">
       <w:numFmt w:val="bullet"/>

--- a/word/video-games.docx
+++ b/word/video-games.docx
@@ -30,7 +30,7 @@
     </w:p>
     <w:p>
       <w:pPr>
-        <w:pStyle w:val="Author"/>
+        <w:pStyle w:val="Authors"/>
       </w:pPr>
       <w:r>
         <w:t xml:space="preserve">Matthew</w:t>
@@ -47,11 +47,9 @@
       <w:r>
         <w:t xml:space="preserve">Curinga</w:t>
       </w:r>
-    </w:p>
-    <w:p>
-      <w:pPr>
-        <w:pStyle w:val="Author"/>
-      </w:pPr>
+      <w:r>
+        <w:br w:type="textWrapping"/>
+      </w:r>
       <w:r>
         <w:t xml:space="preserve">Aaron</w:t>
       </w:r>
@@ -68,36 +66,7 @@
         <w:t xml:space="preserve">Hung</w:t>
       </w:r>
     </w:p>
-    <w:sdt>
-      <w:sdtPr>
-        <w:docPartObj>
-          <w:docPartGallery w:val="Table of Contents"/>
-          <w:docPartUnique/>
-        </w:docPartObj>
-      </w:sdtPr>
-      <w:sdtContent>
-        <w:p>
-          <w:pPr>
-            <w:pStyle w:val="TOCHeading"/>
-          </w:pPr>
-          <w:r>
-            <w:t xml:space="preserve">Table of Contents</w:t>
-          </w:r>
-        </w:p>
-        <w:p>
-          <w:r>
-            <w:fldChar w:fldCharType="begin" w:dirty="true"/>
-            <w:instrText xml:space="preserve">TOC \o "1-3" \h \z \u</w:instrText>
-            <w:fldChar w:fldCharType="separate"/>
-            <w:fldChar w:fldCharType="end"/>
-          </w:r>
-        </w:p>
-      </w:sdtContent>
-    </w:sdt>
-    <w:p>
-      <w:pPr>
-        <w:pStyle w:val="FirstParagraph"/>
-      </w:pPr>
+    <w:p>
       <w:r>
         <w:rPr>
           <w:b/>
@@ -112,9 +81,6 @@
       </w:r>
     </w:p>
     <w:p>
-      <w:pPr>
-        <w:pStyle w:val="BodyText"/>
-      </w:pPr>
       <w:r>
         <w:rPr>
           <w:b/>
@@ -123,9 +89,6 @@
       </w:r>
     </w:p>
     <w:p>
-      <w:pPr>
-        <w:pStyle w:val="BodyText"/>
-      </w:pPr>
       <w:r>
         <w:t xml:space="preserve">Instructor:</w:t>
       </w:r>
@@ -135,7 +98,7 @@
       <w:hyperlink r:id="rId21">
         <w:r>
           <w:rPr>
-            <w:rStyle w:val="Hyperlink"/>
+            <w:rStyle w:val="Link"/>
           </w:rPr>
           <w:t xml:space="preserve">Matthew X. Curinga</w:t>
         </w:r>
@@ -146,26 +109,23 @@
       <w:hyperlink r:id="rId22">
         <w:r>
           <w:rPr>
-            <w:rStyle w:val="Hyperlink"/>
+            <w:rStyle w:val="Link"/>
           </w:rPr>
           <w:t xml:space="preserve">mcuringa@adelphi.edu</w:t>
         </w:r>
       </w:hyperlink>
     </w:p>
+    <w:bookmarkStart w:id="23" w:name="description"/>
     <w:p>
       <w:pPr>
         <w:pStyle w:val="Heading2"/>
       </w:pPr>
-      <w:bookmarkStart w:id="23" w:name="description"/>
-      <w:bookmarkEnd w:id="23"/>
       <w:r>
         <w:t xml:space="preserve">Description</w:t>
       </w:r>
     </w:p>
-    <w:p>
-      <w:pPr>
-        <w:pStyle w:val="FirstParagraph"/>
-      </w:pPr>
+    <w:bookmarkEnd w:id="23"/>
+    <w:p>
       <w:r>
         <w:t xml:space="preserve">Video games have become an increasingly important source of culture and entertainment in our society. They are more popular than Hollywood movies, yet receive a fraction of the attention, especially in academia. In recent years, this has been changing, as scholars have begun to interrogate games from many levels: design, critique, and as a means of learning. In this course, we really have 3 separate, but overlapping goals: 1) to understand video games as a social and cultural phenomenon, especially important to youth culture; 2) to think of ways to teach</w:t>
       </w:r>
@@ -200,20 +160,17 @@
         <w:t xml:space="preserve">games, both off the shelf and ones that we design ourselves.</w:t>
       </w:r>
     </w:p>
+    <w:bookmarkStart w:id="24" w:name="who-should-take-this-course"/>
     <w:p>
       <w:pPr>
         <w:pStyle w:val="Heading2"/>
       </w:pPr>
-      <w:bookmarkStart w:id="24" w:name="who-should-take-this-course"/>
-      <w:bookmarkEnd w:id="24"/>
       <w:r>
         <w:t xml:space="preserve">Who should take this course</w:t>
       </w:r>
     </w:p>
-    <w:p>
-      <w:pPr>
-        <w:pStyle w:val="FirstParagraph"/>
-      </w:pPr>
+    <w:bookmarkEnd w:id="24"/>
+    <w:p>
       <w:r>
         <w:t xml:space="preserve">This course is open to anyone who is interested in how people learn from video games. We will look at games from various perspectives: cognitive, social, ethical, design, pragmatic, etc. You do not need specific technical experience in developing games and you do not need to be a</w:t>
       </w:r>
@@ -236,28 +193,22 @@
         <w:t xml:space="preserve">to join us.</w:t>
       </w:r>
     </w:p>
+    <w:bookmarkStart w:id="25" w:name="goals"/>
     <w:p>
       <w:pPr>
         <w:pStyle w:val="Heading2"/>
       </w:pPr>
-      <w:bookmarkStart w:id="25" w:name="goals"/>
-      <w:bookmarkEnd w:id="25"/>
       <w:r>
         <w:t xml:space="preserve">Goals</w:t>
       </w:r>
     </w:p>
-    <w:p>
-      <w:pPr>
-        <w:pStyle w:val="FirstParagraph"/>
-      </w:pPr>
+    <w:bookmarkEnd w:id="25"/>
+    <w:p>
       <w:r>
         <w:t xml:space="preserve">The course has two main goals. Firstly, it introduces students to a range of game genres that have been popular in education. Secondly, it covers a range of learning principles, research topics, controversies, and potential applications for video games and simulations in education, and gives students the foundations for applying both analog and digital games in educational contexts.</w:t>
       </w:r>
     </w:p>
     <w:p>
-      <w:pPr>
-        <w:pStyle w:val="BodyText"/>
-      </w:pPr>
       <w:r>
         <w:t xml:space="preserve">By the end of the course, students should be able to:</w:t>
       </w:r>
@@ -266,7 +217,7 @@
       <w:pPr>
         <w:pStyle w:val="Compact"/>
         <w:numPr>
-          <w:numId w:val="1001"/>
+          <w:numId w:val="2"/>
           <w:ilvl w:val="0"/>
         </w:numPr>
       </w:pPr>
@@ -278,7 +229,7 @@
       <w:pPr>
         <w:pStyle w:val="Compact"/>
         <w:numPr>
-          <w:numId w:val="1001"/>
+          <w:numId w:val="2"/>
           <w:ilvl w:val="0"/>
         </w:numPr>
       </w:pPr>
@@ -290,7 +241,7 @@
       <w:pPr>
         <w:pStyle w:val="Compact"/>
         <w:numPr>
-          <w:numId w:val="1001"/>
+          <w:numId w:val="2"/>
           <w:ilvl w:val="0"/>
         </w:numPr>
       </w:pPr>
@@ -302,7 +253,7 @@
       <w:pPr>
         <w:pStyle w:val="Compact"/>
         <w:numPr>
-          <w:numId w:val="1001"/>
+          <w:numId w:val="2"/>
           <w:ilvl w:val="0"/>
         </w:numPr>
       </w:pPr>
@@ -314,7 +265,7 @@
       <w:pPr>
         <w:pStyle w:val="Compact"/>
         <w:numPr>
-          <w:numId w:val="1001"/>
+          <w:numId w:val="2"/>
           <w:ilvl w:val="0"/>
         </w:numPr>
       </w:pPr>
@@ -322,20 +273,17 @@
         <w:t xml:space="preserve">Analyze and reflect on the potential of existing games and their potential in educational contexts</w:t>
       </w:r>
     </w:p>
+    <w:bookmarkStart w:id="26" w:name="using-this-syllabus"/>
     <w:p>
       <w:pPr>
         <w:pStyle w:val="Heading2"/>
       </w:pPr>
-      <w:bookmarkStart w:id="26" w:name="using-this-syllabus"/>
-      <w:bookmarkEnd w:id="26"/>
       <w:r>
         <w:t xml:space="preserve">Using this syllabus</w:t>
       </w:r>
     </w:p>
-    <w:p>
-      <w:pPr>
-        <w:pStyle w:val="FirstParagraph"/>
-      </w:pPr>
+    <w:bookmarkEnd w:id="26"/>
+    <w:p>
       <w:r>
         <w:t xml:space="preserve">Here are just a few notes on how this course is organized and how to use this syllabus.</w:t>
       </w:r>
@@ -368,9 +316,6 @@
       </w:r>
     </w:p>
     <w:p>
-      <w:pPr>
-        <w:pStyle w:val="BodyText"/>
-      </w:pPr>
       <w:r>
         <w:t xml:space="preserve">All</w:t>
       </w:r>
@@ -391,9 +336,6 @@
       </w:r>
     </w:p>
     <w:p>
-      <w:pPr>
-        <w:pStyle w:val="BodyText"/>
-      </w:pPr>
       <w:r>
         <w:rPr>
           <w:b/>
@@ -407,20 +349,17 @@
         <w:t xml:space="preserve">refer to games that are available in the game study center in Harvey 104. If the game is not in the lab, more specific instructions will be available.</w:t>
       </w:r>
     </w:p>
+    <w:bookmarkStart w:id="27" w:name="required-books"/>
     <w:p>
       <w:pPr>
         <w:pStyle w:val="Heading2"/>
       </w:pPr>
-      <w:bookmarkStart w:id="27" w:name="required-books"/>
-      <w:bookmarkEnd w:id="27"/>
       <w:r>
         <w:t xml:space="preserve">Required books</w:t>
       </w:r>
     </w:p>
-    <w:p>
-      <w:pPr>
-        <w:pStyle w:val="FirstParagraph"/>
-      </w:pPr>
+    <w:bookmarkEnd w:id="27"/>
+    <w:p>
       <w:r>
         <w:rPr>
           <w:i/>
@@ -428,20 +367,17 @@
         <w:t xml:space="preserve">none</w:t>
       </w:r>
     </w:p>
+    <w:bookmarkStart w:id="28" w:name="suggested-books"/>
     <w:p>
       <w:pPr>
         <w:pStyle w:val="Heading2"/>
       </w:pPr>
-      <w:bookmarkStart w:id="28" w:name="suggested-books"/>
-      <w:bookmarkEnd w:id="28"/>
       <w:r>
         <w:t xml:space="preserve">Suggested books</w:t>
       </w:r>
     </w:p>
-    <w:p>
-      <w:pPr>
-        <w:pStyle w:val="FirstParagraph"/>
-      </w:pPr>
+    <w:bookmarkEnd w:id="28"/>
+    <w:p>
       <w:r>
         <w:t xml:space="preserve">Bogost, I. (2010).</w:t>
       </w:r>
@@ -462,9 +398,6 @@
       </w:r>
     </w:p>
     <w:p>
-      <w:pPr>
-        <w:pStyle w:val="BodyText"/>
-      </w:pPr>
       <w:r>
         <w:t xml:space="preserve">Gee, J. P. (2007).</w:t>
       </w:r>
@@ -482,9 +415,6 @@
       </w:r>
     </w:p>
     <w:p>
-      <w:pPr>
-        <w:pStyle w:val="BodyText"/>
-      </w:pPr>
       <w:r>
         <w:t xml:space="preserve">Hung, A. (2011).</w:t>
       </w:r>
@@ -505,9 +435,6 @@
       </w:r>
     </w:p>
     <w:p>
-      <w:pPr>
-        <w:pStyle w:val="BodyText"/>
-      </w:pPr>
       <w:r>
         <w:t xml:space="preserve">Salen, K., &amp; Zimmerman, E. (2003).</w:t>
       </w:r>
@@ -527,30 +454,27 @@
         <w:t xml:space="preserve">Cambridge Mass.: The MIT Press.</w:t>
       </w:r>
     </w:p>
+    <w:bookmarkStart w:id="29" w:name="class-sessions"/>
     <w:p>
       <w:pPr>
         <w:pStyle w:val="Heading2"/>
       </w:pPr>
-      <w:bookmarkStart w:id="29" w:name="class-sessions"/>
-      <w:bookmarkEnd w:id="29"/>
       <w:r>
         <w:t xml:space="preserve">Class sessions</w:t>
       </w:r>
     </w:p>
+    <w:bookmarkEnd w:id="29"/>
+    <w:bookmarkStart w:id="30" w:name="introduction-to-video-games-learning"/>
     <w:p>
       <w:pPr>
         <w:pStyle w:val="Heading3"/>
       </w:pPr>
-      <w:bookmarkStart w:id="30" w:name="introduction-to-video-games-learning"/>
-      <w:bookmarkEnd w:id="30"/>
       <w:r>
         <w:t xml:space="preserve">Introduction to Video Games &amp; Learning</w:t>
       </w:r>
     </w:p>
-    <w:p>
-      <w:pPr>
-        <w:pStyle w:val="FirstParagraph"/>
-      </w:pPr>
+    <w:bookmarkEnd w:id="30"/>
+    <w:p>
       <w:r>
         <w:rPr>
           <w:i/>
@@ -558,30 +482,27 @@
         <w:t xml:space="preserve">no readings or assignments due</w:t>
       </w:r>
     </w:p>
+    <w:bookmarkStart w:id="31" w:name="games-play-society"/>
     <w:p>
       <w:pPr>
         <w:pStyle w:val="Heading3"/>
       </w:pPr>
-      <w:bookmarkStart w:id="31" w:name="games-play-society"/>
-      <w:bookmarkEnd w:id="31"/>
       <w:r>
         <w:t xml:space="preserve">Games, Play, &amp; Society</w:t>
       </w:r>
     </w:p>
+    <w:bookmarkEnd w:id="31"/>
+    <w:bookmarkStart w:id="32" w:name="reading"/>
     <w:p>
       <w:pPr>
         <w:pStyle w:val="Heading4"/>
       </w:pPr>
-      <w:bookmarkStart w:id="32" w:name="reading"/>
-      <w:bookmarkEnd w:id="32"/>
       <w:r>
         <w:t xml:space="preserve">Reading:</w:t>
       </w:r>
     </w:p>
-    <w:p>
-      <w:pPr>
-        <w:pStyle w:val="FirstParagraph"/>
-      </w:pPr>
+    <w:bookmarkEnd w:id="32"/>
+    <w:p>
       <w:r>
         <w:t xml:space="preserve">Sutton-Smith, B. (2001).</w:t>
       </w:r>
@@ -608,9 +529,6 @@
       </w:r>
     </w:p>
     <w:p>
-      <w:pPr>
-        <w:pStyle w:val="BodyText"/>
-      </w:pPr>
       <w:r>
         <w:t xml:space="preserve">Vygotsky, L. S. (1978).</w:t>
       </w:r>
@@ -636,48 +554,48 @@
         <w:t xml:space="preserve">ch. 7, pp 92-104</w:t>
       </w:r>
     </w:p>
+    <w:bookmarkStart w:id="33" w:name="due"/>
     <w:p>
       <w:pPr>
         <w:pStyle w:val="Heading4"/>
       </w:pPr>
-      <w:bookmarkStart w:id="33" w:name="due"/>
-      <w:bookmarkEnd w:id="33"/>
       <w:r>
         <w:t xml:space="preserve">Due:</w:t>
       </w:r>
     </w:p>
-    <w:p>
-      <w:pPr>
-        <w:pStyle w:val="Compact"/>
-        <w:numPr>
-          <w:numId w:val="1002"/>
+    <w:bookmarkEnd w:id="33"/>
+    <w:p>
+      <w:pPr>
+        <w:pStyle w:val="Compact"/>
+        <w:numPr>
+          <w:numId w:val="3"/>
           <w:ilvl w:val="0"/>
         </w:numPr>
       </w:pPr>
       <w:hyperlink w:anchor="game_biography">
         <w:r>
           <w:rPr>
-            <w:rStyle w:val="Hyperlink"/>
+            <w:rStyle w:val="Link"/>
           </w:rPr>
           <w:t xml:space="preserve">Game Biography</w:t>
         </w:r>
       </w:hyperlink>
     </w:p>
+    <w:bookmarkStart w:id="34" w:name="play"/>
     <w:p>
       <w:pPr>
         <w:pStyle w:val="Heading4"/>
       </w:pPr>
-      <w:bookmarkStart w:id="34" w:name="play"/>
-      <w:bookmarkEnd w:id="34"/>
       <w:r>
         <w:t xml:space="preserve">Play:</w:t>
       </w:r>
     </w:p>
-    <w:p>
-      <w:pPr>
-        <w:pStyle w:val="Compact"/>
-        <w:numPr>
-          <w:numId w:val="1003"/>
+    <w:bookmarkEnd w:id="34"/>
+    <w:p>
+      <w:pPr>
+        <w:pStyle w:val="Compact"/>
+        <w:numPr>
+          <w:numId w:val="4"/>
           <w:ilvl w:val="0"/>
         </w:numPr>
       </w:pPr>
@@ -714,36 +632,33 @@
     </w:p>
     <w:p>
       <w:pPr>
-        <w:pStyle w:val="BlockText"/>
+        <w:pStyle w:val="BlockQuote"/>
       </w:pPr>
       <w:r>
         <w:t xml:space="preserve">Choose a game (digital or not) that you are familiar with and enjoy. Write a statement about why it is fun, to you. Consider the mechanics of the game, as well as the circumstances when you play(ed) it. Before class, please make sure that you comment on at least two of your classmate’s posts. (Post once, comment twice). Submit your first post by 8:00am on Monday morning. Submit your comments before the start of next class.</w:t>
       </w:r>
     </w:p>
+    <w:bookmarkStart w:id="35" w:name="fundamentals-of-game-design"/>
     <w:p>
       <w:pPr>
         <w:pStyle w:val="Heading3"/>
       </w:pPr>
-      <w:bookmarkStart w:id="35" w:name="fundamentals-of-game-design"/>
-      <w:bookmarkEnd w:id="35"/>
       <w:r>
         <w:t xml:space="preserve">Fundamentals of Game Design</w:t>
       </w:r>
     </w:p>
+    <w:bookmarkEnd w:id="35"/>
+    <w:bookmarkStart w:id="36" w:name="reading-1"/>
     <w:p>
       <w:pPr>
         <w:pStyle w:val="Heading4"/>
       </w:pPr>
-      <w:bookmarkStart w:id="36" w:name="reading-1"/>
-      <w:bookmarkEnd w:id="36"/>
       <w:r>
         <w:t xml:space="preserve">Reading:</w:t>
       </w:r>
     </w:p>
-    <w:p>
-      <w:pPr>
-        <w:pStyle w:val="FirstParagraph"/>
-      </w:pPr>
+    <w:bookmarkEnd w:id="36"/>
+    <w:p>
       <w:r>
         <w:t xml:space="preserve">Costikyan, G. (1994)</w:t>
       </w:r>
@@ -753,16 +668,13 @@
       <w:hyperlink r:id="rId37">
         <w:r>
           <w:rPr>
-            <w:rStyle w:val="Hyperlink"/>
+            <w:rStyle w:val="Link"/>
           </w:rPr>
           <w:t xml:space="preserve">I have no words &amp; I must design.</w:t>
         </w:r>
       </w:hyperlink>
     </w:p>
     <w:p>
-      <w:pPr>
-        <w:pStyle w:val="BodyText"/>
-      </w:pPr>
       <w:r>
         <w:t xml:space="preserve">Salen, K., &amp; Zimmerman, E. (2003).</w:t>
       </w:r>
@@ -787,27 +699,27 @@
       <w:hyperlink r:id="rId38">
         <w:r>
           <w:rPr>
-            <w:rStyle w:val="Hyperlink"/>
+            <w:rStyle w:val="Link"/>
           </w:rPr>
           <w:t xml:space="preserve">Chapter 3</w:t>
         </w:r>
       </w:hyperlink>
     </w:p>
+    <w:bookmarkStart w:id="39" w:name="play-1"/>
     <w:p>
       <w:pPr>
         <w:pStyle w:val="Heading4"/>
       </w:pPr>
-      <w:bookmarkStart w:id="39" w:name="play-1"/>
-      <w:bookmarkEnd w:id="39"/>
       <w:r>
         <w:t xml:space="preserve">Play:</w:t>
       </w:r>
     </w:p>
-    <w:p>
-      <w:pPr>
-        <w:pStyle w:val="Compact"/>
-        <w:numPr>
-          <w:numId w:val="1004"/>
+    <w:bookmarkEnd w:id="39"/>
+    <w:p>
+      <w:pPr>
+        <w:pStyle w:val="Compact"/>
+        <w:numPr>
+          <w:numId w:val="5"/>
           <w:ilvl w:val="0"/>
         </w:numPr>
       </w:pPr>
@@ -819,7 +731,7 @@
       <w:pPr>
         <w:pStyle w:val="Compact"/>
         <w:numPr>
-          <w:numId w:val="1004"/>
+          <w:numId w:val="5"/>
           <w:ilvl w:val="0"/>
         </w:numPr>
       </w:pPr>
@@ -832,36 +744,33 @@
       <w:hyperlink w:anchor="game_responses">
         <w:r>
           <w:rPr>
-            <w:rStyle w:val="Hyperlink"/>
+            <w:rStyle w:val="Link"/>
           </w:rPr>
           <w:t xml:space="preserve">game response</w:t>
         </w:r>
       </w:hyperlink>
     </w:p>
+    <w:bookmarkStart w:id="40" w:name="serious-games"/>
     <w:p>
       <w:pPr>
         <w:pStyle w:val="Heading3"/>
       </w:pPr>
-      <w:bookmarkStart w:id="40" w:name="serious-games"/>
-      <w:bookmarkEnd w:id="40"/>
       <w:r>
         <w:t xml:space="preserve">Serious Games</w:t>
       </w:r>
     </w:p>
+    <w:bookmarkEnd w:id="40"/>
+    <w:bookmarkStart w:id="41" w:name="readings"/>
     <w:p>
       <w:pPr>
         <w:pStyle w:val="Heading4"/>
       </w:pPr>
-      <w:bookmarkStart w:id="41" w:name="readings"/>
-      <w:bookmarkEnd w:id="41"/>
       <w:r>
         <w:t xml:space="preserve">Readings:</w:t>
       </w:r>
     </w:p>
-    <w:p>
-      <w:pPr>
-        <w:pStyle w:val="FirstParagraph"/>
-      </w:pPr>
+    <w:bookmarkEnd w:id="41"/>
+    <w:p>
       <w:r>
         <w:t xml:space="preserve">Hung, A. (2011).</w:t>
       </w:r>
@@ -871,7 +780,7 @@
       <w:hyperlink r:id="rId42">
         <w:r>
           <w:rPr>
-            <w:rStyle w:val="Hyperlink"/>
+            <w:rStyle w:val="Link"/>
           </w:rPr>
           <w:t xml:space="preserve">Chapter 2: Serious games in education</w:t>
         </w:r>
@@ -899,9 +808,6 @@
       </w:r>
     </w:p>
     <w:p>
-      <w:pPr>
-        <w:pStyle w:val="BodyText"/>
-      </w:pPr>
       <w:r>
         <w:t xml:space="preserve">Kim, J., Lee, E., Thomas, T., &amp; Dombrowski, C. (2009).</w:t>
       </w:r>
@@ -911,7 +817,7 @@
       <w:hyperlink r:id="rId43">
         <w:r>
           <w:rPr>
-            <w:rStyle w:val="Hyperlink"/>
+            <w:rStyle w:val="Link"/>
           </w:rPr>
           <w:t xml:space="preserve">Storytelling in new media: The case of alternate reality games, 2001–2009.</w:t>
         </w:r>
@@ -942,9 +848,6 @@
       </w:r>
     </w:p>
     <w:p>
-      <w:pPr>
-        <w:pStyle w:val="BodyText"/>
-      </w:pPr>
       <w:r>
         <w:t xml:space="preserve">Squire, K. D., &amp; Jan, M. (2007).</w:t>
       </w:r>
@@ -954,7 +857,7 @@
       <w:hyperlink r:id="rId44">
         <w:r>
           <w:rPr>
-            <w:rStyle w:val="Hyperlink"/>
+            <w:rStyle w:val="Link"/>
           </w:rPr>
           <w:t xml:space="preserve">Mad City Mystery: Developing Scientific Argumentation Skills with a Place-based Augmented Reality Game on Handheld Computers.</w:t>
         </w:r>
@@ -985,9 +888,6 @@
       </w:r>
     </w:p>
     <w:p>
-      <w:pPr>
-        <w:pStyle w:val="BodyText"/>
-      </w:pPr>
       <w:r>
         <w:t xml:space="preserve">United States Armed Services. (n.d.)</w:t>
       </w:r>
@@ -997,34 +897,34 @@
       <w:hyperlink r:id="rId45">
         <w:r>
           <w:rPr>
-            <w:rStyle w:val="Hyperlink"/>
+            <w:rStyle w:val="Link"/>
           </w:rPr>
           <w:t xml:space="preserve">America’s Army::About</w:t>
         </w:r>
       </w:hyperlink>
     </w:p>
+    <w:bookmarkStart w:id="46" w:name="play-2"/>
     <w:p>
       <w:pPr>
         <w:pStyle w:val="Heading4"/>
       </w:pPr>
-      <w:bookmarkStart w:id="46" w:name="play-2"/>
-      <w:bookmarkEnd w:id="46"/>
       <w:r>
         <w:t xml:space="preserve">Play:</w:t>
       </w:r>
     </w:p>
-    <w:p>
-      <w:pPr>
-        <w:pStyle w:val="Compact"/>
-        <w:numPr>
-          <w:numId w:val="1005"/>
+    <w:bookmarkEnd w:id="46"/>
+    <w:p>
+      <w:pPr>
+        <w:pStyle w:val="Compact"/>
+        <w:numPr>
+          <w:numId w:val="6"/>
           <w:ilvl w:val="0"/>
         </w:numPr>
       </w:pPr>
       <w:hyperlink r:id="rId47">
         <w:r>
           <w:rPr>
-            <w:rStyle w:val="Hyperlink"/>
+            <w:rStyle w:val="Link"/>
           </w:rPr>
           <w:t xml:space="preserve">download and play America’s Army 3</w:t>
         </w:r>
@@ -1040,7 +940,7 @@
       <w:pPr>
         <w:pStyle w:val="Compact"/>
         <w:numPr>
-          <w:numId w:val="1005"/>
+          <w:numId w:val="6"/>
           <w:ilvl w:val="0"/>
         </w:numPr>
       </w:pPr>
@@ -1048,30 +948,27 @@
         <w:t xml:space="preserve">post a game response</w:t>
       </w:r>
     </w:p>
+    <w:bookmarkStart w:id="48" w:name="games4learning"/>
     <w:p>
       <w:pPr>
         <w:pStyle w:val="Heading3"/>
       </w:pPr>
-      <w:bookmarkStart w:id="48" w:name="games4learning"/>
-      <w:bookmarkEnd w:id="48"/>
       <w:r>
         <w:t xml:space="preserve">Games4Learning</w:t>
       </w:r>
     </w:p>
+    <w:bookmarkEnd w:id="48"/>
+    <w:bookmarkStart w:id="49" w:name="readings-1"/>
     <w:p>
       <w:pPr>
         <w:pStyle w:val="Heading4"/>
       </w:pPr>
-      <w:bookmarkStart w:id="49" w:name="readings-1"/>
-      <w:bookmarkEnd w:id="49"/>
       <w:r>
         <w:t xml:space="preserve">Readings:</w:t>
       </w:r>
     </w:p>
-    <w:p>
-      <w:pPr>
-        <w:pStyle w:val="FirstParagraph"/>
-      </w:pPr>
+    <w:bookmarkEnd w:id="49"/>
+    <w:p>
       <w:r>
         <w:t xml:space="preserve">Gee, J. P. (2007).</w:t>
       </w:r>
@@ -1093,16 +990,13 @@
       <w:hyperlink r:id="rId50">
         <w:r>
           <w:rPr>
-            <w:rStyle w:val="Hyperlink"/>
+            <w:rStyle w:val="Link"/>
           </w:rPr>
           <w:t xml:space="preserve">Chapter 1</w:t>
         </w:r>
       </w:hyperlink>
     </w:p>
     <w:p>
-      <w:pPr>
-        <w:pStyle w:val="BodyText"/>
-      </w:pPr>
       <w:r>
         <w:t xml:space="preserve">Salen, K. (2011).</w:t>
       </w:r>
@@ -1112,7 +1006,7 @@
       <w:hyperlink r:id="rId51">
         <w:r>
           <w:rPr>
-            <w:rStyle w:val="Hyperlink"/>
+            <w:rStyle w:val="Link"/>
           </w:rPr>
           <w:t xml:space="preserve">Quest To Learn: Developing The School For Digital Kids.</w:t>
         </w:r>
@@ -1124,21 +1018,21 @@
         <w:t xml:space="preserve">Only Sections: Background (pp 1-9), Curriculum Structure (pp 73-90)</w:t>
       </w:r>
     </w:p>
+    <w:bookmarkStart w:id="52" w:name="play-3"/>
     <w:p>
       <w:pPr>
         <w:pStyle w:val="Heading4"/>
       </w:pPr>
-      <w:bookmarkStart w:id="52" w:name="play-3"/>
-      <w:bookmarkEnd w:id="52"/>
       <w:r>
         <w:t xml:space="preserve">Play:</w:t>
       </w:r>
     </w:p>
-    <w:p>
-      <w:pPr>
-        <w:pStyle w:val="Compact"/>
-        <w:numPr>
-          <w:numId w:val="1006"/>
+    <w:bookmarkEnd w:id="52"/>
+    <w:p>
+      <w:pPr>
+        <w:pStyle w:val="Compact"/>
+        <w:numPr>
+          <w:numId w:val="7"/>
           <w:ilvl w:val="0"/>
         </w:numPr>
       </w:pPr>
@@ -1150,7 +1044,7 @@
       <w:pPr>
         <w:pStyle w:val="Compact"/>
         <w:numPr>
-          <w:numId w:val="1006"/>
+          <w:numId w:val="7"/>
           <w:ilvl w:val="0"/>
         </w:numPr>
       </w:pPr>
@@ -1158,21 +1052,21 @@
         <w:t xml:space="preserve">Post a game response</w:t>
       </w:r>
     </w:p>
+    <w:bookmarkStart w:id="53" w:name="due-1"/>
     <w:p>
       <w:pPr>
         <w:pStyle w:val="Heading4"/>
       </w:pPr>
-      <w:bookmarkStart w:id="53" w:name="due-1"/>
-      <w:bookmarkEnd w:id="53"/>
       <w:r>
         <w:t xml:space="preserve">Due:</w:t>
       </w:r>
     </w:p>
-    <w:p>
-      <w:pPr>
-        <w:pStyle w:val="Compact"/>
-        <w:numPr>
-          <w:numId w:val="1007"/>
+    <w:bookmarkEnd w:id="53"/>
+    <w:p>
+      <w:pPr>
+        <w:pStyle w:val="Compact"/>
+        <w:numPr>
+          <w:numId w:val="8"/>
           <w:ilvl w:val="0"/>
         </w:numPr>
       </w:pPr>
@@ -1193,7 +1087,7 @@
       <w:pPr>
         <w:pStyle w:val="Compact"/>
         <w:numPr>
-          <w:numId w:val="1007"/>
+          <w:numId w:val="8"/>
           <w:ilvl w:val="0"/>
         </w:numPr>
       </w:pPr>
@@ -1201,30 +1095,27 @@
         <w:t xml:space="preserve">post your pitch summary and title to Moodle</w:t>
       </w:r>
     </w:p>
+    <w:bookmarkStart w:id="54" w:name="studying-games"/>
     <w:p>
       <w:pPr>
         <w:pStyle w:val="Heading3"/>
       </w:pPr>
-      <w:bookmarkStart w:id="54" w:name="studying-games"/>
-      <w:bookmarkEnd w:id="54"/>
       <w:r>
         <w:t xml:space="preserve">Studying games</w:t>
       </w:r>
     </w:p>
+    <w:bookmarkEnd w:id="54"/>
+    <w:bookmarkStart w:id="55" w:name="readings-2"/>
     <w:p>
       <w:pPr>
         <w:pStyle w:val="Heading4"/>
       </w:pPr>
-      <w:bookmarkStart w:id="55" w:name="readings-2"/>
-      <w:bookmarkEnd w:id="55"/>
       <w:r>
         <w:t xml:space="preserve">Readings:</w:t>
       </w:r>
     </w:p>
-    <w:p>
-      <w:pPr>
-        <w:pStyle w:val="FirstParagraph"/>
-      </w:pPr>
+    <w:bookmarkEnd w:id="55"/>
+    <w:p>
       <w:r>
         <w:t xml:space="preserve">Aarseth, E. (2003).</w:t>
       </w:r>
@@ -1234,16 +1125,13 @@
       <w:hyperlink r:id="rId56">
         <w:r>
           <w:rPr>
-            <w:rStyle w:val="Hyperlink"/>
+            <w:rStyle w:val="Link"/>
           </w:rPr>
           <w:t xml:space="preserve">Playing research: Methodological approaches to game analysis</w:t>
         </w:r>
       </w:hyperlink>
     </w:p>
     <w:p>
-      <w:pPr>
-        <w:pStyle w:val="BodyText"/>
-      </w:pPr>
       <w:r>
         <w:t xml:space="preserve">Lemke, J. L. (2006).</w:t>
       </w:r>
@@ -1253,7 +1141,7 @@
       <w:hyperlink r:id="rId57">
         <w:r>
           <w:rPr>
-            <w:rStyle w:val="Hyperlink"/>
+            <w:rStyle w:val="Link"/>
           </w:rPr>
           <w:t xml:space="preserve">Toward critical multimedia literacy: Technology, research, and politics.</w:t>
         </w:r>
@@ -1280,21 +1168,21 @@
         <w:t xml:space="preserve">(pp. 3-14). Mahwah: Lawrence Erlbaum Associates.</w:t>
       </w:r>
     </w:p>
+    <w:bookmarkStart w:id="58" w:name="play-4"/>
     <w:p>
       <w:pPr>
         <w:pStyle w:val="Heading4"/>
       </w:pPr>
-      <w:bookmarkStart w:id="58" w:name="play-4"/>
-      <w:bookmarkEnd w:id="58"/>
       <w:r>
         <w:t xml:space="preserve">Play:</w:t>
       </w:r>
     </w:p>
-    <w:p>
-      <w:pPr>
-        <w:pStyle w:val="Compact"/>
-        <w:numPr>
-          <w:numId w:val="1008"/>
+    <w:bookmarkEnd w:id="58"/>
+    <w:p>
+      <w:pPr>
+        <w:pStyle w:val="Compact"/>
+        <w:numPr>
+          <w:numId w:val="9"/>
           <w:ilvl w:val="0"/>
         </w:numPr>
       </w:pPr>
@@ -1306,7 +1194,7 @@
       <w:pPr>
         <w:pStyle w:val="Compact"/>
         <w:numPr>
-          <w:numId w:val="1008"/>
+          <w:numId w:val="9"/>
           <w:ilvl w:val="0"/>
         </w:numPr>
       </w:pPr>
@@ -1314,30 +1202,27 @@
         <w:t xml:space="preserve">you might want to start playing a game in-depth for your game analysis paper</w:t>
       </w:r>
     </w:p>
+    <w:bookmarkStart w:id="59" w:name="game-design-session"/>
     <w:p>
       <w:pPr>
         <w:pStyle w:val="Heading3"/>
       </w:pPr>
-      <w:bookmarkStart w:id="59" w:name="game-design-session"/>
-      <w:bookmarkEnd w:id="59"/>
       <w:r>
         <w:t xml:space="preserve">Game Design Session</w:t>
       </w:r>
     </w:p>
+    <w:bookmarkEnd w:id="59"/>
+    <w:bookmarkStart w:id="60" w:name="readings-3"/>
     <w:p>
       <w:pPr>
         <w:pStyle w:val="Heading4"/>
       </w:pPr>
-      <w:bookmarkStart w:id="60" w:name="readings-3"/>
-      <w:bookmarkEnd w:id="60"/>
       <w:r>
         <w:t xml:space="preserve">Readings:</w:t>
       </w:r>
     </w:p>
-    <w:p>
-      <w:pPr>
-        <w:pStyle w:val="FirstParagraph"/>
-      </w:pPr>
+    <w:bookmarkEnd w:id="60"/>
+    <w:p>
       <w:r>
         <w:t xml:space="preserve">Hunicke, R., LeBlanc, M., &amp; Zubek, R. (2004).</w:t>
       </w:r>
@@ -1347,7 +1232,7 @@
       <w:hyperlink r:id="rId61">
         <w:r>
           <w:rPr>
-            <w:rStyle w:val="Hyperlink"/>
+            <w:rStyle w:val="Link"/>
           </w:rPr>
           <w:t xml:space="preserve">MDA: A formal approach to game design and game research.</w:t>
         </w:r>
@@ -1360,9 +1245,6 @@
       </w:r>
     </w:p>
     <w:p>
-      <w:pPr>
-        <w:pStyle w:val="BodyText"/>
-      </w:pPr>
       <w:r>
         <w:t xml:space="preserve">Squire, K. (2006). From content to context: Videogames as designed experience. Educational Researcher, 35(8), 19-29.</w:t>
       </w:r>
@@ -1372,27 +1254,27 @@
       <w:hyperlink r:id="rId62">
         <w:r>
           <w:rPr>
-            <w:rStyle w:val="Hyperlink"/>
+            <w:rStyle w:val="Link"/>
           </w:rPr>
           <w:t xml:space="preserve">moodle</w:t>
         </w:r>
       </w:hyperlink>
     </w:p>
+    <w:bookmarkStart w:id="63" w:name="play-5"/>
     <w:p>
       <w:pPr>
         <w:pStyle w:val="Heading4"/>
       </w:pPr>
-      <w:bookmarkStart w:id="63" w:name="play-5"/>
-      <w:bookmarkEnd w:id="63"/>
       <w:r>
         <w:t xml:space="preserve">Play:</w:t>
       </w:r>
     </w:p>
-    <w:p>
-      <w:pPr>
-        <w:pStyle w:val="Compact"/>
-        <w:numPr>
-          <w:numId w:val="1009"/>
+    <w:bookmarkEnd w:id="63"/>
+    <w:p>
+      <w:pPr>
+        <w:pStyle w:val="Compact"/>
+        <w:numPr>
+          <w:numId w:val="10"/>
           <w:ilvl w:val="0"/>
         </w:numPr>
       </w:pPr>
@@ -1404,7 +1286,7 @@
       <w:pPr>
         <w:pStyle w:val="Compact"/>
         <w:numPr>
-          <w:numId w:val="1009"/>
+          <w:numId w:val="10"/>
           <w:ilvl w:val="0"/>
         </w:numPr>
       </w:pPr>
@@ -1442,30 +1324,27 @@
         <w:t xml:space="preserve">esthetics analysis of Civilization</w:t>
       </w:r>
     </w:p>
+    <w:bookmarkStart w:id="64" w:name="games-as-strategic-interaction-strategy-games"/>
     <w:p>
       <w:pPr>
         <w:pStyle w:val="Heading3"/>
       </w:pPr>
-      <w:bookmarkStart w:id="64" w:name="games-as-strategic-interaction-strategy-games"/>
-      <w:bookmarkEnd w:id="64"/>
       <w:r>
         <w:t xml:space="preserve">Games as Strategic Interaction (Strategy games)</w:t>
       </w:r>
     </w:p>
+    <w:bookmarkEnd w:id="64"/>
+    <w:bookmarkStart w:id="65" w:name="readings-4"/>
     <w:p>
       <w:pPr>
         <w:pStyle w:val="Heading4"/>
       </w:pPr>
-      <w:bookmarkStart w:id="65" w:name="readings-4"/>
-      <w:bookmarkEnd w:id="65"/>
       <w:r>
         <w:t xml:space="preserve">Readings:</w:t>
       </w:r>
     </w:p>
-    <w:p>
-      <w:pPr>
-        <w:pStyle w:val="FirstParagraph"/>
-      </w:pPr>
+    <w:bookmarkEnd w:id="65"/>
+    <w:p>
       <w:r>
         <w:t xml:space="preserve">Bogost, I. (2005).</w:t>
       </w:r>
@@ -1475,7 +1354,7 @@
       <w:hyperlink r:id="rId66">
         <w:r>
           <w:rPr>
-            <w:rStyle w:val="Hyperlink"/>
+            <w:rStyle w:val="Link"/>
           </w:rPr>
           <w:t xml:space="preserve">Procedural literacy: Problem solving with programming, systems and play.</w:t>
         </w:r>
@@ -1488,9 +1367,6 @@
       </w:r>
     </w:p>
     <w:p>
-      <w:pPr>
-        <w:pStyle w:val="BodyText"/>
-      </w:pPr>
       <w:r>
         <w:t xml:space="preserve">Gee, J. P. (2007).</w:t>
       </w:r>
@@ -1512,27 +1388,27 @@
       <w:hyperlink r:id="rId50">
         <w:r>
           <w:rPr>
-            <w:rStyle w:val="Hyperlink"/>
+            <w:rStyle w:val="Link"/>
           </w:rPr>
           <w:t xml:space="preserve">Chapter 2</w:t>
         </w:r>
       </w:hyperlink>
     </w:p>
+    <w:bookmarkStart w:id="67" w:name="due-2"/>
     <w:p>
       <w:pPr>
         <w:pStyle w:val="Heading4"/>
       </w:pPr>
-      <w:bookmarkStart w:id="67" w:name="due-2"/>
-      <w:bookmarkEnd w:id="67"/>
       <w:r>
         <w:t xml:space="preserve">Due:</w:t>
       </w:r>
     </w:p>
-    <w:p>
-      <w:pPr>
-        <w:pStyle w:val="Compact"/>
-        <w:numPr>
-          <w:numId w:val="1010"/>
+    <w:bookmarkEnd w:id="67"/>
+    <w:p>
+      <w:pPr>
+        <w:pStyle w:val="Compact"/>
+        <w:numPr>
+          <w:numId w:val="11"/>
           <w:ilvl w:val="0"/>
         </w:numPr>
       </w:pPr>
@@ -1540,21 +1416,21 @@
         <w:t xml:space="preserve">blog post number 2 due</w:t>
       </w:r>
     </w:p>
+    <w:bookmarkStart w:id="68" w:name="play-6"/>
     <w:p>
       <w:pPr>
         <w:pStyle w:val="Heading4"/>
       </w:pPr>
-      <w:bookmarkStart w:id="68" w:name="play-6"/>
-      <w:bookmarkEnd w:id="68"/>
       <w:r>
         <w:t xml:space="preserve">Play:</w:t>
       </w:r>
     </w:p>
-    <w:p>
-      <w:pPr>
-        <w:pStyle w:val="Compact"/>
-        <w:numPr>
-          <w:numId w:val="1011"/>
+    <w:bookmarkEnd w:id="68"/>
+    <w:p>
+      <w:pPr>
+        <w:pStyle w:val="Compact"/>
+        <w:numPr>
+          <w:numId w:val="12"/>
           <w:ilvl w:val="0"/>
         </w:numPr>
       </w:pPr>
@@ -1562,30 +1438,27 @@
         <w:t xml:space="preserve">Civilization V (session 2)</w:t>
       </w:r>
     </w:p>
+    <w:bookmarkStart w:id="69" w:name="games-as-systems-simulation-and-sports-games"/>
     <w:p>
       <w:pPr>
         <w:pStyle w:val="Heading3"/>
       </w:pPr>
-      <w:bookmarkStart w:id="69" w:name="games-as-systems-simulation-and-sports-games"/>
-      <w:bookmarkEnd w:id="69"/>
       <w:r>
         <w:t xml:space="preserve">Games as Systems (Simulation and Sports games)</w:t>
       </w:r>
     </w:p>
+    <w:bookmarkEnd w:id="69"/>
+    <w:bookmarkStart w:id="70" w:name="reading-2"/>
     <w:p>
       <w:pPr>
         <w:pStyle w:val="Heading4"/>
       </w:pPr>
-      <w:bookmarkStart w:id="70" w:name="reading-2"/>
-      <w:bookmarkEnd w:id="70"/>
       <w:r>
         <w:t xml:space="preserve">Reading:</w:t>
       </w:r>
     </w:p>
-    <w:p>
-      <w:pPr>
-        <w:pStyle w:val="FirstParagraph"/>
-      </w:pPr>
+    <w:bookmarkEnd w:id="70"/>
+    <w:p>
       <w:r>
         <w:t xml:space="preserve">Frasca, G. (2003). Simulation versus narrative. In M. J. P. Wolf &amp; B. Perron (Eds.),</w:t>
       </w:r>
@@ -1610,16 +1483,13 @@
       <w:hyperlink r:id="rId71">
         <w:r>
           <w:rPr>
-            <w:rStyle w:val="Hyperlink"/>
+            <w:rStyle w:val="Link"/>
           </w:rPr>
           <w:t xml:space="preserve">moodle</w:t>
         </w:r>
       </w:hyperlink>
     </w:p>
     <w:p>
-      <w:pPr>
-        <w:pStyle w:val="BodyText"/>
-      </w:pPr>
       <w:r>
         <w:t xml:space="preserve">Squire, K. (2003). Video games in education.</w:t>
       </w:r>
@@ -1653,27 +1523,27 @@
       <w:hyperlink r:id="rId72">
         <w:r>
           <w:rPr>
-            <w:rStyle w:val="Hyperlink"/>
+            <w:rStyle w:val="Link"/>
           </w:rPr>
           <w:t xml:space="preserve">moodle</w:t>
         </w:r>
       </w:hyperlink>
     </w:p>
+    <w:bookmarkStart w:id="73" w:name="play-7"/>
     <w:p>
       <w:pPr>
         <w:pStyle w:val="Heading4"/>
       </w:pPr>
-      <w:bookmarkStart w:id="73" w:name="play-7"/>
-      <w:bookmarkEnd w:id="73"/>
       <w:r>
         <w:t xml:space="preserve">Play:</w:t>
       </w:r>
     </w:p>
-    <w:p>
-      <w:pPr>
-        <w:pStyle w:val="Compact"/>
-        <w:numPr>
-          <w:numId w:val="1012"/>
+    <w:bookmarkEnd w:id="73"/>
+    <w:p>
+      <w:pPr>
+        <w:pStyle w:val="Compact"/>
+        <w:numPr>
+          <w:numId w:val="13"/>
           <w:ilvl w:val="0"/>
         </w:numPr>
       </w:pPr>
@@ -1685,7 +1555,7 @@
       <w:pPr>
         <w:pStyle w:val="Compact"/>
         <w:numPr>
-          <w:numId w:val="1012"/>
+          <w:numId w:val="13"/>
           <w:ilvl w:val="0"/>
         </w:numPr>
       </w:pPr>
@@ -1693,30 +1563,27 @@
         <w:t xml:space="preserve">CityVille (suggested, on Facebook)</w:t>
       </w:r>
     </w:p>
+    <w:bookmarkStart w:id="74" w:name="games-as-problem-solving-platformers-and-puzzle-games"/>
     <w:p>
       <w:pPr>
         <w:pStyle w:val="Heading3"/>
       </w:pPr>
-      <w:bookmarkStart w:id="74" w:name="games-as-problem-solving-platformers-and-puzzle-games"/>
-      <w:bookmarkEnd w:id="74"/>
       <w:r>
         <w:t xml:space="preserve">Games as Problem-Solving (Platformers and Puzzle games)</w:t>
       </w:r>
     </w:p>
+    <w:bookmarkEnd w:id="74"/>
+    <w:bookmarkStart w:id="75" w:name="readings-5"/>
     <w:p>
       <w:pPr>
         <w:pStyle w:val="Heading4"/>
       </w:pPr>
-      <w:bookmarkStart w:id="75" w:name="readings-5"/>
-      <w:bookmarkEnd w:id="75"/>
       <w:r>
         <w:t xml:space="preserve">Readings:</w:t>
       </w:r>
     </w:p>
-    <w:p>
-      <w:pPr>
-        <w:pStyle w:val="FirstParagraph"/>
-      </w:pPr>
+    <w:bookmarkEnd w:id="75"/>
+    <w:p>
       <w:r>
         <w:t xml:space="preserve">Bransford, J. (2000).</w:t>
       </w:r>
@@ -1726,7 +1593,7 @@
       <w:hyperlink r:id="rId76">
         <w:r>
           <w:rPr>
-            <w:rStyle w:val="Hyperlink"/>
+            <w:rStyle w:val="Link"/>
           </w:rPr>
           <w:t xml:space="preserve">Chapter 3: Learning and Transfer.</w:t>
         </w:r>
@@ -1745,9 +1612,6 @@
       </w:r>
     </w:p>
     <w:p>
-      <w:pPr>
-        <w:pStyle w:val="BodyText"/>
-      </w:pPr>
       <w:r>
         <w:t xml:space="preserve">Sanchez, J., Mendoza, C., &amp; Salinas, A. (2009).</w:t>
       </w:r>
@@ -1757,7 +1621,7 @@
       <w:hyperlink r:id="rId77">
         <w:r>
           <w:rPr>
-            <w:rStyle w:val="Hyperlink"/>
+            <w:rStyle w:val="Link"/>
           </w:rPr>
           <w:t xml:space="preserve">Mobile serious games for collaborative problem solving.</w:t>
         </w:r>
@@ -1769,21 +1633,21 @@
         <w:t xml:space="preserve">The Annual Review of Cybertherapy and Telemedicine, 193–197.</w:t>
       </w:r>
     </w:p>
+    <w:bookmarkStart w:id="78" w:name="play-8"/>
     <w:p>
       <w:pPr>
         <w:pStyle w:val="Heading4"/>
       </w:pPr>
-      <w:bookmarkStart w:id="78" w:name="play-8"/>
-      <w:bookmarkEnd w:id="78"/>
       <w:r>
         <w:t xml:space="preserve">Play:</w:t>
       </w:r>
     </w:p>
-    <w:p>
-      <w:pPr>
-        <w:pStyle w:val="Compact"/>
-        <w:numPr>
-          <w:numId w:val="1013"/>
+    <w:bookmarkEnd w:id="78"/>
+    <w:p>
+      <w:pPr>
+        <w:pStyle w:val="Compact"/>
+        <w:numPr>
+          <w:numId w:val="14"/>
           <w:ilvl w:val="0"/>
         </w:numPr>
       </w:pPr>
@@ -1795,7 +1659,7 @@
       <w:pPr>
         <w:pStyle w:val="Compact"/>
         <w:numPr>
-          <w:numId w:val="1013"/>
+          <w:numId w:val="14"/>
           <w:ilvl w:val="0"/>
         </w:numPr>
       </w:pPr>
@@ -1803,30 +1667,27 @@
         <w:t xml:space="preserve">Angry Birds (any version, either on your own mobile device or on a tablet in harvey 104)</w:t>
       </w:r>
     </w:p>
+    <w:bookmarkStart w:id="79" w:name="games-as-collaboration-first-person-shooter-and-online-games"/>
     <w:p>
       <w:pPr>
         <w:pStyle w:val="Heading3"/>
       </w:pPr>
-      <w:bookmarkStart w:id="79" w:name="games-as-collaboration-first-person-shooter-and-online-games"/>
-      <w:bookmarkEnd w:id="79"/>
       <w:r>
         <w:t xml:space="preserve">Games as Collaboration (First-person shooter and online games)</w:t>
       </w:r>
     </w:p>
+    <w:bookmarkEnd w:id="79"/>
+    <w:bookmarkStart w:id="80" w:name="readings-6"/>
     <w:p>
       <w:pPr>
         <w:pStyle w:val="Heading4"/>
       </w:pPr>
-      <w:bookmarkStart w:id="80" w:name="readings-6"/>
-      <w:bookmarkEnd w:id="80"/>
       <w:r>
         <w:t xml:space="preserve">Readings:</w:t>
       </w:r>
     </w:p>
-    <w:p>
-      <w:pPr>
-        <w:pStyle w:val="FirstParagraph"/>
-      </w:pPr>
+    <w:bookmarkEnd w:id="80"/>
+    <w:p>
       <w:r>
         <w:t xml:space="preserve">Steinkuehler, C. (2004). Learning in massively multiplayer online games. In Y. B. Kafai, W. A. Sandoval, N. Enyedy, A. S. Nixon &amp; F. Herrera (Eds.), Proceedings of the Sixth International Conference of the Learning Sciences (pp. 521-528). Mahwah: Erlbaum.</w:t>
       </w:r>
@@ -1836,16 +1697,13 @@
       <w:hyperlink r:id="rId81">
         <w:r>
           <w:rPr>
-            <w:rStyle w:val="Hyperlink"/>
+            <w:rStyle w:val="Link"/>
           </w:rPr>
           <w:t xml:space="preserve">moodle</w:t>
         </w:r>
       </w:hyperlink>
     </w:p>
     <w:p>
-      <w:pPr>
-        <w:pStyle w:val="BodyText"/>
-      </w:pPr>
       <w:r>
         <w:t xml:space="preserve">Gee, J. P. (2007).</w:t>
       </w:r>
@@ -1867,27 +1725,27 @@
       <w:hyperlink w:anchor="tbd">
         <w:r>
           <w:rPr>
-            <w:rStyle w:val="Hyperlink"/>
+            <w:rStyle w:val="Link"/>
           </w:rPr>
           <w:t xml:space="preserve">Chapter 7</w:t>
         </w:r>
       </w:hyperlink>
     </w:p>
+    <w:bookmarkStart w:id="82" w:name="play-9"/>
     <w:p>
       <w:pPr>
         <w:pStyle w:val="Heading3"/>
       </w:pPr>
-      <w:bookmarkStart w:id="82" w:name="play-9"/>
-      <w:bookmarkEnd w:id="82"/>
       <w:r>
         <w:t xml:space="preserve">Play:</w:t>
       </w:r>
     </w:p>
-    <w:p>
-      <w:pPr>
-        <w:pStyle w:val="Compact"/>
-        <w:numPr>
-          <w:numId w:val="1014"/>
+    <w:bookmarkEnd w:id="82"/>
+    <w:p>
+      <w:pPr>
+        <w:pStyle w:val="Compact"/>
+        <w:numPr>
+          <w:numId w:val="15"/>
           <w:ilvl w:val="0"/>
         </w:numPr>
       </w:pPr>
@@ -1899,7 +1757,7 @@
       <w:pPr>
         <w:pStyle w:val="Compact"/>
         <w:numPr>
-          <w:numId w:val="1014"/>
+          <w:numId w:val="15"/>
           <w:ilvl w:val="0"/>
         </w:numPr>
       </w:pPr>
@@ -1907,30 +1765,27 @@
         <w:t xml:space="preserve">if you have extensive experience with WoW, test out a new/different MMOG</w:t>
       </w:r>
     </w:p>
+    <w:bookmarkStart w:id="83" w:name="games-as-narrative-role-playing-and-adventure-games"/>
     <w:p>
       <w:pPr>
         <w:pStyle w:val="Heading3"/>
       </w:pPr>
-      <w:bookmarkStart w:id="83" w:name="games-as-narrative-role-playing-and-adventure-games"/>
-      <w:bookmarkEnd w:id="83"/>
       <w:r>
         <w:t xml:space="preserve">Games as Narrative (Role-playing and Adventure games)</w:t>
       </w:r>
     </w:p>
+    <w:bookmarkEnd w:id="83"/>
+    <w:bookmarkStart w:id="84" w:name="readings-7"/>
     <w:p>
       <w:pPr>
         <w:pStyle w:val="Heading4"/>
       </w:pPr>
-      <w:bookmarkStart w:id="84" w:name="readings-7"/>
-      <w:bookmarkEnd w:id="84"/>
       <w:r>
         <w:t xml:space="preserve">Readings:</w:t>
       </w:r>
     </w:p>
-    <w:p>
-      <w:pPr>
-        <w:pStyle w:val="FirstParagraph"/>
-      </w:pPr>
+    <w:bookmarkEnd w:id="84"/>
+    <w:p>
       <w:r>
         <w:t xml:space="preserve">Frasca, G. (1999).</w:t>
       </w:r>
@@ -1940,16 +1795,13 @@
       <w:hyperlink r:id="rId85">
         <w:r>
           <w:rPr>
-            <w:rStyle w:val="Hyperlink"/>
+            <w:rStyle w:val="Link"/>
           </w:rPr>
           <w:t xml:space="preserve">Ludology meets narratology: Similitudes and differences between (video) games and narrative.</w:t>
         </w:r>
       </w:hyperlink>
     </w:p>
     <w:p>
-      <w:pPr>
-        <w:pStyle w:val="BodyText"/>
-      </w:pPr>
       <w:r>
         <w:t xml:space="preserve">Crawford, C. (2003).</w:t>
       </w:r>
@@ -1974,27 +1826,27 @@
       <w:hyperlink r:id="rId86">
         <w:r>
           <w:rPr>
-            <w:rStyle w:val="Hyperlink"/>
+            <w:rStyle w:val="Link"/>
           </w:rPr>
           <w:t xml:space="preserve">moodle</w:t>
         </w:r>
       </w:hyperlink>
     </w:p>
+    <w:bookmarkStart w:id="87" w:name="play-10"/>
     <w:p>
       <w:pPr>
         <w:pStyle w:val="Heading4"/>
       </w:pPr>
-      <w:bookmarkStart w:id="87" w:name="play-10"/>
-      <w:bookmarkEnd w:id="87"/>
       <w:r>
         <w:t xml:space="preserve">Play:</w:t>
       </w:r>
     </w:p>
-    <w:p>
-      <w:pPr>
-        <w:pStyle w:val="Compact"/>
-        <w:numPr>
-          <w:numId w:val="1015"/>
+    <w:bookmarkEnd w:id="87"/>
+    <w:p>
+      <w:pPr>
+        <w:pStyle w:val="Compact"/>
+        <w:numPr>
+          <w:numId w:val="16"/>
           <w:ilvl w:val="0"/>
         </w:numPr>
       </w:pPr>
@@ -2002,30 +1854,27 @@
         <w:t xml:space="preserve">Deus Ex: Human Revolution</w:t>
       </w:r>
     </w:p>
+    <w:bookmarkStart w:id="88" w:name="games-and-violence"/>
     <w:p>
       <w:pPr>
         <w:pStyle w:val="Heading3"/>
       </w:pPr>
-      <w:bookmarkStart w:id="88" w:name="games-and-violence"/>
-      <w:bookmarkEnd w:id="88"/>
       <w:r>
         <w:t xml:space="preserve">Games and Violence</w:t>
       </w:r>
     </w:p>
+    <w:bookmarkEnd w:id="88"/>
+    <w:bookmarkStart w:id="89" w:name="readings-8"/>
     <w:p>
       <w:pPr>
         <w:pStyle w:val="Heading4"/>
       </w:pPr>
-      <w:bookmarkStart w:id="89" w:name="readings-8"/>
-      <w:bookmarkEnd w:id="89"/>
       <w:r>
         <w:t xml:space="preserve">Readings:</w:t>
       </w:r>
     </w:p>
-    <w:p>
-      <w:pPr>
-        <w:pStyle w:val="FirstParagraph"/>
-      </w:pPr>
+    <w:bookmarkEnd w:id="89"/>
+    <w:p>
       <w:r>
         <w:t xml:space="preserve">Ferguson, C. J. (2010).</w:t>
       </w:r>
@@ -2035,7 +1884,7 @@
       <w:hyperlink r:id="rId90">
         <w:r>
           <w:rPr>
-            <w:rStyle w:val="Hyperlink"/>
+            <w:rStyle w:val="Link"/>
           </w:rPr>
           <w:t xml:space="preserve">Video games and youth violence: A prospective analysis in adolescents.</w:t>
         </w:r>
@@ -2051,9 +1900,6 @@
       </w:r>
     </w:p>
     <w:p>
-      <w:pPr>
-        <w:pStyle w:val="BodyText"/>
-      </w:pPr>
       <w:r>
         <w:t xml:space="preserve">DeVane, B., &amp; Squire, K. D. (2008).</w:t>
       </w:r>
@@ -2063,7 +1909,7 @@
       <w:hyperlink r:id="rId91">
         <w:r>
           <w:rPr>
-            <w:rStyle w:val="Hyperlink"/>
+            <w:rStyle w:val="Link"/>
           </w:rPr>
           <w:t xml:space="preserve">The meaning of race and violence in Grand Theft Auto.</w:t>
         </w:r>
@@ -2075,21 +1921,21 @@
         <w:t xml:space="preserve">Games and Culture, 3(3-4), 264.</w:t>
       </w:r>
     </w:p>
+    <w:bookmarkStart w:id="92" w:name="play-11"/>
     <w:p>
       <w:pPr>
         <w:pStyle w:val="Heading4"/>
       </w:pPr>
-      <w:bookmarkStart w:id="92" w:name="play-11"/>
-      <w:bookmarkEnd w:id="92"/>
       <w:r>
         <w:t xml:space="preserve">Play:</w:t>
       </w:r>
     </w:p>
-    <w:p>
-      <w:pPr>
-        <w:pStyle w:val="Compact"/>
-        <w:numPr>
-          <w:numId w:val="1016"/>
+    <w:bookmarkEnd w:id="92"/>
+    <w:p>
+      <w:pPr>
+        <w:pStyle w:val="Compact"/>
+        <w:numPr>
+          <w:numId w:val="17"/>
           <w:ilvl w:val="0"/>
         </w:numPr>
       </w:pPr>
@@ -2097,30 +1943,27 @@
         <w:t xml:space="preserve">Grand Theft Auto IV</w:t>
       </w:r>
     </w:p>
+    <w:bookmarkStart w:id="93" w:name="games-and-gender"/>
     <w:p>
       <w:pPr>
         <w:pStyle w:val="Heading3"/>
       </w:pPr>
-      <w:bookmarkStart w:id="93" w:name="games-and-gender"/>
-      <w:bookmarkEnd w:id="93"/>
       <w:r>
         <w:t xml:space="preserve">Games and Gender</w:t>
       </w:r>
     </w:p>
+    <w:bookmarkEnd w:id="93"/>
+    <w:bookmarkStart w:id="94" w:name="readings-9"/>
     <w:p>
       <w:pPr>
         <w:pStyle w:val="Heading4"/>
       </w:pPr>
-      <w:bookmarkStart w:id="94" w:name="readings-9"/>
-      <w:bookmarkEnd w:id="94"/>
       <w:r>
         <w:t xml:space="preserve">Readings:</w:t>
       </w:r>
     </w:p>
-    <w:p>
-      <w:pPr>
-        <w:pStyle w:val="FirstParagraph"/>
-      </w:pPr>
+    <w:bookmarkEnd w:id="94"/>
+    <w:p>
       <w:r>
         <w:t xml:space="preserve">Yee, Nick. (2008)</w:t>
       </w:r>
@@ -2130,7 +1973,7 @@
       <w:hyperlink r:id="rId95">
         <w:r>
           <w:rPr>
-            <w:rStyle w:val="Hyperlink"/>
+            <w:rStyle w:val="Link"/>
           </w:rPr>
           <w:t xml:space="preserve">Maps of Digital Desires: Exploring the Topography of Gender and Play in Online Games.</w:t>
         </w:r>
@@ -2157,21 +2000,21 @@
         <w:t xml:space="preserve">Cambridge: The MIT Press.</w:t>
       </w:r>
     </w:p>
+    <w:bookmarkStart w:id="96" w:name="play-12"/>
     <w:p>
       <w:pPr>
         <w:pStyle w:val="Heading4"/>
       </w:pPr>
-      <w:bookmarkStart w:id="96" w:name="play-12"/>
-      <w:bookmarkEnd w:id="96"/>
       <w:r>
         <w:t xml:space="preserve">Play:</w:t>
       </w:r>
     </w:p>
-    <w:p>
-      <w:pPr>
-        <w:pStyle w:val="Compact"/>
-        <w:numPr>
-          <w:numId w:val="1017"/>
+    <w:bookmarkEnd w:id="96"/>
+    <w:p>
+      <w:pPr>
+        <w:pStyle w:val="Compact"/>
+        <w:numPr>
+          <w:numId w:val="18"/>
           <w:ilvl w:val="0"/>
         </w:numPr>
       </w:pPr>
@@ -2183,7 +2026,7 @@
       <w:pPr>
         <w:pStyle w:val="Compact"/>
         <w:numPr>
-          <w:numId w:val="1017"/>
+          <w:numId w:val="18"/>
           <w:ilvl w:val="0"/>
         </w:numPr>
       </w:pPr>
@@ -2195,7 +2038,7 @@
       <w:pPr>
         <w:pStyle w:val="Compact"/>
         <w:numPr>
-          <w:numId w:val="1017"/>
+          <w:numId w:val="18"/>
           <w:ilvl w:val="0"/>
         </w:numPr>
       </w:pPr>
@@ -2203,30 +2046,27 @@
         <w:t xml:space="preserve">in your game response, consider the gender roles in the games, and ways that they may appeal or repel female players, refer to the readings</w:t>
       </w:r>
     </w:p>
+    <w:bookmarkStart w:id="97" w:name="games-society-debate"/>
     <w:p>
       <w:pPr>
         <w:pStyle w:val="Heading3"/>
       </w:pPr>
-      <w:bookmarkStart w:id="97" w:name="games-society-debate"/>
-      <w:bookmarkEnd w:id="97"/>
       <w:r>
         <w:t xml:space="preserve">Games &amp; Society Debate</w:t>
       </w:r>
     </w:p>
+    <w:bookmarkEnd w:id="97"/>
+    <w:bookmarkStart w:id="98" w:name="reading-3"/>
     <w:p>
       <w:pPr>
         <w:pStyle w:val="Heading4"/>
       </w:pPr>
-      <w:bookmarkStart w:id="98" w:name="reading-3"/>
-      <w:bookmarkEnd w:id="98"/>
       <w:r>
         <w:t xml:space="preserve">Reading:</w:t>
       </w:r>
     </w:p>
-    <w:p>
-      <w:pPr>
-        <w:pStyle w:val="FirstParagraph"/>
-      </w:pPr>
+    <w:bookmarkEnd w:id="98"/>
+    <w:p>
       <w:r>
         <w:rPr>
           <w:i/>
@@ -2234,21 +2074,21 @@
         <w:t xml:space="preserve">self-selected to prepare your position</w:t>
       </w:r>
     </w:p>
+    <w:bookmarkStart w:id="99" w:name="assignment"/>
     <w:p>
       <w:pPr>
         <w:pStyle w:val="Heading4"/>
       </w:pPr>
-      <w:bookmarkStart w:id="99" w:name="assignment"/>
-      <w:bookmarkEnd w:id="99"/>
       <w:r>
         <w:t xml:space="preserve">Assignment:</w:t>
       </w:r>
     </w:p>
-    <w:p>
-      <w:pPr>
-        <w:pStyle w:val="Compact"/>
-        <w:numPr>
-          <w:numId w:val="1018"/>
+    <w:bookmarkEnd w:id="99"/>
+    <w:p>
+      <w:pPr>
+        <w:pStyle w:val="Compact"/>
+        <w:numPr>
+          <w:numId w:val="19"/>
           <w:ilvl w:val="0"/>
         </w:numPr>
       </w:pPr>
@@ -2256,20 +2096,17 @@
         <w:t xml:space="preserve">Games &amp; society debate</w:t>
       </w:r>
     </w:p>
+    <w:bookmarkStart w:id="100" w:name="final-game-play-session-and-observations"/>
     <w:p>
       <w:pPr>
         <w:pStyle w:val="Heading3"/>
       </w:pPr>
-      <w:bookmarkStart w:id="100" w:name="final-game-play-session-and-observations"/>
-      <w:bookmarkEnd w:id="100"/>
       <w:r>
         <w:t xml:space="preserve">Final game play session and observations</w:t>
       </w:r>
     </w:p>
-    <w:p>
-      <w:pPr>
-        <w:pStyle w:val="FirstParagraph"/>
-      </w:pPr>
+    <w:bookmarkEnd w:id="100"/>
+    <w:p>
       <w:r>
         <w:rPr>
           <w:i/>
@@ -2277,20 +2114,17 @@
         <w:t xml:space="preserve">we will invite outside players to test our games</w:t>
       </w:r>
     </w:p>
+    <w:bookmarkStart w:id="101" w:name="assignments-grading"/>
     <w:p>
       <w:pPr>
         <w:pStyle w:val="Heading2"/>
       </w:pPr>
-      <w:bookmarkStart w:id="101" w:name="assignments-grading"/>
-      <w:bookmarkEnd w:id="101"/>
       <w:r>
         <w:t xml:space="preserve">Assignments &amp; Grading</w:t>
       </w:r>
     </w:p>
-    <w:p>
-      <w:pPr>
-        <w:pStyle w:val="FirstParagraph"/>
-      </w:pPr>
+    <w:bookmarkEnd w:id="101"/>
+    <w:p>
       <w:r>
         <w:rPr>
           <w:b/>
@@ -2301,14 +2135,9 @@
     <w:tbl>
       <w:tblPr>
         <w:tblStyle w:val="TableNormal"/>
-        <w:tblW w:type="pct" w:w="0.0"/>
-        <w:tblLook w:firstRow="1"/>
       </w:tblPr>
       <w:tblGrid/>
       <w:tr>
-        <w:trPr>
-          <w:cnfStyle w:firstRow="1"/>
-        </w:trPr>
         <w:tc>
           <w:tcPr>
             <w:tcBorders>
@@ -2607,20 +2436,17 @@
         </w:tc>
       </w:tr>
     </w:tbl>
+    <w:bookmarkStart w:id="102" w:name="participation-professionalism-rubric"/>
     <w:p>
       <w:pPr>
         <w:pStyle w:val="Heading3"/>
       </w:pPr>
-      <w:bookmarkStart w:id="102" w:name="participation-professionalism-rubric"/>
-      <w:bookmarkEnd w:id="102"/>
       <w:r>
         <w:t xml:space="preserve">Participation &amp; Professionalism Rubric</w:t>
       </w:r>
     </w:p>
-    <w:p>
-      <w:pPr>
-        <w:pStyle w:val="FirstParagraph"/>
-      </w:pPr>
+    <w:bookmarkEnd w:id="102"/>
+    <w:p>
       <w:r>
         <w:t xml:space="preserve">On the last day of class, students will turn in their</w:t>
       </w:r>
@@ -2644,7 +2470,7 @@
       <w:pPr>
         <w:pStyle w:val="Compact"/>
         <w:numPr>
-          <w:numId w:val="1019"/>
+          <w:numId w:val="20"/>
           <w:ilvl w:val="0"/>
         </w:numPr>
       </w:pPr>
@@ -2656,7 +2482,7 @@
       <w:pPr>
         <w:pStyle w:val="Compact"/>
         <w:numPr>
-          <w:numId w:val="1019"/>
+          <w:numId w:val="20"/>
           <w:ilvl w:val="0"/>
         </w:numPr>
       </w:pPr>
@@ -2668,7 +2494,7 @@
       <w:pPr>
         <w:pStyle w:val="Compact"/>
         <w:numPr>
-          <w:numId w:val="1019"/>
+          <w:numId w:val="20"/>
           <w:ilvl w:val="0"/>
         </w:numPr>
       </w:pPr>
@@ -2680,7 +2506,7 @@
       <w:pPr>
         <w:pStyle w:val="Compact"/>
         <w:numPr>
-          <w:numId w:val="1019"/>
+          <w:numId w:val="20"/>
           <w:ilvl w:val="0"/>
         </w:numPr>
       </w:pPr>
@@ -2692,7 +2518,7 @@
       <w:pPr>
         <w:pStyle w:val="Compact"/>
         <w:numPr>
-          <w:numId w:val="1019"/>
+          <w:numId w:val="20"/>
           <w:ilvl w:val="0"/>
         </w:numPr>
       </w:pPr>
@@ -2700,20 +2526,17 @@
         <w:t xml:space="preserve">promptness of assignments</w:t>
       </w:r>
     </w:p>
+    <w:bookmarkStart w:id="103" w:name="gaming-autobiography"/>
     <w:p>
       <w:pPr>
         <w:pStyle w:val="Heading3"/>
       </w:pPr>
-      <w:bookmarkStart w:id="103" w:name="gaming-autobiography"/>
-      <w:bookmarkEnd w:id="103"/>
       <w:r>
         <w:t xml:space="preserve">Gaming autobiography</w:t>
       </w:r>
     </w:p>
-    <w:p>
-      <w:pPr>
-        <w:pStyle w:val="FirstParagraph"/>
-      </w:pPr>
+    <w:bookmarkEnd w:id="103"/>
+    <w:p>
       <w:r>
         <w:t xml:space="preserve">You will create a 5 minute presentation with the theme:</w:t>
       </w:r>
@@ -2731,17 +2554,11 @@
       </w:r>
     </w:p>
     <w:p>
-      <w:pPr>
-        <w:pStyle w:val="BodyText"/>
-      </w:pPr>
       <w:r>
         <w:t xml:space="preserve">Your presentation should focus on how games have been influential in your life. Please don’t tell us every game you’ve ever played, rather consider key games (and other types of play) that have been meaningful to you in some way. You can include digital (video) games, as well as other games/play (such as athletics). You might talk about the social experience of playing the games, how playing them affected you, negative or positive consequences of play, etc.</w:t>
       </w:r>
     </w:p>
     <w:p>
-      <w:pPr>
-        <w:pStyle w:val="BodyText"/>
-      </w:pPr>
       <w:r>
         <w:t xml:space="preserve">Your presentation will be evaluated on several criteria:</w:t>
       </w:r>
@@ -2750,7 +2567,7 @@
       <w:pPr>
         <w:pStyle w:val="Compact"/>
         <w:numPr>
-          <w:numId w:val="1020"/>
+          <w:numId w:val="21"/>
           <w:ilvl w:val="0"/>
         </w:numPr>
       </w:pPr>
@@ -2762,7 +2579,7 @@
       <w:pPr>
         <w:pStyle w:val="Compact"/>
         <w:numPr>
-          <w:numId w:val="1020"/>
+          <w:numId w:val="21"/>
           <w:ilvl w:val="0"/>
         </w:numPr>
       </w:pPr>
@@ -2774,7 +2591,7 @@
       <w:pPr>
         <w:pStyle w:val="Compact"/>
         <w:numPr>
-          <w:numId w:val="1021"/>
+          <w:numId w:val="22"/>
           <w:ilvl w:val="1"/>
         </w:numPr>
       </w:pPr>
@@ -2816,7 +2633,7 @@
       <w:pPr>
         <w:pStyle w:val="Compact"/>
         <w:numPr>
-          <w:numId w:val="1021"/>
+          <w:numId w:val="22"/>
           <w:ilvl w:val="1"/>
         </w:numPr>
       </w:pPr>
@@ -2828,7 +2645,7 @@
       <w:pPr>
         <w:pStyle w:val="Compact"/>
         <w:numPr>
-          <w:numId w:val="1021"/>
+          <w:numId w:val="22"/>
           <w:ilvl w:val="1"/>
         </w:numPr>
       </w:pPr>
@@ -2840,7 +2657,7 @@
       <w:pPr>
         <w:pStyle w:val="Compact"/>
         <w:numPr>
-          <w:numId w:val="1021"/>
+          <w:numId w:val="22"/>
           <w:ilvl w:val="1"/>
         </w:numPr>
       </w:pPr>
@@ -2861,7 +2678,7 @@
       <w:pPr>
         <w:pStyle w:val="Compact"/>
         <w:numPr>
-          <w:numId w:val="1020"/>
+          <w:numId w:val="21"/>
           <w:ilvl w:val="0"/>
         </w:numPr>
       </w:pPr>
@@ -2873,7 +2690,7 @@
       <w:pPr>
         <w:pStyle w:val="Compact"/>
         <w:numPr>
-          <w:numId w:val="1020"/>
+          <w:numId w:val="21"/>
           <w:ilvl w:val="0"/>
         </w:numPr>
       </w:pPr>
@@ -2885,7 +2702,7 @@
       <w:pPr>
         <w:pStyle w:val="Compact"/>
         <w:numPr>
-          <w:numId w:val="1020"/>
+          <w:numId w:val="21"/>
           <w:ilvl w:val="0"/>
         </w:numPr>
       </w:pPr>
@@ -2894,27 +2711,21 @@
       </w:r>
     </w:p>
     <w:p>
-      <w:pPr>
-        <w:pStyle w:val="FirstParagraph"/>
-      </w:pPr>
       <w:r>
         <w:t xml:space="preserve">Presentations must be uploaded to the course website prior to the beginning of class. They must be either .odp or .ppt files. Because they will auto-advance, PDF files cannot be accepted. Keynote users should create a PPT and make sure it looks right.</w:t>
       </w:r>
     </w:p>
+    <w:bookmarkStart w:id="104" w:name="game-response-posts"/>
     <w:p>
       <w:pPr>
         <w:pStyle w:val="Heading3"/>
       </w:pPr>
-      <w:bookmarkStart w:id="104" w:name="game-response-posts"/>
-      <w:bookmarkEnd w:id="104"/>
       <w:r>
         <w:t xml:space="preserve">Game response posts</w:t>
       </w:r>
     </w:p>
-    <w:p>
-      <w:pPr>
-        <w:pStyle w:val="FirstParagraph"/>
-      </w:pPr>
+    <w:bookmarkEnd w:id="104"/>
+    <w:p>
       <w:r>
         <w:t xml:space="preserve">Students need to actively understand the key elements that make up a genre. Most weeks in the course, there will be a play assignment. Students will be asked to play a game (either in the lab or online) and to post a short game response of 300 words to the course website. A good game response will closely analyze the game to make a point about one or more:</w:t>
       </w:r>
@@ -2923,7 +2734,7 @@
       <w:pPr>
         <w:pStyle w:val="Compact"/>
         <w:numPr>
-          <w:numId w:val="1022"/>
+          <w:numId w:val="23"/>
           <w:ilvl w:val="0"/>
         </w:numPr>
       </w:pPr>
@@ -2935,7 +2746,7 @@
       <w:pPr>
         <w:pStyle w:val="Compact"/>
         <w:numPr>
-          <w:numId w:val="1022"/>
+          <w:numId w:val="23"/>
           <w:ilvl w:val="0"/>
         </w:numPr>
       </w:pPr>
@@ -2947,7 +2758,7 @@
       <w:pPr>
         <w:pStyle w:val="Compact"/>
         <w:numPr>
-          <w:numId w:val="1022"/>
+          <w:numId w:val="23"/>
           <w:ilvl w:val="0"/>
         </w:numPr>
       </w:pPr>
@@ -2959,7 +2770,7 @@
       <w:pPr>
         <w:pStyle w:val="Compact"/>
         <w:numPr>
-          <w:numId w:val="1022"/>
+          <w:numId w:val="23"/>
           <w:ilvl w:val="0"/>
         </w:numPr>
       </w:pPr>
@@ -2971,7 +2782,7 @@
       <w:pPr>
         <w:pStyle w:val="Compact"/>
         <w:numPr>
-          <w:numId w:val="1022"/>
+          <w:numId w:val="23"/>
           <w:ilvl w:val="0"/>
         </w:numPr>
       </w:pPr>
@@ -2980,9 +2791,6 @@
       </w:r>
     </w:p>
     <w:p>
-      <w:pPr>
-        <w:pStyle w:val="FirstParagraph"/>
-      </w:pPr>
       <w:r>
         <w:t xml:space="preserve">Each student will be responsible for</w:t>
       </w:r>
@@ -3002,20 +2810,17 @@
         <w:t xml:space="preserve">during the semester.</w:t>
       </w:r>
     </w:p>
+    <w:bookmarkStart w:id="105" w:name="game-pitch"/>
     <w:p>
       <w:pPr>
         <w:pStyle w:val="Heading3"/>
       </w:pPr>
-      <w:bookmarkStart w:id="105" w:name="game-pitch"/>
-      <w:bookmarkEnd w:id="105"/>
       <w:r>
         <w:t xml:space="preserve">Game pitch</w:t>
       </w:r>
     </w:p>
-    <w:p>
-      <w:pPr>
-        <w:pStyle w:val="FirstParagraph"/>
-      </w:pPr>
+    <w:bookmarkEnd w:id="105"/>
+    <w:p>
       <w:r>
         <w:t xml:space="preserve">The game pitch is a short description of your game concept that will</w:t>
       </w:r>
@@ -3036,9 +2841,6 @@
       </w:r>
     </w:p>
     <w:p>
-      <w:pPr>
-        <w:pStyle w:val="BodyText"/>
-      </w:pPr>
       <w:r>
         <w:t xml:space="preserve">Things to keep in mind:</w:t>
       </w:r>
@@ -3047,7 +2849,7 @@
       <w:pPr>
         <w:pStyle w:val="Compact"/>
         <w:numPr>
-          <w:numId w:val="1023"/>
+          <w:numId w:val="24"/>
           <w:ilvl w:val="0"/>
         </w:numPr>
       </w:pPr>
@@ -3059,7 +2861,7 @@
       <w:pPr>
         <w:pStyle w:val="Compact"/>
         <w:numPr>
-          <w:numId w:val="1023"/>
+          <w:numId w:val="24"/>
           <w:ilvl w:val="0"/>
         </w:numPr>
       </w:pPr>
@@ -3071,7 +2873,7 @@
       <w:pPr>
         <w:pStyle w:val="Compact"/>
         <w:numPr>
-          <w:numId w:val="1023"/>
+          <w:numId w:val="24"/>
           <w:ilvl w:val="0"/>
         </w:numPr>
       </w:pPr>
@@ -3083,7 +2885,7 @@
       <w:pPr>
         <w:pStyle w:val="Compact"/>
         <w:numPr>
-          <w:numId w:val="1023"/>
+          <w:numId w:val="24"/>
           <w:ilvl w:val="0"/>
         </w:numPr>
       </w:pPr>
@@ -3095,7 +2897,7 @@
       <w:pPr>
         <w:pStyle w:val="Compact"/>
         <w:numPr>
-          <w:numId w:val="1023"/>
+          <w:numId w:val="24"/>
           <w:ilvl w:val="0"/>
         </w:numPr>
       </w:pPr>
@@ -3107,7 +2909,7 @@
       <w:pPr>
         <w:pStyle w:val="Compact"/>
         <w:numPr>
-          <w:numId w:val="1023"/>
+          <w:numId w:val="24"/>
           <w:ilvl w:val="0"/>
         </w:numPr>
       </w:pPr>
@@ -3119,7 +2921,7 @@
       <w:pPr>
         <w:pStyle w:val="Compact"/>
         <w:numPr>
-          <w:numId w:val="1023"/>
+          <w:numId w:val="24"/>
           <w:ilvl w:val="0"/>
         </w:numPr>
       </w:pPr>
@@ -3128,9 +2930,6 @@
       </w:r>
     </w:p>
     <w:p>
-      <w:pPr>
-        <w:pStyle w:val="FirstParagraph"/>
-      </w:pPr>
       <w:r>
         <w:t xml:space="preserve">You will have 10 minutes in class to present your pitch. Bring in anything you need to make a strong presentation: diagrams showing key interactions, art concepts that highlight the theme/aesthetics, screen shots or video from other games you draw upon, etc. You must post a 300 word pitch to the course website</w:t>
       </w:r>
@@ -3148,27 +2947,21 @@
       </w:r>
     </w:p>
     <w:p>
-      <w:pPr>
-        <w:pStyle w:val="BodyText"/>
-      </w:pPr>
       <w:r>
         <w:t xml:space="preserve">Game pitches will be evaluated by the class and the instructor.</w:t>
       </w:r>
     </w:p>
+    <w:bookmarkStart w:id="106" w:name="blog-comments"/>
     <w:p>
       <w:pPr>
         <w:pStyle w:val="Heading3"/>
       </w:pPr>
-      <w:bookmarkStart w:id="106" w:name="blog-comments"/>
-      <w:bookmarkEnd w:id="106"/>
       <w:r>
         <w:t xml:space="preserve">Blog comments</w:t>
       </w:r>
     </w:p>
-    <w:p>
-      <w:pPr>
-        <w:pStyle w:val="FirstParagraph"/>
-      </w:pPr>
+    <w:bookmarkEnd w:id="106"/>
+    <w:p>
       <w:r>
         <w:rPr>
           <w:i/>
@@ -3177,33 +2970,21 @@
       </w:r>
     </w:p>
     <w:p>
-      <w:pPr>
-        <w:pStyle w:val="BodyText"/>
-      </w:pPr>
       <w:r>
         <w:t xml:space="preserve">Much of the professional and academic conversation about games takes place online, with some high profile blogs garnering substantial attention from this community. For this assignment, you will participate in the games blogophere. Find an interesting and recent blog post or discussion topic related to video games. Read the post and any previous discussion, and then post an original comment of your own. Return to the site to monitor the discussion, follow-up with any subsequent comments as necessary.</w:t>
       </w:r>
     </w:p>
     <w:p>
-      <w:pPr>
-        <w:pStyle w:val="BodyText"/>
-      </w:pPr>
       <w:r>
         <w:t xml:space="preserve">You do not need to use your real name or identification for your post, and there are no qualifications for what you say (e.g. you do not need to express a particular point of view or refer to our class our readings). The only criteria for what you write is that you craft a thoughtful post.</w:t>
       </w:r>
     </w:p>
     <w:p>
-      <w:pPr>
-        <w:pStyle w:val="BodyText"/>
-      </w:pPr>
       <w:r>
         <w:t xml:space="preserve">During the course of the semester, you must post responses to 3 different blog posts in order to complete this assignment. The original post should be no more than 7 days old when you comment. In order to get credit for your blog comments, post a link to your comment on our course website.</w:t>
       </w:r>
     </w:p>
     <w:p>
-      <w:pPr>
-        <w:pStyle w:val="BodyText"/>
-      </w:pPr>
       <w:r>
         <w:t xml:space="preserve">You are not limited to these sites, but you may find them as good starting points for this assignment:</w:t>
       </w:r>
@@ -3212,14 +2993,14 @@
       <w:pPr>
         <w:pStyle w:val="Compact"/>
         <w:numPr>
-          <w:numId w:val="1024"/>
+          <w:numId w:val="25"/>
           <w:ilvl w:val="0"/>
         </w:numPr>
       </w:pPr>
       <w:hyperlink r:id="rId107">
         <w:r>
           <w:rPr>
-            <w:rStyle w:val="Hyperlink"/>
+            <w:rStyle w:val="Link"/>
           </w:rPr>
           <w:t xml:space="preserve">Gamasutra</w:t>
         </w:r>
@@ -3229,14 +3010,14 @@
       <w:pPr>
         <w:pStyle w:val="Compact"/>
         <w:numPr>
-          <w:numId w:val="1024"/>
+          <w:numId w:val="25"/>
           <w:ilvl w:val="0"/>
         </w:numPr>
       </w:pPr>
       <w:hyperlink r:id="rId108">
         <w:r>
           <w:rPr>
-            <w:rStyle w:val="Hyperlink"/>
+            <w:rStyle w:val="Link"/>
           </w:rPr>
           <w:t xml:space="preserve">Game studies</w:t>
         </w:r>
@@ -3246,14 +3027,14 @@
       <w:pPr>
         <w:pStyle w:val="Compact"/>
         <w:numPr>
-          <w:numId w:val="1024"/>
+          <w:numId w:val="25"/>
           <w:ilvl w:val="0"/>
         </w:numPr>
       </w:pPr>
       <w:hyperlink r:id="rId109">
         <w:r>
           <w:rPr>
-            <w:rStyle w:val="Hyperlink"/>
+            <w:rStyle w:val="Link"/>
           </w:rPr>
           <w:t xml:space="preserve">Grand Text Auto</w:t>
         </w:r>
@@ -3263,14 +3044,14 @@
       <w:pPr>
         <w:pStyle w:val="Compact"/>
         <w:numPr>
-          <w:numId w:val="1024"/>
+          <w:numId w:val="25"/>
           <w:ilvl w:val="0"/>
         </w:numPr>
       </w:pPr>
       <w:hyperlink r:id="rId110">
         <w:r>
           <w:rPr>
-            <w:rStyle w:val="Hyperlink"/>
+            <w:rStyle w:val="Link"/>
           </w:rPr>
           <w:t xml:space="preserve">Ian Bogost’s Blog</w:t>
         </w:r>
@@ -3280,14 +3061,14 @@
       <w:pPr>
         <w:pStyle w:val="Compact"/>
         <w:numPr>
-          <w:numId w:val="1024"/>
+          <w:numId w:val="25"/>
           <w:ilvl w:val="0"/>
         </w:numPr>
       </w:pPr>
       <w:hyperlink r:id="rId111">
         <w:r>
           <w:rPr>
-            <w:rStyle w:val="Hyperlink"/>
+            <w:rStyle w:val="Link"/>
           </w:rPr>
           <w:t xml:space="preserve">Terranova</w:t>
         </w:r>
@@ -3297,33 +3078,30 @@
       <w:pPr>
         <w:pStyle w:val="Compact"/>
         <w:numPr>
-          <w:numId w:val="1024"/>
+          <w:numId w:val="25"/>
           <w:ilvl w:val="0"/>
         </w:numPr>
       </w:pPr>
       <w:hyperlink r:id="rId112">
         <w:r>
           <w:rPr>
-            <w:rStyle w:val="Hyperlink"/>
+            <w:rStyle w:val="Link"/>
           </w:rPr>
           <w:t xml:space="preserve">The Escapis</w:t>
         </w:r>
       </w:hyperlink>
     </w:p>
+    <w:bookmarkStart w:id="113" w:name="games-society-debate-1"/>
     <w:p>
       <w:pPr>
         <w:pStyle w:val="Heading3"/>
       </w:pPr>
-      <w:bookmarkStart w:id="113" w:name="games-society-debate-1"/>
-      <w:bookmarkEnd w:id="113"/>
       <w:r>
         <w:t xml:space="preserve">Games &amp; society debate</w:t>
       </w:r>
     </w:p>
-    <w:p>
-      <w:pPr>
-        <w:pStyle w:val="FirstParagraph"/>
-      </w:pPr>
+    <w:bookmarkEnd w:id="113"/>
+    <w:p>
       <w:r>
         <w:t xml:space="preserve">The class will be divided into two teams. One side will argue that games, as they exist today in our society, have a net harmful effect. This will be the</w:t>
       </w:r>
@@ -3356,9 +3134,6 @@
       </w:r>
     </w:p>
     <w:p>
-      <w:pPr>
-        <w:pStyle w:val="BodyText"/>
-      </w:pPr>
       <w:r>
         <w:t xml:space="preserve">Each team will prepare a 3 minute presentation:</w:t>
       </w:r>
@@ -3367,7 +3142,7 @@
       <w:pPr>
         <w:pStyle w:val="Compact"/>
         <w:numPr>
-          <w:numId w:val="1025"/>
+          <w:numId w:val="26"/>
           <w:ilvl w:val="0"/>
         </w:numPr>
       </w:pPr>
@@ -3379,7 +3154,7 @@
       <w:pPr>
         <w:pStyle w:val="Compact"/>
         <w:numPr>
-          <w:numId w:val="1025"/>
+          <w:numId w:val="26"/>
           <w:ilvl w:val="0"/>
         </w:numPr>
       </w:pPr>
@@ -3391,7 +3166,7 @@
       <w:pPr>
         <w:pStyle w:val="Compact"/>
         <w:numPr>
-          <w:numId w:val="1025"/>
+          <w:numId w:val="26"/>
           <w:ilvl w:val="0"/>
         </w:numPr>
       </w:pPr>
@@ -3400,51 +3175,36 @@
       </w:r>
     </w:p>
     <w:p>
-      <w:pPr>
-        <w:pStyle w:val="FirstParagraph"/>
-      </w:pPr>
       <w:r>
         <w:t xml:space="preserve">After the topic statements, the opposing team will have time for a 2 minute rebuttal.</w:t>
       </w:r>
     </w:p>
+    <w:bookmarkStart w:id="114" w:name="game-for-learning-analysis"/>
     <w:p>
       <w:pPr>
         <w:pStyle w:val="Heading3"/>
       </w:pPr>
-      <w:bookmarkStart w:id="114" w:name="game-for-learning-analysis"/>
-      <w:bookmarkEnd w:id="114"/>
       <w:r>
         <w:t xml:space="preserve">Game for learning analysis</w:t>
       </w:r>
     </w:p>
-    <w:p>
-      <w:pPr>
-        <w:pStyle w:val="FirstParagraph"/>
-      </w:pPr>
+    <w:bookmarkEnd w:id="114"/>
+    <w:p>
       <w:r>
         <w:t xml:space="preserve">You will choose a game to play extensively this semester (15+ hours), in order to evaluate the game for educational purposes. This analysis can take two forms. If the game can be readily implemented in the classroom, students can analyze what it can teach and what discussions can be used to focus learners. Students should consider when and how the game would be implemented.</w:t>
       </w:r>
     </w:p>
     <w:p>
-      <w:pPr>
-        <w:pStyle w:val="BodyText"/>
-      </w:pPr>
       <w:r>
         <w:t xml:space="preserve">For games that cannot be readily implemented—which might have to be re-designed or adjusted for the classroom—students should write about why the changes need to take place, and what the changes would be. Since not all teachers are game designers, and since games are expensive to produce, the goal of this paper is to let students think about how ready-made games can be used and adapted for different topics. (1600-2000 words)</w:t>
       </w:r>
     </w:p>
     <w:p>
-      <w:pPr>
-        <w:pStyle w:val="BodyText"/>
-      </w:pPr>
       <w:r>
         <w:t xml:space="preserve">Choose a game that you have extensive experience playing and analyze its structure and design in terms of its educational potential. Consider what the students can learn within the game that might translate to classroom learning goals. Indicate how the game could be used to integrate with other classroom projects and discussions. Describe when and how the game would be implemented.</w:t>
       </w:r>
     </w:p>
     <w:p>
-      <w:pPr>
-        <w:pStyle w:val="BodyText"/>
-      </w:pPr>
       <w:r>
         <w:t xml:space="preserve">Your essay should connect to course readings and, potentially, other articles that you find. You might want to consider Katie Salen’s 12</w:t>
       </w:r>
@@ -3495,9 +3255,6 @@
       </w:r>
     </w:p>
     <w:p>
-      <w:pPr>
-        <w:pStyle w:val="BodyText"/>
-      </w:pPr>
       <w:r>
         <w:t xml:space="preserve">Your paper must be written as a formal, academic essay. Use the</w:t>
       </w:r>
@@ -3507,7 +3264,7 @@
       <w:hyperlink r:id="rId115">
         <w:r>
           <w:rPr>
-            <w:rStyle w:val="Hyperlink"/>
+            <w:rStyle w:val="Link"/>
           </w:rPr>
           <w:t xml:space="preserve">APA format</w:t>
         </w:r>
@@ -3520,27 +3277,21 @@
       </w:r>
     </w:p>
     <w:p>
-      <w:pPr>
-        <w:pStyle w:val="BodyText"/>
-      </w:pPr>
       <w:r>
         <w:t xml:space="preserve">Acceptable file formats: .rtf, .html, .txt, .odt, .doc/x, .pdf Unacceptable formats: .pages (Apple iWork), .wps (Microsoft Works), any other format not listed above</w:t>
       </w:r>
     </w:p>
+    <w:bookmarkStart w:id="116" w:name="game-design-proposal"/>
     <w:p>
       <w:pPr>
         <w:pStyle w:val="Heading3"/>
       </w:pPr>
-      <w:bookmarkStart w:id="116" w:name="game-design-proposal"/>
-      <w:bookmarkEnd w:id="116"/>
       <w:r>
         <w:t xml:space="preserve">Game design proposal</w:t>
       </w:r>
     </w:p>
-    <w:p>
-      <w:pPr>
-        <w:pStyle w:val="FirstParagraph"/>
-      </w:pPr>
+    <w:bookmarkEnd w:id="116"/>
+    <w:p>
       <w:r>
         <w:t xml:space="preserve">Kurt Squire describes endogenous games as games whose contexts and design are closely intertwined, as opposed to exogenous games, which serve as empty receptacles for bits of knowledge. We are all familiar with exogenous games. They are the trivia-type games that are popular on TV and in classrooms. They are popular in classrooms because they are easy to design and implement. However, they do not represent</w:t>
       </w:r>
@@ -3564,9 +3315,6 @@
       </w:r>
     </w:p>
     <w:p>
-      <w:pPr>
-        <w:pStyle w:val="BodyText"/>
-      </w:pPr>
       <w:r>
         <w:t xml:space="preserve">Working individual or in teams of two, you will have the opportunity to design an original game for learning. Please not that</w:t>
       </w:r>
@@ -3587,9 +3335,6 @@
       </w:r>
     </w:p>
     <w:p>
-      <w:pPr>
-        <w:pStyle w:val="BodyText"/>
-      </w:pPr>
       <w:r>
         <w:t xml:space="preserve">Your</w:t>
       </w:r>
@@ -3613,7 +3358,7 @@
       <w:pPr>
         <w:pStyle w:val="Compact"/>
         <w:numPr>
-          <w:numId w:val="1026"/>
+          <w:numId w:val="27"/>
           <w:ilvl w:val="0"/>
         </w:numPr>
       </w:pPr>
@@ -3625,7 +3370,7 @@
       <w:pPr>
         <w:pStyle w:val="Compact"/>
         <w:numPr>
-          <w:numId w:val="1026"/>
+          <w:numId w:val="27"/>
           <w:ilvl w:val="0"/>
         </w:numPr>
       </w:pPr>
@@ -3637,7 +3382,7 @@
       <w:pPr>
         <w:pStyle w:val="Compact"/>
         <w:numPr>
-          <w:numId w:val="1026"/>
+          <w:numId w:val="27"/>
           <w:ilvl w:val="0"/>
         </w:numPr>
       </w:pPr>
@@ -3649,7 +3394,7 @@
       <w:pPr>
         <w:pStyle w:val="Compact"/>
         <w:numPr>
-          <w:numId w:val="1026"/>
+          <w:numId w:val="27"/>
           <w:ilvl w:val="0"/>
         </w:numPr>
       </w:pPr>
@@ -3661,7 +3406,7 @@
       <w:pPr>
         <w:pStyle w:val="Compact"/>
         <w:numPr>
-          <w:numId w:val="1026"/>
+          <w:numId w:val="27"/>
           <w:ilvl w:val="0"/>
         </w:numPr>
       </w:pPr>
@@ -3673,7 +3418,7 @@
       <w:pPr>
         <w:pStyle w:val="Compact"/>
         <w:numPr>
-          <w:numId w:val="1026"/>
+          <w:numId w:val="27"/>
           <w:ilvl w:val="0"/>
         </w:numPr>
       </w:pPr>
@@ -3682,27 +3427,21 @@
       </w:r>
     </w:p>
     <w:p>
-      <w:pPr>
-        <w:pStyle w:val="FirstParagraph"/>
-      </w:pPr>
       <w:r>
         <w:t xml:space="preserve">In addition, you must come prepared to run a test of your game on the last day of class. This can be a paper test, but you need to bring everything that you need in order to try out the game.</w:t>
       </w:r>
     </w:p>
+    <w:bookmarkStart w:id="117" w:name="bibliography"/>
     <w:p>
       <w:pPr>
         <w:pStyle w:val="Heading2"/>
       </w:pPr>
-      <w:bookmarkStart w:id="117" w:name="bibliography"/>
-      <w:bookmarkEnd w:id="117"/>
       <w:r>
         <w:t xml:space="preserve">Bibliography</w:t>
       </w:r>
     </w:p>
-    <w:p>
-      <w:pPr>
-        <w:pStyle w:val="FirstParagraph"/>
-      </w:pPr>
+    <w:bookmarkEnd w:id="117"/>
+    <w:p>
       <w:r>
         <w:t xml:space="preserve">Aarseth, E. (2001).</w:t>
       </w:r>
@@ -3712,16 +3451,13 @@
       <w:hyperlink r:id="rId118">
         <w:r>
           <w:rPr>
-            <w:rStyle w:val="Hyperlink"/>
+            <w:rStyle w:val="Link"/>
           </w:rPr>
           <w:t xml:space="preserve">Computer game studies, year one.</w:t>
         </w:r>
       </w:hyperlink>
     </w:p>
     <w:p>
-      <w:pPr>
-        <w:pStyle w:val="BodyText"/>
-      </w:pPr>
       <w:r>
         <w:t xml:space="preserve">Aarseth, E. (2003).</w:t>
       </w:r>
@@ -3731,16 +3467,13 @@
       <w:hyperlink r:id="rId56">
         <w:r>
           <w:rPr>
-            <w:rStyle w:val="Hyperlink"/>
+            <w:rStyle w:val="Link"/>
           </w:rPr>
           <w:t xml:space="preserve">Playing research: Methodological approaches to game analysis.</w:t>
         </w:r>
       </w:hyperlink>
     </w:p>
     <w:p>
-      <w:pPr>
-        <w:pStyle w:val="BodyText"/>
-      </w:pPr>
       <w:r>
         <w:t xml:space="preserve">Bogost, I. (2005).</w:t>
       </w:r>
@@ -3750,7 +3483,7 @@
       <w:hyperlink r:id="rId119">
         <w:r>
           <w:rPr>
-            <w:rStyle w:val="Hyperlink"/>
+            <w:rStyle w:val="Link"/>
           </w:rPr>
           <w:t xml:space="preserve">Procedural literacy: Problem solving with programming, systems and play.</w:t>
         </w:r>
@@ -3769,9 +3502,6 @@
       </w:r>
     </w:p>
     <w:p>
-      <w:pPr>
-        <w:pStyle w:val="BodyText"/>
-      </w:pPr>
       <w:r>
         <w:t xml:space="preserve">Costikyan, G. (1994)</w:t>
       </w:r>
@@ -3781,7 +3511,7 @@
       <w:hyperlink r:id="rId120">
         <w:r>
           <w:rPr>
-            <w:rStyle w:val="Hyperlink"/>
+            <w:rStyle w:val="Link"/>
           </w:rPr>
           <w:t xml:space="preserve">I have no words &amp; I must design</w:t>
         </w:r>
@@ -3791,9 +3521,6 @@
       </w:r>
     </w:p>
     <w:p>
-      <w:pPr>
-        <w:pStyle w:val="BodyText"/>
-      </w:pPr>
       <w:r>
         <w:t xml:space="preserve">deHaan, J., Reed, W. M., &amp; Kuwada, K. (2010). The effect of interactivity with a music video game on second language vocabulary recall.</w:t>
       </w:r>
@@ -3811,9 +3538,6 @@
       </w:r>
     </w:p>
     <w:p>
-      <w:pPr>
-        <w:pStyle w:val="BodyText"/>
-      </w:pPr>
       <w:r>
         <w:t xml:space="preserve">Duke, R. (2000). A personal perspective on the evolution of gaming.</w:t>
       </w:r>
@@ -3831,9 +3555,6 @@
       </w:r>
     </w:p>
     <w:p>
-      <w:pPr>
-        <w:pStyle w:val="BodyText"/>
-      </w:pPr>
       <w:r>
         <w:t xml:space="preserve">Ferguson, C. J. (2010).</w:t>
       </w:r>
@@ -3843,7 +3564,7 @@
       <w:hyperlink r:id="rId90">
         <w:r>
           <w:rPr>
-            <w:rStyle w:val="Hyperlink"/>
+            <w:rStyle w:val="Link"/>
           </w:rPr>
           <w:t xml:space="preserve">Video games and youth violence: A prospective analysis in adolescents</w:t>
         </w:r>
@@ -3865,9 +3586,6 @@
       </w:r>
     </w:p>
     <w:p>
-      <w:pPr>
-        <w:pStyle w:val="BodyText"/>
-      </w:pPr>
       <w:r>
         <w:t xml:space="preserve">Frasca, G. (1999).</w:t>
       </w:r>
@@ -3877,7 +3595,7 @@
       <w:hyperlink r:id="rId85">
         <w:r>
           <w:rPr>
-            <w:rStyle w:val="Hyperlink"/>
+            <w:rStyle w:val="Link"/>
           </w:rPr>
           <w:t xml:space="preserve">Ludology meets narratology: Similitudes and differences between (video)games and narrative</w:t>
         </w:r>
@@ -3887,9 +3605,6 @@
       </w:r>
     </w:p>
     <w:p>
-      <w:pPr>
-        <w:pStyle w:val="BodyText"/>
-      </w:pPr>
       <w:r>
         <w:t xml:space="preserve">Halverson, R. (2005).</w:t>
       </w:r>
@@ -3899,7 +3614,7 @@
       <w:hyperlink r:id="rId121">
         <w:r>
           <w:rPr>
-            <w:rStyle w:val="Hyperlink"/>
+            <w:rStyle w:val="Link"/>
           </w:rPr>
           <w:t xml:space="preserve">What can K-12 school leaders learn from video games and gaming?</w:t>
         </w:r>
@@ -3918,9 +3633,6 @@
       </w:r>
     </w:p>
     <w:p>
-      <w:pPr>
-        <w:pStyle w:val="BodyText"/>
-      </w:pPr>
       <w:r>
         <w:t xml:space="preserve">Juul, J. (2001).</w:t>
       </w:r>
@@ -3930,7 +3642,7 @@
       <w:hyperlink r:id="rId122">
         <w:r>
           <w:rPr>
-            <w:rStyle w:val="Hyperlink"/>
+            <w:rStyle w:val="Link"/>
           </w:rPr>
           <w:t xml:space="preserve">Games telling stories? A brief note on games and narratives</w:t>
         </w:r>
@@ -3949,9 +3661,6 @@
       </w:r>
     </w:p>
     <w:p>
-      <w:pPr>
-        <w:pStyle w:val="BodyText"/>
-      </w:pPr>
       <w:r>
         <w:t xml:space="preserve">Keegan, M. (2002). How did the bad students do so well?</w:t>
       </w:r>
@@ -3981,9 +3690,6 @@
       </w:r>
     </w:p>
     <w:p>
-      <w:pPr>
-        <w:pStyle w:val="BodyText"/>
-      </w:pPr>
       <w:r>
         <w:t xml:space="preserve">Lenhart, A., Jones, S., &amp; Macgill, A. R. (2008).</w:t>
       </w:r>
@@ -3993,7 +3699,7 @@
       <w:hyperlink r:id="rId123">
         <w:r>
           <w:rPr>
-            <w:rStyle w:val="Hyperlink"/>
+            <w:rStyle w:val="Link"/>
           </w:rPr>
           <w:t xml:space="preserve">Adults and video games</w:t>
         </w:r>
@@ -4003,9 +3709,6 @@
       </w:r>
     </w:p>
     <w:p>
-      <w:pPr>
-        <w:pStyle w:val="BodyText"/>
-      </w:pPr>
       <w:r>
         <w:t xml:space="preserve">Lenhart, A., Kahne, J., Middaugh, E., Macgill, A. R., Evans, C., &amp; Vitak, J. (2008).</w:t>
       </w:r>
@@ -4015,7 +3718,7 @@
       <w:hyperlink r:id="rId124">
         <w:r>
           <w:rPr>
-            <w:rStyle w:val="Hyperlink"/>
+            <w:rStyle w:val="Link"/>
           </w:rPr>
           <w:t xml:space="preserve">Teens, video games and civics</w:t>
         </w:r>
@@ -4025,9 +3728,6 @@
       </w:r>
     </w:p>
     <w:p>
-      <w:pPr>
-        <w:pStyle w:val="BodyText"/>
-      </w:pPr>
       <w:r>
         <w:t xml:space="preserve">Squire, K. (2002).</w:t>
       </w:r>
@@ -4037,7 +3737,7 @@
       <w:hyperlink r:id="rId125">
         <w:r>
           <w:rPr>
-            <w:rStyle w:val="Hyperlink"/>
+            <w:rStyle w:val="Link"/>
           </w:rPr>
           <w:t xml:space="preserve">Cultural framing of computer/video games</w:t>
         </w:r>
@@ -4059,9 +3759,6 @@
       </w:r>
     </w:p>
     <w:p>
-      <w:pPr>
-        <w:pStyle w:val="BodyText"/>
-      </w:pPr>
       <w:r>
         <w:t xml:space="preserve">Squire, K. (2006). From content to context: Videogames as designed experience.</w:t>
       </w:r>
@@ -4090,28 +3787,22 @@
         <w:t xml:space="preserve">, 19-29.</w:t>
       </w:r>
     </w:p>
+    <w:bookmarkStart w:id="126" w:name="game-study-center"/>
     <w:p>
       <w:pPr>
         <w:pStyle w:val="Heading2"/>
       </w:pPr>
-      <w:bookmarkStart w:id="126" w:name="game-study-center"/>
-      <w:bookmarkEnd w:id="126"/>
       <w:r>
         <w:t xml:space="preserve">Game Study Center</w:t>
       </w:r>
     </w:p>
-    <w:p>
-      <w:pPr>
-        <w:pStyle w:val="FirstParagraph"/>
-      </w:pPr>
+    <w:bookmarkEnd w:id="126"/>
+    <w:p>
       <w:r>
         <w:t xml:space="preserve">The Game Study Center in Harvey 104 has 2 LCD TVs connected to a PS3, Wii, and 2 XBox 360s with Kinect. In addition, Windows laptops are available for PC Games. Android tablets and iPads will soon be available to play mobile games for those platforms.</w:t>
       </w:r>
     </w:p>
     <w:p>
-      <w:pPr>
-        <w:pStyle w:val="BodyText"/>
-      </w:pPr>
       <w:r>
         <w:rPr>
           <w:b/>
@@ -4123,7 +3814,7 @@
       <w:pPr>
         <w:pStyle w:val="Compact"/>
         <w:numPr>
-          <w:numId w:val="1027"/>
+          <w:numId w:val="28"/>
           <w:ilvl w:val="0"/>
         </w:numPr>
       </w:pPr>
@@ -4135,7 +3826,7 @@
       <w:pPr>
         <w:pStyle w:val="Compact"/>
         <w:numPr>
-          <w:numId w:val="1027"/>
+          <w:numId w:val="28"/>
           <w:ilvl w:val="0"/>
         </w:numPr>
       </w:pPr>
@@ -4147,7 +3838,7 @@
       <w:pPr>
         <w:pStyle w:val="Compact"/>
         <w:numPr>
-          <w:numId w:val="1027"/>
+          <w:numId w:val="28"/>
           <w:ilvl w:val="0"/>
         </w:numPr>
       </w:pPr>
@@ -4159,7 +3850,7 @@
       <w:pPr>
         <w:pStyle w:val="Compact"/>
         <w:numPr>
-          <w:numId w:val="1027"/>
+          <w:numId w:val="28"/>
           <w:ilvl w:val="0"/>
         </w:numPr>
       </w:pPr>
@@ -4167,21 +3858,21 @@
         <w:t xml:space="preserve">Thursday, 2:30pm-4:15pm</w:t>
       </w:r>
     </w:p>
+    <w:bookmarkStart w:id="127" w:name="xbox-360-games"/>
     <w:p>
       <w:pPr>
         <w:pStyle w:val="Heading4"/>
       </w:pPr>
-      <w:bookmarkStart w:id="127" w:name="xbox-360-games"/>
-      <w:bookmarkEnd w:id="127"/>
       <w:r>
         <w:t xml:space="preserve">XBox 360 Games</w:t>
       </w:r>
     </w:p>
-    <w:p>
-      <w:pPr>
-        <w:pStyle w:val="Compact"/>
-        <w:numPr>
-          <w:numId w:val="1028"/>
+    <w:bookmarkEnd w:id="127"/>
+    <w:p>
+      <w:pPr>
+        <w:pStyle w:val="Compact"/>
+        <w:numPr>
+          <w:numId w:val="29"/>
           <w:ilvl w:val="0"/>
         </w:numPr>
       </w:pPr>
@@ -4193,7 +3884,7 @@
       <w:pPr>
         <w:pStyle w:val="Compact"/>
         <w:numPr>
-          <w:numId w:val="1028"/>
+          <w:numId w:val="29"/>
           <w:ilvl w:val="0"/>
         </w:numPr>
       </w:pPr>
@@ -4205,7 +3896,7 @@
       <w:pPr>
         <w:pStyle w:val="Compact"/>
         <w:numPr>
-          <w:numId w:val="1028"/>
+          <w:numId w:val="29"/>
           <w:ilvl w:val="0"/>
         </w:numPr>
       </w:pPr>
@@ -4217,7 +3908,7 @@
       <w:pPr>
         <w:pStyle w:val="Compact"/>
         <w:numPr>
-          <w:numId w:val="1028"/>
+          <w:numId w:val="29"/>
           <w:ilvl w:val="0"/>
         </w:numPr>
       </w:pPr>
@@ -4229,7 +3920,7 @@
       <w:pPr>
         <w:pStyle w:val="Compact"/>
         <w:numPr>
-          <w:numId w:val="1028"/>
+          <w:numId w:val="29"/>
           <w:ilvl w:val="0"/>
         </w:numPr>
       </w:pPr>
@@ -4241,7 +3932,7 @@
       <w:pPr>
         <w:pStyle w:val="Compact"/>
         <w:numPr>
-          <w:numId w:val="1028"/>
+          <w:numId w:val="29"/>
           <w:ilvl w:val="0"/>
         </w:numPr>
       </w:pPr>
@@ -4253,7 +3944,7 @@
       <w:pPr>
         <w:pStyle w:val="Compact"/>
         <w:numPr>
-          <w:numId w:val="1028"/>
+          <w:numId w:val="29"/>
           <w:ilvl w:val="0"/>
         </w:numPr>
       </w:pPr>
@@ -4265,7 +3956,7 @@
       <w:pPr>
         <w:pStyle w:val="Compact"/>
         <w:numPr>
-          <w:numId w:val="1028"/>
+          <w:numId w:val="29"/>
           <w:ilvl w:val="0"/>
         </w:numPr>
       </w:pPr>
@@ -4277,7 +3968,7 @@
       <w:pPr>
         <w:pStyle w:val="Compact"/>
         <w:numPr>
-          <w:numId w:val="1028"/>
+          <w:numId w:val="29"/>
           <w:ilvl w:val="0"/>
         </w:numPr>
       </w:pPr>
@@ -4289,7 +3980,7 @@
       <w:pPr>
         <w:pStyle w:val="Compact"/>
         <w:numPr>
-          <w:numId w:val="1028"/>
+          <w:numId w:val="29"/>
           <w:ilvl w:val="0"/>
         </w:numPr>
       </w:pPr>
@@ -4297,21 +3988,21 @@
         <w:t xml:space="preserve">WWE Raw vs Smackdown 2008 (Demo)</w:t>
       </w:r>
     </w:p>
+    <w:bookmarkStart w:id="128" w:name="ps3-games"/>
     <w:p>
       <w:pPr>
         <w:pStyle w:val="Heading4"/>
       </w:pPr>
-      <w:bookmarkStart w:id="128" w:name="ps3-games"/>
-      <w:bookmarkEnd w:id="128"/>
       <w:r>
         <w:t xml:space="preserve">PS3 Games</w:t>
       </w:r>
     </w:p>
-    <w:p>
-      <w:pPr>
-        <w:pStyle w:val="Compact"/>
-        <w:numPr>
-          <w:numId w:val="1029"/>
+    <w:bookmarkEnd w:id="128"/>
+    <w:p>
+      <w:pPr>
+        <w:pStyle w:val="Compact"/>
+        <w:numPr>
+          <w:numId w:val="30"/>
           <w:ilvl w:val="0"/>
         </w:numPr>
       </w:pPr>
@@ -4323,7 +4014,7 @@
       <w:pPr>
         <w:pStyle w:val="Compact"/>
         <w:numPr>
-          <w:numId w:val="1029"/>
+          <w:numId w:val="30"/>
           <w:ilvl w:val="0"/>
         </w:numPr>
       </w:pPr>
@@ -4335,7 +4026,7 @@
       <w:pPr>
         <w:pStyle w:val="Compact"/>
         <w:numPr>
-          <w:numId w:val="1029"/>
+          <w:numId w:val="30"/>
           <w:ilvl w:val="0"/>
         </w:numPr>
       </w:pPr>
@@ -4347,7 +4038,7 @@
       <w:pPr>
         <w:pStyle w:val="Compact"/>
         <w:numPr>
-          <w:numId w:val="1029"/>
+          <w:numId w:val="30"/>
           <w:ilvl w:val="0"/>
         </w:numPr>
       </w:pPr>
@@ -4355,21 +4046,21 @@
         <w:t xml:space="preserve">L.A. Noire</w:t>
       </w:r>
     </w:p>
+    <w:bookmarkStart w:id="129" w:name="windows-pc-games"/>
     <w:p>
       <w:pPr>
         <w:pStyle w:val="Heading4"/>
       </w:pPr>
-      <w:bookmarkStart w:id="129" w:name="windows-pc-games"/>
-      <w:bookmarkEnd w:id="129"/>
       <w:r>
         <w:t xml:space="preserve">Windows PC Games</w:t>
       </w:r>
     </w:p>
-    <w:p>
-      <w:pPr>
-        <w:pStyle w:val="Compact"/>
-        <w:numPr>
-          <w:numId w:val="1030"/>
+    <w:bookmarkEnd w:id="129"/>
+    <w:p>
+      <w:pPr>
+        <w:pStyle w:val="Compact"/>
+        <w:numPr>
+          <w:numId w:val="31"/>
           <w:ilvl w:val="0"/>
         </w:numPr>
       </w:pPr>
@@ -4381,7 +4072,7 @@
       <w:pPr>
         <w:pStyle w:val="Compact"/>
         <w:numPr>
-          <w:numId w:val="1030"/>
+          <w:numId w:val="31"/>
           <w:ilvl w:val="0"/>
         </w:numPr>
       </w:pPr>
@@ -4393,7 +4084,7 @@
       <w:pPr>
         <w:pStyle w:val="Compact"/>
         <w:numPr>
-          <w:numId w:val="1030"/>
+          <w:numId w:val="31"/>
           <w:ilvl w:val="0"/>
         </w:numPr>
       </w:pPr>
@@ -4401,21 +4092,21 @@
         <w:t xml:space="preserve">SimCity 4</w:t>
       </w:r>
     </w:p>
+    <w:bookmarkStart w:id="130" w:name="wii-games"/>
     <w:p>
       <w:pPr>
         <w:pStyle w:val="Heading4"/>
       </w:pPr>
-      <w:bookmarkStart w:id="130" w:name="wii-games"/>
-      <w:bookmarkEnd w:id="130"/>
       <w:r>
         <w:t xml:space="preserve">Wii Games</w:t>
       </w:r>
     </w:p>
-    <w:p>
-      <w:pPr>
-        <w:pStyle w:val="Compact"/>
-        <w:numPr>
-          <w:numId w:val="1031"/>
+    <w:bookmarkEnd w:id="130"/>
+    <w:p>
+      <w:pPr>
+        <w:pStyle w:val="Compact"/>
+        <w:numPr>
+          <w:numId w:val="32"/>
           <w:ilvl w:val="0"/>
         </w:numPr>
       </w:pPr>
@@ -4427,7 +4118,7 @@
       <w:pPr>
         <w:pStyle w:val="Compact"/>
         <w:numPr>
-          <w:numId w:val="1031"/>
+          <w:numId w:val="32"/>
           <w:ilvl w:val="0"/>
         </w:numPr>
       </w:pPr>
@@ -4435,20 +4126,17 @@
         <w:t xml:space="preserve">Wii Resort</w:t>
       </w:r>
     </w:p>
+    <w:bookmarkStart w:id="131" w:name="game-donations"/>
     <w:p>
       <w:pPr>
         <w:pStyle w:val="Heading4"/>
       </w:pPr>
-      <w:bookmarkStart w:id="131" w:name="game-donations"/>
-      <w:bookmarkEnd w:id="131"/>
       <w:r>
         <w:t xml:space="preserve">Game donations</w:t>
       </w:r>
     </w:p>
-    <w:p>
-      <w:pPr>
-        <w:pStyle w:val="FirstParagraph"/>
-      </w:pPr>
+    <w:bookmarkEnd w:id="131"/>
+    <w:p>
       <w:r>
         <w:rPr>
           <w:i/>
@@ -4457,17 +4145,11 @@
       </w:r>
     </w:p>
     <w:p>
-      <w:pPr>
-        <w:pStyle w:val="BodyText"/>
-      </w:pPr>
       <w:r>
         <w:t xml:space="preserve">Send games to:</w:t>
       </w:r>
     </w:p>
     <w:p>
-      <w:pPr>
-        <w:pStyle w:val="BodyText"/>
-      </w:pPr>
       <w:r>
         <w:t xml:space="preserve">Matt Curinga, School of Education</w:t>
       </w:r>
@@ -4490,34 +4172,18 @@
         <w:t xml:space="preserve">Garden City, NY 11530</w:t>
       </w:r>
     </w:p>
-    <w:sectPr/>
   </w:body>
 </w:document>
 </file>
 
 <file path=word/footnotes.xml><?xml version="1.0" encoding="utf-8"?>
-<w:footnotes xmlns:w="http://schemas.openxmlformats.org/wordprocessingml/2006/main" xmlns:m="http://schemas.openxmlformats.org/officeDocument/2006/math" xmlns:r="http://schemas.openxmlformats.org/officeDocument/2006/relationships" xmlns:o="urn:schemas-microsoft-com:office:office" xmlns:v="urn:schemas-microsoft-com:vml" xmlns:w10="urn:schemas-microsoft-com:office:word" xmlns:a="http://schemas.openxmlformats.org/drawingml/2006/main" xmlns:pic="http://schemas.openxmlformats.org/drawingml/2006/picture" xmlns:wp="http://schemas.openxmlformats.org/drawingml/2006/wordprocessingDrawing">
-  <w:footnote w:type="continuationSeparator" w:id="0">
-    <w:p>
-      <w:r>
-        <w:continuationSeparator/>
-      </w:r>
-    </w:p>
-  </w:footnote>
-  <w:footnote w:type="separator" w:id="-1">
-    <w:p>
-      <w:r>
-        <w:separator/>
-      </w:r>
-    </w:p>
-  </w:footnote>
-</w:footnotes>
+<w:footnotes xmlns:w="http://schemas.openxmlformats.org/wordprocessingml/2006/main" xmlns:m="http://schemas.openxmlformats.org/officeDocument/2006/math" xmlns:r="http://schemas.openxmlformats.org/officeDocument/2006/relationships" xmlns:o="urn:schemas-microsoft-com:office:office" xmlns:v="urn:schemas-microsoft-com:vml" xmlns:w10="urn:schemas-microsoft-com:office:word" xmlns:a="http://schemas.openxmlformats.org/drawingml/2006/main" xmlns:pic="http://schemas.openxmlformats.org/drawingml/2006/picture" xmlns:wp="http://schemas.openxmlformats.org/drawingml/2006/wordprocessingDrawing"/>
 </file>
 
 <file path=word/numbering.xml><?xml version="1.0" encoding="utf-8"?>
 <w:numbering xmlns:w="http://schemas.openxmlformats.org/wordprocessingml/2006/main">
   <w:abstractNum w:abstractNumId="0">
-    <w:nsid w:val="e17f69ba"/>
+    <w:nsid w:val="f44bff8f"/>
     <w:multiLevelType w:val="multilevel"/>
     <w:lvl w:ilvl="0">
       <w:numFmt w:val="bullet"/>
@@ -4597,12 +4263,12 @@
       </w:pPr>
     </w:lvl>
   </w:abstractNum>
-  <w:abstractNum w:abstractNumId="990">
-    <w:nsid w:val="98902b9e"/>
+  <w:abstractNum w:abstractNumId="3">
+    <w:nsid w:val="49cf32fc"/>
     <w:multiLevelType w:val="multilevel"/>
     <w:lvl w:ilvl="0">
       <w:numFmt w:val="bullet"/>
-      <w:lvlText w:val=" "/>
+      <w:lvlText w:val="•"/>
       <w:lvlJc w:val="left"/>
       <w:pPr>
         <w:tabs>
@@ -4613,7 +4279,7 @@
     </w:lvl>
     <w:lvl w:ilvl="1">
       <w:numFmt w:val="bullet"/>
-      <w:lvlText w:val=" "/>
+      <w:lvlText w:val="–"/>
       <w:lvlJc w:val="left"/>
       <w:pPr>
         <w:tabs>
@@ -4624,7 +4290,7 @@
     </w:lvl>
     <w:lvl w:ilvl="2">
       <w:numFmt w:val="bullet"/>
-      <w:lvlText w:val=" "/>
+      <w:lvlText w:val="•"/>
       <w:lvlJc w:val="left"/>
       <w:pPr>
         <w:tabs>
@@ -4635,7 +4301,7 @@
     </w:lvl>
     <w:lvl w:ilvl="3">
       <w:numFmt w:val="bullet"/>
-      <w:lvlText w:val=" "/>
+      <w:lvlText w:val="–"/>
       <w:lvlJc w:val="left"/>
       <w:pPr>
         <w:tabs>
@@ -4646,7 +4312,7 @@
     </w:lvl>
     <w:lvl w:ilvl="4">
       <w:numFmt w:val="bullet"/>
-      <w:lvlText w:val=" "/>
+      <w:lvlText w:val="•"/>
       <w:lvlJc w:val="left"/>
       <w:pPr>
         <w:tabs>
@@ -4657,7 +4323,7 @@
     </w:lvl>
     <w:lvl w:ilvl="5">
       <w:numFmt w:val="bullet"/>
-      <w:lvlText w:val=" "/>
+      <w:lvlText w:val="–"/>
       <w:lvlJc w:val="left"/>
       <w:pPr>
         <w:tabs>
@@ -4668,7 +4334,7 @@
     </w:lvl>
     <w:lvl w:ilvl="6">
       <w:numFmt w:val="bullet"/>
-      <w:lvlText w:val=" "/>
+      <w:lvlText w:val="•"/>
       <w:lvlJc w:val="left"/>
       <w:pPr>
         <w:tabs>
@@ -4678,8 +4344,8 @@
       </w:pPr>
     </w:lvl>
   </w:abstractNum>
-  <w:abstractNum w:abstractNumId="99411">
-    <w:nsid w:val="68a4b37d"/>
+  <w:abstractNum w:abstractNumId="2">
+    <w:nsid w:val="55c49168"/>
     <w:multiLevelType w:val="multilevel"/>
     <w:lvl w:ilvl="0">
       <w:start w:val="1"/>
@@ -4766,95 +4432,11 @@
       </w:pPr>
     </w:lvl>
   </w:abstractNum>
-  <w:abstractNum w:abstractNumId="991">
-    <w:nsid w:val="ba6cc810"/>
-    <w:multiLevelType w:val="multilevel"/>
-    <w:lvl w:ilvl="0">
-      <w:numFmt w:val="bullet"/>
-      <w:lvlText w:val="•"/>
-      <w:lvlJc w:val="left"/>
-      <w:pPr>
-        <w:tabs>
-          <w:tab w:val="num" w:pos="0"/>
-        </w:tabs>
-        <w:ind w:left="480" w:hanging="480"/>
-      </w:pPr>
-    </w:lvl>
-    <w:lvl w:ilvl="1">
-      <w:numFmt w:val="bullet"/>
-      <w:lvlText w:val="–"/>
-      <w:lvlJc w:val="left"/>
-      <w:pPr>
-        <w:tabs>
-          <w:tab w:val="num" w:pos="720"/>
-        </w:tabs>
-        <w:ind w:left="1200" w:hanging="480"/>
-      </w:pPr>
-    </w:lvl>
-    <w:lvl w:ilvl="2">
-      <w:numFmt w:val="bullet"/>
-      <w:lvlText w:val="•"/>
-      <w:lvlJc w:val="left"/>
-      <w:pPr>
-        <w:tabs>
-          <w:tab w:val="num" w:pos="1440"/>
-        </w:tabs>
-        <w:ind w:left="1920" w:hanging="480"/>
-      </w:pPr>
-    </w:lvl>
-    <w:lvl w:ilvl="3">
-      <w:numFmt w:val="bullet"/>
-      <w:lvlText w:val="–"/>
-      <w:lvlJc w:val="left"/>
-      <w:pPr>
-        <w:tabs>
-          <w:tab w:val="num" w:pos="2160"/>
-        </w:tabs>
-        <w:ind w:left="2640" w:hanging="480"/>
-      </w:pPr>
-    </w:lvl>
-    <w:lvl w:ilvl="4">
-      <w:numFmt w:val="bullet"/>
-      <w:lvlText w:val="•"/>
-      <w:lvlJc w:val="left"/>
-      <w:pPr>
-        <w:tabs>
-          <w:tab w:val="num" w:pos="2880"/>
-        </w:tabs>
-        <w:ind w:left="3360" w:hanging="480"/>
-      </w:pPr>
-    </w:lvl>
-    <w:lvl w:ilvl="5">
-      <w:numFmt w:val="bullet"/>
-      <w:lvlText w:val="–"/>
-      <w:lvlJc w:val="left"/>
-      <w:pPr>
-        <w:tabs>
-          <w:tab w:val="num" w:pos="3600"/>
-        </w:tabs>
-        <w:ind w:left="4080" w:hanging="480"/>
-      </w:pPr>
-    </w:lvl>
-    <w:lvl w:ilvl="6">
-      <w:numFmt w:val="bullet"/>
-      <w:lvlText w:val="•"/>
-      <w:lvlJc w:val="left"/>
-      <w:pPr>
-        <w:tabs>
-          <w:tab w:val="num" w:pos="4320"/>
-        </w:tabs>
-        <w:ind w:left="4800" w:hanging="480"/>
-      </w:pPr>
-    </w:lvl>
-  </w:abstractNum>
   <w:num w:numId="1">
     <w:abstractNumId w:val="0"/>
   </w:num>
-  <w:num w:numId="1000">
-    <w:abstractNumId w:val="990"/>
-  </w:num>
-  <w:num w:numId="1001">
-    <w:abstractNumId w:val="99411"/>
+  <w:num w:numId="2">
+    <w:abstractNumId w:val="2"/>
     <w:lvlOverride w:ilvl="0">
       <w:startOverride w:val="1"/>
     </w:lvlOverride>
@@ -4877,77 +4459,77 @@
       <w:startOverride w:val="1"/>
     </w:lvlOverride>
   </w:num>
-  <w:num w:numId="1002">
-    <w:abstractNumId w:val="991"/>
+  <w:num w:numId="3">
+    <w:abstractNumId w:val="3"/>
   </w:num>
-  <w:num w:numId="1003">
-    <w:abstractNumId w:val="991"/>
+  <w:num w:numId="4">
+    <w:abstractNumId w:val="3"/>
   </w:num>
-  <w:num w:numId="1004">
-    <w:abstractNumId w:val="991"/>
+  <w:num w:numId="5">
+    <w:abstractNumId w:val="3"/>
   </w:num>
-  <w:num w:numId="1005">
-    <w:abstractNumId w:val="991"/>
+  <w:num w:numId="6">
+    <w:abstractNumId w:val="3"/>
   </w:num>
-  <w:num w:numId="1006">
-    <w:abstractNumId w:val="991"/>
+  <w:num w:numId="7">
+    <w:abstractNumId w:val="3"/>
   </w:num>
-  <w:num w:numId="1007">
-    <w:abstractNumId w:val="991"/>
+  <w:num w:numId="8">
+    <w:abstractNumId w:val="3"/>
   </w:num>
-  <w:num w:numId="1008">
-    <w:abstractNumId w:val="991"/>
+  <w:num w:numId="9">
+    <w:abstractNumId w:val="3"/>
   </w:num>
-  <w:num w:numId="1009">
-    <w:abstractNumId w:val="991"/>
+  <w:num w:numId="10">
+    <w:abstractNumId w:val="3"/>
   </w:num>
-  <w:num w:numId="1010">
-    <w:abstractNumId w:val="991"/>
+  <w:num w:numId="11">
+    <w:abstractNumId w:val="3"/>
   </w:num>
-  <w:num w:numId="1011">
-    <w:abstractNumId w:val="991"/>
+  <w:num w:numId="12">
+    <w:abstractNumId w:val="3"/>
   </w:num>
-  <w:num w:numId="1012">
-    <w:abstractNumId w:val="991"/>
+  <w:num w:numId="13">
+    <w:abstractNumId w:val="3"/>
   </w:num>
-  <w:num w:numId="1013">
-    <w:abstractNumId w:val="991"/>
+  <w:num w:numId="14">
+    <w:abstractNumId w:val="3"/>
   </w:num>
-  <w:num w:numId="1014">
-    <w:abstractNumId w:val="991"/>
+  <w:num w:numId="15">
+    <w:abstractNumId w:val="3"/>
   </w:num>
-  <w:num w:numId="1015">
-    <w:abstractNumId w:val="991"/>
+  <w:num w:numId="16">
+    <w:abstractNumId w:val="3"/>
   </w:num>
-  <w:num w:numId="1016">
-    <w:abstractNumId w:val="991"/>
+  <w:num w:numId="17">
+    <w:abstractNumId w:val="3"/>
   </w:num>
-  <w:num w:numId="1017">
-    <w:abstractNumId w:val="991"/>
+  <w:num w:numId="18">
+    <w:abstractNumId w:val="3"/>
   </w:num>
-  <w:num w:numId="1018">
-    <w:abstractNumId w:val="991"/>
+  <w:num w:numId="19">
+    <w:abstractNumId w:val="3"/>
   </w:num>
-  <w:num w:numId="1019">
-    <w:abstractNumId w:val="991"/>
+  <w:num w:numId="20">
+    <w:abstractNumId w:val="3"/>
   </w:num>
-  <w:num w:numId="1020">
-    <w:abstractNumId w:val="991"/>
+  <w:num w:numId="21">
+    <w:abstractNumId w:val="3"/>
   </w:num>
-  <w:num w:numId="1021">
-    <w:abstractNumId w:val="991"/>
+  <w:num w:numId="22">
+    <w:abstractNumId w:val="3"/>
   </w:num>
-  <w:num w:numId="1022">
-    <w:abstractNumId w:val="991"/>
+  <w:num w:numId="23">
+    <w:abstractNumId w:val="3"/>
   </w:num>
-  <w:num w:numId="1023">
-    <w:abstractNumId w:val="991"/>
+  <w:num w:numId="24">
+    <w:abstractNumId w:val="3"/>
   </w:num>
-  <w:num w:numId="1024">
-    <w:abstractNumId w:val="991"/>
+  <w:num w:numId="25">
+    <w:abstractNumId w:val="3"/>
   </w:num>
-  <w:num w:numId="1025">
-    <w:abstractNumId w:val="99411"/>
+  <w:num w:numId="26">
+    <w:abstractNumId w:val="2"/>
     <w:lvlOverride w:ilvl="0">
       <w:startOverride w:val="1"/>
     </w:lvlOverride>
@@ -4970,8 +4552,8 @@
       <w:startOverride w:val="1"/>
     </w:lvlOverride>
   </w:num>
-  <w:num w:numId="1026">
-    <w:abstractNumId w:val="99411"/>
+  <w:num w:numId="27">
+    <w:abstractNumId w:val="2"/>
     <w:lvlOverride w:ilvl="0">
       <w:startOverride w:val="1"/>
     </w:lvlOverride>
@@ -4994,20 +4576,20 @@
       <w:startOverride w:val="1"/>
     </w:lvlOverride>
   </w:num>
-  <w:num w:numId="1027">
-    <w:abstractNumId w:val="991"/>
+  <w:num w:numId="28">
+    <w:abstractNumId w:val="3"/>
   </w:num>
-  <w:num w:numId="1028">
-    <w:abstractNumId w:val="991"/>
+  <w:num w:numId="29">
+    <w:abstractNumId w:val="3"/>
   </w:num>
-  <w:num w:numId="1029">
-    <w:abstractNumId w:val="991"/>
+  <w:num w:numId="30">
+    <w:abstractNumId w:val="3"/>
   </w:num>
-  <w:num w:numId="1030">
-    <w:abstractNumId w:val="991"/>
+  <w:num w:numId="31">
+    <w:abstractNumId w:val="3"/>
   </w:num>
-  <w:num w:numId="1031">
-    <w:abstractNumId w:val="991"/>
+  <w:num w:numId="32">
+    <w:abstractNumId w:val="3"/>
   </w:num>
 </w:numbering>
 </file>
@@ -5033,25 +4615,13 @@
   <w:style w:type="paragraph" w:default="1" w:styleId="Normal">
     <w:name w:val="Normal"/>
     <w:qFormat/>
-  </w:style>
-  <w:style w:type="paragraph" w:styleId="BodyText">
-    <w:name w:val="Body Text"/>
-    <w:basedOn w:val="Normal"/>
-    <w:link w:val="BodyTextChar"/>
     <w:pPr>
       <w:spacing w:before="180" w:after="180"/>
     </w:pPr>
-    <w:qFormat/>
   </w:style>
-  <w:style w:type="paragraph" w:customStyle="1" w:styleId="FirstParagraph">
-    <w:name w:val="First Paragraph"/>
-    <w:basedOn w:val="BodyText"/>
-    <w:next w:val="BodyText"/>
-    <w:qFormat/>
-  </w:style>
-  <w:style w:type="paragraph" w:customStyle="1" w:styleId="Compact">
+  <w:style w:type="paragraph" w:styleId="Compact">
     <w:name w:val="Compact"/>
-    <w:basedOn w:val="BodyText"/>
+    <w:basedOn w:val="Normal"/>
     <w:qFormat/>
     <w:pPr>
       <w:spacing w:before="36" w:after="36"/>
@@ -5060,7 +4630,7 @@
   <w:style w:type="paragraph" w:styleId="Title">
     <w:name w:val="Title"/>
     <w:basedOn w:val="Normal"/>
-    <w:next w:val="BodyText"/>
+    <w:next w:val="Normal"/>
     <w:qFormat/>
     <w:pPr>
       <w:keepNext/>
@@ -5077,25 +4647,9 @@
       <w:szCs w:val="36"/>
     </w:rPr>
   </w:style>
-  <w:style w:type="paragraph" w:styleId="Subtitle">
-    <w:name w:val="Subtitle"/>
-    <w:basedOn w:val="Title"/>
-    <w:next w:val="BodyText"/>
-    <w:qFormat/>
-    <w:pPr>
-      <w:keepNext/>
-      <w:keepLines/>
-      <w:spacing w:before="240" w:after="240"/>
-      <w:jc w:val="center"/>
-    </w:pPr>
-    <w:rPr>
-      <w:sz w:val="30"/>
-      <w:szCs w:val="30"/>
-    </w:rPr>
-  </w:style>
-  <w:style w:type="paragraph" w:customStyle="1" w:styleId="Author">
-    <w:name w:val="Author"/>
-    <w:next w:val="BodyText"/>
+  <w:style w:type="paragraph" w:styleId="Authors">
+    <w:name w:val="Authors"/>
+    <w:next w:val="Normal"/>
     <w:qFormat/>
     <w:pPr>
       <w:keepNext/>
@@ -5105,7 +4659,7 @@
   </w:style>
   <w:style w:type="paragraph" w:styleId="Date">
     <w:name w:val="Date"/>
-    <w:next w:val="BodyText"/>
+    <w:next w:val="Normal"/>
     <w:qFormat/>
     <w:pPr>
       <w:keepNext/>
@@ -5113,33 +4667,10 @@
       <w:jc w:val="center"/>
     </w:pPr>
   </w:style>
-  <w:style w:type="paragraph" w:customStyle="1" w:styleId="Abstract">
-    <w:name w:val="Abstract"/>
-    <w:basedOn w:val="Normal"/>
-    <w:next w:val="BodyText"/>
-    <w:qFormat/>
-    <w:pPr>
-      <w:keepNext/>
-      <w:keepLines/>
-      <w:spacing w:before="300" w:after="300"/>
-    </w:pPr>
-    <w:rPr>
-      <w:sz w:val="20"/>
-      <w:szCs w:val="20"/>
-    </w:rPr>
-  </w:style>
-  <w:style w:type="paragraph" w:styleId="Bibliography">
-    <w:name w:val="Bibliography"/>
-    <w:basedOn w:val="Normal"/>
-    <w:next w:val="Bibliography"/>
-    <w:qFormat/>
-    <w:pPr/>
-    <w:rPr/>
-  </w:style>
   <w:style w:type="paragraph" w:styleId="Heading1">
     <w:name w:val="Heading 1"/>
     <w:basedOn w:val="Normal"/>
-    <w:next w:val="BodyText"/>
+    <w:next w:val="Normal"/>
     <w:uiPriority w:val="9"/>
     <w:qFormat/>
     <w:pPr>
@@ -5153,14 +4684,14 @@
       <w:b/>
       <w:bCs/>
       <w:color w:val="345A8A" w:themeColor="accent1" w:themeShade="B5"/>
-      <w:sz w:val="32"/>
-      <w:szCs w:val="32"/>
+      <w:sz w:val="36"/>
+      <w:szCs w:val="36"/>
     </w:rPr>
   </w:style>
   <w:style w:type="paragraph" w:styleId="Heading2">
     <w:name w:val="Heading 2"/>
     <w:basedOn w:val="Normal"/>
-    <w:next w:val="BodyText"/>
+    <w:next w:val="Normal"/>
     <w:uiPriority w:val="9"/>
     <w:unhideWhenUsed/>
     <w:qFormat/>
@@ -5182,7 +4713,7 @@
   <w:style w:type="paragraph" w:styleId="Heading3">
     <w:name w:val="Heading 3"/>
     <w:basedOn w:val="Normal"/>
-    <w:next w:val="BodyText"/>
+    <w:next w:val="Normal"/>
     <w:uiPriority w:val="9"/>
     <w:unhideWhenUsed/>
     <w:qFormat/>
@@ -5190,7 +4721,7 @@
       <w:keepNext/>
       <w:keepLines/>
       <w:spacing w:before="200" w:after="0"/>
-      <w:outlineLvl w:val="2"/>
+      <w:outlineLvl w:val="1"/>
     </w:pPr>
     <w:rPr>
       <w:rFonts w:asciiTheme="majorHAnsi" w:eastAsiaTheme="majorEastAsia" w:hAnsiTheme="majorHAnsi" w:cstheme="majorBidi"/>
@@ -5204,7 +4735,7 @@
   <w:style w:type="paragraph" w:styleId="Heading4">
     <w:name w:val="Heading 4"/>
     <w:basedOn w:val="Normal"/>
-    <w:next w:val="BodyText"/>
+    <w:next w:val="Normal"/>
     <w:uiPriority w:val="9"/>
     <w:unhideWhenUsed/>
     <w:qFormat/>
@@ -5212,7 +4743,7 @@
       <w:keepNext/>
       <w:keepLines/>
       <w:spacing w:before="200" w:after="0"/>
-      <w:outlineLvl w:val="3"/>
+      <w:outlineLvl w:val="1"/>
     </w:pPr>
     <w:rPr>
       <w:rFonts w:asciiTheme="majorHAnsi" w:eastAsiaTheme="majorEastAsia" w:hAnsiTheme="majorHAnsi" w:cstheme="majorBidi"/>
@@ -5226,7 +4757,7 @@
   <w:style w:type="paragraph" w:styleId="Heading5">
     <w:name w:val="Heading 5"/>
     <w:basedOn w:val="Normal"/>
-    <w:next w:val="BodyText"/>
+    <w:next w:val="Normal"/>
     <w:uiPriority w:val="9"/>
     <w:unhideWhenUsed/>
     <w:qFormat/>
@@ -5234,7 +4765,7 @@
       <w:keepNext/>
       <w:keepLines/>
       <w:spacing w:before="200" w:after="0"/>
-      <w:outlineLvl w:val="4"/>
+      <w:outlineLvl w:val="1"/>
     </w:pPr>
     <w:rPr>
       <w:rFonts w:asciiTheme="majorHAnsi" w:eastAsiaTheme="majorEastAsia" w:hAnsiTheme="majorHAnsi" w:cstheme="majorBidi"/>
@@ -5245,36 +4776,15 @@
       <w:szCs w:val="24"/>
     </w:rPr>
   </w:style>
-  <w:style w:type="paragraph" w:styleId="Heading6">
-    <w:name w:val="Heading 6"/>
+  <w:style w:type="paragraph" w:styleId="BlockQuote">
+    <w:name w:val="Block Quote"/>
     <w:basedOn w:val="Normal"/>
-    <w:next w:val="BodyText"/>
-    <w:uiPriority w:val="9"/>
-    <w:unhideWhenUsed/>
-    <w:qFormat/>
-    <w:pPr>
-      <w:keepNext/>
-      <w:keepLines/>
-      <w:spacing w:before="200" w:after="0"/>
-      <w:outlineLvl w:val="5"/>
-    </w:pPr>
-    <w:rPr>
-      <w:rFonts w:asciiTheme="majorHAnsi" w:eastAsiaTheme="majorEastAsia" w:hAnsiTheme="majorHAnsi" w:cstheme="majorBidi"/>
-      <w:color w:val="4F81BD" w:themeColor="accent1"/>
-      <w:sz w:val="24"/>
-      <w:szCs w:val="24"/>
-    </w:rPr>
-  </w:style>
-  <w:style w:type="paragraph" w:styleId="BlockText">
-    <w:name w:val="Block Text"/>
-    <w:basedOn w:val="BodyText"/>
-    <w:next w:val="BodyText"/>
+    <w:next w:val="Normal"/>
     <w:uiPriority w:val="9"/>
     <w:unhideWhenUsed/>
     <w:qFormat/>
     <w:pPr>
       <w:spacing w:before="100" w:after="100"/>
-      <w:ind w:firstLine="0"/>
     </w:pPr>
     <w:rPr>
       <w:rFonts w:asciiTheme="majorHAnsi" w:eastAsiaTheme="majorEastAsia" w:hAnsiTheme="majorHAnsi" w:cstheme="majorBidi"/>
@@ -5311,7 +4821,7 @@
       </w:tblCellMar>
     </w:tblPr>
   </w:style>
-  <w:style w:type="paragraph" w:customStyle="1" w:styleId="DefinitionTerm">
+  <w:style w:type="paragraph" w:styleId="DefinitionTerm">
     <w:name w:val="Definition Term"/>
     <w:basedOn w:val="Normal"/>
     <w:next w:val="Definition"/>
@@ -5324,12 +4834,20 @@
       <w:b/>
     </w:rPr>
   </w:style>
-  <w:style w:type="paragraph" w:customStyle="1" w:styleId="Definition">
+  <w:style w:type="paragraph" w:styleId="Definition">
     <w:name w:val="Definition"/>
     <w:basedOn w:val="Normal"/>
   </w:style>
-  <w:style w:type="paragraph" w:styleId="Caption">
-    <w:name w:val="Caption"/>
+  <w:style w:type="paragraph" w:styleId="BodyText">
+    <w:name w:val="Body Text"/>
+    <w:basedOn w:val="Normal"/>
+    <w:link w:val="BodyTextChar"/>
+    <w:pPr>
+      <w:spacing w:after="120"/>
+    </w:pPr>
+  </w:style>
+  <w:style w:type="paragraph" w:styleId="TableCaption">
+    <w:name w:val="Table Caption"/>
     <w:basedOn w:val="Normal"/>
     <w:link w:val="BodyTextChar"/>
     <w:pPr>
@@ -5339,27 +4857,16 @@
       <w:i/>
     </w:rPr>
   </w:style>
-  <w:style w:type="paragraph" w:customStyle="1" w:styleId="TableCaption">
-    <w:name w:val="Table Caption"/>
-    <w:basedOn w:val="Caption"/>
+  <w:style w:type="paragraph" w:styleId="ImageCaption">
+    <w:name w:val="Image Caption"/>
+    <w:basedOn w:val="Normal"/>
+    <w:link w:val="BodyTextChar"/>
     <w:pPr>
-      <w:keepNext/>
+      <w:spacing w:before="0" w:after="120"/>
     </w:pPr>
-  </w:style>
-  <w:style w:type="paragraph" w:customStyle="1" w:styleId="ImageCaption">
-    <w:name w:val="Image Caption"/>
-    <w:basedOn w:val="Caption"/>
-  </w:style>
-  <w:style w:type="paragraph" w:customStyle="1" w:styleId="Figure">
-    <w:name w:val="Figure"/>
-    <w:basedOn w:val="Normal"/>
-  </w:style>
-  <w:style w:type="paragraph" w:customStyle="1" w:styleId="FigureWithCaption">
-    <w:name w:val="Figure with Caption"/>
-    <w:basedOn w:val="Figure"/>
-    <w:pPr>
-      <w:keepNext/>
-    </w:pPr>
+    <w:rPr>
+      <w:i/>
+    </w:rPr>
   </w:style>
   <w:style w:type="character" w:customStyle="1" w:styleId="BodyTextChar">
     <w:name w:val="Body Text Char"/>
@@ -5374,36 +4881,18 @@
       <w:sz w:val="22"/>
     </w:rPr>
   </w:style>
-  <w:style w:type="character" w:styleId="FootnoteReference">
-    <w:name w:val="Footnote Reference"/>
+  <w:style w:type="character" w:customStyle="1" w:styleId="FootnoteRef">
+    <w:name w:val="Footnote Ref"/>
     <w:basedOn w:val="BodyTextChar"/>
     <w:rPr>
       <w:vertAlign w:val="superscript"/>
     </w:rPr>
   </w:style>
-  <w:style w:type="character" w:styleId="Hyperlink">
-    <w:name w:val="Hyperlink"/>
+  <w:style w:type="character" w:customStyle="1" w:styleId="Link">
+    <w:name w:val="Link"/>
     <w:basedOn w:val="BodyTextChar"/>
     <w:rPr>
       <w:color w:val="4F81BD" w:themeColor="accent1"/>
-    </w:rPr>
-  </w:style>
-  <w:style w:type="paragraph" w:styleId="TOCHeading">
-    <w:name w:val="TOC Heading"/>
-    <w:basedOn w:val="Heading1"/>
-    <w:next w:val="BodyText"/>
-    <w:uiPriority w:val="39"/>
-    <w:unhideWhenUsed/>
-    <w:qFormat/>
-    <w:pPr>
-      <w:spacing w:before="240" w:line="259" w:lineRule="auto"/>
-      <w:outlineLvl w:val="9"/>
-    </w:pPr>
-    <w:rPr>
-      <w:rFonts w:asciiTheme="majorHAnsi" w:eastAsiaTheme="majorEastAsia" w:hAnsiTheme="majorHAnsi" w:cstheme="majorBidi"/>
-      <w:b w:val="0"/>
-      <w:bCs w:val="0"/>
-      <w:color w:val="365F91" w:themeColor="accent1" w:themeShade="BF"/>
     </w:rPr>
   </w:style>
   <w:style w:type="paragraph" w:customStyle="1" w:styleId="SourceCode">
@@ -5412,7 +4901,6 @@
     <w:link w:val="VerbatimChar"/>
     <w:pPr>
       <w:wordWrap w:val="off"/>
-      <w:noProof/>
       <w:shd w:val="clear" w:fill="303030"/>
     </w:pPr>
   </w:style>
@@ -5456,25 +4944,8 @@
       <w:shd w:val="clear" w:fill="303030"/>
     </w:rPr>
   </w:style>
-  <w:style w:type="character" w:customStyle="1" w:styleId="ConstantTok">
-    <w:name w:val="ConstantTok"/>
-    <w:basedOn w:val="VerbatimChar"/>
-    <w:rPr>
-      <w:color w:val="dca3a3"/>
-      <w:shd w:val="clear" w:fill="303030"/>
-      <w:b/>
-    </w:rPr>
-  </w:style>
   <w:style w:type="character" w:customStyle="1" w:styleId="CharTok">
     <w:name w:val="CharTok"/>
-    <w:basedOn w:val="VerbatimChar"/>
-    <w:rPr>
-      <w:color w:val="dca3a3"/>
-      <w:shd w:val="clear" w:fill="303030"/>
-    </w:rPr>
-  </w:style>
-  <w:style w:type="character" w:customStyle="1" w:styleId="SpecialCharTok">
-    <w:name w:val="SpecialCharTok"/>
     <w:basedOn w:val="VerbatimChar"/>
     <w:rPr>
       <w:color w:val="dca3a3"/>
@@ -5489,30 +4960,6 @@
       <w:shd w:val="clear" w:fill="303030"/>
     </w:rPr>
   </w:style>
-  <w:style w:type="character" w:customStyle="1" w:styleId="VerbatimStringTok">
-    <w:name w:val="VerbatimStringTok"/>
-    <w:basedOn w:val="VerbatimChar"/>
-    <w:rPr>
-      <w:color w:val="cc9393"/>
-      <w:shd w:val="clear" w:fill="303030"/>
-    </w:rPr>
-  </w:style>
-  <w:style w:type="character" w:customStyle="1" w:styleId="SpecialStringTok">
-    <w:name w:val="SpecialStringTok"/>
-    <w:basedOn w:val="VerbatimChar"/>
-    <w:rPr>
-      <w:color w:val="cc9393"/>
-      <w:shd w:val="clear" w:fill="303030"/>
-    </w:rPr>
-  </w:style>
-  <w:style w:type="character" w:customStyle="1" w:styleId="ImportTok">
-    <w:name w:val="ImportTok"/>
-    <w:basedOn w:val="VerbatimChar"/>
-    <w:rPr>
-      <w:color w:val="cccccc"/>
-      <w:shd w:val="clear" w:fill="303030"/>
-    </w:rPr>
-  </w:style>
   <w:style w:type="character" w:customStyle="1" w:styleId="CommentTok">
     <w:name w:val="CommentTok"/>
     <w:basedOn w:val="VerbatimChar"/>
@@ -5521,37 +4968,19 @@
       <w:shd w:val="clear" w:fill="303030"/>
     </w:rPr>
   </w:style>
-  <w:style w:type="character" w:customStyle="1" w:styleId="DocumentationTok">
-    <w:name w:val="DocumentationTok"/>
-    <w:basedOn w:val="VerbatimChar"/>
-    <w:rPr>
-      <w:color w:val="7f9f7f"/>
-      <w:shd w:val="clear" w:fill="303030"/>
-    </w:rPr>
-  </w:style>
-  <w:style w:type="character" w:customStyle="1" w:styleId="AnnotationTok">
-    <w:name w:val="AnnotationTok"/>
-    <w:basedOn w:val="VerbatimChar"/>
-    <w:rPr>
-      <w:color w:val="7f9f7f"/>
-      <w:shd w:val="clear" w:fill="303030"/>
-      <w:b/>
-    </w:rPr>
-  </w:style>
-  <w:style w:type="character" w:customStyle="1" w:styleId="CommentVarTok">
-    <w:name w:val="CommentVarTok"/>
-    <w:basedOn w:val="VerbatimChar"/>
-    <w:rPr>
-      <w:color w:val="7f9f7f"/>
-      <w:shd w:val="clear" w:fill="303030"/>
-      <w:b/>
-    </w:rPr>
-  </w:style>
   <w:style w:type="character" w:customStyle="1" w:styleId="OtherTok">
     <w:name w:val="OtherTok"/>
     <w:basedOn w:val="VerbatimChar"/>
     <w:rPr>
       <w:color w:val="efef8f"/>
+      <w:shd w:val="clear" w:fill="303030"/>
+    </w:rPr>
+  </w:style>
+  <w:style w:type="character" w:customStyle="1" w:styleId="AlertTok">
+    <w:name w:val="AlertTok"/>
+    <w:basedOn w:val="VerbatimChar"/>
+    <w:rPr>
+      <w:color w:val="ffcfaf"/>
       <w:shd w:val="clear" w:fill="303030"/>
     </w:rPr>
   </w:style>
@@ -5563,94 +4992,11 @@
       <w:shd w:val="clear" w:fill="303030"/>
     </w:rPr>
   </w:style>
-  <w:style w:type="character" w:customStyle="1" w:styleId="VariableTok">
-    <w:name w:val="VariableTok"/>
-    <w:basedOn w:val="VerbatimChar"/>
-    <w:rPr>
-      <w:color w:val="cccccc"/>
-      <w:shd w:val="clear" w:fill="303030"/>
-    </w:rPr>
-  </w:style>
-  <w:style w:type="character" w:customStyle="1" w:styleId="ControlFlowTok">
-    <w:name w:val="ControlFlowTok"/>
-    <w:basedOn w:val="VerbatimChar"/>
-    <w:rPr>
-      <w:color w:val="f0dfaf"/>
-      <w:shd w:val="clear" w:fill="303030"/>
-    </w:rPr>
-  </w:style>
-  <w:style w:type="character" w:customStyle="1" w:styleId="OperatorTok">
-    <w:name w:val="OperatorTok"/>
-    <w:basedOn w:val="VerbatimChar"/>
-    <w:rPr>
-      <w:color w:val="f0efd0"/>
-      <w:shd w:val="clear" w:fill="303030"/>
-    </w:rPr>
-  </w:style>
-  <w:style w:type="character" w:customStyle="1" w:styleId="BuiltInTok">
-    <w:name w:val="BuiltInTok"/>
-    <w:basedOn w:val="VerbatimChar"/>
-    <w:rPr>
-      <w:color w:val="cccccc"/>
-      <w:shd w:val="clear" w:fill="303030"/>
-    </w:rPr>
-  </w:style>
-  <w:style w:type="character" w:customStyle="1" w:styleId="ExtensionTok">
-    <w:name w:val="ExtensionTok"/>
-    <w:basedOn w:val="VerbatimChar"/>
-    <w:rPr>
-      <w:color w:val="cccccc"/>
-      <w:shd w:val="clear" w:fill="303030"/>
-    </w:rPr>
-  </w:style>
-  <w:style w:type="character" w:customStyle="1" w:styleId="PreprocessorTok">
-    <w:name w:val="PreprocessorTok"/>
-    <w:basedOn w:val="VerbatimChar"/>
-    <w:rPr>
-      <w:color w:val="ffcfaf"/>
-      <w:shd w:val="clear" w:fill="303030"/>
-      <w:b/>
-    </w:rPr>
-  </w:style>
-  <w:style w:type="character" w:customStyle="1" w:styleId="AttributeTok">
-    <w:name w:val="AttributeTok"/>
-    <w:basedOn w:val="VerbatimChar"/>
-    <w:rPr>
-      <w:color w:val="cccccc"/>
-      <w:shd w:val="clear" w:fill="303030"/>
-    </w:rPr>
-  </w:style>
   <w:style w:type="character" w:customStyle="1" w:styleId="RegionMarkerTok">
     <w:name w:val="RegionMarkerTok"/>
     <w:basedOn w:val="VerbatimChar"/>
     <w:rPr>
       <w:color w:val="cccccc"/>
-      <w:shd w:val="clear" w:fill="303030"/>
-    </w:rPr>
-  </w:style>
-  <w:style w:type="character" w:customStyle="1" w:styleId="InformationTok">
-    <w:name w:val="InformationTok"/>
-    <w:basedOn w:val="VerbatimChar"/>
-    <w:rPr>
-      <w:color w:val="7f9f7f"/>
-      <w:shd w:val="clear" w:fill="303030"/>
-      <w:b/>
-    </w:rPr>
-  </w:style>
-  <w:style w:type="character" w:customStyle="1" w:styleId="WarningTok">
-    <w:name w:val="WarningTok"/>
-    <w:basedOn w:val="VerbatimChar"/>
-    <w:rPr>
-      <w:color w:val="7f9f7f"/>
-      <w:shd w:val="clear" w:fill="303030"/>
-      <w:b/>
-    </w:rPr>
-  </w:style>
-  <w:style w:type="character" w:customStyle="1" w:styleId="AlertTok">
-    <w:name w:val="AlertTok"/>
-    <w:basedOn w:val="VerbatimChar"/>
-    <w:rPr>
-      <w:color w:val="ffcfaf"/>
       <w:shd w:val="clear" w:fill="303030"/>
     </w:rPr>
   </w:style>

--- a/word/video-games.docx
+++ b/word/video-games.docx
@@ -4183,7 +4183,7 @@
 <file path=word/numbering.xml><?xml version="1.0" encoding="utf-8"?>
 <w:numbering xmlns:w="http://schemas.openxmlformats.org/wordprocessingml/2006/main">
   <w:abstractNum w:abstractNumId="0">
-    <w:nsid w:val="f44bff8f"/>
+    <w:nsid w:val="825b0df3"/>
     <w:multiLevelType w:val="multilevel"/>
     <w:lvl w:ilvl="0">
       <w:numFmt w:val="bullet"/>
@@ -4264,7 +4264,7 @@
     </w:lvl>
   </w:abstractNum>
   <w:abstractNum w:abstractNumId="3">
-    <w:nsid w:val="49cf32fc"/>
+    <w:nsid w:val="f5f6a498"/>
     <w:multiLevelType w:val="multilevel"/>
     <w:lvl w:ilvl="0">
       <w:numFmt w:val="bullet"/>
@@ -4345,7 +4345,7 @@
     </w:lvl>
   </w:abstractNum>
   <w:abstractNum w:abstractNumId="2">
-    <w:nsid w:val="55c49168"/>
+    <w:nsid w:val="8ff6556e"/>
     <w:multiLevelType w:val="multilevel"/>
     <w:lvl w:ilvl="0">
       <w:start w:val="1"/>

--- a/word/video-games.docx
+++ b/word/video-games.docx
@@ -30,7 +30,7 @@
     </w:p>
     <w:p>
       <w:pPr>
-        <w:pStyle w:val="Authors"/>
+        <w:pStyle w:val="Author"/>
       </w:pPr>
       <w:r>
         <w:t xml:space="preserve">Matthew</w:t>
@@ -47,9 +47,11 @@
       <w:r>
         <w:t xml:space="preserve">Curinga</w:t>
       </w:r>
-      <w:r>
-        <w:br w:type="textWrapping"/>
-      </w:r>
+    </w:p>
+    <w:p>
+      <w:pPr>
+        <w:pStyle w:val="Author"/>
+      </w:pPr>
       <w:r>
         <w:t xml:space="preserve">Aaron</w:t>
       </w:r>
@@ -66,7 +68,36 @@
         <w:t xml:space="preserve">Hung</w:t>
       </w:r>
     </w:p>
-    <w:p>
+    <w:sdt>
+      <w:sdtPr>
+        <w:docPartObj>
+          <w:docPartGallery w:val="Table of Contents"/>
+          <w:docPartUnique/>
+        </w:docPartObj>
+      </w:sdtPr>
+      <w:sdtContent>
+        <w:p>
+          <w:pPr>
+            <w:pStyle w:val="TOCHeading"/>
+          </w:pPr>
+          <w:r>
+            <w:t xml:space="preserve">Table of Contents</w:t>
+          </w:r>
+        </w:p>
+        <w:p>
+          <w:r>
+            <w:fldChar w:fldCharType="begin" w:dirty="true"/>
+            <w:instrText xml:space="preserve">TOC \o "1-3" \h \z \u</w:instrText>
+            <w:fldChar w:fldCharType="separate"/>
+            <w:fldChar w:fldCharType="end"/>
+          </w:r>
+        </w:p>
+      </w:sdtContent>
+    </w:sdt>
+    <w:p>
+      <w:pPr>
+        <w:pStyle w:val="FirstParagraph"/>
+      </w:pPr>
       <w:r>
         <w:rPr>
           <w:b/>
@@ -81,6 +112,9 @@
       </w:r>
     </w:p>
     <w:p>
+      <w:pPr>
+        <w:pStyle w:val="BodyText"/>
+      </w:pPr>
       <w:r>
         <w:rPr>
           <w:b/>
@@ -89,6 +123,9 @@
       </w:r>
     </w:p>
     <w:p>
+      <w:pPr>
+        <w:pStyle w:val="BodyText"/>
+      </w:pPr>
       <w:r>
         <w:t xml:space="preserve">Instructor:</w:t>
       </w:r>
@@ -98,7 +135,7 @@
       <w:hyperlink r:id="rId21">
         <w:r>
           <w:rPr>
-            <w:rStyle w:val="Link"/>
+            <w:rStyle w:val="Hyperlink"/>
           </w:rPr>
           <w:t xml:space="preserve">Matthew X. Curinga</w:t>
         </w:r>
@@ -109,23 +146,26 @@
       <w:hyperlink r:id="rId22">
         <w:r>
           <w:rPr>
-            <w:rStyle w:val="Link"/>
+            <w:rStyle w:val="Hyperlink"/>
           </w:rPr>
           <w:t xml:space="preserve">mcuringa@adelphi.edu</w:t>
         </w:r>
       </w:hyperlink>
     </w:p>
-    <w:bookmarkStart w:id="23" w:name="description"/>
     <w:p>
       <w:pPr>
         <w:pStyle w:val="Heading2"/>
       </w:pPr>
+      <w:bookmarkStart w:id="23" w:name="description"/>
+      <w:bookmarkEnd w:id="23"/>
       <w:r>
         <w:t xml:space="preserve">Description</w:t>
       </w:r>
     </w:p>
-    <w:bookmarkEnd w:id="23"/>
-    <w:p>
+    <w:p>
+      <w:pPr>
+        <w:pStyle w:val="FirstParagraph"/>
+      </w:pPr>
       <w:r>
         <w:t xml:space="preserve">Video games have become an increasingly important source of culture and entertainment in our society. They are more popular than Hollywood movies, yet receive a fraction of the attention, especially in academia. In recent years, this has been changing, as scholars have begun to interrogate games from many levels: design, critique, and as a means of learning. In this course, we really have 3 separate, but overlapping goals: 1) to understand video games as a social and cultural phenomenon, especially important to youth culture; 2) to think of ways to teach</w:t>
       </w:r>
@@ -160,17 +200,20 @@
         <w:t xml:space="preserve">games, both off the shelf and ones that we design ourselves.</w:t>
       </w:r>
     </w:p>
-    <w:bookmarkStart w:id="24" w:name="who-should-take-this-course"/>
     <w:p>
       <w:pPr>
         <w:pStyle w:val="Heading2"/>
       </w:pPr>
+      <w:bookmarkStart w:id="24" w:name="who-should-take-this-course"/>
+      <w:bookmarkEnd w:id="24"/>
       <w:r>
         <w:t xml:space="preserve">Who should take this course</w:t>
       </w:r>
     </w:p>
-    <w:bookmarkEnd w:id="24"/>
-    <w:p>
+    <w:p>
+      <w:pPr>
+        <w:pStyle w:val="FirstParagraph"/>
+      </w:pPr>
       <w:r>
         <w:t xml:space="preserve">This course is open to anyone who is interested in how people learn from video games. We will look at games from various perspectives: cognitive, social, ethical, design, pragmatic, etc. You do not need specific technical experience in developing games and you do not need to be a</w:t>
       </w:r>
@@ -193,22 +236,28 @@
         <w:t xml:space="preserve">to join us.</w:t>
       </w:r>
     </w:p>
-    <w:bookmarkStart w:id="25" w:name="goals"/>
     <w:p>
       <w:pPr>
         <w:pStyle w:val="Heading2"/>
       </w:pPr>
+      <w:bookmarkStart w:id="25" w:name="goals"/>
+      <w:bookmarkEnd w:id="25"/>
       <w:r>
         <w:t xml:space="preserve">Goals</w:t>
       </w:r>
     </w:p>
-    <w:bookmarkEnd w:id="25"/>
-    <w:p>
+    <w:p>
+      <w:pPr>
+        <w:pStyle w:val="FirstParagraph"/>
+      </w:pPr>
       <w:r>
         <w:t xml:space="preserve">The course has two main goals. Firstly, it introduces students to a range of game genres that have been popular in education. Secondly, it covers a range of learning principles, research topics, controversies, and potential applications for video games and simulations in education, and gives students the foundations for applying both analog and digital games in educational contexts.</w:t>
       </w:r>
     </w:p>
     <w:p>
+      <w:pPr>
+        <w:pStyle w:val="BodyText"/>
+      </w:pPr>
       <w:r>
         <w:t xml:space="preserve">By the end of the course, students should be able to:</w:t>
       </w:r>
@@ -217,7 +266,7 @@
       <w:pPr>
         <w:pStyle w:val="Compact"/>
         <w:numPr>
-          <w:numId w:val="2"/>
+          <w:numId w:val="1001"/>
           <w:ilvl w:val="0"/>
         </w:numPr>
       </w:pPr>
@@ -229,7 +278,7 @@
       <w:pPr>
         <w:pStyle w:val="Compact"/>
         <w:numPr>
-          <w:numId w:val="2"/>
+          <w:numId w:val="1001"/>
           <w:ilvl w:val="0"/>
         </w:numPr>
       </w:pPr>
@@ -241,7 +290,7 @@
       <w:pPr>
         <w:pStyle w:val="Compact"/>
         <w:numPr>
-          <w:numId w:val="2"/>
+          <w:numId w:val="1001"/>
           <w:ilvl w:val="0"/>
         </w:numPr>
       </w:pPr>
@@ -253,7 +302,7 @@
       <w:pPr>
         <w:pStyle w:val="Compact"/>
         <w:numPr>
-          <w:numId w:val="2"/>
+          <w:numId w:val="1001"/>
           <w:ilvl w:val="0"/>
         </w:numPr>
       </w:pPr>
@@ -265,7 +314,7 @@
       <w:pPr>
         <w:pStyle w:val="Compact"/>
         <w:numPr>
-          <w:numId w:val="2"/>
+          <w:numId w:val="1001"/>
           <w:ilvl w:val="0"/>
         </w:numPr>
       </w:pPr>
@@ -273,17 +322,20 @@
         <w:t xml:space="preserve">Analyze and reflect on the potential of existing games and their potential in educational contexts</w:t>
       </w:r>
     </w:p>
-    <w:bookmarkStart w:id="26" w:name="using-this-syllabus"/>
     <w:p>
       <w:pPr>
         <w:pStyle w:val="Heading2"/>
       </w:pPr>
+      <w:bookmarkStart w:id="26" w:name="using-this-syllabus"/>
+      <w:bookmarkEnd w:id="26"/>
       <w:r>
         <w:t xml:space="preserve">Using this syllabus</w:t>
       </w:r>
     </w:p>
-    <w:bookmarkEnd w:id="26"/>
-    <w:p>
+    <w:p>
+      <w:pPr>
+        <w:pStyle w:val="FirstParagraph"/>
+      </w:pPr>
       <w:r>
         <w:t xml:space="preserve">Here are just a few notes on how this course is organized and how to use this syllabus.</w:t>
       </w:r>
@@ -316,6 +368,9 @@
       </w:r>
     </w:p>
     <w:p>
+      <w:pPr>
+        <w:pStyle w:val="BodyText"/>
+      </w:pPr>
       <w:r>
         <w:t xml:space="preserve">All</w:t>
       </w:r>
@@ -336,6 +391,9 @@
       </w:r>
     </w:p>
     <w:p>
+      <w:pPr>
+        <w:pStyle w:val="BodyText"/>
+      </w:pPr>
       <w:r>
         <w:rPr>
           <w:b/>
@@ -349,17 +407,20 @@
         <w:t xml:space="preserve">refer to games that are available in the game study center in Harvey 104. If the game is not in the lab, more specific instructions will be available.</w:t>
       </w:r>
     </w:p>
-    <w:bookmarkStart w:id="27" w:name="required-books"/>
     <w:p>
       <w:pPr>
         <w:pStyle w:val="Heading2"/>
       </w:pPr>
+      <w:bookmarkStart w:id="27" w:name="required-books"/>
+      <w:bookmarkEnd w:id="27"/>
       <w:r>
         <w:t xml:space="preserve">Required books</w:t>
       </w:r>
     </w:p>
-    <w:bookmarkEnd w:id="27"/>
-    <w:p>
+    <w:p>
+      <w:pPr>
+        <w:pStyle w:val="FirstParagraph"/>
+      </w:pPr>
       <w:r>
         <w:rPr>
           <w:i/>
@@ -367,17 +428,20 @@
         <w:t xml:space="preserve">none</w:t>
       </w:r>
     </w:p>
-    <w:bookmarkStart w:id="28" w:name="suggested-books"/>
     <w:p>
       <w:pPr>
         <w:pStyle w:val="Heading2"/>
       </w:pPr>
+      <w:bookmarkStart w:id="28" w:name="suggested-books"/>
+      <w:bookmarkEnd w:id="28"/>
       <w:r>
         <w:t xml:space="preserve">Suggested books</w:t>
       </w:r>
     </w:p>
-    <w:bookmarkEnd w:id="28"/>
-    <w:p>
+    <w:p>
+      <w:pPr>
+        <w:pStyle w:val="FirstParagraph"/>
+      </w:pPr>
       <w:r>
         <w:t xml:space="preserve">Bogost, I. (2010).</w:t>
       </w:r>
@@ -398,6 +462,9 @@
       </w:r>
     </w:p>
     <w:p>
+      <w:pPr>
+        <w:pStyle w:val="BodyText"/>
+      </w:pPr>
       <w:r>
         <w:t xml:space="preserve">Gee, J. P. (2007).</w:t>
       </w:r>
@@ -415,6 +482,9 @@
       </w:r>
     </w:p>
     <w:p>
+      <w:pPr>
+        <w:pStyle w:val="BodyText"/>
+      </w:pPr>
       <w:r>
         <w:t xml:space="preserve">Hung, A. (2011).</w:t>
       </w:r>
@@ -435,6 +505,9 @@
       </w:r>
     </w:p>
     <w:p>
+      <w:pPr>
+        <w:pStyle w:val="BodyText"/>
+      </w:pPr>
       <w:r>
         <w:t xml:space="preserve">Salen, K., &amp; Zimmerman, E. (2003).</w:t>
       </w:r>
@@ -454,27 +527,30 @@
         <w:t xml:space="preserve">Cambridge Mass.: The MIT Press.</w:t>
       </w:r>
     </w:p>
-    <w:bookmarkStart w:id="29" w:name="class-sessions"/>
     <w:p>
       <w:pPr>
         <w:pStyle w:val="Heading2"/>
       </w:pPr>
+      <w:bookmarkStart w:id="29" w:name="class-sessions"/>
+      <w:bookmarkEnd w:id="29"/>
       <w:r>
         <w:t xml:space="preserve">Class sessions</w:t>
       </w:r>
     </w:p>
-    <w:bookmarkEnd w:id="29"/>
-    <w:bookmarkStart w:id="30" w:name="introduction-to-video-games-learning"/>
     <w:p>
       <w:pPr>
         <w:pStyle w:val="Heading3"/>
       </w:pPr>
+      <w:bookmarkStart w:id="30" w:name="introduction-to-video-games-learning"/>
+      <w:bookmarkEnd w:id="30"/>
       <w:r>
         <w:t xml:space="preserve">Introduction to Video Games &amp; Learning</w:t>
       </w:r>
     </w:p>
-    <w:bookmarkEnd w:id="30"/>
-    <w:p>
+    <w:p>
+      <w:pPr>
+        <w:pStyle w:val="FirstParagraph"/>
+      </w:pPr>
       <w:r>
         <w:rPr>
           <w:i/>
@@ -482,27 +558,30 @@
         <w:t xml:space="preserve">no readings or assignments due</w:t>
       </w:r>
     </w:p>
-    <w:bookmarkStart w:id="31" w:name="games-play-society"/>
     <w:p>
       <w:pPr>
         <w:pStyle w:val="Heading3"/>
       </w:pPr>
+      <w:bookmarkStart w:id="31" w:name="games-play-society"/>
+      <w:bookmarkEnd w:id="31"/>
       <w:r>
         <w:t xml:space="preserve">Games, Play, &amp; Society</w:t>
       </w:r>
     </w:p>
-    <w:bookmarkEnd w:id="31"/>
-    <w:bookmarkStart w:id="32" w:name="reading"/>
     <w:p>
       <w:pPr>
         <w:pStyle w:val="Heading4"/>
       </w:pPr>
+      <w:bookmarkStart w:id="32" w:name="reading"/>
+      <w:bookmarkEnd w:id="32"/>
       <w:r>
         <w:t xml:space="preserve">Reading:</w:t>
       </w:r>
     </w:p>
-    <w:bookmarkEnd w:id="32"/>
-    <w:p>
+    <w:p>
+      <w:pPr>
+        <w:pStyle w:val="FirstParagraph"/>
+      </w:pPr>
       <w:r>
         <w:t xml:space="preserve">Sutton-Smith, B. (2001).</w:t>
       </w:r>
@@ -529,6 +608,9 @@
       </w:r>
     </w:p>
     <w:p>
+      <w:pPr>
+        <w:pStyle w:val="BodyText"/>
+      </w:pPr>
       <w:r>
         <w:t xml:space="preserve">Vygotsky, L. S. (1978).</w:t>
       </w:r>
@@ -554,48 +636,48 @@
         <w:t xml:space="preserve">ch. 7, pp 92-104</w:t>
       </w:r>
     </w:p>
-    <w:bookmarkStart w:id="33" w:name="due"/>
     <w:p>
       <w:pPr>
         <w:pStyle w:val="Heading4"/>
       </w:pPr>
+      <w:bookmarkStart w:id="33" w:name="due"/>
+      <w:bookmarkEnd w:id="33"/>
       <w:r>
         <w:t xml:space="preserve">Due:</w:t>
       </w:r>
     </w:p>
-    <w:bookmarkEnd w:id="33"/>
-    <w:p>
-      <w:pPr>
-        <w:pStyle w:val="Compact"/>
-        <w:numPr>
-          <w:numId w:val="3"/>
+    <w:p>
+      <w:pPr>
+        <w:pStyle w:val="Compact"/>
+        <w:numPr>
+          <w:numId w:val="1002"/>
           <w:ilvl w:val="0"/>
         </w:numPr>
       </w:pPr>
       <w:hyperlink w:anchor="game_biography">
         <w:r>
           <w:rPr>
-            <w:rStyle w:val="Link"/>
+            <w:rStyle w:val="Hyperlink"/>
           </w:rPr>
           <w:t xml:space="preserve">Game Biography</w:t>
         </w:r>
       </w:hyperlink>
     </w:p>
-    <w:bookmarkStart w:id="34" w:name="play"/>
     <w:p>
       <w:pPr>
         <w:pStyle w:val="Heading4"/>
       </w:pPr>
+      <w:bookmarkStart w:id="34" w:name="play"/>
+      <w:bookmarkEnd w:id="34"/>
       <w:r>
         <w:t xml:space="preserve">Play:</w:t>
       </w:r>
     </w:p>
-    <w:bookmarkEnd w:id="34"/>
-    <w:p>
-      <w:pPr>
-        <w:pStyle w:val="Compact"/>
-        <w:numPr>
-          <w:numId w:val="4"/>
+    <w:p>
+      <w:pPr>
+        <w:pStyle w:val="Compact"/>
+        <w:numPr>
+          <w:numId w:val="1003"/>
           <w:ilvl w:val="0"/>
         </w:numPr>
       </w:pPr>
@@ -632,33 +714,36 @@
     </w:p>
     <w:p>
       <w:pPr>
-        <w:pStyle w:val="BlockQuote"/>
+        <w:pStyle w:val="BlockText"/>
       </w:pPr>
       <w:r>
         <w:t xml:space="preserve">Choose a game (digital or not) that you are familiar with and enjoy. Write a statement about why it is fun, to you. Consider the mechanics of the game, as well as the circumstances when you play(ed) it. Before class, please make sure that you comment on at least two of your classmate’s posts. (Post once, comment twice). Submit your first post by 8:00am on Monday morning. Submit your comments before the start of next class.</w:t>
       </w:r>
     </w:p>
-    <w:bookmarkStart w:id="35" w:name="fundamentals-of-game-design"/>
     <w:p>
       <w:pPr>
         <w:pStyle w:val="Heading3"/>
       </w:pPr>
+      <w:bookmarkStart w:id="35" w:name="fundamentals-of-game-design"/>
+      <w:bookmarkEnd w:id="35"/>
       <w:r>
         <w:t xml:space="preserve">Fundamentals of Game Design</w:t>
       </w:r>
     </w:p>
-    <w:bookmarkEnd w:id="35"/>
-    <w:bookmarkStart w:id="36" w:name="reading-1"/>
     <w:p>
       <w:pPr>
         <w:pStyle w:val="Heading4"/>
       </w:pPr>
+      <w:bookmarkStart w:id="36" w:name="reading-1"/>
+      <w:bookmarkEnd w:id="36"/>
       <w:r>
         <w:t xml:space="preserve">Reading:</w:t>
       </w:r>
     </w:p>
-    <w:bookmarkEnd w:id="36"/>
-    <w:p>
+    <w:p>
+      <w:pPr>
+        <w:pStyle w:val="FirstParagraph"/>
+      </w:pPr>
       <w:r>
         <w:t xml:space="preserve">Costikyan, G. (1994)</w:t>
       </w:r>
@@ -668,13 +753,16 @@
       <w:hyperlink r:id="rId37">
         <w:r>
           <w:rPr>
-            <w:rStyle w:val="Link"/>
+            <w:rStyle w:val="Hyperlink"/>
           </w:rPr>
           <w:t xml:space="preserve">I have no words &amp; I must design.</w:t>
         </w:r>
       </w:hyperlink>
     </w:p>
     <w:p>
+      <w:pPr>
+        <w:pStyle w:val="BodyText"/>
+      </w:pPr>
       <w:r>
         <w:t xml:space="preserve">Salen, K., &amp; Zimmerman, E. (2003).</w:t>
       </w:r>
@@ -699,27 +787,27 @@
       <w:hyperlink r:id="rId38">
         <w:r>
           <w:rPr>
-            <w:rStyle w:val="Link"/>
+            <w:rStyle w:val="Hyperlink"/>
           </w:rPr>
           <w:t xml:space="preserve">Chapter 3</w:t>
         </w:r>
       </w:hyperlink>
     </w:p>
-    <w:bookmarkStart w:id="39" w:name="play-1"/>
     <w:p>
       <w:pPr>
         <w:pStyle w:val="Heading4"/>
       </w:pPr>
+      <w:bookmarkStart w:id="39" w:name="play-1"/>
+      <w:bookmarkEnd w:id="39"/>
       <w:r>
         <w:t xml:space="preserve">Play:</w:t>
       </w:r>
     </w:p>
-    <w:bookmarkEnd w:id="39"/>
-    <w:p>
-      <w:pPr>
-        <w:pStyle w:val="Compact"/>
-        <w:numPr>
-          <w:numId w:val="5"/>
+    <w:p>
+      <w:pPr>
+        <w:pStyle w:val="Compact"/>
+        <w:numPr>
+          <w:numId w:val="1004"/>
           <w:ilvl w:val="0"/>
         </w:numPr>
       </w:pPr>
@@ -731,7 +819,7 @@
       <w:pPr>
         <w:pStyle w:val="Compact"/>
         <w:numPr>
-          <w:numId w:val="5"/>
+          <w:numId w:val="1004"/>
           <w:ilvl w:val="0"/>
         </w:numPr>
       </w:pPr>
@@ -744,33 +832,36 @@
       <w:hyperlink w:anchor="game_responses">
         <w:r>
           <w:rPr>
-            <w:rStyle w:val="Link"/>
+            <w:rStyle w:val="Hyperlink"/>
           </w:rPr>
           <w:t xml:space="preserve">game response</w:t>
         </w:r>
       </w:hyperlink>
     </w:p>
-    <w:bookmarkStart w:id="40" w:name="serious-games"/>
     <w:p>
       <w:pPr>
         <w:pStyle w:val="Heading3"/>
       </w:pPr>
+      <w:bookmarkStart w:id="40" w:name="serious-games"/>
+      <w:bookmarkEnd w:id="40"/>
       <w:r>
         <w:t xml:space="preserve">Serious Games</w:t>
       </w:r>
     </w:p>
-    <w:bookmarkEnd w:id="40"/>
-    <w:bookmarkStart w:id="41" w:name="readings"/>
     <w:p>
       <w:pPr>
         <w:pStyle w:val="Heading4"/>
       </w:pPr>
+      <w:bookmarkStart w:id="41" w:name="readings"/>
+      <w:bookmarkEnd w:id="41"/>
       <w:r>
         <w:t xml:space="preserve">Readings:</w:t>
       </w:r>
     </w:p>
-    <w:bookmarkEnd w:id="41"/>
-    <w:p>
+    <w:p>
+      <w:pPr>
+        <w:pStyle w:val="FirstParagraph"/>
+      </w:pPr>
       <w:r>
         <w:t xml:space="preserve">Hung, A. (2011).</w:t>
       </w:r>
@@ -780,7 +871,7 @@
       <w:hyperlink r:id="rId42">
         <w:r>
           <w:rPr>
-            <w:rStyle w:val="Link"/>
+            <w:rStyle w:val="Hyperlink"/>
           </w:rPr>
           <w:t xml:space="preserve">Chapter 2: Serious games in education</w:t>
         </w:r>
@@ -808,6 +899,9 @@
       </w:r>
     </w:p>
     <w:p>
+      <w:pPr>
+        <w:pStyle w:val="BodyText"/>
+      </w:pPr>
       <w:r>
         <w:t xml:space="preserve">Kim, J., Lee, E., Thomas, T., &amp; Dombrowski, C. (2009).</w:t>
       </w:r>
@@ -817,7 +911,7 @@
       <w:hyperlink r:id="rId43">
         <w:r>
           <w:rPr>
-            <w:rStyle w:val="Link"/>
+            <w:rStyle w:val="Hyperlink"/>
           </w:rPr>
           <w:t xml:space="preserve">Storytelling in new media: The case of alternate reality games, 2001–2009.</w:t>
         </w:r>
@@ -848,6 +942,9 @@
       </w:r>
     </w:p>
     <w:p>
+      <w:pPr>
+        <w:pStyle w:val="BodyText"/>
+      </w:pPr>
       <w:r>
         <w:t xml:space="preserve">Squire, K. D., &amp; Jan, M. (2007).</w:t>
       </w:r>
@@ -857,7 +954,7 @@
       <w:hyperlink r:id="rId44">
         <w:r>
           <w:rPr>
-            <w:rStyle w:val="Link"/>
+            <w:rStyle w:val="Hyperlink"/>
           </w:rPr>
           <w:t xml:space="preserve">Mad City Mystery: Developing Scientific Argumentation Skills with a Place-based Augmented Reality Game on Handheld Computers.</w:t>
         </w:r>
@@ -888,6 +985,9 @@
       </w:r>
     </w:p>
     <w:p>
+      <w:pPr>
+        <w:pStyle w:val="BodyText"/>
+      </w:pPr>
       <w:r>
         <w:t xml:space="preserve">United States Armed Services. (n.d.)</w:t>
       </w:r>
@@ -897,34 +997,34 @@
       <w:hyperlink r:id="rId45">
         <w:r>
           <w:rPr>
-            <w:rStyle w:val="Link"/>
+            <w:rStyle w:val="Hyperlink"/>
           </w:rPr>
           <w:t xml:space="preserve">America’s Army::About</w:t>
         </w:r>
       </w:hyperlink>
     </w:p>
-    <w:bookmarkStart w:id="46" w:name="play-2"/>
     <w:p>
       <w:pPr>
         <w:pStyle w:val="Heading4"/>
       </w:pPr>
+      <w:bookmarkStart w:id="46" w:name="play-2"/>
+      <w:bookmarkEnd w:id="46"/>
       <w:r>
         <w:t xml:space="preserve">Play:</w:t>
       </w:r>
     </w:p>
-    <w:bookmarkEnd w:id="46"/>
-    <w:p>
-      <w:pPr>
-        <w:pStyle w:val="Compact"/>
-        <w:numPr>
-          <w:numId w:val="6"/>
+    <w:p>
+      <w:pPr>
+        <w:pStyle w:val="Compact"/>
+        <w:numPr>
+          <w:numId w:val="1005"/>
           <w:ilvl w:val="0"/>
         </w:numPr>
       </w:pPr>
       <w:hyperlink r:id="rId47">
         <w:r>
           <w:rPr>
-            <w:rStyle w:val="Link"/>
+            <w:rStyle w:val="Hyperlink"/>
           </w:rPr>
           <w:t xml:space="preserve">download and play America’s Army 3</w:t>
         </w:r>
@@ -940,7 +1040,7 @@
       <w:pPr>
         <w:pStyle w:val="Compact"/>
         <w:numPr>
-          <w:numId w:val="6"/>
+          <w:numId w:val="1005"/>
           <w:ilvl w:val="0"/>
         </w:numPr>
       </w:pPr>
@@ -948,27 +1048,30 @@
         <w:t xml:space="preserve">post a game response</w:t>
       </w:r>
     </w:p>
-    <w:bookmarkStart w:id="48" w:name="games4learning"/>
     <w:p>
       <w:pPr>
         <w:pStyle w:val="Heading3"/>
       </w:pPr>
+      <w:bookmarkStart w:id="48" w:name="games4learning"/>
+      <w:bookmarkEnd w:id="48"/>
       <w:r>
         <w:t xml:space="preserve">Games4Learning</w:t>
       </w:r>
     </w:p>
-    <w:bookmarkEnd w:id="48"/>
-    <w:bookmarkStart w:id="49" w:name="readings-1"/>
     <w:p>
       <w:pPr>
         <w:pStyle w:val="Heading4"/>
       </w:pPr>
+      <w:bookmarkStart w:id="49" w:name="readings-1"/>
+      <w:bookmarkEnd w:id="49"/>
       <w:r>
         <w:t xml:space="preserve">Readings:</w:t>
       </w:r>
     </w:p>
-    <w:bookmarkEnd w:id="49"/>
-    <w:p>
+    <w:p>
+      <w:pPr>
+        <w:pStyle w:val="FirstParagraph"/>
+      </w:pPr>
       <w:r>
         <w:t xml:space="preserve">Gee, J. P. (2007).</w:t>
       </w:r>
@@ -990,13 +1093,16 @@
       <w:hyperlink r:id="rId50">
         <w:r>
           <w:rPr>
-            <w:rStyle w:val="Link"/>
+            <w:rStyle w:val="Hyperlink"/>
           </w:rPr>
           <w:t xml:space="preserve">Chapter 1</w:t>
         </w:r>
       </w:hyperlink>
     </w:p>
     <w:p>
+      <w:pPr>
+        <w:pStyle w:val="BodyText"/>
+      </w:pPr>
       <w:r>
         <w:t xml:space="preserve">Salen, K. (2011).</w:t>
       </w:r>
@@ -1006,7 +1112,7 @@
       <w:hyperlink r:id="rId51">
         <w:r>
           <w:rPr>
-            <w:rStyle w:val="Link"/>
+            <w:rStyle w:val="Hyperlink"/>
           </w:rPr>
           <w:t xml:space="preserve">Quest To Learn: Developing The School For Digital Kids.</w:t>
         </w:r>
@@ -1018,21 +1124,21 @@
         <w:t xml:space="preserve">Only Sections: Background (pp 1-9), Curriculum Structure (pp 73-90)</w:t>
       </w:r>
     </w:p>
-    <w:bookmarkStart w:id="52" w:name="play-3"/>
     <w:p>
       <w:pPr>
         <w:pStyle w:val="Heading4"/>
       </w:pPr>
+      <w:bookmarkStart w:id="52" w:name="play-3"/>
+      <w:bookmarkEnd w:id="52"/>
       <w:r>
         <w:t xml:space="preserve">Play:</w:t>
       </w:r>
     </w:p>
-    <w:bookmarkEnd w:id="52"/>
-    <w:p>
-      <w:pPr>
-        <w:pStyle w:val="Compact"/>
-        <w:numPr>
-          <w:numId w:val="7"/>
+    <w:p>
+      <w:pPr>
+        <w:pStyle w:val="Compact"/>
+        <w:numPr>
+          <w:numId w:val="1006"/>
           <w:ilvl w:val="0"/>
         </w:numPr>
       </w:pPr>
@@ -1044,7 +1150,7 @@
       <w:pPr>
         <w:pStyle w:val="Compact"/>
         <w:numPr>
-          <w:numId w:val="7"/>
+          <w:numId w:val="1006"/>
           <w:ilvl w:val="0"/>
         </w:numPr>
       </w:pPr>
@@ -1052,21 +1158,21 @@
         <w:t xml:space="preserve">Post a game response</w:t>
       </w:r>
     </w:p>
-    <w:bookmarkStart w:id="53" w:name="due-1"/>
     <w:p>
       <w:pPr>
         <w:pStyle w:val="Heading4"/>
       </w:pPr>
+      <w:bookmarkStart w:id="53" w:name="due-1"/>
+      <w:bookmarkEnd w:id="53"/>
       <w:r>
         <w:t xml:space="preserve">Due:</w:t>
       </w:r>
     </w:p>
-    <w:bookmarkEnd w:id="53"/>
-    <w:p>
-      <w:pPr>
-        <w:pStyle w:val="Compact"/>
-        <w:numPr>
-          <w:numId w:val="8"/>
+    <w:p>
+      <w:pPr>
+        <w:pStyle w:val="Compact"/>
+        <w:numPr>
+          <w:numId w:val="1007"/>
           <w:ilvl w:val="0"/>
         </w:numPr>
       </w:pPr>
@@ -1087,7 +1193,7 @@
       <w:pPr>
         <w:pStyle w:val="Compact"/>
         <w:numPr>
-          <w:numId w:val="8"/>
+          <w:numId w:val="1007"/>
           <w:ilvl w:val="0"/>
         </w:numPr>
       </w:pPr>
@@ -1095,27 +1201,30 @@
         <w:t xml:space="preserve">post your pitch summary and title to Moodle</w:t>
       </w:r>
     </w:p>
-    <w:bookmarkStart w:id="54" w:name="studying-games"/>
     <w:p>
       <w:pPr>
         <w:pStyle w:val="Heading3"/>
       </w:pPr>
+      <w:bookmarkStart w:id="54" w:name="studying-games"/>
+      <w:bookmarkEnd w:id="54"/>
       <w:r>
         <w:t xml:space="preserve">Studying games</w:t>
       </w:r>
     </w:p>
-    <w:bookmarkEnd w:id="54"/>
-    <w:bookmarkStart w:id="55" w:name="readings-2"/>
     <w:p>
       <w:pPr>
         <w:pStyle w:val="Heading4"/>
       </w:pPr>
+      <w:bookmarkStart w:id="55" w:name="readings-2"/>
+      <w:bookmarkEnd w:id="55"/>
       <w:r>
         <w:t xml:space="preserve">Readings:</w:t>
       </w:r>
     </w:p>
-    <w:bookmarkEnd w:id="55"/>
-    <w:p>
+    <w:p>
+      <w:pPr>
+        <w:pStyle w:val="FirstParagraph"/>
+      </w:pPr>
       <w:r>
         <w:t xml:space="preserve">Aarseth, E. (2003).</w:t>
       </w:r>
@@ -1125,13 +1234,16 @@
       <w:hyperlink r:id="rId56">
         <w:r>
           <w:rPr>
-            <w:rStyle w:val="Link"/>
+            <w:rStyle w:val="Hyperlink"/>
           </w:rPr>
           <w:t xml:space="preserve">Playing research: Methodological approaches to game analysis</w:t>
         </w:r>
       </w:hyperlink>
     </w:p>
     <w:p>
+      <w:pPr>
+        <w:pStyle w:val="BodyText"/>
+      </w:pPr>
       <w:r>
         <w:t xml:space="preserve">Lemke, J. L. (2006).</w:t>
       </w:r>
@@ -1141,7 +1253,7 @@
       <w:hyperlink r:id="rId57">
         <w:r>
           <w:rPr>
-            <w:rStyle w:val="Link"/>
+            <w:rStyle w:val="Hyperlink"/>
           </w:rPr>
           <w:t xml:space="preserve">Toward critical multimedia literacy: Technology, research, and politics.</w:t>
         </w:r>
@@ -1168,21 +1280,21 @@
         <w:t xml:space="preserve">(pp. 3-14). Mahwah: Lawrence Erlbaum Associates.</w:t>
       </w:r>
     </w:p>
-    <w:bookmarkStart w:id="58" w:name="play-4"/>
     <w:p>
       <w:pPr>
         <w:pStyle w:val="Heading4"/>
       </w:pPr>
+      <w:bookmarkStart w:id="58" w:name="play-4"/>
+      <w:bookmarkEnd w:id="58"/>
       <w:r>
         <w:t xml:space="preserve">Play:</w:t>
       </w:r>
     </w:p>
-    <w:bookmarkEnd w:id="58"/>
-    <w:p>
-      <w:pPr>
-        <w:pStyle w:val="Compact"/>
-        <w:numPr>
-          <w:numId w:val="9"/>
+    <w:p>
+      <w:pPr>
+        <w:pStyle w:val="Compact"/>
+        <w:numPr>
+          <w:numId w:val="1008"/>
           <w:ilvl w:val="0"/>
         </w:numPr>
       </w:pPr>
@@ -1194,7 +1306,7 @@
       <w:pPr>
         <w:pStyle w:val="Compact"/>
         <w:numPr>
-          <w:numId w:val="9"/>
+          <w:numId w:val="1008"/>
           <w:ilvl w:val="0"/>
         </w:numPr>
       </w:pPr>
@@ -1202,27 +1314,30 @@
         <w:t xml:space="preserve">you might want to start playing a game in-depth for your game analysis paper</w:t>
       </w:r>
     </w:p>
-    <w:bookmarkStart w:id="59" w:name="game-design-session"/>
     <w:p>
       <w:pPr>
         <w:pStyle w:val="Heading3"/>
       </w:pPr>
+      <w:bookmarkStart w:id="59" w:name="game-design-session"/>
+      <w:bookmarkEnd w:id="59"/>
       <w:r>
         <w:t xml:space="preserve">Game Design Session</w:t>
       </w:r>
     </w:p>
-    <w:bookmarkEnd w:id="59"/>
-    <w:bookmarkStart w:id="60" w:name="readings-3"/>
     <w:p>
       <w:pPr>
         <w:pStyle w:val="Heading4"/>
       </w:pPr>
+      <w:bookmarkStart w:id="60" w:name="readings-3"/>
+      <w:bookmarkEnd w:id="60"/>
       <w:r>
         <w:t xml:space="preserve">Readings:</w:t>
       </w:r>
     </w:p>
-    <w:bookmarkEnd w:id="60"/>
-    <w:p>
+    <w:p>
+      <w:pPr>
+        <w:pStyle w:val="FirstParagraph"/>
+      </w:pPr>
       <w:r>
         <w:t xml:space="preserve">Hunicke, R., LeBlanc, M., &amp; Zubek, R. (2004).</w:t>
       </w:r>
@@ -1232,7 +1347,7 @@
       <w:hyperlink r:id="rId61">
         <w:r>
           <w:rPr>
-            <w:rStyle w:val="Link"/>
+            <w:rStyle w:val="Hyperlink"/>
           </w:rPr>
           <w:t xml:space="preserve">MDA: A formal approach to game design and game research.</w:t>
         </w:r>
@@ -1245,6 +1360,9 @@
       </w:r>
     </w:p>
     <w:p>
+      <w:pPr>
+        <w:pStyle w:val="BodyText"/>
+      </w:pPr>
       <w:r>
         <w:t xml:space="preserve">Squire, K. (2006). From content to context: Videogames as designed experience. Educational Researcher, 35(8), 19-29.</w:t>
       </w:r>
@@ -1254,27 +1372,27 @@
       <w:hyperlink r:id="rId62">
         <w:r>
           <w:rPr>
-            <w:rStyle w:val="Link"/>
+            <w:rStyle w:val="Hyperlink"/>
           </w:rPr>
           <w:t xml:space="preserve">moodle</w:t>
         </w:r>
       </w:hyperlink>
     </w:p>
-    <w:bookmarkStart w:id="63" w:name="play-5"/>
     <w:p>
       <w:pPr>
         <w:pStyle w:val="Heading4"/>
       </w:pPr>
+      <w:bookmarkStart w:id="63" w:name="play-5"/>
+      <w:bookmarkEnd w:id="63"/>
       <w:r>
         <w:t xml:space="preserve">Play:</w:t>
       </w:r>
     </w:p>
-    <w:bookmarkEnd w:id="63"/>
-    <w:p>
-      <w:pPr>
-        <w:pStyle w:val="Compact"/>
-        <w:numPr>
-          <w:numId w:val="10"/>
+    <w:p>
+      <w:pPr>
+        <w:pStyle w:val="Compact"/>
+        <w:numPr>
+          <w:numId w:val="1009"/>
           <w:ilvl w:val="0"/>
         </w:numPr>
       </w:pPr>
@@ -1286,7 +1404,7 @@
       <w:pPr>
         <w:pStyle w:val="Compact"/>
         <w:numPr>
-          <w:numId w:val="10"/>
+          <w:numId w:val="1009"/>
           <w:ilvl w:val="0"/>
         </w:numPr>
       </w:pPr>
@@ -1324,27 +1442,30 @@
         <w:t xml:space="preserve">esthetics analysis of Civilization</w:t>
       </w:r>
     </w:p>
-    <w:bookmarkStart w:id="64" w:name="games-as-strategic-interaction-strategy-games"/>
     <w:p>
       <w:pPr>
         <w:pStyle w:val="Heading3"/>
       </w:pPr>
+      <w:bookmarkStart w:id="64" w:name="games-as-strategic-interaction-strategy-games"/>
+      <w:bookmarkEnd w:id="64"/>
       <w:r>
         <w:t xml:space="preserve">Games as Strategic Interaction (Strategy games)</w:t>
       </w:r>
     </w:p>
-    <w:bookmarkEnd w:id="64"/>
-    <w:bookmarkStart w:id="65" w:name="readings-4"/>
     <w:p>
       <w:pPr>
         <w:pStyle w:val="Heading4"/>
       </w:pPr>
+      <w:bookmarkStart w:id="65" w:name="readings-4"/>
+      <w:bookmarkEnd w:id="65"/>
       <w:r>
         <w:t xml:space="preserve">Readings:</w:t>
       </w:r>
     </w:p>
-    <w:bookmarkEnd w:id="65"/>
-    <w:p>
+    <w:p>
+      <w:pPr>
+        <w:pStyle w:val="FirstParagraph"/>
+      </w:pPr>
       <w:r>
         <w:t xml:space="preserve">Bogost, I. (2005).</w:t>
       </w:r>
@@ -1354,7 +1475,7 @@
       <w:hyperlink r:id="rId66">
         <w:r>
           <w:rPr>
-            <w:rStyle w:val="Link"/>
+            <w:rStyle w:val="Hyperlink"/>
           </w:rPr>
           <w:t xml:space="preserve">Procedural literacy: Problem solving with programming, systems and play.</w:t>
         </w:r>
@@ -1367,6 +1488,9 @@
       </w:r>
     </w:p>
     <w:p>
+      <w:pPr>
+        <w:pStyle w:val="BodyText"/>
+      </w:pPr>
       <w:r>
         <w:t xml:space="preserve">Gee, J. P. (2007).</w:t>
       </w:r>
@@ -1388,27 +1512,27 @@
       <w:hyperlink r:id="rId50">
         <w:r>
           <w:rPr>
-            <w:rStyle w:val="Link"/>
+            <w:rStyle w:val="Hyperlink"/>
           </w:rPr>
           <w:t xml:space="preserve">Chapter 2</w:t>
         </w:r>
       </w:hyperlink>
     </w:p>
-    <w:bookmarkStart w:id="67" w:name="due-2"/>
     <w:p>
       <w:pPr>
         <w:pStyle w:val="Heading4"/>
       </w:pPr>
+      <w:bookmarkStart w:id="67" w:name="due-2"/>
+      <w:bookmarkEnd w:id="67"/>
       <w:r>
         <w:t xml:space="preserve">Due:</w:t>
       </w:r>
     </w:p>
-    <w:bookmarkEnd w:id="67"/>
-    <w:p>
-      <w:pPr>
-        <w:pStyle w:val="Compact"/>
-        <w:numPr>
-          <w:numId w:val="11"/>
+    <w:p>
+      <w:pPr>
+        <w:pStyle w:val="Compact"/>
+        <w:numPr>
+          <w:numId w:val="1010"/>
           <w:ilvl w:val="0"/>
         </w:numPr>
       </w:pPr>
@@ -1416,21 +1540,21 @@
         <w:t xml:space="preserve">blog post number 2 due</w:t>
       </w:r>
     </w:p>
-    <w:bookmarkStart w:id="68" w:name="play-6"/>
     <w:p>
       <w:pPr>
         <w:pStyle w:val="Heading4"/>
       </w:pPr>
+      <w:bookmarkStart w:id="68" w:name="play-6"/>
+      <w:bookmarkEnd w:id="68"/>
       <w:r>
         <w:t xml:space="preserve">Play:</w:t>
       </w:r>
     </w:p>
-    <w:bookmarkEnd w:id="68"/>
-    <w:p>
-      <w:pPr>
-        <w:pStyle w:val="Compact"/>
-        <w:numPr>
-          <w:numId w:val="12"/>
+    <w:p>
+      <w:pPr>
+        <w:pStyle w:val="Compact"/>
+        <w:numPr>
+          <w:numId w:val="1011"/>
           <w:ilvl w:val="0"/>
         </w:numPr>
       </w:pPr>
@@ -1438,27 +1562,30 @@
         <w:t xml:space="preserve">Civilization V (session 2)</w:t>
       </w:r>
     </w:p>
-    <w:bookmarkStart w:id="69" w:name="games-as-systems-simulation-and-sports-games"/>
     <w:p>
       <w:pPr>
         <w:pStyle w:val="Heading3"/>
       </w:pPr>
+      <w:bookmarkStart w:id="69" w:name="games-as-systems-simulation-and-sports-games"/>
+      <w:bookmarkEnd w:id="69"/>
       <w:r>
         <w:t xml:space="preserve">Games as Systems (Simulation and Sports games)</w:t>
       </w:r>
     </w:p>
-    <w:bookmarkEnd w:id="69"/>
-    <w:bookmarkStart w:id="70" w:name="reading-2"/>
     <w:p>
       <w:pPr>
         <w:pStyle w:val="Heading4"/>
       </w:pPr>
+      <w:bookmarkStart w:id="70" w:name="reading-2"/>
+      <w:bookmarkEnd w:id="70"/>
       <w:r>
         <w:t xml:space="preserve">Reading:</w:t>
       </w:r>
     </w:p>
-    <w:bookmarkEnd w:id="70"/>
-    <w:p>
+    <w:p>
+      <w:pPr>
+        <w:pStyle w:val="FirstParagraph"/>
+      </w:pPr>
       <w:r>
         <w:t xml:space="preserve">Frasca, G. (2003). Simulation versus narrative. In M. J. P. Wolf &amp; B. Perron (Eds.),</w:t>
       </w:r>
@@ -1483,13 +1610,16 @@
       <w:hyperlink r:id="rId71">
         <w:r>
           <w:rPr>
-            <w:rStyle w:val="Link"/>
+            <w:rStyle w:val="Hyperlink"/>
           </w:rPr>
           <w:t xml:space="preserve">moodle</w:t>
         </w:r>
       </w:hyperlink>
     </w:p>
     <w:p>
+      <w:pPr>
+        <w:pStyle w:val="BodyText"/>
+      </w:pPr>
       <w:r>
         <w:t xml:space="preserve">Squire, K. (2003). Video games in education.</w:t>
       </w:r>
@@ -1523,27 +1653,27 @@
       <w:hyperlink r:id="rId72">
         <w:r>
           <w:rPr>
-            <w:rStyle w:val="Link"/>
+            <w:rStyle w:val="Hyperlink"/>
           </w:rPr>
           <w:t xml:space="preserve">moodle</w:t>
         </w:r>
       </w:hyperlink>
     </w:p>
-    <w:bookmarkStart w:id="73" w:name="play-7"/>
     <w:p>
       <w:pPr>
         <w:pStyle w:val="Heading4"/>
       </w:pPr>
+      <w:bookmarkStart w:id="73" w:name="play-7"/>
+      <w:bookmarkEnd w:id="73"/>
       <w:r>
         <w:t xml:space="preserve">Play:</w:t>
       </w:r>
     </w:p>
-    <w:bookmarkEnd w:id="73"/>
-    <w:p>
-      <w:pPr>
-        <w:pStyle w:val="Compact"/>
-        <w:numPr>
-          <w:numId w:val="13"/>
+    <w:p>
+      <w:pPr>
+        <w:pStyle w:val="Compact"/>
+        <w:numPr>
+          <w:numId w:val="1012"/>
           <w:ilvl w:val="0"/>
         </w:numPr>
       </w:pPr>
@@ -1555,7 +1685,7 @@
       <w:pPr>
         <w:pStyle w:val="Compact"/>
         <w:numPr>
-          <w:numId w:val="13"/>
+          <w:numId w:val="1012"/>
           <w:ilvl w:val="0"/>
         </w:numPr>
       </w:pPr>
@@ -1563,27 +1693,30 @@
         <w:t xml:space="preserve">CityVille (suggested, on Facebook)</w:t>
       </w:r>
     </w:p>
-    <w:bookmarkStart w:id="74" w:name="games-as-problem-solving-platformers-and-puzzle-games"/>
     <w:p>
       <w:pPr>
         <w:pStyle w:val="Heading3"/>
       </w:pPr>
+      <w:bookmarkStart w:id="74" w:name="games-as-problem-solving-platformers-and-puzzle-games"/>
+      <w:bookmarkEnd w:id="74"/>
       <w:r>
         <w:t xml:space="preserve">Games as Problem-Solving (Platformers and Puzzle games)</w:t>
       </w:r>
     </w:p>
-    <w:bookmarkEnd w:id="74"/>
-    <w:bookmarkStart w:id="75" w:name="readings-5"/>
     <w:p>
       <w:pPr>
         <w:pStyle w:val="Heading4"/>
       </w:pPr>
+      <w:bookmarkStart w:id="75" w:name="readings-5"/>
+      <w:bookmarkEnd w:id="75"/>
       <w:r>
         <w:t xml:space="preserve">Readings:</w:t>
       </w:r>
     </w:p>
-    <w:bookmarkEnd w:id="75"/>
-    <w:p>
+    <w:p>
+      <w:pPr>
+        <w:pStyle w:val="FirstParagraph"/>
+      </w:pPr>
       <w:r>
         <w:t xml:space="preserve">Bransford, J. (2000).</w:t>
       </w:r>
@@ -1593,7 +1726,7 @@
       <w:hyperlink r:id="rId76">
         <w:r>
           <w:rPr>
-            <w:rStyle w:val="Link"/>
+            <w:rStyle w:val="Hyperlink"/>
           </w:rPr>
           <w:t xml:space="preserve">Chapter 3: Learning and Transfer.</w:t>
         </w:r>
@@ -1612,6 +1745,9 @@
       </w:r>
     </w:p>
     <w:p>
+      <w:pPr>
+        <w:pStyle w:val="BodyText"/>
+      </w:pPr>
       <w:r>
         <w:t xml:space="preserve">Sanchez, J., Mendoza, C., &amp; Salinas, A. (2009).</w:t>
       </w:r>
@@ -1621,7 +1757,7 @@
       <w:hyperlink r:id="rId77">
         <w:r>
           <w:rPr>
-            <w:rStyle w:val="Link"/>
+            <w:rStyle w:val="Hyperlink"/>
           </w:rPr>
           <w:t xml:space="preserve">Mobile serious games for collaborative problem solving.</w:t>
         </w:r>
@@ -1633,21 +1769,21 @@
         <w:t xml:space="preserve">The Annual Review of Cybertherapy and Telemedicine, 193–197.</w:t>
       </w:r>
     </w:p>
-    <w:bookmarkStart w:id="78" w:name="play-8"/>
     <w:p>
       <w:pPr>
         <w:pStyle w:val="Heading4"/>
       </w:pPr>
+      <w:bookmarkStart w:id="78" w:name="play-8"/>
+      <w:bookmarkEnd w:id="78"/>
       <w:r>
         <w:t xml:space="preserve">Play:</w:t>
       </w:r>
     </w:p>
-    <w:bookmarkEnd w:id="78"/>
-    <w:p>
-      <w:pPr>
-        <w:pStyle w:val="Compact"/>
-        <w:numPr>
-          <w:numId w:val="14"/>
+    <w:p>
+      <w:pPr>
+        <w:pStyle w:val="Compact"/>
+        <w:numPr>
+          <w:numId w:val="1013"/>
           <w:ilvl w:val="0"/>
         </w:numPr>
       </w:pPr>
@@ -1659,7 +1795,7 @@
       <w:pPr>
         <w:pStyle w:val="Compact"/>
         <w:numPr>
-          <w:numId w:val="14"/>
+          <w:numId w:val="1013"/>
           <w:ilvl w:val="0"/>
         </w:numPr>
       </w:pPr>
@@ -1667,27 +1803,30 @@
         <w:t xml:space="preserve">Angry Birds (any version, either on your own mobile device or on a tablet in harvey 104)</w:t>
       </w:r>
     </w:p>
-    <w:bookmarkStart w:id="79" w:name="games-as-collaboration-first-person-shooter-and-online-games"/>
     <w:p>
       <w:pPr>
         <w:pStyle w:val="Heading3"/>
       </w:pPr>
+      <w:bookmarkStart w:id="79" w:name="games-as-collaboration-first-person-shooter-and-online-games"/>
+      <w:bookmarkEnd w:id="79"/>
       <w:r>
         <w:t xml:space="preserve">Games as Collaboration (First-person shooter and online games)</w:t>
       </w:r>
     </w:p>
-    <w:bookmarkEnd w:id="79"/>
-    <w:bookmarkStart w:id="80" w:name="readings-6"/>
     <w:p>
       <w:pPr>
         <w:pStyle w:val="Heading4"/>
       </w:pPr>
+      <w:bookmarkStart w:id="80" w:name="readings-6"/>
+      <w:bookmarkEnd w:id="80"/>
       <w:r>
         <w:t xml:space="preserve">Readings:</w:t>
       </w:r>
     </w:p>
-    <w:bookmarkEnd w:id="80"/>
-    <w:p>
+    <w:p>
+      <w:pPr>
+        <w:pStyle w:val="FirstParagraph"/>
+      </w:pPr>
       <w:r>
         <w:t xml:space="preserve">Steinkuehler, C. (2004). Learning in massively multiplayer online games. In Y. B. Kafai, W. A. Sandoval, N. Enyedy, A. S. Nixon &amp; F. Herrera (Eds.), Proceedings of the Sixth International Conference of the Learning Sciences (pp. 521-528). Mahwah: Erlbaum.</w:t>
       </w:r>
@@ -1697,13 +1836,16 @@
       <w:hyperlink r:id="rId81">
         <w:r>
           <w:rPr>
-            <w:rStyle w:val="Link"/>
+            <w:rStyle w:val="Hyperlink"/>
           </w:rPr>
           <w:t xml:space="preserve">moodle</w:t>
         </w:r>
       </w:hyperlink>
     </w:p>
     <w:p>
+      <w:pPr>
+        <w:pStyle w:val="BodyText"/>
+      </w:pPr>
       <w:r>
         <w:t xml:space="preserve">Gee, J. P. (2007).</w:t>
       </w:r>
@@ -1725,27 +1867,27 @@
       <w:hyperlink w:anchor="tbd">
         <w:r>
           <w:rPr>
-            <w:rStyle w:val="Link"/>
+            <w:rStyle w:val="Hyperlink"/>
           </w:rPr>
           <w:t xml:space="preserve">Chapter 7</w:t>
         </w:r>
       </w:hyperlink>
     </w:p>
-    <w:bookmarkStart w:id="82" w:name="play-9"/>
     <w:p>
       <w:pPr>
         <w:pStyle w:val="Heading3"/>
       </w:pPr>
+      <w:bookmarkStart w:id="82" w:name="play-9"/>
+      <w:bookmarkEnd w:id="82"/>
       <w:r>
         <w:t xml:space="preserve">Play:</w:t>
       </w:r>
     </w:p>
-    <w:bookmarkEnd w:id="82"/>
-    <w:p>
-      <w:pPr>
-        <w:pStyle w:val="Compact"/>
-        <w:numPr>
-          <w:numId w:val="15"/>
+    <w:p>
+      <w:pPr>
+        <w:pStyle w:val="Compact"/>
+        <w:numPr>
+          <w:numId w:val="1014"/>
           <w:ilvl w:val="0"/>
         </w:numPr>
       </w:pPr>
@@ -1757,7 +1899,7 @@
       <w:pPr>
         <w:pStyle w:val="Compact"/>
         <w:numPr>
-          <w:numId w:val="15"/>
+          <w:numId w:val="1014"/>
           <w:ilvl w:val="0"/>
         </w:numPr>
       </w:pPr>
@@ -1765,27 +1907,30 @@
         <w:t xml:space="preserve">if you have extensive experience with WoW, test out a new/different MMOG</w:t>
       </w:r>
     </w:p>
-    <w:bookmarkStart w:id="83" w:name="games-as-narrative-role-playing-and-adventure-games"/>
     <w:p>
       <w:pPr>
         <w:pStyle w:val="Heading3"/>
       </w:pPr>
+      <w:bookmarkStart w:id="83" w:name="games-as-narrative-role-playing-and-adventure-games"/>
+      <w:bookmarkEnd w:id="83"/>
       <w:r>
         <w:t xml:space="preserve">Games as Narrative (Role-playing and Adventure games)</w:t>
       </w:r>
     </w:p>
-    <w:bookmarkEnd w:id="83"/>
-    <w:bookmarkStart w:id="84" w:name="readings-7"/>
     <w:p>
       <w:pPr>
         <w:pStyle w:val="Heading4"/>
       </w:pPr>
+      <w:bookmarkStart w:id="84" w:name="readings-7"/>
+      <w:bookmarkEnd w:id="84"/>
       <w:r>
         <w:t xml:space="preserve">Readings:</w:t>
       </w:r>
     </w:p>
-    <w:bookmarkEnd w:id="84"/>
-    <w:p>
+    <w:p>
+      <w:pPr>
+        <w:pStyle w:val="FirstParagraph"/>
+      </w:pPr>
       <w:r>
         <w:t xml:space="preserve">Frasca, G. (1999).</w:t>
       </w:r>
@@ -1795,13 +1940,16 @@
       <w:hyperlink r:id="rId85">
         <w:r>
           <w:rPr>
-            <w:rStyle w:val="Link"/>
+            <w:rStyle w:val="Hyperlink"/>
           </w:rPr>
           <w:t xml:space="preserve">Ludology meets narratology: Similitudes and differences between (video) games and narrative.</w:t>
         </w:r>
       </w:hyperlink>
     </w:p>
     <w:p>
+      <w:pPr>
+        <w:pStyle w:val="BodyText"/>
+      </w:pPr>
       <w:r>
         <w:t xml:space="preserve">Crawford, C. (2003).</w:t>
       </w:r>
@@ -1826,27 +1974,27 @@
       <w:hyperlink r:id="rId86">
         <w:r>
           <w:rPr>
-            <w:rStyle w:val="Link"/>
+            <w:rStyle w:val="Hyperlink"/>
           </w:rPr>
           <w:t xml:space="preserve">moodle</w:t>
         </w:r>
       </w:hyperlink>
     </w:p>
-    <w:bookmarkStart w:id="87" w:name="play-10"/>
     <w:p>
       <w:pPr>
         <w:pStyle w:val="Heading4"/>
       </w:pPr>
+      <w:bookmarkStart w:id="87" w:name="play-10"/>
+      <w:bookmarkEnd w:id="87"/>
       <w:r>
         <w:t xml:space="preserve">Play:</w:t>
       </w:r>
     </w:p>
-    <w:bookmarkEnd w:id="87"/>
-    <w:p>
-      <w:pPr>
-        <w:pStyle w:val="Compact"/>
-        <w:numPr>
-          <w:numId w:val="16"/>
+    <w:p>
+      <w:pPr>
+        <w:pStyle w:val="Compact"/>
+        <w:numPr>
+          <w:numId w:val="1015"/>
           <w:ilvl w:val="0"/>
         </w:numPr>
       </w:pPr>
@@ -1854,27 +2002,30 @@
         <w:t xml:space="preserve">Deus Ex: Human Revolution</w:t>
       </w:r>
     </w:p>
-    <w:bookmarkStart w:id="88" w:name="games-and-violence"/>
     <w:p>
       <w:pPr>
         <w:pStyle w:val="Heading3"/>
       </w:pPr>
+      <w:bookmarkStart w:id="88" w:name="games-and-violence"/>
+      <w:bookmarkEnd w:id="88"/>
       <w:r>
         <w:t xml:space="preserve">Games and Violence</w:t>
       </w:r>
     </w:p>
-    <w:bookmarkEnd w:id="88"/>
-    <w:bookmarkStart w:id="89" w:name="readings-8"/>
     <w:p>
       <w:pPr>
         <w:pStyle w:val="Heading4"/>
       </w:pPr>
+      <w:bookmarkStart w:id="89" w:name="readings-8"/>
+      <w:bookmarkEnd w:id="89"/>
       <w:r>
         <w:t xml:space="preserve">Readings:</w:t>
       </w:r>
     </w:p>
-    <w:bookmarkEnd w:id="89"/>
-    <w:p>
+    <w:p>
+      <w:pPr>
+        <w:pStyle w:val="FirstParagraph"/>
+      </w:pPr>
       <w:r>
         <w:t xml:space="preserve">Ferguson, C. J. (2010).</w:t>
       </w:r>
@@ -1884,7 +2035,7 @@
       <w:hyperlink r:id="rId90">
         <w:r>
           <w:rPr>
-            <w:rStyle w:val="Link"/>
+            <w:rStyle w:val="Hyperlink"/>
           </w:rPr>
           <w:t xml:space="preserve">Video games and youth violence: A prospective analysis in adolescents.</w:t>
         </w:r>
@@ -1900,6 +2051,9 @@
       </w:r>
     </w:p>
     <w:p>
+      <w:pPr>
+        <w:pStyle w:val="BodyText"/>
+      </w:pPr>
       <w:r>
         <w:t xml:space="preserve">DeVane, B., &amp; Squire, K. D. (2008).</w:t>
       </w:r>
@@ -1909,7 +2063,7 @@
       <w:hyperlink r:id="rId91">
         <w:r>
           <w:rPr>
-            <w:rStyle w:val="Link"/>
+            <w:rStyle w:val="Hyperlink"/>
           </w:rPr>
           <w:t xml:space="preserve">The meaning of race and violence in Grand Theft Auto.</w:t>
         </w:r>
@@ -1921,21 +2075,21 @@
         <w:t xml:space="preserve">Games and Culture, 3(3-4), 264.</w:t>
       </w:r>
     </w:p>
-    <w:bookmarkStart w:id="92" w:name="play-11"/>
     <w:p>
       <w:pPr>
         <w:pStyle w:val="Heading4"/>
       </w:pPr>
+      <w:bookmarkStart w:id="92" w:name="play-11"/>
+      <w:bookmarkEnd w:id="92"/>
       <w:r>
         <w:t xml:space="preserve">Play:</w:t>
       </w:r>
     </w:p>
-    <w:bookmarkEnd w:id="92"/>
-    <w:p>
-      <w:pPr>
-        <w:pStyle w:val="Compact"/>
-        <w:numPr>
-          <w:numId w:val="17"/>
+    <w:p>
+      <w:pPr>
+        <w:pStyle w:val="Compact"/>
+        <w:numPr>
+          <w:numId w:val="1016"/>
           <w:ilvl w:val="0"/>
         </w:numPr>
       </w:pPr>
@@ -1943,27 +2097,30 @@
         <w:t xml:space="preserve">Grand Theft Auto IV</w:t>
       </w:r>
     </w:p>
-    <w:bookmarkStart w:id="93" w:name="games-and-gender"/>
     <w:p>
       <w:pPr>
         <w:pStyle w:val="Heading3"/>
       </w:pPr>
+      <w:bookmarkStart w:id="93" w:name="games-and-gender"/>
+      <w:bookmarkEnd w:id="93"/>
       <w:r>
         <w:t xml:space="preserve">Games and Gender</w:t>
       </w:r>
     </w:p>
-    <w:bookmarkEnd w:id="93"/>
-    <w:bookmarkStart w:id="94" w:name="readings-9"/>
     <w:p>
       <w:pPr>
         <w:pStyle w:val="Heading4"/>
       </w:pPr>
+      <w:bookmarkStart w:id="94" w:name="readings-9"/>
+      <w:bookmarkEnd w:id="94"/>
       <w:r>
         <w:t xml:space="preserve">Readings:</w:t>
       </w:r>
     </w:p>
-    <w:bookmarkEnd w:id="94"/>
-    <w:p>
+    <w:p>
+      <w:pPr>
+        <w:pStyle w:val="FirstParagraph"/>
+      </w:pPr>
       <w:r>
         <w:t xml:space="preserve">Yee, Nick. (2008)</w:t>
       </w:r>
@@ -1973,7 +2130,7 @@
       <w:hyperlink r:id="rId95">
         <w:r>
           <w:rPr>
-            <w:rStyle w:val="Link"/>
+            <w:rStyle w:val="Hyperlink"/>
           </w:rPr>
           <w:t xml:space="preserve">Maps of Digital Desires: Exploring the Topography of Gender and Play in Online Games.</w:t>
         </w:r>
@@ -2000,21 +2157,21 @@
         <w:t xml:space="preserve">Cambridge: The MIT Press.</w:t>
       </w:r>
     </w:p>
-    <w:bookmarkStart w:id="96" w:name="play-12"/>
     <w:p>
       <w:pPr>
         <w:pStyle w:val="Heading4"/>
       </w:pPr>
+      <w:bookmarkStart w:id="96" w:name="play-12"/>
+      <w:bookmarkEnd w:id="96"/>
       <w:r>
         <w:t xml:space="preserve">Play:</w:t>
       </w:r>
     </w:p>
-    <w:bookmarkEnd w:id="96"/>
-    <w:p>
-      <w:pPr>
-        <w:pStyle w:val="Compact"/>
-        <w:numPr>
-          <w:numId w:val="18"/>
+    <w:p>
+      <w:pPr>
+        <w:pStyle w:val="Compact"/>
+        <w:numPr>
+          <w:numId w:val="1017"/>
           <w:ilvl w:val="0"/>
         </w:numPr>
       </w:pPr>
@@ -2026,7 +2183,7 @@
       <w:pPr>
         <w:pStyle w:val="Compact"/>
         <w:numPr>
-          <w:numId w:val="18"/>
+          <w:numId w:val="1017"/>
           <w:ilvl w:val="0"/>
         </w:numPr>
       </w:pPr>
@@ -2038,7 +2195,7 @@
       <w:pPr>
         <w:pStyle w:val="Compact"/>
         <w:numPr>
-          <w:numId w:val="18"/>
+          <w:numId w:val="1017"/>
           <w:ilvl w:val="0"/>
         </w:numPr>
       </w:pPr>
@@ -2046,27 +2203,30 @@
         <w:t xml:space="preserve">in your game response, consider the gender roles in the games, and ways that they may appeal or repel female players, refer to the readings</w:t>
       </w:r>
     </w:p>
-    <w:bookmarkStart w:id="97" w:name="games-society-debate"/>
     <w:p>
       <w:pPr>
         <w:pStyle w:val="Heading3"/>
       </w:pPr>
+      <w:bookmarkStart w:id="97" w:name="games-society-debate"/>
+      <w:bookmarkEnd w:id="97"/>
       <w:r>
         <w:t xml:space="preserve">Games &amp; Society Debate</w:t>
       </w:r>
     </w:p>
-    <w:bookmarkEnd w:id="97"/>
-    <w:bookmarkStart w:id="98" w:name="reading-3"/>
     <w:p>
       <w:pPr>
         <w:pStyle w:val="Heading4"/>
       </w:pPr>
+      <w:bookmarkStart w:id="98" w:name="reading-3"/>
+      <w:bookmarkEnd w:id="98"/>
       <w:r>
         <w:t xml:space="preserve">Reading:</w:t>
       </w:r>
     </w:p>
-    <w:bookmarkEnd w:id="98"/>
-    <w:p>
+    <w:p>
+      <w:pPr>
+        <w:pStyle w:val="FirstParagraph"/>
+      </w:pPr>
       <w:r>
         <w:rPr>
           <w:i/>
@@ -2074,21 +2234,21 @@
         <w:t xml:space="preserve">self-selected to prepare your position</w:t>
       </w:r>
     </w:p>
-    <w:bookmarkStart w:id="99" w:name="assignment"/>
     <w:p>
       <w:pPr>
         <w:pStyle w:val="Heading4"/>
       </w:pPr>
+      <w:bookmarkStart w:id="99" w:name="assignment"/>
+      <w:bookmarkEnd w:id="99"/>
       <w:r>
         <w:t xml:space="preserve">Assignment:</w:t>
       </w:r>
     </w:p>
-    <w:bookmarkEnd w:id="99"/>
-    <w:p>
-      <w:pPr>
-        <w:pStyle w:val="Compact"/>
-        <w:numPr>
-          <w:numId w:val="19"/>
+    <w:p>
+      <w:pPr>
+        <w:pStyle w:val="Compact"/>
+        <w:numPr>
+          <w:numId w:val="1018"/>
           <w:ilvl w:val="0"/>
         </w:numPr>
       </w:pPr>
@@ -2096,17 +2256,20 @@
         <w:t xml:space="preserve">Games &amp; society debate</w:t>
       </w:r>
     </w:p>
-    <w:bookmarkStart w:id="100" w:name="final-game-play-session-and-observations"/>
     <w:p>
       <w:pPr>
         <w:pStyle w:val="Heading3"/>
       </w:pPr>
+      <w:bookmarkStart w:id="100" w:name="final-game-play-session-and-observations"/>
+      <w:bookmarkEnd w:id="100"/>
       <w:r>
         <w:t xml:space="preserve">Final game play session and observations</w:t>
       </w:r>
     </w:p>
-    <w:bookmarkEnd w:id="100"/>
-    <w:p>
+    <w:p>
+      <w:pPr>
+        <w:pStyle w:val="FirstParagraph"/>
+      </w:pPr>
       <w:r>
         <w:rPr>
           <w:i/>
@@ -2114,17 +2277,20 @@
         <w:t xml:space="preserve">we will invite outside players to test our games</w:t>
       </w:r>
     </w:p>
-    <w:bookmarkStart w:id="101" w:name="assignments-grading"/>
     <w:p>
       <w:pPr>
         <w:pStyle w:val="Heading2"/>
       </w:pPr>
+      <w:bookmarkStart w:id="101" w:name="assignments-grading"/>
+      <w:bookmarkEnd w:id="101"/>
       <w:r>
         <w:t xml:space="preserve">Assignments &amp; Grading</w:t>
       </w:r>
     </w:p>
-    <w:bookmarkEnd w:id="101"/>
-    <w:p>
+    <w:p>
+      <w:pPr>
+        <w:pStyle w:val="FirstParagraph"/>
+      </w:pPr>
       <w:r>
         <w:rPr>
           <w:b/>
@@ -2135,9 +2301,14 @@
     <w:tbl>
       <w:tblPr>
         <w:tblStyle w:val="TableNormal"/>
+        <w:tblW w:type="pct" w:w="0.0"/>
+        <w:tblLook w:firstRow="1"/>
       </w:tblPr>
       <w:tblGrid/>
       <w:tr>
+        <w:trPr>
+          <w:cnfStyle w:firstRow="1"/>
+        </w:trPr>
         <w:tc>
           <w:tcPr>
             <w:tcBorders>
@@ -2436,17 +2607,20 @@
         </w:tc>
       </w:tr>
     </w:tbl>
-    <w:bookmarkStart w:id="102" w:name="participation-professionalism-rubric"/>
     <w:p>
       <w:pPr>
         <w:pStyle w:val="Heading3"/>
       </w:pPr>
+      <w:bookmarkStart w:id="102" w:name="participation-professionalism-rubric"/>
+      <w:bookmarkEnd w:id="102"/>
       <w:r>
         <w:t xml:space="preserve">Participation &amp; Professionalism Rubric</w:t>
       </w:r>
     </w:p>
-    <w:bookmarkEnd w:id="102"/>
-    <w:p>
+    <w:p>
+      <w:pPr>
+        <w:pStyle w:val="FirstParagraph"/>
+      </w:pPr>
       <w:r>
         <w:t xml:space="preserve">On the last day of class, students will turn in their</w:t>
       </w:r>
@@ -2470,7 +2644,7 @@
       <w:pPr>
         <w:pStyle w:val="Compact"/>
         <w:numPr>
-          <w:numId w:val="20"/>
+          <w:numId w:val="1019"/>
           <w:ilvl w:val="0"/>
         </w:numPr>
       </w:pPr>
@@ -2482,7 +2656,7 @@
       <w:pPr>
         <w:pStyle w:val="Compact"/>
         <w:numPr>
-          <w:numId w:val="20"/>
+          <w:numId w:val="1019"/>
           <w:ilvl w:val="0"/>
         </w:numPr>
       </w:pPr>
@@ -2494,7 +2668,7 @@
       <w:pPr>
         <w:pStyle w:val="Compact"/>
         <w:numPr>
-          <w:numId w:val="20"/>
+          <w:numId w:val="1019"/>
           <w:ilvl w:val="0"/>
         </w:numPr>
       </w:pPr>
@@ -2506,7 +2680,7 @@
       <w:pPr>
         <w:pStyle w:val="Compact"/>
         <w:numPr>
-          <w:numId w:val="20"/>
+          <w:numId w:val="1019"/>
           <w:ilvl w:val="0"/>
         </w:numPr>
       </w:pPr>
@@ -2518,7 +2692,7 @@
       <w:pPr>
         <w:pStyle w:val="Compact"/>
         <w:numPr>
-          <w:numId w:val="20"/>
+          <w:numId w:val="1019"/>
           <w:ilvl w:val="0"/>
         </w:numPr>
       </w:pPr>
@@ -2526,17 +2700,20 @@
         <w:t xml:space="preserve">promptness of assignments</w:t>
       </w:r>
     </w:p>
-    <w:bookmarkStart w:id="103" w:name="gaming-autobiography"/>
     <w:p>
       <w:pPr>
         <w:pStyle w:val="Heading3"/>
       </w:pPr>
+      <w:bookmarkStart w:id="103" w:name="gaming-autobiography"/>
+      <w:bookmarkEnd w:id="103"/>
       <w:r>
         <w:t xml:space="preserve">Gaming autobiography</w:t>
       </w:r>
     </w:p>
-    <w:bookmarkEnd w:id="103"/>
-    <w:p>
+    <w:p>
+      <w:pPr>
+        <w:pStyle w:val="FirstParagraph"/>
+      </w:pPr>
       <w:r>
         <w:t xml:space="preserve">You will create a 5 minute presentation with the theme:</w:t>
       </w:r>
@@ -2554,11 +2731,17 @@
       </w:r>
     </w:p>
     <w:p>
+      <w:pPr>
+        <w:pStyle w:val="BodyText"/>
+      </w:pPr>
       <w:r>
         <w:t xml:space="preserve">Your presentation should focus on how games have been influential in your life. Please don’t tell us every game you’ve ever played, rather consider key games (and other types of play) that have been meaningful to you in some way. You can include digital (video) games, as well as other games/play (such as athletics). You might talk about the social experience of playing the games, how playing them affected you, negative or positive consequences of play, etc.</w:t>
       </w:r>
     </w:p>
     <w:p>
+      <w:pPr>
+        <w:pStyle w:val="BodyText"/>
+      </w:pPr>
       <w:r>
         <w:t xml:space="preserve">Your presentation will be evaluated on several criteria:</w:t>
       </w:r>
@@ -2567,7 +2750,7 @@
       <w:pPr>
         <w:pStyle w:val="Compact"/>
         <w:numPr>
-          <w:numId w:val="21"/>
+          <w:numId w:val="1020"/>
           <w:ilvl w:val="0"/>
         </w:numPr>
       </w:pPr>
@@ -2579,7 +2762,7 @@
       <w:pPr>
         <w:pStyle w:val="Compact"/>
         <w:numPr>
-          <w:numId w:val="21"/>
+          <w:numId w:val="1020"/>
           <w:ilvl w:val="0"/>
         </w:numPr>
       </w:pPr>
@@ -2591,7 +2774,7 @@
       <w:pPr>
         <w:pStyle w:val="Compact"/>
         <w:numPr>
-          <w:numId w:val="22"/>
+          <w:numId w:val="1021"/>
           <w:ilvl w:val="1"/>
         </w:numPr>
       </w:pPr>
@@ -2633,7 +2816,7 @@
       <w:pPr>
         <w:pStyle w:val="Compact"/>
         <w:numPr>
-          <w:numId w:val="22"/>
+          <w:numId w:val="1021"/>
           <w:ilvl w:val="1"/>
         </w:numPr>
       </w:pPr>
@@ -2645,7 +2828,7 @@
       <w:pPr>
         <w:pStyle w:val="Compact"/>
         <w:numPr>
-          <w:numId w:val="22"/>
+          <w:numId w:val="1021"/>
           <w:ilvl w:val="1"/>
         </w:numPr>
       </w:pPr>
@@ -2657,7 +2840,7 @@
       <w:pPr>
         <w:pStyle w:val="Compact"/>
         <w:numPr>
-          <w:numId w:val="22"/>
+          <w:numId w:val="1021"/>
           <w:ilvl w:val="1"/>
         </w:numPr>
       </w:pPr>
@@ -2678,7 +2861,7 @@
       <w:pPr>
         <w:pStyle w:val="Compact"/>
         <w:numPr>
-          <w:numId w:val="21"/>
+          <w:numId w:val="1020"/>
           <w:ilvl w:val="0"/>
         </w:numPr>
       </w:pPr>
@@ -2690,7 +2873,7 @@
       <w:pPr>
         <w:pStyle w:val="Compact"/>
         <w:numPr>
-          <w:numId w:val="21"/>
+          <w:numId w:val="1020"/>
           <w:ilvl w:val="0"/>
         </w:numPr>
       </w:pPr>
@@ -2702,7 +2885,7 @@
       <w:pPr>
         <w:pStyle w:val="Compact"/>
         <w:numPr>
-          <w:numId w:val="21"/>
+          <w:numId w:val="1020"/>
           <w:ilvl w:val="0"/>
         </w:numPr>
       </w:pPr>
@@ -2711,21 +2894,27 @@
       </w:r>
     </w:p>
     <w:p>
+      <w:pPr>
+        <w:pStyle w:val="FirstParagraph"/>
+      </w:pPr>
       <w:r>
         <w:t xml:space="preserve">Presentations must be uploaded to the course website prior to the beginning of class. They must be either .odp or .ppt files. Because they will auto-advance, PDF files cannot be accepted. Keynote users should create a PPT and make sure it looks right.</w:t>
       </w:r>
     </w:p>
-    <w:bookmarkStart w:id="104" w:name="game-response-posts"/>
     <w:p>
       <w:pPr>
         <w:pStyle w:val="Heading3"/>
       </w:pPr>
+      <w:bookmarkStart w:id="104" w:name="game-response-posts"/>
+      <w:bookmarkEnd w:id="104"/>
       <w:r>
         <w:t xml:space="preserve">Game response posts</w:t>
       </w:r>
     </w:p>
-    <w:bookmarkEnd w:id="104"/>
-    <w:p>
+    <w:p>
+      <w:pPr>
+        <w:pStyle w:val="FirstParagraph"/>
+      </w:pPr>
       <w:r>
         <w:t xml:space="preserve">Students need to actively understand the key elements that make up a genre. Most weeks in the course, there will be a play assignment. Students will be asked to play a game (either in the lab or online) and to post a short game response of 300 words to the course website. A good game response will closely analyze the game to make a point about one or more:</w:t>
       </w:r>
@@ -2734,7 +2923,7 @@
       <w:pPr>
         <w:pStyle w:val="Compact"/>
         <w:numPr>
-          <w:numId w:val="23"/>
+          <w:numId w:val="1022"/>
           <w:ilvl w:val="0"/>
         </w:numPr>
       </w:pPr>
@@ -2746,7 +2935,7 @@
       <w:pPr>
         <w:pStyle w:val="Compact"/>
         <w:numPr>
-          <w:numId w:val="23"/>
+          <w:numId w:val="1022"/>
           <w:ilvl w:val="0"/>
         </w:numPr>
       </w:pPr>
@@ -2758,7 +2947,7 @@
       <w:pPr>
         <w:pStyle w:val="Compact"/>
         <w:numPr>
-          <w:numId w:val="23"/>
+          <w:numId w:val="1022"/>
           <w:ilvl w:val="0"/>
         </w:numPr>
       </w:pPr>
@@ -2770,7 +2959,7 @@
       <w:pPr>
         <w:pStyle w:val="Compact"/>
         <w:numPr>
-          <w:numId w:val="23"/>
+          <w:numId w:val="1022"/>
           <w:ilvl w:val="0"/>
         </w:numPr>
       </w:pPr>
@@ -2782,7 +2971,7 @@
       <w:pPr>
         <w:pStyle w:val="Compact"/>
         <w:numPr>
-          <w:numId w:val="23"/>
+          <w:numId w:val="1022"/>
           <w:ilvl w:val="0"/>
         </w:numPr>
       </w:pPr>
@@ -2791,6 +2980,9 @@
       </w:r>
     </w:p>
     <w:p>
+      <w:pPr>
+        <w:pStyle w:val="FirstParagraph"/>
+      </w:pPr>
       <w:r>
         <w:t xml:space="preserve">Each student will be responsible for</w:t>
       </w:r>
@@ -2810,17 +3002,20 @@
         <w:t xml:space="preserve">during the semester.</w:t>
       </w:r>
     </w:p>
-    <w:bookmarkStart w:id="105" w:name="game-pitch"/>
     <w:p>
       <w:pPr>
         <w:pStyle w:val="Heading3"/>
       </w:pPr>
+      <w:bookmarkStart w:id="105" w:name="game-pitch"/>
+      <w:bookmarkEnd w:id="105"/>
       <w:r>
         <w:t xml:space="preserve">Game pitch</w:t>
       </w:r>
     </w:p>
-    <w:bookmarkEnd w:id="105"/>
-    <w:p>
+    <w:p>
+      <w:pPr>
+        <w:pStyle w:val="FirstParagraph"/>
+      </w:pPr>
       <w:r>
         <w:t xml:space="preserve">The game pitch is a short description of your game concept that will</w:t>
       </w:r>
@@ -2841,6 +3036,9 @@
       </w:r>
     </w:p>
     <w:p>
+      <w:pPr>
+        <w:pStyle w:val="BodyText"/>
+      </w:pPr>
       <w:r>
         <w:t xml:space="preserve">Things to keep in mind:</w:t>
       </w:r>
@@ -2849,7 +3047,7 @@
       <w:pPr>
         <w:pStyle w:val="Compact"/>
         <w:numPr>
-          <w:numId w:val="24"/>
+          <w:numId w:val="1023"/>
           <w:ilvl w:val="0"/>
         </w:numPr>
       </w:pPr>
@@ -2861,7 +3059,7 @@
       <w:pPr>
         <w:pStyle w:val="Compact"/>
         <w:numPr>
-          <w:numId w:val="24"/>
+          <w:numId w:val="1023"/>
           <w:ilvl w:val="0"/>
         </w:numPr>
       </w:pPr>
@@ -2873,7 +3071,7 @@
       <w:pPr>
         <w:pStyle w:val="Compact"/>
         <w:numPr>
-          <w:numId w:val="24"/>
+          <w:numId w:val="1023"/>
           <w:ilvl w:val="0"/>
         </w:numPr>
       </w:pPr>
@@ -2885,7 +3083,7 @@
       <w:pPr>
         <w:pStyle w:val="Compact"/>
         <w:numPr>
-          <w:numId w:val="24"/>
+          <w:numId w:val="1023"/>
           <w:ilvl w:val="0"/>
         </w:numPr>
       </w:pPr>
@@ -2897,7 +3095,7 @@
       <w:pPr>
         <w:pStyle w:val="Compact"/>
         <w:numPr>
-          <w:numId w:val="24"/>
+          <w:numId w:val="1023"/>
           <w:ilvl w:val="0"/>
         </w:numPr>
       </w:pPr>
@@ -2909,7 +3107,7 @@
       <w:pPr>
         <w:pStyle w:val="Compact"/>
         <w:numPr>
-          <w:numId w:val="24"/>
+          <w:numId w:val="1023"/>
           <w:ilvl w:val="0"/>
         </w:numPr>
       </w:pPr>
@@ -2921,7 +3119,7 @@
       <w:pPr>
         <w:pStyle w:val="Compact"/>
         <w:numPr>
-          <w:numId w:val="24"/>
+          <w:numId w:val="1023"/>
           <w:ilvl w:val="0"/>
         </w:numPr>
       </w:pPr>
@@ -2930,6 +3128,9 @@
       </w:r>
     </w:p>
     <w:p>
+      <w:pPr>
+        <w:pStyle w:val="FirstParagraph"/>
+      </w:pPr>
       <w:r>
         <w:t xml:space="preserve">You will have 10 minutes in class to present your pitch. Bring in anything you need to make a strong presentation: diagrams showing key interactions, art concepts that highlight the theme/aesthetics, screen shots or video from other games you draw upon, etc. You must post a 300 word pitch to the course website</w:t>
       </w:r>
@@ -2947,21 +3148,27 @@
       </w:r>
     </w:p>
     <w:p>
+      <w:pPr>
+        <w:pStyle w:val="BodyText"/>
+      </w:pPr>
       <w:r>
         <w:t xml:space="preserve">Game pitches will be evaluated by the class and the instructor.</w:t>
       </w:r>
     </w:p>
-    <w:bookmarkStart w:id="106" w:name="blog-comments"/>
     <w:p>
       <w:pPr>
         <w:pStyle w:val="Heading3"/>
       </w:pPr>
+      <w:bookmarkStart w:id="106" w:name="blog-comments"/>
+      <w:bookmarkEnd w:id="106"/>
       <w:r>
         <w:t xml:space="preserve">Blog comments</w:t>
       </w:r>
     </w:p>
-    <w:bookmarkEnd w:id="106"/>
-    <w:p>
+    <w:p>
+      <w:pPr>
+        <w:pStyle w:val="FirstParagraph"/>
+      </w:pPr>
       <w:r>
         <w:rPr>
           <w:i/>
@@ -2970,21 +3177,33 @@
       </w:r>
     </w:p>
     <w:p>
+      <w:pPr>
+        <w:pStyle w:val="BodyText"/>
+      </w:pPr>
       <w:r>
         <w:t xml:space="preserve">Much of the professional and academic conversation about games takes place online, with some high profile blogs garnering substantial attention from this community. For this assignment, you will participate in the games blogophere. Find an interesting and recent blog post or discussion topic related to video games. Read the post and any previous discussion, and then post an original comment of your own. Return to the site to monitor the discussion, follow-up with any subsequent comments as necessary.</w:t>
       </w:r>
     </w:p>
     <w:p>
+      <w:pPr>
+        <w:pStyle w:val="BodyText"/>
+      </w:pPr>
       <w:r>
         <w:t xml:space="preserve">You do not need to use your real name or identification for your post, and there are no qualifications for what you say (e.g. you do not need to express a particular point of view or refer to our class our readings). The only criteria for what you write is that you craft a thoughtful post.</w:t>
       </w:r>
     </w:p>
     <w:p>
+      <w:pPr>
+        <w:pStyle w:val="BodyText"/>
+      </w:pPr>
       <w:r>
         <w:t xml:space="preserve">During the course of the semester, you must post responses to 3 different blog posts in order to complete this assignment. The original post should be no more than 7 days old when you comment. In order to get credit for your blog comments, post a link to your comment on our course website.</w:t>
       </w:r>
     </w:p>
     <w:p>
+      <w:pPr>
+        <w:pStyle w:val="BodyText"/>
+      </w:pPr>
       <w:r>
         <w:t xml:space="preserve">You are not limited to these sites, but you may find them as good starting points for this assignment:</w:t>
       </w:r>
@@ -2993,14 +3212,14 @@
       <w:pPr>
         <w:pStyle w:val="Compact"/>
         <w:numPr>
-          <w:numId w:val="25"/>
+          <w:numId w:val="1024"/>
           <w:ilvl w:val="0"/>
         </w:numPr>
       </w:pPr>
       <w:hyperlink r:id="rId107">
         <w:r>
           <w:rPr>
-            <w:rStyle w:val="Link"/>
+            <w:rStyle w:val="Hyperlink"/>
           </w:rPr>
           <w:t xml:space="preserve">Gamasutra</w:t>
         </w:r>
@@ -3010,14 +3229,14 @@
       <w:pPr>
         <w:pStyle w:val="Compact"/>
         <w:numPr>
-          <w:numId w:val="25"/>
+          <w:numId w:val="1024"/>
           <w:ilvl w:val="0"/>
         </w:numPr>
       </w:pPr>
       <w:hyperlink r:id="rId108">
         <w:r>
           <w:rPr>
-            <w:rStyle w:val="Link"/>
+            <w:rStyle w:val="Hyperlink"/>
           </w:rPr>
           <w:t xml:space="preserve">Game studies</w:t>
         </w:r>
@@ -3027,14 +3246,14 @@
       <w:pPr>
         <w:pStyle w:val="Compact"/>
         <w:numPr>
-          <w:numId w:val="25"/>
+          <w:numId w:val="1024"/>
           <w:ilvl w:val="0"/>
         </w:numPr>
       </w:pPr>
       <w:hyperlink r:id="rId109">
         <w:r>
           <w:rPr>
-            <w:rStyle w:val="Link"/>
+            <w:rStyle w:val="Hyperlink"/>
           </w:rPr>
           <w:t xml:space="preserve">Grand Text Auto</w:t>
         </w:r>
@@ -3044,14 +3263,14 @@
       <w:pPr>
         <w:pStyle w:val="Compact"/>
         <w:numPr>
-          <w:numId w:val="25"/>
+          <w:numId w:val="1024"/>
           <w:ilvl w:val="0"/>
         </w:numPr>
       </w:pPr>
       <w:hyperlink r:id="rId110">
         <w:r>
           <w:rPr>
-            <w:rStyle w:val="Link"/>
+            <w:rStyle w:val="Hyperlink"/>
           </w:rPr>
           <w:t xml:space="preserve">Ian Bogost’s Blog</w:t>
         </w:r>
@@ -3061,14 +3280,14 @@
       <w:pPr>
         <w:pStyle w:val="Compact"/>
         <w:numPr>
-          <w:numId w:val="25"/>
+          <w:numId w:val="1024"/>
           <w:ilvl w:val="0"/>
         </w:numPr>
       </w:pPr>
       <w:hyperlink r:id="rId111">
         <w:r>
           <w:rPr>
-            <w:rStyle w:val="Link"/>
+            <w:rStyle w:val="Hyperlink"/>
           </w:rPr>
           <w:t xml:space="preserve">Terranova</w:t>
         </w:r>
@@ -3078,30 +3297,33 @@
       <w:pPr>
         <w:pStyle w:val="Compact"/>
         <w:numPr>
-          <w:numId w:val="25"/>
+          <w:numId w:val="1024"/>
           <w:ilvl w:val="0"/>
         </w:numPr>
       </w:pPr>
       <w:hyperlink r:id="rId112">
         <w:r>
           <w:rPr>
-            <w:rStyle w:val="Link"/>
+            <w:rStyle w:val="Hyperlink"/>
           </w:rPr>
           <w:t xml:space="preserve">The Escapis</w:t>
         </w:r>
       </w:hyperlink>
     </w:p>
-    <w:bookmarkStart w:id="113" w:name="games-society-debate-1"/>
     <w:p>
       <w:pPr>
         <w:pStyle w:val="Heading3"/>
       </w:pPr>
+      <w:bookmarkStart w:id="113" w:name="games-society-debate-1"/>
+      <w:bookmarkEnd w:id="113"/>
       <w:r>
         <w:t xml:space="preserve">Games &amp; society debate</w:t>
       </w:r>
     </w:p>
-    <w:bookmarkEnd w:id="113"/>
-    <w:p>
+    <w:p>
+      <w:pPr>
+        <w:pStyle w:val="FirstParagraph"/>
+      </w:pPr>
       <w:r>
         <w:t xml:space="preserve">The class will be divided into two teams. One side will argue that games, as they exist today in our society, have a net harmful effect. This will be the</w:t>
       </w:r>
@@ -3134,6 +3356,9 @@
       </w:r>
     </w:p>
     <w:p>
+      <w:pPr>
+        <w:pStyle w:val="BodyText"/>
+      </w:pPr>
       <w:r>
         <w:t xml:space="preserve">Each team will prepare a 3 minute presentation:</w:t>
       </w:r>
@@ -3142,7 +3367,7 @@
       <w:pPr>
         <w:pStyle w:val="Compact"/>
         <w:numPr>
-          <w:numId w:val="26"/>
+          <w:numId w:val="1025"/>
           <w:ilvl w:val="0"/>
         </w:numPr>
       </w:pPr>
@@ -3154,7 +3379,7 @@
       <w:pPr>
         <w:pStyle w:val="Compact"/>
         <w:numPr>
-          <w:numId w:val="26"/>
+          <w:numId w:val="1025"/>
           <w:ilvl w:val="0"/>
         </w:numPr>
       </w:pPr>
@@ -3166,7 +3391,7 @@
       <w:pPr>
         <w:pStyle w:val="Compact"/>
         <w:numPr>
-          <w:numId w:val="26"/>
+          <w:numId w:val="1025"/>
           <w:ilvl w:val="0"/>
         </w:numPr>
       </w:pPr>
@@ -3175,36 +3400,51 @@
       </w:r>
     </w:p>
     <w:p>
+      <w:pPr>
+        <w:pStyle w:val="FirstParagraph"/>
+      </w:pPr>
       <w:r>
         <w:t xml:space="preserve">After the topic statements, the opposing team will have time for a 2 minute rebuttal.</w:t>
       </w:r>
     </w:p>
-    <w:bookmarkStart w:id="114" w:name="game-for-learning-analysis"/>
     <w:p>
       <w:pPr>
         <w:pStyle w:val="Heading3"/>
       </w:pPr>
+      <w:bookmarkStart w:id="114" w:name="game-for-learning-analysis"/>
+      <w:bookmarkEnd w:id="114"/>
       <w:r>
         <w:t xml:space="preserve">Game for learning analysis</w:t>
       </w:r>
     </w:p>
-    <w:bookmarkEnd w:id="114"/>
-    <w:p>
+    <w:p>
+      <w:pPr>
+        <w:pStyle w:val="FirstParagraph"/>
+      </w:pPr>
       <w:r>
         <w:t xml:space="preserve">You will choose a game to play extensively this semester (15+ hours), in order to evaluate the game for educational purposes. This analysis can take two forms. If the game can be readily implemented in the classroom, students can analyze what it can teach and what discussions can be used to focus learners. Students should consider when and how the game would be implemented.</w:t>
       </w:r>
     </w:p>
     <w:p>
+      <w:pPr>
+        <w:pStyle w:val="BodyText"/>
+      </w:pPr>
       <w:r>
         <w:t xml:space="preserve">For games that cannot be readily implemented—which might have to be re-designed or adjusted for the classroom—students should write about why the changes need to take place, and what the changes would be. Since not all teachers are game designers, and since games are expensive to produce, the goal of this paper is to let students think about how ready-made games can be used and adapted for different topics. (1600-2000 words)</w:t>
       </w:r>
     </w:p>
     <w:p>
+      <w:pPr>
+        <w:pStyle w:val="BodyText"/>
+      </w:pPr>
       <w:r>
         <w:t xml:space="preserve">Choose a game that you have extensive experience playing and analyze its structure and design in terms of its educational potential. Consider what the students can learn within the game that might translate to classroom learning goals. Indicate how the game could be used to integrate with other classroom projects and discussions. Describe when and how the game would be implemented.</w:t>
       </w:r>
     </w:p>
     <w:p>
+      <w:pPr>
+        <w:pStyle w:val="BodyText"/>
+      </w:pPr>
       <w:r>
         <w:t xml:space="preserve">Your essay should connect to course readings and, potentially, other articles that you find. You might want to consider Katie Salen’s 12</w:t>
       </w:r>
@@ -3255,6 +3495,9 @@
       </w:r>
     </w:p>
     <w:p>
+      <w:pPr>
+        <w:pStyle w:val="BodyText"/>
+      </w:pPr>
       <w:r>
         <w:t xml:space="preserve">Your paper must be written as a formal, academic essay. Use the</w:t>
       </w:r>
@@ -3264,7 +3507,7 @@
       <w:hyperlink r:id="rId115">
         <w:r>
           <w:rPr>
-            <w:rStyle w:val="Link"/>
+            <w:rStyle w:val="Hyperlink"/>
           </w:rPr>
           <w:t xml:space="preserve">APA format</w:t>
         </w:r>
@@ -3277,21 +3520,27 @@
       </w:r>
     </w:p>
     <w:p>
+      <w:pPr>
+        <w:pStyle w:val="BodyText"/>
+      </w:pPr>
       <w:r>
         <w:t xml:space="preserve">Acceptable file formats: .rtf, .html, .txt, .odt, .doc/x, .pdf Unacceptable formats: .pages (Apple iWork), .wps (Microsoft Works), any other format not listed above</w:t>
       </w:r>
     </w:p>
-    <w:bookmarkStart w:id="116" w:name="game-design-proposal"/>
     <w:p>
       <w:pPr>
         <w:pStyle w:val="Heading3"/>
       </w:pPr>
+      <w:bookmarkStart w:id="116" w:name="game-design-proposal"/>
+      <w:bookmarkEnd w:id="116"/>
       <w:r>
         <w:t xml:space="preserve">Game design proposal</w:t>
       </w:r>
     </w:p>
-    <w:bookmarkEnd w:id="116"/>
-    <w:p>
+    <w:p>
+      <w:pPr>
+        <w:pStyle w:val="FirstParagraph"/>
+      </w:pPr>
       <w:r>
         <w:t xml:space="preserve">Kurt Squire describes endogenous games as games whose contexts and design are closely intertwined, as opposed to exogenous games, which serve as empty receptacles for bits of knowledge. We are all familiar with exogenous games. They are the trivia-type games that are popular on TV and in classrooms. They are popular in classrooms because they are easy to design and implement. However, they do not represent</w:t>
       </w:r>
@@ -3315,6 +3564,9 @@
       </w:r>
     </w:p>
     <w:p>
+      <w:pPr>
+        <w:pStyle w:val="BodyText"/>
+      </w:pPr>
       <w:r>
         <w:t xml:space="preserve">Working individual or in teams of two, you will have the opportunity to design an original game for learning. Please not that</w:t>
       </w:r>
@@ -3335,6 +3587,9 @@
       </w:r>
     </w:p>
     <w:p>
+      <w:pPr>
+        <w:pStyle w:val="BodyText"/>
+      </w:pPr>
       <w:r>
         <w:t xml:space="preserve">Your</w:t>
       </w:r>
@@ -3358,7 +3613,7 @@
       <w:pPr>
         <w:pStyle w:val="Compact"/>
         <w:numPr>
-          <w:numId w:val="27"/>
+          <w:numId w:val="1026"/>
           <w:ilvl w:val="0"/>
         </w:numPr>
       </w:pPr>
@@ -3370,7 +3625,7 @@
       <w:pPr>
         <w:pStyle w:val="Compact"/>
         <w:numPr>
-          <w:numId w:val="27"/>
+          <w:numId w:val="1026"/>
           <w:ilvl w:val="0"/>
         </w:numPr>
       </w:pPr>
@@ -3382,7 +3637,7 @@
       <w:pPr>
         <w:pStyle w:val="Compact"/>
         <w:numPr>
-          <w:numId w:val="27"/>
+          <w:numId w:val="1026"/>
           <w:ilvl w:val="0"/>
         </w:numPr>
       </w:pPr>
@@ -3394,7 +3649,7 @@
       <w:pPr>
         <w:pStyle w:val="Compact"/>
         <w:numPr>
-          <w:numId w:val="27"/>
+          <w:numId w:val="1026"/>
           <w:ilvl w:val="0"/>
         </w:numPr>
       </w:pPr>
@@ -3406,7 +3661,7 @@
       <w:pPr>
         <w:pStyle w:val="Compact"/>
         <w:numPr>
-          <w:numId w:val="27"/>
+          <w:numId w:val="1026"/>
           <w:ilvl w:val="0"/>
         </w:numPr>
       </w:pPr>
@@ -3418,7 +3673,7 @@
       <w:pPr>
         <w:pStyle w:val="Compact"/>
         <w:numPr>
-          <w:numId w:val="27"/>
+          <w:numId w:val="1026"/>
           <w:ilvl w:val="0"/>
         </w:numPr>
       </w:pPr>
@@ -3427,21 +3682,27 @@
       </w:r>
     </w:p>
     <w:p>
+      <w:pPr>
+        <w:pStyle w:val="FirstParagraph"/>
+      </w:pPr>
       <w:r>
         <w:t xml:space="preserve">In addition, you must come prepared to run a test of your game on the last day of class. This can be a paper test, but you need to bring everything that you need in order to try out the game.</w:t>
       </w:r>
     </w:p>
-    <w:bookmarkStart w:id="117" w:name="bibliography"/>
     <w:p>
       <w:pPr>
         <w:pStyle w:val="Heading2"/>
       </w:pPr>
+      <w:bookmarkStart w:id="117" w:name="bibliography"/>
+      <w:bookmarkEnd w:id="117"/>
       <w:r>
         <w:t xml:space="preserve">Bibliography</w:t>
       </w:r>
     </w:p>
-    <w:bookmarkEnd w:id="117"/>
-    <w:p>
+    <w:p>
+      <w:pPr>
+        <w:pStyle w:val="FirstParagraph"/>
+      </w:pPr>
       <w:r>
         <w:t xml:space="preserve">Aarseth, E. (2001).</w:t>
       </w:r>
@@ -3451,13 +3712,16 @@
       <w:hyperlink r:id="rId118">
         <w:r>
           <w:rPr>
-            <w:rStyle w:val="Link"/>
+            <w:rStyle w:val="Hyperlink"/>
           </w:rPr>
           <w:t xml:space="preserve">Computer game studies, year one.</w:t>
         </w:r>
       </w:hyperlink>
     </w:p>
     <w:p>
+      <w:pPr>
+        <w:pStyle w:val="BodyText"/>
+      </w:pPr>
       <w:r>
         <w:t xml:space="preserve">Aarseth, E. (2003).</w:t>
       </w:r>
@@ -3467,13 +3731,16 @@
       <w:hyperlink r:id="rId56">
         <w:r>
           <w:rPr>
-            <w:rStyle w:val="Link"/>
+            <w:rStyle w:val="Hyperlink"/>
           </w:rPr>
           <w:t xml:space="preserve">Playing research: Methodological approaches to game analysis.</w:t>
         </w:r>
       </w:hyperlink>
     </w:p>
     <w:p>
+      <w:pPr>
+        <w:pStyle w:val="BodyText"/>
+      </w:pPr>
       <w:r>
         <w:t xml:space="preserve">Bogost, I. (2005).</w:t>
       </w:r>
@@ -3483,7 +3750,7 @@
       <w:hyperlink r:id="rId119">
         <w:r>
           <w:rPr>
-            <w:rStyle w:val="Link"/>
+            <w:rStyle w:val="Hyperlink"/>
           </w:rPr>
           <w:t xml:space="preserve">Procedural literacy: Problem solving with programming, systems and play.</w:t>
         </w:r>
@@ -3502,6 +3769,9 @@
       </w:r>
     </w:p>
     <w:p>
+      <w:pPr>
+        <w:pStyle w:val="BodyText"/>
+      </w:pPr>
       <w:r>
         <w:t xml:space="preserve">Costikyan, G. (1994)</w:t>
       </w:r>
@@ -3511,7 +3781,7 @@
       <w:hyperlink r:id="rId120">
         <w:r>
           <w:rPr>
-            <w:rStyle w:val="Link"/>
+            <w:rStyle w:val="Hyperlink"/>
           </w:rPr>
           <w:t xml:space="preserve">I have no words &amp; I must design</w:t>
         </w:r>
@@ -3521,6 +3791,9 @@
       </w:r>
     </w:p>
     <w:p>
+      <w:pPr>
+        <w:pStyle w:val="BodyText"/>
+      </w:pPr>
       <w:r>
         <w:t xml:space="preserve">deHaan, J., Reed, W. M., &amp; Kuwada, K. (2010). The effect of interactivity with a music video game on second language vocabulary recall.</w:t>
       </w:r>
@@ -3538,6 +3811,9 @@
       </w:r>
     </w:p>
     <w:p>
+      <w:pPr>
+        <w:pStyle w:val="BodyText"/>
+      </w:pPr>
       <w:r>
         <w:t xml:space="preserve">Duke, R. (2000). A personal perspective on the evolution of gaming.</w:t>
       </w:r>
@@ -3555,6 +3831,9 @@
       </w:r>
     </w:p>
     <w:p>
+      <w:pPr>
+        <w:pStyle w:val="BodyText"/>
+      </w:pPr>
       <w:r>
         <w:t xml:space="preserve">Ferguson, C. J. (2010).</w:t>
       </w:r>
@@ -3564,7 +3843,7 @@
       <w:hyperlink r:id="rId90">
         <w:r>
           <w:rPr>
-            <w:rStyle w:val="Link"/>
+            <w:rStyle w:val="Hyperlink"/>
           </w:rPr>
           <w:t xml:space="preserve">Video games and youth violence: A prospective analysis in adolescents</w:t>
         </w:r>
@@ -3586,6 +3865,9 @@
       </w:r>
     </w:p>
     <w:p>
+      <w:pPr>
+        <w:pStyle w:val="BodyText"/>
+      </w:pPr>
       <w:r>
         <w:t xml:space="preserve">Frasca, G. (1999).</w:t>
       </w:r>
@@ -3595,7 +3877,7 @@
       <w:hyperlink r:id="rId85">
         <w:r>
           <w:rPr>
-            <w:rStyle w:val="Link"/>
+            <w:rStyle w:val="Hyperlink"/>
           </w:rPr>
           <w:t xml:space="preserve">Ludology meets narratology: Similitudes and differences between (video)games and narrative</w:t>
         </w:r>
@@ -3605,6 +3887,9 @@
       </w:r>
     </w:p>
     <w:p>
+      <w:pPr>
+        <w:pStyle w:val="BodyText"/>
+      </w:pPr>
       <w:r>
         <w:t xml:space="preserve">Halverson, R. (2005).</w:t>
       </w:r>
@@ -3614,7 +3899,7 @@
       <w:hyperlink r:id="rId121">
         <w:r>
           <w:rPr>
-            <w:rStyle w:val="Link"/>
+            <w:rStyle w:val="Hyperlink"/>
           </w:rPr>
           <w:t xml:space="preserve">What can K-12 school leaders learn from video games and gaming?</w:t>
         </w:r>
@@ -3633,6 +3918,9 @@
       </w:r>
     </w:p>
     <w:p>
+      <w:pPr>
+        <w:pStyle w:val="BodyText"/>
+      </w:pPr>
       <w:r>
         <w:t xml:space="preserve">Juul, J. (2001).</w:t>
       </w:r>
@@ -3642,7 +3930,7 @@
       <w:hyperlink r:id="rId122">
         <w:r>
           <w:rPr>
-            <w:rStyle w:val="Link"/>
+            <w:rStyle w:val="Hyperlink"/>
           </w:rPr>
           <w:t xml:space="preserve">Games telling stories? A brief note on games and narratives</w:t>
         </w:r>
@@ -3661,6 +3949,9 @@
       </w:r>
     </w:p>
     <w:p>
+      <w:pPr>
+        <w:pStyle w:val="BodyText"/>
+      </w:pPr>
       <w:r>
         <w:t xml:space="preserve">Keegan, M. (2002). How did the bad students do so well?</w:t>
       </w:r>
@@ -3690,6 +3981,9 @@
       </w:r>
     </w:p>
     <w:p>
+      <w:pPr>
+        <w:pStyle w:val="BodyText"/>
+      </w:pPr>
       <w:r>
         <w:t xml:space="preserve">Lenhart, A., Jones, S., &amp; Macgill, A. R. (2008).</w:t>
       </w:r>
@@ -3699,7 +3993,7 @@
       <w:hyperlink r:id="rId123">
         <w:r>
           <w:rPr>
-            <w:rStyle w:val="Link"/>
+            <w:rStyle w:val="Hyperlink"/>
           </w:rPr>
           <w:t xml:space="preserve">Adults and video games</w:t>
         </w:r>
@@ -3709,6 +4003,9 @@
       </w:r>
     </w:p>
     <w:p>
+      <w:pPr>
+        <w:pStyle w:val="BodyText"/>
+      </w:pPr>
       <w:r>
         <w:t xml:space="preserve">Lenhart, A., Kahne, J., Middaugh, E., Macgill, A. R., Evans, C., &amp; Vitak, J. (2008).</w:t>
       </w:r>
@@ -3718,7 +4015,7 @@
       <w:hyperlink r:id="rId124">
         <w:r>
           <w:rPr>
-            <w:rStyle w:val="Link"/>
+            <w:rStyle w:val="Hyperlink"/>
           </w:rPr>
           <w:t xml:space="preserve">Teens, video games and civics</w:t>
         </w:r>
@@ -3728,6 +4025,9 @@
       </w:r>
     </w:p>
     <w:p>
+      <w:pPr>
+        <w:pStyle w:val="BodyText"/>
+      </w:pPr>
       <w:r>
         <w:t xml:space="preserve">Squire, K. (2002).</w:t>
       </w:r>
@@ -3737,7 +4037,7 @@
       <w:hyperlink r:id="rId125">
         <w:r>
           <w:rPr>
-            <w:rStyle w:val="Link"/>
+            <w:rStyle w:val="Hyperlink"/>
           </w:rPr>
           <w:t xml:space="preserve">Cultural framing of computer/video games</w:t>
         </w:r>
@@ -3759,6 +4059,9 @@
       </w:r>
     </w:p>
     <w:p>
+      <w:pPr>
+        <w:pStyle w:val="BodyText"/>
+      </w:pPr>
       <w:r>
         <w:t xml:space="preserve">Squire, K. (2006). From content to context: Videogames as designed experience.</w:t>
       </w:r>
@@ -3787,22 +4090,28 @@
         <w:t xml:space="preserve">, 19-29.</w:t>
       </w:r>
     </w:p>
-    <w:bookmarkStart w:id="126" w:name="game-study-center"/>
     <w:p>
       <w:pPr>
         <w:pStyle w:val="Heading2"/>
       </w:pPr>
+      <w:bookmarkStart w:id="126" w:name="game-study-center"/>
+      <w:bookmarkEnd w:id="126"/>
       <w:r>
         <w:t xml:space="preserve">Game Study Center</w:t>
       </w:r>
     </w:p>
-    <w:bookmarkEnd w:id="126"/>
-    <w:p>
+    <w:p>
+      <w:pPr>
+        <w:pStyle w:val="FirstParagraph"/>
+      </w:pPr>
       <w:r>
         <w:t xml:space="preserve">The Game Study Center in Harvey 104 has 2 LCD TVs connected to a PS3, Wii, and 2 XBox 360s with Kinect. In addition, Windows laptops are available for PC Games. Android tablets and iPads will soon be available to play mobile games for those platforms.</w:t>
       </w:r>
     </w:p>
     <w:p>
+      <w:pPr>
+        <w:pStyle w:val="BodyText"/>
+      </w:pPr>
       <w:r>
         <w:rPr>
           <w:b/>
@@ -3814,7 +4123,7 @@
       <w:pPr>
         <w:pStyle w:val="Compact"/>
         <w:numPr>
-          <w:numId w:val="28"/>
+          <w:numId w:val="1027"/>
           <w:ilvl w:val="0"/>
         </w:numPr>
       </w:pPr>
@@ -3826,7 +4135,7 @@
       <w:pPr>
         <w:pStyle w:val="Compact"/>
         <w:numPr>
-          <w:numId w:val="28"/>
+          <w:numId w:val="1027"/>
           <w:ilvl w:val="0"/>
         </w:numPr>
       </w:pPr>
@@ -3838,7 +4147,7 @@
       <w:pPr>
         <w:pStyle w:val="Compact"/>
         <w:numPr>
-          <w:numId w:val="28"/>
+          <w:numId w:val="1027"/>
           <w:ilvl w:val="0"/>
         </w:numPr>
       </w:pPr>
@@ -3850,7 +4159,7 @@
       <w:pPr>
         <w:pStyle w:val="Compact"/>
         <w:numPr>
-          <w:numId w:val="28"/>
+          <w:numId w:val="1027"/>
           <w:ilvl w:val="0"/>
         </w:numPr>
       </w:pPr>
@@ -3858,21 +4167,21 @@
         <w:t xml:space="preserve">Thursday, 2:30pm-4:15pm</w:t>
       </w:r>
     </w:p>
-    <w:bookmarkStart w:id="127" w:name="xbox-360-games"/>
     <w:p>
       <w:pPr>
         <w:pStyle w:val="Heading4"/>
       </w:pPr>
+      <w:bookmarkStart w:id="127" w:name="xbox-360-games"/>
+      <w:bookmarkEnd w:id="127"/>
       <w:r>
         <w:t xml:space="preserve">XBox 360 Games</w:t>
       </w:r>
     </w:p>
-    <w:bookmarkEnd w:id="127"/>
-    <w:p>
-      <w:pPr>
-        <w:pStyle w:val="Compact"/>
-        <w:numPr>
-          <w:numId w:val="29"/>
+    <w:p>
+      <w:pPr>
+        <w:pStyle w:val="Compact"/>
+        <w:numPr>
+          <w:numId w:val="1028"/>
           <w:ilvl w:val="0"/>
         </w:numPr>
       </w:pPr>
@@ -3884,7 +4193,7 @@
       <w:pPr>
         <w:pStyle w:val="Compact"/>
         <w:numPr>
-          <w:numId w:val="29"/>
+          <w:numId w:val="1028"/>
           <w:ilvl w:val="0"/>
         </w:numPr>
       </w:pPr>
@@ -3896,7 +4205,7 @@
       <w:pPr>
         <w:pStyle w:val="Compact"/>
         <w:numPr>
-          <w:numId w:val="29"/>
+          <w:numId w:val="1028"/>
           <w:ilvl w:val="0"/>
         </w:numPr>
       </w:pPr>
@@ -3908,7 +4217,7 @@
       <w:pPr>
         <w:pStyle w:val="Compact"/>
         <w:numPr>
-          <w:numId w:val="29"/>
+          <w:numId w:val="1028"/>
           <w:ilvl w:val="0"/>
         </w:numPr>
       </w:pPr>
@@ -3920,7 +4229,7 @@
       <w:pPr>
         <w:pStyle w:val="Compact"/>
         <w:numPr>
-          <w:numId w:val="29"/>
+          <w:numId w:val="1028"/>
           <w:ilvl w:val="0"/>
         </w:numPr>
       </w:pPr>
@@ -3932,7 +4241,7 @@
       <w:pPr>
         <w:pStyle w:val="Compact"/>
         <w:numPr>
-          <w:numId w:val="29"/>
+          <w:numId w:val="1028"/>
           <w:ilvl w:val="0"/>
         </w:numPr>
       </w:pPr>
@@ -3944,7 +4253,7 @@
       <w:pPr>
         <w:pStyle w:val="Compact"/>
         <w:numPr>
-          <w:numId w:val="29"/>
+          <w:numId w:val="1028"/>
           <w:ilvl w:val="0"/>
         </w:numPr>
       </w:pPr>
@@ -3956,7 +4265,7 @@
       <w:pPr>
         <w:pStyle w:val="Compact"/>
         <w:numPr>
-          <w:numId w:val="29"/>
+          <w:numId w:val="1028"/>
           <w:ilvl w:val="0"/>
         </w:numPr>
       </w:pPr>
@@ -3968,7 +4277,7 @@
       <w:pPr>
         <w:pStyle w:val="Compact"/>
         <w:numPr>
-          <w:numId w:val="29"/>
+          <w:numId w:val="1028"/>
           <w:ilvl w:val="0"/>
         </w:numPr>
       </w:pPr>
@@ -3980,7 +4289,7 @@
       <w:pPr>
         <w:pStyle w:val="Compact"/>
         <w:numPr>
-          <w:numId w:val="29"/>
+          <w:numId w:val="1028"/>
           <w:ilvl w:val="0"/>
         </w:numPr>
       </w:pPr>
@@ -3988,21 +4297,21 @@
         <w:t xml:space="preserve">WWE Raw vs Smackdown 2008 (Demo)</w:t>
       </w:r>
     </w:p>
-    <w:bookmarkStart w:id="128" w:name="ps3-games"/>
     <w:p>
       <w:pPr>
         <w:pStyle w:val="Heading4"/>
       </w:pPr>
+      <w:bookmarkStart w:id="128" w:name="ps3-games"/>
+      <w:bookmarkEnd w:id="128"/>
       <w:r>
         <w:t xml:space="preserve">PS3 Games</w:t>
       </w:r>
     </w:p>
-    <w:bookmarkEnd w:id="128"/>
-    <w:p>
-      <w:pPr>
-        <w:pStyle w:val="Compact"/>
-        <w:numPr>
-          <w:numId w:val="30"/>
+    <w:p>
+      <w:pPr>
+        <w:pStyle w:val="Compact"/>
+        <w:numPr>
+          <w:numId w:val="1029"/>
           <w:ilvl w:val="0"/>
         </w:numPr>
       </w:pPr>
@@ -4014,7 +4323,7 @@
       <w:pPr>
         <w:pStyle w:val="Compact"/>
         <w:numPr>
-          <w:numId w:val="30"/>
+          <w:numId w:val="1029"/>
           <w:ilvl w:val="0"/>
         </w:numPr>
       </w:pPr>
@@ -4026,7 +4335,7 @@
       <w:pPr>
         <w:pStyle w:val="Compact"/>
         <w:numPr>
-          <w:numId w:val="30"/>
+          <w:numId w:val="1029"/>
           <w:ilvl w:val="0"/>
         </w:numPr>
       </w:pPr>
@@ -4038,7 +4347,7 @@
       <w:pPr>
         <w:pStyle w:val="Compact"/>
         <w:numPr>
-          <w:numId w:val="30"/>
+          <w:numId w:val="1029"/>
           <w:ilvl w:val="0"/>
         </w:numPr>
       </w:pPr>
@@ -4046,21 +4355,21 @@
         <w:t xml:space="preserve">L.A. Noire</w:t>
       </w:r>
     </w:p>
-    <w:bookmarkStart w:id="129" w:name="windows-pc-games"/>
     <w:p>
       <w:pPr>
         <w:pStyle w:val="Heading4"/>
       </w:pPr>
+      <w:bookmarkStart w:id="129" w:name="windows-pc-games"/>
+      <w:bookmarkEnd w:id="129"/>
       <w:r>
         <w:t xml:space="preserve">Windows PC Games</w:t>
       </w:r>
     </w:p>
-    <w:bookmarkEnd w:id="129"/>
-    <w:p>
-      <w:pPr>
-        <w:pStyle w:val="Compact"/>
-        <w:numPr>
-          <w:numId w:val="31"/>
+    <w:p>
+      <w:pPr>
+        <w:pStyle w:val="Compact"/>
+        <w:numPr>
+          <w:numId w:val="1030"/>
           <w:ilvl w:val="0"/>
         </w:numPr>
       </w:pPr>
@@ -4072,7 +4381,7 @@
       <w:pPr>
         <w:pStyle w:val="Compact"/>
         <w:numPr>
-          <w:numId w:val="31"/>
+          <w:numId w:val="1030"/>
           <w:ilvl w:val="0"/>
         </w:numPr>
       </w:pPr>
@@ -4084,7 +4393,7 @@
       <w:pPr>
         <w:pStyle w:val="Compact"/>
         <w:numPr>
-          <w:numId w:val="31"/>
+          <w:numId w:val="1030"/>
           <w:ilvl w:val="0"/>
         </w:numPr>
       </w:pPr>
@@ -4092,21 +4401,21 @@
         <w:t xml:space="preserve">SimCity 4</w:t>
       </w:r>
     </w:p>
-    <w:bookmarkStart w:id="130" w:name="wii-games"/>
     <w:p>
       <w:pPr>
         <w:pStyle w:val="Heading4"/>
       </w:pPr>
+      <w:bookmarkStart w:id="130" w:name="wii-games"/>
+      <w:bookmarkEnd w:id="130"/>
       <w:r>
         <w:t xml:space="preserve">Wii Games</w:t>
       </w:r>
     </w:p>
-    <w:bookmarkEnd w:id="130"/>
-    <w:p>
-      <w:pPr>
-        <w:pStyle w:val="Compact"/>
-        <w:numPr>
-          <w:numId w:val="32"/>
+    <w:p>
+      <w:pPr>
+        <w:pStyle w:val="Compact"/>
+        <w:numPr>
+          <w:numId w:val="1031"/>
           <w:ilvl w:val="0"/>
         </w:numPr>
       </w:pPr>
@@ -4118,7 +4427,7 @@
       <w:pPr>
         <w:pStyle w:val="Compact"/>
         <w:numPr>
-          <w:numId w:val="32"/>
+          <w:numId w:val="1031"/>
           <w:ilvl w:val="0"/>
         </w:numPr>
       </w:pPr>
@@ -4126,17 +4435,20 @@
         <w:t xml:space="preserve">Wii Resort</w:t>
       </w:r>
     </w:p>
-    <w:bookmarkStart w:id="131" w:name="game-donations"/>
     <w:p>
       <w:pPr>
         <w:pStyle w:val="Heading4"/>
       </w:pPr>
+      <w:bookmarkStart w:id="131" w:name="game-donations"/>
+      <w:bookmarkEnd w:id="131"/>
       <w:r>
         <w:t xml:space="preserve">Game donations</w:t>
       </w:r>
     </w:p>
-    <w:bookmarkEnd w:id="131"/>
-    <w:p>
+    <w:p>
+      <w:pPr>
+        <w:pStyle w:val="FirstParagraph"/>
+      </w:pPr>
       <w:r>
         <w:rPr>
           <w:i/>
@@ -4145,11 +4457,17 @@
       </w:r>
     </w:p>
     <w:p>
+      <w:pPr>
+        <w:pStyle w:val="BodyText"/>
+      </w:pPr>
       <w:r>
         <w:t xml:space="preserve">Send games to:</w:t>
       </w:r>
     </w:p>
     <w:p>
+      <w:pPr>
+        <w:pStyle w:val="BodyText"/>
+      </w:pPr>
       <w:r>
         <w:t xml:space="preserve">Matt Curinga, School of Education</w:t>
       </w:r>
@@ -4172,18 +4490,34 @@
         <w:t xml:space="preserve">Garden City, NY 11530</w:t>
       </w:r>
     </w:p>
+    <w:sectPr/>
   </w:body>
 </w:document>
 </file>
 
 <file path=word/footnotes.xml><?xml version="1.0" encoding="utf-8"?>
-<w:footnotes xmlns:w="http://schemas.openxmlformats.org/wordprocessingml/2006/main" xmlns:m="http://schemas.openxmlformats.org/officeDocument/2006/math" xmlns:r="http://schemas.openxmlformats.org/officeDocument/2006/relationships" xmlns:o="urn:schemas-microsoft-com:office:office" xmlns:v="urn:schemas-microsoft-com:vml" xmlns:w10="urn:schemas-microsoft-com:office:word" xmlns:a="http://schemas.openxmlformats.org/drawingml/2006/main" xmlns:pic="http://schemas.openxmlformats.org/drawingml/2006/picture" xmlns:wp="http://schemas.openxmlformats.org/drawingml/2006/wordprocessingDrawing"/>
+<w:footnotes xmlns:w="http://schemas.openxmlformats.org/wordprocessingml/2006/main" xmlns:m="http://schemas.openxmlformats.org/officeDocument/2006/math" xmlns:r="http://schemas.openxmlformats.org/officeDocument/2006/relationships" xmlns:o="urn:schemas-microsoft-com:office:office" xmlns:v="urn:schemas-microsoft-com:vml" xmlns:w10="urn:schemas-microsoft-com:office:word" xmlns:a="http://schemas.openxmlformats.org/drawingml/2006/main" xmlns:pic="http://schemas.openxmlformats.org/drawingml/2006/picture" xmlns:wp="http://schemas.openxmlformats.org/drawingml/2006/wordprocessingDrawing">
+  <w:footnote w:type="continuationSeparator" w:id="0">
+    <w:p>
+      <w:r>
+        <w:continuationSeparator/>
+      </w:r>
+    </w:p>
+  </w:footnote>
+  <w:footnote w:type="separator" w:id="-1">
+    <w:p>
+      <w:r>
+        <w:separator/>
+      </w:r>
+    </w:p>
+  </w:footnote>
+</w:footnotes>
 </file>
 
 <file path=word/numbering.xml><?xml version="1.0" encoding="utf-8"?>
 <w:numbering xmlns:w="http://schemas.openxmlformats.org/wordprocessingml/2006/main">
   <w:abstractNum w:abstractNumId="0">
-    <w:nsid w:val="825b0df3"/>
+    <w:nsid w:val="e17f69ba"/>
     <w:multiLevelType w:val="multilevel"/>
     <w:lvl w:ilvl="0">
       <w:numFmt w:val="bullet"/>
@@ -4263,12 +4597,12 @@
       </w:pPr>
     </w:lvl>
   </w:abstractNum>
-  <w:abstractNum w:abstractNumId="3">
-    <w:nsid w:val="f5f6a498"/>
+  <w:abstractNum w:abstractNumId="990">
+    <w:nsid w:val="8803de8e"/>
     <w:multiLevelType w:val="multilevel"/>
     <w:lvl w:ilvl="0">
       <w:numFmt w:val="bullet"/>
-      <w:lvlText w:val="•"/>
+      <w:lvlText w:val=" "/>
       <w:lvlJc w:val="left"/>
       <w:pPr>
         <w:tabs>
@@ -4279,7 +4613,7 @@
     </w:lvl>
     <w:lvl w:ilvl="1">
       <w:numFmt w:val="bullet"/>
-      <w:lvlText w:val="–"/>
+      <w:lvlText w:val=" "/>
       <w:lvlJc w:val="left"/>
       <w:pPr>
         <w:tabs>
@@ -4290,7 +4624,7 @@
     </w:lvl>
     <w:lvl w:ilvl="2">
       <w:numFmt w:val="bullet"/>
-      <w:lvlText w:val="•"/>
+      <w:lvlText w:val=" "/>
       <w:lvlJc w:val="left"/>
       <w:pPr>
         <w:tabs>
@@ -4301,7 +4635,7 @@
     </w:lvl>
     <w:lvl w:ilvl="3">
       <w:numFmt w:val="bullet"/>
-      <w:lvlText w:val="–"/>
+      <w:lvlText w:val=" "/>
       <w:lvlJc w:val="left"/>
       <w:pPr>
         <w:tabs>
@@ -4312,7 +4646,7 @@
     </w:lvl>
     <w:lvl w:ilvl="4">
       <w:numFmt w:val="bullet"/>
-      <w:lvlText w:val="•"/>
+      <w:lvlText w:val=" "/>
       <w:lvlJc w:val="left"/>
       <w:pPr>
         <w:tabs>
@@ -4323,7 +4657,7 @@
     </w:lvl>
     <w:lvl w:ilvl="5">
       <w:numFmt w:val="bullet"/>
-      <w:lvlText w:val="–"/>
+      <w:lvlText w:val=" "/>
       <w:lvlJc w:val="left"/>
       <w:pPr>
         <w:tabs>
@@ -4334,7 +4668,7 @@
     </w:lvl>
     <w:lvl w:ilvl="6">
       <w:numFmt w:val="bullet"/>
-      <w:lvlText w:val="•"/>
+      <w:lvlText w:val=" "/>
       <w:lvlJc w:val="left"/>
       <w:pPr>
         <w:tabs>
@@ -4344,8 +4678,8 @@
       </w:pPr>
     </w:lvl>
   </w:abstractNum>
-  <w:abstractNum w:abstractNumId="2">
-    <w:nsid w:val="8ff6556e"/>
+  <w:abstractNum w:abstractNumId="99411">
+    <w:nsid w:val="f0f2be5e"/>
     <w:multiLevelType w:val="multilevel"/>
     <w:lvl w:ilvl="0">
       <w:start w:val="1"/>
@@ -4432,11 +4766,95 @@
       </w:pPr>
     </w:lvl>
   </w:abstractNum>
+  <w:abstractNum w:abstractNumId="991">
+    <w:nsid w:val="1cffbc4f"/>
+    <w:multiLevelType w:val="multilevel"/>
+    <w:lvl w:ilvl="0">
+      <w:numFmt w:val="bullet"/>
+      <w:lvlText w:val="•"/>
+      <w:lvlJc w:val="left"/>
+      <w:pPr>
+        <w:tabs>
+          <w:tab w:val="num" w:pos="0"/>
+        </w:tabs>
+        <w:ind w:left="480" w:hanging="480"/>
+      </w:pPr>
+    </w:lvl>
+    <w:lvl w:ilvl="1">
+      <w:numFmt w:val="bullet"/>
+      <w:lvlText w:val="–"/>
+      <w:lvlJc w:val="left"/>
+      <w:pPr>
+        <w:tabs>
+          <w:tab w:val="num" w:pos="720"/>
+        </w:tabs>
+        <w:ind w:left="1200" w:hanging="480"/>
+      </w:pPr>
+    </w:lvl>
+    <w:lvl w:ilvl="2">
+      <w:numFmt w:val="bullet"/>
+      <w:lvlText w:val="•"/>
+      <w:lvlJc w:val="left"/>
+      <w:pPr>
+        <w:tabs>
+          <w:tab w:val="num" w:pos="1440"/>
+        </w:tabs>
+        <w:ind w:left="1920" w:hanging="480"/>
+      </w:pPr>
+    </w:lvl>
+    <w:lvl w:ilvl="3">
+      <w:numFmt w:val="bullet"/>
+      <w:lvlText w:val="–"/>
+      <w:lvlJc w:val="left"/>
+      <w:pPr>
+        <w:tabs>
+          <w:tab w:val="num" w:pos="2160"/>
+        </w:tabs>
+        <w:ind w:left="2640" w:hanging="480"/>
+      </w:pPr>
+    </w:lvl>
+    <w:lvl w:ilvl="4">
+      <w:numFmt w:val="bullet"/>
+      <w:lvlText w:val="•"/>
+      <w:lvlJc w:val="left"/>
+      <w:pPr>
+        <w:tabs>
+          <w:tab w:val="num" w:pos="2880"/>
+        </w:tabs>
+        <w:ind w:left="3360" w:hanging="480"/>
+      </w:pPr>
+    </w:lvl>
+    <w:lvl w:ilvl="5">
+      <w:numFmt w:val="bullet"/>
+      <w:lvlText w:val="–"/>
+      <w:lvlJc w:val="left"/>
+      <w:pPr>
+        <w:tabs>
+          <w:tab w:val="num" w:pos="3600"/>
+        </w:tabs>
+        <w:ind w:left="4080" w:hanging="480"/>
+      </w:pPr>
+    </w:lvl>
+    <w:lvl w:ilvl="6">
+      <w:numFmt w:val="bullet"/>
+      <w:lvlText w:val="•"/>
+      <w:lvlJc w:val="left"/>
+      <w:pPr>
+        <w:tabs>
+          <w:tab w:val="num" w:pos="4320"/>
+        </w:tabs>
+        <w:ind w:left="4800" w:hanging="480"/>
+      </w:pPr>
+    </w:lvl>
+  </w:abstractNum>
   <w:num w:numId="1">
     <w:abstractNumId w:val="0"/>
   </w:num>
-  <w:num w:numId="2">
-    <w:abstractNumId w:val="2"/>
+  <w:num w:numId="1000">
+    <w:abstractNumId w:val="990"/>
+  </w:num>
+  <w:num w:numId="1001">
+    <w:abstractNumId w:val="99411"/>
     <w:lvlOverride w:ilvl="0">
       <w:startOverride w:val="1"/>
     </w:lvlOverride>
@@ -4459,77 +4877,77 @@
       <w:startOverride w:val="1"/>
     </w:lvlOverride>
   </w:num>
-  <w:num w:numId="3">
-    <w:abstractNumId w:val="3"/>
+  <w:num w:numId="1002">
+    <w:abstractNumId w:val="991"/>
   </w:num>
-  <w:num w:numId="4">
-    <w:abstractNumId w:val="3"/>
+  <w:num w:numId="1003">
+    <w:abstractNumId w:val="991"/>
   </w:num>
-  <w:num w:numId="5">
-    <w:abstractNumId w:val="3"/>
+  <w:num w:numId="1004">
+    <w:abstractNumId w:val="991"/>
   </w:num>
-  <w:num w:numId="6">
-    <w:abstractNumId w:val="3"/>
+  <w:num w:numId="1005">
+    <w:abstractNumId w:val="991"/>
   </w:num>
-  <w:num w:numId="7">
-    <w:abstractNumId w:val="3"/>
+  <w:num w:numId="1006">
+    <w:abstractNumId w:val="991"/>
   </w:num>
-  <w:num w:numId="8">
-    <w:abstractNumId w:val="3"/>
+  <w:num w:numId="1007">
+    <w:abstractNumId w:val="991"/>
   </w:num>
-  <w:num w:numId="9">
-    <w:abstractNumId w:val="3"/>
+  <w:num w:numId="1008">
+    <w:abstractNumId w:val="991"/>
   </w:num>
-  <w:num w:numId="10">
-    <w:abstractNumId w:val="3"/>
+  <w:num w:numId="1009">
+    <w:abstractNumId w:val="991"/>
   </w:num>
-  <w:num w:numId="11">
-    <w:abstractNumId w:val="3"/>
+  <w:num w:numId="1010">
+    <w:abstractNumId w:val="991"/>
   </w:num>
-  <w:num w:numId="12">
-    <w:abstractNumId w:val="3"/>
+  <w:num w:numId="1011">
+    <w:abstractNumId w:val="991"/>
   </w:num>
-  <w:num w:numId="13">
-    <w:abstractNumId w:val="3"/>
+  <w:num w:numId="1012">
+    <w:abstractNumId w:val="991"/>
   </w:num>
-  <w:num w:numId="14">
-    <w:abstractNumId w:val="3"/>
+  <w:num w:numId="1013">
+    <w:abstractNumId w:val="991"/>
   </w:num>
-  <w:num w:numId="15">
-    <w:abstractNumId w:val="3"/>
+  <w:num w:numId="1014">
+    <w:abstractNumId w:val="991"/>
   </w:num>
-  <w:num w:numId="16">
-    <w:abstractNumId w:val="3"/>
+  <w:num w:numId="1015">
+    <w:abstractNumId w:val="991"/>
   </w:num>
-  <w:num w:numId="17">
-    <w:abstractNumId w:val="3"/>
+  <w:num w:numId="1016">
+    <w:abstractNumId w:val="991"/>
   </w:num>
-  <w:num w:numId="18">
-    <w:abstractNumId w:val="3"/>
+  <w:num w:numId="1017">
+    <w:abstractNumId w:val="991"/>
   </w:num>
-  <w:num w:numId="19">
-    <w:abstractNumId w:val="3"/>
+  <w:num w:numId="1018">
+    <w:abstractNumId w:val="991"/>
   </w:num>
-  <w:num w:numId="20">
-    <w:abstractNumId w:val="3"/>
+  <w:num w:numId="1019">
+    <w:abstractNumId w:val="991"/>
   </w:num>
-  <w:num w:numId="21">
-    <w:abstractNumId w:val="3"/>
+  <w:num w:numId="1020">
+    <w:abstractNumId w:val="991"/>
   </w:num>
-  <w:num w:numId="22">
-    <w:abstractNumId w:val="3"/>
+  <w:num w:numId="1021">
+    <w:abstractNumId w:val="991"/>
   </w:num>
-  <w:num w:numId="23">
-    <w:abstractNumId w:val="3"/>
+  <w:num w:numId="1022">
+    <w:abstractNumId w:val="991"/>
   </w:num>
-  <w:num w:numId="24">
-    <w:abstractNumId w:val="3"/>
+  <w:num w:numId="1023">
+    <w:abstractNumId w:val="991"/>
   </w:num>
-  <w:num w:numId="25">
-    <w:abstractNumId w:val="3"/>
+  <w:num w:numId="1024">
+    <w:abstractNumId w:val="991"/>
   </w:num>
-  <w:num w:numId="26">
-    <w:abstractNumId w:val="2"/>
+  <w:num w:numId="1025">
+    <w:abstractNumId w:val="99411"/>
     <w:lvlOverride w:ilvl="0">
       <w:startOverride w:val="1"/>
     </w:lvlOverride>
@@ -4552,8 +4970,8 @@
       <w:startOverride w:val="1"/>
     </w:lvlOverride>
   </w:num>
-  <w:num w:numId="27">
-    <w:abstractNumId w:val="2"/>
+  <w:num w:numId="1026">
+    <w:abstractNumId w:val="99411"/>
     <w:lvlOverride w:ilvl="0">
       <w:startOverride w:val="1"/>
     </w:lvlOverride>
@@ -4576,20 +4994,20 @@
       <w:startOverride w:val="1"/>
     </w:lvlOverride>
   </w:num>
-  <w:num w:numId="28">
-    <w:abstractNumId w:val="3"/>
+  <w:num w:numId="1027">
+    <w:abstractNumId w:val="991"/>
   </w:num>
-  <w:num w:numId="29">
-    <w:abstractNumId w:val="3"/>
+  <w:num w:numId="1028">
+    <w:abstractNumId w:val="991"/>
   </w:num>
-  <w:num w:numId="30">
-    <w:abstractNumId w:val="3"/>
+  <w:num w:numId="1029">
+    <w:abstractNumId w:val="991"/>
   </w:num>
-  <w:num w:numId="31">
-    <w:abstractNumId w:val="3"/>
+  <w:num w:numId="1030">
+    <w:abstractNumId w:val="991"/>
   </w:num>
-  <w:num w:numId="32">
-    <w:abstractNumId w:val="3"/>
+  <w:num w:numId="1031">
+    <w:abstractNumId w:val="991"/>
   </w:num>
 </w:numbering>
 </file>
@@ -4615,13 +5033,25 @@
   <w:style w:type="paragraph" w:default="1" w:styleId="Normal">
     <w:name w:val="Normal"/>
     <w:qFormat/>
+  </w:style>
+  <w:style w:type="paragraph" w:styleId="BodyText">
+    <w:name w:val="Body Text"/>
+    <w:basedOn w:val="Normal"/>
+    <w:link w:val="BodyTextChar"/>
     <w:pPr>
       <w:spacing w:before="180" w:after="180"/>
     </w:pPr>
-  </w:style>
-  <w:style w:type="paragraph" w:styleId="Compact">
+    <w:qFormat/>
+  </w:style>
+  <w:style w:type="paragraph" w:customStyle="1" w:styleId="FirstParagraph">
+    <w:name w:val="First Paragraph"/>
+    <w:basedOn w:val="BodyText"/>
+    <w:next w:val="BodyText"/>
+    <w:qFormat/>
+  </w:style>
+  <w:style w:type="paragraph" w:customStyle="1" w:styleId="Compact">
     <w:name w:val="Compact"/>
-    <w:basedOn w:val="Normal"/>
+    <w:basedOn w:val="BodyText"/>
     <w:qFormat/>
     <w:pPr>
       <w:spacing w:before="36" w:after="36"/>
@@ -4630,7 +5060,7 @@
   <w:style w:type="paragraph" w:styleId="Title">
     <w:name w:val="Title"/>
     <w:basedOn w:val="Normal"/>
-    <w:next w:val="Normal"/>
+    <w:next w:val="BodyText"/>
     <w:qFormat/>
     <w:pPr>
       <w:keepNext/>
@@ -4647,9 +5077,25 @@
       <w:szCs w:val="36"/>
     </w:rPr>
   </w:style>
-  <w:style w:type="paragraph" w:styleId="Authors">
-    <w:name w:val="Authors"/>
-    <w:next w:val="Normal"/>
+  <w:style w:type="paragraph" w:styleId="Subtitle">
+    <w:name w:val="Subtitle"/>
+    <w:basedOn w:val="Title"/>
+    <w:next w:val="BodyText"/>
+    <w:qFormat/>
+    <w:pPr>
+      <w:keepNext/>
+      <w:keepLines/>
+      <w:spacing w:before="240" w:after="240"/>
+      <w:jc w:val="center"/>
+    </w:pPr>
+    <w:rPr>
+      <w:sz w:val="30"/>
+      <w:szCs w:val="30"/>
+    </w:rPr>
+  </w:style>
+  <w:style w:type="paragraph" w:customStyle="1" w:styleId="Author">
+    <w:name w:val="Author"/>
+    <w:next w:val="BodyText"/>
     <w:qFormat/>
     <w:pPr>
       <w:keepNext/>
@@ -4659,7 +5105,7 @@
   </w:style>
   <w:style w:type="paragraph" w:styleId="Date">
     <w:name w:val="Date"/>
-    <w:next w:val="Normal"/>
+    <w:next w:val="BodyText"/>
     <w:qFormat/>
     <w:pPr>
       <w:keepNext/>
@@ -4667,10 +5113,33 @@
       <w:jc w:val="center"/>
     </w:pPr>
   </w:style>
+  <w:style w:type="paragraph" w:customStyle="1" w:styleId="Abstract">
+    <w:name w:val="Abstract"/>
+    <w:basedOn w:val="Normal"/>
+    <w:next w:val="BodyText"/>
+    <w:qFormat/>
+    <w:pPr>
+      <w:keepNext/>
+      <w:keepLines/>
+      <w:spacing w:before="300" w:after="300"/>
+    </w:pPr>
+    <w:rPr>
+      <w:sz w:val="20"/>
+      <w:szCs w:val="20"/>
+    </w:rPr>
+  </w:style>
+  <w:style w:type="paragraph" w:styleId="Bibliography">
+    <w:name w:val="Bibliography"/>
+    <w:basedOn w:val="Normal"/>
+    <w:next w:val="Bibliography"/>
+    <w:qFormat/>
+    <w:pPr/>
+    <w:rPr/>
+  </w:style>
   <w:style w:type="paragraph" w:styleId="Heading1">
     <w:name w:val="Heading 1"/>
     <w:basedOn w:val="Normal"/>
-    <w:next w:val="Normal"/>
+    <w:next w:val="BodyText"/>
     <w:uiPriority w:val="9"/>
     <w:qFormat/>
     <w:pPr>
@@ -4684,14 +5153,14 @@
       <w:b/>
       <w:bCs/>
       <w:color w:val="345A8A" w:themeColor="accent1" w:themeShade="B5"/>
-      <w:sz w:val="36"/>
-      <w:szCs w:val="36"/>
+      <w:sz w:val="32"/>
+      <w:szCs w:val="32"/>
     </w:rPr>
   </w:style>
   <w:style w:type="paragraph" w:styleId="Heading2">
     <w:name w:val="Heading 2"/>
     <w:basedOn w:val="Normal"/>
-    <w:next w:val="Normal"/>
+    <w:next w:val="BodyText"/>
     <w:uiPriority w:val="9"/>
     <w:unhideWhenUsed/>
     <w:qFormat/>
@@ -4713,7 +5182,7 @@
   <w:style w:type="paragraph" w:styleId="Heading3">
     <w:name w:val="Heading 3"/>
     <w:basedOn w:val="Normal"/>
-    <w:next w:val="Normal"/>
+    <w:next w:val="BodyText"/>
     <w:uiPriority w:val="9"/>
     <w:unhideWhenUsed/>
     <w:qFormat/>
@@ -4721,7 +5190,7 @@
       <w:keepNext/>
       <w:keepLines/>
       <w:spacing w:before="200" w:after="0"/>
-      <w:outlineLvl w:val="1"/>
+      <w:outlineLvl w:val="2"/>
     </w:pPr>
     <w:rPr>
       <w:rFonts w:asciiTheme="majorHAnsi" w:eastAsiaTheme="majorEastAsia" w:hAnsiTheme="majorHAnsi" w:cstheme="majorBidi"/>
@@ -4735,7 +5204,7 @@
   <w:style w:type="paragraph" w:styleId="Heading4">
     <w:name w:val="Heading 4"/>
     <w:basedOn w:val="Normal"/>
-    <w:next w:val="Normal"/>
+    <w:next w:val="BodyText"/>
     <w:uiPriority w:val="9"/>
     <w:unhideWhenUsed/>
     <w:qFormat/>
@@ -4743,7 +5212,7 @@
       <w:keepNext/>
       <w:keepLines/>
       <w:spacing w:before="200" w:after="0"/>
-      <w:outlineLvl w:val="1"/>
+      <w:outlineLvl w:val="3"/>
     </w:pPr>
     <w:rPr>
       <w:rFonts w:asciiTheme="majorHAnsi" w:eastAsiaTheme="majorEastAsia" w:hAnsiTheme="majorHAnsi" w:cstheme="majorBidi"/>
@@ -4757,7 +5226,7 @@
   <w:style w:type="paragraph" w:styleId="Heading5">
     <w:name w:val="Heading 5"/>
     <w:basedOn w:val="Normal"/>
-    <w:next w:val="Normal"/>
+    <w:next w:val="BodyText"/>
     <w:uiPriority w:val="9"/>
     <w:unhideWhenUsed/>
     <w:qFormat/>
@@ -4765,7 +5234,7 @@
       <w:keepNext/>
       <w:keepLines/>
       <w:spacing w:before="200" w:after="0"/>
-      <w:outlineLvl w:val="1"/>
+      <w:outlineLvl w:val="4"/>
     </w:pPr>
     <w:rPr>
       <w:rFonts w:asciiTheme="majorHAnsi" w:eastAsiaTheme="majorEastAsia" w:hAnsiTheme="majorHAnsi" w:cstheme="majorBidi"/>
@@ -4776,15 +5245,36 @@
       <w:szCs w:val="24"/>
     </w:rPr>
   </w:style>
-  <w:style w:type="paragraph" w:styleId="BlockQuote">
-    <w:name w:val="Block Quote"/>
+  <w:style w:type="paragraph" w:styleId="Heading6">
+    <w:name w:val="Heading 6"/>
     <w:basedOn w:val="Normal"/>
-    <w:next w:val="Normal"/>
+    <w:next w:val="BodyText"/>
+    <w:uiPriority w:val="9"/>
+    <w:unhideWhenUsed/>
+    <w:qFormat/>
+    <w:pPr>
+      <w:keepNext/>
+      <w:keepLines/>
+      <w:spacing w:before="200" w:after="0"/>
+      <w:outlineLvl w:val="5"/>
+    </w:pPr>
+    <w:rPr>
+      <w:rFonts w:asciiTheme="majorHAnsi" w:eastAsiaTheme="majorEastAsia" w:hAnsiTheme="majorHAnsi" w:cstheme="majorBidi"/>
+      <w:color w:val="4F81BD" w:themeColor="accent1"/>
+      <w:sz w:val="24"/>
+      <w:szCs w:val="24"/>
+    </w:rPr>
+  </w:style>
+  <w:style w:type="paragraph" w:styleId="BlockText">
+    <w:name w:val="Block Text"/>
+    <w:basedOn w:val="BodyText"/>
+    <w:next w:val="BodyText"/>
     <w:uiPriority w:val="9"/>
     <w:unhideWhenUsed/>
     <w:qFormat/>
     <w:pPr>
       <w:spacing w:before="100" w:after="100"/>
+      <w:ind w:firstLine="0"/>
     </w:pPr>
     <w:rPr>
       <w:rFonts w:asciiTheme="majorHAnsi" w:eastAsiaTheme="majorEastAsia" w:hAnsiTheme="majorHAnsi" w:cstheme="majorBidi"/>
@@ -4821,7 +5311,7 @@
       </w:tblCellMar>
     </w:tblPr>
   </w:style>
-  <w:style w:type="paragraph" w:styleId="DefinitionTerm">
+  <w:style w:type="paragraph" w:customStyle="1" w:styleId="DefinitionTerm">
     <w:name w:val="Definition Term"/>
     <w:basedOn w:val="Normal"/>
     <w:next w:val="Definition"/>
@@ -4834,20 +5324,12 @@
       <w:b/>
     </w:rPr>
   </w:style>
-  <w:style w:type="paragraph" w:styleId="Definition">
+  <w:style w:type="paragraph" w:customStyle="1" w:styleId="Definition">
     <w:name w:val="Definition"/>
     <w:basedOn w:val="Normal"/>
   </w:style>
-  <w:style w:type="paragraph" w:styleId="BodyText">
-    <w:name w:val="Body Text"/>
-    <w:basedOn w:val="Normal"/>
-    <w:link w:val="BodyTextChar"/>
-    <w:pPr>
-      <w:spacing w:after="120"/>
-    </w:pPr>
-  </w:style>
-  <w:style w:type="paragraph" w:styleId="TableCaption">
-    <w:name w:val="Table Caption"/>
+  <w:style w:type="paragraph" w:styleId="Caption">
+    <w:name w:val="Caption"/>
     <w:basedOn w:val="Normal"/>
     <w:link w:val="BodyTextChar"/>
     <w:pPr>
@@ -4857,16 +5339,27 @@
       <w:i/>
     </w:rPr>
   </w:style>
-  <w:style w:type="paragraph" w:styleId="ImageCaption">
+  <w:style w:type="paragraph" w:customStyle="1" w:styleId="TableCaption">
+    <w:name w:val="Table Caption"/>
+    <w:basedOn w:val="Caption"/>
+    <w:pPr>
+      <w:keepNext/>
+    </w:pPr>
+  </w:style>
+  <w:style w:type="paragraph" w:customStyle="1" w:styleId="ImageCaption">
     <w:name w:val="Image Caption"/>
+    <w:basedOn w:val="Caption"/>
+  </w:style>
+  <w:style w:type="paragraph" w:customStyle="1" w:styleId="Figure">
+    <w:name w:val="Figure"/>
     <w:basedOn w:val="Normal"/>
-    <w:link w:val="BodyTextChar"/>
+  </w:style>
+  <w:style w:type="paragraph" w:customStyle="1" w:styleId="FigureWithCaption">
+    <w:name w:val="Figure with Caption"/>
+    <w:basedOn w:val="Figure"/>
     <w:pPr>
-      <w:spacing w:before="0" w:after="120"/>
+      <w:keepNext/>
     </w:pPr>
-    <w:rPr>
-      <w:i/>
-    </w:rPr>
   </w:style>
   <w:style w:type="character" w:customStyle="1" w:styleId="BodyTextChar">
     <w:name w:val="Body Text Char"/>
@@ -4881,18 +5374,36 @@
       <w:sz w:val="22"/>
     </w:rPr>
   </w:style>
-  <w:style w:type="character" w:customStyle="1" w:styleId="FootnoteRef">
-    <w:name w:val="Footnote Ref"/>
+  <w:style w:type="character" w:styleId="FootnoteReference">
+    <w:name w:val="Footnote Reference"/>
     <w:basedOn w:val="BodyTextChar"/>
     <w:rPr>
       <w:vertAlign w:val="superscript"/>
     </w:rPr>
   </w:style>
-  <w:style w:type="character" w:customStyle="1" w:styleId="Link">
-    <w:name w:val="Link"/>
+  <w:style w:type="character" w:styleId="Hyperlink">
+    <w:name w:val="Hyperlink"/>
     <w:basedOn w:val="BodyTextChar"/>
     <w:rPr>
       <w:color w:val="4F81BD" w:themeColor="accent1"/>
+    </w:rPr>
+  </w:style>
+  <w:style w:type="paragraph" w:styleId="TOCHeading">
+    <w:name w:val="TOC Heading"/>
+    <w:basedOn w:val="Heading1"/>
+    <w:next w:val="BodyText"/>
+    <w:uiPriority w:val="39"/>
+    <w:unhideWhenUsed/>
+    <w:qFormat/>
+    <w:pPr>
+      <w:spacing w:before="240" w:line="259" w:lineRule="auto"/>
+      <w:outlineLvl w:val="9"/>
+    </w:pPr>
+    <w:rPr>
+      <w:rFonts w:asciiTheme="majorHAnsi" w:eastAsiaTheme="majorEastAsia" w:hAnsiTheme="majorHAnsi" w:cstheme="majorBidi"/>
+      <w:b w:val="0"/>
+      <w:bCs w:val="0"/>
+      <w:color w:val="365F91" w:themeColor="accent1" w:themeShade="BF"/>
     </w:rPr>
   </w:style>
   <w:style w:type="paragraph" w:customStyle="1" w:styleId="SourceCode">
@@ -4901,6 +5412,7 @@
     <w:link w:val="VerbatimChar"/>
     <w:pPr>
       <w:wordWrap w:val="off"/>
+      <w:noProof/>
       <w:shd w:val="clear" w:fill="303030"/>
     </w:pPr>
   </w:style>
@@ -4944,6 +5456,15 @@
       <w:shd w:val="clear" w:fill="303030"/>
     </w:rPr>
   </w:style>
+  <w:style w:type="character" w:customStyle="1" w:styleId="ConstantTok">
+    <w:name w:val="ConstantTok"/>
+    <w:basedOn w:val="VerbatimChar"/>
+    <w:rPr>
+      <w:color w:val="dca3a3"/>
+      <w:shd w:val="clear" w:fill="303030"/>
+      <w:b/>
+    </w:rPr>
+  </w:style>
   <w:style w:type="character" w:customStyle="1" w:styleId="CharTok">
     <w:name w:val="CharTok"/>
     <w:basedOn w:val="VerbatimChar"/>
@@ -4952,6 +5473,14 @@
       <w:shd w:val="clear" w:fill="303030"/>
     </w:rPr>
   </w:style>
+  <w:style w:type="character" w:customStyle="1" w:styleId="SpecialCharTok">
+    <w:name w:val="SpecialCharTok"/>
+    <w:basedOn w:val="VerbatimChar"/>
+    <w:rPr>
+      <w:color w:val="dca3a3"/>
+      <w:shd w:val="clear" w:fill="303030"/>
+    </w:rPr>
+  </w:style>
   <w:style w:type="character" w:customStyle="1" w:styleId="StringTok">
     <w:name w:val="StringTok"/>
     <w:basedOn w:val="VerbatimChar"/>
@@ -4960,6 +5489,30 @@
       <w:shd w:val="clear" w:fill="303030"/>
     </w:rPr>
   </w:style>
+  <w:style w:type="character" w:customStyle="1" w:styleId="VerbatimStringTok">
+    <w:name w:val="VerbatimStringTok"/>
+    <w:basedOn w:val="VerbatimChar"/>
+    <w:rPr>
+      <w:color w:val="cc9393"/>
+      <w:shd w:val="clear" w:fill="303030"/>
+    </w:rPr>
+  </w:style>
+  <w:style w:type="character" w:customStyle="1" w:styleId="SpecialStringTok">
+    <w:name w:val="SpecialStringTok"/>
+    <w:basedOn w:val="VerbatimChar"/>
+    <w:rPr>
+      <w:color w:val="cc9393"/>
+      <w:shd w:val="clear" w:fill="303030"/>
+    </w:rPr>
+  </w:style>
+  <w:style w:type="character" w:customStyle="1" w:styleId="ImportTok">
+    <w:name w:val="ImportTok"/>
+    <w:basedOn w:val="VerbatimChar"/>
+    <w:rPr>
+      <w:color w:val="cccccc"/>
+      <w:shd w:val="clear" w:fill="303030"/>
+    </w:rPr>
+  </w:style>
   <w:style w:type="character" w:customStyle="1" w:styleId="CommentTok">
     <w:name w:val="CommentTok"/>
     <w:basedOn w:val="VerbatimChar"/>
@@ -4968,6 +5521,32 @@
       <w:shd w:val="clear" w:fill="303030"/>
     </w:rPr>
   </w:style>
+  <w:style w:type="character" w:customStyle="1" w:styleId="DocumentationTok">
+    <w:name w:val="DocumentationTok"/>
+    <w:basedOn w:val="VerbatimChar"/>
+    <w:rPr>
+      <w:color w:val="7f9f7f"/>
+      <w:shd w:val="clear" w:fill="303030"/>
+    </w:rPr>
+  </w:style>
+  <w:style w:type="character" w:customStyle="1" w:styleId="AnnotationTok">
+    <w:name w:val="AnnotationTok"/>
+    <w:basedOn w:val="VerbatimChar"/>
+    <w:rPr>
+      <w:color w:val="7f9f7f"/>
+      <w:shd w:val="clear" w:fill="303030"/>
+      <w:b/>
+    </w:rPr>
+  </w:style>
+  <w:style w:type="character" w:customStyle="1" w:styleId="CommentVarTok">
+    <w:name w:val="CommentVarTok"/>
+    <w:basedOn w:val="VerbatimChar"/>
+    <w:rPr>
+      <w:color w:val="7f9f7f"/>
+      <w:shd w:val="clear" w:fill="303030"/>
+      <w:b/>
+    </w:rPr>
+  </w:style>
   <w:style w:type="character" w:customStyle="1" w:styleId="OtherTok">
     <w:name w:val="OtherTok"/>
     <w:basedOn w:val="VerbatimChar"/>
@@ -4976,14 +5555,6 @@
       <w:shd w:val="clear" w:fill="303030"/>
     </w:rPr>
   </w:style>
-  <w:style w:type="character" w:customStyle="1" w:styleId="AlertTok">
-    <w:name w:val="AlertTok"/>
-    <w:basedOn w:val="VerbatimChar"/>
-    <w:rPr>
-      <w:color w:val="ffcfaf"/>
-      <w:shd w:val="clear" w:fill="303030"/>
-    </w:rPr>
-  </w:style>
   <w:style w:type="character" w:customStyle="1" w:styleId="FunctionTok">
     <w:name w:val="FunctionTok"/>
     <w:basedOn w:val="VerbatimChar"/>
@@ -4992,11 +5563,94 @@
       <w:shd w:val="clear" w:fill="303030"/>
     </w:rPr>
   </w:style>
+  <w:style w:type="character" w:customStyle="1" w:styleId="VariableTok">
+    <w:name w:val="VariableTok"/>
+    <w:basedOn w:val="VerbatimChar"/>
+    <w:rPr>
+      <w:color w:val="cccccc"/>
+      <w:shd w:val="clear" w:fill="303030"/>
+    </w:rPr>
+  </w:style>
+  <w:style w:type="character" w:customStyle="1" w:styleId="ControlFlowTok">
+    <w:name w:val="ControlFlowTok"/>
+    <w:basedOn w:val="VerbatimChar"/>
+    <w:rPr>
+      <w:color w:val="f0dfaf"/>
+      <w:shd w:val="clear" w:fill="303030"/>
+    </w:rPr>
+  </w:style>
+  <w:style w:type="character" w:customStyle="1" w:styleId="OperatorTok">
+    <w:name w:val="OperatorTok"/>
+    <w:basedOn w:val="VerbatimChar"/>
+    <w:rPr>
+      <w:color w:val="f0efd0"/>
+      <w:shd w:val="clear" w:fill="303030"/>
+    </w:rPr>
+  </w:style>
+  <w:style w:type="character" w:customStyle="1" w:styleId="BuiltInTok">
+    <w:name w:val="BuiltInTok"/>
+    <w:basedOn w:val="VerbatimChar"/>
+    <w:rPr>
+      <w:color w:val="cccccc"/>
+      <w:shd w:val="clear" w:fill="303030"/>
+    </w:rPr>
+  </w:style>
+  <w:style w:type="character" w:customStyle="1" w:styleId="ExtensionTok">
+    <w:name w:val="ExtensionTok"/>
+    <w:basedOn w:val="VerbatimChar"/>
+    <w:rPr>
+      <w:color w:val="cccccc"/>
+      <w:shd w:val="clear" w:fill="303030"/>
+    </w:rPr>
+  </w:style>
+  <w:style w:type="character" w:customStyle="1" w:styleId="PreprocessorTok">
+    <w:name w:val="PreprocessorTok"/>
+    <w:basedOn w:val="VerbatimChar"/>
+    <w:rPr>
+      <w:color w:val="ffcfaf"/>
+      <w:shd w:val="clear" w:fill="303030"/>
+      <w:b/>
+    </w:rPr>
+  </w:style>
+  <w:style w:type="character" w:customStyle="1" w:styleId="AttributeTok">
+    <w:name w:val="AttributeTok"/>
+    <w:basedOn w:val="VerbatimChar"/>
+    <w:rPr>
+      <w:color w:val="cccccc"/>
+      <w:shd w:val="clear" w:fill="303030"/>
+    </w:rPr>
+  </w:style>
   <w:style w:type="character" w:customStyle="1" w:styleId="RegionMarkerTok">
     <w:name w:val="RegionMarkerTok"/>
     <w:basedOn w:val="VerbatimChar"/>
     <w:rPr>
       <w:color w:val="cccccc"/>
+      <w:shd w:val="clear" w:fill="303030"/>
+    </w:rPr>
+  </w:style>
+  <w:style w:type="character" w:customStyle="1" w:styleId="InformationTok">
+    <w:name w:val="InformationTok"/>
+    <w:basedOn w:val="VerbatimChar"/>
+    <w:rPr>
+      <w:color w:val="7f9f7f"/>
+      <w:shd w:val="clear" w:fill="303030"/>
+      <w:b/>
+    </w:rPr>
+  </w:style>
+  <w:style w:type="character" w:customStyle="1" w:styleId="WarningTok">
+    <w:name w:val="WarningTok"/>
+    <w:basedOn w:val="VerbatimChar"/>
+    <w:rPr>
+      <w:color w:val="7f9f7f"/>
+      <w:shd w:val="clear" w:fill="303030"/>
+      <w:b/>
+    </w:rPr>
+  </w:style>
+  <w:style w:type="character" w:customStyle="1" w:styleId="AlertTok">
+    <w:name w:val="AlertTok"/>
+    <w:basedOn w:val="VerbatimChar"/>
+    <w:rPr>
+      <w:color w:val="ffcfaf"/>
       <w:shd w:val="clear" w:fill="303030"/>
     </w:rPr>
   </w:style>

--- a/word/video-games.docx
+++ b/word/video-games.docx
@@ -4598,7 +4598,7 @@
     </w:lvl>
   </w:abstractNum>
   <w:abstractNum w:abstractNumId="990">
-    <w:nsid w:val="8803de8e"/>
+    <w:nsid w:val="88e51d83"/>
     <w:multiLevelType w:val="multilevel"/>
     <w:lvl w:ilvl="0">
       <w:numFmt w:val="bullet"/>
@@ -4679,7 +4679,7 @@
     </w:lvl>
   </w:abstractNum>
   <w:abstractNum w:abstractNumId="99411">
-    <w:nsid w:val="f0f2be5e"/>
+    <w:nsid w:val="461f6bf4"/>
     <w:multiLevelType w:val="multilevel"/>
     <w:lvl w:ilvl="0">
       <w:start w:val="1"/>
@@ -4767,7 +4767,7 @@
     </w:lvl>
   </w:abstractNum>
   <w:abstractNum w:abstractNumId="991">
-    <w:nsid w:val="1cffbc4f"/>
+    <w:nsid w:val="51cc319e"/>
     <w:multiLevelType w:val="multilevel"/>
     <w:lvl w:ilvl="0">
       <w:numFmt w:val="bullet"/>

--- a/word/video-games.docx
+++ b/word/video-games.docx
@@ -4598,7 +4598,7 @@
     </w:lvl>
   </w:abstractNum>
   <w:abstractNum w:abstractNumId="990">
-    <w:nsid w:val="88e51d83"/>
+    <w:nsid w:val="778cf91c"/>
     <w:multiLevelType w:val="multilevel"/>
     <w:lvl w:ilvl="0">
       <w:numFmt w:val="bullet"/>
@@ -4679,7 +4679,7 @@
     </w:lvl>
   </w:abstractNum>
   <w:abstractNum w:abstractNumId="99411">
-    <w:nsid w:val="461f6bf4"/>
+    <w:nsid w:val="d73e820d"/>
     <w:multiLevelType w:val="multilevel"/>
     <w:lvl w:ilvl="0">
       <w:start w:val="1"/>
@@ -4767,7 +4767,7 @@
     </w:lvl>
   </w:abstractNum>
   <w:abstractNum w:abstractNumId="991">
-    <w:nsid w:val="51cc319e"/>
+    <w:nsid w:val="15719f87"/>
     <w:multiLevelType w:val="multilevel"/>
     <w:lvl w:ilvl="0">
       <w:numFmt w:val="bullet"/>

--- a/word/video-games.docx
+++ b/word/video-games.docx
@@ -717,7 +717,25 @@
         <w:pStyle w:val="BlockText"/>
       </w:pPr>
       <w:r>
-        <w:t xml:space="preserve">Choose a game (digital or not) that you are familiar with and enjoy. Write a statement about why it is fun, to you. Consider the mechanics of the game, as well as the circumstances when you play(ed) it. Before class, please make sure that you comment on at least two of your classmate’s posts. (Post once, comment twice). Submit your first post by 8:00am on Monday morning. Submit your comments before the start of next class.</w:t>
+        <w:t xml:space="preserve">Choose a game (digital or not) that you are familiar with and enjoy. Write a statement about why it is fun, to you.</w:t>
+      </w:r>
+      <w:r>
+        <w:t xml:space="preserve"> </w:t>
+      </w:r>
+      <w:r>
+        <w:t xml:space="preserve">Consider the mechanics of the game, as well as the circumstances when you play(ed) it.</w:t>
+      </w:r>
+      <w:r>
+        <w:t xml:space="preserve"> </w:t>
+      </w:r>
+      <w:r>
+        <w:t xml:space="preserve">Before class, please make sure that you comment on at least two of your classmate’s posts. (Post once, comment twice).</w:t>
+      </w:r>
+      <w:r>
+        <w:t xml:space="preserve"> </w:t>
+      </w:r>
+      <w:r>
+        <w:t xml:space="preserve">Submit your first post by 8:00am on Monday morning. Submit your comments before the start of next class.</w:t>
       </w:r>
     </w:p>
     <w:p>
@@ -3524,7 +3542,13 @@
         <w:pStyle w:val="BodyText"/>
       </w:pPr>
       <w:r>
-        <w:t xml:space="preserve">Acceptable file formats: .rtf, .html, .txt, .odt, .doc/x, .pdf Unacceptable formats: .pages (Apple iWork), .wps (Microsoft Works), any other format not listed above</w:t>
+        <w:t xml:space="preserve">Acceptable file formats: .rtf, .html, .txt, .odt, .doc/x, .pdf</w:t>
+      </w:r>
+      <w:r>
+        <w:t xml:space="preserve"> </w:t>
+      </w:r>
+      <w:r>
+        <w:t xml:space="preserve">Unacceptable formats: .pages (Apple iWork), .wps (Microsoft Works), any other format not listed above</w:t>
       </w:r>
     </w:p>
     <w:p>
@@ -4598,7 +4622,7 @@
     </w:lvl>
   </w:abstractNum>
   <w:abstractNum w:abstractNumId="990">
-    <w:nsid w:val="778cf91c"/>
+    <w:nsid w:val="816f633d"/>
     <w:multiLevelType w:val="multilevel"/>
     <w:lvl w:ilvl="0">
       <w:numFmt w:val="bullet"/>
@@ -4679,7 +4703,7 @@
     </w:lvl>
   </w:abstractNum>
   <w:abstractNum w:abstractNumId="99411">
-    <w:nsid w:val="d73e820d"/>
+    <w:nsid w:val="e20607e3"/>
     <w:multiLevelType w:val="multilevel"/>
     <w:lvl w:ilvl="0">
       <w:start w:val="1"/>
@@ -4767,7 +4791,7 @@
     </w:lvl>
   </w:abstractNum>
   <w:abstractNum w:abstractNumId="991">
-    <w:nsid w:val="15719f87"/>
+    <w:nsid w:val="4d2b3b4d"/>
     <w:multiLevelType w:val="multilevel"/>
     <w:lvl w:ilvl="0">
       <w:numFmt w:val="bullet"/>
@@ -5412,7 +5436,6 @@
     <w:link w:val="VerbatimChar"/>
     <w:pPr>
       <w:wordWrap w:val="off"/>
-      <w:noProof/>
       <w:shd w:val="clear" w:fill="303030"/>
     </w:pPr>
   </w:style>

--- a/word/video-games.docx
+++ b/word/video-games.docx
@@ -717,25 +717,7 @@
         <w:pStyle w:val="BlockText"/>
       </w:pPr>
       <w:r>
-        <w:t xml:space="preserve">Choose a game (digital or not) that you are familiar with and enjoy. Write a statement about why it is fun, to you.</w:t>
-      </w:r>
-      <w:r>
-        <w:t xml:space="preserve"> </w:t>
-      </w:r>
-      <w:r>
-        <w:t xml:space="preserve">Consider the mechanics of the game, as well as the circumstances when you play(ed) it.</w:t>
-      </w:r>
-      <w:r>
-        <w:t xml:space="preserve"> </w:t>
-      </w:r>
-      <w:r>
-        <w:t xml:space="preserve">Before class, please make sure that you comment on at least two of your classmate’s posts. (Post once, comment twice).</w:t>
-      </w:r>
-      <w:r>
-        <w:t xml:space="preserve"> </w:t>
-      </w:r>
-      <w:r>
-        <w:t xml:space="preserve">Submit your first post by 8:00am on Monday morning. Submit your comments before the start of next class.</w:t>
+        <w:t xml:space="preserve">Choose a game (digital or not) that you are familiar with and enjoy. Write a statement about why it is fun, to you. Consider the mechanics of the game, as well as the circumstances when you play(ed) it. Before class, please make sure that you comment on at least two of your classmate’s posts. (Post once, comment twice). Submit your first post by 8:00am on Monday morning. Submit your comments before the start of next class.</w:t>
       </w:r>
     </w:p>
     <w:p>
@@ -3542,13 +3524,7 @@
         <w:pStyle w:val="BodyText"/>
       </w:pPr>
       <w:r>
-        <w:t xml:space="preserve">Acceptable file formats: .rtf, .html, .txt, .odt, .doc/x, .pdf</w:t>
-      </w:r>
-      <w:r>
-        <w:t xml:space="preserve"> </w:t>
-      </w:r>
-      <w:r>
-        <w:t xml:space="preserve">Unacceptable formats: .pages (Apple iWork), .wps (Microsoft Works), any other format not listed above</w:t>
+        <w:t xml:space="preserve">Acceptable file formats: .rtf, .html, .txt, .odt, .doc/x, .pdf Unacceptable formats: .pages (Apple iWork), .wps (Microsoft Works), any other format not listed above</w:t>
       </w:r>
     </w:p>
     <w:p>
@@ -4622,7 +4598,7 @@
     </w:lvl>
   </w:abstractNum>
   <w:abstractNum w:abstractNumId="990">
-    <w:nsid w:val="816f633d"/>
+    <w:nsid w:val="9ae29b09"/>
     <w:multiLevelType w:val="multilevel"/>
     <w:lvl w:ilvl="0">
       <w:numFmt w:val="bullet"/>
@@ -4703,7 +4679,7 @@
     </w:lvl>
   </w:abstractNum>
   <w:abstractNum w:abstractNumId="99411">
-    <w:nsid w:val="e20607e3"/>
+    <w:nsid w:val="303daa96"/>
     <w:multiLevelType w:val="multilevel"/>
     <w:lvl w:ilvl="0">
       <w:start w:val="1"/>
@@ -4791,7 +4767,7 @@
     </w:lvl>
   </w:abstractNum>
   <w:abstractNum w:abstractNumId="991">
-    <w:nsid w:val="4d2b3b4d"/>
+    <w:nsid w:val="a5530b73"/>
     <w:multiLevelType w:val="multilevel"/>
     <w:lvl w:ilvl="0">
       <w:numFmt w:val="bullet"/>
@@ -5436,6 +5412,7 @@
     <w:link w:val="VerbatimChar"/>
     <w:pPr>
       <w:wordWrap w:val="off"/>
+      <w:noProof/>
       <w:shd w:val="clear" w:fill="303030"/>
     </w:pPr>
   </w:style>

--- a/word/video-games.docx
+++ b/word/video-games.docx
@@ -4598,7 +4598,7 @@
     </w:lvl>
   </w:abstractNum>
   <w:abstractNum w:abstractNumId="990">
-    <w:nsid w:val="9ae29b09"/>
+    <w:nsid w:val="e8c7f6e0"/>
     <w:multiLevelType w:val="multilevel"/>
     <w:lvl w:ilvl="0">
       <w:numFmt w:val="bullet"/>
@@ -4679,7 +4679,7 @@
     </w:lvl>
   </w:abstractNum>
   <w:abstractNum w:abstractNumId="99411">
-    <w:nsid w:val="303daa96"/>
+    <w:nsid w:val="cac44936"/>
     <w:multiLevelType w:val="multilevel"/>
     <w:lvl w:ilvl="0">
       <w:start w:val="1"/>
@@ -4767,7 +4767,7 @@
     </w:lvl>
   </w:abstractNum>
   <w:abstractNum w:abstractNumId="991">
-    <w:nsid w:val="a5530b73"/>
+    <w:nsid w:val="c2e40bbe"/>
     <w:multiLevelType w:val="multilevel"/>
     <w:lvl w:ilvl="0">
       <w:numFmt w:val="bullet"/>

--- a/word/video-games.docx
+++ b/word/video-games.docx
@@ -4598,7 +4598,7 @@
     </w:lvl>
   </w:abstractNum>
   <w:abstractNum w:abstractNumId="990">
-    <w:nsid w:val="e8c7f6e0"/>
+    <w:nsid w:val="a59b8781"/>
     <w:multiLevelType w:val="multilevel"/>
     <w:lvl w:ilvl="0">
       <w:numFmt w:val="bullet"/>
@@ -4679,7 +4679,7 @@
     </w:lvl>
   </w:abstractNum>
   <w:abstractNum w:abstractNumId="99411">
-    <w:nsid w:val="cac44936"/>
+    <w:nsid w:val="9cc67461"/>
     <w:multiLevelType w:val="multilevel"/>
     <w:lvl w:ilvl="0">
       <w:start w:val="1"/>
@@ -4767,7 +4767,7 @@
     </w:lvl>
   </w:abstractNum>
   <w:abstractNum w:abstractNumId="991">
-    <w:nsid w:val="c2e40bbe"/>
+    <w:nsid w:val="abb29fb6"/>
     <w:multiLevelType w:val="multilevel"/>
     <w:lvl w:ilvl="0">
       <w:numFmt w:val="bullet"/>

--- a/word/video-games.docx
+++ b/word/video-games.docx
@@ -717,7 +717,25 @@
         <w:pStyle w:val="BlockText"/>
       </w:pPr>
       <w:r>
-        <w:t xml:space="preserve">Choose a game (digital or not) that you are familiar with and enjoy. Write a statement about why it is fun, to you. Consider the mechanics of the game, as well as the circumstances when you play(ed) it. Before class, please make sure that you comment on at least two of your classmate’s posts. (Post once, comment twice). Submit your first post by 8:00am on Monday morning. Submit your comments before the start of next class.</w:t>
+        <w:t xml:space="preserve">Choose a game (digital or not) that you are familiar with and enjoy. Write a statement about why it is fun, to you.</w:t>
+      </w:r>
+      <w:r>
+        <w:t xml:space="preserve"> </w:t>
+      </w:r>
+      <w:r>
+        <w:t xml:space="preserve">Consider the mechanics of the game, as well as the circumstances when you play(ed) it.</w:t>
+      </w:r>
+      <w:r>
+        <w:t xml:space="preserve"> </w:t>
+      </w:r>
+      <w:r>
+        <w:t xml:space="preserve">Before class, please make sure that you comment on at least two of your classmate’s posts. (Post once, comment twice).</w:t>
+      </w:r>
+      <w:r>
+        <w:t xml:space="preserve"> </w:t>
+      </w:r>
+      <w:r>
+        <w:t xml:space="preserve">Submit your first post by 8:00am on Monday morning. Submit your comments before the start of next class.</w:t>
       </w:r>
     </w:p>
     <w:p>
@@ -3524,7 +3542,13 @@
         <w:pStyle w:val="BodyText"/>
       </w:pPr>
       <w:r>
-        <w:t xml:space="preserve">Acceptable file formats: .rtf, .html, .txt, .odt, .doc/x, .pdf Unacceptable formats: .pages (Apple iWork), .wps (Microsoft Works), any other format not listed above</w:t>
+        <w:t xml:space="preserve">Acceptable file formats: .rtf, .html, .txt, .odt, .doc/x, .pdf</w:t>
+      </w:r>
+      <w:r>
+        <w:t xml:space="preserve"> </w:t>
+      </w:r>
+      <w:r>
+        <w:t xml:space="preserve">Unacceptable formats: .pages (Apple iWork), .wps (Microsoft Works), any other format not listed above</w:t>
       </w:r>
     </w:p>
     <w:p>
@@ -4598,7 +4622,7 @@
     </w:lvl>
   </w:abstractNum>
   <w:abstractNum w:abstractNumId="990">
-    <w:nsid w:val="a59b8781"/>
+    <w:nsid w:val="87fe4e12"/>
     <w:multiLevelType w:val="multilevel"/>
     <w:lvl w:ilvl="0">
       <w:numFmt w:val="bullet"/>
@@ -4679,7 +4703,7 @@
     </w:lvl>
   </w:abstractNum>
   <w:abstractNum w:abstractNumId="99411">
-    <w:nsid w:val="9cc67461"/>
+    <w:nsid w:val="645bac5b"/>
     <w:multiLevelType w:val="multilevel"/>
     <w:lvl w:ilvl="0">
       <w:start w:val="1"/>
@@ -4767,7 +4791,7 @@
     </w:lvl>
   </w:abstractNum>
   <w:abstractNum w:abstractNumId="991">
-    <w:nsid w:val="abb29fb6"/>
+    <w:nsid w:val="983113a2"/>
     <w:multiLevelType w:val="multilevel"/>
     <w:lvl w:ilvl="0">
       <w:numFmt w:val="bullet"/>
@@ -5412,7 +5436,6 @@
     <w:link w:val="VerbatimChar"/>
     <w:pPr>
       <w:wordWrap w:val="off"/>
-      <w:noProof/>
       <w:shd w:val="clear" w:fill="303030"/>
     </w:pPr>
   </w:style>

--- a/word/video-games.docx
+++ b/word/video-games.docx
@@ -717,25 +717,7 @@
         <w:pStyle w:val="BlockText"/>
       </w:pPr>
       <w:r>
-        <w:t xml:space="preserve">Choose a game (digital or not) that you are familiar with and enjoy. Write a statement about why it is fun, to you.</w:t>
-      </w:r>
-      <w:r>
-        <w:t xml:space="preserve"> </w:t>
-      </w:r>
-      <w:r>
-        <w:t xml:space="preserve">Consider the mechanics of the game, as well as the circumstances when you play(ed) it.</w:t>
-      </w:r>
-      <w:r>
-        <w:t xml:space="preserve"> </w:t>
-      </w:r>
-      <w:r>
-        <w:t xml:space="preserve">Before class, please make sure that you comment on at least two of your classmate’s posts. (Post once, comment twice).</w:t>
-      </w:r>
-      <w:r>
-        <w:t xml:space="preserve"> </w:t>
-      </w:r>
-      <w:r>
-        <w:t xml:space="preserve">Submit your first post by 8:00am on Monday morning. Submit your comments before the start of next class.</w:t>
+        <w:t xml:space="preserve">Choose a game (digital or not) that you are familiar with and enjoy. Write a statement about why it is fun, to you. Consider the mechanics of the game, as well as the circumstances when you play(ed) it. Before class, please make sure that you comment on at least two of your classmate’s posts. (Post once, comment twice). Submit your first post by 8:00am on Monday morning. Submit your comments before the start of next class.</w:t>
       </w:r>
     </w:p>
     <w:p>
@@ -3542,13 +3524,7 @@
         <w:pStyle w:val="BodyText"/>
       </w:pPr>
       <w:r>
-        <w:t xml:space="preserve">Acceptable file formats: .rtf, .html, .txt, .odt, .doc/x, .pdf</w:t>
-      </w:r>
-      <w:r>
-        <w:t xml:space="preserve"> </w:t>
-      </w:r>
-      <w:r>
-        <w:t xml:space="preserve">Unacceptable formats: .pages (Apple iWork), .wps (Microsoft Works), any other format not listed above</w:t>
+        <w:t xml:space="preserve">Acceptable file formats: .rtf, .html, .txt, .odt, .doc/x, .pdf Unacceptable formats: .pages (Apple iWork), .wps (Microsoft Works), any other format not listed above</w:t>
       </w:r>
     </w:p>
     <w:p>
@@ -4622,7 +4598,7 @@
     </w:lvl>
   </w:abstractNum>
   <w:abstractNum w:abstractNumId="990">
-    <w:nsid w:val="87fe4e12"/>
+    <w:nsid w:val="b5feac1e"/>
     <w:multiLevelType w:val="multilevel"/>
     <w:lvl w:ilvl="0">
       <w:numFmt w:val="bullet"/>
@@ -4703,7 +4679,7 @@
     </w:lvl>
   </w:abstractNum>
   <w:abstractNum w:abstractNumId="99411">
-    <w:nsid w:val="645bac5b"/>
+    <w:nsid w:val="540307df"/>
     <w:multiLevelType w:val="multilevel"/>
     <w:lvl w:ilvl="0">
       <w:start w:val="1"/>
@@ -4791,7 +4767,7 @@
     </w:lvl>
   </w:abstractNum>
   <w:abstractNum w:abstractNumId="991">
-    <w:nsid w:val="983113a2"/>
+    <w:nsid w:val="6b5cb118"/>
     <w:multiLevelType w:val="multilevel"/>
     <w:lvl w:ilvl="0">
       <w:numFmt w:val="bullet"/>
@@ -5436,6 +5412,7 @@
     <w:link w:val="VerbatimChar"/>
     <w:pPr>
       <w:wordWrap w:val="off"/>
+      <w:noProof/>
       <w:shd w:val="clear" w:fill="303030"/>
     </w:pPr>
   </w:style>

--- a/word/video-games.docx
+++ b/word/video-games.docx
@@ -4598,7 +4598,7 @@
     </w:lvl>
   </w:abstractNum>
   <w:abstractNum w:abstractNumId="990">
-    <w:nsid w:val="b5feac1e"/>
+    <w:nsid w:val="75601de4"/>
     <w:multiLevelType w:val="multilevel"/>
     <w:lvl w:ilvl="0">
       <w:numFmt w:val="bullet"/>
@@ -4679,7 +4679,7 @@
     </w:lvl>
   </w:abstractNum>
   <w:abstractNum w:abstractNumId="99411">
-    <w:nsid w:val="540307df"/>
+    <w:nsid w:val="76107dd3"/>
     <w:multiLevelType w:val="multilevel"/>
     <w:lvl w:ilvl="0">
       <w:start w:val="1"/>
@@ -4767,7 +4767,7 @@
     </w:lvl>
   </w:abstractNum>
   <w:abstractNum w:abstractNumId="991">
-    <w:nsid w:val="6b5cb118"/>
+    <w:nsid w:val="43f27056"/>
     <w:multiLevelType w:val="multilevel"/>
     <w:lvl w:ilvl="0">
       <w:numFmt w:val="bullet"/>

--- a/word/video-games.docx
+++ b/word/video-games.docx
@@ -4598,7 +4598,7 @@
     </w:lvl>
   </w:abstractNum>
   <w:abstractNum w:abstractNumId="990">
-    <w:nsid w:val="75601de4"/>
+    <w:nsid w:val="f288481e"/>
     <w:multiLevelType w:val="multilevel"/>
     <w:lvl w:ilvl="0">
       <w:numFmt w:val="bullet"/>
@@ -4679,7 +4679,7 @@
     </w:lvl>
   </w:abstractNum>
   <w:abstractNum w:abstractNumId="99411">
-    <w:nsid w:val="76107dd3"/>
+    <w:nsid w:val="1847c225"/>
     <w:multiLevelType w:val="multilevel"/>
     <w:lvl w:ilvl="0">
       <w:start w:val="1"/>
@@ -4767,7 +4767,7 @@
     </w:lvl>
   </w:abstractNum>
   <w:abstractNum w:abstractNumId="991">
-    <w:nsid w:val="43f27056"/>
+    <w:nsid w:val="bfea3938"/>
     <w:multiLevelType w:val="multilevel"/>
     <w:lvl w:ilvl="0">
       <w:numFmt w:val="bullet"/>

--- a/word/video-games.docx
+++ b/word/video-games.docx
@@ -132,7 +132,7 @@
       <w:r>
         <w:t xml:space="preserve"> </w:t>
       </w:r>
-      <w:hyperlink r:id="rId21">
+      <w:hyperlink r:id="rId20">
         <w:r>
           <w:rPr>
             <w:rStyle w:val="Hyperlink"/>
@@ -143,7 +143,7 @@
       <w:r>
         <w:t xml:space="preserve"> </w:t>
       </w:r>
-      <w:hyperlink r:id="rId22">
+      <w:hyperlink r:id="rId21">
         <w:r>
           <w:rPr>
             <w:rStyle w:val="Hyperlink"/>
@@ -156,18 +156,200 @@
       <w:pPr>
         <w:pStyle w:val="Heading2"/>
       </w:pPr>
-      <w:bookmarkStart w:id="23" w:name="description"/>
+      <w:bookmarkStart w:id="22" w:name="description"/>
+      <w:r>
+        <w:t xml:space="preserve">Description</w:t>
+      </w:r>
+      <w:bookmarkEnd w:id="22"/>
+    </w:p>
+    <w:p>
+      <w:pPr>
+        <w:pStyle w:val="FirstParagraph"/>
+      </w:pPr>
+      <w:r>
+        <w:t xml:space="preserve">Video games have become an increasingly important source of culture and entertainment in our society. They are more popular than Hollywood movies, yet receive a fraction of the attention, especially in academia. In recent years, this has been changing, as scholars have begun to interrogate games from many levels: design, critique, and as a means of learning. In this course, we really have 3 separate, but overlapping goals: 1) to understand video games as a social and cultural phenomenon, especially important to youth culture; 2) to think of ways to teach</w:t>
+      </w:r>
+      <w:r>
+        <w:t xml:space="preserve"> </w:t>
+      </w:r>
+      <w:r>
+        <w:rPr>
+          <w:i/>
+        </w:rPr>
+        <w:t xml:space="preserve">about</w:t>
+      </w:r>
+      <w:r>
+        <w:t xml:space="preserve"> </w:t>
+      </w:r>
+      <w:r>
+        <w:t xml:space="preserve">video games, as part of a (digital) literacy perspective; and 3) to investigate ways to teach</w:t>
+      </w:r>
+      <w:r>
+        <w:t xml:space="preserve"> </w:t>
+      </w:r>
+      <w:r>
+        <w:rPr>
+          <w:i/>
+        </w:rPr>
+        <w:t xml:space="preserve">with</w:t>
+      </w:r>
+      <w:r>
+        <w:t xml:space="preserve"> </w:t>
+      </w:r>
+      <w:r>
+        <w:t xml:space="preserve">games, both off the shelf and ones that we design ourselves.</w:t>
+      </w:r>
+    </w:p>
+    <w:p>
+      <w:pPr>
+        <w:pStyle w:val="Heading2"/>
+      </w:pPr>
+      <w:bookmarkStart w:id="23" w:name="who-should-take-this-course"/>
+      <w:r>
+        <w:t xml:space="preserve">Who should take this course</w:t>
+      </w:r>
       <w:bookmarkEnd w:id="23"/>
-      <w:r>
-        <w:t xml:space="preserve">Description</w:t>
-      </w:r>
     </w:p>
     <w:p>
       <w:pPr>
         <w:pStyle w:val="FirstParagraph"/>
       </w:pPr>
       <w:r>
-        <w:t xml:space="preserve">Video games have become an increasingly important source of culture and entertainment in our society. They are more popular than Hollywood movies, yet receive a fraction of the attention, especially in academia. In recent years, this has been changing, as scholars have begun to interrogate games from many levels: design, critique, and as a means of learning. In this course, we really have 3 separate, but overlapping goals: 1) to understand video games as a social and cultural phenomenon, especially important to youth culture; 2) to think of ways to teach</w:t>
+        <w:t xml:space="preserve">This course is open to anyone who is interested in how people learn from video games. We will look at games from various perspectives: cognitive, social, ethical, design, pragmatic, etc. You do not need specific technical experience in developing games and you do not need to be a</w:t>
+      </w:r>
+      <w:r>
+        <w:t xml:space="preserve"> </w:t>
+      </w:r>
+      <w:r>
+        <w:t xml:space="preserve">“</w:t>
+      </w:r>
+      <w:r>
+        <w:t xml:space="preserve">gamer</w:t>
+      </w:r>
+      <w:r>
+        <w:t xml:space="preserve">”</w:t>
+      </w:r>
+      <w:r>
+        <w:t xml:space="preserve"> </w:t>
+      </w:r>
+      <w:r>
+        <w:t xml:space="preserve">to join us.</w:t>
+      </w:r>
+    </w:p>
+    <w:p>
+      <w:pPr>
+        <w:pStyle w:val="Heading2"/>
+      </w:pPr>
+      <w:bookmarkStart w:id="24" w:name="goals"/>
+      <w:r>
+        <w:t xml:space="preserve">Goals</w:t>
+      </w:r>
+      <w:bookmarkEnd w:id="24"/>
+    </w:p>
+    <w:p>
+      <w:pPr>
+        <w:pStyle w:val="FirstParagraph"/>
+      </w:pPr>
+      <w:r>
+        <w:t xml:space="preserve">The course has two main goals. Firstly, it introduces students to a range of game genres that have been popular in education. Secondly, it covers a range of learning principles, research topics, controversies, and potential applications for video games and simulations in education, and gives students the foundations for applying both analog and digital games in educational contexts.</w:t>
+      </w:r>
+    </w:p>
+    <w:p>
+      <w:pPr>
+        <w:pStyle w:val="BodyText"/>
+      </w:pPr>
+      <w:r>
+        <w:t xml:space="preserve">By the end of the course, students should be able to:</w:t>
+      </w:r>
+    </w:p>
+    <w:p>
+      <w:pPr>
+        <w:pStyle w:val="Compact"/>
+        <w:numPr>
+          <w:numId w:val="1001"/>
+          <w:ilvl w:val="0"/>
+        </w:numPr>
+      </w:pPr>
+      <w:r>
+        <w:t xml:space="preserve">Understand major topics in educational games and simulations</w:t>
+      </w:r>
+    </w:p>
+    <w:p>
+      <w:pPr>
+        <w:pStyle w:val="Compact"/>
+        <w:numPr>
+          <w:numId w:val="1001"/>
+          <w:ilvl w:val="0"/>
+        </w:numPr>
+      </w:pPr>
+      <w:r>
+        <w:t xml:space="preserve">Situate video games and learning in its historical manifestations - military exercises, simulations, game theory, board games and digital (video) games</w:t>
+      </w:r>
+    </w:p>
+    <w:p>
+      <w:pPr>
+        <w:pStyle w:val="Compact"/>
+        <w:numPr>
+          <w:numId w:val="1001"/>
+          <w:ilvl w:val="0"/>
+        </w:numPr>
+      </w:pPr>
+      <w:r>
+        <w:t xml:space="preserve">Understand the difference between exogenous and endogenous games, and design a simple endogenous game that can be used to teach a specific topic</w:t>
+      </w:r>
+    </w:p>
+    <w:p>
+      <w:pPr>
+        <w:pStyle w:val="Compact"/>
+        <w:numPr>
+          <w:numId w:val="1001"/>
+          <w:ilvl w:val="0"/>
+        </w:numPr>
+      </w:pPr>
+      <w:r>
+        <w:t xml:space="preserve">Understand the key differences between popular game genres</w:t>
+      </w:r>
+    </w:p>
+    <w:p>
+      <w:pPr>
+        <w:pStyle w:val="Compact"/>
+        <w:numPr>
+          <w:numId w:val="1001"/>
+          <w:ilvl w:val="0"/>
+        </w:numPr>
+      </w:pPr>
+      <w:r>
+        <w:t xml:space="preserve">Analyze and reflect on the potential of existing games and their potential in educational contexts</w:t>
+      </w:r>
+    </w:p>
+    <w:p>
+      <w:pPr>
+        <w:pStyle w:val="Heading2"/>
+      </w:pPr>
+      <w:bookmarkStart w:id="25" w:name="using-this-syllabus"/>
+      <w:r>
+        <w:t xml:space="preserve">Using this syllabus</w:t>
+      </w:r>
+      <w:bookmarkEnd w:id="25"/>
+    </w:p>
+    <w:p>
+      <w:pPr>
+        <w:pStyle w:val="FirstParagraph"/>
+      </w:pPr>
+      <w:r>
+        <w:t xml:space="preserve">Here are just a few notes on how this course is organized and how to use this syllabus.</w:t>
+      </w:r>
+      <w:r>
+        <w:t xml:space="preserve"> </w:t>
+      </w:r>
+      <w:r>
+        <w:rPr>
+          <w:b/>
+        </w:rPr>
+        <w:t xml:space="preserve">Reading assignments</w:t>
+      </w:r>
+      <w:r>
+        <w:t xml:space="preserve">, wherever possible, link to openly available versions of the article. This makes this syllabus useful to the widest audience, and to students when they are not logged into the Adelphi network. When this is not possible, reading links refer to files uploaded to the Moodle course website. You</w:t>
       </w:r>
       <w:r>
         <w:t xml:space="preserve"> </w:t>
@@ -176,82 +358,253 @@
         <w:rPr>
           <w:i/>
         </w:rPr>
-        <w:t xml:space="preserve">about</w:t>
-      </w:r>
-      <w:r>
-        <w:t xml:space="preserve"> </w:t>
-      </w:r>
-      <w:r>
-        <w:t xml:space="preserve">video games, as part of a (digital) literacy perspective; and 3) to investigate ways to teach</w:t>
-      </w:r>
-      <w:r>
-        <w:t xml:space="preserve"> </w:t>
-      </w:r>
+        <w:t xml:space="preserve">must</w:t>
+      </w:r>
+      <w:r>
+        <w:t xml:space="preserve"> </w:t>
+      </w:r>
+      <w:r>
+        <w:t xml:space="preserve">be logged into Moodle before you can retrieve these articles.</w:t>
+      </w:r>
+    </w:p>
+    <w:p>
+      <w:pPr>
+        <w:pStyle w:val="BodyText"/>
+      </w:pPr>
+      <w:r>
+        <w:t xml:space="preserve">All</w:t>
+      </w:r>
+      <w:r>
+        <w:t xml:space="preserve"> </w:t>
+      </w:r>
+      <w:r>
+        <w:rPr>
+          <w:b/>
+        </w:rPr>
+        <w:t xml:space="preserve">game response posts</w:t>
+      </w:r>
+      <w:r>
+        <w:t xml:space="preserve"> </w:t>
+      </w:r>
+      <w:r>
+        <w:t xml:space="preserve">are due on the course website (i.e. Moodle). You should follow the rule: post once, comment twice. That is, after you post your own response, read what others have posted and let them know what you think.</w:t>
+      </w:r>
+    </w:p>
+    <w:p>
+      <w:pPr>
+        <w:pStyle w:val="BodyText"/>
+      </w:pPr>
+      <w:r>
+        <w:rPr>
+          <w:b/>
+        </w:rPr>
+        <w:t xml:space="preserve">Game play assignments</w:t>
+      </w:r>
+      <w:r>
+        <w:t xml:space="preserve"> </w:t>
+      </w:r>
+      <w:r>
+        <w:t xml:space="preserve">refer to games that are available in the game study center in Harvey 104. If the game is not in the lab, more specific instructions will be available.</w:t>
+      </w:r>
+    </w:p>
+    <w:p>
+      <w:pPr>
+        <w:pStyle w:val="Heading2"/>
+      </w:pPr>
+      <w:bookmarkStart w:id="26" w:name="required-books"/>
+      <w:r>
+        <w:t xml:space="preserve">Required books</w:t>
+      </w:r>
+      <w:bookmarkEnd w:id="26"/>
+    </w:p>
+    <w:p>
+      <w:pPr>
+        <w:pStyle w:val="FirstParagraph"/>
+      </w:pPr>
       <w:r>
         <w:rPr>
           <w:i/>
         </w:rPr>
-        <w:t xml:space="preserve">with</w:t>
-      </w:r>
-      <w:r>
-        <w:t xml:space="preserve"> </w:t>
-      </w:r>
-      <w:r>
-        <w:t xml:space="preserve">games, both off the shelf and ones that we design ourselves.</w:t>
+        <w:t xml:space="preserve">none</w:t>
       </w:r>
     </w:p>
     <w:p>
       <w:pPr>
         <w:pStyle w:val="Heading2"/>
       </w:pPr>
-      <w:bookmarkStart w:id="24" w:name="who-should-take-this-course"/>
-      <w:bookmarkEnd w:id="24"/>
-      <w:r>
-        <w:t xml:space="preserve">Who should take this course</w:t>
-      </w:r>
+      <w:bookmarkStart w:id="27" w:name="suggested-books"/>
+      <w:r>
+        <w:t xml:space="preserve">Suggested books</w:t>
+      </w:r>
+      <w:bookmarkEnd w:id="27"/>
     </w:p>
     <w:p>
       <w:pPr>
         <w:pStyle w:val="FirstParagraph"/>
       </w:pPr>
       <w:r>
-        <w:t xml:space="preserve">This course is open to anyone who is interested in how people learn from video games. We will look at games from various perspectives: cognitive, social, ethical, design, pragmatic, etc. You do not need specific technical experience in developing games and you do not need to be a</w:t>
-      </w:r>
-      <w:r>
-        <w:t xml:space="preserve"> </w:t>
-      </w:r>
-      <w:r>
-        <w:t xml:space="preserve">“</w:t>
-      </w:r>
-      <w:r>
-        <w:t xml:space="preserve">gamer</w:t>
-      </w:r>
-      <w:r>
-        <w:t xml:space="preserve">”</w:t>
-      </w:r>
-      <w:r>
-        <w:t xml:space="preserve"> </w:t>
-      </w:r>
-      <w:r>
-        <w:t xml:space="preserve">to join us.</w:t>
+        <w:t xml:space="preserve">Bogost, I. (2010).</w:t>
+      </w:r>
+      <w:r>
+        <w:t xml:space="preserve"> </w:t>
+      </w:r>
+      <w:r>
+        <w:rPr>
+          <w:i/>
+        </w:rPr>
+        <w:t xml:space="preserve">Persuasive games: the expressive power of videogames.</w:t>
+      </w:r>
+      <w:r>
+        <w:t xml:space="preserve"> </w:t>
+      </w:r>
+      <w:r>
+        <w:t xml:space="preserve">Cambridge Mass. ;London: MIT Press.</w:t>
+      </w:r>
+    </w:p>
+    <w:p>
+      <w:pPr>
+        <w:pStyle w:val="BodyText"/>
+      </w:pPr>
+      <w:r>
+        <w:t xml:space="preserve">Gee, J. P. (2007).</w:t>
+      </w:r>
+      <w:r>
+        <w:t xml:space="preserve"> </w:t>
+      </w:r>
+      <w:r>
+        <w:rPr>
+          <w:i/>
+        </w:rPr>
+        <w:t xml:space="preserve">What video games gave to teach us about learning and literacy</w:t>
+      </w:r>
+      <w:r>
+        <w:t xml:space="preserve">. New York: Palgrave Macmillan. ISBN 140398453</w:t>
+      </w:r>
+    </w:p>
+    <w:p>
+      <w:pPr>
+        <w:pStyle w:val="BodyText"/>
+      </w:pPr>
+      <w:r>
+        <w:t xml:space="preserve">Hung, A. (2011).</w:t>
+      </w:r>
+      <w:r>
+        <w:t xml:space="preserve"> </w:t>
+      </w:r>
+      <w:r>
+        <w:rPr>
+          <w:i/>
+        </w:rPr>
+        <w:t xml:space="preserve">The work of play: meaning-making in videogames.</w:t>
+      </w:r>
+      <w:r>
+        <w:t xml:space="preserve"> </w:t>
+      </w:r>
+      <w:r>
+        <w:t xml:space="preserve">New York: Peter Lang.</w:t>
+      </w:r>
+    </w:p>
+    <w:p>
+      <w:pPr>
+        <w:pStyle w:val="BodyText"/>
+      </w:pPr>
+      <w:r>
+        <w:t xml:space="preserve">Salen, K., &amp; Zimmerman, E. (2003).</w:t>
+      </w:r>
+      <w:r>
+        <w:t xml:space="preserve"> </w:t>
+      </w:r>
+      <w:r>
+        <w:rPr>
+          <w:i/>
+        </w:rPr>
+        <w:t xml:space="preserve">Rules of Play: Game Design Fundamentals.</w:t>
+      </w:r>
+      <w:r>
+        <w:t xml:space="preserve"> </w:t>
+      </w:r>
+      <w:r>
+        <w:t xml:space="preserve">Cambridge Mass.: The MIT Press.</w:t>
       </w:r>
     </w:p>
     <w:p>
       <w:pPr>
         <w:pStyle w:val="Heading2"/>
       </w:pPr>
-      <w:bookmarkStart w:id="25" w:name="goals"/>
-      <w:bookmarkEnd w:id="25"/>
-      <w:r>
-        <w:t xml:space="preserve">Goals</w:t>
-      </w:r>
+      <w:bookmarkStart w:id="28" w:name="class-sessions"/>
+      <w:r>
+        <w:t xml:space="preserve">Class sessions</w:t>
+      </w:r>
+      <w:bookmarkEnd w:id="28"/>
+    </w:p>
+    <w:p>
+      <w:pPr>
+        <w:pStyle w:val="Heading3"/>
+      </w:pPr>
+      <w:bookmarkStart w:id="29" w:name="introduction-to-video-games-learning"/>
+      <w:r>
+        <w:t xml:space="preserve">Introduction to Video Games &amp; Learning</w:t>
+      </w:r>
+      <w:bookmarkEnd w:id="29"/>
     </w:p>
     <w:p>
       <w:pPr>
         <w:pStyle w:val="FirstParagraph"/>
       </w:pPr>
       <w:r>
-        <w:t xml:space="preserve">The course has two main goals. Firstly, it introduces students to a range of game genres that have been popular in education. Secondly, it covers a range of learning principles, research topics, controversies, and potential applications for video games and simulations in education, and gives students the foundations for applying both analog and digital games in educational contexts.</w:t>
+        <w:rPr>
+          <w:i/>
+        </w:rPr>
+        <w:t xml:space="preserve">no readings or assignments due</w:t>
+      </w:r>
+    </w:p>
+    <w:p>
+      <w:pPr>
+        <w:pStyle w:val="Heading3"/>
+      </w:pPr>
+      <w:bookmarkStart w:id="30" w:name="games-play-society"/>
+      <w:r>
+        <w:t xml:space="preserve">Games, Play, &amp; Society</w:t>
+      </w:r>
+      <w:bookmarkEnd w:id="30"/>
+    </w:p>
+    <w:p>
+      <w:pPr>
+        <w:pStyle w:val="Heading4"/>
+      </w:pPr>
+      <w:bookmarkStart w:id="31" w:name="reading"/>
+      <w:r>
+        <w:t xml:space="preserve">Reading:</w:t>
+      </w:r>
+      <w:bookmarkEnd w:id="31"/>
+    </w:p>
+    <w:p>
+      <w:pPr>
+        <w:pStyle w:val="FirstParagraph"/>
+      </w:pPr>
+      <w:r>
+        <w:t xml:space="preserve">Sutton-Smith, B. (2001).</w:t>
+      </w:r>
+      <w:r>
+        <w:t xml:space="preserve"> </w:t>
+      </w:r>
+      <w:r>
+        <w:rPr>
+          <w:i/>
+        </w:rPr>
+        <w:t xml:space="preserve">The ambiguity of play</w:t>
+      </w:r>
+      <w:r>
+        <w:t xml:space="preserve">. Cambridge Mass.; London: Harvard University Press.</w:t>
+      </w:r>
+      <w:r>
+        <w:t xml:space="preserve"> </w:t>
+      </w:r>
+      <w:r>
+        <w:rPr>
+          <w:i/>
+        </w:rPr>
+        <w:t xml:space="preserve">ch. 1, pp 1-16</w:t>
       </w:r>
     </w:p>
     <w:p>
@@ -259,97 +612,7 @@
         <w:pStyle w:val="BodyText"/>
       </w:pPr>
       <w:r>
-        <w:t xml:space="preserve">By the end of the course, students should be able to:</w:t>
-      </w:r>
-    </w:p>
-    <w:p>
-      <w:pPr>
-        <w:pStyle w:val="Compact"/>
-        <w:numPr>
-          <w:numId w:val="1001"/>
-          <w:ilvl w:val="0"/>
-        </w:numPr>
-      </w:pPr>
-      <w:r>
-        <w:t xml:space="preserve">Understand major topics in educational games and simulations</w:t>
-      </w:r>
-    </w:p>
-    <w:p>
-      <w:pPr>
-        <w:pStyle w:val="Compact"/>
-        <w:numPr>
-          <w:numId w:val="1001"/>
-          <w:ilvl w:val="0"/>
-        </w:numPr>
-      </w:pPr>
-      <w:r>
-        <w:t xml:space="preserve">Situate video games and learning in its historical manifestations - military exercises, simulations, game theory, board games and digital (video) games</w:t>
-      </w:r>
-    </w:p>
-    <w:p>
-      <w:pPr>
-        <w:pStyle w:val="Compact"/>
-        <w:numPr>
-          <w:numId w:val="1001"/>
-          <w:ilvl w:val="0"/>
-        </w:numPr>
-      </w:pPr>
-      <w:r>
-        <w:t xml:space="preserve">Understand the difference between exogenous and endogenous games, and design a simple endogenous game that can be used to teach a specific topic</w:t>
-      </w:r>
-    </w:p>
-    <w:p>
-      <w:pPr>
-        <w:pStyle w:val="Compact"/>
-        <w:numPr>
-          <w:numId w:val="1001"/>
-          <w:ilvl w:val="0"/>
-        </w:numPr>
-      </w:pPr>
-      <w:r>
-        <w:t xml:space="preserve">Understand the key differences between popular game genres</w:t>
-      </w:r>
-    </w:p>
-    <w:p>
-      <w:pPr>
-        <w:pStyle w:val="Compact"/>
-        <w:numPr>
-          <w:numId w:val="1001"/>
-          <w:ilvl w:val="0"/>
-        </w:numPr>
-      </w:pPr>
-      <w:r>
-        <w:t xml:space="preserve">Analyze and reflect on the potential of existing games and their potential in educational contexts</w:t>
-      </w:r>
-    </w:p>
-    <w:p>
-      <w:pPr>
-        <w:pStyle w:val="Heading2"/>
-      </w:pPr>
-      <w:bookmarkStart w:id="26" w:name="using-this-syllabus"/>
-      <w:bookmarkEnd w:id="26"/>
-      <w:r>
-        <w:t xml:space="preserve">Using this syllabus</w:t>
-      </w:r>
-    </w:p>
-    <w:p>
-      <w:pPr>
-        <w:pStyle w:val="FirstParagraph"/>
-      </w:pPr>
-      <w:r>
-        <w:t xml:space="preserve">Here are just a few notes on how this course is organized and how to use this syllabus.</w:t>
-      </w:r>
-      <w:r>
-        <w:t xml:space="preserve"> </w:t>
-      </w:r>
-      <w:r>
-        <w:rPr>
-          <w:b/>
-        </w:rPr>
-        <w:t xml:space="preserve">Reading assignments</w:t>
-      </w:r>
-      <w:r>
-        <w:t xml:space="preserve">, wherever possible, link to openly available versions of the article. This makes this syllabus useful to the widest audience, and to students when they are not logged into the Adelphi network. When this is not possible, reading links refer to files uploaded to the Moodle course website. You</w:t>
+        <w:t xml:space="preserve">Vygotsky, L. S. (1978).</w:t>
       </w:r>
       <w:r>
         <w:t xml:space="preserve"> </w:t>
@@ -358,293 +621,30 @@
         <w:rPr>
           <w:i/>
         </w:rPr>
-        <w:t xml:space="preserve">must</w:t>
-      </w:r>
-      <w:r>
-        <w:t xml:space="preserve"> </w:t>
-      </w:r>
-      <w:r>
-        <w:t xml:space="preserve">be logged into Moodle before you can retrieve these articles.</w:t>
-      </w:r>
-    </w:p>
-    <w:p>
-      <w:pPr>
-        <w:pStyle w:val="BodyText"/>
-      </w:pPr>
-      <w:r>
-        <w:t xml:space="preserve">All</w:t>
-      </w:r>
-      <w:r>
-        <w:t xml:space="preserve"> </w:t>
-      </w:r>
-      <w:r>
-        <w:rPr>
-          <w:b/>
-        </w:rPr>
-        <w:t xml:space="preserve">game response posts</w:t>
-      </w:r>
-      <w:r>
-        <w:t xml:space="preserve"> </w:t>
-      </w:r>
-      <w:r>
-        <w:t xml:space="preserve">are due on the course website (i.e. Moodle). You should follow the rule: post once, comment twice. That is, after you post your own response, read what others have posted and let them know what you think.</w:t>
-      </w:r>
-    </w:p>
-    <w:p>
-      <w:pPr>
-        <w:pStyle w:val="BodyText"/>
-      </w:pPr>
-      <w:r>
-        <w:rPr>
-          <w:b/>
-        </w:rPr>
-        <w:t xml:space="preserve">Game play assignments</w:t>
-      </w:r>
-      <w:r>
-        <w:t xml:space="preserve"> </w:t>
-      </w:r>
-      <w:r>
-        <w:t xml:space="preserve">refer to games that are available in the game study center in Harvey 104. If the game is not in the lab, more specific instructions will be available.</w:t>
-      </w:r>
-    </w:p>
-    <w:p>
-      <w:pPr>
-        <w:pStyle w:val="Heading2"/>
-      </w:pPr>
-      <w:bookmarkStart w:id="27" w:name="required-books"/>
-      <w:bookmarkEnd w:id="27"/>
-      <w:r>
-        <w:t xml:space="preserve">Required books</w:t>
-      </w:r>
-    </w:p>
-    <w:p>
-      <w:pPr>
-        <w:pStyle w:val="FirstParagraph"/>
-      </w:pPr>
+        <w:t xml:space="preserve">Mind in Society: Development of Higher Psychological Processes (14th ed.)</w:t>
+      </w:r>
+      <w:r>
+        <w:t xml:space="preserve">. Harvard University Press.</w:t>
+      </w:r>
+      <w:r>
+        <w:t xml:space="preserve"> </w:t>
+      </w:r>
       <w:r>
         <w:rPr>
           <w:i/>
         </w:rPr>
-        <w:t xml:space="preserve">none</w:t>
-      </w:r>
-    </w:p>
-    <w:p>
-      <w:pPr>
-        <w:pStyle w:val="Heading2"/>
-      </w:pPr>
-      <w:bookmarkStart w:id="28" w:name="suggested-books"/>
-      <w:bookmarkEnd w:id="28"/>
-      <w:r>
-        <w:t xml:space="preserve">Suggested books</w:t>
-      </w:r>
-    </w:p>
-    <w:p>
-      <w:pPr>
-        <w:pStyle w:val="FirstParagraph"/>
-      </w:pPr>
-      <w:r>
-        <w:t xml:space="preserve">Bogost, I. (2010).</w:t>
-      </w:r>
-      <w:r>
-        <w:t xml:space="preserve"> </w:t>
-      </w:r>
-      <w:r>
-        <w:rPr>
-          <w:i/>
-        </w:rPr>
-        <w:t xml:space="preserve">Persuasive games: the expressive power of videogames.</w:t>
-      </w:r>
-      <w:r>
-        <w:t xml:space="preserve"> </w:t>
-      </w:r>
-      <w:r>
-        <w:t xml:space="preserve">Cambridge Mass. ;London: MIT Press.</w:t>
-      </w:r>
-    </w:p>
-    <w:p>
-      <w:pPr>
-        <w:pStyle w:val="BodyText"/>
-      </w:pPr>
-      <w:r>
-        <w:t xml:space="preserve">Gee, J. P. (2007).</w:t>
-      </w:r>
-      <w:r>
-        <w:t xml:space="preserve"> </w:t>
-      </w:r>
-      <w:r>
-        <w:rPr>
-          <w:i/>
-        </w:rPr>
-        <w:t xml:space="preserve">What video games gave to teach us about learning and literacy</w:t>
-      </w:r>
-      <w:r>
-        <w:t xml:space="preserve">. New York: Palgrave Macmillan. ISBN 140398453</w:t>
-      </w:r>
-    </w:p>
-    <w:p>
-      <w:pPr>
-        <w:pStyle w:val="BodyText"/>
-      </w:pPr>
-      <w:r>
-        <w:t xml:space="preserve">Hung, A. (2011).</w:t>
-      </w:r>
-      <w:r>
-        <w:t xml:space="preserve"> </w:t>
-      </w:r>
-      <w:r>
-        <w:rPr>
-          <w:i/>
-        </w:rPr>
-        <w:t xml:space="preserve">The work of play: meaning-making in videogames.</w:t>
-      </w:r>
-      <w:r>
-        <w:t xml:space="preserve"> </w:t>
-      </w:r>
-      <w:r>
-        <w:t xml:space="preserve">New York: Peter Lang.</w:t>
-      </w:r>
-    </w:p>
-    <w:p>
-      <w:pPr>
-        <w:pStyle w:val="BodyText"/>
-      </w:pPr>
-      <w:r>
-        <w:t xml:space="preserve">Salen, K., &amp; Zimmerman, E. (2003).</w:t>
-      </w:r>
-      <w:r>
-        <w:t xml:space="preserve"> </w:t>
-      </w:r>
-      <w:r>
-        <w:rPr>
-          <w:i/>
-        </w:rPr>
-        <w:t xml:space="preserve">Rules of Play: Game Design Fundamentals.</w:t>
-      </w:r>
-      <w:r>
-        <w:t xml:space="preserve"> </w:t>
-      </w:r>
-      <w:r>
-        <w:t xml:space="preserve">Cambridge Mass.: The MIT Press.</w:t>
-      </w:r>
-    </w:p>
-    <w:p>
-      <w:pPr>
-        <w:pStyle w:val="Heading2"/>
-      </w:pPr>
-      <w:bookmarkStart w:id="29" w:name="class-sessions"/>
-      <w:bookmarkEnd w:id="29"/>
-      <w:r>
-        <w:t xml:space="preserve">Class sessions</w:t>
-      </w:r>
-    </w:p>
-    <w:p>
-      <w:pPr>
-        <w:pStyle w:val="Heading3"/>
-      </w:pPr>
-      <w:bookmarkStart w:id="30" w:name="introduction-to-video-games-learning"/>
-      <w:bookmarkEnd w:id="30"/>
-      <w:r>
-        <w:t xml:space="preserve">Introduction to Video Games &amp; Learning</w:t>
-      </w:r>
-    </w:p>
-    <w:p>
-      <w:pPr>
-        <w:pStyle w:val="FirstParagraph"/>
-      </w:pPr>
-      <w:r>
-        <w:rPr>
-          <w:i/>
-        </w:rPr>
-        <w:t xml:space="preserve">no readings or assignments due</w:t>
-      </w:r>
-    </w:p>
-    <w:p>
-      <w:pPr>
-        <w:pStyle w:val="Heading3"/>
-      </w:pPr>
-      <w:bookmarkStart w:id="31" w:name="games-play-society"/>
-      <w:bookmarkEnd w:id="31"/>
-      <w:r>
-        <w:t xml:space="preserve">Games, Play, &amp; Society</w:t>
+        <w:t xml:space="preserve">ch. 7, pp 92-104</w:t>
       </w:r>
     </w:p>
     <w:p>
       <w:pPr>
         <w:pStyle w:val="Heading4"/>
       </w:pPr>
-      <w:bookmarkStart w:id="32" w:name="reading"/>
+      <w:bookmarkStart w:id="32" w:name="due"/>
+      <w:r>
+        <w:t xml:space="preserve">Due:</w:t>
+      </w:r>
       <w:bookmarkEnd w:id="32"/>
-      <w:r>
-        <w:t xml:space="preserve">Reading:</w:t>
-      </w:r>
-    </w:p>
-    <w:p>
-      <w:pPr>
-        <w:pStyle w:val="FirstParagraph"/>
-      </w:pPr>
-      <w:r>
-        <w:t xml:space="preserve">Sutton-Smith, B. (2001).</w:t>
-      </w:r>
-      <w:r>
-        <w:t xml:space="preserve"> </w:t>
-      </w:r>
-      <w:r>
-        <w:rPr>
-          <w:i/>
-        </w:rPr>
-        <w:t xml:space="preserve">The ambiguity of play</w:t>
-      </w:r>
-      <w:r>
-        <w:t xml:space="preserve">. Cambridge Mass.; London: Harvard University Press.</w:t>
-      </w:r>
-      <w:r>
-        <w:t xml:space="preserve"> </w:t>
-      </w:r>
-      <w:r>
-        <w:rPr>
-          <w:i/>
-        </w:rPr>
-        <w:t xml:space="preserve">ch. 1, pp 1-16</w:t>
-      </w:r>
-    </w:p>
-    <w:p>
-      <w:pPr>
-        <w:pStyle w:val="BodyText"/>
-      </w:pPr>
-      <w:r>
-        <w:t xml:space="preserve">Vygotsky, L. S. (1978).</w:t>
-      </w:r>
-      <w:r>
-        <w:t xml:space="preserve"> </w:t>
-      </w:r>
-      <w:r>
-        <w:rPr>
-          <w:i/>
-        </w:rPr>
-        <w:t xml:space="preserve">Mind in Society: Development of Higher Psychological Processes (14th ed.)</w:t>
-      </w:r>
-      <w:r>
-        <w:t xml:space="preserve">. Harvard University Press.</w:t>
-      </w:r>
-      <w:r>
-        <w:t xml:space="preserve"> </w:t>
-      </w:r>
-      <w:r>
-        <w:rPr>
-          <w:i/>
-        </w:rPr>
-        <w:t xml:space="preserve">ch. 7, pp 92-104</w:t>
-      </w:r>
-    </w:p>
-    <w:p>
-      <w:pPr>
-        <w:pStyle w:val="Heading4"/>
-      </w:pPr>
-      <w:bookmarkStart w:id="33" w:name="due"/>
-      <w:bookmarkEnd w:id="33"/>
-      <w:r>
-        <w:t xml:space="preserve">Due:</w:t>
-      </w:r>
     </w:p>
     <w:p>
       <w:pPr>
@@ -667,78 +667,96 @@
       <w:pPr>
         <w:pStyle w:val="Heading4"/>
       </w:pPr>
-      <w:bookmarkStart w:id="34" w:name="play"/>
+      <w:bookmarkStart w:id="33" w:name="play"/>
+      <w:r>
+        <w:t xml:space="preserve">Play:</w:t>
+      </w:r>
+      <w:bookmarkEnd w:id="33"/>
+    </w:p>
+    <w:p>
+      <w:pPr>
+        <w:pStyle w:val="Compact"/>
+        <w:numPr>
+          <w:numId w:val="1003"/>
+          <w:ilvl w:val="0"/>
+        </w:numPr>
+      </w:pPr>
+      <w:r>
+        <w:t xml:space="preserve">online post:</w:t>
+      </w:r>
+      <w:r>
+        <w:t xml:space="preserve"> </w:t>
+      </w:r>
+      <w:r>
+        <w:rPr>
+          <w:i/>
+        </w:rPr>
+        <w:t xml:space="preserve">What is fun?</w:t>
+      </w:r>
+      <w:r>
+        <w:br w:type="textWrapping"/>
+      </w:r>
+      <w:r>
+        <w:t xml:space="preserve">Please post a comment where you consider the question,</w:t>
+      </w:r>
+      <w:r>
+        <w:t xml:space="preserve"> </w:t>
+      </w:r>
+      <w:r>
+        <w:t xml:space="preserve">“</w:t>
+      </w:r>
+      <w:r>
+        <w:t xml:space="preserve">what makes a game fun?</w:t>
+      </w:r>
+      <w:r>
+        <w:t xml:space="preserve">”</w:t>
+      </w:r>
+    </w:p>
+    <w:p>
+      <w:pPr>
+        <w:pStyle w:val="BlockText"/>
+      </w:pPr>
+      <w:r>
+        <w:t xml:space="preserve">Choose a game (digital or not) that you are familiar with and enjoy. Write a statement about why it is fun, to you.</w:t>
+      </w:r>
+      <w:r>
+        <w:t xml:space="preserve"> </w:t>
+      </w:r>
+      <w:r>
+        <w:t xml:space="preserve">Consider the mechanics of the game, as well as the circumstances when you play(ed) it.</w:t>
+      </w:r>
+      <w:r>
+        <w:t xml:space="preserve"> </w:t>
+      </w:r>
+      <w:r>
+        <w:t xml:space="preserve">Before class, please make sure that you comment on at least two of your classmate’s posts. (Post once, comment twice).</w:t>
+      </w:r>
+      <w:r>
+        <w:t xml:space="preserve"> </w:t>
+      </w:r>
+      <w:r>
+        <w:t xml:space="preserve">Submit your first post by 8:00am on Monday morning. Submit your comments before the start of next class.</w:t>
+      </w:r>
+    </w:p>
+    <w:p>
+      <w:pPr>
+        <w:pStyle w:val="Heading3"/>
+      </w:pPr>
+      <w:bookmarkStart w:id="34" w:name="fundamentals-of-game-design"/>
+      <w:r>
+        <w:t xml:space="preserve">Fundamentals of Game Design</w:t>
+      </w:r>
       <w:bookmarkEnd w:id="34"/>
-      <w:r>
-        <w:t xml:space="preserve">Play:</w:t>
-      </w:r>
-    </w:p>
-    <w:p>
-      <w:pPr>
-        <w:pStyle w:val="Compact"/>
-        <w:numPr>
-          <w:numId w:val="1003"/>
-          <w:ilvl w:val="0"/>
-        </w:numPr>
-      </w:pPr>
-      <w:r>
-        <w:t xml:space="preserve">online post:</w:t>
-      </w:r>
-      <w:r>
-        <w:t xml:space="preserve"> </w:t>
-      </w:r>
-      <w:r>
-        <w:rPr>
-          <w:i/>
-        </w:rPr>
-        <w:t xml:space="preserve">What is fun?</w:t>
-      </w:r>
-      <w:r>
-        <w:br w:type="textWrapping"/>
-      </w:r>
-      <w:r>
-        <w:t xml:space="preserve">Please post a comment where you consider the question,</w:t>
-      </w:r>
-      <w:r>
-        <w:t xml:space="preserve"> </w:t>
-      </w:r>
-      <w:r>
-        <w:t xml:space="preserve">“</w:t>
-      </w:r>
-      <w:r>
-        <w:t xml:space="preserve">what makes a game fun?</w:t>
-      </w:r>
-      <w:r>
-        <w:t xml:space="preserve">”</w:t>
-      </w:r>
-    </w:p>
-    <w:p>
-      <w:pPr>
-        <w:pStyle w:val="BlockText"/>
-      </w:pPr>
-      <w:r>
-        <w:t xml:space="preserve">Choose a game (digital or not) that you are familiar with and enjoy. Write a statement about why it is fun, to you. Consider the mechanics of the game, as well as the circumstances when you play(ed) it. Before class, please make sure that you comment on at least two of your classmate’s posts. (Post once, comment twice). Submit your first post by 8:00am on Monday morning. Submit your comments before the start of next class.</w:t>
-      </w:r>
-    </w:p>
-    <w:p>
-      <w:pPr>
-        <w:pStyle w:val="Heading3"/>
-      </w:pPr>
-      <w:bookmarkStart w:id="35" w:name="fundamentals-of-game-design"/>
+    </w:p>
+    <w:p>
+      <w:pPr>
+        <w:pStyle w:val="Heading4"/>
+      </w:pPr>
+      <w:bookmarkStart w:id="35" w:name="reading-1"/>
+      <w:r>
+        <w:t xml:space="preserve">Reading:</w:t>
+      </w:r>
       <w:bookmarkEnd w:id="35"/>
-      <w:r>
-        <w:t xml:space="preserve">Fundamentals of Game Design</w:t>
-      </w:r>
-    </w:p>
-    <w:p>
-      <w:pPr>
-        <w:pStyle w:val="Heading4"/>
-      </w:pPr>
-      <w:bookmarkStart w:id="36" w:name="reading-1"/>
-      <w:bookmarkEnd w:id="36"/>
-      <w:r>
-        <w:t xml:space="preserve">Reading:</w:t>
-      </w:r>
     </w:p>
     <w:p>
       <w:pPr>
@@ -750,7 +768,7 @@
       <w:r>
         <w:t xml:space="preserve"> </w:t>
       </w:r>
-      <w:hyperlink r:id="rId37">
+      <w:hyperlink r:id="rId36">
         <w:r>
           <w:rPr>
             <w:rStyle w:val="Hyperlink"/>
@@ -784,7 +802,7 @@
       <w:r>
         <w:t xml:space="preserve"> </w:t>
       </w:r>
-      <w:hyperlink r:id="rId38">
+      <w:hyperlink r:id="rId37">
         <w:r>
           <w:rPr>
             <w:rStyle w:val="Hyperlink"/>
@@ -797,11 +815,11 @@
       <w:pPr>
         <w:pStyle w:val="Heading4"/>
       </w:pPr>
-      <w:bookmarkStart w:id="39" w:name="play-1"/>
-      <w:bookmarkEnd w:id="39"/>
+      <w:bookmarkStart w:id="38" w:name="play-1"/>
       <w:r>
         <w:t xml:space="preserve">Play:</w:t>
       </w:r>
+      <w:bookmarkEnd w:id="38"/>
     </w:p>
     <w:p>
       <w:pPr>
@@ -842,21 +860,21 @@
       <w:pPr>
         <w:pStyle w:val="Heading3"/>
       </w:pPr>
-      <w:bookmarkStart w:id="40" w:name="serious-games"/>
+      <w:bookmarkStart w:id="39" w:name="serious-games"/>
+      <w:r>
+        <w:t xml:space="preserve">Serious Games</w:t>
+      </w:r>
+      <w:bookmarkEnd w:id="39"/>
+    </w:p>
+    <w:p>
+      <w:pPr>
+        <w:pStyle w:val="Heading4"/>
+      </w:pPr>
+      <w:bookmarkStart w:id="40" w:name="readings"/>
+      <w:r>
+        <w:t xml:space="preserve">Readings:</w:t>
+      </w:r>
       <w:bookmarkEnd w:id="40"/>
-      <w:r>
-        <w:t xml:space="preserve">Serious Games</w:t>
-      </w:r>
-    </w:p>
-    <w:p>
-      <w:pPr>
-        <w:pStyle w:val="Heading4"/>
-      </w:pPr>
-      <w:bookmarkStart w:id="41" w:name="readings"/>
-      <w:bookmarkEnd w:id="41"/>
-      <w:r>
-        <w:t xml:space="preserve">Readings:</w:t>
-      </w:r>
     </w:p>
     <w:p>
       <w:pPr>
@@ -868,7 +886,7 @@
       <w:r>
         <w:t xml:space="preserve"> </w:t>
       </w:r>
-      <w:hyperlink r:id="rId42">
+      <w:hyperlink r:id="rId41">
         <w:r>
           <w:rPr>
             <w:rStyle w:val="Hyperlink"/>
@@ -908,7 +926,7 @@
       <w:r>
         <w:t xml:space="preserve"> </w:t>
       </w:r>
-      <w:hyperlink r:id="rId43">
+      <w:hyperlink r:id="rId42">
         <w:r>
           <w:rPr>
             <w:rStyle w:val="Hyperlink"/>
@@ -951,7 +969,7 @@
       <w:r>
         <w:t xml:space="preserve"> </w:t>
       </w:r>
-      <w:hyperlink r:id="rId44">
+      <w:hyperlink r:id="rId43">
         <w:r>
           <w:rPr>
             <w:rStyle w:val="Hyperlink"/>
@@ -994,7 +1012,7 @@
       <w:r>
         <w:t xml:space="preserve"> </w:t>
       </w:r>
-      <w:hyperlink r:id="rId45">
+      <w:hyperlink r:id="rId44">
         <w:r>
           <w:rPr>
             <w:rStyle w:val="Hyperlink"/>
@@ -1007,11 +1025,11 @@
       <w:pPr>
         <w:pStyle w:val="Heading4"/>
       </w:pPr>
-      <w:bookmarkStart w:id="46" w:name="play-2"/>
-      <w:bookmarkEnd w:id="46"/>
+      <w:bookmarkStart w:id="45" w:name="play-2"/>
       <w:r>
         <w:t xml:space="preserve">Play:</w:t>
       </w:r>
+      <w:bookmarkEnd w:id="45"/>
     </w:p>
     <w:p>
       <w:pPr>
@@ -1021,7 +1039,7 @@
           <w:ilvl w:val="0"/>
         </w:numPr>
       </w:pPr>
-      <w:hyperlink r:id="rId47">
+      <w:hyperlink r:id="rId46">
         <w:r>
           <w:rPr>
             <w:rStyle w:val="Hyperlink"/>
@@ -1052,21 +1070,21 @@
       <w:pPr>
         <w:pStyle w:val="Heading3"/>
       </w:pPr>
-      <w:bookmarkStart w:id="48" w:name="games4learning"/>
+      <w:bookmarkStart w:id="47" w:name="games4learning"/>
+      <w:r>
+        <w:t xml:space="preserve">Games4Learning</w:t>
+      </w:r>
+      <w:bookmarkEnd w:id="47"/>
+    </w:p>
+    <w:p>
+      <w:pPr>
+        <w:pStyle w:val="Heading4"/>
+      </w:pPr>
+      <w:bookmarkStart w:id="48" w:name="readings-1"/>
+      <w:r>
+        <w:t xml:space="preserve">Readings:</w:t>
+      </w:r>
       <w:bookmarkEnd w:id="48"/>
-      <w:r>
-        <w:t xml:space="preserve">Games4Learning</w:t>
-      </w:r>
-    </w:p>
-    <w:p>
-      <w:pPr>
-        <w:pStyle w:val="Heading4"/>
-      </w:pPr>
-      <w:bookmarkStart w:id="49" w:name="readings-1"/>
-      <w:bookmarkEnd w:id="49"/>
-      <w:r>
-        <w:t xml:space="preserve">Readings:</w:t>
-      </w:r>
     </w:p>
     <w:p>
       <w:pPr>
@@ -1090,7 +1108,7 @@
       <w:r>
         <w:t xml:space="preserve"> </w:t>
       </w:r>
-      <w:hyperlink r:id="rId50">
+      <w:hyperlink r:id="rId49">
         <w:r>
           <w:rPr>
             <w:rStyle w:val="Hyperlink"/>
@@ -1109,7 +1127,7 @@
       <w:r>
         <w:t xml:space="preserve"> </w:t>
       </w:r>
-      <w:hyperlink r:id="rId51">
+      <w:hyperlink r:id="rId50">
         <w:r>
           <w:rPr>
             <w:rStyle w:val="Hyperlink"/>
@@ -1128,98 +1146,98 @@
       <w:pPr>
         <w:pStyle w:val="Heading4"/>
       </w:pPr>
-      <w:bookmarkStart w:id="52" w:name="play-3"/>
+      <w:bookmarkStart w:id="51" w:name="play-3"/>
+      <w:r>
+        <w:t xml:space="preserve">Play:</w:t>
+      </w:r>
+      <w:bookmarkEnd w:id="51"/>
+    </w:p>
+    <w:p>
+      <w:pPr>
+        <w:pStyle w:val="Compact"/>
+        <w:numPr>
+          <w:numId w:val="1006"/>
+          <w:ilvl w:val="0"/>
+        </w:numPr>
+      </w:pPr>
+      <w:r>
+        <w:t xml:space="preserve">LittleBigPlanet</w:t>
+      </w:r>
+    </w:p>
+    <w:p>
+      <w:pPr>
+        <w:pStyle w:val="Compact"/>
+        <w:numPr>
+          <w:numId w:val="1006"/>
+          <w:ilvl w:val="0"/>
+        </w:numPr>
+      </w:pPr>
+      <w:r>
+        <w:t xml:space="preserve">Post a game response</w:t>
+      </w:r>
+    </w:p>
+    <w:p>
+      <w:pPr>
+        <w:pStyle w:val="Heading4"/>
+      </w:pPr>
+      <w:bookmarkStart w:id="52" w:name="due-1"/>
+      <w:r>
+        <w:t xml:space="preserve">Due:</w:t>
+      </w:r>
       <w:bookmarkEnd w:id="52"/>
-      <w:r>
-        <w:t xml:space="preserve">Play:</w:t>
-      </w:r>
-    </w:p>
-    <w:p>
-      <w:pPr>
-        <w:pStyle w:val="Compact"/>
-        <w:numPr>
-          <w:numId w:val="1006"/>
-          <w:ilvl w:val="0"/>
-        </w:numPr>
-      </w:pPr>
-      <w:r>
-        <w:t xml:space="preserve">LittleBigPlanet</w:t>
-      </w:r>
-    </w:p>
-    <w:p>
-      <w:pPr>
-        <w:pStyle w:val="Compact"/>
-        <w:numPr>
-          <w:numId w:val="1006"/>
-          <w:ilvl w:val="0"/>
-        </w:numPr>
-      </w:pPr>
-      <w:r>
-        <w:t xml:space="preserve">Post a game response</w:t>
-      </w:r>
+    </w:p>
+    <w:p>
+      <w:pPr>
+        <w:pStyle w:val="Compact"/>
+        <w:numPr>
+          <w:numId w:val="1007"/>
+          <w:ilvl w:val="0"/>
+        </w:numPr>
+      </w:pPr>
+      <w:r>
+        <w:t xml:space="preserve">come to class prepared with all materials for your</w:t>
+      </w:r>
+      <w:r>
+        <w:t xml:space="preserve"> </w:t>
+      </w:r>
+      <w:r>
+        <w:rPr>
+          <w:b/>
+        </w:rPr>
+        <w:t xml:space="preserve">game pitch!</w:t>
+      </w:r>
+    </w:p>
+    <w:p>
+      <w:pPr>
+        <w:pStyle w:val="Compact"/>
+        <w:numPr>
+          <w:numId w:val="1007"/>
+          <w:ilvl w:val="0"/>
+        </w:numPr>
+      </w:pPr>
+      <w:r>
+        <w:t xml:space="preserve">post your pitch summary and title to Moodle</w:t>
+      </w:r>
+    </w:p>
+    <w:p>
+      <w:pPr>
+        <w:pStyle w:val="Heading3"/>
+      </w:pPr>
+      <w:bookmarkStart w:id="53" w:name="studying-games"/>
+      <w:r>
+        <w:t xml:space="preserve">Studying games</w:t>
+      </w:r>
+      <w:bookmarkEnd w:id="53"/>
     </w:p>
     <w:p>
       <w:pPr>
         <w:pStyle w:val="Heading4"/>
       </w:pPr>
-      <w:bookmarkStart w:id="53" w:name="due-1"/>
-      <w:bookmarkEnd w:id="53"/>
-      <w:r>
-        <w:t xml:space="preserve">Due:</w:t>
-      </w:r>
-    </w:p>
-    <w:p>
-      <w:pPr>
-        <w:pStyle w:val="Compact"/>
-        <w:numPr>
-          <w:numId w:val="1007"/>
-          <w:ilvl w:val="0"/>
-        </w:numPr>
-      </w:pPr>
-      <w:r>
-        <w:t xml:space="preserve">come to class prepared with all materials for your</w:t>
-      </w:r>
-      <w:r>
-        <w:t xml:space="preserve"> </w:t>
-      </w:r>
-      <w:r>
-        <w:rPr>
-          <w:b/>
-        </w:rPr>
-        <w:t xml:space="preserve">game pitch!</w:t>
-      </w:r>
-    </w:p>
-    <w:p>
-      <w:pPr>
-        <w:pStyle w:val="Compact"/>
-        <w:numPr>
-          <w:numId w:val="1007"/>
-          <w:ilvl w:val="0"/>
-        </w:numPr>
-      </w:pPr>
-      <w:r>
-        <w:t xml:space="preserve">post your pitch summary and title to Moodle</w:t>
-      </w:r>
-    </w:p>
-    <w:p>
-      <w:pPr>
-        <w:pStyle w:val="Heading3"/>
-      </w:pPr>
-      <w:bookmarkStart w:id="54" w:name="studying-games"/>
+      <w:bookmarkStart w:id="54" w:name="readings-2"/>
+      <w:r>
+        <w:t xml:space="preserve">Readings:</w:t>
+      </w:r>
       <w:bookmarkEnd w:id="54"/>
-      <w:r>
-        <w:t xml:space="preserve">Studying games</w:t>
-      </w:r>
-    </w:p>
-    <w:p>
-      <w:pPr>
-        <w:pStyle w:val="Heading4"/>
-      </w:pPr>
-      <w:bookmarkStart w:id="55" w:name="readings-2"/>
-      <w:bookmarkEnd w:id="55"/>
-      <w:r>
-        <w:t xml:space="preserve">Readings:</w:t>
-      </w:r>
     </w:p>
     <w:p>
       <w:pPr>
@@ -1231,7 +1249,7 @@
       <w:r>
         <w:t xml:space="preserve"> </w:t>
       </w:r>
-      <w:hyperlink r:id="rId56">
+      <w:hyperlink r:id="rId55">
         <w:r>
           <w:rPr>
             <w:rStyle w:val="Hyperlink"/>
@@ -1250,7 +1268,7 @@
       <w:r>
         <w:t xml:space="preserve"> </w:t>
       </w:r>
-      <w:hyperlink r:id="rId57">
+      <w:hyperlink r:id="rId56">
         <w:r>
           <w:rPr>
             <w:rStyle w:val="Hyperlink"/>
@@ -1284,55 +1302,55 @@
       <w:pPr>
         <w:pStyle w:val="Heading4"/>
       </w:pPr>
-      <w:bookmarkStart w:id="58" w:name="play-4"/>
+      <w:bookmarkStart w:id="57" w:name="play-4"/>
+      <w:r>
+        <w:t xml:space="preserve">Play:</w:t>
+      </w:r>
+      <w:bookmarkEnd w:id="57"/>
+    </w:p>
+    <w:p>
+      <w:pPr>
+        <w:pStyle w:val="Compact"/>
+        <w:numPr>
+          <w:numId w:val="1008"/>
+          <w:ilvl w:val="0"/>
+        </w:numPr>
+      </w:pPr>
+      <w:r>
+        <w:t xml:space="preserve">play a game of your choice, analyze the game in your response using Aarseth and Lemke’s approach</w:t>
+      </w:r>
+    </w:p>
+    <w:p>
+      <w:pPr>
+        <w:pStyle w:val="Compact"/>
+        <w:numPr>
+          <w:numId w:val="1008"/>
+          <w:ilvl w:val="0"/>
+        </w:numPr>
+      </w:pPr>
+      <w:r>
+        <w:t xml:space="preserve">you might want to start playing a game in-depth for your game analysis paper</w:t>
+      </w:r>
+    </w:p>
+    <w:p>
+      <w:pPr>
+        <w:pStyle w:val="Heading3"/>
+      </w:pPr>
+      <w:bookmarkStart w:id="58" w:name="game-design-session"/>
+      <w:r>
+        <w:t xml:space="preserve">Game Design Session</w:t>
+      </w:r>
       <w:bookmarkEnd w:id="58"/>
-      <w:r>
-        <w:t xml:space="preserve">Play:</w:t>
-      </w:r>
-    </w:p>
-    <w:p>
-      <w:pPr>
-        <w:pStyle w:val="Compact"/>
-        <w:numPr>
-          <w:numId w:val="1008"/>
-          <w:ilvl w:val="0"/>
-        </w:numPr>
-      </w:pPr>
-      <w:r>
-        <w:t xml:space="preserve">play a game of your choice, analyze the game in your response using Aarseth and Lemke’s approach</w:t>
-      </w:r>
-    </w:p>
-    <w:p>
-      <w:pPr>
-        <w:pStyle w:val="Compact"/>
-        <w:numPr>
-          <w:numId w:val="1008"/>
-          <w:ilvl w:val="0"/>
-        </w:numPr>
-      </w:pPr>
-      <w:r>
-        <w:t xml:space="preserve">you might want to start playing a game in-depth for your game analysis paper</w:t>
-      </w:r>
-    </w:p>
-    <w:p>
-      <w:pPr>
-        <w:pStyle w:val="Heading3"/>
-      </w:pPr>
-      <w:bookmarkStart w:id="59" w:name="game-design-session"/>
+    </w:p>
+    <w:p>
+      <w:pPr>
+        <w:pStyle w:val="Heading4"/>
+      </w:pPr>
+      <w:bookmarkStart w:id="59" w:name="readings-3"/>
+      <w:r>
+        <w:t xml:space="preserve">Readings:</w:t>
+      </w:r>
       <w:bookmarkEnd w:id="59"/>
-      <w:r>
-        <w:t xml:space="preserve">Game Design Session</w:t>
-      </w:r>
-    </w:p>
-    <w:p>
-      <w:pPr>
-        <w:pStyle w:val="Heading4"/>
-      </w:pPr>
-      <w:bookmarkStart w:id="60" w:name="readings-3"/>
-      <w:bookmarkEnd w:id="60"/>
-      <w:r>
-        <w:t xml:space="preserve">Readings:</w:t>
-      </w:r>
     </w:p>
     <w:p>
       <w:pPr>
@@ -1344,7 +1362,7 @@
       <w:r>
         <w:t xml:space="preserve"> </w:t>
       </w:r>
-      <w:hyperlink r:id="rId61">
+      <w:hyperlink r:id="rId60">
         <w:r>
           <w:rPr>
             <w:rStyle w:val="Hyperlink"/>
@@ -1369,7 +1387,7 @@
       <w:r>
         <w:t xml:space="preserve"> </w:t>
       </w:r>
-      <w:hyperlink r:id="rId62">
+      <w:hyperlink r:id="rId61">
         <w:r>
           <w:rPr>
             <w:rStyle w:val="Hyperlink"/>
@@ -1382,85 +1400,85 @@
       <w:pPr>
         <w:pStyle w:val="Heading4"/>
       </w:pPr>
-      <w:bookmarkStart w:id="63" w:name="play-5"/>
+      <w:bookmarkStart w:id="62" w:name="play-5"/>
+      <w:r>
+        <w:t xml:space="preserve">Play:</w:t>
+      </w:r>
+      <w:bookmarkEnd w:id="62"/>
+    </w:p>
+    <w:p>
+      <w:pPr>
+        <w:pStyle w:val="Compact"/>
+        <w:numPr>
+          <w:numId w:val="1009"/>
+          <w:ilvl w:val="0"/>
+        </w:numPr>
+      </w:pPr>
+      <w:r>
+        <w:t xml:space="preserve">Civilization V (session 1)</w:t>
+      </w:r>
+    </w:p>
+    <w:p>
+      <w:pPr>
+        <w:pStyle w:val="Compact"/>
+        <w:numPr>
+          <w:numId w:val="1009"/>
+          <w:ilvl w:val="0"/>
+        </w:numPr>
+      </w:pPr>
+      <w:r>
+        <w:t xml:space="preserve">game response: a</w:t>
+      </w:r>
+      <w:r>
+        <w:t xml:space="preserve"> </w:t>
+      </w:r>
+      <w:r>
+        <w:rPr>
+          <w:b/>
+        </w:rPr>
+        <w:t xml:space="preserve">M</w:t>
+      </w:r>
+      <w:r>
+        <w:t xml:space="preserve">echanics-</w:t>
+      </w:r>
+      <w:r>
+        <w:rPr>
+          <w:b/>
+        </w:rPr>
+        <w:t xml:space="preserve">D</w:t>
+      </w:r>
+      <w:r>
+        <w:t xml:space="preserve">ynamics-</w:t>
+      </w:r>
+      <w:r>
+        <w:rPr>
+          <w:b/>
+        </w:rPr>
+        <w:t xml:space="preserve">A</w:t>
+      </w:r>
+      <w:r>
+        <w:t xml:space="preserve">esthetics analysis of Civilization</w:t>
+      </w:r>
+    </w:p>
+    <w:p>
+      <w:pPr>
+        <w:pStyle w:val="Heading3"/>
+      </w:pPr>
+      <w:bookmarkStart w:id="63" w:name="games-as-strategic-interaction-strategy-games"/>
+      <w:r>
+        <w:t xml:space="preserve">Games as Strategic Interaction (Strategy games)</w:t>
+      </w:r>
       <w:bookmarkEnd w:id="63"/>
-      <w:r>
-        <w:t xml:space="preserve">Play:</w:t>
-      </w:r>
-    </w:p>
-    <w:p>
-      <w:pPr>
-        <w:pStyle w:val="Compact"/>
-        <w:numPr>
-          <w:numId w:val="1009"/>
-          <w:ilvl w:val="0"/>
-        </w:numPr>
-      </w:pPr>
-      <w:r>
-        <w:t xml:space="preserve">Civilization V (session 1)</w:t>
-      </w:r>
-    </w:p>
-    <w:p>
-      <w:pPr>
-        <w:pStyle w:val="Compact"/>
-        <w:numPr>
-          <w:numId w:val="1009"/>
-          <w:ilvl w:val="0"/>
-        </w:numPr>
-      </w:pPr>
-      <w:r>
-        <w:t xml:space="preserve">game response: a</w:t>
-      </w:r>
-      <w:r>
-        <w:t xml:space="preserve"> </w:t>
-      </w:r>
-      <w:r>
-        <w:rPr>
-          <w:b/>
-        </w:rPr>
-        <w:t xml:space="preserve">M</w:t>
-      </w:r>
-      <w:r>
-        <w:t xml:space="preserve">echanics-</w:t>
-      </w:r>
-      <w:r>
-        <w:rPr>
-          <w:b/>
-        </w:rPr>
-        <w:t xml:space="preserve">D</w:t>
-      </w:r>
-      <w:r>
-        <w:t xml:space="preserve">ynamics-</w:t>
-      </w:r>
-      <w:r>
-        <w:rPr>
-          <w:b/>
-        </w:rPr>
-        <w:t xml:space="preserve">A</w:t>
-      </w:r>
-      <w:r>
-        <w:t xml:space="preserve">esthetics analysis of Civilization</w:t>
-      </w:r>
-    </w:p>
-    <w:p>
-      <w:pPr>
-        <w:pStyle w:val="Heading3"/>
-      </w:pPr>
-      <w:bookmarkStart w:id="64" w:name="games-as-strategic-interaction-strategy-games"/>
+    </w:p>
+    <w:p>
+      <w:pPr>
+        <w:pStyle w:val="Heading4"/>
+      </w:pPr>
+      <w:bookmarkStart w:id="64" w:name="readings-4"/>
+      <w:r>
+        <w:t xml:space="preserve">Readings:</w:t>
+      </w:r>
       <w:bookmarkEnd w:id="64"/>
-      <w:r>
-        <w:t xml:space="preserve">Games as Strategic Interaction (Strategy games)</w:t>
-      </w:r>
-    </w:p>
-    <w:p>
-      <w:pPr>
-        <w:pStyle w:val="Heading4"/>
-      </w:pPr>
-      <w:bookmarkStart w:id="65" w:name="readings-4"/>
-      <w:bookmarkEnd w:id="65"/>
-      <w:r>
-        <w:t xml:space="preserve">Readings:</w:t>
-      </w:r>
     </w:p>
     <w:p>
       <w:pPr>
@@ -1472,7 +1490,7 @@
       <w:r>
         <w:t xml:space="preserve"> </w:t>
       </w:r>
-      <w:hyperlink r:id="rId66">
+      <w:hyperlink r:id="rId65">
         <w:r>
           <w:rPr>
             <w:rStyle w:val="Hyperlink"/>
@@ -1509,7 +1527,7 @@
       <w:r>
         <w:t xml:space="preserve"> </w:t>
       </w:r>
-      <w:hyperlink r:id="rId50">
+      <w:hyperlink r:id="rId49">
         <w:r>
           <w:rPr>
             <w:rStyle w:val="Hyperlink"/>
@@ -1522,65 +1540,65 @@
       <w:pPr>
         <w:pStyle w:val="Heading4"/>
       </w:pPr>
-      <w:bookmarkStart w:id="67" w:name="due-2"/>
+      <w:bookmarkStart w:id="66" w:name="due-2"/>
+      <w:r>
+        <w:t xml:space="preserve">Due:</w:t>
+      </w:r>
+      <w:bookmarkEnd w:id="66"/>
+    </w:p>
+    <w:p>
+      <w:pPr>
+        <w:pStyle w:val="Compact"/>
+        <w:numPr>
+          <w:numId w:val="1010"/>
+          <w:ilvl w:val="0"/>
+        </w:numPr>
+      </w:pPr>
+      <w:r>
+        <w:t xml:space="preserve">blog post number 2 due</w:t>
+      </w:r>
+    </w:p>
+    <w:p>
+      <w:pPr>
+        <w:pStyle w:val="Heading4"/>
+      </w:pPr>
+      <w:bookmarkStart w:id="67" w:name="play-6"/>
+      <w:r>
+        <w:t xml:space="preserve">Play:</w:t>
+      </w:r>
       <w:bookmarkEnd w:id="67"/>
-      <w:r>
-        <w:t xml:space="preserve">Due:</w:t>
-      </w:r>
-    </w:p>
-    <w:p>
-      <w:pPr>
-        <w:pStyle w:val="Compact"/>
-        <w:numPr>
-          <w:numId w:val="1010"/>
-          <w:ilvl w:val="0"/>
-        </w:numPr>
-      </w:pPr>
-      <w:r>
-        <w:t xml:space="preserve">blog post number 2 due</w:t>
-      </w:r>
+    </w:p>
+    <w:p>
+      <w:pPr>
+        <w:pStyle w:val="Compact"/>
+        <w:numPr>
+          <w:numId w:val="1011"/>
+          <w:ilvl w:val="0"/>
+        </w:numPr>
+      </w:pPr>
+      <w:r>
+        <w:t xml:space="preserve">Civilization V (session 2)</w:t>
+      </w:r>
+    </w:p>
+    <w:p>
+      <w:pPr>
+        <w:pStyle w:val="Heading3"/>
+      </w:pPr>
+      <w:bookmarkStart w:id="68" w:name="games-as-systems-simulation-and-sports-games"/>
+      <w:r>
+        <w:t xml:space="preserve">Games as Systems (Simulation and Sports games)</w:t>
+      </w:r>
+      <w:bookmarkEnd w:id="68"/>
     </w:p>
     <w:p>
       <w:pPr>
         <w:pStyle w:val="Heading4"/>
       </w:pPr>
-      <w:bookmarkStart w:id="68" w:name="play-6"/>
-      <w:bookmarkEnd w:id="68"/>
-      <w:r>
-        <w:t xml:space="preserve">Play:</w:t>
-      </w:r>
-    </w:p>
-    <w:p>
-      <w:pPr>
-        <w:pStyle w:val="Compact"/>
-        <w:numPr>
-          <w:numId w:val="1011"/>
-          <w:ilvl w:val="0"/>
-        </w:numPr>
-      </w:pPr>
-      <w:r>
-        <w:t xml:space="preserve">Civilization V (session 2)</w:t>
-      </w:r>
-    </w:p>
-    <w:p>
-      <w:pPr>
-        <w:pStyle w:val="Heading3"/>
-      </w:pPr>
-      <w:bookmarkStart w:id="69" w:name="games-as-systems-simulation-and-sports-games"/>
+      <w:bookmarkStart w:id="69" w:name="reading-2"/>
+      <w:r>
+        <w:t xml:space="preserve">Reading:</w:t>
+      </w:r>
       <w:bookmarkEnd w:id="69"/>
-      <w:r>
-        <w:t xml:space="preserve">Games as Systems (Simulation and Sports games)</w:t>
-      </w:r>
-    </w:p>
-    <w:p>
-      <w:pPr>
-        <w:pStyle w:val="Heading4"/>
-      </w:pPr>
-      <w:bookmarkStart w:id="70" w:name="reading-2"/>
-      <w:bookmarkEnd w:id="70"/>
-      <w:r>
-        <w:t xml:space="preserve">Reading:</w:t>
-      </w:r>
     </w:p>
     <w:p>
       <w:pPr>
@@ -1603,6 +1621,49 @@
       </w:r>
       <w:r>
         <w:t xml:space="preserve">(pp. 221-236). New York: Routledge.</w:t>
+      </w:r>
+      <w:r>
+        <w:t xml:space="preserve"> </w:t>
+      </w:r>
+      <w:hyperlink r:id="rId70">
+        <w:r>
+          <w:rPr>
+            <w:rStyle w:val="Hyperlink"/>
+          </w:rPr>
+          <w:t xml:space="preserve">moodle</w:t>
+        </w:r>
+      </w:hyperlink>
+    </w:p>
+    <w:p>
+      <w:pPr>
+        <w:pStyle w:val="BodyText"/>
+      </w:pPr>
+      <w:r>
+        <w:t xml:space="preserve">Squire, K. (2003). Video games in education.</w:t>
+      </w:r>
+      <w:r>
+        <w:t xml:space="preserve"> </w:t>
+      </w:r>
+      <w:r>
+        <w:rPr>
+          <w:i/>
+        </w:rPr>
+        <w:t xml:space="preserve">International Journal of Intelligent Simulations and Gaming</w:t>
+      </w:r>
+      <w:r>
+        <w:t xml:space="preserve">,</w:t>
+      </w:r>
+      <w:r>
+        <w:t xml:space="preserve"> </w:t>
+      </w:r>
+      <w:r>
+        <w:rPr>
+          <w:i/>
+        </w:rPr>
+        <w:t xml:space="preserve">2</w:t>
+      </w:r>
+      <w:r>
+        <w:t xml:space="preserve">(1), 49-62.</w:t>
       </w:r>
       <w:r>
         <w:t xml:space="preserve"> </w:t>
@@ -1618,100 +1679,57 @@
     </w:p>
     <w:p>
       <w:pPr>
-        <w:pStyle w:val="BodyText"/>
-      </w:pPr>
-      <w:r>
-        <w:t xml:space="preserve">Squire, K. (2003). Video games in education.</w:t>
-      </w:r>
-      <w:r>
-        <w:t xml:space="preserve"> </w:t>
-      </w:r>
-      <w:r>
-        <w:rPr>
-          <w:i/>
-        </w:rPr>
-        <w:t xml:space="preserve">International Journal of Intelligent Simulations and Gaming</w:t>
-      </w:r>
-      <w:r>
-        <w:t xml:space="preserve">,</w:t>
-      </w:r>
-      <w:r>
-        <w:t xml:space="preserve"> </w:t>
-      </w:r>
-      <w:r>
-        <w:rPr>
-          <w:i/>
-        </w:rPr>
-        <w:t xml:space="preserve">2</w:t>
-      </w:r>
-      <w:r>
-        <w:t xml:space="preserve">(1), 49-62.</w:t>
-      </w:r>
-      <w:r>
-        <w:t xml:space="preserve"> </w:t>
-      </w:r>
-      <w:hyperlink r:id="rId72">
-        <w:r>
-          <w:rPr>
-            <w:rStyle w:val="Hyperlink"/>
-          </w:rPr>
-          <w:t xml:space="preserve">moodle</w:t>
-        </w:r>
-      </w:hyperlink>
-    </w:p>
-    <w:p>
-      <w:pPr>
         <w:pStyle w:val="Heading4"/>
       </w:pPr>
-      <w:bookmarkStart w:id="73" w:name="play-7"/>
+      <w:bookmarkStart w:id="72" w:name="play-7"/>
+      <w:r>
+        <w:t xml:space="preserve">Play:</w:t>
+      </w:r>
+      <w:bookmarkEnd w:id="72"/>
+    </w:p>
+    <w:p>
+      <w:pPr>
+        <w:pStyle w:val="Compact"/>
+        <w:numPr>
+          <w:numId w:val="1012"/>
+          <w:ilvl w:val="0"/>
+        </w:numPr>
+      </w:pPr>
+      <w:r>
+        <w:t xml:space="preserve">SimCity</w:t>
+      </w:r>
+    </w:p>
+    <w:p>
+      <w:pPr>
+        <w:pStyle w:val="Compact"/>
+        <w:numPr>
+          <w:numId w:val="1012"/>
+          <w:ilvl w:val="0"/>
+        </w:numPr>
+      </w:pPr>
+      <w:r>
+        <w:t xml:space="preserve">CityVille (suggested, on Facebook)</w:t>
+      </w:r>
+    </w:p>
+    <w:p>
+      <w:pPr>
+        <w:pStyle w:val="Heading3"/>
+      </w:pPr>
+      <w:bookmarkStart w:id="73" w:name="games-as-problem-solving-platformers-and-puzzle-games"/>
+      <w:r>
+        <w:t xml:space="preserve">Games as Problem-Solving (Platformers and Puzzle games)</w:t>
+      </w:r>
       <w:bookmarkEnd w:id="73"/>
-      <w:r>
-        <w:t xml:space="preserve">Play:</w:t>
-      </w:r>
-    </w:p>
-    <w:p>
-      <w:pPr>
-        <w:pStyle w:val="Compact"/>
-        <w:numPr>
-          <w:numId w:val="1012"/>
-          <w:ilvl w:val="0"/>
-        </w:numPr>
-      </w:pPr>
-      <w:r>
-        <w:t xml:space="preserve">SimCity</w:t>
-      </w:r>
-    </w:p>
-    <w:p>
-      <w:pPr>
-        <w:pStyle w:val="Compact"/>
-        <w:numPr>
-          <w:numId w:val="1012"/>
-          <w:ilvl w:val="0"/>
-        </w:numPr>
-      </w:pPr>
-      <w:r>
-        <w:t xml:space="preserve">CityVille (suggested, on Facebook)</w:t>
-      </w:r>
-    </w:p>
-    <w:p>
-      <w:pPr>
-        <w:pStyle w:val="Heading3"/>
-      </w:pPr>
-      <w:bookmarkStart w:id="74" w:name="games-as-problem-solving-platformers-and-puzzle-games"/>
+    </w:p>
+    <w:p>
+      <w:pPr>
+        <w:pStyle w:val="Heading4"/>
+      </w:pPr>
+      <w:bookmarkStart w:id="74" w:name="readings-5"/>
+      <w:r>
+        <w:t xml:space="preserve">Readings:</w:t>
+      </w:r>
       <w:bookmarkEnd w:id="74"/>
-      <w:r>
-        <w:t xml:space="preserve">Games as Problem-Solving (Platformers and Puzzle games)</w:t>
-      </w:r>
-    </w:p>
-    <w:p>
-      <w:pPr>
-        <w:pStyle w:val="Heading4"/>
-      </w:pPr>
-      <w:bookmarkStart w:id="75" w:name="readings-5"/>
-      <w:bookmarkEnd w:id="75"/>
-      <w:r>
-        <w:t xml:space="preserve">Readings:</w:t>
-      </w:r>
     </w:p>
     <w:p>
       <w:pPr>
@@ -1723,7 +1741,7 @@
       <w:r>
         <w:t xml:space="preserve"> </w:t>
       </w:r>
-      <w:hyperlink r:id="rId76">
+      <w:hyperlink r:id="rId75">
         <w:r>
           <w:rPr>
             <w:rStyle w:val="Hyperlink"/>
@@ -1754,7 +1772,7 @@
       <w:r>
         <w:t xml:space="preserve"> </w:t>
       </w:r>
-      <w:hyperlink r:id="rId77">
+      <w:hyperlink r:id="rId76">
         <w:r>
           <w:rPr>
             <w:rStyle w:val="Hyperlink"/>
@@ -1773,55 +1791,55 @@
       <w:pPr>
         <w:pStyle w:val="Heading4"/>
       </w:pPr>
-      <w:bookmarkStart w:id="78" w:name="play-8"/>
+      <w:bookmarkStart w:id="77" w:name="play-8"/>
+      <w:r>
+        <w:t xml:space="preserve">Play:</w:t>
+      </w:r>
+      <w:bookmarkEnd w:id="77"/>
+    </w:p>
+    <w:p>
+      <w:pPr>
+        <w:pStyle w:val="Compact"/>
+        <w:numPr>
+          <w:numId w:val="1013"/>
+          <w:ilvl w:val="0"/>
+        </w:numPr>
+      </w:pPr>
+      <w:r>
+        <w:t xml:space="preserve">Portal 2</w:t>
+      </w:r>
+    </w:p>
+    <w:p>
+      <w:pPr>
+        <w:pStyle w:val="Compact"/>
+        <w:numPr>
+          <w:numId w:val="1013"/>
+          <w:ilvl w:val="0"/>
+        </w:numPr>
+      </w:pPr>
+      <w:r>
+        <w:t xml:space="preserve">Angry Birds (any version, either on your own mobile device or on a tablet in harvey 104)</w:t>
+      </w:r>
+    </w:p>
+    <w:p>
+      <w:pPr>
+        <w:pStyle w:val="Heading3"/>
+      </w:pPr>
+      <w:bookmarkStart w:id="78" w:name="games-as-collaboration-first-person-shooter-and-online-games"/>
+      <w:r>
+        <w:t xml:space="preserve">Games as Collaboration (First-person shooter and online games)</w:t>
+      </w:r>
       <w:bookmarkEnd w:id="78"/>
-      <w:r>
-        <w:t xml:space="preserve">Play:</w:t>
-      </w:r>
-    </w:p>
-    <w:p>
-      <w:pPr>
-        <w:pStyle w:val="Compact"/>
-        <w:numPr>
-          <w:numId w:val="1013"/>
-          <w:ilvl w:val="0"/>
-        </w:numPr>
-      </w:pPr>
-      <w:r>
-        <w:t xml:space="preserve">Portal 2</w:t>
-      </w:r>
-    </w:p>
-    <w:p>
-      <w:pPr>
-        <w:pStyle w:val="Compact"/>
-        <w:numPr>
-          <w:numId w:val="1013"/>
-          <w:ilvl w:val="0"/>
-        </w:numPr>
-      </w:pPr>
-      <w:r>
-        <w:t xml:space="preserve">Angry Birds (any version, either on your own mobile device or on a tablet in harvey 104)</w:t>
-      </w:r>
-    </w:p>
-    <w:p>
-      <w:pPr>
-        <w:pStyle w:val="Heading3"/>
-      </w:pPr>
-      <w:bookmarkStart w:id="79" w:name="games-as-collaboration-first-person-shooter-and-online-games"/>
+    </w:p>
+    <w:p>
+      <w:pPr>
+        <w:pStyle w:val="Heading4"/>
+      </w:pPr>
+      <w:bookmarkStart w:id="79" w:name="readings-6"/>
+      <w:r>
+        <w:t xml:space="preserve">Readings:</w:t>
+      </w:r>
       <w:bookmarkEnd w:id="79"/>
-      <w:r>
-        <w:t xml:space="preserve">Games as Collaboration (First-person shooter and online games)</w:t>
-      </w:r>
-    </w:p>
-    <w:p>
-      <w:pPr>
-        <w:pStyle w:val="Heading4"/>
-      </w:pPr>
-      <w:bookmarkStart w:id="80" w:name="readings-6"/>
-      <w:bookmarkEnd w:id="80"/>
-      <w:r>
-        <w:t xml:space="preserve">Readings:</w:t>
-      </w:r>
     </w:p>
     <w:p>
       <w:pPr>
@@ -1833,7 +1851,7 @@
       <w:r>
         <w:t xml:space="preserve"> </w:t>
       </w:r>
-      <w:hyperlink r:id="rId81">
+      <w:hyperlink r:id="rId80">
         <w:r>
           <w:rPr>
             <w:rStyle w:val="Hyperlink"/>
@@ -1877,55 +1895,55 @@
       <w:pPr>
         <w:pStyle w:val="Heading3"/>
       </w:pPr>
-      <w:bookmarkStart w:id="82" w:name="play-9"/>
+      <w:bookmarkStart w:id="81" w:name="play-9"/>
+      <w:r>
+        <w:t xml:space="preserve">Play:</w:t>
+      </w:r>
+      <w:bookmarkEnd w:id="81"/>
+    </w:p>
+    <w:p>
+      <w:pPr>
+        <w:pStyle w:val="Compact"/>
+        <w:numPr>
+          <w:numId w:val="1014"/>
+          <w:ilvl w:val="0"/>
+        </w:numPr>
+      </w:pPr>
+      <w:r>
+        <w:t xml:space="preserve">World of Warcraft, download free version at home or play on a lab PC</w:t>
+      </w:r>
+    </w:p>
+    <w:p>
+      <w:pPr>
+        <w:pStyle w:val="Compact"/>
+        <w:numPr>
+          <w:numId w:val="1014"/>
+          <w:ilvl w:val="0"/>
+        </w:numPr>
+      </w:pPr>
+      <w:r>
+        <w:t xml:space="preserve">if you have extensive experience with WoW, test out a new/different MMOG</w:t>
+      </w:r>
+    </w:p>
+    <w:p>
+      <w:pPr>
+        <w:pStyle w:val="Heading3"/>
+      </w:pPr>
+      <w:bookmarkStart w:id="82" w:name="games-as-narrative-role-playing-and-adventure-games"/>
+      <w:r>
+        <w:t xml:space="preserve">Games as Narrative (Role-playing and Adventure games)</w:t>
+      </w:r>
       <w:bookmarkEnd w:id="82"/>
-      <w:r>
-        <w:t xml:space="preserve">Play:</w:t>
-      </w:r>
-    </w:p>
-    <w:p>
-      <w:pPr>
-        <w:pStyle w:val="Compact"/>
-        <w:numPr>
-          <w:numId w:val="1014"/>
-          <w:ilvl w:val="0"/>
-        </w:numPr>
-      </w:pPr>
-      <w:r>
-        <w:t xml:space="preserve">World of Warcraft, download free version at home or play on a lab PC</w:t>
-      </w:r>
-    </w:p>
-    <w:p>
-      <w:pPr>
-        <w:pStyle w:val="Compact"/>
-        <w:numPr>
-          <w:numId w:val="1014"/>
-          <w:ilvl w:val="0"/>
-        </w:numPr>
-      </w:pPr>
-      <w:r>
-        <w:t xml:space="preserve">if you have extensive experience with WoW, test out a new/different MMOG</w:t>
-      </w:r>
-    </w:p>
-    <w:p>
-      <w:pPr>
-        <w:pStyle w:val="Heading3"/>
-      </w:pPr>
-      <w:bookmarkStart w:id="83" w:name="games-as-narrative-role-playing-and-adventure-games"/>
+    </w:p>
+    <w:p>
+      <w:pPr>
+        <w:pStyle w:val="Heading4"/>
+      </w:pPr>
+      <w:bookmarkStart w:id="83" w:name="readings-7"/>
+      <w:r>
+        <w:t xml:space="preserve">Readings:</w:t>
+      </w:r>
       <w:bookmarkEnd w:id="83"/>
-      <w:r>
-        <w:t xml:space="preserve">Games as Narrative (Role-playing and Adventure games)</w:t>
-      </w:r>
-    </w:p>
-    <w:p>
-      <w:pPr>
-        <w:pStyle w:val="Heading4"/>
-      </w:pPr>
-      <w:bookmarkStart w:id="84" w:name="readings-7"/>
-      <w:bookmarkEnd w:id="84"/>
-      <w:r>
-        <w:t xml:space="preserve">Readings:</w:t>
-      </w:r>
     </w:p>
     <w:p>
       <w:pPr>
@@ -1937,7 +1955,7 @@
       <w:r>
         <w:t xml:space="preserve"> </w:t>
       </w:r>
-      <w:hyperlink r:id="rId85">
+      <w:hyperlink r:id="rId84">
         <w:r>
           <w:rPr>
             <w:rStyle w:val="Hyperlink"/>
@@ -1971,7 +1989,7 @@
       <w:r>
         <w:t xml:space="preserve"> </w:t>
       </w:r>
-      <w:hyperlink r:id="rId86">
+      <w:hyperlink r:id="rId85">
         <w:r>
           <w:rPr>
             <w:rStyle w:val="Hyperlink"/>
@@ -1984,43 +2002,43 @@
       <w:pPr>
         <w:pStyle w:val="Heading4"/>
       </w:pPr>
-      <w:bookmarkStart w:id="87" w:name="play-10"/>
+      <w:bookmarkStart w:id="86" w:name="play-10"/>
+      <w:r>
+        <w:t xml:space="preserve">Play:</w:t>
+      </w:r>
+      <w:bookmarkEnd w:id="86"/>
+    </w:p>
+    <w:p>
+      <w:pPr>
+        <w:pStyle w:val="Compact"/>
+        <w:numPr>
+          <w:numId w:val="1015"/>
+          <w:ilvl w:val="0"/>
+        </w:numPr>
+      </w:pPr>
+      <w:r>
+        <w:t xml:space="preserve">Deus Ex: Human Revolution</w:t>
+      </w:r>
+    </w:p>
+    <w:p>
+      <w:pPr>
+        <w:pStyle w:val="Heading3"/>
+      </w:pPr>
+      <w:bookmarkStart w:id="87" w:name="games-and-violence"/>
+      <w:r>
+        <w:t xml:space="preserve">Games and Violence</w:t>
+      </w:r>
       <w:bookmarkEnd w:id="87"/>
-      <w:r>
-        <w:t xml:space="preserve">Play:</w:t>
-      </w:r>
-    </w:p>
-    <w:p>
-      <w:pPr>
-        <w:pStyle w:val="Compact"/>
-        <w:numPr>
-          <w:numId w:val="1015"/>
-          <w:ilvl w:val="0"/>
-        </w:numPr>
-      </w:pPr>
-      <w:r>
-        <w:t xml:space="preserve">Deus Ex: Human Revolution</w:t>
-      </w:r>
-    </w:p>
-    <w:p>
-      <w:pPr>
-        <w:pStyle w:val="Heading3"/>
-      </w:pPr>
-      <w:bookmarkStart w:id="88" w:name="games-and-violence"/>
+    </w:p>
+    <w:p>
+      <w:pPr>
+        <w:pStyle w:val="Heading4"/>
+      </w:pPr>
+      <w:bookmarkStart w:id="88" w:name="readings-8"/>
+      <w:r>
+        <w:t xml:space="preserve">Readings:</w:t>
+      </w:r>
       <w:bookmarkEnd w:id="88"/>
-      <w:r>
-        <w:t xml:space="preserve">Games and Violence</w:t>
-      </w:r>
-    </w:p>
-    <w:p>
-      <w:pPr>
-        <w:pStyle w:val="Heading4"/>
-      </w:pPr>
-      <w:bookmarkStart w:id="89" w:name="readings-8"/>
-      <w:bookmarkEnd w:id="89"/>
-      <w:r>
-        <w:t xml:space="preserve">Readings:</w:t>
-      </w:r>
     </w:p>
     <w:p>
       <w:pPr>
@@ -2032,7 +2050,7 @@
       <w:r>
         <w:t xml:space="preserve"> </w:t>
       </w:r>
-      <w:hyperlink r:id="rId90">
+      <w:hyperlink r:id="rId89">
         <w:r>
           <w:rPr>
             <w:rStyle w:val="Hyperlink"/>
@@ -2060,7 +2078,7 @@
       <w:r>
         <w:t xml:space="preserve"> </w:t>
       </w:r>
-      <w:hyperlink r:id="rId91">
+      <w:hyperlink r:id="rId90">
         <w:r>
           <w:rPr>
             <w:rStyle w:val="Hyperlink"/>
@@ -2079,43 +2097,43 @@
       <w:pPr>
         <w:pStyle w:val="Heading4"/>
       </w:pPr>
-      <w:bookmarkStart w:id="92" w:name="play-11"/>
+      <w:bookmarkStart w:id="91" w:name="play-11"/>
+      <w:r>
+        <w:t xml:space="preserve">Play:</w:t>
+      </w:r>
+      <w:bookmarkEnd w:id="91"/>
+    </w:p>
+    <w:p>
+      <w:pPr>
+        <w:pStyle w:val="Compact"/>
+        <w:numPr>
+          <w:numId w:val="1016"/>
+          <w:ilvl w:val="0"/>
+        </w:numPr>
+      </w:pPr>
+      <w:r>
+        <w:t xml:space="preserve">Grand Theft Auto IV</w:t>
+      </w:r>
+    </w:p>
+    <w:p>
+      <w:pPr>
+        <w:pStyle w:val="Heading3"/>
+      </w:pPr>
+      <w:bookmarkStart w:id="92" w:name="games-and-gender"/>
+      <w:r>
+        <w:t xml:space="preserve">Games and Gender</w:t>
+      </w:r>
       <w:bookmarkEnd w:id="92"/>
-      <w:r>
-        <w:t xml:space="preserve">Play:</w:t>
-      </w:r>
-    </w:p>
-    <w:p>
-      <w:pPr>
-        <w:pStyle w:val="Compact"/>
-        <w:numPr>
-          <w:numId w:val="1016"/>
-          <w:ilvl w:val="0"/>
-        </w:numPr>
-      </w:pPr>
-      <w:r>
-        <w:t xml:space="preserve">Grand Theft Auto IV</w:t>
-      </w:r>
-    </w:p>
-    <w:p>
-      <w:pPr>
-        <w:pStyle w:val="Heading3"/>
-      </w:pPr>
-      <w:bookmarkStart w:id="93" w:name="games-and-gender"/>
+    </w:p>
+    <w:p>
+      <w:pPr>
+        <w:pStyle w:val="Heading4"/>
+      </w:pPr>
+      <w:bookmarkStart w:id="93" w:name="readings-9"/>
+      <w:r>
+        <w:t xml:space="preserve">Readings:</w:t>
+      </w:r>
       <w:bookmarkEnd w:id="93"/>
-      <w:r>
-        <w:t xml:space="preserve">Games and Gender</w:t>
-      </w:r>
-    </w:p>
-    <w:p>
-      <w:pPr>
-        <w:pStyle w:val="Heading4"/>
-      </w:pPr>
-      <w:bookmarkStart w:id="94" w:name="readings-9"/>
-      <w:bookmarkEnd w:id="94"/>
-      <w:r>
-        <w:t xml:space="preserve">Readings:</w:t>
-      </w:r>
     </w:p>
     <w:p>
       <w:pPr>
@@ -2127,7 +2145,7 @@
       <w:r>
         <w:t xml:space="preserve"> </w:t>
       </w:r>
-      <w:hyperlink r:id="rId95">
+      <w:hyperlink r:id="rId94">
         <w:r>
           <w:rPr>
             <w:rStyle w:val="Hyperlink"/>
@@ -2161,67 +2179,110 @@
       <w:pPr>
         <w:pStyle w:val="Heading4"/>
       </w:pPr>
-      <w:bookmarkStart w:id="96" w:name="play-12"/>
+      <w:bookmarkStart w:id="95" w:name="play-12"/>
+      <w:r>
+        <w:t xml:space="preserve">Play:</w:t>
+      </w:r>
+      <w:bookmarkEnd w:id="95"/>
+    </w:p>
+    <w:p>
+      <w:pPr>
+        <w:pStyle w:val="Compact"/>
+        <w:numPr>
+          <w:numId w:val="1017"/>
+          <w:ilvl w:val="0"/>
+        </w:numPr>
+      </w:pPr>
+      <w:r>
+        <w:t xml:space="preserve">The Sims</w:t>
+      </w:r>
+    </w:p>
+    <w:p>
+      <w:pPr>
+        <w:pStyle w:val="Compact"/>
+        <w:numPr>
+          <w:numId w:val="1017"/>
+          <w:ilvl w:val="0"/>
+        </w:numPr>
+      </w:pPr>
+      <w:r>
+        <w:t xml:space="preserve">Call of Duty or Metal Gears</w:t>
+      </w:r>
+    </w:p>
+    <w:p>
+      <w:pPr>
+        <w:pStyle w:val="Compact"/>
+        <w:numPr>
+          <w:numId w:val="1017"/>
+          <w:ilvl w:val="0"/>
+        </w:numPr>
+      </w:pPr>
+      <w:r>
+        <w:t xml:space="preserve">in your game response, consider the gender roles in the games, and ways that they may appeal or repel female players, refer to the readings</w:t>
+      </w:r>
+    </w:p>
+    <w:p>
+      <w:pPr>
+        <w:pStyle w:val="Heading3"/>
+      </w:pPr>
+      <w:bookmarkStart w:id="96" w:name="games-society-debate"/>
+      <w:r>
+        <w:t xml:space="preserve">Games &amp; Society Debate</w:t>
+      </w:r>
       <w:bookmarkEnd w:id="96"/>
-      <w:r>
-        <w:t xml:space="preserve">Play:</w:t>
-      </w:r>
-    </w:p>
-    <w:p>
-      <w:pPr>
-        <w:pStyle w:val="Compact"/>
-        <w:numPr>
-          <w:numId w:val="1017"/>
-          <w:ilvl w:val="0"/>
-        </w:numPr>
-      </w:pPr>
-      <w:r>
-        <w:t xml:space="preserve">The Sims</w:t>
-      </w:r>
-    </w:p>
-    <w:p>
-      <w:pPr>
-        <w:pStyle w:val="Compact"/>
-        <w:numPr>
-          <w:numId w:val="1017"/>
-          <w:ilvl w:val="0"/>
-        </w:numPr>
-      </w:pPr>
-      <w:r>
-        <w:t xml:space="preserve">Call of Duty or Metal Gears</w:t>
-      </w:r>
-    </w:p>
-    <w:p>
-      <w:pPr>
-        <w:pStyle w:val="Compact"/>
-        <w:numPr>
-          <w:numId w:val="1017"/>
-          <w:ilvl w:val="0"/>
-        </w:numPr>
-      </w:pPr>
-      <w:r>
-        <w:t xml:space="preserve">in your game response, consider the gender roles in the games, and ways that they may appeal or repel female players, refer to the readings</w:t>
+    </w:p>
+    <w:p>
+      <w:pPr>
+        <w:pStyle w:val="Heading4"/>
+      </w:pPr>
+      <w:bookmarkStart w:id="97" w:name="reading-3"/>
+      <w:r>
+        <w:t xml:space="preserve">Reading:</w:t>
+      </w:r>
+      <w:bookmarkEnd w:id="97"/>
+    </w:p>
+    <w:p>
+      <w:pPr>
+        <w:pStyle w:val="FirstParagraph"/>
+      </w:pPr>
+      <w:r>
+        <w:rPr>
+          <w:i/>
+        </w:rPr>
+        <w:t xml:space="preserve">self-selected to prepare your position</w:t>
+      </w:r>
+    </w:p>
+    <w:p>
+      <w:pPr>
+        <w:pStyle w:val="Heading4"/>
+      </w:pPr>
+      <w:bookmarkStart w:id="98" w:name="assignment"/>
+      <w:r>
+        <w:t xml:space="preserve">Assignment:</w:t>
+      </w:r>
+      <w:bookmarkEnd w:id="98"/>
+    </w:p>
+    <w:p>
+      <w:pPr>
+        <w:pStyle w:val="Compact"/>
+        <w:numPr>
+          <w:numId w:val="1018"/>
+          <w:ilvl w:val="0"/>
+        </w:numPr>
+      </w:pPr>
+      <w:r>
+        <w:t xml:space="preserve">Games &amp; society debate</w:t>
       </w:r>
     </w:p>
     <w:p>
       <w:pPr>
         <w:pStyle w:val="Heading3"/>
       </w:pPr>
-      <w:bookmarkStart w:id="97" w:name="games-society-debate"/>
-      <w:bookmarkEnd w:id="97"/>
-      <w:r>
-        <w:t xml:space="preserve">Games &amp; Society Debate</w:t>
-      </w:r>
-    </w:p>
-    <w:p>
-      <w:pPr>
-        <w:pStyle w:val="Heading4"/>
-      </w:pPr>
-      <w:bookmarkStart w:id="98" w:name="reading-3"/>
-      <w:bookmarkEnd w:id="98"/>
-      <w:r>
-        <w:t xml:space="preserve">Reading:</w:t>
-      </w:r>
+      <w:bookmarkStart w:id="99" w:name="final-game-play-session-and-observations"/>
+      <w:r>
+        <w:t xml:space="preserve">Final game play session and observations</w:t>
+      </w:r>
+      <w:bookmarkEnd w:id="99"/>
     </w:p>
     <w:p>
       <w:pPr>
@@ -2231,61 +2292,18 @@
         <w:rPr>
           <w:i/>
         </w:rPr>
-        <w:t xml:space="preserve">self-selected to prepare your position</w:t>
-      </w:r>
-    </w:p>
-    <w:p>
-      <w:pPr>
-        <w:pStyle w:val="Heading4"/>
-      </w:pPr>
-      <w:bookmarkStart w:id="99" w:name="assignment"/>
-      <w:bookmarkEnd w:id="99"/>
-      <w:r>
-        <w:t xml:space="preserve">Assignment:</w:t>
-      </w:r>
-    </w:p>
-    <w:p>
-      <w:pPr>
-        <w:pStyle w:val="Compact"/>
-        <w:numPr>
-          <w:numId w:val="1018"/>
-          <w:ilvl w:val="0"/>
-        </w:numPr>
-      </w:pPr>
-      <w:r>
-        <w:t xml:space="preserve">Games &amp; society debate</w:t>
-      </w:r>
-    </w:p>
-    <w:p>
-      <w:pPr>
-        <w:pStyle w:val="Heading3"/>
-      </w:pPr>
-      <w:bookmarkStart w:id="100" w:name="final-game-play-session-and-observations"/>
+        <w:t xml:space="preserve">we will invite outside players to test our games</w:t>
+      </w:r>
+    </w:p>
+    <w:p>
+      <w:pPr>
+        <w:pStyle w:val="Heading2"/>
+      </w:pPr>
+      <w:bookmarkStart w:id="100" w:name="assignments-grading"/>
+      <w:r>
+        <w:t xml:space="preserve">Assignments &amp; Grading</w:t>
+      </w:r>
       <w:bookmarkEnd w:id="100"/>
-      <w:r>
-        <w:t xml:space="preserve">Final game play session and observations</w:t>
-      </w:r>
-    </w:p>
-    <w:p>
-      <w:pPr>
-        <w:pStyle w:val="FirstParagraph"/>
-      </w:pPr>
-      <w:r>
-        <w:rPr>
-          <w:i/>
-        </w:rPr>
-        <w:t xml:space="preserve">we will invite outside players to test our games</w:t>
-      </w:r>
-    </w:p>
-    <w:p>
-      <w:pPr>
-        <w:pStyle w:val="Heading2"/>
-      </w:pPr>
-      <w:bookmarkStart w:id="101" w:name="assignments-grading"/>
-      <w:bookmarkEnd w:id="101"/>
-      <w:r>
-        <w:t xml:space="preserve">Assignments &amp; Grading</w:t>
-      </w:r>
     </w:p>
     <w:p>
       <w:pPr>
@@ -2300,7 +2318,7 @@
     </w:p>
     <w:tbl>
       <w:tblPr>
-        <w:tblStyle w:val="TableNormal"/>
+        <w:tblStyle w:val="Table"/>
         <w:tblW w:type="pct" w:w="0.0"/>
         <w:tblLook w:firstRow="1"/>
       </w:tblPr>
@@ -2611,104 +2629,104 @@
       <w:pPr>
         <w:pStyle w:val="Heading3"/>
       </w:pPr>
-      <w:bookmarkStart w:id="102" w:name="participation-professionalism-rubric"/>
+      <w:bookmarkStart w:id="101" w:name="participation-professionalism-rubric"/>
+      <w:r>
+        <w:t xml:space="preserve">Participation &amp; Professionalism Rubric</w:t>
+      </w:r>
+      <w:bookmarkEnd w:id="101"/>
+    </w:p>
+    <w:p>
+      <w:pPr>
+        <w:pStyle w:val="FirstParagraph"/>
+      </w:pPr>
+      <w:r>
+        <w:t xml:space="preserve">On the last day of class, students will turn in their</w:t>
+      </w:r>
+      <w:r>
+        <w:t xml:space="preserve"> </w:t>
+      </w:r>
+      <w:r>
+        <w:t xml:space="preserve">“</w:t>
+      </w:r>
+      <w:r>
+        <w:t xml:space="preserve">professionalism rubric</w:t>
+      </w:r>
+      <w:r>
+        <w:t xml:space="preserve">”</w:t>
+      </w:r>
+      <w:r>
+        <w:t xml:space="preserve">, a self-evaluation of their contributions to class. The rubric considers:</w:t>
+      </w:r>
+    </w:p>
+    <w:p>
+      <w:pPr>
+        <w:pStyle w:val="Compact"/>
+        <w:numPr>
+          <w:numId w:val="1019"/>
+          <w:ilvl w:val="0"/>
+        </w:numPr>
+      </w:pPr>
+      <w:r>
+        <w:t xml:space="preserve">attendance &amp; punctuality</w:t>
+      </w:r>
+    </w:p>
+    <w:p>
+      <w:pPr>
+        <w:pStyle w:val="Compact"/>
+        <w:numPr>
+          <w:numId w:val="1019"/>
+          <w:ilvl w:val="0"/>
+        </w:numPr>
+      </w:pPr>
+      <w:r>
+        <w:t xml:space="preserve">in class participation</w:t>
+      </w:r>
+    </w:p>
+    <w:p>
+      <w:pPr>
+        <w:pStyle w:val="Compact"/>
+        <w:numPr>
+          <w:numId w:val="1019"/>
+          <w:ilvl w:val="0"/>
+        </w:numPr>
+      </w:pPr>
+      <w:r>
+        <w:t xml:space="preserve">online participation</w:t>
+      </w:r>
+    </w:p>
+    <w:p>
+      <w:pPr>
+        <w:pStyle w:val="Compact"/>
+        <w:numPr>
+          <w:numId w:val="1019"/>
+          <w:ilvl w:val="0"/>
+        </w:numPr>
+      </w:pPr>
+      <w:r>
+        <w:t xml:space="preserve">group participation</w:t>
+      </w:r>
+    </w:p>
+    <w:p>
+      <w:pPr>
+        <w:pStyle w:val="Compact"/>
+        <w:numPr>
+          <w:numId w:val="1019"/>
+          <w:ilvl w:val="0"/>
+        </w:numPr>
+      </w:pPr>
+      <w:r>
+        <w:t xml:space="preserve">promptness of assignments</w:t>
+      </w:r>
+    </w:p>
+    <w:p>
+      <w:pPr>
+        <w:pStyle w:val="Heading3"/>
+      </w:pPr>
+      <w:bookmarkStart w:id="102" w:name="gaming-autobiography"/>
+      <w:r>
+        <w:t xml:space="preserve">Gaming autobiography</w:t>
+      </w:r>
       <w:bookmarkEnd w:id="102"/>
-      <w:r>
-        <w:t xml:space="preserve">Participation &amp; Professionalism Rubric</w:t>
-      </w:r>
-    </w:p>
-    <w:p>
-      <w:pPr>
-        <w:pStyle w:val="FirstParagraph"/>
-      </w:pPr>
-      <w:r>
-        <w:t xml:space="preserve">On the last day of class, students will turn in their</w:t>
-      </w:r>
-      <w:r>
-        <w:t xml:space="preserve"> </w:t>
-      </w:r>
-      <w:r>
-        <w:t xml:space="preserve">“</w:t>
-      </w:r>
-      <w:r>
-        <w:t xml:space="preserve">professionalism rubric</w:t>
-      </w:r>
-      <w:r>
-        <w:t xml:space="preserve">”</w:t>
-      </w:r>
-      <w:r>
-        <w:t xml:space="preserve">, a self-evaluation of their contributions to class. The rubric considers:</w:t>
-      </w:r>
-    </w:p>
-    <w:p>
-      <w:pPr>
-        <w:pStyle w:val="Compact"/>
-        <w:numPr>
-          <w:numId w:val="1019"/>
-          <w:ilvl w:val="0"/>
-        </w:numPr>
-      </w:pPr>
-      <w:r>
-        <w:t xml:space="preserve">attendance &amp; punctuality</w:t>
-      </w:r>
-    </w:p>
-    <w:p>
-      <w:pPr>
-        <w:pStyle w:val="Compact"/>
-        <w:numPr>
-          <w:numId w:val="1019"/>
-          <w:ilvl w:val="0"/>
-        </w:numPr>
-      </w:pPr>
-      <w:r>
-        <w:t xml:space="preserve">in class participation</w:t>
-      </w:r>
-    </w:p>
-    <w:p>
-      <w:pPr>
-        <w:pStyle w:val="Compact"/>
-        <w:numPr>
-          <w:numId w:val="1019"/>
-          <w:ilvl w:val="0"/>
-        </w:numPr>
-      </w:pPr>
-      <w:r>
-        <w:t xml:space="preserve">online participation</w:t>
-      </w:r>
-    </w:p>
-    <w:p>
-      <w:pPr>
-        <w:pStyle w:val="Compact"/>
-        <w:numPr>
-          <w:numId w:val="1019"/>
-          <w:ilvl w:val="0"/>
-        </w:numPr>
-      </w:pPr>
-      <w:r>
-        <w:t xml:space="preserve">group participation</w:t>
-      </w:r>
-    </w:p>
-    <w:p>
-      <w:pPr>
-        <w:pStyle w:val="Compact"/>
-        <w:numPr>
-          <w:numId w:val="1019"/>
-          <w:ilvl w:val="0"/>
-        </w:numPr>
-      </w:pPr>
-      <w:r>
-        <w:t xml:space="preserve">promptness of assignments</w:t>
-      </w:r>
-    </w:p>
-    <w:p>
-      <w:pPr>
-        <w:pStyle w:val="Heading3"/>
-      </w:pPr>
-      <w:bookmarkStart w:id="103" w:name="gaming-autobiography"/>
-      <w:bookmarkEnd w:id="103"/>
-      <w:r>
-        <w:t xml:space="preserve">Gaming autobiography</w:t>
-      </w:r>
     </w:p>
     <w:p>
       <w:pPr>
@@ -2905,78 +2923,226 @@
       <w:pPr>
         <w:pStyle w:val="Heading3"/>
       </w:pPr>
-      <w:bookmarkStart w:id="104" w:name="game-response-posts"/>
+      <w:bookmarkStart w:id="103" w:name="game-response-posts"/>
+      <w:r>
+        <w:t xml:space="preserve">Game response posts</w:t>
+      </w:r>
+      <w:bookmarkEnd w:id="103"/>
+    </w:p>
+    <w:p>
+      <w:pPr>
+        <w:pStyle w:val="FirstParagraph"/>
+      </w:pPr>
+      <w:r>
+        <w:t xml:space="preserve">Students need to actively understand the key elements that make up a genre. Most weeks in the course, there will be a play assignment. Students will be asked to play a game (either in the lab or online) and to post a short game response of 300 words to the course website. A good game response will closely analyze the game to make a point about one or more:</w:t>
+      </w:r>
+    </w:p>
+    <w:p>
+      <w:pPr>
+        <w:pStyle w:val="Compact"/>
+        <w:numPr>
+          <w:numId w:val="1022"/>
+          <w:ilvl w:val="0"/>
+        </w:numPr>
+      </w:pPr>
+      <w:r>
+        <w:t xml:space="preserve">why is it successful or not, as a game</w:t>
+      </w:r>
+    </w:p>
+    <w:p>
+      <w:pPr>
+        <w:pStyle w:val="Compact"/>
+        <w:numPr>
+          <w:numId w:val="1022"/>
+          <w:ilvl w:val="0"/>
+        </w:numPr>
+      </w:pPr>
+      <w:r>
+        <w:t xml:space="preserve">internally, what learning principles does the game employ to help players become more expert in the game system?</w:t>
+      </w:r>
+    </w:p>
+    <w:p>
+      <w:pPr>
+        <w:pStyle w:val="Compact"/>
+        <w:numPr>
+          <w:numId w:val="1022"/>
+          <w:ilvl w:val="0"/>
+        </w:numPr>
+      </w:pPr>
+      <w:r>
+        <w:t xml:space="preserve">how might it be used to teach?</w:t>
+      </w:r>
+    </w:p>
+    <w:p>
+      <w:pPr>
+        <w:pStyle w:val="Compact"/>
+        <w:numPr>
+          <w:numId w:val="1022"/>
+          <w:ilvl w:val="0"/>
+        </w:numPr>
+      </w:pPr>
+      <w:r>
+        <w:t xml:space="preserve">for better or worse, what cultural messages are encoded in the game?</w:t>
+      </w:r>
+    </w:p>
+    <w:p>
+      <w:pPr>
+        <w:pStyle w:val="Compact"/>
+        <w:numPr>
+          <w:numId w:val="1022"/>
+          <w:ilvl w:val="0"/>
+        </w:numPr>
+      </w:pPr>
+      <w:r>
+        <w:t xml:space="preserve">you should try to refer the readings for the week (and previous readings) in your discussion of the games</w:t>
+      </w:r>
+    </w:p>
+    <w:p>
+      <w:pPr>
+        <w:pStyle w:val="FirstParagraph"/>
+      </w:pPr>
+      <w:r>
+        <w:t xml:space="preserve">Each student will be responsible for</w:t>
+      </w:r>
+      <w:r>
+        <w:t xml:space="preserve"> </w:t>
+      </w:r>
+      <w:r>
+        <w:rPr>
+          <w:b/>
+        </w:rPr>
+        <w:t xml:space="preserve">8 game responses</w:t>
+      </w:r>
+      <w:r>
+        <w:t xml:space="preserve"> </w:t>
+      </w:r>
+      <w:r>
+        <w:t xml:space="preserve">during the semester.</w:t>
+      </w:r>
+    </w:p>
+    <w:p>
+      <w:pPr>
+        <w:pStyle w:val="Heading3"/>
+      </w:pPr>
+      <w:bookmarkStart w:id="104" w:name="game-pitch"/>
+      <w:r>
+        <w:t xml:space="preserve">Game pitch</w:t>
+      </w:r>
       <w:bookmarkEnd w:id="104"/>
-      <w:r>
-        <w:t xml:space="preserve">Game response posts</w:t>
-      </w:r>
     </w:p>
     <w:p>
       <w:pPr>
         <w:pStyle w:val="FirstParagraph"/>
       </w:pPr>
       <w:r>
-        <w:t xml:space="preserve">Students need to actively understand the key elements that make up a genre. Most weeks in the course, there will be a play assignment. Students will be asked to play a game (either in the lab or online) and to post a short game response of 300 words to the course website. A good game response will closely analyze the game to make a point about one or more:</w:t>
-      </w:r>
-    </w:p>
-    <w:p>
-      <w:pPr>
-        <w:pStyle w:val="Compact"/>
-        <w:numPr>
-          <w:numId w:val="1022"/>
-          <w:ilvl w:val="0"/>
-        </w:numPr>
-      </w:pPr>
-      <w:r>
-        <w:t xml:space="preserve">why is it successful or not, as a game</w:t>
-      </w:r>
-    </w:p>
-    <w:p>
-      <w:pPr>
-        <w:pStyle w:val="Compact"/>
-        <w:numPr>
-          <w:numId w:val="1022"/>
-          <w:ilvl w:val="0"/>
-        </w:numPr>
-      </w:pPr>
-      <w:r>
-        <w:t xml:space="preserve">internally, what learning principles does the game employ to help players become more expert in the game system?</w:t>
-      </w:r>
-    </w:p>
-    <w:p>
-      <w:pPr>
-        <w:pStyle w:val="Compact"/>
-        <w:numPr>
-          <w:numId w:val="1022"/>
-          <w:ilvl w:val="0"/>
-        </w:numPr>
-      </w:pPr>
-      <w:r>
-        <w:t xml:space="preserve">how might it be used to teach?</w:t>
-      </w:r>
-    </w:p>
-    <w:p>
-      <w:pPr>
-        <w:pStyle w:val="Compact"/>
-        <w:numPr>
-          <w:numId w:val="1022"/>
-          <w:ilvl w:val="0"/>
-        </w:numPr>
-      </w:pPr>
-      <w:r>
-        <w:t xml:space="preserve">for better or worse, what cultural messages are encoded in the game?</w:t>
-      </w:r>
-    </w:p>
-    <w:p>
-      <w:pPr>
-        <w:pStyle w:val="Compact"/>
-        <w:numPr>
-          <w:numId w:val="1022"/>
-          <w:ilvl w:val="0"/>
-        </w:numPr>
-      </w:pPr>
-      <w:r>
-        <w:t xml:space="preserve">you should try to refer the readings for the week (and previous readings) in your discussion of the games</w:t>
+        <w:t xml:space="preserve">The game pitch is a short description of your game concept that will</w:t>
+      </w:r>
+      <w:r>
+        <w:t xml:space="preserve"> </w:t>
+      </w:r>
+      <w:r>
+        <w:rPr>
+          <w:i/>
+        </w:rPr>
+        <w:t xml:space="preserve">sell</w:t>
+      </w:r>
+      <w:r>
+        <w:t xml:space="preserve"> </w:t>
+      </w:r>
+      <w:r>
+        <w:t xml:space="preserve">the idea. You do not need to have all of the details worked out for the pitch. Focus on the big ideas of your creative concept and the educational experience you are designing.</w:t>
+      </w:r>
+    </w:p>
+    <w:p>
+      <w:pPr>
+        <w:pStyle w:val="BodyText"/>
+      </w:pPr>
+      <w:r>
+        <w:t xml:space="preserve">Things to keep in mind:</w:t>
+      </w:r>
+    </w:p>
+    <w:p>
+      <w:pPr>
+        <w:pStyle w:val="Compact"/>
+        <w:numPr>
+          <w:numId w:val="1023"/>
+          <w:ilvl w:val="0"/>
+        </w:numPr>
+      </w:pPr>
+      <w:r>
+        <w:t xml:space="preserve">how is the game used for learning</w:t>
+      </w:r>
+    </w:p>
+    <w:p>
+      <w:pPr>
+        <w:pStyle w:val="Compact"/>
+        <w:numPr>
+          <w:numId w:val="1023"/>
+          <w:ilvl w:val="0"/>
+        </w:numPr>
+      </w:pPr>
+      <w:r>
+        <w:t xml:space="preserve">the core features</w:t>
+      </w:r>
+    </w:p>
+    <w:p>
+      <w:pPr>
+        <w:pStyle w:val="Compact"/>
+        <w:numPr>
+          <w:numId w:val="1023"/>
+          <w:ilvl w:val="0"/>
+        </w:numPr>
+      </w:pPr>
+      <w:r>
+        <w:t xml:space="preserve">why is it engaging</w:t>
+      </w:r>
+    </w:p>
+    <w:p>
+      <w:pPr>
+        <w:pStyle w:val="Compact"/>
+        <w:numPr>
+          <w:numId w:val="1023"/>
+          <w:ilvl w:val="0"/>
+        </w:numPr>
+      </w:pPr>
+      <w:r>
+        <w:t xml:space="preserve">what learning principles it employs</w:t>
+      </w:r>
+    </w:p>
+    <w:p>
+      <w:pPr>
+        <w:pStyle w:val="Compact"/>
+        <w:numPr>
+          <w:numId w:val="1023"/>
+          <w:ilvl w:val="0"/>
+        </w:numPr>
+      </w:pPr>
+      <w:r>
+        <w:t xml:space="preserve">who is the audience (how/where/when will it be used)</w:t>
+      </w:r>
+    </w:p>
+    <w:p>
+      <w:pPr>
+        <w:pStyle w:val="Compact"/>
+        <w:numPr>
+          <w:numId w:val="1023"/>
+          <w:ilvl w:val="0"/>
+        </w:numPr>
+      </w:pPr>
+      <w:r>
+        <w:t xml:space="preserve">technical requirements and constraints</w:t>
+      </w:r>
+    </w:p>
+    <w:p>
+      <w:pPr>
+        <w:pStyle w:val="Compact"/>
+        <w:numPr>
+          <w:numId w:val="1023"/>
+          <w:ilvl w:val="0"/>
+        </w:numPr>
+      </w:pPr>
+      <w:r>
+        <w:t xml:space="preserve">feasibility of implementing your vision (if it require a team of 100 programmers and designers, breakthroughs in AI, and Hollywood actors for the talent — it is not very feasible)</w:t>
       </w:r>
     </w:p>
     <w:p>
@@ -2984,7 +3150,7 @@
         <w:pStyle w:val="FirstParagraph"/>
       </w:pPr>
       <w:r>
-        <w:t xml:space="preserve">Each student will be responsible for</w:t>
+        <w:t xml:space="preserve">You will have 10 minutes in class to present your pitch. Bring in anything you need to make a strong presentation: diagrams showing key interactions, art concepts that highlight the theme/aesthetics, screen shots or video from other games you draw upon, etc. You must post a 300 word pitch to the course website</w:t>
       </w:r>
       <w:r>
         <w:t xml:space="preserve"> </w:t>
@@ -2993,46 +3159,39 @@
         <w:rPr>
           <w:b/>
         </w:rPr>
-        <w:t xml:space="preserve">8 game responses</w:t>
-      </w:r>
-      <w:r>
-        <w:t xml:space="preserve"> </w:t>
-      </w:r>
-      <w:r>
-        <w:t xml:space="preserve">during the semester.</w:t>
+        <w:t xml:space="preserve">prior to the class meeting</w:t>
+      </w:r>
+      <w:r>
+        <w:t xml:space="preserve">. After the pitches, you will choose which game you will work on developing during the semester. Students are strongly encouraged to work in pairs, but you may work on an individual design if you have the instructor’s permission.</w:t>
+      </w:r>
+    </w:p>
+    <w:p>
+      <w:pPr>
+        <w:pStyle w:val="BodyText"/>
+      </w:pPr>
+      <w:r>
+        <w:t xml:space="preserve">Game pitches will be evaluated by the class and the instructor.</w:t>
       </w:r>
     </w:p>
     <w:p>
       <w:pPr>
         <w:pStyle w:val="Heading3"/>
       </w:pPr>
-      <w:bookmarkStart w:id="105" w:name="game-pitch"/>
+      <w:bookmarkStart w:id="105" w:name="blog-comments"/>
+      <w:r>
+        <w:t xml:space="preserve">Blog comments</w:t>
+      </w:r>
       <w:bookmarkEnd w:id="105"/>
-      <w:r>
-        <w:t xml:space="preserve">Game pitch</w:t>
-      </w:r>
     </w:p>
     <w:p>
       <w:pPr>
         <w:pStyle w:val="FirstParagraph"/>
       </w:pPr>
       <w:r>
-        <w:t xml:space="preserve">The game pitch is a short description of your game concept that will</w:t>
-      </w:r>
-      <w:r>
-        <w:t xml:space="preserve"> </w:t>
-      </w:r>
-      <w:r>
         <w:rPr>
           <w:i/>
         </w:rPr>
-        <w:t xml:space="preserve">sell</w:t>
-      </w:r>
-      <w:r>
-        <w:t xml:space="preserve"> </w:t>
-      </w:r>
-      <w:r>
-        <w:t xml:space="preserve">the idea. You do not need to have all of the details worked out for the pitch. Focus on the big ideas of your creative concept and the educational experience you are designing.</w:t>
+        <w:t xml:space="preserve">(3 total)</w:t>
       </w:r>
     </w:p>
     <w:p>
@@ -3040,111 +3199,7 @@
         <w:pStyle w:val="BodyText"/>
       </w:pPr>
       <w:r>
-        <w:t xml:space="preserve">Things to keep in mind:</w:t>
-      </w:r>
-    </w:p>
-    <w:p>
-      <w:pPr>
-        <w:pStyle w:val="Compact"/>
-        <w:numPr>
-          <w:numId w:val="1023"/>
-          <w:ilvl w:val="0"/>
-        </w:numPr>
-      </w:pPr>
-      <w:r>
-        <w:t xml:space="preserve">how is the game used for learning</w:t>
-      </w:r>
-    </w:p>
-    <w:p>
-      <w:pPr>
-        <w:pStyle w:val="Compact"/>
-        <w:numPr>
-          <w:numId w:val="1023"/>
-          <w:ilvl w:val="0"/>
-        </w:numPr>
-      </w:pPr>
-      <w:r>
-        <w:t xml:space="preserve">the core features</w:t>
-      </w:r>
-    </w:p>
-    <w:p>
-      <w:pPr>
-        <w:pStyle w:val="Compact"/>
-        <w:numPr>
-          <w:numId w:val="1023"/>
-          <w:ilvl w:val="0"/>
-        </w:numPr>
-      </w:pPr>
-      <w:r>
-        <w:t xml:space="preserve">why is it engaging</w:t>
-      </w:r>
-    </w:p>
-    <w:p>
-      <w:pPr>
-        <w:pStyle w:val="Compact"/>
-        <w:numPr>
-          <w:numId w:val="1023"/>
-          <w:ilvl w:val="0"/>
-        </w:numPr>
-      </w:pPr>
-      <w:r>
-        <w:t xml:space="preserve">what learning principles it employs</w:t>
-      </w:r>
-    </w:p>
-    <w:p>
-      <w:pPr>
-        <w:pStyle w:val="Compact"/>
-        <w:numPr>
-          <w:numId w:val="1023"/>
-          <w:ilvl w:val="0"/>
-        </w:numPr>
-      </w:pPr>
-      <w:r>
-        <w:t xml:space="preserve">who is the audience (how/where/when will it be used)</w:t>
-      </w:r>
-    </w:p>
-    <w:p>
-      <w:pPr>
-        <w:pStyle w:val="Compact"/>
-        <w:numPr>
-          <w:numId w:val="1023"/>
-          <w:ilvl w:val="0"/>
-        </w:numPr>
-      </w:pPr>
-      <w:r>
-        <w:t xml:space="preserve">technical requirements and constraints</w:t>
-      </w:r>
-    </w:p>
-    <w:p>
-      <w:pPr>
-        <w:pStyle w:val="Compact"/>
-        <w:numPr>
-          <w:numId w:val="1023"/>
-          <w:ilvl w:val="0"/>
-        </w:numPr>
-      </w:pPr>
-      <w:r>
-        <w:t xml:space="preserve">feasibility of implementing your vision (if it require a team of 100 programmers and designers, breakthroughs in AI, and Hollywood actors for the talent — it is not very feasible)</w:t>
-      </w:r>
-    </w:p>
-    <w:p>
-      <w:pPr>
-        <w:pStyle w:val="FirstParagraph"/>
-      </w:pPr>
-      <w:r>
-        <w:t xml:space="preserve">You will have 10 minutes in class to present your pitch. Bring in anything you need to make a strong presentation: diagrams showing key interactions, art concepts that highlight the theme/aesthetics, screen shots or video from other games you draw upon, etc. You must post a 300 word pitch to the course website</w:t>
-      </w:r>
-      <w:r>
-        <w:t xml:space="preserve"> </w:t>
-      </w:r>
-      <w:r>
-        <w:rPr>
-          <w:b/>
-        </w:rPr>
-        <w:t xml:space="preserve">prior to the class meeting</w:t>
-      </w:r>
-      <w:r>
-        <w:t xml:space="preserve">. After the pitches, you will choose which game you will work on developing during the semester. Students are strongly encouraged to work in pairs, but you may work on an individual design if you have the instructor’s permission.</w:t>
+        <w:t xml:space="preserve">Much of the professional and academic conversation about games takes place online, with some high profile blogs garnering substantial attention from this community. For this assignment, you will participate in the games blogophere. Find an interesting and recent blog post or discussion topic related to video games. Read the post and any previous discussion, and then post an original comment of your own. Return to the site to monitor the discussion, follow-up with any subsequent comments as necessary.</w:t>
       </w:r>
     </w:p>
     <w:p>
@@ -3152,28 +3207,7 @@
         <w:pStyle w:val="BodyText"/>
       </w:pPr>
       <w:r>
-        <w:t xml:space="preserve">Game pitches will be evaluated by the class and the instructor.</w:t>
-      </w:r>
-    </w:p>
-    <w:p>
-      <w:pPr>
-        <w:pStyle w:val="Heading3"/>
-      </w:pPr>
-      <w:bookmarkStart w:id="106" w:name="blog-comments"/>
-      <w:bookmarkEnd w:id="106"/>
-      <w:r>
-        <w:t xml:space="preserve">Blog comments</w:t>
-      </w:r>
-    </w:p>
-    <w:p>
-      <w:pPr>
-        <w:pStyle w:val="FirstParagraph"/>
-      </w:pPr>
-      <w:r>
-        <w:rPr>
-          <w:i/>
-        </w:rPr>
-        <w:t xml:space="preserve">(3 total)</w:t>
+        <w:t xml:space="preserve">You do not need to use your real name or identification for your post, and there are no qualifications for what you say (e.g. you do not need to express a particular point of view or refer to our class our readings). The only criteria for what you write is that you craft a thoughtful post.</w:t>
       </w:r>
     </w:p>
     <w:p>
@@ -3181,7 +3215,7 @@
         <w:pStyle w:val="BodyText"/>
       </w:pPr>
       <w:r>
-        <w:t xml:space="preserve">Much of the professional and academic conversation about games takes place online, with some high profile blogs garnering substantial attention from this community. For this assignment, you will participate in the games blogophere. Find an interesting and recent blog post or discussion topic related to video games. Read the post and any previous discussion, and then post an original comment of your own. Return to the site to monitor the discussion, follow-up with any subsequent comments as necessary.</w:t>
+        <w:t xml:space="preserve">During the course of the semester, you must post responses to 3 different blog posts in order to complete this assignment. The original post should be no more than 7 days old when you comment. In order to get credit for your blog comments, post a link to your comment on our course website.</w:t>
       </w:r>
     </w:p>
     <w:p>
@@ -3189,22 +3223,6 @@
         <w:pStyle w:val="BodyText"/>
       </w:pPr>
       <w:r>
-        <w:t xml:space="preserve">You do not need to use your real name or identification for your post, and there are no qualifications for what you say (e.g. you do not need to express a particular point of view or refer to our class our readings). The only criteria for what you write is that you craft a thoughtful post.</w:t>
-      </w:r>
-    </w:p>
-    <w:p>
-      <w:pPr>
-        <w:pStyle w:val="BodyText"/>
-      </w:pPr>
-      <w:r>
-        <w:t xml:space="preserve">During the course of the semester, you must post responses to 3 different blog posts in order to complete this assignment. The original post should be no more than 7 days old when you comment. In order to get credit for your blog comments, post a link to your comment on our course website.</w:t>
-      </w:r>
-    </w:p>
-    <w:p>
-      <w:pPr>
-        <w:pStyle w:val="BodyText"/>
-      </w:pPr>
-      <w:r>
         <w:t xml:space="preserve">You are not limited to these sites, but you may find them as good starting points for this assignment:</w:t>
       </w:r>
     </w:p>
@@ -3216,7 +3234,7 @@
           <w:ilvl w:val="0"/>
         </w:numPr>
       </w:pPr>
-      <w:hyperlink r:id="rId107">
+      <w:hyperlink r:id="rId106">
         <w:r>
           <w:rPr>
             <w:rStyle w:val="Hyperlink"/>
@@ -3233,7 +3251,7 @@
           <w:ilvl w:val="0"/>
         </w:numPr>
       </w:pPr>
-      <w:hyperlink r:id="rId108">
+      <w:hyperlink r:id="rId107">
         <w:r>
           <w:rPr>
             <w:rStyle w:val="Hyperlink"/>
@@ -3250,7 +3268,7 @@
           <w:ilvl w:val="0"/>
         </w:numPr>
       </w:pPr>
-      <w:hyperlink r:id="rId109">
+      <w:hyperlink r:id="rId108">
         <w:r>
           <w:rPr>
             <w:rStyle w:val="Hyperlink"/>
@@ -3267,7 +3285,7 @@
           <w:ilvl w:val="0"/>
         </w:numPr>
       </w:pPr>
-      <w:hyperlink r:id="rId110">
+      <w:hyperlink r:id="rId109">
         <w:r>
           <w:rPr>
             <w:rStyle w:val="Hyperlink"/>
@@ -3284,7 +3302,7 @@
           <w:ilvl w:val="0"/>
         </w:numPr>
       </w:pPr>
-      <w:hyperlink r:id="rId111">
+      <w:hyperlink r:id="rId110">
         <w:r>
           <w:rPr>
             <w:rStyle w:val="Hyperlink"/>
@@ -3301,7 +3319,7 @@
           <w:ilvl w:val="0"/>
         </w:numPr>
       </w:pPr>
-      <w:hyperlink r:id="rId112">
+      <w:hyperlink r:id="rId111">
         <w:r>
           <w:rPr>
             <w:rStyle w:val="Hyperlink"/>
@@ -3314,45 +3332,115 @@
       <w:pPr>
         <w:pStyle w:val="Heading3"/>
       </w:pPr>
-      <w:bookmarkStart w:id="113" w:name="games-society-debate-1"/>
+      <w:bookmarkStart w:id="112" w:name="games-society-debate-1"/>
+      <w:r>
+        <w:t xml:space="preserve">Games &amp; society debate</w:t>
+      </w:r>
+      <w:bookmarkEnd w:id="112"/>
+    </w:p>
+    <w:p>
+      <w:pPr>
+        <w:pStyle w:val="FirstParagraph"/>
+      </w:pPr>
+      <w:r>
+        <w:t xml:space="preserve">The class will be divided into two teams. One side will argue that games, as they exist today in our society, have a net harmful effect. This will be the</w:t>
+      </w:r>
+      <w:r>
+        <w:t xml:space="preserve"> </w:t>
+      </w:r>
+      <w:r>
+        <w:rPr>
+          <w:b/>
+        </w:rPr>
+        <w:t xml:space="preserve">black team</w:t>
+      </w:r>
+      <w:r>
+        <w:t xml:space="preserve">. The black team may draw on the literature about games and violence, asocial behavior, negative stereotypes, etc. The other team, the</w:t>
+      </w:r>
+      <w:r>
+        <w:t xml:space="preserve"> </w:t>
+      </w:r>
+      <w:r>
+        <w:rPr>
+          <w:b/>
+        </w:rPr>
+        <w:t xml:space="preserve">red team</w:t>
+      </w:r>
+      <w:r>
+        <w:t xml:space="preserve"> </w:t>
+      </w:r>
+      <w:r>
+        <w:t xml:space="preserve">will argue the opposite position: there is no reason to believe that games have a net negative effect on our culture.</w:t>
+      </w:r>
+    </w:p>
+    <w:p>
+      <w:pPr>
+        <w:pStyle w:val="BodyText"/>
+      </w:pPr>
+      <w:r>
+        <w:t xml:space="preserve">Each team will prepare a 3 minute presentation:</w:t>
+      </w:r>
+    </w:p>
+    <w:p>
+      <w:pPr>
+        <w:pStyle w:val="Compact"/>
+        <w:numPr>
+          <w:numId w:val="1025"/>
+          <w:ilvl w:val="0"/>
+        </w:numPr>
+      </w:pPr>
+      <w:r>
+        <w:t xml:space="preserve">opening statement</w:t>
+      </w:r>
+    </w:p>
+    <w:p>
+      <w:pPr>
+        <w:pStyle w:val="Compact"/>
+        <w:numPr>
+          <w:numId w:val="1025"/>
+          <w:ilvl w:val="0"/>
+        </w:numPr>
+      </w:pPr>
+      <w:r>
+        <w:t xml:space="preserve">topics (1 topic for each team member)</w:t>
+      </w:r>
+    </w:p>
+    <w:p>
+      <w:pPr>
+        <w:pStyle w:val="Compact"/>
+        <w:numPr>
+          <w:numId w:val="1025"/>
+          <w:ilvl w:val="0"/>
+        </w:numPr>
+      </w:pPr>
+      <w:r>
+        <w:t xml:space="preserve">closing statement</w:t>
+      </w:r>
+    </w:p>
+    <w:p>
+      <w:pPr>
+        <w:pStyle w:val="FirstParagraph"/>
+      </w:pPr>
+      <w:r>
+        <w:t xml:space="preserve">After the topic statements, the opposing team will have time for a 2 minute rebuttal.</w:t>
+      </w:r>
+    </w:p>
+    <w:p>
+      <w:pPr>
+        <w:pStyle w:val="Heading3"/>
+      </w:pPr>
+      <w:bookmarkStart w:id="113" w:name="game-for-learning-analysis"/>
+      <w:r>
+        <w:t xml:space="preserve">Game for learning analysis</w:t>
+      </w:r>
       <w:bookmarkEnd w:id="113"/>
-      <w:r>
-        <w:t xml:space="preserve">Games &amp; society debate</w:t>
-      </w:r>
     </w:p>
     <w:p>
       <w:pPr>
         <w:pStyle w:val="FirstParagraph"/>
       </w:pPr>
       <w:r>
-        <w:t xml:space="preserve">The class will be divided into two teams. One side will argue that games, as they exist today in our society, have a net harmful effect. This will be the</w:t>
-      </w:r>
-      <w:r>
-        <w:t xml:space="preserve"> </w:t>
-      </w:r>
-      <w:r>
-        <w:rPr>
-          <w:b/>
-        </w:rPr>
-        <w:t xml:space="preserve">black team</w:t>
-      </w:r>
-      <w:r>
-        <w:t xml:space="preserve">. The black team may draw on the literature about games and violence, asocial behavior, negative stereotypes, etc. The other team, the</w:t>
-      </w:r>
-      <w:r>
-        <w:t xml:space="preserve"> </w:t>
-      </w:r>
-      <w:r>
-        <w:rPr>
-          <w:b/>
-        </w:rPr>
-        <w:t xml:space="preserve">red team</w:t>
-      </w:r>
-      <w:r>
-        <w:t xml:space="preserve"> </w:t>
-      </w:r>
-      <w:r>
-        <w:t xml:space="preserve">will argue the opposite position: there is no reason to believe that games have a net negative effect on our culture.</w:t>
+        <w:t xml:space="preserve">You will choose a game to play extensively this semester (15+ hours), in order to evaluate the game for educational purposes. This analysis can take two forms. If the game can be readily implemented in the classroom, students can analyze what it can teach and what discussions can be used to focus learners. Students should consider when and how the game would be implemented.</w:t>
       </w:r>
     </w:p>
     <w:p>
@@ -3360,69 +3448,7 @@
         <w:pStyle w:val="BodyText"/>
       </w:pPr>
       <w:r>
-        <w:t xml:space="preserve">Each team will prepare a 3 minute presentation:</w:t>
-      </w:r>
-    </w:p>
-    <w:p>
-      <w:pPr>
-        <w:pStyle w:val="Compact"/>
-        <w:numPr>
-          <w:numId w:val="1025"/>
-          <w:ilvl w:val="0"/>
-        </w:numPr>
-      </w:pPr>
-      <w:r>
-        <w:t xml:space="preserve">opening statement</w:t>
-      </w:r>
-    </w:p>
-    <w:p>
-      <w:pPr>
-        <w:pStyle w:val="Compact"/>
-        <w:numPr>
-          <w:numId w:val="1025"/>
-          <w:ilvl w:val="0"/>
-        </w:numPr>
-      </w:pPr>
-      <w:r>
-        <w:t xml:space="preserve">topics (1 topic for each team member)</w:t>
-      </w:r>
-    </w:p>
-    <w:p>
-      <w:pPr>
-        <w:pStyle w:val="Compact"/>
-        <w:numPr>
-          <w:numId w:val="1025"/>
-          <w:ilvl w:val="0"/>
-        </w:numPr>
-      </w:pPr>
-      <w:r>
-        <w:t xml:space="preserve">closing statement</w:t>
-      </w:r>
-    </w:p>
-    <w:p>
-      <w:pPr>
-        <w:pStyle w:val="FirstParagraph"/>
-      </w:pPr>
-      <w:r>
-        <w:t xml:space="preserve">After the topic statements, the opposing team will have time for a 2 minute rebuttal.</w:t>
-      </w:r>
-    </w:p>
-    <w:p>
-      <w:pPr>
-        <w:pStyle w:val="Heading3"/>
-      </w:pPr>
-      <w:bookmarkStart w:id="114" w:name="game-for-learning-analysis"/>
-      <w:bookmarkEnd w:id="114"/>
-      <w:r>
-        <w:t xml:space="preserve">Game for learning analysis</w:t>
-      </w:r>
-    </w:p>
-    <w:p>
-      <w:pPr>
-        <w:pStyle w:val="FirstParagraph"/>
-      </w:pPr>
-      <w:r>
-        <w:t xml:space="preserve">You will choose a game to play extensively this semester (15+ hours), in order to evaluate the game for educational purposes. This analysis can take two forms. If the game can be readily implemented in the classroom, students can analyze what it can teach and what discussions can be used to focus learners. Students should consider when and how the game would be implemented.</w:t>
+        <w:t xml:space="preserve">For games that cannot be readily implemented—which might have to be re-designed or adjusted for the classroom—students should write about why the changes need to take place, and what the changes would be. Since not all teachers are game designers, and since games are expensive to produce, the goal of this paper is to let students think about how ready-made games can be used and adapted for different topics. (1600-2000 words)</w:t>
       </w:r>
     </w:p>
     <w:p>
@@ -3430,7 +3456,7 @@
         <w:pStyle w:val="BodyText"/>
       </w:pPr>
       <w:r>
-        <w:t xml:space="preserve">For games that cannot be readily implemented—which might have to be re-designed or adjusted for the classroom—students should write about why the changes need to take place, and what the changes would be. Since not all teachers are game designers, and since games are expensive to produce, the goal of this paper is to let students think about how ready-made games can be used and adapted for different topics. (1600-2000 words)</w:t>
+        <w:t xml:space="preserve">Choose a game that you have extensive experience playing and analyze its structure and design in terms of its educational potential. Consider what the students can learn within the game that might translate to classroom learning goals. Indicate how the game could be used to integrate with other classroom projects and discussions. Describe when and how the game would be implemented.</w:t>
       </w:r>
     </w:p>
     <w:p>
@@ -3438,7 +3464,52 @@
         <w:pStyle w:val="BodyText"/>
       </w:pPr>
       <w:r>
-        <w:t xml:space="preserve">Choose a game that you have extensive experience playing and analyze its structure and design in terms of its educational potential. Consider what the students can learn within the game that might translate to classroom learning goals. Indicate how the game could be used to integrate with other classroom projects and discussions. Describe when and how the game would be implemented.</w:t>
+        <w:t xml:space="preserve">Your essay should connect to course readings and, potentially, other articles that you find. You might want to consider Katie Salen’s 12</w:t>
+      </w:r>
+      <w:r>
+        <w:t xml:space="preserve"> </w:t>
+      </w:r>
+      <w:r>
+        <w:t xml:space="preserve">“</w:t>
+      </w:r>
+      <w:r>
+        <w:t xml:space="preserve">Scenarios for Potential Uses of Gaming</w:t>
+      </w:r>
+      <w:r>
+        <w:t xml:space="preserve">”</w:t>
+      </w:r>
+      <w:r>
+        <w:t xml:space="preserve"> </w:t>
+      </w:r>
+      <w:r>
+        <w:t xml:space="preserve">(2011, pp 85-90) as a framework for thinking about how you would use your game to teach. When discussing why your game is useful for learning, it might help to refer to Jim Gee’s</w:t>
+      </w:r>
+      <w:r>
+        <w:t xml:space="preserve"> </w:t>
+      </w:r>
+      <w:r>
+        <w:t xml:space="preserve">“</w:t>
+      </w:r>
+      <w:r>
+        <w:t xml:space="preserve">36 Learning Principles</w:t>
+      </w:r>
+      <w:r>
+        <w:t xml:space="preserve">”</w:t>
+      </w:r>
+      <w:r>
+        <w:t xml:space="preserve">, in the appendix of</w:t>
+      </w:r>
+      <w:r>
+        <w:t xml:space="preserve"> </w:t>
+      </w:r>
+      <w:r>
+        <w:rPr>
+          <w:i/>
+        </w:rPr>
+        <w:t xml:space="preserve">What video games have to teach us about learning and literacy</w:t>
+      </w:r>
+      <w:r>
+        <w:t xml:space="preserve">.</w:t>
       </w:r>
     </w:p>
     <w:p>
@@ -3446,65 +3517,12 @@
         <w:pStyle w:val="BodyText"/>
       </w:pPr>
       <w:r>
-        <w:t xml:space="preserve">Your essay should connect to course readings and, potentially, other articles that you find. You might want to consider Katie Salen’s 12</w:t>
-      </w:r>
-      <w:r>
-        <w:t xml:space="preserve"> </w:t>
-      </w:r>
-      <w:r>
-        <w:t xml:space="preserve">“</w:t>
-      </w:r>
-      <w:r>
-        <w:t xml:space="preserve">Scenarios for Potential Uses of Gaming</w:t>
-      </w:r>
-      <w:r>
-        <w:t xml:space="preserve">”</w:t>
-      </w:r>
-      <w:r>
-        <w:t xml:space="preserve"> </w:t>
-      </w:r>
-      <w:r>
-        <w:t xml:space="preserve">(2011, pp 85-90) as a framework for thinking about how you would use your game to teach. When discussing why your game is useful for learning, it might help to refer to Jim Gee’s</w:t>
-      </w:r>
-      <w:r>
-        <w:t xml:space="preserve"> </w:t>
-      </w:r>
-      <w:r>
-        <w:t xml:space="preserve">“</w:t>
-      </w:r>
-      <w:r>
-        <w:t xml:space="preserve">36 Learning Principles</w:t>
-      </w:r>
-      <w:r>
-        <w:t xml:space="preserve">”</w:t>
-      </w:r>
-      <w:r>
-        <w:t xml:space="preserve">, in the appendix of</w:t>
-      </w:r>
-      <w:r>
-        <w:t xml:space="preserve"> </w:t>
-      </w:r>
-      <w:r>
-        <w:rPr>
-          <w:i/>
-        </w:rPr>
-        <w:t xml:space="preserve">What video games have to teach us about learning and literacy</w:t>
-      </w:r>
-      <w:r>
-        <w:t xml:space="preserve">.</w:t>
-      </w:r>
-    </w:p>
-    <w:p>
-      <w:pPr>
-        <w:pStyle w:val="BodyText"/>
-      </w:pPr>
-      <w:r>
         <w:t xml:space="preserve">Your paper must be written as a formal, academic essay. Use the</w:t>
       </w:r>
       <w:r>
         <w:t xml:space="preserve"> </w:t>
       </w:r>
-      <w:hyperlink r:id="rId115">
+      <w:hyperlink r:id="rId114">
         <w:r>
           <w:rPr>
             <w:rStyle w:val="Hyperlink"/>
@@ -3524,192 +3542,198 @@
         <w:pStyle w:val="BodyText"/>
       </w:pPr>
       <w:r>
-        <w:t xml:space="preserve">Acceptable file formats: .rtf, .html, .txt, .odt, .doc/x, .pdf Unacceptable formats: .pages (Apple iWork), .wps (Microsoft Works), any other format not listed above</w:t>
+        <w:t xml:space="preserve">Acceptable file formats: .rtf, .html, .txt, .odt, .doc/x, .pdf</w:t>
+      </w:r>
+      <w:r>
+        <w:t xml:space="preserve"> </w:t>
+      </w:r>
+      <w:r>
+        <w:t xml:space="preserve">Unacceptable formats: .pages (Apple iWork), .wps (Microsoft Works), any other format not listed above</w:t>
       </w:r>
     </w:p>
     <w:p>
       <w:pPr>
         <w:pStyle w:val="Heading3"/>
       </w:pPr>
-      <w:bookmarkStart w:id="116" w:name="game-design-proposal"/>
+      <w:bookmarkStart w:id="115" w:name="game-design-proposal"/>
+      <w:r>
+        <w:t xml:space="preserve">Game design proposal</w:t>
+      </w:r>
+      <w:bookmarkEnd w:id="115"/>
+    </w:p>
+    <w:p>
+      <w:pPr>
+        <w:pStyle w:val="FirstParagraph"/>
+      </w:pPr>
+      <w:r>
+        <w:t xml:space="preserve">Kurt Squire describes endogenous games as games whose contexts and design are closely intertwined, as opposed to exogenous games, which serve as empty receptacles for bits of knowledge. We are all familiar with exogenous games. They are the trivia-type games that are popular on TV and in classrooms. They are popular in classrooms because they are easy to design and implement. However, they do not represent</w:t>
+      </w:r>
+      <w:r>
+        <w:t xml:space="preserve"> </w:t>
+      </w:r>
+      <w:r>
+        <w:t xml:space="preserve">“</w:t>
+      </w:r>
+      <w:r>
+        <w:t xml:space="preserve">good</w:t>
+      </w:r>
+      <w:r>
+        <w:t xml:space="preserve">”</w:t>
+      </w:r>
+      <w:r>
+        <w:t xml:space="preserve"> </w:t>
+      </w:r>
+      <w:r>
+        <w:t xml:space="preserve">games in the sense that they do not represent a meaningful ideological world.</w:t>
+      </w:r>
+    </w:p>
+    <w:p>
+      <w:pPr>
+        <w:pStyle w:val="BodyText"/>
+      </w:pPr>
+      <w:r>
+        <w:t xml:space="preserve">Working individual or in teams of two, you will have the opportunity to design an original game for learning. Please not that</w:t>
+      </w:r>
+      <w:r>
+        <w:t xml:space="preserve"> </w:t>
+      </w:r>
+      <w:r>
+        <w:rPr>
+          <w:i/>
+        </w:rPr>
+        <w:t xml:space="preserve">designing</w:t>
+      </w:r>
+      <w:r>
+        <w:t xml:space="preserve"> </w:t>
+      </w:r>
+      <w:r>
+        <w:t xml:space="preserve">is not the same as developing or implementing the game. Even though we are designing digital/video games, you do not have to create a digital game.</w:t>
+      </w:r>
+    </w:p>
+    <w:p>
+      <w:pPr>
+        <w:pStyle w:val="BodyText"/>
+      </w:pPr>
+      <w:r>
+        <w:t xml:space="preserve">Your</w:t>
+      </w:r>
+      <w:r>
+        <w:t xml:space="preserve"> </w:t>
+      </w:r>
+      <w:r>
+        <w:rPr>
+          <w:b/>
+        </w:rPr>
+        <w:t xml:space="preserve">game proposal</w:t>
+      </w:r>
+      <w:r>
+        <w:t xml:space="preserve"> </w:t>
+      </w:r>
+      <w:r>
+        <w:t xml:space="preserve">must contain the following elements:</w:t>
+      </w:r>
+    </w:p>
+    <w:p>
+      <w:pPr>
+        <w:pStyle w:val="Compact"/>
+        <w:numPr>
+          <w:numId w:val="1026"/>
+          <w:ilvl w:val="0"/>
+        </w:numPr>
+      </w:pPr>
+      <w:r>
+        <w:t xml:space="preserve">Title</w:t>
+      </w:r>
+    </w:p>
+    <w:p>
+      <w:pPr>
+        <w:pStyle w:val="Compact"/>
+        <w:numPr>
+          <w:numId w:val="1026"/>
+          <w:ilvl w:val="0"/>
+        </w:numPr>
+      </w:pPr>
+      <w:r>
+        <w:t xml:space="preserve">Overview (200 words)</w:t>
+      </w:r>
+    </w:p>
+    <w:p>
+      <w:pPr>
+        <w:pStyle w:val="Compact"/>
+        <w:numPr>
+          <w:numId w:val="1026"/>
+          <w:ilvl w:val="0"/>
+        </w:numPr>
+      </w:pPr>
+      <w:r>
+        <w:t xml:space="preserve">Learning goals &amp; educational theory (500 words)</w:t>
+      </w:r>
+    </w:p>
+    <w:p>
+      <w:pPr>
+        <w:pStyle w:val="Compact"/>
+        <w:numPr>
+          <w:numId w:val="1026"/>
+          <w:ilvl w:val="0"/>
+        </w:numPr>
+      </w:pPr>
+      <w:r>
+        <w:t xml:space="preserve">Research: a report on other similar games, games and studies that informed your decision (500 words)</w:t>
+      </w:r>
+    </w:p>
+    <w:p>
+      <w:pPr>
+        <w:pStyle w:val="Compact"/>
+        <w:numPr>
+          <w:numId w:val="1026"/>
+          <w:ilvl w:val="0"/>
+        </w:numPr>
+      </w:pPr>
+      <w:r>
+        <w:t xml:space="preserve">Rules: the rules of you game_biography</w:t>
+      </w:r>
+    </w:p>
+    <w:p>
+      <w:pPr>
+        <w:pStyle w:val="Compact"/>
+        <w:numPr>
+          <w:numId w:val="1026"/>
+          <w:ilvl w:val="0"/>
+        </w:numPr>
+      </w:pPr>
+      <w:r>
+        <w:t xml:space="preserve">Interface &amp; artwork: to make your proposal more powerful, you should include sketches of key screens and interactions, you may (optionally) include drafts of designs and other artwork that contribute to the game aesthetics</w:t>
+      </w:r>
+    </w:p>
+    <w:p>
+      <w:pPr>
+        <w:pStyle w:val="FirstParagraph"/>
+      </w:pPr>
+      <w:r>
+        <w:t xml:space="preserve">In addition, you must come prepared to run a test of your game on the last day of class. This can be a paper test, but you need to bring everything that you need in order to try out the game.</w:t>
+      </w:r>
+    </w:p>
+    <w:p>
+      <w:pPr>
+        <w:pStyle w:val="Heading2"/>
+      </w:pPr>
+      <w:bookmarkStart w:id="116" w:name="bibliography"/>
+      <w:r>
+        <w:t xml:space="preserve">Bibliography</w:t>
+      </w:r>
       <w:bookmarkEnd w:id="116"/>
-      <w:r>
-        <w:t xml:space="preserve">Game design proposal</w:t>
-      </w:r>
     </w:p>
     <w:p>
       <w:pPr>
         <w:pStyle w:val="FirstParagraph"/>
       </w:pPr>
       <w:r>
-        <w:t xml:space="preserve">Kurt Squire describes endogenous games as games whose contexts and design are closely intertwined, as opposed to exogenous games, which serve as empty receptacles for bits of knowledge. We are all familiar with exogenous games. They are the trivia-type games that are popular on TV and in classrooms. They are popular in classrooms because they are easy to design and implement. However, they do not represent</w:t>
-      </w:r>
-      <w:r>
-        <w:t xml:space="preserve"> </w:t>
-      </w:r>
-      <w:r>
-        <w:t xml:space="preserve">“</w:t>
-      </w:r>
-      <w:r>
-        <w:t xml:space="preserve">good</w:t>
-      </w:r>
-      <w:r>
-        <w:t xml:space="preserve">”</w:t>
-      </w:r>
-      <w:r>
-        <w:t xml:space="preserve"> </w:t>
-      </w:r>
-      <w:r>
-        <w:t xml:space="preserve">games in the sense that they do not represent a meaningful ideological world.</w:t>
-      </w:r>
-    </w:p>
-    <w:p>
-      <w:pPr>
-        <w:pStyle w:val="BodyText"/>
-      </w:pPr>
-      <w:r>
-        <w:t xml:space="preserve">Working individual or in teams of two, you will have the opportunity to design an original game for learning. Please not that</w:t>
-      </w:r>
-      <w:r>
-        <w:t xml:space="preserve"> </w:t>
-      </w:r>
-      <w:r>
-        <w:rPr>
-          <w:i/>
-        </w:rPr>
-        <w:t xml:space="preserve">designing</w:t>
-      </w:r>
-      <w:r>
-        <w:t xml:space="preserve"> </w:t>
-      </w:r>
-      <w:r>
-        <w:t xml:space="preserve">is not the same as developing or implementing the game. Even though we are designing digital/video games, you do not have to create a digital game.</w:t>
-      </w:r>
-    </w:p>
-    <w:p>
-      <w:pPr>
-        <w:pStyle w:val="BodyText"/>
-      </w:pPr>
-      <w:r>
-        <w:t xml:space="preserve">Your</w:t>
-      </w:r>
-      <w:r>
-        <w:t xml:space="preserve"> </w:t>
-      </w:r>
-      <w:r>
-        <w:rPr>
-          <w:b/>
-        </w:rPr>
-        <w:t xml:space="preserve">game proposal</w:t>
-      </w:r>
-      <w:r>
-        <w:t xml:space="preserve"> </w:t>
-      </w:r>
-      <w:r>
-        <w:t xml:space="preserve">must contain the following elements:</w:t>
-      </w:r>
-    </w:p>
-    <w:p>
-      <w:pPr>
-        <w:pStyle w:val="Compact"/>
-        <w:numPr>
-          <w:numId w:val="1026"/>
-          <w:ilvl w:val="0"/>
-        </w:numPr>
-      </w:pPr>
-      <w:r>
-        <w:t xml:space="preserve">Title</w:t>
-      </w:r>
-    </w:p>
-    <w:p>
-      <w:pPr>
-        <w:pStyle w:val="Compact"/>
-        <w:numPr>
-          <w:numId w:val="1026"/>
-          <w:ilvl w:val="0"/>
-        </w:numPr>
-      </w:pPr>
-      <w:r>
-        <w:t xml:space="preserve">Overview (200 words)</w:t>
-      </w:r>
-    </w:p>
-    <w:p>
-      <w:pPr>
-        <w:pStyle w:val="Compact"/>
-        <w:numPr>
-          <w:numId w:val="1026"/>
-          <w:ilvl w:val="0"/>
-        </w:numPr>
-      </w:pPr>
-      <w:r>
-        <w:t xml:space="preserve">Learning goals &amp; educational theory (500 words)</w:t>
-      </w:r>
-    </w:p>
-    <w:p>
-      <w:pPr>
-        <w:pStyle w:val="Compact"/>
-        <w:numPr>
-          <w:numId w:val="1026"/>
-          <w:ilvl w:val="0"/>
-        </w:numPr>
-      </w:pPr>
-      <w:r>
-        <w:t xml:space="preserve">Research: a report on other similar games, games and studies that informed your decision (500 words)</w:t>
-      </w:r>
-    </w:p>
-    <w:p>
-      <w:pPr>
-        <w:pStyle w:val="Compact"/>
-        <w:numPr>
-          <w:numId w:val="1026"/>
-          <w:ilvl w:val="0"/>
-        </w:numPr>
-      </w:pPr>
-      <w:r>
-        <w:t xml:space="preserve">Rules: the rules of you game_biography</w:t>
-      </w:r>
-    </w:p>
-    <w:p>
-      <w:pPr>
-        <w:pStyle w:val="Compact"/>
-        <w:numPr>
-          <w:numId w:val="1026"/>
-          <w:ilvl w:val="0"/>
-        </w:numPr>
-      </w:pPr>
-      <w:r>
-        <w:t xml:space="preserve">Interface &amp; artwork: to make your proposal more powerful, you should include sketches of key screens and interactions, you may (optionally) include drafts of designs and other artwork that contribute to the game aesthetics</w:t>
-      </w:r>
-    </w:p>
-    <w:p>
-      <w:pPr>
-        <w:pStyle w:val="FirstParagraph"/>
-      </w:pPr>
-      <w:r>
-        <w:t xml:space="preserve">In addition, you must come prepared to run a test of your game on the last day of class. This can be a paper test, but you need to bring everything that you need in order to try out the game.</w:t>
-      </w:r>
-    </w:p>
-    <w:p>
-      <w:pPr>
-        <w:pStyle w:val="Heading2"/>
-      </w:pPr>
-      <w:bookmarkStart w:id="117" w:name="bibliography"/>
-      <w:bookmarkEnd w:id="117"/>
-      <w:r>
-        <w:t xml:space="preserve">Bibliography</w:t>
-      </w:r>
-    </w:p>
-    <w:p>
-      <w:pPr>
-        <w:pStyle w:val="FirstParagraph"/>
-      </w:pPr>
-      <w:r>
         <w:t xml:space="preserve">Aarseth, E. (2001).</w:t>
       </w:r>
       <w:r>
         <w:t xml:space="preserve"> </w:t>
       </w:r>
-      <w:hyperlink r:id="rId118">
+      <w:hyperlink r:id="rId117">
         <w:r>
           <w:rPr>
             <w:rStyle w:val="Hyperlink"/>
@@ -3728,7 +3752,7 @@
       <w:r>
         <w:t xml:space="preserve"> </w:t>
       </w:r>
-      <w:hyperlink r:id="rId56">
+      <w:hyperlink r:id="rId55">
         <w:r>
           <w:rPr>
             <w:rStyle w:val="Hyperlink"/>
@@ -3747,7 +3771,7 @@
       <w:r>
         <w:t xml:space="preserve"> </w:t>
       </w:r>
-      <w:hyperlink r:id="rId119">
+      <w:hyperlink r:id="rId118">
         <w:r>
           <w:rPr>
             <w:rStyle w:val="Hyperlink"/>
@@ -3778,7 +3802,7 @@
       <w:r>
         <w:t xml:space="preserve"> </w:t>
       </w:r>
-      <w:hyperlink r:id="rId120">
+      <w:hyperlink r:id="rId119">
         <w:r>
           <w:rPr>
             <w:rStyle w:val="Hyperlink"/>
@@ -3840,7 +3864,7 @@
       <w:r>
         <w:t xml:space="preserve"> </w:t>
       </w:r>
-      <w:hyperlink r:id="rId90">
+      <w:hyperlink r:id="rId89">
         <w:r>
           <w:rPr>
             <w:rStyle w:val="Hyperlink"/>
@@ -3874,7 +3898,7 @@
       <w:r>
         <w:t xml:space="preserve"> </w:t>
       </w:r>
-      <w:hyperlink r:id="rId85">
+      <w:hyperlink r:id="rId84">
         <w:r>
           <w:rPr>
             <w:rStyle w:val="Hyperlink"/>
@@ -3896,7 +3920,7 @@
       <w:r>
         <w:t xml:space="preserve"> </w:t>
       </w:r>
-      <w:hyperlink r:id="rId121">
+      <w:hyperlink r:id="rId120">
         <w:r>
           <w:rPr>
             <w:rStyle w:val="Hyperlink"/>
@@ -3927,7 +3951,7 @@
       <w:r>
         <w:t xml:space="preserve"> </w:t>
       </w:r>
-      <w:hyperlink r:id="rId122">
+      <w:hyperlink r:id="rId121">
         <w:r>
           <w:rPr>
             <w:rStyle w:val="Hyperlink"/>
@@ -3990,7 +4014,7 @@
       <w:r>
         <w:t xml:space="preserve"> </w:t>
       </w:r>
-      <w:hyperlink r:id="rId123">
+      <w:hyperlink r:id="rId122">
         <w:r>
           <w:rPr>
             <w:rStyle w:val="Hyperlink"/>
@@ -4012,7 +4036,7 @@
       <w:r>
         <w:t xml:space="preserve"> </w:t>
       </w:r>
-      <w:hyperlink r:id="rId124">
+      <w:hyperlink r:id="rId123">
         <w:r>
           <w:rPr>
             <w:rStyle w:val="Hyperlink"/>
@@ -4034,7 +4058,7 @@
       <w:r>
         <w:t xml:space="preserve"> </w:t>
       </w:r>
-      <w:hyperlink r:id="rId125">
+      <w:hyperlink r:id="rId124">
         <w:r>
           <w:rPr>
             <w:rStyle w:val="Hyperlink"/>
@@ -4094,356 +4118,356 @@
       <w:pPr>
         <w:pStyle w:val="Heading2"/>
       </w:pPr>
-      <w:bookmarkStart w:id="126" w:name="game-study-center"/>
+      <w:bookmarkStart w:id="125" w:name="game-study-center"/>
+      <w:r>
+        <w:t xml:space="preserve">Game Study Center</w:t>
+      </w:r>
+      <w:bookmarkEnd w:id="125"/>
+    </w:p>
+    <w:p>
+      <w:pPr>
+        <w:pStyle w:val="FirstParagraph"/>
+      </w:pPr>
+      <w:r>
+        <w:t xml:space="preserve">The Game Study Center in Harvey 104 has 2 LCD TVs connected to a PS3, Wii, and 2 XBox 360s with Kinect. In addition, Windows laptops are available for PC Games. Android tablets and iPads will soon be available to play mobile games for those platforms.</w:t>
+      </w:r>
+    </w:p>
+    <w:p>
+      <w:pPr>
+        <w:pStyle w:val="BodyText"/>
+      </w:pPr>
+      <w:r>
+        <w:rPr>
+          <w:b/>
+        </w:rPr>
+        <w:t xml:space="preserve">Spring 2012 Semester, Open Hours:</w:t>
+      </w:r>
+    </w:p>
+    <w:p>
+      <w:pPr>
+        <w:pStyle w:val="Compact"/>
+        <w:numPr>
+          <w:numId w:val="1027"/>
+          <w:ilvl w:val="0"/>
+        </w:numPr>
+      </w:pPr>
+      <w:r>
+        <w:t xml:space="preserve">Monday, 2:30pm-4:15pm</w:t>
+      </w:r>
+    </w:p>
+    <w:p>
+      <w:pPr>
+        <w:pStyle w:val="Compact"/>
+        <w:numPr>
+          <w:numId w:val="1027"/>
+          <w:ilvl w:val="0"/>
+        </w:numPr>
+      </w:pPr>
+      <w:r>
+        <w:t xml:space="preserve">Tuesday, 2:30pm-4:15pm</w:t>
+      </w:r>
+    </w:p>
+    <w:p>
+      <w:pPr>
+        <w:pStyle w:val="Compact"/>
+        <w:numPr>
+          <w:numId w:val="1027"/>
+          <w:ilvl w:val="0"/>
+        </w:numPr>
+      </w:pPr>
+      <w:r>
+        <w:t xml:space="preserve">Wednesday, 2:30pm-6:15pm</w:t>
+      </w:r>
+    </w:p>
+    <w:p>
+      <w:pPr>
+        <w:pStyle w:val="Compact"/>
+        <w:numPr>
+          <w:numId w:val="1027"/>
+          <w:ilvl w:val="0"/>
+        </w:numPr>
+      </w:pPr>
+      <w:r>
+        <w:t xml:space="preserve">Thursday, 2:30pm-4:15pm</w:t>
+      </w:r>
+    </w:p>
+    <w:p>
+      <w:pPr>
+        <w:pStyle w:val="Heading4"/>
+      </w:pPr>
+      <w:bookmarkStart w:id="126" w:name="xbox-360-games"/>
+      <w:r>
+        <w:t xml:space="preserve">XBox 360 Games</w:t>
+      </w:r>
       <w:bookmarkEnd w:id="126"/>
-      <w:r>
-        <w:t xml:space="preserve">Game Study Center</w:t>
-      </w:r>
-    </w:p>
-    <w:p>
-      <w:pPr>
-        <w:pStyle w:val="FirstParagraph"/>
-      </w:pPr>
-      <w:r>
-        <w:t xml:space="preserve">The Game Study Center in Harvey 104 has 2 LCD TVs connected to a PS3, Wii, and 2 XBox 360s with Kinect. In addition, Windows laptops are available for PC Games. Android tablets and iPads will soon be available to play mobile games for those platforms.</w:t>
-      </w:r>
-    </w:p>
-    <w:p>
-      <w:pPr>
-        <w:pStyle w:val="BodyText"/>
-      </w:pPr>
-      <w:r>
-        <w:rPr>
-          <w:b/>
-        </w:rPr>
-        <w:t xml:space="preserve">Spring 2012 Semester, Open Hours:</w:t>
-      </w:r>
-    </w:p>
-    <w:p>
-      <w:pPr>
-        <w:pStyle w:val="Compact"/>
-        <w:numPr>
-          <w:numId w:val="1027"/>
-          <w:ilvl w:val="0"/>
-        </w:numPr>
-      </w:pPr>
-      <w:r>
-        <w:t xml:space="preserve">Monday, 2:30pm-4:15pm</w:t>
-      </w:r>
-    </w:p>
-    <w:p>
-      <w:pPr>
-        <w:pStyle w:val="Compact"/>
-        <w:numPr>
-          <w:numId w:val="1027"/>
-          <w:ilvl w:val="0"/>
-        </w:numPr>
-      </w:pPr>
-      <w:r>
-        <w:t xml:space="preserve">Tuesday, 2:30pm-4:15pm</w:t>
-      </w:r>
-    </w:p>
-    <w:p>
-      <w:pPr>
-        <w:pStyle w:val="Compact"/>
-        <w:numPr>
-          <w:numId w:val="1027"/>
-          <w:ilvl w:val="0"/>
-        </w:numPr>
-      </w:pPr>
-      <w:r>
-        <w:t xml:space="preserve">Wednesday, 2:30pm-6:15pm</w:t>
-      </w:r>
-    </w:p>
-    <w:p>
-      <w:pPr>
-        <w:pStyle w:val="Compact"/>
-        <w:numPr>
-          <w:numId w:val="1027"/>
-          <w:ilvl w:val="0"/>
-        </w:numPr>
-      </w:pPr>
-      <w:r>
-        <w:t xml:space="preserve">Thursday, 2:30pm-4:15pm</w:t>
+    </w:p>
+    <w:p>
+      <w:pPr>
+        <w:pStyle w:val="Compact"/>
+        <w:numPr>
+          <w:numId w:val="1028"/>
+          <w:ilvl w:val="0"/>
+        </w:numPr>
+      </w:pPr>
+      <w:r>
+        <w:t xml:space="preserve">Big Bumpin’</w:t>
+      </w:r>
+    </w:p>
+    <w:p>
+      <w:pPr>
+        <w:pStyle w:val="Compact"/>
+        <w:numPr>
+          <w:numId w:val="1028"/>
+          <w:ilvl w:val="0"/>
+        </w:numPr>
+      </w:pPr>
+      <w:r>
+        <w:t xml:space="preserve">Call of Duty</w:t>
+      </w:r>
+    </w:p>
+    <w:p>
+      <w:pPr>
+        <w:pStyle w:val="Compact"/>
+        <w:numPr>
+          <w:numId w:val="1028"/>
+          <w:ilvl w:val="0"/>
+        </w:numPr>
+      </w:pPr>
+      <w:r>
+        <w:t xml:space="preserve">Dance Central (Kinect)</w:t>
+      </w:r>
+    </w:p>
+    <w:p>
+      <w:pPr>
+        <w:pStyle w:val="Compact"/>
+        <w:numPr>
+          <w:numId w:val="1028"/>
+          <w:ilvl w:val="0"/>
+        </w:numPr>
+      </w:pPr>
+      <w:r>
+        <w:t xml:space="preserve">Deus Ex Human Revolution</w:t>
+      </w:r>
+    </w:p>
+    <w:p>
+      <w:pPr>
+        <w:pStyle w:val="Compact"/>
+        <w:numPr>
+          <w:numId w:val="1028"/>
+          <w:ilvl w:val="0"/>
+        </w:numPr>
+      </w:pPr>
+      <w:r>
+        <w:t xml:space="preserve">Elder Scrolls IV: Oblivion</w:t>
+      </w:r>
+    </w:p>
+    <w:p>
+      <w:pPr>
+        <w:pStyle w:val="Compact"/>
+        <w:numPr>
+          <w:numId w:val="1028"/>
+          <w:ilvl w:val="0"/>
+        </w:numPr>
+      </w:pPr>
+      <w:r>
+        <w:t xml:space="preserve">Final Fantasy XIII</w:t>
+      </w:r>
+    </w:p>
+    <w:p>
+      <w:pPr>
+        <w:pStyle w:val="Compact"/>
+        <w:numPr>
+          <w:numId w:val="1028"/>
+          <w:ilvl w:val="0"/>
+        </w:numPr>
+      </w:pPr>
+      <w:r>
+        <w:t xml:space="preserve">Gears of War</w:t>
+      </w:r>
+    </w:p>
+    <w:p>
+      <w:pPr>
+        <w:pStyle w:val="Compact"/>
+        <w:numPr>
+          <w:numId w:val="1028"/>
+          <w:ilvl w:val="0"/>
+        </w:numPr>
+      </w:pPr>
+      <w:r>
+        <w:t xml:space="preserve">Kinect Adventures! (Kinect)</w:t>
+      </w:r>
+    </w:p>
+    <w:p>
+      <w:pPr>
+        <w:pStyle w:val="Compact"/>
+        <w:numPr>
+          <w:numId w:val="1028"/>
+          <w:ilvl w:val="0"/>
+        </w:numPr>
+      </w:pPr>
+      <w:r>
+        <w:t xml:space="preserve">Mass Effect 2</w:t>
+      </w:r>
+    </w:p>
+    <w:p>
+      <w:pPr>
+        <w:pStyle w:val="Compact"/>
+        <w:numPr>
+          <w:numId w:val="1028"/>
+          <w:ilvl w:val="0"/>
+        </w:numPr>
+      </w:pPr>
+      <w:r>
+        <w:t xml:space="preserve">WWE Raw vs Smackdown 2008 (Demo)</w:t>
       </w:r>
     </w:p>
     <w:p>
       <w:pPr>
         <w:pStyle w:val="Heading4"/>
       </w:pPr>
-      <w:bookmarkStart w:id="127" w:name="xbox-360-games"/>
+      <w:bookmarkStart w:id="127" w:name="ps3-games"/>
+      <w:r>
+        <w:t xml:space="preserve">PS3 Games</w:t>
+      </w:r>
       <w:bookmarkEnd w:id="127"/>
-      <w:r>
-        <w:t xml:space="preserve">XBox 360 Games</w:t>
-      </w:r>
-    </w:p>
-    <w:p>
-      <w:pPr>
-        <w:pStyle w:val="Compact"/>
-        <w:numPr>
-          <w:numId w:val="1028"/>
-          <w:ilvl w:val="0"/>
-        </w:numPr>
-      </w:pPr>
-      <w:r>
-        <w:t xml:space="preserve">Big Bumpin’</w:t>
-      </w:r>
-    </w:p>
-    <w:p>
-      <w:pPr>
-        <w:pStyle w:val="Compact"/>
-        <w:numPr>
-          <w:numId w:val="1028"/>
-          <w:ilvl w:val="0"/>
-        </w:numPr>
-      </w:pPr>
-      <w:r>
-        <w:t xml:space="preserve">Call of Duty</w:t>
-      </w:r>
-    </w:p>
-    <w:p>
-      <w:pPr>
-        <w:pStyle w:val="Compact"/>
-        <w:numPr>
-          <w:numId w:val="1028"/>
-          <w:ilvl w:val="0"/>
-        </w:numPr>
-      </w:pPr>
-      <w:r>
-        <w:t xml:space="preserve">Dance Central (Kinect)</w:t>
-      </w:r>
-    </w:p>
-    <w:p>
-      <w:pPr>
-        <w:pStyle w:val="Compact"/>
-        <w:numPr>
-          <w:numId w:val="1028"/>
-          <w:ilvl w:val="0"/>
-        </w:numPr>
-      </w:pPr>
-      <w:r>
-        <w:t xml:space="preserve">Deus Ex Human Revolution</w:t>
-      </w:r>
-    </w:p>
-    <w:p>
-      <w:pPr>
-        <w:pStyle w:val="Compact"/>
-        <w:numPr>
-          <w:numId w:val="1028"/>
-          <w:ilvl w:val="0"/>
-        </w:numPr>
-      </w:pPr>
-      <w:r>
-        <w:t xml:space="preserve">Elder Scrolls IV: Oblivion</w:t>
-      </w:r>
-    </w:p>
-    <w:p>
-      <w:pPr>
-        <w:pStyle w:val="Compact"/>
-        <w:numPr>
-          <w:numId w:val="1028"/>
-          <w:ilvl w:val="0"/>
-        </w:numPr>
-      </w:pPr>
-      <w:r>
-        <w:t xml:space="preserve">Final Fantasy XIII</w:t>
-      </w:r>
-    </w:p>
-    <w:p>
-      <w:pPr>
-        <w:pStyle w:val="Compact"/>
-        <w:numPr>
-          <w:numId w:val="1028"/>
-          <w:ilvl w:val="0"/>
-        </w:numPr>
-      </w:pPr>
-      <w:r>
-        <w:t xml:space="preserve">Gears of War</w:t>
-      </w:r>
-    </w:p>
-    <w:p>
-      <w:pPr>
-        <w:pStyle w:val="Compact"/>
-        <w:numPr>
-          <w:numId w:val="1028"/>
-          <w:ilvl w:val="0"/>
-        </w:numPr>
-      </w:pPr>
-      <w:r>
-        <w:t xml:space="preserve">Kinect Adventures! (Kinect)</w:t>
-      </w:r>
-    </w:p>
-    <w:p>
-      <w:pPr>
-        <w:pStyle w:val="Compact"/>
-        <w:numPr>
-          <w:numId w:val="1028"/>
-          <w:ilvl w:val="0"/>
-        </w:numPr>
-      </w:pPr>
-      <w:r>
-        <w:t xml:space="preserve">Mass Effect 2</w:t>
-      </w:r>
-    </w:p>
-    <w:p>
-      <w:pPr>
-        <w:pStyle w:val="Compact"/>
-        <w:numPr>
-          <w:numId w:val="1028"/>
-          <w:ilvl w:val="0"/>
-        </w:numPr>
-      </w:pPr>
-      <w:r>
-        <w:t xml:space="preserve">WWE Raw vs Smackdown 2008 (Demo)</w:t>
+    </w:p>
+    <w:p>
+      <w:pPr>
+        <w:pStyle w:val="Compact"/>
+        <w:numPr>
+          <w:numId w:val="1029"/>
+          <w:ilvl w:val="0"/>
+        </w:numPr>
+      </w:pPr>
+      <w:r>
+        <w:t xml:space="preserve">Grand Theft Auto IV</w:t>
+      </w:r>
+    </w:p>
+    <w:p>
+      <w:pPr>
+        <w:pStyle w:val="Compact"/>
+        <w:numPr>
+          <w:numId w:val="1029"/>
+          <w:ilvl w:val="0"/>
+        </w:numPr>
+      </w:pPr>
+      <w:r>
+        <w:t xml:space="preserve">Little Big Planet</w:t>
+      </w:r>
+    </w:p>
+    <w:p>
+      <w:pPr>
+        <w:pStyle w:val="Compact"/>
+        <w:numPr>
+          <w:numId w:val="1029"/>
+          <w:ilvl w:val="0"/>
+        </w:numPr>
+      </w:pPr>
+      <w:r>
+        <w:t xml:space="preserve">Portal 2</w:t>
+      </w:r>
+    </w:p>
+    <w:p>
+      <w:pPr>
+        <w:pStyle w:val="Compact"/>
+        <w:numPr>
+          <w:numId w:val="1029"/>
+          <w:ilvl w:val="0"/>
+        </w:numPr>
+      </w:pPr>
+      <w:r>
+        <w:t xml:space="preserve">L.A. Noire</w:t>
       </w:r>
     </w:p>
     <w:p>
       <w:pPr>
         <w:pStyle w:val="Heading4"/>
       </w:pPr>
-      <w:bookmarkStart w:id="128" w:name="ps3-games"/>
+      <w:bookmarkStart w:id="128" w:name="windows-pc-games"/>
+      <w:r>
+        <w:t xml:space="preserve">Windows PC Games</w:t>
+      </w:r>
       <w:bookmarkEnd w:id="128"/>
-      <w:r>
-        <w:t xml:space="preserve">PS3 Games</w:t>
-      </w:r>
-    </w:p>
-    <w:p>
-      <w:pPr>
-        <w:pStyle w:val="Compact"/>
-        <w:numPr>
-          <w:numId w:val="1029"/>
-          <w:ilvl w:val="0"/>
-        </w:numPr>
-      </w:pPr>
-      <w:r>
-        <w:t xml:space="preserve">Grand Theft Auto IV</w:t>
-      </w:r>
-    </w:p>
-    <w:p>
-      <w:pPr>
-        <w:pStyle w:val="Compact"/>
-        <w:numPr>
-          <w:numId w:val="1029"/>
-          <w:ilvl w:val="0"/>
-        </w:numPr>
-      </w:pPr>
-      <w:r>
-        <w:t xml:space="preserve">Little Big Planet</w:t>
-      </w:r>
-    </w:p>
-    <w:p>
-      <w:pPr>
-        <w:pStyle w:val="Compact"/>
-        <w:numPr>
-          <w:numId w:val="1029"/>
-          <w:ilvl w:val="0"/>
-        </w:numPr>
-      </w:pPr>
-      <w:r>
-        <w:t xml:space="preserve">Portal 2</w:t>
-      </w:r>
-    </w:p>
-    <w:p>
-      <w:pPr>
-        <w:pStyle w:val="Compact"/>
-        <w:numPr>
-          <w:numId w:val="1029"/>
-          <w:ilvl w:val="0"/>
-        </w:numPr>
-      </w:pPr>
-      <w:r>
-        <w:t xml:space="preserve">L.A. Noire</w:t>
+    </w:p>
+    <w:p>
+      <w:pPr>
+        <w:pStyle w:val="Compact"/>
+        <w:numPr>
+          <w:numId w:val="1030"/>
+          <w:ilvl w:val="0"/>
+        </w:numPr>
+      </w:pPr>
+      <w:r>
+        <w:t xml:space="preserve">Dawn of Discovery</w:t>
+      </w:r>
+    </w:p>
+    <w:p>
+      <w:pPr>
+        <w:pStyle w:val="Compact"/>
+        <w:numPr>
+          <w:numId w:val="1030"/>
+          <w:ilvl w:val="0"/>
+        </w:numPr>
+      </w:pPr>
+      <w:r>
+        <w:t xml:space="preserve">Civilization V</w:t>
+      </w:r>
+    </w:p>
+    <w:p>
+      <w:pPr>
+        <w:pStyle w:val="Compact"/>
+        <w:numPr>
+          <w:numId w:val="1030"/>
+          <w:ilvl w:val="0"/>
+        </w:numPr>
+      </w:pPr>
+      <w:r>
+        <w:t xml:space="preserve">SimCity 4</w:t>
       </w:r>
     </w:p>
     <w:p>
       <w:pPr>
         <w:pStyle w:val="Heading4"/>
       </w:pPr>
-      <w:bookmarkStart w:id="129" w:name="windows-pc-games"/>
+      <w:bookmarkStart w:id="129" w:name="wii-games"/>
+      <w:r>
+        <w:t xml:space="preserve">Wii Games</w:t>
+      </w:r>
       <w:bookmarkEnd w:id="129"/>
-      <w:r>
-        <w:t xml:space="preserve">Windows PC Games</w:t>
-      </w:r>
-    </w:p>
-    <w:p>
-      <w:pPr>
-        <w:pStyle w:val="Compact"/>
-        <w:numPr>
-          <w:numId w:val="1030"/>
-          <w:ilvl w:val="0"/>
-        </w:numPr>
-      </w:pPr>
-      <w:r>
-        <w:t xml:space="preserve">Dawn of Discovery</w:t>
-      </w:r>
-    </w:p>
-    <w:p>
-      <w:pPr>
-        <w:pStyle w:val="Compact"/>
-        <w:numPr>
-          <w:numId w:val="1030"/>
-          <w:ilvl w:val="0"/>
-        </w:numPr>
-      </w:pPr>
-      <w:r>
-        <w:t xml:space="preserve">Civilization V</w:t>
-      </w:r>
-    </w:p>
-    <w:p>
-      <w:pPr>
-        <w:pStyle w:val="Compact"/>
-        <w:numPr>
-          <w:numId w:val="1030"/>
-          <w:ilvl w:val="0"/>
-        </w:numPr>
-      </w:pPr>
-      <w:r>
-        <w:t xml:space="preserve">SimCity 4</w:t>
+    </w:p>
+    <w:p>
+      <w:pPr>
+        <w:pStyle w:val="Compact"/>
+        <w:numPr>
+          <w:numId w:val="1031"/>
+          <w:ilvl w:val="0"/>
+        </w:numPr>
+      </w:pPr>
+      <w:r>
+        <w:t xml:space="preserve">Wii Sports</w:t>
+      </w:r>
+    </w:p>
+    <w:p>
+      <w:pPr>
+        <w:pStyle w:val="Compact"/>
+        <w:numPr>
+          <w:numId w:val="1031"/>
+          <w:ilvl w:val="0"/>
+        </w:numPr>
+      </w:pPr>
+      <w:r>
+        <w:t xml:space="preserve">Wii Resort</w:t>
       </w:r>
     </w:p>
     <w:p>
       <w:pPr>
         <w:pStyle w:val="Heading4"/>
       </w:pPr>
-      <w:bookmarkStart w:id="130" w:name="wii-games"/>
+      <w:bookmarkStart w:id="130" w:name="game-donations"/>
+      <w:r>
+        <w:t xml:space="preserve">Game donations</w:t>
+      </w:r>
       <w:bookmarkEnd w:id="130"/>
-      <w:r>
-        <w:t xml:space="preserve">Wii Games</w:t>
-      </w:r>
-    </w:p>
-    <w:p>
-      <w:pPr>
-        <w:pStyle w:val="Compact"/>
-        <w:numPr>
-          <w:numId w:val="1031"/>
-          <w:ilvl w:val="0"/>
-        </w:numPr>
-      </w:pPr>
-      <w:r>
-        <w:t xml:space="preserve">Wii Sports</w:t>
-      </w:r>
-    </w:p>
-    <w:p>
-      <w:pPr>
-        <w:pStyle w:val="Compact"/>
-        <w:numPr>
-          <w:numId w:val="1031"/>
-          <w:ilvl w:val="0"/>
-        </w:numPr>
-      </w:pPr>
-      <w:r>
-        <w:t xml:space="preserve">Wii Resort</w:t>
-      </w:r>
-    </w:p>
-    <w:p>
-      <w:pPr>
-        <w:pStyle w:val="Heading4"/>
-      </w:pPr>
-      <w:bookmarkStart w:id="131" w:name="game-donations"/>
-      <w:bookmarkEnd w:id="131"/>
-      <w:r>
-        <w:t xml:space="preserve">Game donations</w:t>
-      </w:r>
     </w:p>
     <w:p>
       <w:pPr>
@@ -4493,6 +4517,10 @@
     <w:sectPr/>
   </w:body>
 </w:document>
+</file>
+
+<file path=word/comments.xml><?xml version="1.0" encoding="utf-8"?>
+<w:comments xmlns:w="http://schemas.openxmlformats.org/wordprocessingml/2006/main" xmlns:m="http://schemas.openxmlformats.org/officeDocument/2006/math" xmlns:r="http://schemas.openxmlformats.org/officeDocument/2006/relationships" xmlns:o="urn:schemas-microsoft-com:office:office" xmlns:v="urn:schemas-microsoft-com:vml" xmlns:w10="urn:schemas-microsoft-com:office:word" xmlns:a="http://schemas.openxmlformats.org/drawingml/2006/main" xmlns:pic="http://schemas.openxmlformats.org/drawingml/2006/picture" xmlns:wp="http://schemas.openxmlformats.org/drawingml/2006/wordprocessingDrawing"/>
 </file>
 
 <file path=word/footnotes.xml><?xml version="1.0" encoding="utf-8"?>
@@ -4516,8 +4544,8 @@
 
 <file path=word/numbering.xml><?xml version="1.0" encoding="utf-8"?>
 <w:numbering xmlns:w="http://schemas.openxmlformats.org/wordprocessingml/2006/main">
-  <w:abstractNum w:abstractNumId="0">
-    <w:nsid w:val="e17f69ba"/>
+  <w:abstractNum w:abstractNumId="990">
+    <w:nsid w:val="170cd2de"/>
     <w:multiLevelType w:val="multilevel"/>
     <w:lvl w:ilvl="0">
       <w:numFmt w:val="bullet"/>
@@ -4596,9 +4624,31 @@
         <w:ind w:left="4800" w:hanging="480"/>
       </w:pPr>
     </w:lvl>
+    <w:lvl w:ilvl="7">
+      <w:numFmt w:val="bullet"/>
+      <w:lvlText w:val=" "/>
+      <w:lvlJc w:val="left"/>
+      <w:pPr>
+        <w:tabs>
+          <w:tab w:val="num" w:pos="5040"/>
+        </w:tabs>
+        <w:ind w:left="5520" w:hanging="480"/>
+      </w:pPr>
+    </w:lvl>
+    <w:lvl w:ilvl="8">
+      <w:numFmt w:val="bullet"/>
+      <w:lvlText w:val=" "/>
+      <w:lvlJc w:val="left"/>
+      <w:pPr>
+        <w:tabs>
+          <w:tab w:val="num" w:pos="5760"/>
+        </w:tabs>
+        <w:ind w:left="6240" w:hanging="480"/>
+      </w:pPr>
+    </w:lvl>
   </w:abstractNum>
   <w:abstractNum w:abstractNumId="990">
-    <w:nsid w:val="f288481e"/>
+    <w:nsid w:val="2c1ae401"/>
     <w:multiLevelType w:val="multilevel"/>
     <w:lvl w:ilvl="0">
       <w:numFmt w:val="bullet"/>
@@ -4677,9 +4727,31 @@
         <w:ind w:left="4800" w:hanging="480"/>
       </w:pPr>
     </w:lvl>
+    <w:lvl w:ilvl="7">
+      <w:numFmt w:val="bullet"/>
+      <w:lvlText w:val=" "/>
+      <w:lvlJc w:val="left"/>
+      <w:pPr>
+        <w:tabs>
+          <w:tab w:val="num" w:pos="5040"/>
+        </w:tabs>
+        <w:ind w:left="5520" w:hanging="480"/>
+      </w:pPr>
+    </w:lvl>
+    <w:lvl w:ilvl="8">
+      <w:numFmt w:val="bullet"/>
+      <w:lvlText w:val=" "/>
+      <w:lvlJc w:val="left"/>
+      <w:pPr>
+        <w:tabs>
+          <w:tab w:val="num" w:pos="5760"/>
+        </w:tabs>
+        <w:ind w:left="6240" w:hanging="480"/>
+      </w:pPr>
+    </w:lvl>
   </w:abstractNum>
   <w:abstractNum w:abstractNumId="99411">
-    <w:nsid w:val="1847c225"/>
+    <w:nsid w:val="ea454b4c"/>
     <w:multiLevelType w:val="multilevel"/>
     <w:lvl w:ilvl="0">
       <w:start w:val="1"/>
@@ -4765,9 +4837,33 @@
         <w:ind w:left="4800" w:hanging="480"/>
       </w:pPr>
     </w:lvl>
+    <w:lvl w:ilvl="7">
+      <w:start w:val="1"/>
+      <w:numFmt w:val="decimal"/>
+      <w:lvlText w:val="%8."/>
+      <w:lvlJc w:val="left"/>
+      <w:pPr>
+        <w:tabs>
+          <w:tab w:val="num" w:pos="5040"/>
+        </w:tabs>
+        <w:ind w:left="5520" w:hanging="480"/>
+      </w:pPr>
+    </w:lvl>
+    <w:lvl w:ilvl="8">
+      <w:start w:val="1"/>
+      <w:numFmt w:val="decimal"/>
+      <w:lvlText w:val="%9."/>
+      <w:lvlJc w:val="left"/>
+      <w:pPr>
+        <w:tabs>
+          <w:tab w:val="num" w:pos="5760"/>
+        </w:tabs>
+        <w:ind w:left="6240" w:hanging="480"/>
+      </w:pPr>
+    </w:lvl>
   </w:abstractNum>
   <w:abstractNum w:abstractNumId="991">
-    <w:nsid w:val="bfea3938"/>
+    <w:nsid w:val="71315dca"/>
     <w:multiLevelType w:val="multilevel"/>
     <w:lvl w:ilvl="0">
       <w:numFmt w:val="bullet"/>
@@ -4846,9 +4942,31 @@
         <w:ind w:left="4800" w:hanging="480"/>
       </w:pPr>
     </w:lvl>
+    <w:lvl w:ilvl="7">
+      <w:numFmt w:val="bullet"/>
+      <w:lvlText w:val="–"/>
+      <w:lvlJc w:val="left"/>
+      <w:pPr>
+        <w:tabs>
+          <w:tab w:val="num" w:pos="5040"/>
+        </w:tabs>
+        <w:ind w:left="5520" w:hanging="480"/>
+      </w:pPr>
+    </w:lvl>
+    <w:lvl w:ilvl="8">
+      <w:numFmt w:val="bullet"/>
+      <w:lvlText w:val="•"/>
+      <w:lvlJc w:val="left"/>
+      <w:pPr>
+        <w:tabs>
+          <w:tab w:val="num" w:pos="5760"/>
+        </w:tabs>
+        <w:ind w:left="6240" w:hanging="480"/>
+      </w:pPr>
+    </w:lvl>
   </w:abstractNum>
-  <w:num w:numId="1">
-    <w:abstractNumId w:val="0"/>
+  <w:num w:numId="1000">
+    <w:abstractNumId w:val="990"/>
   </w:num>
   <w:num w:numId="1000">
     <w:abstractNumId w:val="990"/>
@@ -4874,6 +4992,12 @@
       <w:startOverride w:val="1"/>
     </w:lvlOverride>
     <w:lvlOverride w:ilvl="6">
+      <w:startOverride w:val="1"/>
+    </w:lvlOverride>
+    <w:lvlOverride w:ilvl="7">
+      <w:startOverride w:val="1"/>
+    </w:lvlOverride>
+    <w:lvlOverride w:ilvl="8">
       <w:startOverride w:val="1"/>
     </w:lvlOverride>
   </w:num>
@@ -4969,6 +5093,12 @@
     <w:lvlOverride w:ilvl="6">
       <w:startOverride w:val="1"/>
     </w:lvlOverride>
+    <w:lvlOverride w:ilvl="7">
+      <w:startOverride w:val="1"/>
+    </w:lvlOverride>
+    <w:lvlOverride w:ilvl="8">
+      <w:startOverride w:val="1"/>
+    </w:lvlOverride>
   </w:num>
   <w:num w:numId="1026">
     <w:abstractNumId w:val="99411"/>
@@ -4991,6 +5121,12 @@
       <w:startOverride w:val="1"/>
     </w:lvlOverride>
     <w:lvlOverride w:ilvl="6">
+      <w:startOverride w:val="1"/>
+    </w:lvlOverride>
+    <w:lvlOverride w:ilvl="7">
+      <w:startOverride w:val="1"/>
+    </w:lvlOverride>
+    <w:lvlOverride w:ilvl="8">
       <w:startOverride w:val="1"/>
     </w:lvlOverride>
   </w:num>
@@ -5265,6 +5401,66 @@
       <w:szCs w:val="24"/>
     </w:rPr>
   </w:style>
+  <w:style w:type="paragraph" w:styleId="Heading7">
+    <w:name w:val="Heading 7"/>
+    <w:basedOn w:val="Normal"/>
+    <w:next w:val="BodyText"/>
+    <w:uiPriority w:val="9"/>
+    <w:unhideWhenUsed/>
+    <w:qFormat/>
+    <w:pPr>
+      <w:keepNext/>
+      <w:keepLines/>
+      <w:spacing w:before="200" w:after="0"/>
+      <w:outlineLvl w:val="6"/>
+    </w:pPr>
+    <w:rPr>
+      <w:rFonts w:asciiTheme="majorHAnsi" w:eastAsiaTheme="majorEastAsia" w:hAnsiTheme="majorHAnsi" w:cstheme="majorBidi"/>
+      <w:color w:val="4F81BD" w:themeColor="accent1"/>
+      <w:sz w:val="24"/>
+      <w:szCs w:val="24"/>
+    </w:rPr>
+  </w:style>
+  <w:style w:type="paragraph" w:styleId="Heading8">
+    <w:name w:val="Heading 8"/>
+    <w:basedOn w:val="Normal"/>
+    <w:next w:val="BodyText"/>
+    <w:uiPriority w:val="9"/>
+    <w:unhideWhenUsed/>
+    <w:qFormat/>
+    <w:pPr>
+      <w:keepNext/>
+      <w:keepLines/>
+      <w:spacing w:before="200" w:after="0"/>
+      <w:outlineLvl w:val="7"/>
+    </w:pPr>
+    <w:rPr>
+      <w:rFonts w:asciiTheme="majorHAnsi" w:eastAsiaTheme="majorEastAsia" w:hAnsiTheme="majorHAnsi" w:cstheme="majorBidi"/>
+      <w:color w:val="4F81BD" w:themeColor="accent1"/>
+      <w:sz w:val="24"/>
+      <w:szCs w:val="24"/>
+    </w:rPr>
+  </w:style>
+  <w:style w:type="paragraph" w:styleId="Heading9">
+    <w:name w:val="Heading 9"/>
+    <w:basedOn w:val="Normal"/>
+    <w:next w:val="BodyText"/>
+    <w:uiPriority w:val="9"/>
+    <w:unhideWhenUsed/>
+    <w:qFormat/>
+    <w:pPr>
+      <w:keepNext/>
+      <w:keepLines/>
+      <w:spacing w:before="200" w:after="0"/>
+      <w:outlineLvl w:val="8"/>
+    </w:pPr>
+    <w:rPr>
+      <w:rFonts w:asciiTheme="majorHAnsi" w:eastAsiaTheme="majorEastAsia" w:hAnsiTheme="majorHAnsi" w:cstheme="majorBidi"/>
+      <w:color w:val="4F81BD" w:themeColor="accent1"/>
+      <w:sz w:val="24"/>
+      <w:szCs w:val="24"/>
+    </w:rPr>
+  </w:style>
   <w:style w:type="paragraph" w:styleId="BlockText">
     <w:name w:val="Block Text"/>
     <w:basedOn w:val="BodyText"/>
@@ -5296,8 +5492,9 @@
     <w:semiHidden/>
     <w:unhideWhenUsed/>
   </w:style>
-  <w:style w:type="table" w:default="1" w:styleId="TableNormal">
-    <w:name w:val="Normal Table"/>
+  <w:style w:type="table" w:default="1" w:styleId="Table">
+    <w:name w:val="Table"/>
+    <w:basedOn w:val="TableNormal"/>
     <w:semiHidden/>
     <w:unhideWhenUsed/>
     <w:qFormat/>
@@ -5354,8 +5551,8 @@
     <w:name w:val="Figure"/>
     <w:basedOn w:val="Normal"/>
   </w:style>
-  <w:style w:type="paragraph" w:customStyle="1" w:styleId="FigureWithCaption">
-    <w:name w:val="Figure with Caption"/>
+  <w:style w:type="paragraph" w:customStyle="1" w:styleId="CaptionedFigure">
+    <w:name w:val="Captioned Figure"/>
     <w:basedOn w:val="Figure"/>
     <w:pPr>
       <w:keepNext/>
@@ -5412,7 +5609,6 @@
     <w:link w:val="VerbatimChar"/>
     <w:pPr>
       <w:wordWrap w:val="off"/>
-      <w:noProof/>
       <w:shd w:val="clear" w:fill="303030"/>
     </w:pPr>
   </w:style>

--- a/word/video-games.docx
+++ b/word/video-games.docx
@@ -5609,262 +5609,228 @@
     <w:link w:val="VerbatimChar"/>
     <w:pPr>
       <w:wordWrap w:val="off"/>
-      <w:shd w:val="clear" w:fill="303030"/>
     </w:pPr>
   </w:style>
   <w:style w:type="character" w:customStyle="1" w:styleId="KeywordTok">
     <w:name w:val="KeywordTok"/>
     <w:basedOn w:val="VerbatimChar"/>
     <w:rPr>
-      <w:color w:val="f0dfaf"/>
-      <w:shd w:val="clear" w:fill="303030"/>
+      <w:color w:val="007020"/>
+      <w:b/>
     </w:rPr>
   </w:style>
   <w:style w:type="character" w:customStyle="1" w:styleId="DataTypeTok">
     <w:name w:val="DataTypeTok"/>
     <w:basedOn w:val="VerbatimChar"/>
     <w:rPr>
-      <w:color w:val="dfdfbf"/>
-      <w:shd w:val="clear" w:fill="303030"/>
+      <w:color w:val="902000"/>
     </w:rPr>
   </w:style>
   <w:style w:type="character" w:customStyle="1" w:styleId="DecValTok">
     <w:name w:val="DecValTok"/>
     <w:basedOn w:val="VerbatimChar"/>
     <w:rPr>
-      <w:color w:val="dcdccc"/>
-      <w:shd w:val="clear" w:fill="303030"/>
+      <w:color w:val="40a070"/>
     </w:rPr>
   </w:style>
   <w:style w:type="character" w:customStyle="1" w:styleId="BaseNTok">
     <w:name w:val="BaseNTok"/>
     <w:basedOn w:val="VerbatimChar"/>
     <w:rPr>
-      <w:color w:val="dca3a3"/>
-      <w:shd w:val="clear" w:fill="303030"/>
+      <w:color w:val="40a070"/>
     </w:rPr>
   </w:style>
   <w:style w:type="character" w:customStyle="1" w:styleId="FloatTok">
     <w:name w:val="FloatTok"/>
     <w:basedOn w:val="VerbatimChar"/>
     <w:rPr>
-      <w:color w:val="c0bed1"/>
-      <w:shd w:val="clear" w:fill="303030"/>
+      <w:color w:val="40a070"/>
     </w:rPr>
   </w:style>
   <w:style w:type="character" w:customStyle="1" w:styleId="ConstantTok">
     <w:name w:val="ConstantTok"/>
     <w:basedOn w:val="VerbatimChar"/>
     <w:rPr>
-      <w:color w:val="dca3a3"/>
-      <w:shd w:val="clear" w:fill="303030"/>
-      <w:b/>
+      <w:color w:val="880000"/>
     </w:rPr>
   </w:style>
   <w:style w:type="character" w:customStyle="1" w:styleId="CharTok">
     <w:name w:val="CharTok"/>
     <w:basedOn w:val="VerbatimChar"/>
     <w:rPr>
-      <w:color w:val="dca3a3"/>
-      <w:shd w:val="clear" w:fill="303030"/>
+      <w:color w:val="4070a0"/>
     </w:rPr>
   </w:style>
   <w:style w:type="character" w:customStyle="1" w:styleId="SpecialCharTok">
     <w:name w:val="SpecialCharTok"/>
     <w:basedOn w:val="VerbatimChar"/>
     <w:rPr>
-      <w:color w:val="dca3a3"/>
-      <w:shd w:val="clear" w:fill="303030"/>
+      <w:color w:val="4070a0"/>
     </w:rPr>
   </w:style>
   <w:style w:type="character" w:customStyle="1" w:styleId="StringTok">
     <w:name w:val="StringTok"/>
     <w:basedOn w:val="VerbatimChar"/>
     <w:rPr>
-      <w:color w:val="cc9393"/>
-      <w:shd w:val="clear" w:fill="303030"/>
+      <w:color w:val="4070a0"/>
     </w:rPr>
   </w:style>
   <w:style w:type="character" w:customStyle="1" w:styleId="VerbatimStringTok">
     <w:name w:val="VerbatimStringTok"/>
     <w:basedOn w:val="VerbatimChar"/>
     <w:rPr>
-      <w:color w:val="cc9393"/>
-      <w:shd w:val="clear" w:fill="303030"/>
+      <w:color w:val="4070a0"/>
     </w:rPr>
   </w:style>
   <w:style w:type="character" w:customStyle="1" w:styleId="SpecialStringTok">
     <w:name w:val="SpecialStringTok"/>
     <w:basedOn w:val="VerbatimChar"/>
     <w:rPr>
-      <w:color w:val="cc9393"/>
-      <w:shd w:val="clear" w:fill="303030"/>
+      <w:color w:val="bb6688"/>
     </w:rPr>
   </w:style>
   <w:style w:type="character" w:customStyle="1" w:styleId="ImportTok">
     <w:name w:val="ImportTok"/>
     <w:basedOn w:val="VerbatimChar"/>
-    <w:rPr>
-      <w:color w:val="cccccc"/>
-      <w:shd w:val="clear" w:fill="303030"/>
-    </w:rPr>
+    <w:rPr/>
   </w:style>
   <w:style w:type="character" w:customStyle="1" w:styleId="CommentTok">
     <w:name w:val="CommentTok"/>
     <w:basedOn w:val="VerbatimChar"/>
     <w:rPr>
-      <w:color w:val="7f9f7f"/>
-      <w:shd w:val="clear" w:fill="303030"/>
+      <w:color w:val="60a0b0"/>
+      <w:i/>
     </w:rPr>
   </w:style>
   <w:style w:type="character" w:customStyle="1" w:styleId="DocumentationTok">
     <w:name w:val="DocumentationTok"/>
     <w:basedOn w:val="VerbatimChar"/>
     <w:rPr>
-      <w:color w:val="7f9f7f"/>
-      <w:shd w:val="clear" w:fill="303030"/>
+      <w:color w:val="ba2121"/>
+      <w:i/>
     </w:rPr>
   </w:style>
   <w:style w:type="character" w:customStyle="1" w:styleId="AnnotationTok">
     <w:name w:val="AnnotationTok"/>
     <w:basedOn w:val="VerbatimChar"/>
     <w:rPr>
-      <w:color w:val="7f9f7f"/>
-      <w:shd w:val="clear" w:fill="303030"/>
+      <w:color w:val="60a0b0"/>
       <w:b/>
+      <w:i/>
     </w:rPr>
   </w:style>
   <w:style w:type="character" w:customStyle="1" w:styleId="CommentVarTok">
     <w:name w:val="CommentVarTok"/>
     <w:basedOn w:val="VerbatimChar"/>
     <w:rPr>
-      <w:color w:val="7f9f7f"/>
-      <w:shd w:val="clear" w:fill="303030"/>
+      <w:color w:val="60a0b0"/>
       <w:b/>
+      <w:i/>
     </w:rPr>
   </w:style>
   <w:style w:type="character" w:customStyle="1" w:styleId="OtherTok">
     <w:name w:val="OtherTok"/>
     <w:basedOn w:val="VerbatimChar"/>
     <w:rPr>
-      <w:color w:val="efef8f"/>
-      <w:shd w:val="clear" w:fill="303030"/>
+      <w:color w:val="007020"/>
     </w:rPr>
   </w:style>
   <w:style w:type="character" w:customStyle="1" w:styleId="FunctionTok">
     <w:name w:val="FunctionTok"/>
     <w:basedOn w:val="VerbatimChar"/>
     <w:rPr>
-      <w:color w:val="efef8f"/>
-      <w:shd w:val="clear" w:fill="303030"/>
+      <w:color w:val="06287e"/>
     </w:rPr>
   </w:style>
   <w:style w:type="character" w:customStyle="1" w:styleId="VariableTok">
     <w:name w:val="VariableTok"/>
     <w:basedOn w:val="VerbatimChar"/>
     <w:rPr>
-      <w:color w:val="cccccc"/>
-      <w:shd w:val="clear" w:fill="303030"/>
+      <w:color w:val="19177c"/>
     </w:rPr>
   </w:style>
   <w:style w:type="character" w:customStyle="1" w:styleId="ControlFlowTok">
     <w:name w:val="ControlFlowTok"/>
     <w:basedOn w:val="VerbatimChar"/>
     <w:rPr>
-      <w:color w:val="f0dfaf"/>
-      <w:shd w:val="clear" w:fill="303030"/>
+      <w:color w:val="007020"/>
+      <w:b/>
     </w:rPr>
   </w:style>
   <w:style w:type="character" w:customStyle="1" w:styleId="OperatorTok">
     <w:name w:val="OperatorTok"/>
     <w:basedOn w:val="VerbatimChar"/>
     <w:rPr>
-      <w:color w:val="f0efd0"/>
-      <w:shd w:val="clear" w:fill="303030"/>
+      <w:color w:val="666666"/>
     </w:rPr>
   </w:style>
   <w:style w:type="character" w:customStyle="1" w:styleId="BuiltInTok">
     <w:name w:val="BuiltInTok"/>
     <w:basedOn w:val="VerbatimChar"/>
-    <w:rPr>
-      <w:color w:val="cccccc"/>
-      <w:shd w:val="clear" w:fill="303030"/>
-    </w:rPr>
+    <w:rPr/>
   </w:style>
   <w:style w:type="character" w:customStyle="1" w:styleId="ExtensionTok">
     <w:name w:val="ExtensionTok"/>
     <w:basedOn w:val="VerbatimChar"/>
-    <w:rPr>
-      <w:color w:val="cccccc"/>
-      <w:shd w:val="clear" w:fill="303030"/>
-    </w:rPr>
+    <w:rPr/>
   </w:style>
   <w:style w:type="character" w:customStyle="1" w:styleId="PreprocessorTok">
     <w:name w:val="PreprocessorTok"/>
     <w:basedOn w:val="VerbatimChar"/>
     <w:rPr>
-      <w:color w:val="ffcfaf"/>
-      <w:shd w:val="clear" w:fill="303030"/>
-      <w:b/>
+      <w:color w:val="bc7a00"/>
     </w:rPr>
   </w:style>
   <w:style w:type="character" w:customStyle="1" w:styleId="AttributeTok">
     <w:name w:val="AttributeTok"/>
     <w:basedOn w:val="VerbatimChar"/>
     <w:rPr>
-      <w:color w:val="cccccc"/>
-      <w:shd w:val="clear" w:fill="303030"/>
+      <w:color w:val="7d9029"/>
     </w:rPr>
   </w:style>
   <w:style w:type="character" w:customStyle="1" w:styleId="RegionMarkerTok">
     <w:name w:val="RegionMarkerTok"/>
     <w:basedOn w:val="VerbatimChar"/>
-    <w:rPr>
-      <w:color w:val="cccccc"/>
-      <w:shd w:val="clear" w:fill="303030"/>
-    </w:rPr>
+    <w:rPr/>
   </w:style>
   <w:style w:type="character" w:customStyle="1" w:styleId="InformationTok">
     <w:name w:val="InformationTok"/>
     <w:basedOn w:val="VerbatimChar"/>
     <w:rPr>
-      <w:color w:val="7f9f7f"/>
-      <w:shd w:val="clear" w:fill="303030"/>
+      <w:color w:val="60a0b0"/>
       <w:b/>
+      <w:i/>
     </w:rPr>
   </w:style>
   <w:style w:type="character" w:customStyle="1" w:styleId="WarningTok">
     <w:name w:val="WarningTok"/>
     <w:basedOn w:val="VerbatimChar"/>
     <w:rPr>
-      <w:color w:val="7f9f7f"/>
-      <w:shd w:val="clear" w:fill="303030"/>
+      <w:color w:val="60a0b0"/>
       <w:b/>
+      <w:i/>
     </w:rPr>
   </w:style>
   <w:style w:type="character" w:customStyle="1" w:styleId="AlertTok">
     <w:name w:val="AlertTok"/>
     <w:basedOn w:val="VerbatimChar"/>
     <w:rPr>
-      <w:color w:val="ffcfaf"/>
-      <w:shd w:val="clear" w:fill="303030"/>
+      <w:color w:val="ff0000"/>
+      <w:b/>
     </w:rPr>
   </w:style>
   <w:style w:type="character" w:customStyle="1" w:styleId="ErrorTok">
     <w:name w:val="ErrorTok"/>
     <w:basedOn w:val="VerbatimChar"/>
     <w:rPr>
-      <w:color w:val="c3bf9f"/>
-      <w:shd w:val="clear" w:fill="303030"/>
+      <w:color w:val="ff0000"/>
+      <w:b/>
     </w:rPr>
   </w:style>
   <w:style w:type="character" w:customStyle="1" w:styleId="NormalTok">
     <w:name w:val="NormalTok"/>
     <w:basedOn w:val="VerbatimChar"/>
-    <w:rPr>
-      <w:color w:val="cccccc"/>
-      <w:shd w:val="clear" w:fill="303030"/>
-    </w:rPr>
+    <w:rPr/>
   </w:style>
 </w:styles>
 </file>

--- a/word/video-games.docx
+++ b/word/video-games.docx
@@ -1464,7 +1464,7 @@
       <w:pPr>
         <w:pStyle w:val="Heading3"/>
       </w:pPr>
-      <w:bookmarkStart w:id="63" w:name="games-as-strategic-interaction-strategy-games"/>
+      <w:bookmarkStart w:id="63" w:name="X96dfd5f220724935f6a857fb82e8c4fe3aa71e0"/>
       <w:r>
         <w:t xml:space="preserve">Games as Strategic Interaction (Strategy games)</w:t>
       </w:r>
@@ -1584,7 +1584,7 @@
       <w:pPr>
         <w:pStyle w:val="Heading3"/>
       </w:pPr>
-      <w:bookmarkStart w:id="68" w:name="games-as-systems-simulation-and-sports-games"/>
+      <w:bookmarkStart w:id="68" w:name="Xd886e884c0c9d6b86c2bf55c92568075bd8b0b8"/>
       <w:r>
         <w:t xml:space="preserve">Games as Systems (Simulation and Sports games)</w:t>
       </w:r>
@@ -1715,7 +1715,7 @@
       <w:pPr>
         <w:pStyle w:val="Heading3"/>
       </w:pPr>
-      <w:bookmarkStart w:id="73" w:name="games-as-problem-solving-platformers-and-puzzle-games"/>
+      <w:bookmarkStart w:id="73" w:name="X8342d9279a46b2950377741d9693e2a5b8232cb"/>
       <w:r>
         <w:t xml:space="preserve">Games as Problem-Solving (Platformers and Puzzle games)</w:t>
       </w:r>
@@ -1825,7 +1825,7 @@
       <w:pPr>
         <w:pStyle w:val="Heading3"/>
       </w:pPr>
-      <w:bookmarkStart w:id="78" w:name="games-as-collaboration-first-person-shooter-and-online-games"/>
+      <w:bookmarkStart w:id="78" w:name="X2123fc15b8b2e28ef427290e7c6476bc84aa5a3"/>
       <w:r>
         <w:t xml:space="preserve">Games as Collaboration (First-person shooter and online games)</w:t>
       </w:r>
@@ -1929,7 +1929,7 @@
       <w:pPr>
         <w:pStyle w:val="Heading3"/>
       </w:pPr>
-      <w:bookmarkStart w:id="82" w:name="games-as-narrative-role-playing-and-adventure-games"/>
+      <w:bookmarkStart w:id="82" w:name="X05d5b19929a598b64c338868c27ccc4220100c0"/>
       <w:r>
         <w:t xml:space="preserve">Games as Narrative (Role-playing and Adventure games)</w:t>
       </w:r>

--- a/word/video-games.docx
+++ b/word/video-games.docx
@@ -1464,7 +1464,7 @@
       <w:pPr>
         <w:pStyle w:val="Heading3"/>
       </w:pPr>
-      <w:bookmarkStart w:id="63" w:name="X96dfd5f220724935f6a857fb82e8c4fe3aa71e0"/>
+      <w:bookmarkStart w:id="63" w:name="games-as-strategic-interaction-strategy-games"/>
       <w:r>
         <w:t xml:space="preserve">Games as Strategic Interaction (Strategy games)</w:t>
       </w:r>
@@ -1584,7 +1584,7 @@
       <w:pPr>
         <w:pStyle w:val="Heading3"/>
       </w:pPr>
-      <w:bookmarkStart w:id="68" w:name="Xd886e884c0c9d6b86c2bf55c92568075bd8b0b8"/>
+      <w:bookmarkStart w:id="68" w:name="games-as-systems-simulation-and-sports-games"/>
       <w:r>
         <w:t xml:space="preserve">Games as Systems (Simulation and Sports games)</w:t>
       </w:r>
@@ -1715,7 +1715,7 @@
       <w:pPr>
         <w:pStyle w:val="Heading3"/>
       </w:pPr>
-      <w:bookmarkStart w:id="73" w:name="X8342d9279a46b2950377741d9693e2a5b8232cb"/>
+      <w:bookmarkStart w:id="73" w:name="games-as-problem-solving-platformers-and-puzzle-games"/>
       <w:r>
         <w:t xml:space="preserve">Games as Problem-Solving (Platformers and Puzzle games)</w:t>
       </w:r>
@@ -1825,7 +1825,7 @@
       <w:pPr>
         <w:pStyle w:val="Heading3"/>
       </w:pPr>
-      <w:bookmarkStart w:id="78" w:name="X2123fc15b8b2e28ef427290e7c6476bc84aa5a3"/>
+      <w:bookmarkStart w:id="78" w:name="games-as-collaboration-first-person-shooter-and-online-games"/>
       <w:r>
         <w:t xml:space="preserve">Games as Collaboration (First-person shooter and online games)</w:t>
       </w:r>
@@ -1929,7 +1929,7 @@
       <w:pPr>
         <w:pStyle w:val="Heading3"/>
       </w:pPr>
-      <w:bookmarkStart w:id="82" w:name="X05d5b19929a598b64c338868c27ccc4220100c0"/>
+      <w:bookmarkStart w:id="82" w:name="games-as-narrative-role-playing-and-adventure-games"/>
       <w:r>
         <w:t xml:space="preserve">Games as Narrative (Role-playing and Adventure games)</w:t>
       </w:r>

--- a/word/video-games.docx
+++ b/word/video-games.docx
@@ -264,11 +264,11 @@
     </w:p>
     <w:p>
       <w:pPr>
-        <w:pStyle w:val="Compact"/>
-        <w:numPr>
+        <w:numPr>
+          <w:ilvl w:val="0"/>
           <w:numId w:val="1001"/>
-          <w:ilvl w:val="0"/>
-        </w:numPr>
+        </w:numPr>
+        <w:pStyle w:val="Compact"/>
       </w:pPr>
       <w:r>
         <w:t xml:space="preserve">Understand major topics in educational games and simulations</w:t>
@@ -276,11 +276,11 @@
     </w:p>
     <w:p>
       <w:pPr>
-        <w:pStyle w:val="Compact"/>
-        <w:numPr>
+        <w:numPr>
+          <w:ilvl w:val="0"/>
           <w:numId w:val="1001"/>
-          <w:ilvl w:val="0"/>
-        </w:numPr>
+        </w:numPr>
+        <w:pStyle w:val="Compact"/>
       </w:pPr>
       <w:r>
         <w:t xml:space="preserve">Situate video games and learning in its historical manifestations - military exercises, simulations, game theory, board games and digital (video) games</w:t>
@@ -288,11 +288,11 @@
     </w:p>
     <w:p>
       <w:pPr>
-        <w:pStyle w:val="Compact"/>
-        <w:numPr>
+        <w:numPr>
+          <w:ilvl w:val="0"/>
           <w:numId w:val="1001"/>
-          <w:ilvl w:val="0"/>
-        </w:numPr>
+        </w:numPr>
+        <w:pStyle w:val="Compact"/>
       </w:pPr>
       <w:r>
         <w:t xml:space="preserve">Understand the difference between exogenous and endogenous games, and design a simple endogenous game that can be used to teach a specific topic</w:t>
@@ -300,11 +300,11 @@
     </w:p>
     <w:p>
       <w:pPr>
-        <w:pStyle w:val="Compact"/>
-        <w:numPr>
+        <w:numPr>
+          <w:ilvl w:val="0"/>
           <w:numId w:val="1001"/>
-          <w:ilvl w:val="0"/>
-        </w:numPr>
+        </w:numPr>
+        <w:pStyle w:val="Compact"/>
       </w:pPr>
       <w:r>
         <w:t xml:space="preserve">Understand the key differences between popular game genres</w:t>
@@ -312,11 +312,11 @@
     </w:p>
     <w:p>
       <w:pPr>
-        <w:pStyle w:val="Compact"/>
-        <w:numPr>
+        <w:numPr>
+          <w:ilvl w:val="0"/>
           <w:numId w:val="1001"/>
-          <w:ilvl w:val="0"/>
-        </w:numPr>
+        </w:numPr>
+        <w:pStyle w:val="Compact"/>
       </w:pPr>
       <w:r>
         <w:t xml:space="preserve">Analyze and reflect on the potential of existing games and their potential in educational contexts</w:t>
@@ -648,11 +648,11 @@
     </w:p>
     <w:p>
       <w:pPr>
-        <w:pStyle w:val="Compact"/>
-        <w:numPr>
+        <w:numPr>
+          <w:ilvl w:val="0"/>
           <w:numId w:val="1002"/>
-          <w:ilvl w:val="0"/>
-        </w:numPr>
+        </w:numPr>
+        <w:pStyle w:val="Compact"/>
       </w:pPr>
       <w:hyperlink w:anchor="game_biography">
         <w:r>
@@ -675,11 +675,11 @@
     </w:p>
     <w:p>
       <w:pPr>
-        <w:pStyle w:val="Compact"/>
-        <w:numPr>
+        <w:numPr>
+          <w:ilvl w:val="0"/>
           <w:numId w:val="1003"/>
-          <w:ilvl w:val="0"/>
-        </w:numPr>
+        </w:numPr>
+        <w:pStyle w:val="Compact"/>
       </w:pPr>
       <w:r>
         <w:t xml:space="preserve">online post:</w:t>
@@ -694,7 +694,7 @@
         <w:t xml:space="preserve">What is fun?</w:t>
       </w:r>
       <w:r>
-        <w:br w:type="textWrapping"/>
+        <w:br/>
       </w:r>
       <w:r>
         <w:t xml:space="preserve">Please post a comment where you consider the question,</w:t>
@@ -823,11 +823,11 @@
     </w:p>
     <w:p>
       <w:pPr>
-        <w:pStyle w:val="Compact"/>
-        <w:numPr>
+        <w:numPr>
+          <w:ilvl w:val="0"/>
           <w:numId w:val="1004"/>
-          <w:ilvl w:val="0"/>
-        </w:numPr>
+        </w:numPr>
+        <w:pStyle w:val="Compact"/>
       </w:pPr>
       <w:r>
         <w:t xml:space="preserve">play a game (of your choice) in the Adelphi Game Study Center (Harvey 104)</w:t>
@@ -835,11 +835,11 @@
     </w:p>
     <w:p>
       <w:pPr>
-        <w:pStyle w:val="Compact"/>
-        <w:numPr>
+        <w:numPr>
+          <w:ilvl w:val="0"/>
           <w:numId w:val="1004"/>
-          <w:ilvl w:val="0"/>
-        </w:numPr>
+        </w:numPr>
+        <w:pStyle w:val="Compact"/>
       </w:pPr>
       <w:r>
         <w:t xml:space="preserve">post your first</w:t>
@@ -1033,11 +1033,11 @@
     </w:p>
     <w:p>
       <w:pPr>
-        <w:pStyle w:val="Compact"/>
-        <w:numPr>
+        <w:numPr>
+          <w:ilvl w:val="0"/>
           <w:numId w:val="1005"/>
-          <w:ilvl w:val="0"/>
-        </w:numPr>
+        </w:numPr>
+        <w:pStyle w:val="Compact"/>
       </w:pPr>
       <w:hyperlink r:id="rId46">
         <w:r>
@@ -1056,11 +1056,11 @@
     </w:p>
     <w:p>
       <w:pPr>
-        <w:pStyle w:val="Compact"/>
-        <w:numPr>
+        <w:numPr>
+          <w:ilvl w:val="0"/>
           <w:numId w:val="1005"/>
-          <w:ilvl w:val="0"/>
-        </w:numPr>
+        </w:numPr>
+        <w:pStyle w:val="Compact"/>
       </w:pPr>
       <w:r>
         <w:t xml:space="preserve">post a game response</w:t>
@@ -1154,11 +1154,11 @@
     </w:p>
     <w:p>
       <w:pPr>
-        <w:pStyle w:val="Compact"/>
-        <w:numPr>
+        <w:numPr>
+          <w:ilvl w:val="0"/>
           <w:numId w:val="1006"/>
-          <w:ilvl w:val="0"/>
-        </w:numPr>
+        </w:numPr>
+        <w:pStyle w:val="Compact"/>
       </w:pPr>
       <w:r>
         <w:t xml:space="preserve">LittleBigPlanet</w:t>
@@ -1166,11 +1166,11 @@
     </w:p>
     <w:p>
       <w:pPr>
-        <w:pStyle w:val="Compact"/>
-        <w:numPr>
+        <w:numPr>
+          <w:ilvl w:val="0"/>
           <w:numId w:val="1006"/>
-          <w:ilvl w:val="0"/>
-        </w:numPr>
+        </w:numPr>
+        <w:pStyle w:val="Compact"/>
       </w:pPr>
       <w:r>
         <w:t xml:space="preserve">Post a game response</w:t>
@@ -1188,11 +1188,11 @@
     </w:p>
     <w:p>
       <w:pPr>
-        <w:pStyle w:val="Compact"/>
-        <w:numPr>
+        <w:numPr>
+          <w:ilvl w:val="0"/>
           <w:numId w:val="1007"/>
-          <w:ilvl w:val="0"/>
-        </w:numPr>
+        </w:numPr>
+        <w:pStyle w:val="Compact"/>
       </w:pPr>
       <w:r>
         <w:t xml:space="preserve">come to class prepared with all materials for your</w:t>
@@ -1209,11 +1209,11 @@
     </w:p>
     <w:p>
       <w:pPr>
-        <w:pStyle w:val="Compact"/>
-        <w:numPr>
+        <w:numPr>
+          <w:ilvl w:val="0"/>
           <w:numId w:val="1007"/>
-          <w:ilvl w:val="0"/>
-        </w:numPr>
+        </w:numPr>
+        <w:pStyle w:val="Compact"/>
       </w:pPr>
       <w:r>
         <w:t xml:space="preserve">post your pitch summary and title to Moodle</w:t>
@@ -1310,11 +1310,11 @@
     </w:p>
     <w:p>
       <w:pPr>
-        <w:pStyle w:val="Compact"/>
-        <w:numPr>
+        <w:numPr>
+          <w:ilvl w:val="0"/>
           <w:numId w:val="1008"/>
-          <w:ilvl w:val="0"/>
-        </w:numPr>
+        </w:numPr>
+        <w:pStyle w:val="Compact"/>
       </w:pPr>
       <w:r>
         <w:t xml:space="preserve">play a game of your choice, analyze the game in your response using Aarseth and Lemke’s approach</w:t>
@@ -1322,11 +1322,11 @@
     </w:p>
     <w:p>
       <w:pPr>
-        <w:pStyle w:val="Compact"/>
-        <w:numPr>
+        <w:numPr>
+          <w:ilvl w:val="0"/>
           <w:numId w:val="1008"/>
-          <w:ilvl w:val="0"/>
-        </w:numPr>
+        </w:numPr>
+        <w:pStyle w:val="Compact"/>
       </w:pPr>
       <w:r>
         <w:t xml:space="preserve">you might want to start playing a game in-depth for your game analysis paper</w:t>
@@ -1408,11 +1408,11 @@
     </w:p>
     <w:p>
       <w:pPr>
-        <w:pStyle w:val="Compact"/>
-        <w:numPr>
+        <w:numPr>
+          <w:ilvl w:val="0"/>
           <w:numId w:val="1009"/>
-          <w:ilvl w:val="0"/>
-        </w:numPr>
+        </w:numPr>
+        <w:pStyle w:val="Compact"/>
       </w:pPr>
       <w:r>
         <w:t xml:space="preserve">Civilization V (session 1)</w:t>
@@ -1420,11 +1420,11 @@
     </w:p>
     <w:p>
       <w:pPr>
-        <w:pStyle w:val="Compact"/>
-        <w:numPr>
+        <w:numPr>
+          <w:ilvl w:val="0"/>
           <w:numId w:val="1009"/>
-          <w:ilvl w:val="0"/>
-        </w:numPr>
+        </w:numPr>
+        <w:pStyle w:val="Compact"/>
       </w:pPr>
       <w:r>
         <w:t xml:space="preserve">game response: a</w:t>
@@ -1548,11 +1548,11 @@
     </w:p>
     <w:p>
       <w:pPr>
-        <w:pStyle w:val="Compact"/>
-        <w:numPr>
+        <w:numPr>
+          <w:ilvl w:val="0"/>
           <w:numId w:val="1010"/>
-          <w:ilvl w:val="0"/>
-        </w:numPr>
+        </w:numPr>
+        <w:pStyle w:val="Compact"/>
       </w:pPr>
       <w:r>
         <w:t xml:space="preserve">blog post number 2 due</w:t>
@@ -1570,11 +1570,11 @@
     </w:p>
     <w:p>
       <w:pPr>
-        <w:pStyle w:val="Compact"/>
-        <w:numPr>
+        <w:numPr>
+          <w:ilvl w:val="0"/>
           <w:numId w:val="1011"/>
-          <w:ilvl w:val="0"/>
-        </w:numPr>
+        </w:numPr>
+        <w:pStyle w:val="Compact"/>
       </w:pPr>
       <w:r>
         <w:t xml:space="preserve">Civilization V (session 2)</w:t>
@@ -1689,11 +1689,11 @@
     </w:p>
     <w:p>
       <w:pPr>
-        <w:pStyle w:val="Compact"/>
-        <w:numPr>
+        <w:numPr>
+          <w:ilvl w:val="0"/>
           <w:numId w:val="1012"/>
-          <w:ilvl w:val="0"/>
-        </w:numPr>
+        </w:numPr>
+        <w:pStyle w:val="Compact"/>
       </w:pPr>
       <w:r>
         <w:t xml:space="preserve">SimCity</w:t>
@@ -1701,11 +1701,11 @@
     </w:p>
     <w:p>
       <w:pPr>
-        <w:pStyle w:val="Compact"/>
-        <w:numPr>
+        <w:numPr>
+          <w:ilvl w:val="0"/>
           <w:numId w:val="1012"/>
-          <w:ilvl w:val="0"/>
-        </w:numPr>
+        </w:numPr>
+        <w:pStyle w:val="Compact"/>
       </w:pPr>
       <w:r>
         <w:t xml:space="preserve">CityVille (suggested, on Facebook)</w:t>
@@ -1799,11 +1799,11 @@
     </w:p>
     <w:p>
       <w:pPr>
-        <w:pStyle w:val="Compact"/>
-        <w:numPr>
+        <w:numPr>
+          <w:ilvl w:val="0"/>
           <w:numId w:val="1013"/>
-          <w:ilvl w:val="0"/>
-        </w:numPr>
+        </w:numPr>
+        <w:pStyle w:val="Compact"/>
       </w:pPr>
       <w:r>
         <w:t xml:space="preserve">Portal 2</w:t>
@@ -1811,11 +1811,11 @@
     </w:p>
     <w:p>
       <w:pPr>
-        <w:pStyle w:val="Compact"/>
-        <w:numPr>
+        <w:numPr>
+          <w:ilvl w:val="0"/>
           <w:numId w:val="1013"/>
-          <w:ilvl w:val="0"/>
-        </w:numPr>
+        </w:numPr>
+        <w:pStyle w:val="Compact"/>
       </w:pPr>
       <w:r>
         <w:t xml:space="preserve">Angry Birds (any version, either on your own mobile device or on a tablet in harvey 104)</w:t>
@@ -1903,11 +1903,11 @@
     </w:p>
     <w:p>
       <w:pPr>
-        <w:pStyle w:val="Compact"/>
-        <w:numPr>
+        <w:numPr>
+          <w:ilvl w:val="0"/>
           <w:numId w:val="1014"/>
-          <w:ilvl w:val="0"/>
-        </w:numPr>
+        </w:numPr>
+        <w:pStyle w:val="Compact"/>
       </w:pPr>
       <w:r>
         <w:t xml:space="preserve">World of Warcraft, download free version at home or play on a lab PC</w:t>
@@ -1915,11 +1915,11 @@
     </w:p>
     <w:p>
       <w:pPr>
-        <w:pStyle w:val="Compact"/>
-        <w:numPr>
+        <w:numPr>
+          <w:ilvl w:val="0"/>
           <w:numId w:val="1014"/>
-          <w:ilvl w:val="0"/>
-        </w:numPr>
+        </w:numPr>
+        <w:pStyle w:val="Compact"/>
       </w:pPr>
       <w:r>
         <w:t xml:space="preserve">if you have extensive experience with WoW, test out a new/different MMOG</w:t>
@@ -2010,11 +2010,11 @@
     </w:p>
     <w:p>
       <w:pPr>
-        <w:pStyle w:val="Compact"/>
-        <w:numPr>
+        <w:numPr>
+          <w:ilvl w:val="0"/>
           <w:numId w:val="1015"/>
-          <w:ilvl w:val="0"/>
-        </w:numPr>
+        </w:numPr>
+        <w:pStyle w:val="Compact"/>
       </w:pPr>
       <w:r>
         <w:t xml:space="preserve">Deus Ex: Human Revolution</w:t>
@@ -2105,11 +2105,11 @@
     </w:p>
     <w:p>
       <w:pPr>
-        <w:pStyle w:val="Compact"/>
-        <w:numPr>
+        <w:numPr>
+          <w:ilvl w:val="0"/>
           <w:numId w:val="1016"/>
-          <w:ilvl w:val="0"/>
-        </w:numPr>
+        </w:numPr>
+        <w:pStyle w:val="Compact"/>
       </w:pPr>
       <w:r>
         <w:t xml:space="preserve">Grand Theft Auto IV</w:t>
@@ -2187,11 +2187,11 @@
     </w:p>
     <w:p>
       <w:pPr>
-        <w:pStyle w:val="Compact"/>
-        <w:numPr>
+        <w:numPr>
+          <w:ilvl w:val="0"/>
           <w:numId w:val="1017"/>
-          <w:ilvl w:val="0"/>
-        </w:numPr>
+        </w:numPr>
+        <w:pStyle w:val="Compact"/>
       </w:pPr>
       <w:r>
         <w:t xml:space="preserve">The Sims</w:t>
@@ -2199,11 +2199,11 @@
     </w:p>
     <w:p>
       <w:pPr>
-        <w:pStyle w:val="Compact"/>
-        <w:numPr>
+        <w:numPr>
+          <w:ilvl w:val="0"/>
           <w:numId w:val="1017"/>
-          <w:ilvl w:val="0"/>
-        </w:numPr>
+        </w:numPr>
+        <w:pStyle w:val="Compact"/>
       </w:pPr>
       <w:r>
         <w:t xml:space="preserve">Call of Duty or Metal Gears</w:t>
@@ -2211,11 +2211,11 @@
     </w:p>
     <w:p>
       <w:pPr>
-        <w:pStyle w:val="Compact"/>
-        <w:numPr>
+        <w:numPr>
+          <w:ilvl w:val="0"/>
           <w:numId w:val="1017"/>
-          <w:ilvl w:val="0"/>
-        </w:numPr>
+        </w:numPr>
+        <w:pStyle w:val="Compact"/>
       </w:pPr>
       <w:r>
         <w:t xml:space="preserve">in your game response, consider the gender roles in the games, and ways that they may appeal or repel female players, refer to the readings</w:t>
@@ -2264,11 +2264,11 @@
     </w:p>
     <w:p>
       <w:pPr>
-        <w:pStyle w:val="Compact"/>
-        <w:numPr>
+        <w:numPr>
+          <w:ilvl w:val="0"/>
           <w:numId w:val="1018"/>
-          <w:ilvl w:val="0"/>
-        </w:numPr>
+        </w:numPr>
+        <w:pStyle w:val="Compact"/>
       </w:pPr>
       <w:r>
         <w:t xml:space="preserve">Games &amp; society debate</w:t>
@@ -2660,11 +2660,11 @@
     </w:p>
     <w:p>
       <w:pPr>
-        <w:pStyle w:val="Compact"/>
-        <w:numPr>
+        <w:numPr>
+          <w:ilvl w:val="0"/>
           <w:numId w:val="1019"/>
-          <w:ilvl w:val="0"/>
-        </w:numPr>
+        </w:numPr>
+        <w:pStyle w:val="Compact"/>
       </w:pPr>
       <w:r>
         <w:t xml:space="preserve">attendance &amp; punctuality</w:t>
@@ -2672,11 +2672,11 @@
     </w:p>
     <w:p>
       <w:pPr>
-        <w:pStyle w:val="Compact"/>
-        <w:numPr>
+        <w:numPr>
+          <w:ilvl w:val="0"/>
           <w:numId w:val="1019"/>
-          <w:ilvl w:val="0"/>
-        </w:numPr>
+        </w:numPr>
+        <w:pStyle w:val="Compact"/>
       </w:pPr>
       <w:r>
         <w:t xml:space="preserve">in class participation</w:t>
@@ -2684,11 +2684,11 @@
     </w:p>
     <w:p>
       <w:pPr>
-        <w:pStyle w:val="Compact"/>
-        <w:numPr>
+        <w:numPr>
+          <w:ilvl w:val="0"/>
           <w:numId w:val="1019"/>
-          <w:ilvl w:val="0"/>
-        </w:numPr>
+        </w:numPr>
+        <w:pStyle w:val="Compact"/>
       </w:pPr>
       <w:r>
         <w:t xml:space="preserve">online participation</w:t>
@@ -2696,11 +2696,11 @@
     </w:p>
     <w:p>
       <w:pPr>
-        <w:pStyle w:val="Compact"/>
-        <w:numPr>
+        <w:numPr>
+          <w:ilvl w:val="0"/>
           <w:numId w:val="1019"/>
-          <w:ilvl w:val="0"/>
-        </w:numPr>
+        </w:numPr>
+        <w:pStyle w:val="Compact"/>
       </w:pPr>
       <w:r>
         <w:t xml:space="preserve">group participation</w:t>
@@ -2708,11 +2708,11 @@
     </w:p>
     <w:p>
       <w:pPr>
-        <w:pStyle w:val="Compact"/>
-        <w:numPr>
+        <w:numPr>
+          <w:ilvl w:val="0"/>
           <w:numId w:val="1019"/>
-          <w:ilvl w:val="0"/>
-        </w:numPr>
+        </w:numPr>
+        <w:pStyle w:val="Compact"/>
       </w:pPr>
       <w:r>
         <w:t xml:space="preserve">promptness of assignments</w:t>
@@ -2766,11 +2766,11 @@
     </w:p>
     <w:p>
       <w:pPr>
-        <w:pStyle w:val="Compact"/>
-        <w:numPr>
+        <w:numPr>
+          <w:ilvl w:val="0"/>
           <w:numId w:val="1020"/>
-          <w:ilvl w:val="0"/>
-        </w:numPr>
+        </w:numPr>
+        <w:pStyle w:val="Compact"/>
       </w:pPr>
       <w:r>
         <w:t xml:space="preserve">design: are slides visual appealing? do graphics contribute to the message? is text large enough to read? is their a coherent style that ties the presentation together? does the aesthetic support the speaker’s narrative?</w:t>
@@ -2778,11 +2778,11 @@
     </w:p>
     <w:p>
       <w:pPr>
-        <w:pStyle w:val="Compact"/>
-        <w:numPr>
+        <w:numPr>
+          <w:ilvl w:val="0"/>
           <w:numId w:val="1020"/>
-          <w:ilvl w:val="0"/>
-        </w:numPr>
+        </w:numPr>
+        <w:pStyle w:val="Compact"/>
       </w:pPr>
       <w:r>
         <w:t xml:space="preserve">presentation style: how well does the speaker:</w:t>
@@ -2790,77 +2790,77 @@
     </w:p>
     <w:p>
       <w:pPr>
-        <w:pStyle w:val="Compact"/>
-        <w:numPr>
+        <w:numPr>
+          <w:ilvl w:val="1"/>
           <w:numId w:val="1021"/>
+        </w:numPr>
+        <w:pStyle w:val="Compact"/>
+      </w:pPr>
+      <w:r>
+        <w:t xml:space="preserve">speak in a clear, loud voice. avoid</w:t>
+      </w:r>
+      <w:r>
+        <w:t xml:space="preserve"> </w:t>
+      </w:r>
+      <w:r>
+        <w:t xml:space="preserve">“</w:t>
+      </w:r>
+      <w:r>
+        <w:t xml:space="preserve">um</w:t>
+      </w:r>
+      <w:r>
+        <w:t xml:space="preserve">”</w:t>
+      </w:r>
+      <w:r>
+        <w:t xml:space="preserve">,</w:t>
+      </w:r>
+      <w:r>
+        <w:t xml:space="preserve"> </w:t>
+      </w:r>
+      <w:r>
+        <w:t xml:space="preserve">“</w:t>
+      </w:r>
+      <w:r>
+        <w:t xml:space="preserve">like</w:t>
+      </w:r>
+      <w:r>
+        <w:t xml:space="preserve">”</w:t>
+      </w:r>
+      <w:r>
+        <w:t xml:space="preserve">, etc</w:t>
+      </w:r>
+    </w:p>
+    <w:p>
+      <w:pPr>
+        <w:numPr>
           <w:ilvl w:val="1"/>
-        </w:numPr>
-      </w:pPr>
-      <w:r>
-        <w:t xml:space="preserve">speak in a clear, loud voice. avoid</w:t>
-      </w:r>
-      <w:r>
-        <w:t xml:space="preserve"> </w:t>
-      </w:r>
-      <w:r>
-        <w:t xml:space="preserve">“</w:t>
-      </w:r>
-      <w:r>
-        <w:t xml:space="preserve">um</w:t>
-      </w:r>
-      <w:r>
-        <w:t xml:space="preserve">”</w:t>
-      </w:r>
-      <w:r>
-        <w:t xml:space="preserve">,</w:t>
-      </w:r>
-      <w:r>
-        <w:t xml:space="preserve"> </w:t>
-      </w:r>
-      <w:r>
-        <w:t xml:space="preserve">“</w:t>
-      </w:r>
-      <w:r>
-        <w:t xml:space="preserve">like</w:t>
-      </w:r>
-      <w:r>
-        <w:t xml:space="preserve">”</w:t>
-      </w:r>
-      <w:r>
-        <w:t xml:space="preserve">, etc</w:t>
-      </w:r>
-    </w:p>
-    <w:p>
-      <w:pPr>
-        <w:pStyle w:val="Compact"/>
-        <w:numPr>
           <w:numId w:val="1021"/>
+        </w:numPr>
+        <w:pStyle w:val="Compact"/>
+      </w:pPr>
+      <w:r>
+        <w:t xml:space="preserve">not read from slides (your design shouldn’t have slides that require reading)</w:t>
+      </w:r>
+    </w:p>
+    <w:p>
+      <w:pPr>
+        <w:numPr>
           <w:ilvl w:val="1"/>
-        </w:numPr>
-      </w:pPr>
-      <w:r>
-        <w:t xml:space="preserve">not read from slides (your design shouldn’t have slides that require reading)</w:t>
-      </w:r>
-    </w:p>
-    <w:p>
-      <w:pPr>
-        <w:pStyle w:val="Compact"/>
-        <w:numPr>
           <w:numId w:val="1021"/>
+        </w:numPr>
+        <w:pStyle w:val="Compact"/>
+      </w:pPr>
+      <w:r>
+        <w:t xml:space="preserve">use eye contact, voice, and body language for emphasis and to engage the audience</w:t>
+      </w:r>
+    </w:p>
+    <w:p>
+      <w:pPr>
+        <w:numPr>
           <w:ilvl w:val="1"/>
-        </w:numPr>
-      </w:pPr>
-      <w:r>
-        <w:t xml:space="preserve">use eye contact, voice, and body language for emphasis and to engage the audience</w:t>
-      </w:r>
-    </w:p>
-    <w:p>
-      <w:pPr>
-        <w:pStyle w:val="Compact"/>
-        <w:numPr>
           <w:numId w:val="1021"/>
-          <w:ilvl w:val="1"/>
-        </w:numPr>
+        </w:numPr>
+        <w:pStyle w:val="Compact"/>
       </w:pPr>
       <w:r>
         <w:rPr>
@@ -2877,11 +2877,11 @@
     </w:p>
     <w:p>
       <w:pPr>
-        <w:pStyle w:val="Compact"/>
-        <w:numPr>
+        <w:numPr>
+          <w:ilvl w:val="0"/>
           <w:numId w:val="1020"/>
-          <w:ilvl w:val="0"/>
-        </w:numPr>
+        </w:numPr>
+        <w:pStyle w:val="Compact"/>
       </w:pPr>
       <w:r>
         <w:t xml:space="preserve">reflection: take this opportunity to reflect on the role of games in your life. don’t just tell us that you played Angry Birds instead of working on a homework assignment last year.</w:t>
@@ -2889,11 +2889,11 @@
     </w:p>
     <w:p>
       <w:pPr>
-        <w:pStyle w:val="Compact"/>
-        <w:numPr>
+        <w:numPr>
+          <w:ilvl w:val="0"/>
           <w:numId w:val="1020"/>
-          <w:ilvl w:val="0"/>
-        </w:numPr>
+        </w:numPr>
+        <w:pStyle w:val="Compact"/>
       </w:pPr>
       <w:r>
         <w:t xml:space="preserve">organization: your presentation should tell a story, with a good beginning, middle, and end. you should use the presentation to tell us something about yourself, and about how you understand games.</w:t>
@@ -2901,11 +2901,11 @@
     </w:p>
     <w:p>
       <w:pPr>
-        <w:pStyle w:val="Compact"/>
-        <w:numPr>
+        <w:numPr>
+          <w:ilvl w:val="0"/>
           <w:numId w:val="1020"/>
-          <w:ilvl w:val="0"/>
-        </w:numPr>
+        </w:numPr>
+        <w:pStyle w:val="Compact"/>
       </w:pPr>
       <w:r>
         <w:t xml:space="preserve">originality &amp; creativity: this is not an academic presentation, try to make it light, creative, and fun.</w:t>
@@ -2939,11 +2939,11 @@
     </w:p>
     <w:p>
       <w:pPr>
-        <w:pStyle w:val="Compact"/>
-        <w:numPr>
+        <w:numPr>
+          <w:ilvl w:val="0"/>
           <w:numId w:val="1022"/>
-          <w:ilvl w:val="0"/>
-        </w:numPr>
+        </w:numPr>
+        <w:pStyle w:val="Compact"/>
       </w:pPr>
       <w:r>
         <w:t xml:space="preserve">why is it successful or not, as a game</w:t>
@@ -2951,11 +2951,11 @@
     </w:p>
     <w:p>
       <w:pPr>
-        <w:pStyle w:val="Compact"/>
-        <w:numPr>
+        <w:numPr>
+          <w:ilvl w:val="0"/>
           <w:numId w:val="1022"/>
-          <w:ilvl w:val="0"/>
-        </w:numPr>
+        </w:numPr>
+        <w:pStyle w:val="Compact"/>
       </w:pPr>
       <w:r>
         <w:t xml:space="preserve">internally, what learning principles does the game employ to help players become more expert in the game system?</w:t>
@@ -2963,11 +2963,11 @@
     </w:p>
     <w:p>
       <w:pPr>
-        <w:pStyle w:val="Compact"/>
-        <w:numPr>
+        <w:numPr>
+          <w:ilvl w:val="0"/>
           <w:numId w:val="1022"/>
-          <w:ilvl w:val="0"/>
-        </w:numPr>
+        </w:numPr>
+        <w:pStyle w:val="Compact"/>
       </w:pPr>
       <w:r>
         <w:t xml:space="preserve">how might it be used to teach?</w:t>
@@ -2975,11 +2975,11 @@
     </w:p>
     <w:p>
       <w:pPr>
-        <w:pStyle w:val="Compact"/>
-        <w:numPr>
+        <w:numPr>
+          <w:ilvl w:val="0"/>
           <w:numId w:val="1022"/>
-          <w:ilvl w:val="0"/>
-        </w:numPr>
+        </w:numPr>
+        <w:pStyle w:val="Compact"/>
       </w:pPr>
       <w:r>
         <w:t xml:space="preserve">for better or worse, what cultural messages are encoded in the game?</w:t>
@@ -2987,11 +2987,11 @@
     </w:p>
     <w:p>
       <w:pPr>
-        <w:pStyle w:val="Compact"/>
-        <w:numPr>
+        <w:numPr>
+          <w:ilvl w:val="0"/>
           <w:numId w:val="1022"/>
-          <w:ilvl w:val="0"/>
-        </w:numPr>
+        </w:numPr>
+        <w:pStyle w:val="Compact"/>
       </w:pPr>
       <w:r>
         <w:t xml:space="preserve">you should try to refer the readings for the week (and previous readings) in your discussion of the games</w:t>
@@ -3063,11 +3063,11 @@
     </w:p>
     <w:p>
       <w:pPr>
-        <w:pStyle w:val="Compact"/>
-        <w:numPr>
+        <w:numPr>
+          <w:ilvl w:val="0"/>
           <w:numId w:val="1023"/>
-          <w:ilvl w:val="0"/>
-        </w:numPr>
+        </w:numPr>
+        <w:pStyle w:val="Compact"/>
       </w:pPr>
       <w:r>
         <w:t xml:space="preserve">how is the game used for learning</w:t>
@@ -3075,11 +3075,11 @@
     </w:p>
     <w:p>
       <w:pPr>
-        <w:pStyle w:val="Compact"/>
-        <w:numPr>
+        <w:numPr>
+          <w:ilvl w:val="0"/>
           <w:numId w:val="1023"/>
-          <w:ilvl w:val="0"/>
-        </w:numPr>
+        </w:numPr>
+        <w:pStyle w:val="Compact"/>
       </w:pPr>
       <w:r>
         <w:t xml:space="preserve">the core features</w:t>
@@ -3087,11 +3087,11 @@
     </w:p>
     <w:p>
       <w:pPr>
-        <w:pStyle w:val="Compact"/>
-        <w:numPr>
+        <w:numPr>
+          <w:ilvl w:val="0"/>
           <w:numId w:val="1023"/>
-          <w:ilvl w:val="0"/>
-        </w:numPr>
+        </w:numPr>
+        <w:pStyle w:val="Compact"/>
       </w:pPr>
       <w:r>
         <w:t xml:space="preserve">why is it engaging</w:t>
@@ -3099,11 +3099,11 @@
     </w:p>
     <w:p>
       <w:pPr>
-        <w:pStyle w:val="Compact"/>
-        <w:numPr>
+        <w:numPr>
+          <w:ilvl w:val="0"/>
           <w:numId w:val="1023"/>
-          <w:ilvl w:val="0"/>
-        </w:numPr>
+        </w:numPr>
+        <w:pStyle w:val="Compact"/>
       </w:pPr>
       <w:r>
         <w:t xml:space="preserve">what learning principles it employs</w:t>
@@ -3111,11 +3111,11 @@
     </w:p>
     <w:p>
       <w:pPr>
-        <w:pStyle w:val="Compact"/>
-        <w:numPr>
+        <w:numPr>
+          <w:ilvl w:val="0"/>
           <w:numId w:val="1023"/>
-          <w:ilvl w:val="0"/>
-        </w:numPr>
+        </w:numPr>
+        <w:pStyle w:val="Compact"/>
       </w:pPr>
       <w:r>
         <w:t xml:space="preserve">who is the audience (how/where/when will it be used)</w:t>
@@ -3123,11 +3123,11 @@
     </w:p>
     <w:p>
       <w:pPr>
-        <w:pStyle w:val="Compact"/>
-        <w:numPr>
+        <w:numPr>
+          <w:ilvl w:val="0"/>
           <w:numId w:val="1023"/>
-          <w:ilvl w:val="0"/>
-        </w:numPr>
+        </w:numPr>
+        <w:pStyle w:val="Compact"/>
       </w:pPr>
       <w:r>
         <w:t xml:space="preserve">technical requirements and constraints</w:t>
@@ -3135,11 +3135,11 @@
     </w:p>
     <w:p>
       <w:pPr>
-        <w:pStyle w:val="Compact"/>
-        <w:numPr>
+        <w:numPr>
+          <w:ilvl w:val="0"/>
           <w:numId w:val="1023"/>
-          <w:ilvl w:val="0"/>
-        </w:numPr>
+        </w:numPr>
+        <w:pStyle w:val="Compact"/>
       </w:pPr>
       <w:r>
         <w:t xml:space="preserve">feasibility of implementing your vision (if it require a team of 100 programmers and designers, breakthroughs in AI, and Hollywood actors for the talent — it is not very feasible)</w:t>
@@ -3228,11 +3228,11 @@
     </w:p>
     <w:p>
       <w:pPr>
-        <w:pStyle w:val="Compact"/>
-        <w:numPr>
+        <w:numPr>
+          <w:ilvl w:val="0"/>
           <w:numId w:val="1024"/>
-          <w:ilvl w:val="0"/>
-        </w:numPr>
+        </w:numPr>
+        <w:pStyle w:val="Compact"/>
       </w:pPr>
       <w:hyperlink r:id="rId106">
         <w:r>
@@ -3245,11 +3245,11 @@
     </w:p>
     <w:p>
       <w:pPr>
-        <w:pStyle w:val="Compact"/>
-        <w:numPr>
+        <w:numPr>
+          <w:ilvl w:val="0"/>
           <w:numId w:val="1024"/>
-          <w:ilvl w:val="0"/>
-        </w:numPr>
+        </w:numPr>
+        <w:pStyle w:val="Compact"/>
       </w:pPr>
       <w:hyperlink r:id="rId107">
         <w:r>
@@ -3262,11 +3262,11 @@
     </w:p>
     <w:p>
       <w:pPr>
-        <w:pStyle w:val="Compact"/>
-        <w:numPr>
+        <w:numPr>
+          <w:ilvl w:val="0"/>
           <w:numId w:val="1024"/>
-          <w:ilvl w:val="0"/>
-        </w:numPr>
+        </w:numPr>
+        <w:pStyle w:val="Compact"/>
       </w:pPr>
       <w:hyperlink r:id="rId108">
         <w:r>
@@ -3279,11 +3279,11 @@
     </w:p>
     <w:p>
       <w:pPr>
-        <w:pStyle w:val="Compact"/>
-        <w:numPr>
+        <w:numPr>
+          <w:ilvl w:val="0"/>
           <w:numId w:val="1024"/>
-          <w:ilvl w:val="0"/>
-        </w:numPr>
+        </w:numPr>
+        <w:pStyle w:val="Compact"/>
       </w:pPr>
       <w:hyperlink r:id="rId109">
         <w:r>
@@ -3296,11 +3296,11 @@
     </w:p>
     <w:p>
       <w:pPr>
-        <w:pStyle w:val="Compact"/>
-        <w:numPr>
+        <w:numPr>
+          <w:ilvl w:val="0"/>
           <w:numId w:val="1024"/>
-          <w:ilvl w:val="0"/>
-        </w:numPr>
+        </w:numPr>
+        <w:pStyle w:val="Compact"/>
       </w:pPr>
       <w:hyperlink r:id="rId110">
         <w:r>
@@ -3313,11 +3313,11 @@
     </w:p>
     <w:p>
       <w:pPr>
-        <w:pStyle w:val="Compact"/>
-        <w:numPr>
+        <w:numPr>
+          <w:ilvl w:val="0"/>
           <w:numId w:val="1024"/>
-          <w:ilvl w:val="0"/>
-        </w:numPr>
+        </w:numPr>
+        <w:pStyle w:val="Compact"/>
       </w:pPr>
       <w:hyperlink r:id="rId111">
         <w:r>
@@ -3383,11 +3383,11 @@
     </w:p>
     <w:p>
       <w:pPr>
-        <w:pStyle w:val="Compact"/>
-        <w:numPr>
+        <w:numPr>
+          <w:ilvl w:val="0"/>
           <w:numId w:val="1025"/>
-          <w:ilvl w:val="0"/>
-        </w:numPr>
+        </w:numPr>
+        <w:pStyle w:val="Compact"/>
       </w:pPr>
       <w:r>
         <w:t xml:space="preserve">opening statement</w:t>
@@ -3395,11 +3395,11 @@
     </w:p>
     <w:p>
       <w:pPr>
-        <w:pStyle w:val="Compact"/>
-        <w:numPr>
+        <w:numPr>
+          <w:ilvl w:val="0"/>
           <w:numId w:val="1025"/>
-          <w:ilvl w:val="0"/>
-        </w:numPr>
+        </w:numPr>
+        <w:pStyle w:val="Compact"/>
       </w:pPr>
       <w:r>
         <w:t xml:space="preserve">topics (1 topic for each team member)</w:t>
@@ -3407,11 +3407,11 @@
     </w:p>
     <w:p>
       <w:pPr>
-        <w:pStyle w:val="Compact"/>
-        <w:numPr>
+        <w:numPr>
+          <w:ilvl w:val="0"/>
           <w:numId w:val="1025"/>
-          <w:ilvl w:val="0"/>
-        </w:numPr>
+        </w:numPr>
+        <w:pStyle w:val="Compact"/>
       </w:pPr>
       <w:r>
         <w:t xml:space="preserve">closing statement</w:t>
@@ -3635,11 +3635,11 @@
     </w:p>
     <w:p>
       <w:pPr>
-        <w:pStyle w:val="Compact"/>
-        <w:numPr>
+        <w:numPr>
+          <w:ilvl w:val="0"/>
           <w:numId w:val="1026"/>
-          <w:ilvl w:val="0"/>
-        </w:numPr>
+        </w:numPr>
+        <w:pStyle w:val="Compact"/>
       </w:pPr>
       <w:r>
         <w:t xml:space="preserve">Title</w:t>
@@ -3647,11 +3647,11 @@
     </w:p>
     <w:p>
       <w:pPr>
-        <w:pStyle w:val="Compact"/>
-        <w:numPr>
+        <w:numPr>
+          <w:ilvl w:val="0"/>
           <w:numId w:val="1026"/>
-          <w:ilvl w:val="0"/>
-        </w:numPr>
+        </w:numPr>
+        <w:pStyle w:val="Compact"/>
       </w:pPr>
       <w:r>
         <w:t xml:space="preserve">Overview (200 words)</w:t>
@@ -3659,11 +3659,11 @@
     </w:p>
     <w:p>
       <w:pPr>
-        <w:pStyle w:val="Compact"/>
-        <w:numPr>
+        <w:numPr>
+          <w:ilvl w:val="0"/>
           <w:numId w:val="1026"/>
-          <w:ilvl w:val="0"/>
-        </w:numPr>
+        </w:numPr>
+        <w:pStyle w:val="Compact"/>
       </w:pPr>
       <w:r>
         <w:t xml:space="preserve">Learning goals &amp; educational theory (500 words)</w:t>
@@ -3671,11 +3671,11 @@
     </w:p>
     <w:p>
       <w:pPr>
-        <w:pStyle w:val="Compact"/>
-        <w:numPr>
+        <w:numPr>
+          <w:ilvl w:val="0"/>
           <w:numId w:val="1026"/>
-          <w:ilvl w:val="0"/>
-        </w:numPr>
+        </w:numPr>
+        <w:pStyle w:val="Compact"/>
       </w:pPr>
       <w:r>
         <w:t xml:space="preserve">Research: a report on other similar games, games and studies that informed your decision (500 words)</w:t>
@@ -3683,11 +3683,11 @@
     </w:p>
     <w:p>
       <w:pPr>
-        <w:pStyle w:val="Compact"/>
-        <w:numPr>
+        <w:numPr>
+          <w:ilvl w:val="0"/>
           <w:numId w:val="1026"/>
-          <w:ilvl w:val="0"/>
-        </w:numPr>
+        </w:numPr>
+        <w:pStyle w:val="Compact"/>
       </w:pPr>
       <w:r>
         <w:t xml:space="preserve">Rules: the rules of you game_biography</w:t>
@@ -3695,11 +3695,11 @@
     </w:p>
     <w:p>
       <w:pPr>
-        <w:pStyle w:val="Compact"/>
-        <w:numPr>
+        <w:numPr>
+          <w:ilvl w:val="0"/>
           <w:numId w:val="1026"/>
-          <w:ilvl w:val="0"/>
-        </w:numPr>
+        </w:numPr>
+        <w:pStyle w:val="Compact"/>
       </w:pPr>
       <w:r>
         <w:t xml:space="preserve">Interface &amp; artwork: to make your proposal more powerful, you should include sketches of key screens and interactions, you may (optionally) include drafts of designs and other artwork that contribute to the game aesthetics</w:t>
@@ -4145,11 +4145,11 @@
     </w:p>
     <w:p>
       <w:pPr>
-        <w:pStyle w:val="Compact"/>
-        <w:numPr>
+        <w:numPr>
+          <w:ilvl w:val="0"/>
           <w:numId w:val="1027"/>
-          <w:ilvl w:val="0"/>
-        </w:numPr>
+        </w:numPr>
+        <w:pStyle w:val="Compact"/>
       </w:pPr>
       <w:r>
         <w:t xml:space="preserve">Monday, 2:30pm-4:15pm</w:t>
@@ -4157,11 +4157,11 @@
     </w:p>
     <w:p>
       <w:pPr>
-        <w:pStyle w:val="Compact"/>
-        <w:numPr>
+        <w:numPr>
+          <w:ilvl w:val="0"/>
           <w:numId w:val="1027"/>
-          <w:ilvl w:val="0"/>
-        </w:numPr>
+        </w:numPr>
+        <w:pStyle w:val="Compact"/>
       </w:pPr>
       <w:r>
         <w:t xml:space="preserve">Tuesday, 2:30pm-4:15pm</w:t>
@@ -4169,11 +4169,11 @@
     </w:p>
     <w:p>
       <w:pPr>
-        <w:pStyle w:val="Compact"/>
-        <w:numPr>
+        <w:numPr>
+          <w:ilvl w:val="0"/>
           <w:numId w:val="1027"/>
-          <w:ilvl w:val="0"/>
-        </w:numPr>
+        </w:numPr>
+        <w:pStyle w:val="Compact"/>
       </w:pPr>
       <w:r>
         <w:t xml:space="preserve">Wednesday, 2:30pm-6:15pm</w:t>
@@ -4181,11 +4181,11 @@
     </w:p>
     <w:p>
       <w:pPr>
-        <w:pStyle w:val="Compact"/>
-        <w:numPr>
+        <w:numPr>
+          <w:ilvl w:val="0"/>
           <w:numId w:val="1027"/>
-          <w:ilvl w:val="0"/>
-        </w:numPr>
+        </w:numPr>
+        <w:pStyle w:val="Compact"/>
       </w:pPr>
       <w:r>
         <w:t xml:space="preserve">Thursday, 2:30pm-4:15pm</w:t>
@@ -4203,11 +4203,11 @@
     </w:p>
     <w:p>
       <w:pPr>
-        <w:pStyle w:val="Compact"/>
-        <w:numPr>
+        <w:numPr>
+          <w:ilvl w:val="0"/>
           <w:numId w:val="1028"/>
-          <w:ilvl w:val="0"/>
-        </w:numPr>
+        </w:numPr>
+        <w:pStyle w:val="Compact"/>
       </w:pPr>
       <w:r>
         <w:t xml:space="preserve">Big Bumpin’</w:t>
@@ -4215,11 +4215,11 @@
     </w:p>
     <w:p>
       <w:pPr>
-        <w:pStyle w:val="Compact"/>
-        <w:numPr>
+        <w:numPr>
+          <w:ilvl w:val="0"/>
           <w:numId w:val="1028"/>
-          <w:ilvl w:val="0"/>
-        </w:numPr>
+        </w:numPr>
+        <w:pStyle w:val="Compact"/>
       </w:pPr>
       <w:r>
         <w:t xml:space="preserve">Call of Duty</w:t>
@@ -4227,11 +4227,11 @@
     </w:p>
     <w:p>
       <w:pPr>
-        <w:pStyle w:val="Compact"/>
-        <w:numPr>
+        <w:numPr>
+          <w:ilvl w:val="0"/>
           <w:numId w:val="1028"/>
-          <w:ilvl w:val="0"/>
-        </w:numPr>
+        </w:numPr>
+        <w:pStyle w:val="Compact"/>
       </w:pPr>
       <w:r>
         <w:t xml:space="preserve">Dance Central (Kinect)</w:t>
@@ -4239,11 +4239,11 @@
     </w:p>
     <w:p>
       <w:pPr>
-        <w:pStyle w:val="Compact"/>
-        <w:numPr>
+        <w:numPr>
+          <w:ilvl w:val="0"/>
           <w:numId w:val="1028"/>
-          <w:ilvl w:val="0"/>
-        </w:numPr>
+        </w:numPr>
+        <w:pStyle w:val="Compact"/>
       </w:pPr>
       <w:r>
         <w:t xml:space="preserve">Deus Ex Human Revolution</w:t>
@@ -4251,11 +4251,11 @@
     </w:p>
     <w:p>
       <w:pPr>
-        <w:pStyle w:val="Compact"/>
-        <w:numPr>
+        <w:numPr>
+          <w:ilvl w:val="0"/>
           <w:numId w:val="1028"/>
-          <w:ilvl w:val="0"/>
-        </w:numPr>
+        </w:numPr>
+        <w:pStyle w:val="Compact"/>
       </w:pPr>
       <w:r>
         <w:t xml:space="preserve">Elder Scrolls IV: Oblivion</w:t>
@@ -4263,11 +4263,11 @@
     </w:p>
     <w:p>
       <w:pPr>
-        <w:pStyle w:val="Compact"/>
-        <w:numPr>
+        <w:numPr>
+          <w:ilvl w:val="0"/>
           <w:numId w:val="1028"/>
-          <w:ilvl w:val="0"/>
-        </w:numPr>
+        </w:numPr>
+        <w:pStyle w:val="Compact"/>
       </w:pPr>
       <w:r>
         <w:t xml:space="preserve">Final Fantasy XIII</w:t>
@@ -4275,11 +4275,11 @@
     </w:p>
     <w:p>
       <w:pPr>
-        <w:pStyle w:val="Compact"/>
-        <w:numPr>
+        <w:numPr>
+          <w:ilvl w:val="0"/>
           <w:numId w:val="1028"/>
-          <w:ilvl w:val="0"/>
-        </w:numPr>
+        </w:numPr>
+        <w:pStyle w:val="Compact"/>
       </w:pPr>
       <w:r>
         <w:t xml:space="preserve">Gears of War</w:t>
@@ -4287,11 +4287,11 @@
     </w:p>
     <w:p>
       <w:pPr>
-        <w:pStyle w:val="Compact"/>
-        <w:numPr>
+        <w:numPr>
+          <w:ilvl w:val="0"/>
           <w:numId w:val="1028"/>
-          <w:ilvl w:val="0"/>
-        </w:numPr>
+        </w:numPr>
+        <w:pStyle w:val="Compact"/>
       </w:pPr>
       <w:r>
         <w:t xml:space="preserve">Kinect Adventures! (Kinect)</w:t>
@@ -4299,11 +4299,11 @@
     </w:p>
     <w:p>
       <w:pPr>
-        <w:pStyle w:val="Compact"/>
-        <w:numPr>
+        <w:numPr>
+          <w:ilvl w:val="0"/>
           <w:numId w:val="1028"/>
-          <w:ilvl w:val="0"/>
-        </w:numPr>
+        </w:numPr>
+        <w:pStyle w:val="Compact"/>
       </w:pPr>
       <w:r>
         <w:t xml:space="preserve">Mass Effect 2</w:t>
@@ -4311,11 +4311,11 @@
     </w:p>
     <w:p>
       <w:pPr>
-        <w:pStyle w:val="Compact"/>
-        <w:numPr>
+        <w:numPr>
+          <w:ilvl w:val="0"/>
           <w:numId w:val="1028"/>
-          <w:ilvl w:val="0"/>
-        </w:numPr>
+        </w:numPr>
+        <w:pStyle w:val="Compact"/>
       </w:pPr>
       <w:r>
         <w:t xml:space="preserve">WWE Raw vs Smackdown 2008 (Demo)</w:t>
@@ -4333,11 +4333,11 @@
     </w:p>
     <w:p>
       <w:pPr>
-        <w:pStyle w:val="Compact"/>
-        <w:numPr>
+        <w:numPr>
+          <w:ilvl w:val="0"/>
           <w:numId w:val="1029"/>
-          <w:ilvl w:val="0"/>
-        </w:numPr>
+        </w:numPr>
+        <w:pStyle w:val="Compact"/>
       </w:pPr>
       <w:r>
         <w:t xml:space="preserve">Grand Theft Auto IV</w:t>
@@ -4345,11 +4345,11 @@
     </w:p>
     <w:p>
       <w:pPr>
-        <w:pStyle w:val="Compact"/>
-        <w:numPr>
+        <w:numPr>
+          <w:ilvl w:val="0"/>
           <w:numId w:val="1029"/>
-          <w:ilvl w:val="0"/>
-        </w:numPr>
+        </w:numPr>
+        <w:pStyle w:val="Compact"/>
       </w:pPr>
       <w:r>
         <w:t xml:space="preserve">Little Big Planet</w:t>
@@ -4357,11 +4357,11 @@
     </w:p>
     <w:p>
       <w:pPr>
-        <w:pStyle w:val="Compact"/>
-        <w:numPr>
+        <w:numPr>
+          <w:ilvl w:val="0"/>
           <w:numId w:val="1029"/>
-          <w:ilvl w:val="0"/>
-        </w:numPr>
+        </w:numPr>
+        <w:pStyle w:val="Compact"/>
       </w:pPr>
       <w:r>
         <w:t xml:space="preserve">Portal 2</w:t>
@@ -4369,11 +4369,11 @@
     </w:p>
     <w:p>
       <w:pPr>
-        <w:pStyle w:val="Compact"/>
-        <w:numPr>
+        <w:numPr>
+          <w:ilvl w:val="0"/>
           <w:numId w:val="1029"/>
-          <w:ilvl w:val="0"/>
-        </w:numPr>
+        </w:numPr>
+        <w:pStyle w:val="Compact"/>
       </w:pPr>
       <w:r>
         <w:t xml:space="preserve">L.A. Noire</w:t>
@@ -4391,11 +4391,11 @@
     </w:p>
     <w:p>
       <w:pPr>
-        <w:pStyle w:val="Compact"/>
-        <w:numPr>
+        <w:numPr>
+          <w:ilvl w:val="0"/>
           <w:numId w:val="1030"/>
-          <w:ilvl w:val="0"/>
-        </w:numPr>
+        </w:numPr>
+        <w:pStyle w:val="Compact"/>
       </w:pPr>
       <w:r>
         <w:t xml:space="preserve">Dawn of Discovery</w:t>
@@ -4403,11 +4403,11 @@
     </w:p>
     <w:p>
       <w:pPr>
-        <w:pStyle w:val="Compact"/>
-        <w:numPr>
+        <w:numPr>
+          <w:ilvl w:val="0"/>
           <w:numId w:val="1030"/>
-          <w:ilvl w:val="0"/>
-        </w:numPr>
+        </w:numPr>
+        <w:pStyle w:val="Compact"/>
       </w:pPr>
       <w:r>
         <w:t xml:space="preserve">Civilization V</w:t>
@@ -4415,11 +4415,11 @@
     </w:p>
     <w:p>
       <w:pPr>
-        <w:pStyle w:val="Compact"/>
-        <w:numPr>
+        <w:numPr>
+          <w:ilvl w:val="0"/>
           <w:numId w:val="1030"/>
-          <w:ilvl w:val="0"/>
-        </w:numPr>
+        </w:numPr>
+        <w:pStyle w:val="Compact"/>
       </w:pPr>
       <w:r>
         <w:t xml:space="preserve">SimCity 4</w:t>
@@ -4437,11 +4437,11 @@
     </w:p>
     <w:p>
       <w:pPr>
-        <w:pStyle w:val="Compact"/>
-        <w:numPr>
+        <w:numPr>
+          <w:ilvl w:val="0"/>
           <w:numId w:val="1031"/>
-          <w:ilvl w:val="0"/>
-        </w:numPr>
+        </w:numPr>
+        <w:pStyle w:val="Compact"/>
       </w:pPr>
       <w:r>
         <w:t xml:space="preserve">Wii Sports</w:t>
@@ -4449,11 +4449,11 @@
     </w:p>
     <w:p>
       <w:pPr>
-        <w:pStyle w:val="Compact"/>
-        <w:numPr>
+        <w:numPr>
+          <w:ilvl w:val="0"/>
           <w:numId w:val="1031"/>
-          <w:ilvl w:val="0"/>
-        </w:numPr>
+        </w:numPr>
+        <w:pStyle w:val="Compact"/>
       </w:pPr>
       <w:r>
         <w:t xml:space="preserve">Wii Resort</w:t>
@@ -4496,19 +4496,19 @@
         <w:t xml:space="preserve">Matt Curinga, School of Education</w:t>
       </w:r>
       <w:r>
-        <w:br w:type="textWrapping"/>
+        <w:br/>
       </w:r>
       <w:r>
         <w:t xml:space="preserve">Adelphi University</w:t>
       </w:r>
       <w:r>
-        <w:br w:type="textWrapping"/>
+        <w:br/>
       </w:r>
       <w:r>
         <w:t xml:space="preserve">1 South Ave</w:t>
       </w:r>
       <w:r>
-        <w:br w:type="textWrapping"/>
+        <w:br/>
       </w:r>
       <w:r>
         <w:t xml:space="preserve">Garden City, NY 11530</w:t>
@@ -4545,109 +4545,6 @@
 <file path=word/numbering.xml><?xml version="1.0" encoding="utf-8"?>
 <w:numbering xmlns:w="http://schemas.openxmlformats.org/wordprocessingml/2006/main">
   <w:abstractNum w:abstractNumId="990">
-    <w:nsid w:val="170cd2de"/>
-    <w:multiLevelType w:val="multilevel"/>
-    <w:lvl w:ilvl="0">
-      <w:numFmt w:val="bullet"/>
-      <w:lvlText w:val=" "/>
-      <w:lvlJc w:val="left"/>
-      <w:pPr>
-        <w:tabs>
-          <w:tab w:val="num" w:pos="0"/>
-        </w:tabs>
-        <w:ind w:left="480" w:hanging="480"/>
-      </w:pPr>
-    </w:lvl>
-    <w:lvl w:ilvl="1">
-      <w:numFmt w:val="bullet"/>
-      <w:lvlText w:val=" "/>
-      <w:lvlJc w:val="left"/>
-      <w:pPr>
-        <w:tabs>
-          <w:tab w:val="num" w:pos="720"/>
-        </w:tabs>
-        <w:ind w:left="1200" w:hanging="480"/>
-      </w:pPr>
-    </w:lvl>
-    <w:lvl w:ilvl="2">
-      <w:numFmt w:val="bullet"/>
-      <w:lvlText w:val=" "/>
-      <w:lvlJc w:val="left"/>
-      <w:pPr>
-        <w:tabs>
-          <w:tab w:val="num" w:pos="1440"/>
-        </w:tabs>
-        <w:ind w:left="1920" w:hanging="480"/>
-      </w:pPr>
-    </w:lvl>
-    <w:lvl w:ilvl="3">
-      <w:numFmt w:val="bullet"/>
-      <w:lvlText w:val=" "/>
-      <w:lvlJc w:val="left"/>
-      <w:pPr>
-        <w:tabs>
-          <w:tab w:val="num" w:pos="2160"/>
-        </w:tabs>
-        <w:ind w:left="2640" w:hanging="480"/>
-      </w:pPr>
-    </w:lvl>
-    <w:lvl w:ilvl="4">
-      <w:numFmt w:val="bullet"/>
-      <w:lvlText w:val=" "/>
-      <w:lvlJc w:val="left"/>
-      <w:pPr>
-        <w:tabs>
-          <w:tab w:val="num" w:pos="2880"/>
-        </w:tabs>
-        <w:ind w:left="3360" w:hanging="480"/>
-      </w:pPr>
-    </w:lvl>
-    <w:lvl w:ilvl="5">
-      <w:numFmt w:val="bullet"/>
-      <w:lvlText w:val=" "/>
-      <w:lvlJc w:val="left"/>
-      <w:pPr>
-        <w:tabs>
-          <w:tab w:val="num" w:pos="3600"/>
-        </w:tabs>
-        <w:ind w:left="4080" w:hanging="480"/>
-      </w:pPr>
-    </w:lvl>
-    <w:lvl w:ilvl="6">
-      <w:numFmt w:val="bullet"/>
-      <w:lvlText w:val=" "/>
-      <w:lvlJc w:val="left"/>
-      <w:pPr>
-        <w:tabs>
-          <w:tab w:val="num" w:pos="4320"/>
-        </w:tabs>
-        <w:ind w:left="4800" w:hanging="480"/>
-      </w:pPr>
-    </w:lvl>
-    <w:lvl w:ilvl="7">
-      <w:numFmt w:val="bullet"/>
-      <w:lvlText w:val=" "/>
-      <w:lvlJc w:val="left"/>
-      <w:pPr>
-        <w:tabs>
-          <w:tab w:val="num" w:pos="5040"/>
-        </w:tabs>
-        <w:ind w:left="5520" w:hanging="480"/>
-      </w:pPr>
-    </w:lvl>
-    <w:lvl w:ilvl="8">
-      <w:numFmt w:val="bullet"/>
-      <w:lvlText w:val=" "/>
-      <w:lvlJc w:val="left"/>
-      <w:pPr>
-        <w:tabs>
-          <w:tab w:val="num" w:pos="5760"/>
-        </w:tabs>
-        <w:ind w:left="6240" w:hanging="480"/>
-      </w:pPr>
-    </w:lvl>
-  </w:abstractNum>
-  <w:abstractNum w:abstractNumId="990">
     <w:nsid w:val="2c1ae401"/>
     <w:multiLevelType w:val="multilevel"/>
     <w:lvl w:ilvl="0">
@@ -4965,9 +4862,6 @@
       </w:pPr>
     </w:lvl>
   </w:abstractNum>
-  <w:num w:numId="1000">
-    <w:abstractNumId w:val="990"/>
-  </w:num>
   <w:num w:numId="1000">
     <w:abstractNumId w:val="990"/>
   </w:num>
@@ -5288,7 +5182,7 @@
       <w:rFonts w:asciiTheme="majorHAnsi" w:eastAsiaTheme="majorEastAsia" w:hAnsiTheme="majorHAnsi" w:cstheme="majorBidi"/>
       <w:b/>
       <w:bCs/>
-      <w:color w:val="345A8A" w:themeColor="accent1" w:themeShade="B5"/>
+      <w:color w:val="4F81BD" w:themeColor="accent1"/>
       <w:sz w:val="32"/>
       <w:szCs w:val="32"/>
     </w:rPr>
@@ -5311,8 +5205,8 @@
       <w:b/>
       <w:bCs/>
       <w:color w:val="4F81BD" w:themeColor="accent1"/>
-      <w:sz w:val="32"/>
-      <w:szCs w:val="32"/>
+      <w:sz w:val="28"/>
+      <w:szCs w:val="28"/>
     </w:rPr>
   </w:style>
   <w:style w:type="paragraph" w:styleId="Heading3">
@@ -5333,8 +5227,8 @@
       <w:b/>
       <w:bCs/>
       <w:color w:val="4F81BD" w:themeColor="accent1"/>
-      <w:sz w:val="28"/>
-      <w:szCs w:val="28"/>
+      <w:sz w:val="24"/>
+      <w:szCs w:val="24"/>
     </w:rPr>
   </w:style>
   <w:style w:type="paragraph" w:styleId="Heading4">
@@ -5352,7 +5246,7 @@
     </w:pPr>
     <w:rPr>
       <w:rFonts w:asciiTheme="majorHAnsi" w:eastAsiaTheme="majorEastAsia" w:hAnsiTheme="majorHAnsi" w:cstheme="majorBidi"/>
-      <w:b/>
+      <w:i/>
       <w:bCs/>
       <w:color w:val="4F81BD" w:themeColor="accent1"/>
       <w:sz w:val="24"/>
@@ -5374,7 +5268,6 @@
     </w:pPr>
     <w:rPr>
       <w:rFonts w:asciiTheme="majorHAnsi" w:eastAsiaTheme="majorEastAsia" w:hAnsiTheme="majorHAnsi" w:cstheme="majorBidi"/>
-      <w:i/>
       <w:iCs/>
       <w:color w:val="4F81BD" w:themeColor="accent1"/>
       <w:sz w:val="24"/>
@@ -5470,14 +5363,8 @@
     <w:qFormat/>
     <w:pPr>
       <w:spacing w:before="100" w:after="100"/>
-      <w:ind w:firstLine="0"/>
+      <w:ind w:firstLine="0" w:left="480" w:right="480"/>
     </w:pPr>
-    <w:rPr>
-      <w:rFonts w:asciiTheme="majorHAnsi" w:eastAsiaTheme="majorEastAsia" w:hAnsiTheme="majorHAnsi" w:cstheme="majorBidi"/>
-      <w:bCs/>
-      <w:sz w:val="20"/>
-      <w:szCs w:val="20"/>
-    </w:rPr>
   </w:style>
   <w:style w:type="paragraph" w:styleId="FootnoteText">
     <w:name w:val="Footnote Text"/>

--- a/word/video-games.docx
+++ b/word/video-games.docx
@@ -357,9 +357,9 @@
       <w:pPr>
         <w:pStyle w:val="Heading2"/>
       </w:pPr>
-      <w:bookmarkStart w:id="25" w:name="required-books"/>
-      <w:r>
-        <w:t xml:space="preserve">Required books</w:t>
+      <w:bookmarkStart w:id="25" w:name="course-readings"/>
+      <w:r>
+        <w:t xml:space="preserve">Course Readings</w:t>
       </w:r>
       <w:bookmarkEnd w:id="25"/>
     </w:p>
@@ -371,7 +371,7 @@
         <w:rPr>
           <w:i/>
         </w:rPr>
-        <w:t xml:space="preserve">None</w:t>
+        <w:t xml:space="preserve">There are no required books to purchase for this class</w:t>
       </w:r>
       <w:r>
         <w:t xml:space="preserve">. All readings and videos are available through the course website.</w:t>
@@ -379,11 +379,337 @@
     </w:p>
     <w:p>
       <w:pPr>
+        <w:pStyle w:val="BodyText"/>
+      </w:pPr>
+      <w:r>
+        <w:t xml:space="preserve">Arnseth, H. C. (2006). Learning to play or playing to learn: A critical account of the models of communication informing educational research on computer gameplay.</w:t>
+      </w:r>
+      <w:r>
+        <w:t xml:space="preserve"> </w:t>
+      </w:r>
+      <w:r>
+        <w:rPr>
+          <w:i/>
+        </w:rPr>
+        <w:t xml:space="preserve">Game Studies, 6</w:t>
+      </w:r>
+      <w:r>
+        <w:t xml:space="preserve">(1), 1–11.</w:t>
+      </w:r>
+    </w:p>
+    <w:p>
+      <w:pPr>
+        <w:pStyle w:val="BodyText"/>
+      </w:pPr>
+      <w:r>
+        <w:t xml:space="preserve">Becker, K. (2011). The magic bullet: A tool for assessing and evaluating learning potential in games.</w:t>
+      </w:r>
+      <w:r>
+        <w:t xml:space="preserve"> </w:t>
+      </w:r>
+      <w:r>
+        <w:rPr>
+          <w:i/>
+        </w:rPr>
+        <w:t xml:space="preserve">International Journal of Game-Based Learning (IJGBL)</w:t>
+      </w:r>
+      <w:r>
+        <w:t xml:space="preserve">,</w:t>
+      </w:r>
+      <w:r>
+        <w:t xml:space="preserve"> </w:t>
+      </w:r>
+      <w:r>
+        <w:rPr>
+          <w:i/>
+        </w:rPr>
+        <w:t xml:space="preserve">1</w:t>
+      </w:r>
+      <w:r>
+        <w:t xml:space="preserve">(1), 19–31.</w:t>
+      </w:r>
+    </w:p>
+    <w:p>
+      <w:pPr>
+        <w:pStyle w:val="BodyText"/>
+      </w:pPr>
+      <w:r>
+        <w:t xml:space="preserve">Caillois, R. (1961). The definition of play.</w:t>
+      </w:r>
+      <w:r>
+        <w:t xml:space="preserve"> </w:t>
+      </w:r>
+      <w:r>
+        <w:rPr>
+          <w:i/>
+        </w:rPr>
+        <w:t xml:space="preserve">The Game Design Reader: A Rules of Play Anthology</w:t>
+      </w:r>
+      <w:r>
+        <w:t xml:space="preserve">, 123–128.</w:t>
+      </w:r>
+    </w:p>
+    <w:p>
+      <w:pPr>
+        <w:pStyle w:val="BodyText"/>
+      </w:pPr>
+      <w:r>
+        <w:t xml:space="preserve">Duke, R. D. (1974).</w:t>
+      </w:r>
+      <w:r>
+        <w:t xml:space="preserve"> </w:t>
+      </w:r>
+      <w:r>
+        <w:rPr>
+          <w:i/>
+        </w:rPr>
+        <w:t xml:space="preserve">Gaming: The Future’s Language</w:t>
+      </w:r>
+      <w:r>
+        <w:t xml:space="preserve">. Sage Publications.</w:t>
+      </w:r>
+    </w:p>
+    <w:p>
+      <w:pPr>
+        <w:pStyle w:val="BodyText"/>
+      </w:pPr>
+      <w:r>
+        <w:t xml:space="preserve">Foster, A., Mishra, P., &amp; Koehler, M. (2011). Digital game analysis: Using the Technological Pedagogical Content Knowledge framework to determine the affordances of a game for learning.</w:t>
+      </w:r>
+      <w:r>
+        <w:t xml:space="preserve"> </w:t>
+      </w:r>
+      <w:r>
+        <w:rPr>
+          <w:i/>
+        </w:rPr>
+        <w:t xml:space="preserve">Learning to Play: Exploring the Future of Education with Video Games.</w:t>
+      </w:r>
+      <w:r>
+        <w:t xml:space="preserve"> </w:t>
+      </w:r>
+      <w:r>
+        <w:t xml:space="preserve">New York: Peter Lang Publications.</w:t>
+      </w:r>
+    </w:p>
+    <w:p>
+      <w:pPr>
+        <w:pStyle w:val="BodyText"/>
+      </w:pPr>
+      <w:r>
+        <w:t xml:space="preserve">Fullerton, T. (2019).</w:t>
+      </w:r>
+      <w:r>
+        <w:t xml:space="preserve"> </w:t>
+      </w:r>
+      <w:r>
+        <w:rPr>
+          <w:i/>
+        </w:rPr>
+        <w:t xml:space="preserve">Game design workshop: A playcentric approach to creating innovative games.</w:t>
+      </w:r>
+      <w:r>
+        <w:t xml:space="preserve"> </w:t>
+      </w:r>
+      <w:r>
+        <w:t xml:space="preserve">AK Peters/CRC Press.</w:t>
+      </w:r>
+    </w:p>
+    <w:p>
+      <w:pPr>
+        <w:pStyle w:val="BodyText"/>
+      </w:pPr>
+      <w:r>
+        <w:t xml:space="preserve">Gee, J. P. (2007).</w:t>
+      </w:r>
+      <w:r>
+        <w:t xml:space="preserve"> </w:t>
+      </w:r>
+      <w:r>
+        <w:rPr>
+          <w:i/>
+        </w:rPr>
+        <w:t xml:space="preserve">What Video Games Have to Teach Us About Learning and Literacy.</w:t>
+      </w:r>
+      <w:r>
+        <w:t xml:space="preserve"> </w:t>
+      </w:r>
+      <w:r>
+        <w:t xml:space="preserve">St. Martin’s Griffin.</w:t>
+      </w:r>
+    </w:p>
+    <w:p>
+      <w:pPr>
+        <w:pStyle w:val="BodyText"/>
+      </w:pPr>
+      <w:r>
+        <w:t xml:space="preserve">Huizinga, J. (2014).</w:t>
+      </w:r>
+      <w:r>
+        <w:t xml:space="preserve"> </w:t>
+      </w:r>
+      <w:r>
+        <w:rPr>
+          <w:i/>
+        </w:rPr>
+        <w:t xml:space="preserve">Homo Ludens: A Study of the Play-Element in Culture phone.</w:t>
+      </w:r>
+      <w:r>
+        <w:t xml:space="preserve"> </w:t>
+      </w:r>
+      <w:r>
+        <w:t xml:space="preserve">Martino Fine Books.</w:t>
+      </w:r>
+    </w:p>
+    <w:p>
+      <w:pPr>
+        <w:pStyle w:val="BodyText"/>
+      </w:pPr>
+      <w:r>
+        <w:t xml:space="preserve">Salen, K., Tekinbaş, K. S., &amp; Zimmerman, E. (2004).</w:t>
+      </w:r>
+      <w:r>
+        <w:t xml:space="preserve"> </w:t>
+      </w:r>
+      <w:r>
+        <w:rPr>
+          <w:i/>
+        </w:rPr>
+        <w:t xml:space="preserve">Rules of play: Game design fundamentals.</w:t>
+      </w:r>
+      <w:r>
+        <w:t xml:space="preserve"> </w:t>
+      </w:r>
+      <w:r>
+        <w:t xml:space="preserve">MIT press.</w:t>
+      </w:r>
+    </w:p>
+    <w:p>
+      <w:pPr>
+        <w:pStyle w:val="BodyText"/>
+      </w:pPr>
+      <w:r>
+        <w:t xml:space="preserve">Selwyn, N. (2013). Distrusting</w:t>
+      </w:r>
+      <w:r>
+        <w:t xml:space="preserve"> </w:t>
+      </w:r>
+      <w:r>
+        <w:t xml:space="preserve">‘</w:t>
+      </w:r>
+      <w:r>
+        <w:t xml:space="preserve">Games</w:t>
+      </w:r>
+      <w:r>
+        <w:t xml:space="preserve">’</w:t>
+      </w:r>
+      <w:r>
+        <w:t xml:space="preserve"> </w:t>
+      </w:r>
+      <w:r>
+        <w:t xml:space="preserve">Technologies in Education. In</w:t>
+      </w:r>
+      <w:r>
+        <w:t xml:space="preserve"> </w:t>
+      </w:r>
+      <w:r>
+        <w:rPr>
+          <w:i/>
+        </w:rPr>
+        <w:t xml:space="preserve">Distrusting Educational Technology</w:t>
+      </w:r>
+      <w:r>
+        <w:t xml:space="preserve"> </w:t>
+      </w:r>
+      <w:r>
+        <w:t xml:space="preserve">(pp. 96–116). Routledge.</w:t>
+      </w:r>
+    </w:p>
+    <w:p>
+      <w:pPr>
+        <w:pStyle w:val="BodyText"/>
+      </w:pPr>
+      <w:r>
+        <w:t xml:space="preserve">Squire, K. (2006). From content to context: Videogames as designed experience.</w:t>
+      </w:r>
+      <w:r>
+        <w:t xml:space="preserve"> </w:t>
+      </w:r>
+      <w:r>
+        <w:rPr>
+          <w:i/>
+        </w:rPr>
+        <w:t xml:space="preserve">Educational Researcher</w:t>
+      </w:r>
+      <w:r>
+        <w:t xml:space="preserve">,</w:t>
+      </w:r>
+      <w:r>
+        <w:t xml:space="preserve"> </w:t>
+      </w:r>
+      <w:r>
+        <w:rPr>
+          <w:i/>
+        </w:rPr>
+        <w:t xml:space="preserve">35</w:t>
+      </w:r>
+      <w:r>
+        <w:t xml:space="preserve">(8), 19–29.</w:t>
+      </w:r>
+    </w:p>
+    <w:p>
+      <w:pPr>
+        <w:pStyle w:val="BodyText"/>
+      </w:pPr>
+      <w:r>
+        <w:t xml:space="preserve">Squire, K., &amp; Jenkins, H. (2011).</w:t>
+      </w:r>
+      <w:r>
+        <w:t xml:space="preserve"> </w:t>
+      </w:r>
+      <w:r>
+        <w:rPr>
+          <w:i/>
+        </w:rPr>
+        <w:t xml:space="preserve">Video games and learning: Teaching and participatory culture in the digital age.</w:t>
+      </w:r>
+      <w:r>
+        <w:t xml:space="preserve"> </w:t>
+      </w:r>
+      <w:r>
+        <w:t xml:space="preserve">Teachers College Press.</w:t>
+      </w:r>
+    </w:p>
+    <w:p>
+      <w:pPr>
+        <w:pStyle w:val="BodyText"/>
+      </w:pPr>
+      <w:r>
+        <w:t xml:space="preserve">Zubek, R. (2020).</w:t>
+      </w:r>
+      <w:r>
+        <w:t xml:space="preserve"> </w:t>
+      </w:r>
+      <w:r>
+        <w:rPr>
+          <w:i/>
+        </w:rPr>
+        <w:t xml:space="preserve">Elements of game design.</w:t>
+      </w:r>
+      <w:r>
+        <w:t xml:space="preserve"> </w:t>
+      </w:r>
+      <w:r>
+        <w:t xml:space="preserve">The MIT Press.</w:t>
+      </w:r>
+    </w:p>
+    <w:p>
+      <w:pPr>
         <w:pStyle w:val="Heading2"/>
       </w:pPr>
-      <w:bookmarkStart w:id="26" w:name="course-readings"/>
-      <w:r>
-        <w:t xml:space="preserve">Course Readings</w:t>
+      <w:bookmarkStart w:id="26" w:name="class-sessions"/>
+      <w:r>
+        <w:t xml:space="preserve">Class sessions</w:t>
       </w:r>
       <w:bookmarkEnd w:id="26"/>
     </w:p>
@@ -392,348 +718,12 @@
         <w:pStyle w:val="FirstParagraph"/>
       </w:pPr>
       <w:r>
-        <w:t xml:space="preserve">Arnseth, H. C. (2006). Learning to play or playing to learn: A critical account of the models of communication informing educational research on computer gameplay.</w:t>
-      </w:r>
-      <w:r>
-        <w:t xml:space="preserve"> </w:t>
-      </w:r>
-      <w:r>
-        <w:rPr>
-          <w:i/>
-        </w:rPr>
-        <w:t xml:space="preserve">Game Studies, 6</w:t>
-      </w:r>
-      <w:r>
-        <w:t xml:space="preserve">(1), 1–11.</w:t>
-      </w:r>
-    </w:p>
-    <w:p>
-      <w:pPr>
-        <w:pStyle w:val="BodyText"/>
-      </w:pPr>
-      <w:r>
-        <w:t xml:space="preserve">Becker, K. (2011). The magic bullet: A tool for assessing and evaluating learning potential in games.</w:t>
-      </w:r>
-      <w:r>
-        <w:t xml:space="preserve"> </w:t>
-      </w:r>
-      <w:r>
-        <w:rPr>
-          <w:i/>
-        </w:rPr>
-        <w:t xml:space="preserve">International Journal of Game-Based Learning (IJGBL)</w:t>
-      </w:r>
-      <w:r>
-        <w:t xml:space="preserve">,</w:t>
-      </w:r>
-      <w:r>
-        <w:t xml:space="preserve"> </w:t>
-      </w:r>
-      <w:r>
-        <w:rPr>
-          <w:i/>
-        </w:rPr>
-        <w:t xml:space="preserve">1</w:t>
-      </w:r>
-      <w:r>
-        <w:t xml:space="preserve">(1), 19–31.</w:t>
-      </w:r>
-    </w:p>
-    <w:p>
-      <w:pPr>
-        <w:pStyle w:val="BodyText"/>
-      </w:pPr>
-      <w:r>
-        <w:t xml:space="preserve">Caillois, R. (1961). The definition of play.</w:t>
-      </w:r>
-      <w:r>
-        <w:t xml:space="preserve"> </w:t>
-      </w:r>
-      <w:r>
-        <w:rPr>
-          <w:i/>
-        </w:rPr>
-        <w:t xml:space="preserve">The Game Design Reader: A Rules of Play Anthology</w:t>
-      </w:r>
-      <w:r>
-        <w:t xml:space="preserve">, 123–128.</w:t>
-      </w:r>
-    </w:p>
-    <w:p>
-      <w:pPr>
-        <w:pStyle w:val="BodyText"/>
-      </w:pPr>
-      <w:r>
-        <w:t xml:space="preserve">Duke, R. D. (1974).</w:t>
-      </w:r>
-      <w:r>
-        <w:t xml:space="preserve"> </w:t>
-      </w:r>
-      <w:r>
-        <w:rPr>
-          <w:i/>
-        </w:rPr>
-        <w:t xml:space="preserve">Gaming: The Future’s Language</w:t>
-      </w:r>
-      <w:r>
-        <w:t xml:space="preserve">. Sage Publications.</w:t>
-      </w:r>
-    </w:p>
-    <w:p>
-      <w:pPr>
-        <w:pStyle w:val="BodyText"/>
-      </w:pPr>
-      <w:r>
-        <w:t xml:space="preserve">Foster, A., Mishra, P., &amp; Koehler, M. (2011). Digital game analysis: Using the Technological Pedagogical Content Knowledge framework to determine the affordances of a game for learning.</w:t>
-      </w:r>
-      <w:r>
-        <w:t xml:space="preserve"> </w:t>
-      </w:r>
-      <w:r>
-        <w:rPr>
-          <w:i/>
-        </w:rPr>
-        <w:t xml:space="preserve">Learning to Play: Exploring the Future of Education with Video Games.</w:t>
-      </w:r>
-      <w:r>
-        <w:t xml:space="preserve"> </w:t>
-      </w:r>
-      <w:r>
-        <w:t xml:space="preserve">New York: Peter Lang Publications.</w:t>
-      </w:r>
-    </w:p>
-    <w:p>
-      <w:pPr>
-        <w:pStyle w:val="BodyText"/>
-      </w:pPr>
-      <w:r>
-        <w:t xml:space="preserve">Fullerton, T. (2019).</w:t>
-      </w:r>
-      <w:r>
-        <w:t xml:space="preserve"> </w:t>
-      </w:r>
-      <w:r>
-        <w:rPr>
-          <w:i/>
-        </w:rPr>
-        <w:t xml:space="preserve">Game design workshop: A playcentric approach to creating innovative games.</w:t>
-      </w:r>
-      <w:r>
-        <w:t xml:space="preserve"> </w:t>
-      </w:r>
-      <w:r>
-        <w:t xml:space="preserve">AK Peters/CRC Press.</w:t>
-      </w:r>
-    </w:p>
-    <w:p>
-      <w:pPr>
-        <w:pStyle w:val="BodyText"/>
-      </w:pPr>
-      <w:r>
-        <w:t xml:space="preserve">Gee, J. P. (2007).</w:t>
-      </w:r>
-      <w:r>
-        <w:t xml:space="preserve"> </w:t>
-      </w:r>
-      <w:r>
-        <w:rPr>
-          <w:i/>
-        </w:rPr>
-        <w:t xml:space="preserve">What Video Games Have to Teach Us About Learning and Literacy.</w:t>
-      </w:r>
-      <w:r>
-        <w:t xml:space="preserve"> </w:t>
-      </w:r>
-      <w:r>
-        <w:t xml:space="preserve">St. Martin’s Griffin.</w:t>
-      </w:r>
-    </w:p>
-    <w:p>
-      <w:pPr>
-        <w:pStyle w:val="BodyText"/>
-      </w:pPr>
-      <w:r>
-        <w:t xml:space="preserve">Huizinga, J. (2014).</w:t>
-      </w:r>
-      <w:r>
-        <w:t xml:space="preserve"> </w:t>
-      </w:r>
-      <w:r>
-        <w:rPr>
-          <w:i/>
-        </w:rPr>
-        <w:t xml:space="preserve">Homo Ludens: A Study of the Play-Element in Culture phone.</w:t>
-      </w:r>
-      <w:r>
-        <w:t xml:space="preserve"> </w:t>
-      </w:r>
-      <w:r>
-        <w:t xml:space="preserve">Martino Fine Books.</w:t>
-      </w:r>
-    </w:p>
-    <w:p>
-      <w:pPr>
-        <w:pStyle w:val="BodyText"/>
-      </w:pPr>
-      <w:r>
-        <w:t xml:space="preserve">Salen, K., Tekinbaş, K. S., &amp; Zimmerman, E. (2004).</w:t>
-      </w:r>
-      <w:r>
-        <w:t xml:space="preserve"> </w:t>
-      </w:r>
-      <w:r>
-        <w:rPr>
-          <w:i/>
-        </w:rPr>
-        <w:t xml:space="preserve">Rules of play: Game design fundamentals.</w:t>
-      </w:r>
-      <w:r>
-        <w:t xml:space="preserve"> </w:t>
-      </w:r>
-      <w:r>
-        <w:t xml:space="preserve">MIT press.</w:t>
-      </w:r>
-    </w:p>
-    <w:p>
-      <w:pPr>
-        <w:pStyle w:val="BodyText"/>
-      </w:pPr>
-      <w:r>
-        <w:t xml:space="preserve">Selwyn, N. (2013). Distrusting</w:t>
-      </w:r>
-      <w:r>
-        <w:t xml:space="preserve"> </w:t>
-      </w:r>
-      <w:r>
-        <w:t xml:space="preserve">‘</w:t>
-      </w:r>
-      <w:r>
-        <w:t xml:space="preserve">Games</w:t>
-      </w:r>
-      <w:r>
-        <w:t xml:space="preserve">’</w:t>
-      </w:r>
-      <w:r>
-        <w:t xml:space="preserve"> </w:t>
-      </w:r>
-      <w:r>
-        <w:t xml:space="preserve">Technologies in Education. In</w:t>
-      </w:r>
-      <w:r>
-        <w:t xml:space="preserve"> </w:t>
-      </w:r>
-      <w:r>
-        <w:rPr>
-          <w:i/>
-        </w:rPr>
-        <w:t xml:space="preserve">Distrusting Educational Technology</w:t>
-      </w:r>
-      <w:r>
-        <w:t xml:space="preserve"> </w:t>
-      </w:r>
-      <w:r>
-        <w:t xml:space="preserve">(pp. 96–116). Routledge.</w:t>
-      </w:r>
-    </w:p>
-    <w:p>
-      <w:pPr>
-        <w:pStyle w:val="BodyText"/>
-      </w:pPr>
-      <w:r>
-        <w:t xml:space="preserve">Squire, K. (2006). From content to context: Videogames as designed experience.</w:t>
-      </w:r>
-      <w:r>
-        <w:t xml:space="preserve"> </w:t>
-      </w:r>
-      <w:r>
-        <w:rPr>
-          <w:i/>
-        </w:rPr>
-        <w:t xml:space="preserve">Educational Researcher</w:t>
-      </w:r>
-      <w:r>
-        <w:t xml:space="preserve">,</w:t>
-      </w:r>
-      <w:r>
-        <w:t xml:space="preserve"> </w:t>
-      </w:r>
-      <w:r>
-        <w:rPr>
-          <w:i/>
-        </w:rPr>
-        <w:t xml:space="preserve">35</w:t>
-      </w:r>
-      <w:r>
-        <w:t xml:space="preserve">(8), 19–29.</w:t>
-      </w:r>
-    </w:p>
-    <w:p>
-      <w:pPr>
-        <w:pStyle w:val="BodyText"/>
-      </w:pPr>
-      <w:r>
-        <w:t xml:space="preserve">Squire, K., &amp; Jenkins, H. (2011).</w:t>
-      </w:r>
-      <w:r>
-        <w:t xml:space="preserve"> </w:t>
-      </w:r>
-      <w:r>
-        <w:rPr>
-          <w:i/>
-        </w:rPr>
-        <w:t xml:space="preserve">Video games and learning: Teaching and participatory culture in the digital age.</w:t>
-      </w:r>
-      <w:r>
-        <w:t xml:space="preserve"> </w:t>
-      </w:r>
-      <w:r>
-        <w:t xml:space="preserve">Teachers College Press.</w:t>
-      </w:r>
-    </w:p>
-    <w:p>
-      <w:pPr>
-        <w:pStyle w:val="BodyText"/>
-      </w:pPr>
-      <w:r>
-        <w:t xml:space="preserve">Zubek, R. (2020).</w:t>
-      </w:r>
-      <w:r>
-        <w:t xml:space="preserve"> </w:t>
-      </w:r>
-      <w:r>
-        <w:rPr>
-          <w:i/>
-        </w:rPr>
-        <w:t xml:space="preserve">Elements of game design.</w:t>
-      </w:r>
-      <w:r>
-        <w:t xml:space="preserve"> </w:t>
-      </w:r>
-      <w:r>
-        <w:t xml:space="preserve">The MIT Press.</w:t>
-      </w:r>
-    </w:p>
-    <w:p>
-      <w:pPr>
-        <w:pStyle w:val="Heading2"/>
-      </w:pPr>
-      <w:bookmarkStart w:id="27" w:name="class-sessions"/>
-      <w:r>
-        <w:t xml:space="preserve">Class sessions</w:t>
-      </w:r>
-      <w:bookmarkEnd w:id="27"/>
-    </w:p>
-    <w:p>
-      <w:pPr>
-        <w:pStyle w:val="FirstParagraph"/>
-      </w:pPr>
-      <w:r>
         <w:t xml:space="preserve">Campus:</w:t>
       </w:r>
       <w:r>
         <w:t xml:space="preserve"> </w:t>
       </w:r>
-      <w:hyperlink r:id="rId28">
+      <w:hyperlink r:id="rId27">
         <w:r>
           <w:rPr>
             <w:rStyle w:val="Hyperlink"/>
@@ -1385,11 +1375,11 @@
       <w:pPr>
         <w:pStyle w:val="Heading2"/>
       </w:pPr>
-      <w:bookmarkStart w:id="29" w:name="assignments-grading"/>
+      <w:bookmarkStart w:id="28" w:name="assignments-grading"/>
       <w:r>
         <w:t xml:space="preserve">Assignments &amp; Grading</w:t>
       </w:r>
-      <w:bookmarkEnd w:id="29"/>
+      <w:bookmarkEnd w:id="28"/>
     </w:p>
     <w:p>
       <w:pPr>
@@ -1680,11 +1670,11 @@
       <w:pPr>
         <w:pStyle w:val="Heading3"/>
       </w:pPr>
-      <w:bookmarkStart w:id="30" w:name="game-study-posts-20-points"/>
+      <w:bookmarkStart w:id="29" w:name="game-study-posts-20-points"/>
       <w:r>
         <w:t xml:space="preserve">Game study posts (20 points)</w:t>
       </w:r>
-      <w:bookmarkEnd w:id="30"/>
+      <w:bookmarkEnd w:id="29"/>
     </w:p>
     <w:p>
       <w:pPr>
@@ -1978,11 +1968,11 @@
       <w:pPr>
         <w:pStyle w:val="Heading3"/>
       </w:pPr>
-      <w:bookmarkStart w:id="31" w:name="X4579bb05ca1968417bed52f26aa2ee718e9b3a0"/>
+      <w:bookmarkStart w:id="30" w:name="X4579bb05ca1968417bed52f26aa2ee718e9b3a0"/>
       <w:r>
         <w:t xml:space="preserve">Game for learning analysis video (40 points)</w:t>
       </w:r>
-      <w:bookmarkEnd w:id="31"/>
+      <w:bookmarkEnd w:id="30"/>
     </w:p>
     <w:p>
       <w:pPr>
@@ -2010,7 +2000,7 @@
       <w:r>
         <w:t xml:space="preserve"> </w:t>
       </w:r>
-      <w:hyperlink r:id="rId32">
+      <w:hyperlink r:id="rId31">
         <w:r>
           <w:rPr>
             <w:rStyle w:val="Hyperlink"/>
@@ -2024,7 +2014,7 @@
       <w:r>
         <w:t xml:space="preserve"> </w:t>
       </w:r>
-      <w:hyperlink r:id="rId33">
+      <w:hyperlink r:id="rId32">
         <w:r>
           <w:rPr>
             <w:rStyle w:val="Hyperlink"/>
@@ -2111,11 +2101,11 @@
       <w:pPr>
         <w:pStyle w:val="Heading3"/>
       </w:pPr>
-      <w:bookmarkStart w:id="34" w:name="game-design"/>
+      <w:bookmarkStart w:id="33" w:name="game-design"/>
       <w:r>
         <w:t xml:space="preserve">Game design</w:t>
       </w:r>
-      <w:bookmarkEnd w:id="34"/>
+      <w:bookmarkEnd w:id="33"/>
     </w:p>
     <w:p>
       <w:pPr>

--- a/word/video-games.docx
+++ b/word/video-games.docx
@@ -1468,10 +1468,26 @@
           </w:p>
         </w:tc>
         <w:tc>
-          <w:p/>
-        </w:tc>
-        <w:tc>
-          <w:p/>
+          <w:p>
+            <w:pPr>
+              <w:pStyle w:val="Compact"/>
+              <w:jc w:val="left"/>
+            </w:pPr>
+            <w:r>
+              <w:t xml:space="preserve">Sep 29</w:t>
+            </w:r>
+          </w:p>
+        </w:tc>
+        <w:tc>
+          <w:p>
+            <w:pPr>
+              <w:pStyle w:val="Compact"/>
+              <w:jc w:val="left"/>
+            </w:pPr>
+            <w:r>
+              <w:t xml:space="preserve">6%</w:t>
+            </w:r>
+          </w:p>
         </w:tc>
       </w:tr>
       <w:tr>
@@ -1487,10 +1503,26 @@
           </w:p>
         </w:tc>
         <w:tc>
-          <w:p/>
-        </w:tc>
-        <w:tc>
-          <w:p/>
+          <w:p>
+            <w:pPr>
+              <w:pStyle w:val="Compact"/>
+              <w:jc w:val="left"/>
+            </w:pPr>
+            <w:r>
+              <w:t xml:space="preserve">Oct 20</w:t>
+            </w:r>
+          </w:p>
+        </w:tc>
+        <w:tc>
+          <w:p>
+            <w:pPr>
+              <w:pStyle w:val="Compact"/>
+              <w:jc w:val="left"/>
+            </w:pPr>
+            <w:r>
+              <w:t xml:space="preserve">7%</w:t>
+            </w:r>
+          </w:p>
         </w:tc>
       </w:tr>
       <w:tr>
@@ -1506,166 +1538,99 @@
           </w:p>
         </w:tc>
         <w:tc>
-          <w:p/>
-        </w:tc>
-        <w:tc>
-          <w:p/>
+          <w:p>
+            <w:pPr>
+              <w:pStyle w:val="Compact"/>
+              <w:jc w:val="left"/>
+            </w:pPr>
+            <w:r>
+              <w:t xml:space="preserve">Nov 17</w:t>
+            </w:r>
+          </w:p>
+        </w:tc>
+        <w:tc>
+          <w:p>
+            <w:pPr>
+              <w:pStyle w:val="Compact"/>
+              <w:jc w:val="left"/>
+            </w:pPr>
+            <w:r>
+              <w:t xml:space="preserve">7%</w:t>
+            </w:r>
+          </w:p>
+        </w:tc>
+      </w:tr>
+      <w:tr>
+        <w:tc>
+          <w:p>
+            <w:pPr>
+              <w:pStyle w:val="Compact"/>
+              <w:jc w:val="left"/>
+            </w:pPr>
+            <w:r>
+              <w:t xml:space="preserve">Game Analysis</w:t>
+            </w:r>
+          </w:p>
+        </w:tc>
+        <w:tc>
+          <w:p>
+            <w:pPr>
+              <w:pStyle w:val="Compact"/>
+              <w:jc w:val="left"/>
+            </w:pPr>
+            <w:r>
+              <w:t xml:space="preserve">Nov 23</w:t>
+            </w:r>
+          </w:p>
+        </w:tc>
+        <w:tc>
+          <w:p>
+            <w:pPr>
+              <w:pStyle w:val="Compact"/>
+              <w:jc w:val="left"/>
+            </w:pPr>
+            <w:r>
+              <w:t xml:space="preserve">40%</w:t>
+            </w:r>
+          </w:p>
+        </w:tc>
+      </w:tr>
+      <w:tr>
+        <w:tc>
+          <w:p>
+            <w:pPr>
+              <w:pStyle w:val="Compact"/>
+              <w:jc w:val="left"/>
+            </w:pPr>
+            <w:r>
+              <w:t xml:space="preserve">Game Design</w:t>
+            </w:r>
+          </w:p>
+        </w:tc>
+        <w:tc>
+          <w:p>
+            <w:pPr>
+              <w:pStyle w:val="Compact"/>
+              <w:jc w:val="left"/>
+            </w:pPr>
+            <w:r>
+              <w:t xml:space="preserve">Nov 23</w:t>
+            </w:r>
+          </w:p>
+        </w:tc>
+        <w:tc>
+          <w:p>
+            <w:pPr>
+              <w:pStyle w:val="Compact"/>
+              <w:jc w:val="left"/>
+            </w:pPr>
+            <w:r>
+              <w:t xml:space="preserve">40%</w:t>
+            </w:r>
+          </w:p>
         </w:tc>
       </w:tr>
     </w:tbl>
-    <w:p>
-      <w:r>
-        <w:pict>
-          <v:rect style="width:0;height:1.5pt" o:hralign="center" o:hrstd="t" o:hr="t"/>
-        </w:pict>
-      </w:r>
-    </w:p>
-    <w:p>
-      <w:pPr>
-        <w:pStyle w:val="SourceCode"/>
-      </w:pPr>
-      <w:r>
-        <w:rPr>
-          <w:rStyle w:val="VerbatimChar"/>
-        </w:rPr>
-        <w:t xml:space="preserve">  1  Sep 01  Intro</w:t>
-      </w:r>
-      <w:r>
-        <w:br/>
-      </w:r>
-      <w:r>
-        <w:rPr>
-          <w:rStyle w:val="VerbatimChar"/>
-        </w:rPr>
-        <w:t xml:space="preserve">  2  Sep 08  Play I</w:t>
-      </w:r>
-      <w:r>
-        <w:br/>
-      </w:r>
-      <w:r>
-        <w:rPr>
-          <w:rStyle w:val="VerbatimChar"/>
-        </w:rPr>
-        <w:t xml:space="preserve">  3  Sep 15  Learning I</w:t>
-      </w:r>
-      <w:r>
-        <w:br/>
-      </w:r>
-      <w:r>
-        <w:rPr>
-          <w:rStyle w:val="VerbatimChar"/>
-        </w:rPr>
-        <w:t xml:space="preserve">  4  Sep 22  Design I</w:t>
-      </w:r>
-      <w:r>
-        <w:br/>
-      </w:r>
-      <w:r>
-        <w:rPr>
-          <w:rStyle w:val="VerbatimChar"/>
-        </w:rPr>
-        <w:t xml:space="preserve">  5  Sep 29  Deep play I</w:t>
-      </w:r>
-      <w:r>
-        <w:br/>
-      </w:r>
-      <w:r>
-        <w:rPr>
-          <w:rStyle w:val="VerbatimChar"/>
-        </w:rPr>
-        <w:t xml:space="preserve">  6  Oct 06  Design II</w:t>
-      </w:r>
-      <w:r>
-        <w:br/>
-      </w:r>
-      <w:r>
-        <w:rPr>
-          <w:rStyle w:val="VerbatimChar"/>
-        </w:rPr>
-        <w:t xml:space="preserve">  7  Oct 13  Learning II</w:t>
-      </w:r>
-      <w:r>
-        <w:br/>
-      </w:r>
-      <w:r>
-        <w:rPr>
-          <w:rStyle w:val="VerbatimChar"/>
-        </w:rPr>
-        <w:t xml:space="preserve">  8  Oct 20  Prototyping</w:t>
-      </w:r>
-      <w:r>
-        <w:br/>
-      </w:r>
-      <w:r>
-        <w:rPr>
-          <w:rStyle w:val="VerbatimChar"/>
-        </w:rPr>
-        <w:t xml:space="preserve">  9  Oct 27  Analysis I</w:t>
-      </w:r>
-      <w:r>
-        <w:br/>
-      </w:r>
-      <w:r>
-        <w:rPr>
-          <w:rStyle w:val="VerbatimChar"/>
-        </w:rPr>
-        <w:t xml:space="preserve"> 10  Nov 03  Play test I</w:t>
-      </w:r>
-      <w:r>
-        <w:br/>
-      </w:r>
-      <w:r>
-        <w:rPr>
-          <w:rStyle w:val="VerbatimChar"/>
-        </w:rPr>
-        <w:t xml:space="preserve"> 11  Nov 10  Analysis II</w:t>
-      </w:r>
-      <w:r>
-        <w:br/>
-      </w:r>
-      <w:r>
-        <w:rPr>
-          <w:rStyle w:val="VerbatimChar"/>
-        </w:rPr>
-        <w:t xml:space="preserve"> 12  Nov 17  Deep play II</w:t>
-      </w:r>
-      <w:r>
-        <w:br/>
-      </w:r>
-      <w:r>
-        <w:rPr>
-          <w:rStyle w:val="VerbatimChar"/>
-        </w:rPr>
-        <w:t xml:space="preserve">  -  Nov 24  _Thanksgiving Break_</w:t>
-      </w:r>
-      <w:r>
-        <w:br/>
-      </w:r>
-      <w:r>
-        <w:rPr>
-          <w:rStyle w:val="VerbatimChar"/>
-        </w:rPr>
-        <w:t xml:space="preserve"> 13  Dec 01  Functionality</w:t>
-      </w:r>
-      <w:r>
-        <w:br/>
-      </w:r>
-      <w:r>
-        <w:rPr>
-          <w:rStyle w:val="VerbatimChar"/>
-        </w:rPr>
-        <w:t xml:space="preserve"> 14  Dec 08  Play test 2</w:t>
-      </w:r>
-      <w:r>
-        <w:br/>
-      </w:r>
-      <w:r>
-        <w:rPr>
-          <w:rStyle w:val="VerbatimChar"/>
-        </w:rPr>
-        <w:t xml:space="preserve"> 15  Dec 15  Finals week: design doc due</w:t>
-      </w:r>
-    </w:p>
     <w:p>
       <w:pPr>
         <w:pStyle w:val="Heading3"/>
@@ -2101,9 +2066,9 @@
       <w:pPr>
         <w:pStyle w:val="Heading3"/>
       </w:pPr>
-      <w:bookmarkStart w:id="33" w:name="game-design"/>
-      <w:r>
-        <w:t xml:space="preserve">Game design</w:t>
+      <w:bookmarkStart w:id="33" w:name="game-design-40-points"/>
+      <w:r>
+        <w:t xml:space="preserve">Game design (40 points)</w:t>
       </w:r>
       <w:bookmarkEnd w:id="33"/>
     </w:p>

--- a/word/video-games.docx
+++ b/word/video-games.docx
@@ -148,16 +148,11 @@
     </w:p>
     <w:p>
       <w:pPr>
-        <w:pStyle w:val="BodyText"/>
-      </w:pPr>
-    </w:p>
-    <w:p>
-      <w:pPr>
         <w:pStyle w:val="Heading2"/>
       </w:pPr>
-      <w:bookmarkStart w:id="22" w:name="description"/>
-      <w:r>
-        <w:t xml:space="preserve">Description</w:t>
+      <w:bookmarkStart w:id="22" w:name="class-sessions"/>
+      <w:r>
+        <w:t xml:space="preserve">Class sessions</w:t>
       </w:r>
       <w:bookmarkEnd w:id="22"/>
     </w:p>
@@ -166,564 +161,12 @@
         <w:pStyle w:val="FirstParagraph"/>
       </w:pPr>
       <w:r>
-        <w:t xml:space="preserve">Video games have become an increasingly important source of culture and entertainment in our society. They are more popular than Hollywood movies, yet receive a fraction of the attention, especially in academia. In recent years, this has been changing, as scholars have begun to interrogate games from many levels: design, critique, and as a means of learning. In this course, we really have 3 separate, but overlapping goals: 1) to understand video games as a social and cultural phenomenon, especially important to youth culture; 2) to think of ways to teach</w:t>
-      </w:r>
-      <w:r>
-        <w:t xml:space="preserve"> </w:t>
-      </w:r>
-      <w:r>
-        <w:rPr>
-          <w:i/>
-        </w:rPr>
-        <w:t xml:space="preserve">about</w:t>
-      </w:r>
-      <w:r>
-        <w:t xml:space="preserve"> </w:t>
-      </w:r>
-      <w:r>
-        <w:t xml:space="preserve">video games, as part of a (digital) literacy perspective; and 3) to investigate ways to teach</w:t>
-      </w:r>
-      <w:r>
-        <w:t xml:space="preserve"> </w:t>
-      </w:r>
-      <w:r>
-        <w:rPr>
-          <w:i/>
-        </w:rPr>
-        <w:t xml:space="preserve">with</w:t>
-      </w:r>
-      <w:r>
-        <w:t xml:space="preserve"> </w:t>
-      </w:r>
-      <w:r>
-        <w:t xml:space="preserve">games, both off the shelf and ones that we design ourselves.</w:t>
-      </w:r>
-    </w:p>
-    <w:p>
-      <w:pPr>
-        <w:pStyle w:val="Heading2"/>
-      </w:pPr>
-      <w:bookmarkStart w:id="23" w:name="goals"/>
-      <w:r>
-        <w:t xml:space="preserve">Goals</w:t>
-      </w:r>
-      <w:bookmarkEnd w:id="23"/>
-    </w:p>
-    <w:p>
-      <w:pPr>
-        <w:pStyle w:val="FirstParagraph"/>
-      </w:pPr>
-      <w:r>
-        <w:t xml:space="preserve">The course has two main goals. Firstly, it introduces students to a range of game genres that have been popular in education. Secondly, it covers a range of learning principles, research topics, controversies, and potential applications for video games and simulations in education, and gives students the foundations for applying both analog and digital games in educational contexts.</w:t>
-      </w:r>
-    </w:p>
-    <w:p>
-      <w:pPr>
-        <w:pStyle w:val="BodyText"/>
-      </w:pPr>
-      <w:r>
-        <w:t xml:space="preserve">By the end of the course, students should be able to:</w:t>
-      </w:r>
-    </w:p>
-    <w:p>
-      <w:pPr>
-        <w:numPr>
-          <w:ilvl w:val="0"/>
-          <w:numId w:val="1001"/>
-        </w:numPr>
-        <w:pStyle w:val="Compact"/>
-      </w:pPr>
-      <w:r>
-        <w:t xml:space="preserve">Understand major topics in educational games and simulations</w:t>
-      </w:r>
-    </w:p>
-    <w:p>
-      <w:pPr>
-        <w:numPr>
-          <w:ilvl w:val="0"/>
-          <w:numId w:val="1001"/>
-        </w:numPr>
-        <w:pStyle w:val="Compact"/>
-      </w:pPr>
-      <w:r>
-        <w:t xml:space="preserve">Situate video games and learning in its historical manifestations - military exercises, simulations, game theory, board games and digital (video) games</w:t>
-      </w:r>
-    </w:p>
-    <w:p>
-      <w:pPr>
-        <w:numPr>
-          <w:ilvl w:val="0"/>
-          <w:numId w:val="1001"/>
-        </w:numPr>
-        <w:pStyle w:val="Compact"/>
-      </w:pPr>
-      <w:r>
-        <w:t xml:space="preserve">Understand the difference between exogenous and endogenous games, and design a simple endogenous game that can be used to teach a specific topic</w:t>
-      </w:r>
-    </w:p>
-    <w:p>
-      <w:pPr>
-        <w:numPr>
-          <w:ilvl w:val="0"/>
-          <w:numId w:val="1001"/>
-        </w:numPr>
-        <w:pStyle w:val="Compact"/>
-      </w:pPr>
-      <w:r>
-        <w:t xml:space="preserve">Understand the key differences between popular game genres</w:t>
-      </w:r>
-    </w:p>
-    <w:p>
-      <w:pPr>
-        <w:numPr>
-          <w:ilvl w:val="0"/>
-          <w:numId w:val="1001"/>
-        </w:numPr>
-        <w:pStyle w:val="Compact"/>
-      </w:pPr>
-      <w:r>
-        <w:t xml:space="preserve">Analyze and reflect on the potential of existing games and their potential in educational contexts</w:t>
-      </w:r>
-    </w:p>
-    <w:p>
-      <w:pPr>
-        <w:pStyle w:val="Heading2"/>
-      </w:pPr>
-      <w:bookmarkStart w:id="24" w:name="using-this-syllabus"/>
-      <w:r>
-        <w:t xml:space="preserve">Using this syllabus</w:t>
-      </w:r>
-      <w:bookmarkEnd w:id="24"/>
-    </w:p>
-    <w:p>
-      <w:pPr>
-        <w:pStyle w:val="FirstParagraph"/>
-      </w:pPr>
-      <w:r>
-        <w:t xml:space="preserve">Here are just a few notes on how this course is organized and how to use this syllabus.</w:t>
-      </w:r>
-      <w:r>
-        <w:t xml:space="preserve"> </w:t>
-      </w:r>
-      <w:r>
-        <w:rPr>
-          <w:b/>
-        </w:rPr>
-        <w:t xml:space="preserve">Reading assignments</w:t>
-      </w:r>
-      <w:r>
-        <w:t xml:space="preserve">, wherever possible, link to openly available versions of the article. This makes this syllabus useful to the widest audience, and to students when they are not logged into the Adelphi network. When this is not possible, reading links refer to files uploaded to the Moodle course website. You</w:t>
-      </w:r>
-      <w:r>
-        <w:t xml:space="preserve"> </w:t>
-      </w:r>
-      <w:r>
-        <w:rPr>
-          <w:i/>
-        </w:rPr>
-        <w:t xml:space="preserve">must</w:t>
-      </w:r>
-      <w:r>
-        <w:t xml:space="preserve"> </w:t>
-      </w:r>
-      <w:r>
-        <w:t xml:space="preserve">be logged into Moodle before you can retrieve these articles.</w:t>
-      </w:r>
-    </w:p>
-    <w:p>
-      <w:pPr>
-        <w:pStyle w:val="BodyText"/>
-      </w:pPr>
-      <w:r>
-        <w:t xml:space="preserve">All</w:t>
-      </w:r>
-      <w:r>
-        <w:t xml:space="preserve"> </w:t>
-      </w:r>
-      <w:r>
-        <w:rPr>
-          <w:b/>
-        </w:rPr>
-        <w:t xml:space="preserve">game response posts</w:t>
-      </w:r>
-      <w:r>
-        <w:t xml:space="preserve"> </w:t>
-      </w:r>
-      <w:r>
-        <w:t xml:space="preserve">are due on the course website (i.e. Moodle). You should follow the rule: post once, comment twice. That is, after you post your own response, read what others have posted and let them know what you think.</w:t>
-      </w:r>
-    </w:p>
-    <w:p>
-      <w:pPr>
-        <w:pStyle w:val="Heading2"/>
-      </w:pPr>
-      <w:bookmarkStart w:id="25" w:name="course-readings"/>
-      <w:r>
-        <w:t xml:space="preserve">Course Readings</w:t>
-      </w:r>
-      <w:bookmarkEnd w:id="25"/>
-    </w:p>
-    <w:p>
-      <w:pPr>
-        <w:pStyle w:val="FirstParagraph"/>
-      </w:pPr>
-      <w:r>
-        <w:rPr>
-          <w:i/>
-        </w:rPr>
-        <w:t xml:space="preserve">There are no required books to purchase for this class</w:t>
-      </w:r>
-      <w:r>
-        <w:t xml:space="preserve">. All readings and videos are available through the course website.</w:t>
-      </w:r>
-    </w:p>
-    <w:p>
-      <w:pPr>
-        <w:pStyle w:val="BodyText"/>
-      </w:pPr>
-      <w:r>
-        <w:t xml:space="preserve">Arnseth, H. C. (2006). Learning to play or playing to learn: A critical account of the models of communication informing educational research on computer gameplay.</w:t>
-      </w:r>
-      <w:r>
-        <w:t xml:space="preserve"> </w:t>
-      </w:r>
-      <w:r>
-        <w:rPr>
-          <w:i/>
-        </w:rPr>
-        <w:t xml:space="preserve">Game Studies, 6</w:t>
-      </w:r>
-      <w:r>
-        <w:t xml:space="preserve">(1), 1–11.</w:t>
-      </w:r>
-    </w:p>
-    <w:p>
-      <w:pPr>
-        <w:pStyle w:val="BodyText"/>
-      </w:pPr>
-      <w:r>
-        <w:t xml:space="preserve">Becker, K. (2011). The magic bullet: A tool for assessing and evaluating learning potential in games.</w:t>
-      </w:r>
-      <w:r>
-        <w:t xml:space="preserve"> </w:t>
-      </w:r>
-      <w:r>
-        <w:rPr>
-          <w:i/>
-        </w:rPr>
-        <w:t xml:space="preserve">International Journal of Game-Based Learning (IJGBL)</w:t>
-      </w:r>
-      <w:r>
-        <w:t xml:space="preserve">,</w:t>
-      </w:r>
-      <w:r>
-        <w:t xml:space="preserve"> </w:t>
-      </w:r>
-      <w:r>
-        <w:rPr>
-          <w:i/>
-        </w:rPr>
-        <w:t xml:space="preserve">1</w:t>
-      </w:r>
-      <w:r>
-        <w:t xml:space="preserve">(1), 19–31.</w:t>
-      </w:r>
-    </w:p>
-    <w:p>
-      <w:pPr>
-        <w:pStyle w:val="BodyText"/>
-      </w:pPr>
-      <w:r>
-        <w:t xml:space="preserve">Caillois, R. (1961). The definition of play.</w:t>
-      </w:r>
-      <w:r>
-        <w:t xml:space="preserve"> </w:t>
-      </w:r>
-      <w:r>
-        <w:rPr>
-          <w:i/>
-        </w:rPr>
-        <w:t xml:space="preserve">The Game Design Reader: A Rules of Play Anthology</w:t>
-      </w:r>
-      <w:r>
-        <w:t xml:space="preserve">, 123–128.</w:t>
-      </w:r>
-    </w:p>
-    <w:p>
-      <w:pPr>
-        <w:pStyle w:val="BodyText"/>
-      </w:pPr>
-      <w:r>
-        <w:t xml:space="preserve">Duke, R. D. (1974).</w:t>
-      </w:r>
-      <w:r>
-        <w:t xml:space="preserve"> </w:t>
-      </w:r>
-      <w:r>
-        <w:rPr>
-          <w:i/>
-        </w:rPr>
-        <w:t xml:space="preserve">Gaming: The Future’s Language</w:t>
-      </w:r>
-      <w:r>
-        <w:t xml:space="preserve">. Sage Publications.</w:t>
-      </w:r>
-    </w:p>
-    <w:p>
-      <w:pPr>
-        <w:pStyle w:val="BodyText"/>
-      </w:pPr>
-      <w:r>
-        <w:t xml:space="preserve">Foster, A., Mishra, P., &amp; Koehler, M. (2011). Digital game analysis: Using the Technological Pedagogical Content Knowledge framework to determine the affordances of a game for learning.</w:t>
-      </w:r>
-      <w:r>
-        <w:t xml:space="preserve"> </w:t>
-      </w:r>
-      <w:r>
-        <w:rPr>
-          <w:i/>
-        </w:rPr>
-        <w:t xml:space="preserve">Learning to Play: Exploring the Future of Education with Video Games.</w:t>
-      </w:r>
-      <w:r>
-        <w:t xml:space="preserve"> </w:t>
-      </w:r>
-      <w:r>
-        <w:t xml:space="preserve">New York: Peter Lang Publications.</w:t>
-      </w:r>
-    </w:p>
-    <w:p>
-      <w:pPr>
-        <w:pStyle w:val="BodyText"/>
-      </w:pPr>
-      <w:r>
-        <w:t xml:space="preserve">Fullerton, T. (2019).</w:t>
-      </w:r>
-      <w:r>
-        <w:t xml:space="preserve"> </w:t>
-      </w:r>
-      <w:r>
-        <w:rPr>
-          <w:i/>
-        </w:rPr>
-        <w:t xml:space="preserve">Game design workshop: A playcentric approach to creating innovative games.</w:t>
-      </w:r>
-      <w:r>
-        <w:t xml:space="preserve"> </w:t>
-      </w:r>
-      <w:r>
-        <w:t xml:space="preserve">AK Peters/CRC Press.</w:t>
-      </w:r>
-    </w:p>
-    <w:p>
-      <w:pPr>
-        <w:pStyle w:val="BodyText"/>
-      </w:pPr>
-      <w:r>
-        <w:t xml:space="preserve">Gee, J. P. (2007).</w:t>
-      </w:r>
-      <w:r>
-        <w:t xml:space="preserve"> </w:t>
-      </w:r>
-      <w:r>
-        <w:rPr>
-          <w:i/>
-        </w:rPr>
-        <w:t xml:space="preserve">What Video Games Have to Teach Us About Learning and Literacy.</w:t>
-      </w:r>
-      <w:r>
-        <w:t xml:space="preserve"> </w:t>
-      </w:r>
-      <w:r>
-        <w:t xml:space="preserve">St. Martin’s Griffin.</w:t>
-      </w:r>
-    </w:p>
-    <w:p>
-      <w:pPr>
-        <w:pStyle w:val="BodyText"/>
-      </w:pPr>
-      <w:r>
-        <w:t xml:space="preserve">Huizinga, J. (2014).</w:t>
-      </w:r>
-      <w:r>
-        <w:t xml:space="preserve"> </w:t>
-      </w:r>
-      <w:r>
-        <w:rPr>
-          <w:i/>
-        </w:rPr>
-        <w:t xml:space="preserve">Homo Ludens: A Study of the Play-Element in Culture phone.</w:t>
-      </w:r>
-      <w:r>
-        <w:t xml:space="preserve"> </w:t>
-      </w:r>
-      <w:r>
-        <w:t xml:space="preserve">Martino Fine Books.</w:t>
-      </w:r>
-    </w:p>
-    <w:p>
-      <w:pPr>
-        <w:pStyle w:val="BodyText"/>
-      </w:pPr>
-      <w:r>
-        <w:t xml:space="preserve">Salen, K., Tekinbaş, K. S., &amp; Zimmerman, E. (2004).</w:t>
-      </w:r>
-      <w:r>
-        <w:t xml:space="preserve"> </w:t>
-      </w:r>
-      <w:r>
-        <w:rPr>
-          <w:i/>
-        </w:rPr>
-        <w:t xml:space="preserve">Rules of play: Game design fundamentals.</w:t>
-      </w:r>
-      <w:r>
-        <w:t xml:space="preserve"> </w:t>
-      </w:r>
-      <w:r>
-        <w:t xml:space="preserve">MIT press.</w:t>
-      </w:r>
-    </w:p>
-    <w:p>
-      <w:pPr>
-        <w:pStyle w:val="BodyText"/>
-      </w:pPr>
-      <w:r>
-        <w:t xml:space="preserve">Selwyn, N. (2013). Distrusting</w:t>
-      </w:r>
-      <w:r>
-        <w:t xml:space="preserve"> </w:t>
-      </w:r>
-      <w:r>
-        <w:t xml:space="preserve">‘</w:t>
-      </w:r>
-      <w:r>
-        <w:t xml:space="preserve">Games</w:t>
-      </w:r>
-      <w:r>
-        <w:t xml:space="preserve">’</w:t>
-      </w:r>
-      <w:r>
-        <w:t xml:space="preserve"> </w:t>
-      </w:r>
-      <w:r>
-        <w:t xml:space="preserve">Technologies in Education. In</w:t>
-      </w:r>
-      <w:r>
-        <w:t xml:space="preserve"> </w:t>
-      </w:r>
-      <w:r>
-        <w:rPr>
-          <w:i/>
-        </w:rPr>
-        <w:t xml:space="preserve">Distrusting Educational Technology</w:t>
-      </w:r>
-      <w:r>
-        <w:t xml:space="preserve"> </w:t>
-      </w:r>
-      <w:r>
-        <w:t xml:space="preserve">(pp. 96–116). Routledge.</w:t>
-      </w:r>
-    </w:p>
-    <w:p>
-      <w:pPr>
-        <w:pStyle w:val="BodyText"/>
-      </w:pPr>
-      <w:r>
-        <w:t xml:space="preserve">Squire, K. (2006). From content to context: Videogames as designed experience.</w:t>
-      </w:r>
-      <w:r>
-        <w:t xml:space="preserve"> </w:t>
-      </w:r>
-      <w:r>
-        <w:rPr>
-          <w:i/>
-        </w:rPr>
-        <w:t xml:space="preserve">Educational Researcher</w:t>
-      </w:r>
-      <w:r>
-        <w:t xml:space="preserve">,</w:t>
-      </w:r>
-      <w:r>
-        <w:t xml:space="preserve"> </w:t>
-      </w:r>
-      <w:r>
-        <w:rPr>
-          <w:i/>
-        </w:rPr>
-        <w:t xml:space="preserve">35</w:t>
-      </w:r>
-      <w:r>
-        <w:t xml:space="preserve">(8), 19–29.</w:t>
-      </w:r>
-    </w:p>
-    <w:p>
-      <w:pPr>
-        <w:pStyle w:val="BodyText"/>
-      </w:pPr>
-      <w:r>
-        <w:t xml:space="preserve">Squire, K., &amp; Jenkins, H. (2011).</w:t>
-      </w:r>
-      <w:r>
-        <w:t xml:space="preserve"> </w:t>
-      </w:r>
-      <w:r>
-        <w:rPr>
-          <w:i/>
-        </w:rPr>
-        <w:t xml:space="preserve">Video games and learning: Teaching and participatory culture in the digital age.</w:t>
-      </w:r>
-      <w:r>
-        <w:t xml:space="preserve"> </w:t>
-      </w:r>
-      <w:r>
-        <w:t xml:space="preserve">Teachers College Press.</w:t>
-      </w:r>
-    </w:p>
-    <w:p>
-      <w:pPr>
-        <w:pStyle w:val="BodyText"/>
-      </w:pPr>
-      <w:r>
-        <w:t xml:space="preserve">Zubek, R. (2020).</w:t>
-      </w:r>
-      <w:r>
-        <w:t xml:space="preserve"> </w:t>
-      </w:r>
-      <w:r>
-        <w:rPr>
-          <w:i/>
-        </w:rPr>
-        <w:t xml:space="preserve">Elements of game design.</w:t>
-      </w:r>
-      <w:r>
-        <w:t xml:space="preserve"> </w:t>
-      </w:r>
-      <w:r>
-        <w:t xml:space="preserve">The MIT Press.</w:t>
-      </w:r>
-    </w:p>
-    <w:p>
-      <w:pPr>
-        <w:pStyle w:val="Heading2"/>
-      </w:pPr>
-      <w:bookmarkStart w:id="26" w:name="class-sessions"/>
-      <w:r>
-        <w:t xml:space="preserve">Class sessions</w:t>
-      </w:r>
-      <w:bookmarkEnd w:id="26"/>
-    </w:p>
-    <w:p>
-      <w:pPr>
-        <w:pStyle w:val="FirstParagraph"/>
-      </w:pPr>
-      <w:r>
         <w:t xml:space="preserve">Campus:</w:t>
       </w:r>
       <w:r>
         <w:t xml:space="preserve"> </w:t>
       </w:r>
-      <w:hyperlink r:id="rId27">
+      <w:hyperlink r:id="rId23">
         <w:r>
           <w:rPr>
             <w:rStyle w:val="Hyperlink"/>
@@ -742,6 +185,495 @@
       </w:r>
       <w:r>
         <w:t xml:space="preserve">Location: Room 252</w:t>
+      </w:r>
+    </w:p>
+    <w:p>
+      <w:pPr>
+        <w:pStyle w:val="BodyText"/>
+      </w:pPr>
+    </w:p>
+    <w:p>
+      <w:pPr>
+        <w:pStyle w:val="Heading2"/>
+      </w:pPr>
+      <w:bookmarkStart w:id="24" w:name="description"/>
+      <w:r>
+        <w:t xml:space="preserve">Description</w:t>
+      </w:r>
+      <w:bookmarkEnd w:id="24"/>
+    </w:p>
+    <w:p>
+      <w:pPr>
+        <w:pStyle w:val="FirstParagraph"/>
+      </w:pPr>
+      <w:r>
+        <w:t xml:space="preserve">Video games have become an increasingly important source of culture and entertainment in our society. They are more popular than Hollywood movies, yet receive a fraction of the attention, especially in academia. In recent years, this has been changing, as scholars have begun to interrogate games from many levels: design, critique, and as a means of learning. In this course, we really have 3 separate, but overlapping goals: 1) to understand video games as a social and cultural phenomenon, especially important to youth culture; 2) to think of ways to teach</w:t>
+      </w:r>
+      <w:r>
+        <w:t xml:space="preserve"> </w:t>
+      </w:r>
+      <w:r>
+        <w:rPr>
+          <w:i/>
+        </w:rPr>
+        <w:t xml:space="preserve">about</w:t>
+      </w:r>
+      <w:r>
+        <w:t xml:space="preserve"> </w:t>
+      </w:r>
+      <w:r>
+        <w:t xml:space="preserve">video games, as part of a (digital) literacy perspective; and 3) to investigate ways to teach</w:t>
+      </w:r>
+      <w:r>
+        <w:t xml:space="preserve"> </w:t>
+      </w:r>
+      <w:r>
+        <w:rPr>
+          <w:i/>
+        </w:rPr>
+        <w:t xml:space="preserve">with</w:t>
+      </w:r>
+      <w:r>
+        <w:t xml:space="preserve"> </w:t>
+      </w:r>
+      <w:r>
+        <w:t xml:space="preserve">games, both off the shelf and ones that we design ourselves.</w:t>
+      </w:r>
+    </w:p>
+    <w:p>
+      <w:pPr>
+        <w:pStyle w:val="Heading2"/>
+      </w:pPr>
+      <w:bookmarkStart w:id="25" w:name="goals"/>
+      <w:r>
+        <w:t xml:space="preserve">Goals</w:t>
+      </w:r>
+      <w:bookmarkEnd w:id="25"/>
+    </w:p>
+    <w:p>
+      <w:pPr>
+        <w:pStyle w:val="FirstParagraph"/>
+      </w:pPr>
+      <w:r>
+        <w:t xml:space="preserve">The course has two main goals. Firstly, it introduces students to a range of game genres that have been popular in education. Secondly, it covers a range of learning principles, research topics, controversies, and potential applications for video games and simulations in education, and gives students the foundations for applying both analog and digital games in educational contexts.</w:t>
+      </w:r>
+    </w:p>
+    <w:p>
+      <w:pPr>
+        <w:pStyle w:val="BodyText"/>
+      </w:pPr>
+      <w:r>
+        <w:t xml:space="preserve">By the end of the course, students should be able to:</w:t>
+      </w:r>
+    </w:p>
+    <w:p>
+      <w:pPr>
+        <w:numPr>
+          <w:ilvl w:val="0"/>
+          <w:numId w:val="1001"/>
+        </w:numPr>
+        <w:pStyle w:val="Compact"/>
+      </w:pPr>
+      <w:r>
+        <w:t xml:space="preserve">Understand major topics in educational games and simulations</w:t>
+      </w:r>
+    </w:p>
+    <w:p>
+      <w:pPr>
+        <w:numPr>
+          <w:ilvl w:val="0"/>
+          <w:numId w:val="1001"/>
+        </w:numPr>
+        <w:pStyle w:val="Compact"/>
+      </w:pPr>
+      <w:r>
+        <w:t xml:space="preserve">Situate video games and learning in its historical manifestations - military exercises, simulations, game theory, board games and digital (video) games</w:t>
+      </w:r>
+    </w:p>
+    <w:p>
+      <w:pPr>
+        <w:numPr>
+          <w:ilvl w:val="0"/>
+          <w:numId w:val="1001"/>
+        </w:numPr>
+        <w:pStyle w:val="Compact"/>
+      </w:pPr>
+      <w:r>
+        <w:t xml:space="preserve">Understand the difference between exogenous and endogenous games, and design a simple endogenous game that can be used to teach a specific topic</w:t>
+      </w:r>
+    </w:p>
+    <w:p>
+      <w:pPr>
+        <w:numPr>
+          <w:ilvl w:val="0"/>
+          <w:numId w:val="1001"/>
+        </w:numPr>
+        <w:pStyle w:val="Compact"/>
+      </w:pPr>
+      <w:r>
+        <w:t xml:space="preserve">Understand the key differences between popular game genres</w:t>
+      </w:r>
+    </w:p>
+    <w:p>
+      <w:pPr>
+        <w:numPr>
+          <w:ilvl w:val="0"/>
+          <w:numId w:val="1001"/>
+        </w:numPr>
+        <w:pStyle w:val="Compact"/>
+      </w:pPr>
+      <w:r>
+        <w:t xml:space="preserve">Analyze and reflect on the potential of existing games and their potential in educational contexts</w:t>
+      </w:r>
+    </w:p>
+    <w:p>
+      <w:pPr>
+        <w:pStyle w:val="Heading2"/>
+      </w:pPr>
+      <w:bookmarkStart w:id="26" w:name="course-readings"/>
+      <w:r>
+        <w:t xml:space="preserve">Course Readings</w:t>
+      </w:r>
+      <w:bookmarkEnd w:id="26"/>
+    </w:p>
+    <w:p>
+      <w:pPr>
+        <w:pStyle w:val="FirstParagraph"/>
+      </w:pPr>
+      <w:r>
+        <w:rPr>
+          <w:i/>
+        </w:rPr>
+        <w:t xml:space="preserve">There are no required books to purchase for this class</w:t>
+      </w:r>
+      <w:r>
+        <w:t xml:space="preserve">. All readings and videos are available through the course website.</w:t>
+      </w:r>
+    </w:p>
+    <w:p>
+      <w:pPr>
+        <w:pStyle w:val="BodyText"/>
+      </w:pPr>
+      <w:r>
+        <w:t xml:space="preserve">Arnseth, H. C. (2006). Learning to play or playing to learn: A critical account of the models of communication informing educational research on computer gameplay.</w:t>
+      </w:r>
+      <w:r>
+        <w:t xml:space="preserve"> </w:t>
+      </w:r>
+      <w:r>
+        <w:rPr>
+          <w:i/>
+        </w:rPr>
+        <w:t xml:space="preserve">Game Studies, 6</w:t>
+      </w:r>
+      <w:r>
+        <w:t xml:space="preserve">(1), 1–11.</w:t>
+      </w:r>
+    </w:p>
+    <w:p>
+      <w:pPr>
+        <w:pStyle w:val="BodyText"/>
+      </w:pPr>
+      <w:r>
+        <w:t xml:space="preserve">Becker, K. (2011). The magic bullet: A tool for assessing and evaluating learning potential in games.</w:t>
+      </w:r>
+      <w:r>
+        <w:t xml:space="preserve"> </w:t>
+      </w:r>
+      <w:r>
+        <w:rPr>
+          <w:i/>
+        </w:rPr>
+        <w:t xml:space="preserve">International Journal of Game-Based Learning (IJGBL)</w:t>
+      </w:r>
+      <w:r>
+        <w:t xml:space="preserve">,</w:t>
+      </w:r>
+      <w:r>
+        <w:t xml:space="preserve"> </w:t>
+      </w:r>
+      <w:r>
+        <w:rPr>
+          <w:i/>
+        </w:rPr>
+        <w:t xml:space="preserve">1</w:t>
+      </w:r>
+      <w:r>
+        <w:t xml:space="preserve">(1), 19–31.</w:t>
+      </w:r>
+    </w:p>
+    <w:p>
+      <w:pPr>
+        <w:pStyle w:val="BodyText"/>
+      </w:pPr>
+      <w:r>
+        <w:t xml:space="preserve">Caillois, R. (1961). The definition of play.</w:t>
+      </w:r>
+      <w:r>
+        <w:t xml:space="preserve"> </w:t>
+      </w:r>
+      <w:r>
+        <w:rPr>
+          <w:i/>
+        </w:rPr>
+        <w:t xml:space="preserve">The Game Design Reader: A Rules of Play Anthology</w:t>
+      </w:r>
+      <w:r>
+        <w:t xml:space="preserve">, 123–128.</w:t>
+      </w:r>
+    </w:p>
+    <w:p>
+      <w:pPr>
+        <w:pStyle w:val="BodyText"/>
+      </w:pPr>
+      <w:r>
+        <w:t xml:space="preserve">Duke, R. D. (1974).</w:t>
+      </w:r>
+      <w:r>
+        <w:t xml:space="preserve"> </w:t>
+      </w:r>
+      <w:r>
+        <w:rPr>
+          <w:i/>
+        </w:rPr>
+        <w:t xml:space="preserve">Gaming: The Future’s Language</w:t>
+      </w:r>
+      <w:r>
+        <w:t xml:space="preserve">. Sage Publications.</w:t>
+      </w:r>
+    </w:p>
+    <w:p>
+      <w:pPr>
+        <w:pStyle w:val="BodyText"/>
+      </w:pPr>
+      <w:r>
+        <w:t xml:space="preserve">Foster, A., Mishra, P., &amp; Koehler, M. (2011). Digital game analysis: Using the Technological Pedagogical Content Knowledge framework to determine the affordances of a game for learning.</w:t>
+      </w:r>
+      <w:r>
+        <w:t xml:space="preserve"> </w:t>
+      </w:r>
+      <w:r>
+        <w:rPr>
+          <w:i/>
+        </w:rPr>
+        <w:t xml:space="preserve">Learning to Play: Exploring the Future of Education with Video Games.</w:t>
+      </w:r>
+      <w:r>
+        <w:t xml:space="preserve"> </w:t>
+      </w:r>
+      <w:r>
+        <w:t xml:space="preserve">New York: Peter Lang Publications.</w:t>
+      </w:r>
+    </w:p>
+    <w:p>
+      <w:pPr>
+        <w:pStyle w:val="BodyText"/>
+      </w:pPr>
+      <w:r>
+        <w:t xml:space="preserve">Fullerton, T. (2019).</w:t>
+      </w:r>
+      <w:r>
+        <w:t xml:space="preserve"> </w:t>
+      </w:r>
+      <w:r>
+        <w:rPr>
+          <w:i/>
+        </w:rPr>
+        <w:t xml:space="preserve">Game design workshop: A playcentric approach to creating innovative games.</w:t>
+      </w:r>
+      <w:r>
+        <w:t xml:space="preserve"> </w:t>
+      </w:r>
+      <w:r>
+        <w:t xml:space="preserve">AK Peters/CRC Press.</w:t>
+      </w:r>
+    </w:p>
+    <w:p>
+      <w:pPr>
+        <w:pStyle w:val="BodyText"/>
+      </w:pPr>
+      <w:r>
+        <w:t xml:space="preserve">Gee, J. P. (2007).</w:t>
+      </w:r>
+      <w:r>
+        <w:t xml:space="preserve"> </w:t>
+      </w:r>
+      <w:r>
+        <w:rPr>
+          <w:i/>
+        </w:rPr>
+        <w:t xml:space="preserve">What Video Games Have to Teach Us About Learning and Literacy.</w:t>
+      </w:r>
+      <w:r>
+        <w:t xml:space="preserve"> </w:t>
+      </w:r>
+      <w:r>
+        <w:t xml:space="preserve">St. Martin’s Griffin.</w:t>
+      </w:r>
+    </w:p>
+    <w:p>
+      <w:pPr>
+        <w:pStyle w:val="BodyText"/>
+      </w:pPr>
+      <w:r>
+        <w:t xml:space="preserve">Huizinga, J. (2014).</w:t>
+      </w:r>
+      <w:r>
+        <w:t xml:space="preserve"> </w:t>
+      </w:r>
+      <w:r>
+        <w:rPr>
+          <w:i/>
+        </w:rPr>
+        <w:t xml:space="preserve">Homo Ludens: A Study of the Play-Element in Culture phone.</w:t>
+      </w:r>
+      <w:r>
+        <w:t xml:space="preserve"> </w:t>
+      </w:r>
+      <w:r>
+        <w:t xml:space="preserve">Martino Fine Books.</w:t>
+      </w:r>
+    </w:p>
+    <w:p>
+      <w:pPr>
+        <w:pStyle w:val="BodyText"/>
+      </w:pPr>
+      <w:r>
+        <w:t xml:space="preserve">Salen, K., Tekinbaş, K. S., &amp; Zimmerman, E. (2004).</w:t>
+      </w:r>
+      <w:r>
+        <w:t xml:space="preserve"> </w:t>
+      </w:r>
+      <w:r>
+        <w:rPr>
+          <w:i/>
+        </w:rPr>
+        <w:t xml:space="preserve">Rules of play: Game design fundamentals.</w:t>
+      </w:r>
+      <w:r>
+        <w:t xml:space="preserve"> </w:t>
+      </w:r>
+      <w:r>
+        <w:t xml:space="preserve">MIT press.</w:t>
+      </w:r>
+    </w:p>
+    <w:p>
+      <w:pPr>
+        <w:pStyle w:val="BodyText"/>
+      </w:pPr>
+      <w:r>
+        <w:t xml:space="preserve">Selwyn, N. (2013). Distrusting</w:t>
+      </w:r>
+      <w:r>
+        <w:t xml:space="preserve"> </w:t>
+      </w:r>
+      <w:r>
+        <w:t xml:space="preserve">‘</w:t>
+      </w:r>
+      <w:r>
+        <w:t xml:space="preserve">Games</w:t>
+      </w:r>
+      <w:r>
+        <w:t xml:space="preserve">’</w:t>
+      </w:r>
+      <w:r>
+        <w:t xml:space="preserve"> </w:t>
+      </w:r>
+      <w:r>
+        <w:t xml:space="preserve">Technologies in Education. In</w:t>
+      </w:r>
+      <w:r>
+        <w:t xml:space="preserve"> </w:t>
+      </w:r>
+      <w:r>
+        <w:rPr>
+          <w:i/>
+        </w:rPr>
+        <w:t xml:space="preserve">Distrusting Educational Technology</w:t>
+      </w:r>
+      <w:r>
+        <w:t xml:space="preserve"> </w:t>
+      </w:r>
+      <w:r>
+        <w:t xml:space="preserve">(pp. 96–116). Routledge.</w:t>
+      </w:r>
+    </w:p>
+    <w:p>
+      <w:pPr>
+        <w:pStyle w:val="BodyText"/>
+      </w:pPr>
+      <w:r>
+        <w:t xml:space="preserve">Squire, K. (2006). From content to context: Videogames as designed experience.</w:t>
+      </w:r>
+      <w:r>
+        <w:t xml:space="preserve"> </w:t>
+      </w:r>
+      <w:r>
+        <w:rPr>
+          <w:i/>
+        </w:rPr>
+        <w:t xml:space="preserve">Educational Researcher</w:t>
+      </w:r>
+      <w:r>
+        <w:t xml:space="preserve">,</w:t>
+      </w:r>
+      <w:r>
+        <w:t xml:space="preserve"> </w:t>
+      </w:r>
+      <w:r>
+        <w:rPr>
+          <w:i/>
+        </w:rPr>
+        <w:t xml:space="preserve">35</w:t>
+      </w:r>
+      <w:r>
+        <w:t xml:space="preserve">(8), 19–29.</w:t>
+      </w:r>
+    </w:p>
+    <w:p>
+      <w:pPr>
+        <w:pStyle w:val="BodyText"/>
+      </w:pPr>
+      <w:r>
+        <w:t xml:space="preserve">Squire, K., &amp; Jenkins, H. (2011).</w:t>
+      </w:r>
+      <w:r>
+        <w:t xml:space="preserve"> </w:t>
+      </w:r>
+      <w:r>
+        <w:rPr>
+          <w:i/>
+        </w:rPr>
+        <w:t xml:space="preserve">Video games and learning: Teaching and participatory culture in the digital age.</w:t>
+      </w:r>
+      <w:r>
+        <w:t xml:space="preserve"> </w:t>
+      </w:r>
+      <w:r>
+        <w:t xml:space="preserve">Teachers College Press.</w:t>
+      </w:r>
+    </w:p>
+    <w:p>
+      <w:pPr>
+        <w:pStyle w:val="BodyText"/>
+      </w:pPr>
+      <w:r>
+        <w:t xml:space="preserve">Zubek, R. (2020).</w:t>
+      </w:r>
+      <w:r>
+        <w:t xml:space="preserve"> </w:t>
+      </w:r>
+      <w:r>
+        <w:rPr>
+          <w:i/>
+        </w:rPr>
+        <w:t xml:space="preserve">Elements of game design.</w:t>
+      </w:r>
+      <w:r>
+        <w:t xml:space="preserve"> </w:t>
+      </w:r>
+      <w:r>
+        <w:t xml:space="preserve">The MIT Press.</w:t>
       </w:r>
     </w:p>
     <w:tbl>
@@ -1375,11 +1307,11 @@
       <w:pPr>
         <w:pStyle w:val="Heading2"/>
       </w:pPr>
-      <w:bookmarkStart w:id="28" w:name="assignments-grading"/>
+      <w:bookmarkStart w:id="27" w:name="assignments-grading"/>
       <w:r>
         <w:t xml:space="preserve">Assignments &amp; Grading</w:t>
       </w:r>
-      <w:bookmarkEnd w:id="28"/>
+      <w:bookmarkEnd w:id="27"/>
     </w:p>
     <w:p>
       <w:pPr>
@@ -1614,7 +1546,7 @@
               <w:jc w:val="left"/>
             </w:pPr>
             <w:r>
-              <w:t xml:space="preserve">Nov 23</w:t>
+              <w:t xml:space="preserve">Dec 15</w:t>
             </w:r>
           </w:p>
         </w:tc>
@@ -1635,11 +1567,11 @@
       <w:pPr>
         <w:pStyle w:val="Heading3"/>
       </w:pPr>
-      <w:bookmarkStart w:id="29" w:name="game-study-posts-20-points"/>
+      <w:bookmarkStart w:id="28" w:name="game-study-posts-20-points"/>
       <w:r>
         <w:t xml:space="preserve">Game study posts (20 points)</w:t>
       </w:r>
-      <w:bookmarkEnd w:id="29"/>
+      <w:bookmarkEnd w:id="28"/>
     </w:p>
     <w:p>
       <w:pPr>
@@ -1867,14 +1799,6 @@
     </w:p>
     <w:p>
       <w:pPr>
-        <w:pStyle w:val="FirstParagraph"/>
-      </w:pPr>
-      <w:r>
-        <w:t xml:space="preserve">Each post is worth 5 points, using this guide:</w:t>
-      </w:r>
-    </w:p>
-    <w:p>
-      <w:pPr>
         <w:numPr>
           <w:ilvl w:val="0"/>
           <w:numId w:val="1003"/>
@@ -1882,7 +1806,7 @@
         <w:pStyle w:val="Compact"/>
       </w:pPr>
       <w:r>
-        <w:t xml:space="preserve">5 points: post is unique and interesting, it’s well written and edited, arguments show reflection and integration of the course discussions and readings, discussion is supported logically and by close examples from the game.</w:t>
+        <w:t xml:space="preserve">excellent (6-7 points): post is unique and interesting, it’s well written and edited, arguments show reflection and integration of the course discussions and readings, discussion is supported logically and by close examples from the game.</w:t>
       </w:r>
     </w:p>
     <w:p>
@@ -1894,7 +1818,7 @@
         <w:pStyle w:val="Compact"/>
       </w:pPr>
       <w:r>
-        <w:t xml:space="preserve">4 points: meets all of the criteria as above, but may have minor flaws in editing or supporting arguments.</w:t>
+        <w:t xml:space="preserve">good (4-5 points): meets all of the criteria as above, but may have minor flaws in editing or supporting arguments.</w:t>
       </w:r>
     </w:p>
     <w:p>
@@ -1906,7 +1830,7 @@
         <w:pStyle w:val="Compact"/>
       </w:pPr>
       <w:r>
-        <w:t xml:space="preserve">3 points: either the writing and examples are not clear enough to fully support the argument, or the arguments don’t reflect the course readings or exhibit other clear flaws</w:t>
+        <w:t xml:space="preserve">satisfactory (3 points): either the writing and examples are not clear enough to fully support the argument, or the arguments don’t reflect the course readings or exhibit other clear flaws</w:t>
       </w:r>
     </w:p>
     <w:p>
@@ -1918,32 +1842,24 @@
         <w:pStyle w:val="Compact"/>
       </w:pPr>
       <w:r>
-        <w:t xml:space="preserve">0-2 points: the post fails to meet the basic criteria for the assignment</w:t>
-      </w:r>
+        <w:t xml:space="preserve">poor (0-2 points): the post fails to meet the basic criteria for the assignment</w:t>
+      </w:r>
+    </w:p>
+    <w:p>
+      <w:pPr>
+        <w:pStyle w:val="Heading3"/>
+      </w:pPr>
+      <w:bookmarkStart w:id="29" w:name="X4579bb05ca1968417bed52f26aa2ee718e9b3a0"/>
+      <w:r>
+        <w:t xml:space="preserve">Game for learning analysis video (40 points)</w:t>
+      </w:r>
+      <w:bookmarkEnd w:id="29"/>
     </w:p>
     <w:p>
       <w:pPr>
         <w:pStyle w:val="FirstParagraph"/>
       </w:pPr>
       <w:r>
-        <w:t xml:space="preserve">In addition, you will receive up to 5 points based on the comments you post throughout the semester.</w:t>
-      </w:r>
-    </w:p>
-    <w:p>
-      <w:pPr>
-        <w:pStyle w:val="Heading3"/>
-      </w:pPr>
-      <w:bookmarkStart w:id="30" w:name="X4579bb05ca1968417bed52f26aa2ee718e9b3a0"/>
-      <w:r>
-        <w:t xml:space="preserve">Game for learning analysis video (40 points)</w:t>
-      </w:r>
-      <w:bookmarkEnd w:id="30"/>
-    </w:p>
-    <w:p>
-      <w:pPr>
-        <w:pStyle w:val="FirstParagraph"/>
-      </w:pPr>
-      <w:r>
         <w:t xml:space="preserve">Commercial games can have great potential for classroom teaching, even if they were not designed specifically for that purpose. For this assignment, you will gain extensive familiarity with a game in order to analyze its potential for use in the classroom. You may choose an analog game (e.g. chess, Settlers of Catan, Pandemic, Wingspan) or digital game (e.g. Minecraft, Civilization, Valorant, Animal Crossing) for your analysis.</w:t>
       </w:r>
     </w:p>
@@ -1965,7 +1881,7 @@
       <w:r>
         <w:t xml:space="preserve"> </w:t>
       </w:r>
-      <w:hyperlink r:id="rId31">
+      <w:hyperlink r:id="rId30">
         <w:r>
           <w:rPr>
             <w:rStyle w:val="Hyperlink"/>
@@ -1979,7 +1895,7 @@
       <w:r>
         <w:t xml:space="preserve"> </w:t>
       </w:r>
-      <w:hyperlink r:id="rId32">
+      <w:hyperlink r:id="rId31">
         <w:r>
           <w:rPr>
             <w:rStyle w:val="Hyperlink"/>
@@ -2066,11 +1982,11 @@
       <w:pPr>
         <w:pStyle w:val="Heading3"/>
       </w:pPr>
-      <w:bookmarkStart w:id="33" w:name="game-design-40-points"/>
+      <w:bookmarkStart w:id="32" w:name="game-design-40-points"/>
       <w:r>
         <w:t xml:space="preserve">Game design (40 points)</w:t>
       </w:r>
-      <w:bookmarkEnd w:id="33"/>
+      <w:bookmarkEnd w:id="32"/>
     </w:p>
     <w:p>
       <w:pPr>

--- a/word/video-games.docx
+++ b/word/video-games.docx
@@ -94,6 +94,7 @@
       </w:pPr>
       <w:r>
         <w:rPr>
+          <w:bCs/>
           <w:b/>
         </w:rPr>
         <w:t xml:space="preserve">Keywords:</w:t>
@@ -111,6 +112,7 @@
       </w:pPr>
       <w:r>
         <w:rPr>
+          <w:bCs/>
           <w:b/>
         </w:rPr>
         <w:t xml:space="preserve">Educational Technology 0858-611</w:t>
@@ -146,15 +148,14 @@
         </w:r>
       </w:hyperlink>
     </w:p>
+    <w:bookmarkStart w:id="23" w:name="class-sessions"/>
     <w:p>
       <w:pPr>
         <w:pStyle w:val="Heading2"/>
       </w:pPr>
-      <w:bookmarkStart w:id="22" w:name="class-sessions"/>
       <w:r>
         <w:t xml:space="preserve">Class sessions</w:t>
       </w:r>
-      <w:bookmarkEnd w:id="22"/>
     </w:p>
     <w:p>
       <w:pPr>
@@ -166,7 +167,7 @@
       <w:r>
         <w:t xml:space="preserve"> </w:t>
       </w:r>
-      <w:hyperlink r:id="rId23">
+      <w:hyperlink r:id="rId22">
         <w:r>
           <w:rPr>
             <w:rStyle w:val="Hyperlink"/>
@@ -192,15 +193,15 @@
         <w:pStyle w:val="BodyText"/>
       </w:pPr>
     </w:p>
+    <w:bookmarkEnd w:id="23"/>
+    <w:bookmarkStart w:id="24" w:name="description"/>
     <w:p>
       <w:pPr>
         <w:pStyle w:val="Heading2"/>
       </w:pPr>
-      <w:bookmarkStart w:id="24" w:name="description"/>
       <w:r>
         <w:t xml:space="preserve">Description</w:t>
       </w:r>
-      <w:bookmarkEnd w:id="24"/>
     </w:p>
     <w:p>
       <w:pPr>
@@ -214,6 +215,7 @@
       </w:r>
       <w:r>
         <w:rPr>
+          <w:iCs/>
           <w:i/>
         </w:rPr>
         <w:t xml:space="preserve">about</w:t>
@@ -229,6 +231,7 @@
       </w:r>
       <w:r>
         <w:rPr>
+          <w:iCs/>
           <w:i/>
         </w:rPr>
         <w:t xml:space="preserve">with</w:t>
@@ -240,15 +243,15 @@
         <w:t xml:space="preserve">games, both off the shelf and ones that we design ourselves.</w:t>
       </w:r>
     </w:p>
+    <w:bookmarkEnd w:id="24"/>
+    <w:bookmarkStart w:id="25" w:name="goals"/>
     <w:p>
       <w:pPr>
         <w:pStyle w:val="Heading2"/>
       </w:pPr>
-      <w:bookmarkStart w:id="25" w:name="goals"/>
       <w:r>
         <w:t xml:space="preserve">Goals</w:t>
       </w:r>
-      <w:bookmarkEnd w:id="25"/>
     </w:p>
     <w:p>
       <w:pPr>
@@ -326,15 +329,15 @@
         <w:t xml:space="preserve">Analyze and reflect on the potential of existing games and their potential in educational contexts</w:t>
       </w:r>
     </w:p>
+    <w:bookmarkEnd w:id="25"/>
+    <w:bookmarkStart w:id="26" w:name="course-readings"/>
     <w:p>
       <w:pPr>
         <w:pStyle w:val="Heading2"/>
       </w:pPr>
-      <w:bookmarkStart w:id="26" w:name="course-readings"/>
       <w:r>
         <w:t xml:space="preserve">Course Readings</w:t>
       </w:r>
-      <w:bookmarkEnd w:id="26"/>
     </w:p>
     <w:p>
       <w:pPr>
@@ -342,6 +345,7 @@
       </w:pPr>
       <w:r>
         <w:rPr>
+          <w:iCs/>
           <w:i/>
         </w:rPr>
         <w:t xml:space="preserve">There are no required books to purchase for this class</w:t>
@@ -362,6 +366,7 @@
       </w:r>
       <w:r>
         <w:rPr>
+          <w:iCs/>
           <w:i/>
         </w:rPr>
         <w:t xml:space="preserve">Game Studies, 6</w:t>
@@ -382,6 +387,7 @@
       </w:r>
       <w:r>
         <w:rPr>
+          <w:iCs/>
           <w:i/>
         </w:rPr>
         <w:t xml:space="preserve">International Journal of Game-Based Learning (IJGBL)</w:t>
@@ -394,6 +400,7 @@
       </w:r>
       <w:r>
         <w:rPr>
+          <w:iCs/>
           <w:i/>
         </w:rPr>
         <w:t xml:space="preserve">1</w:t>
@@ -414,6 +421,7 @@
       </w:r>
       <w:r>
         <w:rPr>
+          <w:iCs/>
           <w:i/>
         </w:rPr>
         <w:t xml:space="preserve">The Game Design Reader: A Rules of Play Anthology</w:t>
@@ -434,6 +442,7 @@
       </w:r>
       <w:r>
         <w:rPr>
+          <w:iCs/>
           <w:i/>
         </w:rPr>
         <w:t xml:space="preserve">Gaming: The Future’s Language</w:t>
@@ -454,6 +463,7 @@
       </w:r>
       <w:r>
         <w:rPr>
+          <w:iCs/>
           <w:i/>
         </w:rPr>
         <w:t xml:space="preserve">Learning to Play: Exploring the Future of Education with Video Games.</w:t>
@@ -477,6 +487,7 @@
       </w:r>
       <w:r>
         <w:rPr>
+          <w:iCs/>
           <w:i/>
         </w:rPr>
         <w:t xml:space="preserve">Game design workshop: A playcentric approach to creating innovative games.</w:t>
@@ -500,6 +511,7 @@
       </w:r>
       <w:r>
         <w:rPr>
+          <w:iCs/>
           <w:i/>
         </w:rPr>
         <w:t xml:space="preserve">What Video Games Have to Teach Us About Learning and Literacy.</w:t>
@@ -523,6 +535,7 @@
       </w:r>
       <w:r>
         <w:rPr>
+          <w:iCs/>
           <w:i/>
         </w:rPr>
         <w:t xml:space="preserve">Homo Ludens: A Study of the Play-Element in Culture phone.</w:t>
@@ -546,6 +559,7 @@
       </w:r>
       <w:r>
         <w:rPr>
+          <w:iCs/>
           <w:i/>
         </w:rPr>
         <w:t xml:space="preserve">Rules of play: Game design fundamentals.</w:t>
@@ -587,6 +601,7 @@
       </w:r>
       <w:r>
         <w:rPr>
+          <w:iCs/>
           <w:i/>
         </w:rPr>
         <w:t xml:space="preserve">Distrusting Educational Technology</w:t>
@@ -610,6 +625,7 @@
       </w:r>
       <w:r>
         <w:rPr>
+          <w:iCs/>
           <w:i/>
         </w:rPr>
         <w:t xml:space="preserve">Educational Researcher</w:t>
@@ -622,6 +638,7 @@
       </w:r>
       <w:r>
         <w:rPr>
+          <w:iCs/>
           <w:i/>
         </w:rPr>
         <w:t xml:space="preserve">35</w:t>
@@ -642,6 +659,7 @@
       </w:r>
       <w:r>
         <w:rPr>
+          <w:iCs/>
           <w:i/>
         </w:rPr>
         <w:t xml:space="preserve">Video games and learning: Teaching and participatory culture in the digital age.</w:t>
@@ -665,6 +683,7 @@
       </w:r>
       <w:r>
         <w:rPr>
+          <w:iCs/>
           <w:i/>
         </w:rPr>
         <w:t xml:space="preserve">Elements of game design.</w:t>
@@ -679,21 +698,21 @@
     <w:tbl>
       <w:tblPr>
         <w:tblStyle w:val="Table"/>
-        <w:tblW w:type="pct" w:w="0.0"/>
-        <w:tblLook w:firstRow="1"/>
+        <w:tblW w:type="auto" w:w="0"/>
+        <w:tblLook w:firstRow="1" w:lastRow="0" w:firstColumn="0" w:lastColumn="0" w:noHBand="0" w:noVBand="0" w:val="0020"/>
+        <w:jc w:val="start"/>
       </w:tblPr>
-      <w:tblGrid/>
+      <w:tblGrid>
+        <w:gridCol w:w="2640"/>
+        <w:gridCol w:w="2640"/>
+        <w:gridCol w:w="2640"/>
+      </w:tblGrid>
       <w:tr>
         <w:trPr>
-          <w:cnfStyle w:firstRow="1"/>
+          <w:tblHeader w:val="true"/>
         </w:trPr>
         <w:tc>
-          <w:tcPr>
-            <w:tcBorders>
-              <w:bottom w:val="single"/>
-            </w:tcBorders>
-            <w:vAlign w:val="bottom"/>
-          </w:tcPr>
+          <w:tcPr/>
           <w:p>
             <w:pPr>
               <w:pStyle w:val="Compact"/>
@@ -705,12 +724,7 @@
           </w:p>
         </w:tc>
         <w:tc>
-          <w:tcPr>
-            <w:tcBorders>
-              <w:bottom w:val="single"/>
-            </w:tcBorders>
-            <w:vAlign w:val="bottom"/>
-          </w:tcPr>
+          <w:tcPr/>
           <w:p>
             <w:pPr>
               <w:pStyle w:val="Compact"/>
@@ -722,12 +736,7 @@
           </w:p>
         </w:tc>
         <w:tc>
-          <w:tcPr>
-            <w:tcBorders>
-              <w:bottom w:val="single"/>
-            </w:tcBorders>
-            <w:vAlign w:val="bottom"/>
-          </w:tcPr>
+          <w:tcPr/>
           <w:p>
             <w:pPr>
               <w:pStyle w:val="Compact"/>
@@ -741,6 +750,7 @@
       </w:tr>
       <w:tr>
         <w:tc>
+          <w:tcPr/>
           <w:p>
             <w:pPr>
               <w:pStyle w:val="Compact"/>
@@ -752,6 +762,7 @@
           </w:p>
         </w:tc>
         <w:tc>
+          <w:tcPr/>
           <w:p>
             <w:pPr>
               <w:pStyle w:val="Compact"/>
@@ -763,6 +774,7 @@
           </w:p>
         </w:tc>
         <w:tc>
+          <w:tcPr/>
           <w:p>
             <w:pPr>
               <w:pStyle w:val="Compact"/>
@@ -776,6 +788,7 @@
       </w:tr>
       <w:tr>
         <w:tc>
+          <w:tcPr/>
           <w:p>
             <w:pPr>
               <w:pStyle w:val="Compact"/>
@@ -787,6 +800,7 @@
           </w:p>
         </w:tc>
         <w:tc>
+          <w:tcPr/>
           <w:p>
             <w:pPr>
               <w:pStyle w:val="Compact"/>
@@ -798,6 +812,7 @@
           </w:p>
         </w:tc>
         <w:tc>
+          <w:tcPr/>
           <w:p>
             <w:pPr>
               <w:pStyle w:val="Compact"/>
@@ -811,6 +826,7 @@
       </w:tr>
       <w:tr>
         <w:tc>
+          <w:tcPr/>
           <w:p>
             <w:pPr>
               <w:pStyle w:val="Compact"/>
@@ -822,6 +838,7 @@
           </w:p>
         </w:tc>
         <w:tc>
+          <w:tcPr/>
           <w:p>
             <w:pPr>
               <w:pStyle w:val="Compact"/>
@@ -833,6 +850,7 @@
           </w:p>
         </w:tc>
         <w:tc>
+          <w:tcPr/>
           <w:p>
             <w:pPr>
               <w:pStyle w:val="Compact"/>
@@ -846,6 +864,7 @@
       </w:tr>
       <w:tr>
         <w:tc>
+          <w:tcPr/>
           <w:p>
             <w:pPr>
               <w:pStyle w:val="Compact"/>
@@ -857,6 +876,7 @@
           </w:p>
         </w:tc>
         <w:tc>
+          <w:tcPr/>
           <w:p>
             <w:pPr>
               <w:pStyle w:val="Compact"/>
@@ -868,6 +888,7 @@
           </w:p>
         </w:tc>
         <w:tc>
+          <w:tcPr/>
           <w:p>
             <w:pPr>
               <w:pStyle w:val="Compact"/>
@@ -881,6 +902,7 @@
       </w:tr>
       <w:tr>
         <w:tc>
+          <w:tcPr/>
           <w:p>
             <w:pPr>
               <w:pStyle w:val="Compact"/>
@@ -892,6 +914,7 @@
           </w:p>
         </w:tc>
         <w:tc>
+          <w:tcPr/>
           <w:p>
             <w:pPr>
               <w:pStyle w:val="Compact"/>
@@ -903,6 +926,7 @@
           </w:p>
         </w:tc>
         <w:tc>
+          <w:tcPr/>
           <w:p>
             <w:pPr>
               <w:pStyle w:val="Compact"/>
@@ -916,6 +940,7 @@
       </w:tr>
       <w:tr>
         <w:tc>
+          <w:tcPr/>
           <w:p>
             <w:pPr>
               <w:pStyle w:val="Compact"/>
@@ -927,6 +952,7 @@
           </w:p>
         </w:tc>
         <w:tc>
+          <w:tcPr/>
           <w:p>
             <w:pPr>
               <w:pStyle w:val="Compact"/>
@@ -938,6 +964,7 @@
           </w:p>
         </w:tc>
         <w:tc>
+          <w:tcPr/>
           <w:p>
             <w:pPr>
               <w:pStyle w:val="Compact"/>
@@ -951,6 +978,7 @@
       </w:tr>
       <w:tr>
         <w:tc>
+          <w:tcPr/>
           <w:p>
             <w:pPr>
               <w:pStyle w:val="Compact"/>
@@ -962,6 +990,7 @@
           </w:p>
         </w:tc>
         <w:tc>
+          <w:tcPr/>
           <w:p>
             <w:pPr>
               <w:pStyle w:val="Compact"/>
@@ -973,6 +1002,7 @@
           </w:p>
         </w:tc>
         <w:tc>
+          <w:tcPr/>
           <w:p>
             <w:pPr>
               <w:pStyle w:val="Compact"/>
@@ -986,6 +1016,7 @@
       </w:tr>
       <w:tr>
         <w:tc>
+          <w:tcPr/>
           <w:p>
             <w:pPr>
               <w:pStyle w:val="Compact"/>
@@ -997,6 +1028,7 @@
           </w:p>
         </w:tc>
         <w:tc>
+          <w:tcPr/>
           <w:p>
             <w:pPr>
               <w:pStyle w:val="Compact"/>
@@ -1008,6 +1040,7 @@
           </w:p>
         </w:tc>
         <w:tc>
+          <w:tcPr/>
           <w:p>
             <w:pPr>
               <w:pStyle w:val="Compact"/>
@@ -1021,6 +1054,7 @@
       </w:tr>
       <w:tr>
         <w:tc>
+          <w:tcPr/>
           <w:p>
             <w:pPr>
               <w:pStyle w:val="Compact"/>
@@ -1032,6 +1066,7 @@
           </w:p>
         </w:tc>
         <w:tc>
+          <w:tcPr/>
           <w:p>
             <w:pPr>
               <w:pStyle w:val="Compact"/>
@@ -1043,6 +1078,7 @@
           </w:p>
         </w:tc>
         <w:tc>
+          <w:tcPr/>
           <w:p>
             <w:pPr>
               <w:pStyle w:val="Compact"/>
@@ -1056,6 +1092,7 @@
       </w:tr>
       <w:tr>
         <w:tc>
+          <w:tcPr/>
           <w:p>
             <w:pPr>
               <w:pStyle w:val="Compact"/>
@@ -1067,6 +1104,7 @@
           </w:p>
         </w:tc>
         <w:tc>
+          <w:tcPr/>
           <w:p>
             <w:pPr>
               <w:pStyle w:val="Compact"/>
@@ -1078,6 +1116,7 @@
           </w:p>
         </w:tc>
         <w:tc>
+          <w:tcPr/>
           <w:p>
             <w:pPr>
               <w:pStyle w:val="Compact"/>
@@ -1091,6 +1130,7 @@
       </w:tr>
       <w:tr>
         <w:tc>
+          <w:tcPr/>
           <w:p>
             <w:pPr>
               <w:pStyle w:val="Compact"/>
@@ -1102,6 +1142,7 @@
           </w:p>
         </w:tc>
         <w:tc>
+          <w:tcPr/>
           <w:p>
             <w:pPr>
               <w:pStyle w:val="Compact"/>
@@ -1113,6 +1154,7 @@
           </w:p>
         </w:tc>
         <w:tc>
+          <w:tcPr/>
           <w:p>
             <w:pPr>
               <w:pStyle w:val="Compact"/>
@@ -1126,6 +1168,7 @@
       </w:tr>
       <w:tr>
         <w:tc>
+          <w:tcPr/>
           <w:p>
             <w:pPr>
               <w:pStyle w:val="Compact"/>
@@ -1137,6 +1180,7 @@
           </w:p>
         </w:tc>
         <w:tc>
+          <w:tcPr/>
           <w:p>
             <w:pPr>
               <w:pStyle w:val="Compact"/>
@@ -1148,6 +1192,7 @@
           </w:p>
         </w:tc>
         <w:tc>
+          <w:tcPr/>
           <w:p>
             <w:pPr>
               <w:pStyle w:val="Compact"/>
@@ -1161,6 +1206,7 @@
       </w:tr>
       <w:tr>
         <w:tc>
+          <w:tcPr/>
           <w:p>
             <w:pPr>
               <w:pStyle w:val="Compact"/>
@@ -1172,6 +1218,7 @@
           </w:p>
         </w:tc>
         <w:tc>
+          <w:tcPr/>
           <w:p>
             <w:pPr>
               <w:pStyle w:val="Compact"/>
@@ -1183,6 +1230,7 @@
           </w:p>
         </w:tc>
         <w:tc>
+          <w:tcPr/>
           <w:p>
             <w:pPr>
               <w:pStyle w:val="Compact"/>
@@ -1190,6 +1238,7 @@
             </w:pPr>
             <w:r>
               <w:rPr>
+                <w:iCs/>
                 <w:i/>
               </w:rPr>
               <w:t xml:space="preserve">Thanksgiving Break</w:t>
@@ -1199,6 +1248,7 @@
       </w:tr>
       <w:tr>
         <w:tc>
+          <w:tcPr/>
           <w:p>
             <w:pPr>
               <w:pStyle w:val="Compact"/>
@@ -1210,6 +1260,7 @@
           </w:p>
         </w:tc>
         <w:tc>
+          <w:tcPr/>
           <w:p>
             <w:pPr>
               <w:pStyle w:val="Compact"/>
@@ -1221,6 +1272,7 @@
           </w:p>
         </w:tc>
         <w:tc>
+          <w:tcPr/>
           <w:p>
             <w:pPr>
               <w:pStyle w:val="Compact"/>
@@ -1234,6 +1286,7 @@
       </w:tr>
       <w:tr>
         <w:tc>
+          <w:tcPr/>
           <w:p>
             <w:pPr>
               <w:pStyle w:val="Compact"/>
@@ -1245,6 +1298,7 @@
           </w:p>
         </w:tc>
         <w:tc>
+          <w:tcPr/>
           <w:p>
             <w:pPr>
               <w:pStyle w:val="Compact"/>
@@ -1256,6 +1310,7 @@
           </w:p>
         </w:tc>
         <w:tc>
+          <w:tcPr/>
           <w:p>
             <w:pPr>
               <w:pStyle w:val="Compact"/>
@@ -1269,6 +1324,7 @@
       </w:tr>
       <w:tr>
         <w:tc>
+          <w:tcPr/>
           <w:p>
             <w:pPr>
               <w:pStyle w:val="Compact"/>
@@ -1280,6 +1336,7 @@
           </w:p>
         </w:tc>
         <w:tc>
+          <w:tcPr/>
           <w:p>
             <w:pPr>
               <w:pStyle w:val="Compact"/>
@@ -1291,6 +1348,7 @@
           </w:p>
         </w:tc>
         <w:tc>
+          <w:tcPr/>
           <w:p>
             <w:pPr>
               <w:pStyle w:val="Compact"/>
@@ -1303,15 +1361,15 @@
         </w:tc>
       </w:tr>
     </w:tbl>
+    <w:bookmarkEnd w:id="26"/>
+    <w:bookmarkStart w:id="32" w:name="assignments-grading"/>
     <w:p>
       <w:pPr>
         <w:pStyle w:val="Heading2"/>
       </w:pPr>
-      <w:bookmarkStart w:id="27" w:name="assignments-grading"/>
       <w:r>
         <w:t xml:space="preserve">Assignments &amp; Grading</w:t>
       </w:r>
-      <w:bookmarkEnd w:id="27"/>
     </w:p>
     <w:p>
       <w:pPr>
@@ -1319,6 +1377,7 @@
       </w:pPr>
       <w:r>
         <w:rPr>
+          <w:bCs/>
           <w:b/>
         </w:rPr>
         <w:t xml:space="preserve">due dates and grading</w:t>
@@ -1327,21 +1386,21 @@
     <w:tbl>
       <w:tblPr>
         <w:tblStyle w:val="Table"/>
-        <w:tblW w:type="pct" w:w="0.0"/>
-        <w:tblLook w:firstRow="1"/>
+        <w:tblW w:type="auto" w:w="0"/>
+        <w:tblLook w:firstRow="1" w:lastRow="0" w:firstColumn="0" w:lastColumn="0" w:noHBand="0" w:noVBand="0" w:val="0020"/>
+        <w:jc w:val="start"/>
       </w:tblPr>
-      <w:tblGrid/>
+      <w:tblGrid>
+        <w:gridCol w:w="2640"/>
+        <w:gridCol w:w="2640"/>
+        <w:gridCol w:w="2640"/>
+      </w:tblGrid>
       <w:tr>
         <w:trPr>
-          <w:cnfStyle w:firstRow="1"/>
+          <w:tblHeader w:val="true"/>
         </w:trPr>
         <w:tc>
-          <w:tcPr>
-            <w:tcBorders>
-              <w:bottom w:val="single"/>
-            </w:tcBorders>
-            <w:vAlign w:val="bottom"/>
-          </w:tcPr>
+          <w:tcPr/>
           <w:p>
             <w:pPr>
               <w:pStyle w:val="Compact"/>
@@ -1353,12 +1412,7 @@
           </w:p>
         </w:tc>
         <w:tc>
-          <w:tcPr>
-            <w:tcBorders>
-              <w:bottom w:val="single"/>
-            </w:tcBorders>
-            <w:vAlign w:val="bottom"/>
-          </w:tcPr>
+          <w:tcPr/>
           <w:p>
             <w:pPr>
               <w:pStyle w:val="Compact"/>
@@ -1370,12 +1424,7 @@
           </w:p>
         </w:tc>
         <w:tc>
-          <w:tcPr>
-            <w:tcBorders>
-              <w:bottom w:val="single"/>
-            </w:tcBorders>
-            <w:vAlign w:val="bottom"/>
-          </w:tcPr>
+          <w:tcPr/>
           <w:p>
             <w:pPr>
               <w:pStyle w:val="Compact"/>
@@ -1389,6 +1438,7 @@
       </w:tr>
       <w:tr>
         <w:tc>
+          <w:tcPr/>
           <w:p>
             <w:pPr>
               <w:pStyle w:val="Compact"/>
@@ -1400,6 +1450,7 @@
           </w:p>
         </w:tc>
         <w:tc>
+          <w:tcPr/>
           <w:p>
             <w:pPr>
               <w:pStyle w:val="Compact"/>
@@ -1411,6 +1462,7 @@
           </w:p>
         </w:tc>
         <w:tc>
+          <w:tcPr/>
           <w:p>
             <w:pPr>
               <w:pStyle w:val="Compact"/>
@@ -1424,6 +1476,7 @@
       </w:tr>
       <w:tr>
         <w:tc>
+          <w:tcPr/>
           <w:p>
             <w:pPr>
               <w:pStyle w:val="Compact"/>
@@ -1435,6 +1488,7 @@
           </w:p>
         </w:tc>
         <w:tc>
+          <w:tcPr/>
           <w:p>
             <w:pPr>
               <w:pStyle w:val="Compact"/>
@@ -1446,6 +1500,7 @@
           </w:p>
         </w:tc>
         <w:tc>
+          <w:tcPr/>
           <w:p>
             <w:pPr>
               <w:pStyle w:val="Compact"/>
@@ -1459,6 +1514,7 @@
       </w:tr>
       <w:tr>
         <w:tc>
+          <w:tcPr/>
           <w:p>
             <w:pPr>
               <w:pStyle w:val="Compact"/>
@@ -1470,6 +1526,7 @@
           </w:p>
         </w:tc>
         <w:tc>
+          <w:tcPr/>
           <w:p>
             <w:pPr>
               <w:pStyle w:val="Compact"/>
@@ -1481,6 +1538,7 @@
           </w:p>
         </w:tc>
         <w:tc>
+          <w:tcPr/>
           <w:p>
             <w:pPr>
               <w:pStyle w:val="Compact"/>
@@ -1494,6 +1552,7 @@
       </w:tr>
       <w:tr>
         <w:tc>
+          <w:tcPr/>
           <w:p>
             <w:pPr>
               <w:pStyle w:val="Compact"/>
@@ -1505,6 +1564,7 @@
           </w:p>
         </w:tc>
         <w:tc>
+          <w:tcPr/>
           <w:p>
             <w:pPr>
               <w:pStyle w:val="Compact"/>
@@ -1516,6 +1576,7 @@
           </w:p>
         </w:tc>
         <w:tc>
+          <w:tcPr/>
           <w:p>
             <w:pPr>
               <w:pStyle w:val="Compact"/>
@@ -1529,6 +1590,7 @@
       </w:tr>
       <w:tr>
         <w:tc>
+          <w:tcPr/>
           <w:p>
             <w:pPr>
               <w:pStyle w:val="Compact"/>
@@ -1540,6 +1602,7 @@
           </w:p>
         </w:tc>
         <w:tc>
+          <w:tcPr/>
           <w:p>
             <w:pPr>
               <w:pStyle w:val="Compact"/>
@@ -1551,6 +1614,7 @@
           </w:p>
         </w:tc>
         <w:tc>
+          <w:tcPr/>
           <w:p>
             <w:pPr>
               <w:pStyle w:val="Compact"/>
@@ -1563,15 +1627,14 @@
         </w:tc>
       </w:tr>
     </w:tbl>
+    <w:bookmarkStart w:id="27" w:name="game-study-posts-20-points"/>
     <w:p>
       <w:pPr>
         <w:pStyle w:val="Heading3"/>
       </w:pPr>
-      <w:bookmarkStart w:id="28" w:name="game-study-posts-20-points"/>
       <w:r>
         <w:t xml:space="preserve">Game study posts (20 points)</w:t>
       </w:r>
-      <w:bookmarkEnd w:id="28"/>
     </w:p>
     <w:p>
       <w:pPr>
@@ -1585,6 +1648,7 @@
       </w:r>
       <w:r>
         <w:rPr>
+          <w:iCs/>
           <w:i/>
         </w:rPr>
         <w:t xml:space="preserve">when</w:t>
@@ -1626,6 +1690,7 @@
       </w:r>
       <w:r>
         <w:rPr>
+          <w:iCs/>
           <w:i/>
         </w:rPr>
         <w:t xml:space="preserve">Do</w:t>
@@ -1691,6 +1756,7 @@
       </w:r>
       <w:r>
         <w:rPr>
+          <w:iCs/>
           <w:i/>
         </w:rPr>
         <w:t xml:space="preserve">should</w:t>
@@ -1744,6 +1810,7 @@
       </w:pPr>
       <w:r>
         <w:rPr>
+          <w:iCs/>
           <w:i/>
         </w:rPr>
         <w:t xml:space="preserve">Forum rules:</w:t>
@@ -1845,15 +1912,15 @@
         <w:t xml:space="preserve">poor (0-2 points): the post fails to meet the basic criteria for the assignment</w:t>
       </w:r>
     </w:p>
+    <w:bookmarkEnd w:id="27"/>
+    <w:bookmarkStart w:id="30" w:name="X4579bb05ca1968417bed52f26aa2ee718e9b3a0"/>
     <w:p>
       <w:pPr>
         <w:pStyle w:val="Heading3"/>
       </w:pPr>
-      <w:bookmarkStart w:id="29" w:name="X4579bb05ca1968417bed52f26aa2ee718e9b3a0"/>
       <w:r>
         <w:t xml:space="preserve">Game for learning analysis video (40 points)</w:t>
       </w:r>
-      <w:bookmarkEnd w:id="29"/>
     </w:p>
     <w:p>
       <w:pPr>
@@ -1881,7 +1948,7 @@
       <w:r>
         <w:t xml:space="preserve"> </w:t>
       </w:r>
-      <w:hyperlink r:id="rId30">
+      <w:hyperlink r:id="rId28">
         <w:r>
           <w:rPr>
             <w:rStyle w:val="Hyperlink"/>
@@ -1895,7 +1962,7 @@
       <w:r>
         <w:t xml:space="preserve"> </w:t>
       </w:r>
-      <w:hyperlink r:id="rId31">
+      <w:hyperlink r:id="rId29">
         <w:r>
           <w:rPr>
             <w:rStyle w:val="Hyperlink"/>
@@ -1978,15 +2045,15 @@
         <w:t xml:space="preserve">5 points: instructional design of possible teaching implementation</w:t>
       </w:r>
     </w:p>
+    <w:bookmarkEnd w:id="30"/>
+    <w:bookmarkStart w:id="31" w:name="game-design-40-points"/>
     <w:p>
       <w:pPr>
         <w:pStyle w:val="Heading3"/>
       </w:pPr>
-      <w:bookmarkStart w:id="32" w:name="game-design-40-points"/>
       <w:r>
         <w:t xml:space="preserve">Game design (40 points)</w:t>
       </w:r>
-      <w:bookmarkEnd w:id="32"/>
     </w:p>
     <w:p>
       <w:pPr>
@@ -2026,6 +2093,7 @@
       </w:r>
       <w:r>
         <w:rPr>
+          <w:iCs/>
           <w:i/>
         </w:rPr>
         <w:t xml:space="preserve">design</w:t>
@@ -2117,6 +2185,8 @@
         <w:t xml:space="preserve">5 points: reflection</w:t>
       </w:r>
     </w:p>
+    <w:bookmarkEnd w:id="31"/>
+    <w:bookmarkEnd w:id="32"/>
     <w:sectPr/>
   </w:body>
 </w:document>
@@ -2148,17 +2218,14 @@
 <file path=word/numbering.xml><?xml version="1.0" encoding="utf-8"?>
 <w:numbering xmlns:w="http://schemas.openxmlformats.org/wordprocessingml/2006/main">
   <w:abstractNum w:abstractNumId="990">
-    <w:nsid w:val="2c1ae401"/>
+    <w:nsid w:val="A990"/>
     <w:multiLevelType w:val="multilevel"/>
     <w:lvl w:ilvl="0">
       <w:numFmt w:val="bullet"/>
       <w:lvlText w:val=" "/>
       <w:lvlJc w:val="left"/>
       <w:pPr>
-        <w:tabs>
-          <w:tab w:val="num" w:pos="0"/>
-        </w:tabs>
-        <w:ind w:left="480" w:hanging="480"/>
+        <w:ind w:left="720" w:hanging="480"/>
       </w:pPr>
     </w:lvl>
     <w:lvl w:ilvl="1">
@@ -2166,10 +2233,7 @@
       <w:lvlText w:val=" "/>
       <w:lvlJc w:val="left"/>
       <w:pPr>
-        <w:tabs>
-          <w:tab w:val="num" w:pos="720"/>
-        </w:tabs>
-        <w:ind w:left="1200" w:hanging="480"/>
+        <w:ind w:left="1440" w:hanging="480"/>
       </w:pPr>
     </w:lvl>
     <w:lvl w:ilvl="2">
@@ -2177,10 +2241,7 @@
       <w:lvlText w:val=" "/>
       <w:lvlJc w:val="left"/>
       <w:pPr>
-        <w:tabs>
-          <w:tab w:val="num" w:pos="1440"/>
-        </w:tabs>
-        <w:ind w:left="1920" w:hanging="480"/>
+        <w:ind w:left="2160" w:hanging="480"/>
       </w:pPr>
     </w:lvl>
     <w:lvl w:ilvl="3">
@@ -2188,10 +2249,7 @@
       <w:lvlText w:val=" "/>
       <w:lvlJc w:val="left"/>
       <w:pPr>
-        <w:tabs>
-          <w:tab w:val="num" w:pos="2160"/>
-        </w:tabs>
-        <w:ind w:left="2640" w:hanging="480"/>
+        <w:ind w:left="2880" w:hanging="480"/>
       </w:pPr>
     </w:lvl>
     <w:lvl w:ilvl="4">
@@ -2199,10 +2257,7 @@
       <w:lvlText w:val=" "/>
       <w:lvlJc w:val="left"/>
       <w:pPr>
-        <w:tabs>
-          <w:tab w:val="num" w:pos="2880"/>
-        </w:tabs>
-        <w:ind w:left="3360" w:hanging="480"/>
+        <w:ind w:left="3600" w:hanging="480"/>
       </w:pPr>
     </w:lvl>
     <w:lvl w:ilvl="5">
@@ -2210,10 +2265,7 @@
       <w:lvlText w:val=" "/>
       <w:lvlJc w:val="left"/>
       <w:pPr>
-        <w:tabs>
-          <w:tab w:val="num" w:pos="3600"/>
-        </w:tabs>
-        <w:ind w:left="4080" w:hanging="480"/>
+        <w:ind w:left="4320" w:hanging="480"/>
       </w:pPr>
     </w:lvl>
     <w:lvl w:ilvl="6">
@@ -2221,10 +2273,7 @@
       <w:lvlText w:val=" "/>
       <w:lvlJc w:val="left"/>
       <w:pPr>
-        <w:tabs>
-          <w:tab w:val="num" w:pos="4320"/>
-        </w:tabs>
-        <w:ind w:left="4800" w:hanging="480"/>
+        <w:ind w:left="5040" w:hanging="480"/>
       </w:pPr>
     </w:lvl>
     <w:lvl w:ilvl="7">
@@ -2232,10 +2281,7 @@
       <w:lvlText w:val=" "/>
       <w:lvlJc w:val="left"/>
       <w:pPr>
-        <w:tabs>
-          <w:tab w:val="num" w:pos="5040"/>
-        </w:tabs>
-        <w:ind w:left="5520" w:hanging="480"/>
+        <w:ind w:left="5760" w:hanging="480"/>
       </w:pPr>
     </w:lvl>
     <w:lvl w:ilvl="8">
@@ -2243,25 +2289,19 @@
       <w:lvlText w:val=" "/>
       <w:lvlJc w:val="left"/>
       <w:pPr>
-        <w:tabs>
-          <w:tab w:val="num" w:pos="5760"/>
-        </w:tabs>
-        <w:ind w:left="6240" w:hanging="480"/>
+        <w:ind w:left="6480" w:hanging="480"/>
       </w:pPr>
     </w:lvl>
   </w:abstractNum>
   <w:abstractNum w:abstractNumId="991">
-    <w:nsid w:val="ea454b4c"/>
+    <w:nsid w:val="A991"/>
     <w:multiLevelType w:val="multilevel"/>
     <w:lvl w:ilvl="0">
       <w:numFmt w:val="bullet"/>
       <w:lvlText w:val="•"/>
       <w:lvlJc w:val="left"/>
       <w:pPr>
-        <w:tabs>
-          <w:tab w:val="num" w:pos="0"/>
-        </w:tabs>
-        <w:ind w:left="480" w:hanging="480"/>
+        <w:ind w:left="720" w:hanging="480"/>
       </w:pPr>
     </w:lvl>
     <w:lvl w:ilvl="1">
@@ -2269,10 +2309,7 @@
       <w:lvlText w:val="–"/>
       <w:lvlJc w:val="left"/>
       <w:pPr>
-        <w:tabs>
-          <w:tab w:val="num" w:pos="720"/>
-        </w:tabs>
-        <w:ind w:left="1200" w:hanging="480"/>
+        <w:ind w:left="1440" w:hanging="480"/>
       </w:pPr>
     </w:lvl>
     <w:lvl w:ilvl="2">
@@ -2280,10 +2317,7 @@
       <w:lvlText w:val="•"/>
       <w:lvlJc w:val="left"/>
       <w:pPr>
-        <w:tabs>
-          <w:tab w:val="num" w:pos="1440"/>
-        </w:tabs>
-        <w:ind w:left="1920" w:hanging="480"/>
+        <w:ind w:left="2160" w:hanging="480"/>
       </w:pPr>
     </w:lvl>
     <w:lvl w:ilvl="3">
@@ -2291,10 +2325,7 @@
       <w:lvlText w:val="–"/>
       <w:lvlJc w:val="left"/>
       <w:pPr>
-        <w:tabs>
-          <w:tab w:val="num" w:pos="2160"/>
-        </w:tabs>
-        <w:ind w:left="2640" w:hanging="480"/>
+        <w:ind w:left="2880" w:hanging="480"/>
       </w:pPr>
     </w:lvl>
     <w:lvl w:ilvl="4">
@@ -2302,10 +2333,7 @@
       <w:lvlText w:val="•"/>
       <w:lvlJc w:val="left"/>
       <w:pPr>
-        <w:tabs>
-          <w:tab w:val="num" w:pos="2880"/>
-        </w:tabs>
-        <w:ind w:left="3360" w:hanging="480"/>
+        <w:ind w:left="3600" w:hanging="480"/>
       </w:pPr>
     </w:lvl>
     <w:lvl w:ilvl="5">
@@ -2313,10 +2341,7 @@
       <w:lvlText w:val="–"/>
       <w:lvlJc w:val="left"/>
       <w:pPr>
-        <w:tabs>
-          <w:tab w:val="num" w:pos="3600"/>
-        </w:tabs>
-        <w:ind w:left="4080" w:hanging="480"/>
+        <w:ind w:left="4320" w:hanging="480"/>
       </w:pPr>
     </w:lvl>
     <w:lvl w:ilvl="6">
@@ -2324,10 +2349,7 @@
       <w:lvlText w:val="•"/>
       <w:lvlJc w:val="left"/>
       <w:pPr>
-        <w:tabs>
-          <w:tab w:val="num" w:pos="4320"/>
-        </w:tabs>
-        <w:ind w:left="4800" w:hanging="480"/>
+        <w:ind w:left="5040" w:hanging="480"/>
       </w:pPr>
     </w:lvl>
     <w:lvl w:ilvl="7">
@@ -2335,10 +2357,7 @@
       <w:lvlText w:val="–"/>
       <w:lvlJc w:val="left"/>
       <w:pPr>
-        <w:tabs>
-          <w:tab w:val="num" w:pos="5040"/>
-        </w:tabs>
-        <w:ind w:left="5520" w:hanging="480"/>
+        <w:ind w:left="5760" w:hanging="480"/>
       </w:pPr>
     </w:lvl>
     <w:lvl w:ilvl="8">
@@ -2346,15 +2365,12 @@
       <w:lvlText w:val="•"/>
       <w:lvlJc w:val="left"/>
       <w:pPr>
-        <w:tabs>
-          <w:tab w:val="num" w:pos="5760"/>
-        </w:tabs>
-        <w:ind w:left="6240" w:hanging="480"/>
+        <w:ind w:left="6480" w:hanging="480"/>
       </w:pPr>
     </w:lvl>
   </w:abstractNum>
   <w:abstractNum w:abstractNumId="99411">
-    <w:nsid w:val="71315dca"/>
+    <w:nsid w:val="A99411"/>
     <w:multiLevelType w:val="multilevel"/>
     <w:lvl w:ilvl="0">
       <w:start w:val="1"/>
@@ -2362,10 +2378,7 @@
       <w:lvlText w:val="%1."/>
       <w:lvlJc w:val="left"/>
       <w:pPr>
-        <w:tabs>
-          <w:tab w:val="num" w:pos="0"/>
-        </w:tabs>
-        <w:ind w:left="480" w:hanging="480"/>
+        <w:ind w:left="720" w:hanging="480"/>
       </w:pPr>
     </w:lvl>
     <w:lvl w:ilvl="1">
@@ -2374,10 +2387,7 @@
       <w:lvlText w:val="%2."/>
       <w:lvlJc w:val="left"/>
       <w:pPr>
-        <w:tabs>
-          <w:tab w:val="num" w:pos="720"/>
-        </w:tabs>
-        <w:ind w:left="1200" w:hanging="480"/>
+        <w:ind w:left="1440" w:hanging="480"/>
       </w:pPr>
     </w:lvl>
     <w:lvl w:ilvl="2">
@@ -2386,10 +2396,7 @@
       <w:lvlText w:val="%3."/>
       <w:lvlJc w:val="left"/>
       <w:pPr>
-        <w:tabs>
-          <w:tab w:val="num" w:pos="1440"/>
-        </w:tabs>
-        <w:ind w:left="1920" w:hanging="480"/>
+        <w:ind w:left="2160" w:hanging="480"/>
       </w:pPr>
     </w:lvl>
     <w:lvl w:ilvl="3">
@@ -2398,10 +2405,7 @@
       <w:lvlText w:val="%4."/>
       <w:lvlJc w:val="left"/>
       <w:pPr>
-        <w:tabs>
-          <w:tab w:val="num" w:pos="2160"/>
-        </w:tabs>
-        <w:ind w:left="2640" w:hanging="480"/>
+        <w:ind w:left="2880" w:hanging="480"/>
       </w:pPr>
     </w:lvl>
     <w:lvl w:ilvl="4">
@@ -2410,10 +2414,7 @@
       <w:lvlText w:val="%5."/>
       <w:lvlJc w:val="left"/>
       <w:pPr>
-        <w:tabs>
-          <w:tab w:val="num" w:pos="2880"/>
-        </w:tabs>
-        <w:ind w:left="3360" w:hanging="480"/>
+        <w:ind w:left="3600" w:hanging="480"/>
       </w:pPr>
     </w:lvl>
     <w:lvl w:ilvl="5">
@@ -2422,10 +2423,7 @@
       <w:lvlText w:val="%6."/>
       <w:lvlJc w:val="left"/>
       <w:pPr>
-        <w:tabs>
-          <w:tab w:val="num" w:pos="3600"/>
-        </w:tabs>
-        <w:ind w:left="4080" w:hanging="480"/>
+        <w:ind w:left="4320" w:hanging="480"/>
       </w:pPr>
     </w:lvl>
     <w:lvl w:ilvl="6">
@@ -2434,10 +2432,7 @@
       <w:lvlText w:val="%7."/>
       <w:lvlJc w:val="left"/>
       <w:pPr>
-        <w:tabs>
-          <w:tab w:val="num" w:pos="4320"/>
-        </w:tabs>
-        <w:ind w:left="4800" w:hanging="480"/>
+        <w:ind w:left="5040" w:hanging="480"/>
       </w:pPr>
     </w:lvl>
     <w:lvl w:ilvl="7">
@@ -2446,10 +2441,7 @@
       <w:lvlText w:val="%8."/>
       <w:lvlJc w:val="left"/>
       <w:pPr>
-        <w:tabs>
-          <w:tab w:val="num" w:pos="5040"/>
-        </w:tabs>
-        <w:ind w:left="5520" w:hanging="480"/>
+        <w:ind w:left="5760" w:hanging="480"/>
       </w:pPr>
     </w:lvl>
     <w:lvl w:ilvl="8">
@@ -2458,10 +2450,7 @@
       <w:lvlText w:val="%9."/>
       <w:lvlJc w:val="left"/>
       <w:pPr>
-        <w:tabs>
-          <w:tab w:val="num" w:pos="5760"/>
-        </w:tabs>
-        <w:ind w:left="6240" w:hanging="480"/>
+        <w:ind w:left="6480" w:hanging="480"/>
       </w:pPr>
     </w:lvl>
   </w:abstractNum>
@@ -2518,10 +2507,10 @@
   <w:docDefaults>
     <w:rPrDefault>
       <w:rPr>
-        <w:rFonts w:asciiTheme="minorHAnsi" w:eastAsiaTheme="minorHAnsi" w:hAnsiTheme="minorHAnsi" w:cstheme="minorBidi"/>
+        <w:rFonts w:asciiTheme="minorHAnsi" w:cstheme="minorBidi" w:eastAsiaTheme="minorHAnsi" w:hAnsiTheme="minorHAnsi"/>
         <w:sz w:val="24"/>
         <w:szCs w:val="24"/>
-        <w:lang w:val="en-US" w:eastAsia="en-US" w:bidi="ar-SA"/>
+        <w:lang w:bidi="ar-SA" w:eastAsia="en-US" w:val="en-US"/>
       </w:rPr>
     </w:rPrDefault>
     <w:pPrDefault>
@@ -2530,35 +2519,35 @@
       </w:pPr>
     </w:pPrDefault>
   </w:docDefaults>
-  <w:latentStyles w:defLockedState="0" w:defUIPriority="0" w:defSemiHidden="0" w:defUnhideWhenUsed="0" w:defQFormat="0" w:count="276"/>
-  <w:style w:type="paragraph" w:default="1" w:styleId="Normal">
+  <w:latentStyles w:count="276" w:defLockedState="0" w:defQFormat="0" w:defSemiHidden="0" w:defUIPriority="0" w:defUnhideWhenUsed="0"/>
+  <w:style w:default="1" w:styleId="Normal" w:type="paragraph">
     <w:name w:val="Normal"/>
     <w:qFormat/>
   </w:style>
-  <w:style w:type="paragraph" w:styleId="BodyText">
+  <w:style w:styleId="BodyText" w:type="paragraph">
     <w:name w:val="Body Text"/>
     <w:basedOn w:val="Normal"/>
     <w:link w:val="BodyTextChar"/>
     <w:pPr>
-      <w:spacing w:before="180" w:after="180"/>
+      <w:spacing w:after="180" w:before="180"/>
     </w:pPr>
     <w:qFormat/>
   </w:style>
-  <w:style w:type="paragraph" w:customStyle="1" w:styleId="FirstParagraph">
+  <w:style w:customStyle="1" w:styleId="FirstParagraph" w:type="paragraph">
     <w:name w:val="First Paragraph"/>
     <w:basedOn w:val="BodyText"/>
     <w:next w:val="BodyText"/>
     <w:qFormat/>
   </w:style>
-  <w:style w:type="paragraph" w:customStyle="1" w:styleId="Compact">
+  <w:style w:customStyle="1" w:styleId="Compact" w:type="paragraph">
     <w:name w:val="Compact"/>
     <w:basedOn w:val="BodyText"/>
     <w:qFormat/>
     <w:pPr>
-      <w:spacing w:before="36" w:after="36"/>
+      <w:spacing w:after="36" w:before="36"/>
     </w:pPr>
   </w:style>
-  <w:style w:type="paragraph" w:styleId="Title">
+  <w:style w:styleId="Title" w:type="paragraph">
     <w:name w:val="Title"/>
     <w:basedOn w:val="Normal"/>
     <w:next w:val="BodyText"/>
@@ -2566,19 +2555,19 @@
     <w:pPr>
       <w:keepNext/>
       <w:keepLines/>
-      <w:spacing w:before="480" w:after="240"/>
+      <w:spacing w:after="240" w:before="480"/>
       <w:jc w:val="center"/>
     </w:pPr>
     <w:rPr>
-      <w:rFonts w:asciiTheme="majorHAnsi" w:eastAsiaTheme="majorEastAsia" w:hAnsiTheme="majorHAnsi" w:cstheme="majorBidi"/>
+      <w:rFonts w:asciiTheme="majorHAnsi" w:cstheme="majorBidi" w:eastAsiaTheme="majorEastAsia" w:hAnsiTheme="majorHAnsi"/>
       <w:b/>
       <w:bCs/>
-      <w:color w:val="345A8A" w:themeColor="accent1" w:themeShade="B5"/>
+      <w:color w:themeColor="accent1" w:themeShade="B5" w:val="345A8A"/>
       <w:sz w:val="36"/>
       <w:szCs w:val="36"/>
     </w:rPr>
   </w:style>
-  <w:style w:type="paragraph" w:styleId="Subtitle">
+  <w:style w:styleId="Subtitle" w:type="paragraph">
     <w:name w:val="Subtitle"/>
     <w:basedOn w:val="Title"/>
     <w:next w:val="BodyText"/>
@@ -2586,7 +2575,7 @@
     <w:pPr>
       <w:keepNext/>
       <w:keepLines/>
-      <w:spacing w:before="240" w:after="240"/>
+      <w:spacing w:after="240" w:before="240"/>
       <w:jc w:val="center"/>
     </w:pPr>
     <w:rPr>
@@ -2594,7 +2583,7 @@
       <w:szCs w:val="30"/>
     </w:rPr>
   </w:style>
-  <w:style w:type="paragraph" w:customStyle="1" w:styleId="Author">
+  <w:style w:customStyle="1" w:styleId="Author" w:type="paragraph">
     <w:name w:val="Author"/>
     <w:next w:val="BodyText"/>
     <w:qFormat/>
@@ -2604,7 +2593,7 @@
       <w:jc w:val="center"/>
     </w:pPr>
   </w:style>
-  <w:style w:type="paragraph" w:styleId="Date">
+  <w:style w:styleId="Date" w:type="paragraph">
     <w:name w:val="Date"/>
     <w:next w:val="BodyText"/>
     <w:qFormat/>
@@ -2614,7 +2603,7 @@
       <w:jc w:val="center"/>
     </w:pPr>
   </w:style>
-  <w:style w:type="paragraph" w:customStyle="1" w:styleId="Abstract">
+  <w:style w:customStyle="1" w:styleId="Abstract" w:type="paragraph">
     <w:name w:val="Abstract"/>
     <w:basedOn w:val="Normal"/>
     <w:next w:val="BodyText"/>
@@ -2622,14 +2611,14 @@
     <w:pPr>
       <w:keepNext/>
       <w:keepLines/>
-      <w:spacing w:before="300" w:after="300"/>
+      <w:spacing w:after="300" w:before="300"/>
     </w:pPr>
     <w:rPr>
       <w:sz w:val="20"/>
       <w:szCs w:val="20"/>
     </w:rPr>
   </w:style>
-  <w:style w:type="paragraph" w:styleId="Bibliography">
+  <w:style w:styleId="Bibliography" w:type="paragraph">
     <w:name w:val="Bibliography"/>
     <w:basedOn w:val="Normal"/>
     <w:next w:val="Bibliography"/>
@@ -2637,7 +2626,7 @@
     <w:pPr/>
     <w:rPr/>
   </w:style>
-  <w:style w:type="paragraph" w:styleId="Heading1">
+  <w:style w:styleId="Heading1" w:type="paragraph">
     <w:name w:val="Heading 1"/>
     <w:basedOn w:val="Normal"/>
     <w:next w:val="BodyText"/>
@@ -2646,19 +2635,19 @@
     <w:pPr>
       <w:keepNext/>
       <w:keepLines/>
-      <w:spacing w:before="480" w:after="0"/>
+      <w:spacing w:after="0" w:before="480"/>
       <w:outlineLvl w:val="0"/>
     </w:pPr>
     <w:rPr>
-      <w:rFonts w:asciiTheme="majorHAnsi" w:eastAsiaTheme="majorEastAsia" w:hAnsiTheme="majorHAnsi" w:cstheme="majorBidi"/>
+      <w:rFonts w:asciiTheme="majorHAnsi" w:cstheme="majorBidi" w:eastAsiaTheme="majorEastAsia" w:hAnsiTheme="majorHAnsi"/>
       <w:b/>
       <w:bCs/>
-      <w:color w:val="4F81BD" w:themeColor="accent1"/>
+      <w:color w:themeColor="accent1" w:val="4F81BD"/>
       <w:sz w:val="32"/>
       <w:szCs w:val="32"/>
     </w:rPr>
   </w:style>
-  <w:style w:type="paragraph" w:styleId="Heading2">
+  <w:style w:styleId="Heading2" w:type="paragraph">
     <w:name w:val="Heading 2"/>
     <w:basedOn w:val="Normal"/>
     <w:next w:val="BodyText"/>
@@ -2668,19 +2657,19 @@
     <w:pPr>
       <w:keepNext/>
       <w:keepLines/>
-      <w:spacing w:before="200" w:after="0"/>
+      <w:spacing w:after="0" w:before="200"/>
       <w:outlineLvl w:val="1"/>
     </w:pPr>
     <w:rPr>
-      <w:rFonts w:asciiTheme="majorHAnsi" w:eastAsiaTheme="majorEastAsia" w:hAnsiTheme="majorHAnsi" w:cstheme="majorBidi"/>
+      <w:rFonts w:asciiTheme="majorHAnsi" w:cstheme="majorBidi" w:eastAsiaTheme="majorEastAsia" w:hAnsiTheme="majorHAnsi"/>
       <w:b/>
       <w:bCs/>
-      <w:color w:val="4F81BD" w:themeColor="accent1"/>
+      <w:color w:themeColor="accent1" w:val="4F81BD"/>
       <w:sz w:val="28"/>
       <w:szCs w:val="28"/>
     </w:rPr>
   </w:style>
-  <w:style w:type="paragraph" w:styleId="Heading3">
+  <w:style w:styleId="Heading3" w:type="paragraph">
     <w:name w:val="Heading 3"/>
     <w:basedOn w:val="Normal"/>
     <w:next w:val="BodyText"/>
@@ -2690,19 +2679,19 @@
     <w:pPr>
       <w:keepNext/>
       <w:keepLines/>
-      <w:spacing w:before="200" w:after="0"/>
+      <w:spacing w:after="0" w:before="200"/>
       <w:outlineLvl w:val="2"/>
     </w:pPr>
     <w:rPr>
-      <w:rFonts w:asciiTheme="majorHAnsi" w:eastAsiaTheme="majorEastAsia" w:hAnsiTheme="majorHAnsi" w:cstheme="majorBidi"/>
+      <w:rFonts w:asciiTheme="majorHAnsi" w:cstheme="majorBidi" w:eastAsiaTheme="majorEastAsia" w:hAnsiTheme="majorHAnsi"/>
       <w:b/>
       <w:bCs/>
-      <w:color w:val="4F81BD" w:themeColor="accent1"/>
+      <w:color w:themeColor="accent1" w:val="4F81BD"/>
       <w:sz w:val="24"/>
       <w:szCs w:val="24"/>
     </w:rPr>
   </w:style>
-  <w:style w:type="paragraph" w:styleId="Heading4">
+  <w:style w:styleId="Heading4" w:type="paragraph">
     <w:name w:val="Heading 4"/>
     <w:basedOn w:val="Normal"/>
     <w:next w:val="BodyText"/>
@@ -2712,19 +2701,19 @@
     <w:pPr>
       <w:keepNext/>
       <w:keepLines/>
-      <w:spacing w:before="200" w:after="0"/>
+      <w:spacing w:after="0" w:before="200"/>
       <w:outlineLvl w:val="3"/>
     </w:pPr>
     <w:rPr>
-      <w:rFonts w:asciiTheme="majorHAnsi" w:eastAsiaTheme="majorEastAsia" w:hAnsiTheme="majorHAnsi" w:cstheme="majorBidi"/>
+      <w:rFonts w:asciiTheme="majorHAnsi" w:cstheme="majorBidi" w:eastAsiaTheme="majorEastAsia" w:hAnsiTheme="majorHAnsi"/>
       <w:i/>
       <w:bCs/>
-      <w:color w:val="4F81BD" w:themeColor="accent1"/>
+      <w:color w:themeColor="accent1" w:val="4F81BD"/>
       <w:sz w:val="24"/>
       <w:szCs w:val="24"/>
     </w:rPr>
   </w:style>
-  <w:style w:type="paragraph" w:styleId="Heading5">
+  <w:style w:styleId="Heading5" w:type="paragraph">
     <w:name w:val="Heading 5"/>
     <w:basedOn w:val="Normal"/>
     <w:next w:val="BodyText"/>
@@ -2734,18 +2723,18 @@
     <w:pPr>
       <w:keepNext/>
       <w:keepLines/>
-      <w:spacing w:before="200" w:after="0"/>
+      <w:spacing w:after="0" w:before="200"/>
       <w:outlineLvl w:val="4"/>
     </w:pPr>
     <w:rPr>
-      <w:rFonts w:asciiTheme="majorHAnsi" w:eastAsiaTheme="majorEastAsia" w:hAnsiTheme="majorHAnsi" w:cstheme="majorBidi"/>
+      <w:rFonts w:asciiTheme="majorHAnsi" w:cstheme="majorBidi" w:eastAsiaTheme="majorEastAsia" w:hAnsiTheme="majorHAnsi"/>
       <w:iCs/>
-      <w:color w:val="4F81BD" w:themeColor="accent1"/>
+      <w:color w:themeColor="accent1" w:val="4F81BD"/>
       <w:sz w:val="24"/>
       <w:szCs w:val="24"/>
     </w:rPr>
   </w:style>
-  <w:style w:type="paragraph" w:styleId="Heading6">
+  <w:style w:styleId="Heading6" w:type="paragraph">
     <w:name w:val="Heading 6"/>
     <w:basedOn w:val="Normal"/>
     <w:next w:val="BodyText"/>
@@ -2755,17 +2744,17 @@
     <w:pPr>
       <w:keepNext/>
       <w:keepLines/>
-      <w:spacing w:before="200" w:after="0"/>
+      <w:spacing w:after="0" w:before="200"/>
       <w:outlineLvl w:val="5"/>
     </w:pPr>
     <w:rPr>
-      <w:rFonts w:asciiTheme="majorHAnsi" w:eastAsiaTheme="majorEastAsia" w:hAnsiTheme="majorHAnsi" w:cstheme="majorBidi"/>
-      <w:color w:val="4F81BD" w:themeColor="accent1"/>
+      <w:rFonts w:asciiTheme="majorHAnsi" w:cstheme="majorBidi" w:eastAsiaTheme="majorEastAsia" w:hAnsiTheme="majorHAnsi"/>
+      <w:color w:themeColor="accent1" w:val="4F81BD"/>
       <w:sz w:val="24"/>
       <w:szCs w:val="24"/>
     </w:rPr>
   </w:style>
-  <w:style w:type="paragraph" w:styleId="Heading7">
+  <w:style w:styleId="Heading7" w:type="paragraph">
     <w:name w:val="Heading 7"/>
     <w:basedOn w:val="Normal"/>
     <w:next w:val="BodyText"/>
@@ -2775,17 +2764,17 @@
     <w:pPr>
       <w:keepNext/>
       <w:keepLines/>
-      <w:spacing w:before="200" w:after="0"/>
+      <w:spacing w:after="0" w:before="200"/>
       <w:outlineLvl w:val="6"/>
     </w:pPr>
     <w:rPr>
-      <w:rFonts w:asciiTheme="majorHAnsi" w:eastAsiaTheme="majorEastAsia" w:hAnsiTheme="majorHAnsi" w:cstheme="majorBidi"/>
-      <w:color w:val="4F81BD" w:themeColor="accent1"/>
+      <w:rFonts w:asciiTheme="majorHAnsi" w:cstheme="majorBidi" w:eastAsiaTheme="majorEastAsia" w:hAnsiTheme="majorHAnsi"/>
+      <w:color w:themeColor="accent1" w:val="4F81BD"/>
       <w:sz w:val="24"/>
       <w:szCs w:val="24"/>
     </w:rPr>
   </w:style>
-  <w:style w:type="paragraph" w:styleId="Heading8">
+  <w:style w:styleId="Heading8" w:type="paragraph">
     <w:name w:val="Heading 8"/>
     <w:basedOn w:val="Normal"/>
     <w:next w:val="BodyText"/>
@@ -2795,17 +2784,17 @@
     <w:pPr>
       <w:keepNext/>
       <w:keepLines/>
-      <w:spacing w:before="200" w:after="0"/>
+      <w:spacing w:after="0" w:before="200"/>
       <w:outlineLvl w:val="7"/>
     </w:pPr>
     <w:rPr>
-      <w:rFonts w:asciiTheme="majorHAnsi" w:eastAsiaTheme="majorEastAsia" w:hAnsiTheme="majorHAnsi" w:cstheme="majorBidi"/>
-      <w:color w:val="4F81BD" w:themeColor="accent1"/>
+      <w:rFonts w:asciiTheme="majorHAnsi" w:cstheme="majorBidi" w:eastAsiaTheme="majorEastAsia" w:hAnsiTheme="majorHAnsi"/>
+      <w:color w:themeColor="accent1" w:val="4F81BD"/>
       <w:sz w:val="24"/>
       <w:szCs w:val="24"/>
     </w:rPr>
   </w:style>
-  <w:style w:type="paragraph" w:styleId="Heading9">
+  <w:style w:styleId="Heading9" w:type="paragraph">
     <w:name w:val="Heading 9"/>
     <w:basedOn w:val="Normal"/>
     <w:next w:val="BodyText"/>
@@ -2815,17 +2804,17 @@
     <w:pPr>
       <w:keepNext/>
       <w:keepLines/>
-      <w:spacing w:before="200" w:after="0"/>
+      <w:spacing w:after="0" w:before="200"/>
       <w:outlineLvl w:val="8"/>
     </w:pPr>
     <w:rPr>
-      <w:rFonts w:asciiTheme="majorHAnsi" w:eastAsiaTheme="majorEastAsia" w:hAnsiTheme="majorHAnsi" w:cstheme="majorBidi"/>
-      <w:color w:val="4F81BD" w:themeColor="accent1"/>
+      <w:rFonts w:asciiTheme="majorHAnsi" w:cstheme="majorBidi" w:eastAsiaTheme="majorEastAsia" w:hAnsiTheme="majorHAnsi"/>
+      <w:color w:themeColor="accent1" w:val="4F81BD"/>
       <w:sz w:val="24"/>
       <w:szCs w:val="24"/>
     </w:rPr>
   </w:style>
-  <w:style w:type="paragraph" w:styleId="BlockText">
+  <w:style w:styleId="BlockText" w:type="paragraph">
     <w:name w:val="Block Text"/>
     <w:basedOn w:val="BodyText"/>
     <w:next w:val="BodyText"/>
@@ -2833,11 +2822,11 @@
     <w:unhideWhenUsed/>
     <w:qFormat/>
     <w:pPr>
-      <w:spacing w:before="100" w:after="100"/>
+      <w:spacing w:after="100" w:before="100"/>
       <w:ind w:firstLine="0" w:left="480" w:right="480"/>
     </w:pPr>
   </w:style>
-  <w:style w:type="paragraph" w:styleId="FootnoteText">
+  <w:style w:styleId="FootnoteText" w:type="paragraph">
     <w:name w:val="Footnote Text"/>
     <w:basedOn w:val="Normal"/>
     <w:next w:val="FootnoteText"/>
@@ -2845,28 +2834,43 @@
     <w:unhideWhenUsed/>
     <w:qFormat/>
   </w:style>
-  <w:style w:type="character" w:default="1" w:styleId="DefaultParagraphFont">
+  <w:style w:default="1" w:styleId="DefaultParagraphFont" w:type="character">
     <w:name w:val="Default Paragraph Font"/>
     <w:semiHidden/>
     <w:unhideWhenUsed/>
   </w:style>
-  <w:style w:type="table" w:default="1" w:styleId="Table">
+  <w:style w:default="1" w:styleId="Table" w:type="table">
     <w:name w:val="Table"/>
     <w:basedOn w:val="TableNormal"/>
     <w:semiHidden/>
     <w:unhideWhenUsed/>
     <w:qFormat/>
     <w:tblPr>
-      <w:tblInd w:w="0" w:type="dxa"/>
+      <w:tblInd w:type="dxa" w:w="0"/>
       <w:tblCellMar>
-        <w:top w:w="0" w:type="dxa"/>
-        <w:left w:w="108" w:type="dxa"/>
-        <w:bottom w:w="0" w:type="dxa"/>
-        <w:right w:w="108" w:type="dxa"/>
+        <w:top w:type="dxa" w:w="0"/>
+        <w:left w:type="dxa" w:w="108"/>
+        <w:bottom w:type="dxa" w:w="0"/>
+        <w:right w:type="dxa" w:w="108"/>
       </w:tblCellMar>
     </w:tblPr>
-  </w:style>
-  <w:style w:type="paragraph" w:customStyle="1" w:styleId="DefinitionTerm">
+    <w:tblStylePr w:type="firstRow">
+      <w:tblPr>
+        <w:jc w:val="left"/>
+        <w:tblInd w:type="dxa" w:w="0"/>
+      </w:tblPr>
+      <w:trPr>
+        <w:jc w:val="left"/>
+      </w:trPr>
+      <w:tcPr>
+        <w:vAlign w:val="bottom"/>
+        <w:tcBorders>
+          <w:bottom w:val="single"/>
+        </w:tcBorders>
+      </w:tcPr>
+    </w:tblStylePr>
+  </w:style>
+  <w:style w:customStyle="1" w:styleId="DefinitionTerm" w:type="paragraph">
     <w:name w:val="Definition Term"/>
     <w:basedOn w:val="Normal"/>
     <w:next w:val="Definition"/>
@@ -2879,49 +2883,49 @@
       <w:b/>
     </w:rPr>
   </w:style>
-  <w:style w:type="paragraph" w:customStyle="1" w:styleId="Definition">
+  <w:style w:customStyle="1" w:styleId="Definition" w:type="paragraph">
     <w:name w:val="Definition"/>
     <w:basedOn w:val="Normal"/>
   </w:style>
-  <w:style w:type="paragraph" w:styleId="Caption">
+  <w:style w:styleId="Caption" w:type="paragraph">
     <w:name w:val="Caption"/>
     <w:basedOn w:val="Normal"/>
     <w:link w:val="BodyTextChar"/>
     <w:pPr>
-      <w:spacing w:before="0" w:after="120"/>
+      <w:spacing w:after="120" w:before="0"/>
     </w:pPr>
     <w:rPr>
       <w:i/>
     </w:rPr>
   </w:style>
-  <w:style w:type="paragraph" w:customStyle="1" w:styleId="TableCaption">
+  <w:style w:customStyle="1" w:styleId="TableCaption" w:type="paragraph">
     <w:name w:val="Table Caption"/>
     <w:basedOn w:val="Caption"/>
     <w:pPr>
       <w:keepNext/>
     </w:pPr>
   </w:style>
-  <w:style w:type="paragraph" w:customStyle="1" w:styleId="ImageCaption">
+  <w:style w:customStyle="1" w:styleId="ImageCaption" w:type="paragraph">
     <w:name w:val="Image Caption"/>
     <w:basedOn w:val="Caption"/>
   </w:style>
-  <w:style w:type="paragraph" w:customStyle="1" w:styleId="Figure">
+  <w:style w:customStyle="1" w:styleId="Figure" w:type="paragraph">
     <w:name w:val="Figure"/>
     <w:basedOn w:val="Normal"/>
   </w:style>
-  <w:style w:type="paragraph" w:customStyle="1" w:styleId="CaptionedFigure">
+  <w:style w:customStyle="1" w:styleId="CaptionedFigure" w:type="paragraph">
     <w:name w:val="Captioned Figure"/>
     <w:basedOn w:val="Figure"/>
     <w:pPr>
       <w:keepNext/>
     </w:pPr>
   </w:style>
-  <w:style w:type="character" w:customStyle="1" w:styleId="BodyTextChar">
+  <w:style w:customStyle="1" w:styleId="BodyTextChar" w:type="character">
     <w:name w:val="Body Text Char"/>
     <w:basedOn w:val="DefaultParagraphFont"/>
     <w:link w:val="BodyText"/>
   </w:style>
-  <w:style w:type="character" w:customStyle="1" w:styleId="VerbatimChar">
+  <w:style w:customStyle="1" w:styleId="VerbatimChar" w:type="character">
     <w:name w:val="Verbatim Char"/>
     <w:basedOn w:val="BodyTextChar"/>
     <w:rPr>
@@ -2929,21 +2933,25 @@
       <w:sz w:val="22"/>
     </w:rPr>
   </w:style>
-  <w:style w:type="character" w:styleId="FootnoteReference">
+  <w:style w:customStyle="1" w:styleId="SectionNumber" w:type="character">
+    <w:name w:val="Section Number"/>
+    <w:basedOn w:val="BodyTextChar"/>
+  </w:style>
+  <w:style w:styleId="FootnoteReference" w:type="character">
     <w:name w:val="Footnote Reference"/>
     <w:basedOn w:val="BodyTextChar"/>
     <w:rPr>
       <w:vertAlign w:val="superscript"/>
     </w:rPr>
   </w:style>
-  <w:style w:type="character" w:styleId="Hyperlink">
+  <w:style w:styleId="Hyperlink" w:type="character">
     <w:name w:val="Hyperlink"/>
     <w:basedOn w:val="BodyTextChar"/>
     <w:rPr>
-      <w:color w:val="4F81BD" w:themeColor="accent1"/>
-    </w:rPr>
-  </w:style>
-  <w:style w:type="paragraph" w:styleId="TOCHeading">
+      <w:color w:themeColor="accent1" w:val="4F81BD"/>
+    </w:rPr>
+  </w:style>
+  <w:style w:styleId="TOCHeading" w:type="paragraph">
     <w:name w:val="TOC Heading"/>
     <w:basedOn w:val="Heading1"/>
     <w:next w:val="BodyText"/>
@@ -2955,10 +2963,10 @@
       <w:outlineLvl w:val="9"/>
     </w:pPr>
     <w:rPr>
-      <w:rFonts w:asciiTheme="majorHAnsi" w:eastAsiaTheme="majorEastAsia" w:hAnsiTheme="majorHAnsi" w:cstheme="majorBidi"/>
+      <w:rFonts w:asciiTheme="majorHAnsi" w:cstheme="majorBidi" w:eastAsiaTheme="majorEastAsia" w:hAnsiTheme="majorHAnsi"/>
       <w:b w:val="0"/>
       <w:bCs w:val="0"/>
-      <w:color w:val="365F91" w:themeColor="accent1" w:themeShade="BF"/>
+      <w:color w:themeColor="accent1" w:themeShade="BF" w:val="365F91"/>
     </w:rPr>
   </w:style>
   <w:style w:type="paragraph" w:customStyle="1" w:styleId="SourceCode">
@@ -3050,7 +3058,10 @@
   <w:style w:type="character" w:customStyle="1" w:styleId="ImportTok">
     <w:name w:val="ImportTok"/>
     <w:basedOn w:val="VerbatimChar"/>
-    <w:rPr/>
+    <w:rPr>
+      <w:color w:val="008000"/>
+      <w:b/>
+    </w:rPr>
   </w:style>
   <w:style w:type="character" w:customStyle="1" w:styleId="CommentTok">
     <w:name w:val="CommentTok"/>
@@ -3125,7 +3136,9 @@
   <w:style w:type="character" w:customStyle="1" w:styleId="BuiltInTok">
     <w:name w:val="BuiltInTok"/>
     <w:basedOn w:val="VerbatimChar"/>
-    <w:rPr/>
+    <w:rPr>
+      <w:color w:val="008000"/>
+    </w:rPr>
   </w:style>
   <w:style w:type="character" w:customStyle="1" w:styleId="ExtensionTok">
     <w:name w:val="ExtensionTok"/>

--- a/word/video-games.docx
+++ b/word/video-games.docx
@@ -94,7 +94,6 @@
       </w:pPr>
       <w:r>
         <w:rPr>
-          <w:bCs/>
           <w:b/>
         </w:rPr>
         <w:t xml:space="preserve">Keywords:</w:t>
@@ -112,7 +111,6 @@
       </w:pPr>
       <w:r>
         <w:rPr>
-          <w:bCs/>
           <w:b/>
         </w:rPr>
         <w:t xml:space="preserve">Educational Technology 0858-611</w:t>
@@ -148,14 +146,15 @@
         </w:r>
       </w:hyperlink>
     </w:p>
-    <w:bookmarkStart w:id="23" w:name="class-sessions"/>
     <w:p>
       <w:pPr>
         <w:pStyle w:val="Heading2"/>
       </w:pPr>
+      <w:bookmarkStart w:id="22" w:name="class-sessions"/>
       <w:r>
         <w:t xml:space="preserve">Class sessions</w:t>
       </w:r>
+      <w:bookmarkEnd w:id="22"/>
     </w:p>
     <w:p>
       <w:pPr>
@@ -167,7 +166,7 @@
       <w:r>
         <w:t xml:space="preserve"> </w:t>
       </w:r>
-      <w:hyperlink r:id="rId22">
+      <w:hyperlink r:id="rId23">
         <w:r>
           <w:rPr>
             <w:rStyle w:val="Hyperlink"/>
@@ -193,15 +192,15 @@
         <w:pStyle w:val="BodyText"/>
       </w:pPr>
     </w:p>
-    <w:bookmarkEnd w:id="23"/>
-    <w:bookmarkStart w:id="24" w:name="description"/>
     <w:p>
       <w:pPr>
         <w:pStyle w:val="Heading2"/>
       </w:pPr>
+      <w:bookmarkStart w:id="24" w:name="description"/>
       <w:r>
         <w:t xml:space="preserve">Description</w:t>
       </w:r>
+      <w:bookmarkEnd w:id="24"/>
     </w:p>
     <w:p>
       <w:pPr>
@@ -215,7 +214,6 @@
       </w:r>
       <w:r>
         <w:rPr>
-          <w:iCs/>
           <w:i/>
         </w:rPr>
         <w:t xml:space="preserve">about</w:t>
@@ -231,7 +229,6 @@
       </w:r>
       <w:r>
         <w:rPr>
-          <w:iCs/>
           <w:i/>
         </w:rPr>
         <w:t xml:space="preserve">with</w:t>
@@ -243,15 +240,15 @@
         <w:t xml:space="preserve">games, both off the shelf and ones that we design ourselves.</w:t>
       </w:r>
     </w:p>
-    <w:bookmarkEnd w:id="24"/>
-    <w:bookmarkStart w:id="25" w:name="goals"/>
     <w:p>
       <w:pPr>
         <w:pStyle w:val="Heading2"/>
       </w:pPr>
+      <w:bookmarkStart w:id="25" w:name="goals"/>
       <w:r>
         <w:t xml:space="preserve">Goals</w:t>
       </w:r>
+      <w:bookmarkEnd w:id="25"/>
     </w:p>
     <w:p>
       <w:pPr>
@@ -329,15 +326,15 @@
         <w:t xml:space="preserve">Analyze and reflect on the potential of existing games and their potential in educational contexts</w:t>
       </w:r>
     </w:p>
-    <w:bookmarkEnd w:id="25"/>
-    <w:bookmarkStart w:id="26" w:name="course-readings"/>
     <w:p>
       <w:pPr>
         <w:pStyle w:val="Heading2"/>
       </w:pPr>
+      <w:bookmarkStart w:id="26" w:name="course-readings"/>
       <w:r>
         <w:t xml:space="preserve">Course Readings</w:t>
       </w:r>
+      <w:bookmarkEnd w:id="26"/>
     </w:p>
     <w:p>
       <w:pPr>
@@ -345,7 +342,6 @@
       </w:pPr>
       <w:r>
         <w:rPr>
-          <w:iCs/>
           <w:i/>
         </w:rPr>
         <w:t xml:space="preserve">There are no required books to purchase for this class</w:t>
@@ -366,7 +362,6 @@
       </w:r>
       <w:r>
         <w:rPr>
-          <w:iCs/>
           <w:i/>
         </w:rPr>
         <w:t xml:space="preserve">Game Studies, 6</w:t>
@@ -387,7 +382,6 @@
       </w:r>
       <w:r>
         <w:rPr>
-          <w:iCs/>
           <w:i/>
         </w:rPr>
         <w:t xml:space="preserve">International Journal of Game-Based Learning (IJGBL)</w:t>
@@ -400,7 +394,6 @@
       </w:r>
       <w:r>
         <w:rPr>
-          <w:iCs/>
           <w:i/>
         </w:rPr>
         <w:t xml:space="preserve">1</w:t>
@@ -421,7 +414,6 @@
       </w:r>
       <w:r>
         <w:rPr>
-          <w:iCs/>
           <w:i/>
         </w:rPr>
         <w:t xml:space="preserve">The Game Design Reader: A Rules of Play Anthology</w:t>
@@ -442,7 +434,6 @@
       </w:r>
       <w:r>
         <w:rPr>
-          <w:iCs/>
           <w:i/>
         </w:rPr>
         <w:t xml:space="preserve">Gaming: The Future’s Language</w:t>
@@ -463,7 +454,6 @@
       </w:r>
       <w:r>
         <w:rPr>
-          <w:iCs/>
           <w:i/>
         </w:rPr>
         <w:t xml:space="preserve">Learning to Play: Exploring the Future of Education with Video Games.</w:t>
@@ -487,7 +477,6 @@
       </w:r>
       <w:r>
         <w:rPr>
-          <w:iCs/>
           <w:i/>
         </w:rPr>
         <w:t xml:space="preserve">Game design workshop: A playcentric approach to creating innovative games.</w:t>
@@ -511,7 +500,6 @@
       </w:r>
       <w:r>
         <w:rPr>
-          <w:iCs/>
           <w:i/>
         </w:rPr>
         <w:t xml:space="preserve">What Video Games Have to Teach Us About Learning and Literacy.</w:t>
@@ -535,7 +523,6 @@
       </w:r>
       <w:r>
         <w:rPr>
-          <w:iCs/>
           <w:i/>
         </w:rPr>
         <w:t xml:space="preserve">Homo Ludens: A Study of the Play-Element in Culture phone.</w:t>
@@ -559,7 +546,6 @@
       </w:r>
       <w:r>
         <w:rPr>
-          <w:iCs/>
           <w:i/>
         </w:rPr>
         <w:t xml:space="preserve">Rules of play: Game design fundamentals.</w:t>
@@ -601,7 +587,6 @@
       </w:r>
       <w:r>
         <w:rPr>
-          <w:iCs/>
           <w:i/>
         </w:rPr>
         <w:t xml:space="preserve">Distrusting Educational Technology</w:t>
@@ -625,7 +610,6 @@
       </w:r>
       <w:r>
         <w:rPr>
-          <w:iCs/>
           <w:i/>
         </w:rPr>
         <w:t xml:space="preserve">Educational Researcher</w:t>
@@ -638,7 +622,6 @@
       </w:r>
       <w:r>
         <w:rPr>
-          <w:iCs/>
           <w:i/>
         </w:rPr>
         <w:t xml:space="preserve">35</w:t>
@@ -659,7 +642,6 @@
       </w:r>
       <w:r>
         <w:rPr>
-          <w:iCs/>
           <w:i/>
         </w:rPr>
         <w:t xml:space="preserve">Video games and learning: Teaching and participatory culture in the digital age.</w:t>
@@ -683,7 +665,6 @@
       </w:r>
       <w:r>
         <w:rPr>
-          <w:iCs/>
           <w:i/>
         </w:rPr>
         <w:t xml:space="preserve">Elements of game design.</w:t>
@@ -698,21 +679,21 @@
     <w:tbl>
       <w:tblPr>
         <w:tblStyle w:val="Table"/>
-        <w:tblW w:type="auto" w:w="0"/>
-        <w:tblLook w:firstRow="1" w:lastRow="0" w:firstColumn="0" w:lastColumn="0" w:noHBand="0" w:noVBand="0" w:val="0020"/>
-        <w:jc w:val="start"/>
+        <w:tblW w:type="pct" w:w="0.0"/>
+        <w:tblLook w:firstRow="1"/>
       </w:tblPr>
-      <w:tblGrid>
-        <w:gridCol w:w="2640"/>
-        <w:gridCol w:w="2640"/>
-        <w:gridCol w:w="2640"/>
-      </w:tblGrid>
+      <w:tblGrid/>
       <w:tr>
         <w:trPr>
-          <w:tblHeader w:val="true"/>
+          <w:cnfStyle w:firstRow="1"/>
         </w:trPr>
         <w:tc>
-          <w:tcPr/>
+          <w:tcPr>
+            <w:tcBorders>
+              <w:bottom w:val="single"/>
+            </w:tcBorders>
+            <w:vAlign w:val="bottom"/>
+          </w:tcPr>
           <w:p>
             <w:pPr>
               <w:pStyle w:val="Compact"/>
@@ -724,7 +705,12 @@
           </w:p>
         </w:tc>
         <w:tc>
-          <w:tcPr/>
+          <w:tcPr>
+            <w:tcBorders>
+              <w:bottom w:val="single"/>
+            </w:tcBorders>
+            <w:vAlign w:val="bottom"/>
+          </w:tcPr>
           <w:p>
             <w:pPr>
               <w:pStyle w:val="Compact"/>
@@ -736,7 +722,12 @@
           </w:p>
         </w:tc>
         <w:tc>
-          <w:tcPr/>
+          <w:tcPr>
+            <w:tcBorders>
+              <w:bottom w:val="single"/>
+            </w:tcBorders>
+            <w:vAlign w:val="bottom"/>
+          </w:tcPr>
           <w:p>
             <w:pPr>
               <w:pStyle w:val="Compact"/>
@@ -750,7 +741,6 @@
       </w:tr>
       <w:tr>
         <w:tc>
-          <w:tcPr/>
           <w:p>
             <w:pPr>
               <w:pStyle w:val="Compact"/>
@@ -762,7 +752,6 @@
           </w:p>
         </w:tc>
         <w:tc>
-          <w:tcPr/>
           <w:p>
             <w:pPr>
               <w:pStyle w:val="Compact"/>
@@ -774,7 +763,6 @@
           </w:p>
         </w:tc>
         <w:tc>
-          <w:tcPr/>
           <w:p>
             <w:pPr>
               <w:pStyle w:val="Compact"/>
@@ -788,7 +776,6 @@
       </w:tr>
       <w:tr>
         <w:tc>
-          <w:tcPr/>
           <w:p>
             <w:pPr>
               <w:pStyle w:val="Compact"/>
@@ -800,7 +787,6 @@
           </w:p>
         </w:tc>
         <w:tc>
-          <w:tcPr/>
           <w:p>
             <w:pPr>
               <w:pStyle w:val="Compact"/>
@@ -812,7 +798,6 @@
           </w:p>
         </w:tc>
         <w:tc>
-          <w:tcPr/>
           <w:p>
             <w:pPr>
               <w:pStyle w:val="Compact"/>
@@ -826,7 +811,6 @@
       </w:tr>
       <w:tr>
         <w:tc>
-          <w:tcPr/>
           <w:p>
             <w:pPr>
               <w:pStyle w:val="Compact"/>
@@ -838,7 +822,6 @@
           </w:p>
         </w:tc>
         <w:tc>
-          <w:tcPr/>
           <w:p>
             <w:pPr>
               <w:pStyle w:val="Compact"/>
@@ -850,7 +833,6 @@
           </w:p>
         </w:tc>
         <w:tc>
-          <w:tcPr/>
           <w:p>
             <w:pPr>
               <w:pStyle w:val="Compact"/>
@@ -864,7 +846,6 @@
       </w:tr>
       <w:tr>
         <w:tc>
-          <w:tcPr/>
           <w:p>
             <w:pPr>
               <w:pStyle w:val="Compact"/>
@@ -876,7 +857,6 @@
           </w:p>
         </w:tc>
         <w:tc>
-          <w:tcPr/>
           <w:p>
             <w:pPr>
               <w:pStyle w:val="Compact"/>
@@ -888,7 +868,6 @@
           </w:p>
         </w:tc>
         <w:tc>
-          <w:tcPr/>
           <w:p>
             <w:pPr>
               <w:pStyle w:val="Compact"/>
@@ -902,7 +881,6 @@
       </w:tr>
       <w:tr>
         <w:tc>
-          <w:tcPr/>
           <w:p>
             <w:pPr>
               <w:pStyle w:val="Compact"/>
@@ -914,7 +892,6 @@
           </w:p>
         </w:tc>
         <w:tc>
-          <w:tcPr/>
           <w:p>
             <w:pPr>
               <w:pStyle w:val="Compact"/>
@@ -926,7 +903,6 @@
           </w:p>
         </w:tc>
         <w:tc>
-          <w:tcPr/>
           <w:p>
             <w:pPr>
               <w:pStyle w:val="Compact"/>
@@ -940,7 +916,6 @@
       </w:tr>
       <w:tr>
         <w:tc>
-          <w:tcPr/>
           <w:p>
             <w:pPr>
               <w:pStyle w:val="Compact"/>
@@ -952,7 +927,6 @@
           </w:p>
         </w:tc>
         <w:tc>
-          <w:tcPr/>
           <w:p>
             <w:pPr>
               <w:pStyle w:val="Compact"/>
@@ -964,7 +938,6 @@
           </w:p>
         </w:tc>
         <w:tc>
-          <w:tcPr/>
           <w:p>
             <w:pPr>
               <w:pStyle w:val="Compact"/>
@@ -978,7 +951,6 @@
       </w:tr>
       <w:tr>
         <w:tc>
-          <w:tcPr/>
           <w:p>
             <w:pPr>
               <w:pStyle w:val="Compact"/>
@@ -990,7 +962,6 @@
           </w:p>
         </w:tc>
         <w:tc>
-          <w:tcPr/>
           <w:p>
             <w:pPr>
               <w:pStyle w:val="Compact"/>
@@ -1002,7 +973,6 @@
           </w:p>
         </w:tc>
         <w:tc>
-          <w:tcPr/>
           <w:p>
             <w:pPr>
               <w:pStyle w:val="Compact"/>
@@ -1016,7 +986,6 @@
       </w:tr>
       <w:tr>
         <w:tc>
-          <w:tcPr/>
           <w:p>
             <w:pPr>
               <w:pStyle w:val="Compact"/>
@@ -1028,7 +997,6 @@
           </w:p>
         </w:tc>
         <w:tc>
-          <w:tcPr/>
           <w:p>
             <w:pPr>
               <w:pStyle w:val="Compact"/>
@@ -1040,7 +1008,6 @@
           </w:p>
         </w:tc>
         <w:tc>
-          <w:tcPr/>
           <w:p>
             <w:pPr>
               <w:pStyle w:val="Compact"/>
@@ -1054,7 +1021,6 @@
       </w:tr>
       <w:tr>
         <w:tc>
-          <w:tcPr/>
           <w:p>
             <w:pPr>
               <w:pStyle w:val="Compact"/>
@@ -1066,7 +1032,6 @@
           </w:p>
         </w:tc>
         <w:tc>
-          <w:tcPr/>
           <w:p>
             <w:pPr>
               <w:pStyle w:val="Compact"/>
@@ -1078,7 +1043,6 @@
           </w:p>
         </w:tc>
         <w:tc>
-          <w:tcPr/>
           <w:p>
             <w:pPr>
               <w:pStyle w:val="Compact"/>
@@ -1092,7 +1056,6 @@
       </w:tr>
       <w:tr>
         <w:tc>
-          <w:tcPr/>
           <w:p>
             <w:pPr>
               <w:pStyle w:val="Compact"/>
@@ -1104,7 +1067,6 @@
           </w:p>
         </w:tc>
         <w:tc>
-          <w:tcPr/>
           <w:p>
             <w:pPr>
               <w:pStyle w:val="Compact"/>
@@ -1116,7 +1078,6 @@
           </w:p>
         </w:tc>
         <w:tc>
-          <w:tcPr/>
           <w:p>
             <w:pPr>
               <w:pStyle w:val="Compact"/>
@@ -1130,7 +1091,6 @@
       </w:tr>
       <w:tr>
         <w:tc>
-          <w:tcPr/>
           <w:p>
             <w:pPr>
               <w:pStyle w:val="Compact"/>
@@ -1142,7 +1102,6 @@
           </w:p>
         </w:tc>
         <w:tc>
-          <w:tcPr/>
           <w:p>
             <w:pPr>
               <w:pStyle w:val="Compact"/>
@@ -1154,7 +1113,6 @@
           </w:p>
         </w:tc>
         <w:tc>
-          <w:tcPr/>
           <w:p>
             <w:pPr>
               <w:pStyle w:val="Compact"/>
@@ -1168,7 +1126,6 @@
       </w:tr>
       <w:tr>
         <w:tc>
-          <w:tcPr/>
           <w:p>
             <w:pPr>
               <w:pStyle w:val="Compact"/>
@@ -1180,7 +1137,6 @@
           </w:p>
         </w:tc>
         <w:tc>
-          <w:tcPr/>
           <w:p>
             <w:pPr>
               <w:pStyle w:val="Compact"/>
@@ -1192,7 +1148,6 @@
           </w:p>
         </w:tc>
         <w:tc>
-          <w:tcPr/>
           <w:p>
             <w:pPr>
               <w:pStyle w:val="Compact"/>
@@ -1206,7 +1161,6 @@
       </w:tr>
       <w:tr>
         <w:tc>
-          <w:tcPr/>
           <w:p>
             <w:pPr>
               <w:pStyle w:val="Compact"/>
@@ -1218,7 +1172,6 @@
           </w:p>
         </w:tc>
         <w:tc>
-          <w:tcPr/>
           <w:p>
             <w:pPr>
               <w:pStyle w:val="Compact"/>
@@ -1230,7 +1183,6 @@
           </w:p>
         </w:tc>
         <w:tc>
-          <w:tcPr/>
           <w:p>
             <w:pPr>
               <w:pStyle w:val="Compact"/>
@@ -1238,7 +1190,6 @@
             </w:pPr>
             <w:r>
               <w:rPr>
-                <w:iCs/>
                 <w:i/>
               </w:rPr>
               <w:t xml:space="preserve">Thanksgiving Break</w:t>
@@ -1248,7 +1199,6 @@
       </w:tr>
       <w:tr>
         <w:tc>
-          <w:tcPr/>
           <w:p>
             <w:pPr>
               <w:pStyle w:val="Compact"/>
@@ -1260,7 +1210,6 @@
           </w:p>
         </w:tc>
         <w:tc>
-          <w:tcPr/>
           <w:p>
             <w:pPr>
               <w:pStyle w:val="Compact"/>
@@ -1272,7 +1221,6 @@
           </w:p>
         </w:tc>
         <w:tc>
-          <w:tcPr/>
           <w:p>
             <w:pPr>
               <w:pStyle w:val="Compact"/>
@@ -1286,7 +1234,6 @@
       </w:tr>
       <w:tr>
         <w:tc>
-          <w:tcPr/>
           <w:p>
             <w:pPr>
               <w:pStyle w:val="Compact"/>
@@ -1298,7 +1245,6 @@
           </w:p>
         </w:tc>
         <w:tc>
-          <w:tcPr/>
           <w:p>
             <w:pPr>
               <w:pStyle w:val="Compact"/>
@@ -1310,7 +1256,6 @@
           </w:p>
         </w:tc>
         <w:tc>
-          <w:tcPr/>
           <w:p>
             <w:pPr>
               <w:pStyle w:val="Compact"/>
@@ -1324,7 +1269,6 @@
       </w:tr>
       <w:tr>
         <w:tc>
-          <w:tcPr/>
           <w:p>
             <w:pPr>
               <w:pStyle w:val="Compact"/>
@@ -1336,7 +1280,6 @@
           </w:p>
         </w:tc>
         <w:tc>
-          <w:tcPr/>
           <w:p>
             <w:pPr>
               <w:pStyle w:val="Compact"/>
@@ -1348,7 +1291,6 @@
           </w:p>
         </w:tc>
         <w:tc>
-          <w:tcPr/>
           <w:p>
             <w:pPr>
               <w:pStyle w:val="Compact"/>
@@ -1361,15 +1303,15 @@
         </w:tc>
       </w:tr>
     </w:tbl>
-    <w:bookmarkEnd w:id="26"/>
-    <w:bookmarkStart w:id="32" w:name="assignments-grading"/>
     <w:p>
       <w:pPr>
         <w:pStyle w:val="Heading2"/>
       </w:pPr>
+      <w:bookmarkStart w:id="27" w:name="assignments-grading"/>
       <w:r>
         <w:t xml:space="preserve">Assignments &amp; Grading</w:t>
       </w:r>
+      <w:bookmarkEnd w:id="27"/>
     </w:p>
     <w:p>
       <w:pPr>
@@ -1377,7 +1319,6 @@
       </w:pPr>
       <w:r>
         <w:rPr>
-          <w:bCs/>
           <w:b/>
         </w:rPr>
         <w:t xml:space="preserve">due dates and grading</w:t>
@@ -1386,21 +1327,21 @@
     <w:tbl>
       <w:tblPr>
         <w:tblStyle w:val="Table"/>
-        <w:tblW w:type="auto" w:w="0"/>
-        <w:tblLook w:firstRow="1" w:lastRow="0" w:firstColumn="0" w:lastColumn="0" w:noHBand="0" w:noVBand="0" w:val="0020"/>
-        <w:jc w:val="start"/>
+        <w:tblW w:type="pct" w:w="0.0"/>
+        <w:tblLook w:firstRow="1"/>
       </w:tblPr>
-      <w:tblGrid>
-        <w:gridCol w:w="2640"/>
-        <w:gridCol w:w="2640"/>
-        <w:gridCol w:w="2640"/>
-      </w:tblGrid>
+      <w:tblGrid/>
       <w:tr>
         <w:trPr>
-          <w:tblHeader w:val="true"/>
+          <w:cnfStyle w:firstRow="1"/>
         </w:trPr>
         <w:tc>
-          <w:tcPr/>
+          <w:tcPr>
+            <w:tcBorders>
+              <w:bottom w:val="single"/>
+            </w:tcBorders>
+            <w:vAlign w:val="bottom"/>
+          </w:tcPr>
           <w:p>
             <w:pPr>
               <w:pStyle w:val="Compact"/>
@@ -1412,7 +1353,12 @@
           </w:p>
         </w:tc>
         <w:tc>
-          <w:tcPr/>
+          <w:tcPr>
+            <w:tcBorders>
+              <w:bottom w:val="single"/>
+            </w:tcBorders>
+            <w:vAlign w:val="bottom"/>
+          </w:tcPr>
           <w:p>
             <w:pPr>
               <w:pStyle w:val="Compact"/>
@@ -1424,7 +1370,12 @@
           </w:p>
         </w:tc>
         <w:tc>
-          <w:tcPr/>
+          <w:tcPr>
+            <w:tcBorders>
+              <w:bottom w:val="single"/>
+            </w:tcBorders>
+            <w:vAlign w:val="bottom"/>
+          </w:tcPr>
           <w:p>
             <w:pPr>
               <w:pStyle w:val="Compact"/>
@@ -1438,7 +1389,6 @@
       </w:tr>
       <w:tr>
         <w:tc>
-          <w:tcPr/>
           <w:p>
             <w:pPr>
               <w:pStyle w:val="Compact"/>
@@ -1450,7 +1400,6 @@
           </w:p>
         </w:tc>
         <w:tc>
-          <w:tcPr/>
           <w:p>
             <w:pPr>
               <w:pStyle w:val="Compact"/>
@@ -1462,7 +1411,6 @@
           </w:p>
         </w:tc>
         <w:tc>
-          <w:tcPr/>
           <w:p>
             <w:pPr>
               <w:pStyle w:val="Compact"/>
@@ -1476,7 +1424,6 @@
       </w:tr>
       <w:tr>
         <w:tc>
-          <w:tcPr/>
           <w:p>
             <w:pPr>
               <w:pStyle w:val="Compact"/>
@@ -1488,7 +1435,6 @@
           </w:p>
         </w:tc>
         <w:tc>
-          <w:tcPr/>
           <w:p>
             <w:pPr>
               <w:pStyle w:val="Compact"/>
@@ -1500,7 +1446,6 @@
           </w:p>
         </w:tc>
         <w:tc>
-          <w:tcPr/>
           <w:p>
             <w:pPr>
               <w:pStyle w:val="Compact"/>
@@ -1514,7 +1459,6 @@
       </w:tr>
       <w:tr>
         <w:tc>
-          <w:tcPr/>
           <w:p>
             <w:pPr>
               <w:pStyle w:val="Compact"/>
@@ -1526,7 +1470,6 @@
           </w:p>
         </w:tc>
         <w:tc>
-          <w:tcPr/>
           <w:p>
             <w:pPr>
               <w:pStyle w:val="Compact"/>
@@ -1538,7 +1481,6 @@
           </w:p>
         </w:tc>
         <w:tc>
-          <w:tcPr/>
           <w:p>
             <w:pPr>
               <w:pStyle w:val="Compact"/>
@@ -1552,7 +1494,6 @@
       </w:tr>
       <w:tr>
         <w:tc>
-          <w:tcPr/>
           <w:p>
             <w:pPr>
               <w:pStyle w:val="Compact"/>
@@ -1564,7 +1505,6 @@
           </w:p>
         </w:tc>
         <w:tc>
-          <w:tcPr/>
           <w:p>
             <w:pPr>
               <w:pStyle w:val="Compact"/>
@@ -1576,7 +1516,6 @@
           </w:p>
         </w:tc>
         <w:tc>
-          <w:tcPr/>
           <w:p>
             <w:pPr>
               <w:pStyle w:val="Compact"/>
@@ -1590,7 +1529,6 @@
       </w:tr>
       <w:tr>
         <w:tc>
-          <w:tcPr/>
           <w:p>
             <w:pPr>
               <w:pStyle w:val="Compact"/>
@@ -1602,7 +1540,6 @@
           </w:p>
         </w:tc>
         <w:tc>
-          <w:tcPr/>
           <w:p>
             <w:pPr>
               <w:pStyle w:val="Compact"/>
@@ -1614,7 +1551,6 @@
           </w:p>
         </w:tc>
         <w:tc>
-          <w:tcPr/>
           <w:p>
             <w:pPr>
               <w:pStyle w:val="Compact"/>
@@ -1627,14 +1563,15 @@
         </w:tc>
       </w:tr>
     </w:tbl>
-    <w:bookmarkStart w:id="27" w:name="game-study-posts-20-points"/>
     <w:p>
       <w:pPr>
         <w:pStyle w:val="Heading3"/>
       </w:pPr>
+      <w:bookmarkStart w:id="28" w:name="game-study-posts-20-points"/>
       <w:r>
         <w:t xml:space="preserve">Game study posts (20 points)</w:t>
       </w:r>
+      <w:bookmarkEnd w:id="28"/>
     </w:p>
     <w:p>
       <w:pPr>
@@ -1648,7 +1585,6 @@
       </w:r>
       <w:r>
         <w:rPr>
-          <w:iCs/>
           <w:i/>
         </w:rPr>
         <w:t xml:space="preserve">when</w:t>
@@ -1690,7 +1626,6 @@
       </w:r>
       <w:r>
         <w:rPr>
-          <w:iCs/>
           <w:i/>
         </w:rPr>
         <w:t xml:space="preserve">Do</w:t>
@@ -1756,7 +1691,6 @@
       </w:r>
       <w:r>
         <w:rPr>
-          <w:iCs/>
           <w:i/>
         </w:rPr>
         <w:t xml:space="preserve">should</w:t>
@@ -1810,7 +1744,6 @@
       </w:pPr>
       <w:r>
         <w:rPr>
-          <w:iCs/>
           <w:i/>
         </w:rPr>
         <w:t xml:space="preserve">Forum rules:</w:t>
@@ -1912,15 +1845,15 @@
         <w:t xml:space="preserve">poor (0-2 points): the post fails to meet the basic criteria for the assignment</w:t>
       </w:r>
     </w:p>
-    <w:bookmarkEnd w:id="27"/>
-    <w:bookmarkStart w:id="30" w:name="X4579bb05ca1968417bed52f26aa2ee718e9b3a0"/>
     <w:p>
       <w:pPr>
         <w:pStyle w:val="Heading3"/>
       </w:pPr>
+      <w:bookmarkStart w:id="29" w:name="X4579bb05ca1968417bed52f26aa2ee718e9b3a0"/>
       <w:r>
         <w:t xml:space="preserve">Game for learning analysis video (40 points)</w:t>
       </w:r>
+      <w:bookmarkEnd w:id="29"/>
     </w:p>
     <w:p>
       <w:pPr>
@@ -1948,7 +1881,7 @@
       <w:r>
         <w:t xml:space="preserve"> </w:t>
       </w:r>
-      <w:hyperlink r:id="rId28">
+      <w:hyperlink r:id="rId30">
         <w:r>
           <w:rPr>
             <w:rStyle w:val="Hyperlink"/>
@@ -1962,7 +1895,7 @@
       <w:r>
         <w:t xml:space="preserve"> </w:t>
       </w:r>
-      <w:hyperlink r:id="rId29">
+      <w:hyperlink r:id="rId31">
         <w:r>
           <w:rPr>
             <w:rStyle w:val="Hyperlink"/>
@@ -2045,15 +1978,15 @@
         <w:t xml:space="preserve">5 points: instructional design of possible teaching implementation</w:t>
       </w:r>
     </w:p>
-    <w:bookmarkEnd w:id="30"/>
-    <w:bookmarkStart w:id="31" w:name="game-design-40-points"/>
     <w:p>
       <w:pPr>
         <w:pStyle w:val="Heading3"/>
       </w:pPr>
+      <w:bookmarkStart w:id="32" w:name="game-design-40-points"/>
       <w:r>
         <w:t xml:space="preserve">Game design (40 points)</w:t>
       </w:r>
+      <w:bookmarkEnd w:id="32"/>
     </w:p>
     <w:p>
       <w:pPr>
@@ -2093,7 +2026,6 @@
       </w:r>
       <w:r>
         <w:rPr>
-          <w:iCs/>
           <w:i/>
         </w:rPr>
         <w:t xml:space="preserve">design</w:t>
@@ -2185,8 +2117,6 @@
         <w:t xml:space="preserve">5 points: reflection</w:t>
       </w:r>
     </w:p>
-    <w:bookmarkEnd w:id="31"/>
-    <w:bookmarkEnd w:id="32"/>
     <w:sectPr/>
   </w:body>
 </w:document>
@@ -2218,14 +2148,17 @@
 <file path=word/numbering.xml><?xml version="1.0" encoding="utf-8"?>
 <w:numbering xmlns:w="http://schemas.openxmlformats.org/wordprocessingml/2006/main">
   <w:abstractNum w:abstractNumId="990">
-    <w:nsid w:val="A990"/>
+    <w:nsid w:val="2c1ae401"/>
     <w:multiLevelType w:val="multilevel"/>
     <w:lvl w:ilvl="0">
       <w:numFmt w:val="bullet"/>
       <w:lvlText w:val=" "/>
       <w:lvlJc w:val="left"/>
       <w:pPr>
-        <w:ind w:left="720" w:hanging="480"/>
+        <w:tabs>
+          <w:tab w:val="num" w:pos="0"/>
+        </w:tabs>
+        <w:ind w:left="480" w:hanging="480"/>
       </w:pPr>
     </w:lvl>
     <w:lvl w:ilvl="1">
@@ -2233,7 +2166,10 @@
       <w:lvlText w:val=" "/>
       <w:lvlJc w:val="left"/>
       <w:pPr>
-        <w:ind w:left="1440" w:hanging="480"/>
+        <w:tabs>
+          <w:tab w:val="num" w:pos="720"/>
+        </w:tabs>
+        <w:ind w:left="1200" w:hanging="480"/>
       </w:pPr>
     </w:lvl>
     <w:lvl w:ilvl="2">
@@ -2241,7 +2177,10 @@
       <w:lvlText w:val=" "/>
       <w:lvlJc w:val="left"/>
       <w:pPr>
-        <w:ind w:left="2160" w:hanging="480"/>
+        <w:tabs>
+          <w:tab w:val="num" w:pos="1440"/>
+        </w:tabs>
+        <w:ind w:left="1920" w:hanging="480"/>
       </w:pPr>
     </w:lvl>
     <w:lvl w:ilvl="3">
@@ -2249,7 +2188,10 @@
       <w:lvlText w:val=" "/>
       <w:lvlJc w:val="left"/>
       <w:pPr>
-        <w:ind w:left="2880" w:hanging="480"/>
+        <w:tabs>
+          <w:tab w:val="num" w:pos="2160"/>
+        </w:tabs>
+        <w:ind w:left="2640" w:hanging="480"/>
       </w:pPr>
     </w:lvl>
     <w:lvl w:ilvl="4">
@@ -2257,7 +2199,10 @@
       <w:lvlText w:val=" "/>
       <w:lvlJc w:val="left"/>
       <w:pPr>
-        <w:ind w:left="3600" w:hanging="480"/>
+        <w:tabs>
+          <w:tab w:val="num" w:pos="2880"/>
+        </w:tabs>
+        <w:ind w:left="3360" w:hanging="480"/>
       </w:pPr>
     </w:lvl>
     <w:lvl w:ilvl="5">
@@ -2265,7 +2210,10 @@
       <w:lvlText w:val=" "/>
       <w:lvlJc w:val="left"/>
       <w:pPr>
-        <w:ind w:left="4320" w:hanging="480"/>
+        <w:tabs>
+          <w:tab w:val="num" w:pos="3600"/>
+        </w:tabs>
+        <w:ind w:left="4080" w:hanging="480"/>
       </w:pPr>
     </w:lvl>
     <w:lvl w:ilvl="6">
@@ -2273,7 +2221,10 @@
       <w:lvlText w:val=" "/>
       <w:lvlJc w:val="left"/>
       <w:pPr>
-        <w:ind w:left="5040" w:hanging="480"/>
+        <w:tabs>
+          <w:tab w:val="num" w:pos="4320"/>
+        </w:tabs>
+        <w:ind w:left="4800" w:hanging="480"/>
       </w:pPr>
     </w:lvl>
     <w:lvl w:ilvl="7">
@@ -2281,7 +2232,10 @@
       <w:lvlText w:val=" "/>
       <w:lvlJc w:val="left"/>
       <w:pPr>
-        <w:ind w:left="5760" w:hanging="480"/>
+        <w:tabs>
+          <w:tab w:val="num" w:pos="5040"/>
+        </w:tabs>
+        <w:ind w:left="5520" w:hanging="480"/>
       </w:pPr>
     </w:lvl>
     <w:lvl w:ilvl="8">
@@ -2289,19 +2243,25 @@
       <w:lvlText w:val=" "/>
       <w:lvlJc w:val="left"/>
       <w:pPr>
-        <w:ind w:left="6480" w:hanging="480"/>
+        <w:tabs>
+          <w:tab w:val="num" w:pos="5760"/>
+        </w:tabs>
+        <w:ind w:left="6240" w:hanging="480"/>
       </w:pPr>
     </w:lvl>
   </w:abstractNum>
   <w:abstractNum w:abstractNumId="991">
-    <w:nsid w:val="A991"/>
+    <w:nsid w:val="ea454b4c"/>
     <w:multiLevelType w:val="multilevel"/>
     <w:lvl w:ilvl="0">
       <w:numFmt w:val="bullet"/>
       <w:lvlText w:val="•"/>
       <w:lvlJc w:val="left"/>
       <w:pPr>
-        <w:ind w:left="720" w:hanging="480"/>
+        <w:tabs>
+          <w:tab w:val="num" w:pos="0"/>
+        </w:tabs>
+        <w:ind w:left="480" w:hanging="480"/>
       </w:pPr>
     </w:lvl>
     <w:lvl w:ilvl="1">
@@ -2309,7 +2269,10 @@
       <w:lvlText w:val="–"/>
       <w:lvlJc w:val="left"/>
       <w:pPr>
-        <w:ind w:left="1440" w:hanging="480"/>
+        <w:tabs>
+          <w:tab w:val="num" w:pos="720"/>
+        </w:tabs>
+        <w:ind w:left="1200" w:hanging="480"/>
       </w:pPr>
     </w:lvl>
     <w:lvl w:ilvl="2">
@@ -2317,7 +2280,10 @@
       <w:lvlText w:val="•"/>
       <w:lvlJc w:val="left"/>
       <w:pPr>
-        <w:ind w:left="2160" w:hanging="480"/>
+        <w:tabs>
+          <w:tab w:val="num" w:pos="1440"/>
+        </w:tabs>
+        <w:ind w:left="1920" w:hanging="480"/>
       </w:pPr>
     </w:lvl>
     <w:lvl w:ilvl="3">
@@ -2325,7 +2291,10 @@
       <w:lvlText w:val="–"/>
       <w:lvlJc w:val="left"/>
       <w:pPr>
-        <w:ind w:left="2880" w:hanging="480"/>
+        <w:tabs>
+          <w:tab w:val="num" w:pos="2160"/>
+        </w:tabs>
+        <w:ind w:left="2640" w:hanging="480"/>
       </w:pPr>
     </w:lvl>
     <w:lvl w:ilvl="4">
@@ -2333,7 +2302,10 @@
       <w:lvlText w:val="•"/>
       <w:lvlJc w:val="left"/>
       <w:pPr>
-        <w:ind w:left="3600" w:hanging="480"/>
+        <w:tabs>
+          <w:tab w:val="num" w:pos="2880"/>
+        </w:tabs>
+        <w:ind w:left="3360" w:hanging="480"/>
       </w:pPr>
     </w:lvl>
     <w:lvl w:ilvl="5">
@@ -2341,7 +2313,10 @@
       <w:lvlText w:val="–"/>
       <w:lvlJc w:val="left"/>
       <w:pPr>
-        <w:ind w:left="4320" w:hanging="480"/>
+        <w:tabs>
+          <w:tab w:val="num" w:pos="3600"/>
+        </w:tabs>
+        <w:ind w:left="4080" w:hanging="480"/>
       </w:pPr>
     </w:lvl>
     <w:lvl w:ilvl="6">
@@ -2349,7 +2324,10 @@
       <w:lvlText w:val="•"/>
       <w:lvlJc w:val="left"/>
       <w:pPr>
-        <w:ind w:left="5040" w:hanging="480"/>
+        <w:tabs>
+          <w:tab w:val="num" w:pos="4320"/>
+        </w:tabs>
+        <w:ind w:left="4800" w:hanging="480"/>
       </w:pPr>
     </w:lvl>
     <w:lvl w:ilvl="7">
@@ -2357,7 +2335,10 @@
       <w:lvlText w:val="–"/>
       <w:lvlJc w:val="left"/>
       <w:pPr>
-        <w:ind w:left="5760" w:hanging="480"/>
+        <w:tabs>
+          <w:tab w:val="num" w:pos="5040"/>
+        </w:tabs>
+        <w:ind w:left="5520" w:hanging="480"/>
       </w:pPr>
     </w:lvl>
     <w:lvl w:ilvl="8">
@@ -2365,12 +2346,15 @@
       <w:lvlText w:val="•"/>
       <w:lvlJc w:val="left"/>
       <w:pPr>
-        <w:ind w:left="6480" w:hanging="480"/>
+        <w:tabs>
+          <w:tab w:val="num" w:pos="5760"/>
+        </w:tabs>
+        <w:ind w:left="6240" w:hanging="480"/>
       </w:pPr>
     </w:lvl>
   </w:abstractNum>
   <w:abstractNum w:abstractNumId="99411">
-    <w:nsid w:val="A99411"/>
+    <w:nsid w:val="71315dca"/>
     <w:multiLevelType w:val="multilevel"/>
     <w:lvl w:ilvl="0">
       <w:start w:val="1"/>
@@ -2378,7 +2362,10 @@
       <w:lvlText w:val="%1."/>
       <w:lvlJc w:val="left"/>
       <w:pPr>
-        <w:ind w:left="720" w:hanging="480"/>
+        <w:tabs>
+          <w:tab w:val="num" w:pos="0"/>
+        </w:tabs>
+        <w:ind w:left="480" w:hanging="480"/>
       </w:pPr>
     </w:lvl>
     <w:lvl w:ilvl="1">
@@ -2387,7 +2374,10 @@
       <w:lvlText w:val="%2."/>
       <w:lvlJc w:val="left"/>
       <w:pPr>
-        <w:ind w:left="1440" w:hanging="480"/>
+        <w:tabs>
+          <w:tab w:val="num" w:pos="720"/>
+        </w:tabs>
+        <w:ind w:left="1200" w:hanging="480"/>
       </w:pPr>
     </w:lvl>
     <w:lvl w:ilvl="2">
@@ -2396,7 +2386,10 @@
       <w:lvlText w:val="%3."/>
       <w:lvlJc w:val="left"/>
       <w:pPr>
-        <w:ind w:left="2160" w:hanging="480"/>
+        <w:tabs>
+          <w:tab w:val="num" w:pos="1440"/>
+        </w:tabs>
+        <w:ind w:left="1920" w:hanging="480"/>
       </w:pPr>
     </w:lvl>
     <w:lvl w:ilvl="3">
@@ -2405,7 +2398,10 @@
       <w:lvlText w:val="%4."/>
       <w:lvlJc w:val="left"/>
       <w:pPr>
-        <w:ind w:left="2880" w:hanging="480"/>
+        <w:tabs>
+          <w:tab w:val="num" w:pos="2160"/>
+        </w:tabs>
+        <w:ind w:left="2640" w:hanging="480"/>
       </w:pPr>
     </w:lvl>
     <w:lvl w:ilvl="4">
@@ -2414,7 +2410,10 @@
       <w:lvlText w:val="%5."/>
       <w:lvlJc w:val="left"/>
       <w:pPr>
-        <w:ind w:left="3600" w:hanging="480"/>
+        <w:tabs>
+          <w:tab w:val="num" w:pos="2880"/>
+        </w:tabs>
+        <w:ind w:left="3360" w:hanging="480"/>
       </w:pPr>
     </w:lvl>
     <w:lvl w:ilvl="5">
@@ -2423,7 +2422,10 @@
       <w:lvlText w:val="%6."/>
       <w:lvlJc w:val="left"/>
       <w:pPr>
-        <w:ind w:left="4320" w:hanging="480"/>
+        <w:tabs>
+          <w:tab w:val="num" w:pos="3600"/>
+        </w:tabs>
+        <w:ind w:left="4080" w:hanging="480"/>
       </w:pPr>
     </w:lvl>
     <w:lvl w:ilvl="6">
@@ -2432,7 +2434,10 @@
       <w:lvlText w:val="%7."/>
       <w:lvlJc w:val="left"/>
       <w:pPr>
-        <w:ind w:left="5040" w:hanging="480"/>
+        <w:tabs>
+          <w:tab w:val="num" w:pos="4320"/>
+        </w:tabs>
+        <w:ind w:left="4800" w:hanging="480"/>
       </w:pPr>
     </w:lvl>
     <w:lvl w:ilvl="7">
@@ -2441,7 +2446,10 @@
       <w:lvlText w:val="%8."/>
       <w:lvlJc w:val="left"/>
       <w:pPr>
-        <w:ind w:left="5760" w:hanging="480"/>
+        <w:tabs>
+          <w:tab w:val="num" w:pos="5040"/>
+        </w:tabs>
+        <w:ind w:left="5520" w:hanging="480"/>
       </w:pPr>
     </w:lvl>
     <w:lvl w:ilvl="8">
@@ -2450,7 +2458,10 @@
       <w:lvlText w:val="%9."/>
       <w:lvlJc w:val="left"/>
       <w:pPr>
-        <w:ind w:left="6480" w:hanging="480"/>
+        <w:tabs>
+          <w:tab w:val="num" w:pos="5760"/>
+        </w:tabs>
+        <w:ind w:left="6240" w:hanging="480"/>
       </w:pPr>
     </w:lvl>
   </w:abstractNum>
@@ -2507,10 +2518,10 @@
   <w:docDefaults>
     <w:rPrDefault>
       <w:rPr>
-        <w:rFonts w:asciiTheme="minorHAnsi" w:cstheme="minorBidi" w:eastAsiaTheme="minorHAnsi" w:hAnsiTheme="minorHAnsi"/>
+        <w:rFonts w:asciiTheme="minorHAnsi" w:eastAsiaTheme="minorHAnsi" w:hAnsiTheme="minorHAnsi" w:cstheme="minorBidi"/>
         <w:sz w:val="24"/>
         <w:szCs w:val="24"/>
-        <w:lang w:bidi="ar-SA" w:eastAsia="en-US" w:val="en-US"/>
+        <w:lang w:val="en-US" w:eastAsia="en-US" w:bidi="ar-SA"/>
       </w:rPr>
     </w:rPrDefault>
     <w:pPrDefault>
@@ -2519,35 +2530,35 @@
       </w:pPr>
     </w:pPrDefault>
   </w:docDefaults>
-  <w:latentStyles w:count="276" w:defLockedState="0" w:defQFormat="0" w:defSemiHidden="0" w:defUIPriority="0" w:defUnhideWhenUsed="0"/>
-  <w:style w:default="1" w:styleId="Normal" w:type="paragraph">
+  <w:latentStyles w:defLockedState="0" w:defUIPriority="0" w:defSemiHidden="0" w:defUnhideWhenUsed="0" w:defQFormat="0" w:count="276"/>
+  <w:style w:type="paragraph" w:default="1" w:styleId="Normal">
     <w:name w:val="Normal"/>
     <w:qFormat/>
   </w:style>
-  <w:style w:styleId="BodyText" w:type="paragraph">
+  <w:style w:type="paragraph" w:styleId="BodyText">
     <w:name w:val="Body Text"/>
     <w:basedOn w:val="Normal"/>
     <w:link w:val="BodyTextChar"/>
     <w:pPr>
-      <w:spacing w:after="180" w:before="180"/>
+      <w:spacing w:before="180" w:after="180"/>
     </w:pPr>
     <w:qFormat/>
   </w:style>
-  <w:style w:customStyle="1" w:styleId="FirstParagraph" w:type="paragraph">
+  <w:style w:type="paragraph" w:customStyle="1" w:styleId="FirstParagraph">
     <w:name w:val="First Paragraph"/>
     <w:basedOn w:val="BodyText"/>
     <w:next w:val="BodyText"/>
     <w:qFormat/>
   </w:style>
-  <w:style w:customStyle="1" w:styleId="Compact" w:type="paragraph">
+  <w:style w:type="paragraph" w:customStyle="1" w:styleId="Compact">
     <w:name w:val="Compact"/>
     <w:basedOn w:val="BodyText"/>
     <w:qFormat/>
     <w:pPr>
-      <w:spacing w:after="36" w:before="36"/>
+      <w:spacing w:before="36" w:after="36"/>
     </w:pPr>
   </w:style>
-  <w:style w:styleId="Title" w:type="paragraph">
+  <w:style w:type="paragraph" w:styleId="Title">
     <w:name w:val="Title"/>
     <w:basedOn w:val="Normal"/>
     <w:next w:val="BodyText"/>
@@ -2555,19 +2566,19 @@
     <w:pPr>
       <w:keepNext/>
       <w:keepLines/>
-      <w:spacing w:after="240" w:before="480"/>
+      <w:spacing w:before="480" w:after="240"/>
       <w:jc w:val="center"/>
     </w:pPr>
     <w:rPr>
-      <w:rFonts w:asciiTheme="majorHAnsi" w:cstheme="majorBidi" w:eastAsiaTheme="majorEastAsia" w:hAnsiTheme="majorHAnsi"/>
+      <w:rFonts w:asciiTheme="majorHAnsi" w:eastAsiaTheme="majorEastAsia" w:hAnsiTheme="majorHAnsi" w:cstheme="majorBidi"/>
       <w:b/>
       <w:bCs/>
-      <w:color w:themeColor="accent1" w:themeShade="B5" w:val="345A8A"/>
+      <w:color w:val="345A8A" w:themeColor="accent1" w:themeShade="B5"/>
       <w:sz w:val="36"/>
       <w:szCs w:val="36"/>
     </w:rPr>
   </w:style>
-  <w:style w:styleId="Subtitle" w:type="paragraph">
+  <w:style w:type="paragraph" w:styleId="Subtitle">
     <w:name w:val="Subtitle"/>
     <w:basedOn w:val="Title"/>
     <w:next w:val="BodyText"/>
@@ -2575,7 +2586,7 @@
     <w:pPr>
       <w:keepNext/>
       <w:keepLines/>
-      <w:spacing w:after="240" w:before="240"/>
+      <w:spacing w:before="240" w:after="240"/>
       <w:jc w:val="center"/>
     </w:pPr>
     <w:rPr>
@@ -2583,7 +2594,7 @@
       <w:szCs w:val="30"/>
     </w:rPr>
   </w:style>
-  <w:style w:customStyle="1" w:styleId="Author" w:type="paragraph">
+  <w:style w:type="paragraph" w:customStyle="1" w:styleId="Author">
     <w:name w:val="Author"/>
     <w:next w:val="BodyText"/>
     <w:qFormat/>
@@ -2593,7 +2604,7 @@
       <w:jc w:val="center"/>
     </w:pPr>
   </w:style>
-  <w:style w:styleId="Date" w:type="paragraph">
+  <w:style w:type="paragraph" w:styleId="Date">
     <w:name w:val="Date"/>
     <w:next w:val="BodyText"/>
     <w:qFormat/>
@@ -2603,7 +2614,7 @@
       <w:jc w:val="center"/>
     </w:pPr>
   </w:style>
-  <w:style w:customStyle="1" w:styleId="Abstract" w:type="paragraph">
+  <w:style w:type="paragraph" w:customStyle="1" w:styleId="Abstract">
     <w:name w:val="Abstract"/>
     <w:basedOn w:val="Normal"/>
     <w:next w:val="BodyText"/>
@@ -2611,14 +2622,14 @@
     <w:pPr>
       <w:keepNext/>
       <w:keepLines/>
-      <w:spacing w:after="300" w:before="300"/>
+      <w:spacing w:before="300" w:after="300"/>
     </w:pPr>
     <w:rPr>
       <w:sz w:val="20"/>
       <w:szCs w:val="20"/>
     </w:rPr>
   </w:style>
-  <w:style w:styleId="Bibliography" w:type="paragraph">
+  <w:style w:type="paragraph" w:styleId="Bibliography">
     <w:name w:val="Bibliography"/>
     <w:basedOn w:val="Normal"/>
     <w:next w:val="Bibliography"/>
@@ -2626,7 +2637,7 @@
     <w:pPr/>
     <w:rPr/>
   </w:style>
-  <w:style w:styleId="Heading1" w:type="paragraph">
+  <w:style w:type="paragraph" w:styleId="Heading1">
     <w:name w:val="Heading 1"/>
     <w:basedOn w:val="Normal"/>
     <w:next w:val="BodyText"/>
@@ -2635,19 +2646,19 @@
     <w:pPr>
       <w:keepNext/>
       <w:keepLines/>
-      <w:spacing w:after="0" w:before="480"/>
+      <w:spacing w:before="480" w:after="0"/>
       <w:outlineLvl w:val="0"/>
     </w:pPr>
     <w:rPr>
-      <w:rFonts w:asciiTheme="majorHAnsi" w:cstheme="majorBidi" w:eastAsiaTheme="majorEastAsia" w:hAnsiTheme="majorHAnsi"/>
+      <w:rFonts w:asciiTheme="majorHAnsi" w:eastAsiaTheme="majorEastAsia" w:hAnsiTheme="majorHAnsi" w:cstheme="majorBidi"/>
       <w:b/>
       <w:bCs/>
-      <w:color w:themeColor="accent1" w:val="4F81BD"/>
+      <w:color w:val="4F81BD" w:themeColor="accent1"/>
       <w:sz w:val="32"/>
       <w:szCs w:val="32"/>
     </w:rPr>
   </w:style>
-  <w:style w:styleId="Heading2" w:type="paragraph">
+  <w:style w:type="paragraph" w:styleId="Heading2">
     <w:name w:val="Heading 2"/>
     <w:basedOn w:val="Normal"/>
     <w:next w:val="BodyText"/>
@@ -2657,19 +2668,19 @@
     <w:pPr>
       <w:keepNext/>
       <w:keepLines/>
-      <w:spacing w:after="0" w:before="200"/>
+      <w:spacing w:before="200" w:after="0"/>
       <w:outlineLvl w:val="1"/>
     </w:pPr>
     <w:rPr>
-      <w:rFonts w:asciiTheme="majorHAnsi" w:cstheme="majorBidi" w:eastAsiaTheme="majorEastAsia" w:hAnsiTheme="majorHAnsi"/>
+      <w:rFonts w:asciiTheme="majorHAnsi" w:eastAsiaTheme="majorEastAsia" w:hAnsiTheme="majorHAnsi" w:cstheme="majorBidi"/>
       <w:b/>
       <w:bCs/>
-      <w:color w:themeColor="accent1" w:val="4F81BD"/>
+      <w:color w:val="4F81BD" w:themeColor="accent1"/>
       <w:sz w:val="28"/>
       <w:szCs w:val="28"/>
     </w:rPr>
   </w:style>
-  <w:style w:styleId="Heading3" w:type="paragraph">
+  <w:style w:type="paragraph" w:styleId="Heading3">
     <w:name w:val="Heading 3"/>
     <w:basedOn w:val="Normal"/>
     <w:next w:val="BodyText"/>
@@ -2679,19 +2690,19 @@
     <w:pPr>
       <w:keepNext/>
       <w:keepLines/>
-      <w:spacing w:after="0" w:before="200"/>
+      <w:spacing w:before="200" w:after="0"/>
       <w:outlineLvl w:val="2"/>
     </w:pPr>
     <w:rPr>
-      <w:rFonts w:asciiTheme="majorHAnsi" w:cstheme="majorBidi" w:eastAsiaTheme="majorEastAsia" w:hAnsiTheme="majorHAnsi"/>
+      <w:rFonts w:asciiTheme="majorHAnsi" w:eastAsiaTheme="majorEastAsia" w:hAnsiTheme="majorHAnsi" w:cstheme="majorBidi"/>
       <w:b/>
       <w:bCs/>
-      <w:color w:themeColor="accent1" w:val="4F81BD"/>
+      <w:color w:val="4F81BD" w:themeColor="accent1"/>
       <w:sz w:val="24"/>
       <w:szCs w:val="24"/>
     </w:rPr>
   </w:style>
-  <w:style w:styleId="Heading4" w:type="paragraph">
+  <w:style w:type="paragraph" w:styleId="Heading4">
     <w:name w:val="Heading 4"/>
     <w:basedOn w:val="Normal"/>
     <w:next w:val="BodyText"/>
@@ -2701,19 +2712,19 @@
     <w:pPr>
       <w:keepNext/>
       <w:keepLines/>
-      <w:spacing w:after="0" w:before="200"/>
+      <w:spacing w:before="200" w:after="0"/>
       <w:outlineLvl w:val="3"/>
     </w:pPr>
     <w:rPr>
-      <w:rFonts w:asciiTheme="majorHAnsi" w:cstheme="majorBidi" w:eastAsiaTheme="majorEastAsia" w:hAnsiTheme="majorHAnsi"/>
+      <w:rFonts w:asciiTheme="majorHAnsi" w:eastAsiaTheme="majorEastAsia" w:hAnsiTheme="majorHAnsi" w:cstheme="majorBidi"/>
       <w:i/>
       <w:bCs/>
-      <w:color w:themeColor="accent1" w:val="4F81BD"/>
+      <w:color w:val="4F81BD" w:themeColor="accent1"/>
       <w:sz w:val="24"/>
       <w:szCs w:val="24"/>
     </w:rPr>
   </w:style>
-  <w:style w:styleId="Heading5" w:type="paragraph">
+  <w:style w:type="paragraph" w:styleId="Heading5">
     <w:name w:val="Heading 5"/>
     <w:basedOn w:val="Normal"/>
     <w:next w:val="BodyText"/>
@@ -2723,18 +2734,18 @@
     <w:pPr>
       <w:keepNext/>
       <w:keepLines/>
-      <w:spacing w:after="0" w:before="200"/>
+      <w:spacing w:before="200" w:after="0"/>
       <w:outlineLvl w:val="4"/>
     </w:pPr>
     <w:rPr>
-      <w:rFonts w:asciiTheme="majorHAnsi" w:cstheme="majorBidi" w:eastAsiaTheme="majorEastAsia" w:hAnsiTheme="majorHAnsi"/>
+      <w:rFonts w:asciiTheme="majorHAnsi" w:eastAsiaTheme="majorEastAsia" w:hAnsiTheme="majorHAnsi" w:cstheme="majorBidi"/>
       <w:iCs/>
-      <w:color w:themeColor="accent1" w:val="4F81BD"/>
+      <w:color w:val="4F81BD" w:themeColor="accent1"/>
       <w:sz w:val="24"/>
       <w:szCs w:val="24"/>
     </w:rPr>
   </w:style>
-  <w:style w:styleId="Heading6" w:type="paragraph">
+  <w:style w:type="paragraph" w:styleId="Heading6">
     <w:name w:val="Heading 6"/>
     <w:basedOn w:val="Normal"/>
     <w:next w:val="BodyText"/>
@@ -2744,17 +2755,17 @@
     <w:pPr>
       <w:keepNext/>
       <w:keepLines/>
-      <w:spacing w:after="0" w:before="200"/>
+      <w:spacing w:before="200" w:after="0"/>
       <w:outlineLvl w:val="5"/>
     </w:pPr>
     <w:rPr>
-      <w:rFonts w:asciiTheme="majorHAnsi" w:cstheme="majorBidi" w:eastAsiaTheme="majorEastAsia" w:hAnsiTheme="majorHAnsi"/>
-      <w:color w:themeColor="accent1" w:val="4F81BD"/>
+      <w:rFonts w:asciiTheme="majorHAnsi" w:eastAsiaTheme="majorEastAsia" w:hAnsiTheme="majorHAnsi" w:cstheme="majorBidi"/>
+      <w:color w:val="4F81BD" w:themeColor="accent1"/>
       <w:sz w:val="24"/>
       <w:szCs w:val="24"/>
     </w:rPr>
   </w:style>
-  <w:style w:styleId="Heading7" w:type="paragraph">
+  <w:style w:type="paragraph" w:styleId="Heading7">
     <w:name w:val="Heading 7"/>
     <w:basedOn w:val="Normal"/>
     <w:next w:val="BodyText"/>
@@ -2764,17 +2775,17 @@
     <w:pPr>
       <w:keepNext/>
       <w:keepLines/>
-      <w:spacing w:after="0" w:before="200"/>
+      <w:spacing w:before="200" w:after="0"/>
       <w:outlineLvl w:val="6"/>
     </w:pPr>
     <w:rPr>
-      <w:rFonts w:asciiTheme="majorHAnsi" w:cstheme="majorBidi" w:eastAsiaTheme="majorEastAsia" w:hAnsiTheme="majorHAnsi"/>
-      <w:color w:themeColor="accent1" w:val="4F81BD"/>
+      <w:rFonts w:asciiTheme="majorHAnsi" w:eastAsiaTheme="majorEastAsia" w:hAnsiTheme="majorHAnsi" w:cstheme="majorBidi"/>
+      <w:color w:val="4F81BD" w:themeColor="accent1"/>
       <w:sz w:val="24"/>
       <w:szCs w:val="24"/>
     </w:rPr>
   </w:style>
-  <w:style w:styleId="Heading8" w:type="paragraph">
+  <w:style w:type="paragraph" w:styleId="Heading8">
     <w:name w:val="Heading 8"/>
     <w:basedOn w:val="Normal"/>
     <w:next w:val="BodyText"/>
@@ -2784,17 +2795,17 @@
     <w:pPr>
       <w:keepNext/>
       <w:keepLines/>
-      <w:spacing w:after="0" w:before="200"/>
+      <w:spacing w:before="200" w:after="0"/>
       <w:outlineLvl w:val="7"/>
     </w:pPr>
     <w:rPr>
-      <w:rFonts w:asciiTheme="majorHAnsi" w:cstheme="majorBidi" w:eastAsiaTheme="majorEastAsia" w:hAnsiTheme="majorHAnsi"/>
-      <w:color w:themeColor="accent1" w:val="4F81BD"/>
+      <w:rFonts w:asciiTheme="majorHAnsi" w:eastAsiaTheme="majorEastAsia" w:hAnsiTheme="majorHAnsi" w:cstheme="majorBidi"/>
+      <w:color w:val="4F81BD" w:themeColor="accent1"/>
       <w:sz w:val="24"/>
       <w:szCs w:val="24"/>
     </w:rPr>
   </w:style>
-  <w:style w:styleId="Heading9" w:type="paragraph">
+  <w:style w:type="paragraph" w:styleId="Heading9">
     <w:name w:val="Heading 9"/>
     <w:basedOn w:val="Normal"/>
     <w:next w:val="BodyText"/>
@@ -2804,17 +2815,17 @@
     <w:pPr>
       <w:keepNext/>
       <w:keepLines/>
-      <w:spacing w:after="0" w:before="200"/>
+      <w:spacing w:before="200" w:after="0"/>
       <w:outlineLvl w:val="8"/>
     </w:pPr>
     <w:rPr>
-      <w:rFonts w:asciiTheme="majorHAnsi" w:cstheme="majorBidi" w:eastAsiaTheme="majorEastAsia" w:hAnsiTheme="majorHAnsi"/>
-      <w:color w:themeColor="accent1" w:val="4F81BD"/>
+      <w:rFonts w:asciiTheme="majorHAnsi" w:eastAsiaTheme="majorEastAsia" w:hAnsiTheme="majorHAnsi" w:cstheme="majorBidi"/>
+      <w:color w:val="4F81BD" w:themeColor="accent1"/>
       <w:sz w:val="24"/>
       <w:szCs w:val="24"/>
     </w:rPr>
   </w:style>
-  <w:style w:styleId="BlockText" w:type="paragraph">
+  <w:style w:type="paragraph" w:styleId="BlockText">
     <w:name w:val="Block Text"/>
     <w:basedOn w:val="BodyText"/>
     <w:next w:val="BodyText"/>
@@ -2822,11 +2833,11 @@
     <w:unhideWhenUsed/>
     <w:qFormat/>
     <w:pPr>
-      <w:spacing w:after="100" w:before="100"/>
+      <w:spacing w:before="100" w:after="100"/>
       <w:ind w:firstLine="0" w:left="480" w:right="480"/>
     </w:pPr>
   </w:style>
-  <w:style w:styleId="FootnoteText" w:type="paragraph">
+  <w:style w:type="paragraph" w:styleId="FootnoteText">
     <w:name w:val="Footnote Text"/>
     <w:basedOn w:val="Normal"/>
     <w:next w:val="FootnoteText"/>
@@ -2834,43 +2845,28 @@
     <w:unhideWhenUsed/>
     <w:qFormat/>
   </w:style>
-  <w:style w:default="1" w:styleId="DefaultParagraphFont" w:type="character">
+  <w:style w:type="character" w:default="1" w:styleId="DefaultParagraphFont">
     <w:name w:val="Default Paragraph Font"/>
     <w:semiHidden/>
     <w:unhideWhenUsed/>
   </w:style>
-  <w:style w:default="1" w:styleId="Table" w:type="table">
+  <w:style w:type="table" w:default="1" w:styleId="Table">
     <w:name w:val="Table"/>
     <w:basedOn w:val="TableNormal"/>
     <w:semiHidden/>
     <w:unhideWhenUsed/>
     <w:qFormat/>
     <w:tblPr>
-      <w:tblInd w:type="dxa" w:w="0"/>
+      <w:tblInd w:w="0" w:type="dxa"/>
       <w:tblCellMar>
-        <w:top w:type="dxa" w:w="0"/>
-        <w:left w:type="dxa" w:w="108"/>
-        <w:bottom w:type="dxa" w:w="0"/>
-        <w:right w:type="dxa" w:w="108"/>
+        <w:top w:w="0" w:type="dxa"/>
+        <w:left w:w="108" w:type="dxa"/>
+        <w:bottom w:w="0" w:type="dxa"/>
+        <w:right w:w="108" w:type="dxa"/>
       </w:tblCellMar>
     </w:tblPr>
-    <w:tblStylePr w:type="firstRow">
-      <w:tblPr>
-        <w:jc w:val="left"/>
-        <w:tblInd w:type="dxa" w:w="0"/>
-      </w:tblPr>
-      <w:trPr>
-        <w:jc w:val="left"/>
-      </w:trPr>
-      <w:tcPr>
-        <w:vAlign w:val="bottom"/>
-        <w:tcBorders>
-          <w:bottom w:val="single"/>
-        </w:tcBorders>
-      </w:tcPr>
-    </w:tblStylePr>
-  </w:style>
-  <w:style w:customStyle="1" w:styleId="DefinitionTerm" w:type="paragraph">
+  </w:style>
+  <w:style w:type="paragraph" w:customStyle="1" w:styleId="DefinitionTerm">
     <w:name w:val="Definition Term"/>
     <w:basedOn w:val="Normal"/>
     <w:next w:val="Definition"/>
@@ -2883,49 +2879,49 @@
       <w:b/>
     </w:rPr>
   </w:style>
-  <w:style w:customStyle="1" w:styleId="Definition" w:type="paragraph">
+  <w:style w:type="paragraph" w:customStyle="1" w:styleId="Definition">
     <w:name w:val="Definition"/>
     <w:basedOn w:val="Normal"/>
   </w:style>
-  <w:style w:styleId="Caption" w:type="paragraph">
+  <w:style w:type="paragraph" w:styleId="Caption">
     <w:name w:val="Caption"/>
     <w:basedOn w:val="Normal"/>
     <w:link w:val="BodyTextChar"/>
     <w:pPr>
-      <w:spacing w:after="120" w:before="0"/>
+      <w:spacing w:before="0" w:after="120"/>
     </w:pPr>
     <w:rPr>
       <w:i/>
     </w:rPr>
   </w:style>
-  <w:style w:customStyle="1" w:styleId="TableCaption" w:type="paragraph">
+  <w:style w:type="paragraph" w:customStyle="1" w:styleId="TableCaption">
     <w:name w:val="Table Caption"/>
     <w:basedOn w:val="Caption"/>
     <w:pPr>
       <w:keepNext/>
     </w:pPr>
   </w:style>
-  <w:style w:customStyle="1" w:styleId="ImageCaption" w:type="paragraph">
+  <w:style w:type="paragraph" w:customStyle="1" w:styleId="ImageCaption">
     <w:name w:val="Image Caption"/>
     <w:basedOn w:val="Caption"/>
   </w:style>
-  <w:style w:customStyle="1" w:styleId="Figure" w:type="paragraph">
+  <w:style w:type="paragraph" w:customStyle="1" w:styleId="Figure">
     <w:name w:val="Figure"/>
     <w:basedOn w:val="Normal"/>
   </w:style>
-  <w:style w:customStyle="1" w:styleId="CaptionedFigure" w:type="paragraph">
+  <w:style w:type="paragraph" w:customStyle="1" w:styleId="CaptionedFigure">
     <w:name w:val="Captioned Figure"/>
     <w:basedOn w:val="Figure"/>
     <w:pPr>
       <w:keepNext/>
     </w:pPr>
   </w:style>
-  <w:style w:customStyle="1" w:styleId="BodyTextChar" w:type="character">
+  <w:style w:type="character" w:customStyle="1" w:styleId="BodyTextChar">
     <w:name w:val="Body Text Char"/>
     <w:basedOn w:val="DefaultParagraphFont"/>
     <w:link w:val="BodyText"/>
   </w:style>
-  <w:style w:customStyle="1" w:styleId="VerbatimChar" w:type="character">
+  <w:style w:type="character" w:customStyle="1" w:styleId="VerbatimChar">
     <w:name w:val="Verbatim Char"/>
     <w:basedOn w:val="BodyTextChar"/>
     <w:rPr>
@@ -2933,25 +2929,21 @@
       <w:sz w:val="22"/>
     </w:rPr>
   </w:style>
-  <w:style w:customStyle="1" w:styleId="SectionNumber" w:type="character">
-    <w:name w:val="Section Number"/>
-    <w:basedOn w:val="BodyTextChar"/>
-  </w:style>
-  <w:style w:styleId="FootnoteReference" w:type="character">
+  <w:style w:type="character" w:styleId="FootnoteReference">
     <w:name w:val="Footnote Reference"/>
     <w:basedOn w:val="BodyTextChar"/>
     <w:rPr>
       <w:vertAlign w:val="superscript"/>
     </w:rPr>
   </w:style>
-  <w:style w:styleId="Hyperlink" w:type="character">
+  <w:style w:type="character" w:styleId="Hyperlink">
     <w:name w:val="Hyperlink"/>
     <w:basedOn w:val="BodyTextChar"/>
     <w:rPr>
-      <w:color w:themeColor="accent1" w:val="4F81BD"/>
-    </w:rPr>
-  </w:style>
-  <w:style w:styleId="TOCHeading" w:type="paragraph">
+      <w:color w:val="4F81BD" w:themeColor="accent1"/>
+    </w:rPr>
+  </w:style>
+  <w:style w:type="paragraph" w:styleId="TOCHeading">
     <w:name w:val="TOC Heading"/>
     <w:basedOn w:val="Heading1"/>
     <w:next w:val="BodyText"/>
@@ -2963,10 +2955,10 @@
       <w:outlineLvl w:val="9"/>
     </w:pPr>
     <w:rPr>
-      <w:rFonts w:asciiTheme="majorHAnsi" w:cstheme="majorBidi" w:eastAsiaTheme="majorEastAsia" w:hAnsiTheme="majorHAnsi"/>
+      <w:rFonts w:asciiTheme="majorHAnsi" w:eastAsiaTheme="majorEastAsia" w:hAnsiTheme="majorHAnsi" w:cstheme="majorBidi"/>
       <w:b w:val="0"/>
       <w:bCs w:val="0"/>
-      <w:color w:themeColor="accent1" w:themeShade="BF" w:val="365F91"/>
+      <w:color w:val="365F91" w:themeColor="accent1" w:themeShade="BF"/>
     </w:rPr>
   </w:style>
   <w:style w:type="paragraph" w:customStyle="1" w:styleId="SourceCode">
@@ -3058,10 +3050,7 @@
   <w:style w:type="character" w:customStyle="1" w:styleId="ImportTok">
     <w:name w:val="ImportTok"/>
     <w:basedOn w:val="VerbatimChar"/>
-    <w:rPr>
-      <w:color w:val="008000"/>
-      <w:b/>
-    </w:rPr>
+    <w:rPr/>
   </w:style>
   <w:style w:type="character" w:customStyle="1" w:styleId="CommentTok">
     <w:name w:val="CommentTok"/>
@@ -3136,9 +3125,7 @@
   <w:style w:type="character" w:customStyle="1" w:styleId="BuiltInTok">
     <w:name w:val="BuiltInTok"/>
     <w:basedOn w:val="VerbatimChar"/>
-    <w:rPr>
-      <w:color w:val="008000"/>
-    </w:rPr>
+    <w:rPr/>
   </w:style>
   <w:style w:type="character" w:customStyle="1" w:styleId="ExtensionTok">
     <w:name w:val="ExtensionTok"/>
